--- a/docs/LDRS-591.docx
+++ b/docs/LDRS-591.docx
@@ -23,7 +23,7 @@
         <w:pStyle w:val="Date"/>
       </w:pPr>
       <w:r>
-        <w:t xml:space="preserve">Aug 11, 2025</w:t>
+        <w:t xml:space="preserve">Aug 13, 2025</w:t>
       </w:r>
     </w:p>
     <w:p>
@@ -579,7 +579,7 @@
         <w:t xml:space="preserve"> </w:t>
       </w:r>
       <w:r>
-        <w:t xml:space="preserve">- Boland, A., Cherry, M. G., &amp; Dickson, R.</w:t>
+        <w:t xml:space="preserve">- Cherry, M. G., Boland, A. &amp; Dickson, R.</w:t>
       </w:r>
       <w:r>
         <w:t xml:space="preserve"> </w:t>
@@ -2451,7 +2451,16 @@
         <w:pStyle w:val="FirstParagraph"/>
       </w:pPr>
       <w:r>
-        <w:t xml:space="preserve">The MA in Leadership program is focused on applied scholarship. In defining this, Boyer’s four-part Model of Scholarship (1997) is useful. Boyer’s typology identifies four domains of scholarship: discovery, integration, application, and teaching. Marta Nibert</w:t>
+        <w:t xml:space="preserve">The MA in Leadership program is focused on applied scholarship. In defining this, Boyer’s four-part Model of Scholarship (1997, as cited in</w:t>
+      </w:r>
+      <w:r>
+        <w:t xml:space="preserve"> </w:t>
+      </w:r>
+      <w:r>
+        <w:t xml:space="preserve">Nibert (n.d.)</w:t>
+      </w:r>
+      <w:r>
+        <w:t xml:space="preserve">) is useful. Boyer’s typology identifies four domains of scholarship: discovery, integration, application, and teaching. Marta Nibert</w:t>
       </w:r>
       <w:r>
         <w:t xml:space="preserve"> </w:t>
@@ -7417,7 +7426,19 @@
         <w:pStyle w:val="BodyText"/>
       </w:pPr>
       <w:r>
-        <w:t xml:space="preserve">Additionally, Cooper (1988) identified the primary functions of literature reviews as summarising, classifying, and critically evaluating, which help inform researchers about what has been done and what remains to be explored about a particular topic.</w:t>
+        <w:t xml:space="preserve">Additionally, Cherry et al.</w:t>
+      </w:r>
+      <w:r>
+        <w:t xml:space="preserve"> </w:t>
+      </w:r>
+      <w:r>
+        <w:t xml:space="preserve">(2023)</w:t>
+      </w:r>
+      <w:r>
+        <w:t xml:space="preserve"> </w:t>
+      </w:r>
+      <w:r>
+        <w:t xml:space="preserve">identified the primary functions of literature reviews as summarising, classifying, and critically evaluating, which help inform researchers about what has been done and what remains to be explored about a particular topic.</w:t>
       </w:r>
     </w:p>
     <w:p>
@@ -7445,7 +7466,16 @@
         <w:pStyle w:val="BodyText"/>
       </w:pPr>
       <w:r>
-        <w:t xml:space="preserve">Additionally, peer-reviewed studies consistently highlight the importance of literature reviews in establishing a foundation for new research by summarizing existing work, identifying gaps, and guiding future inquiry (Cooper, 1988). Literature reviews play a crucial role in research, particularly in fields like leadership, by offering insights into theoretical frameworks, methodologies, and practical implications</w:t>
+        <w:t xml:space="preserve">Additionally, peer-reviewed studies consistently highlight the importance of literature reviews in establishing a foundation for new research by summarizing existing work, identifying gaps, and guiding future inquiry</w:t>
+      </w:r>
+      <w:r>
+        <w:t xml:space="preserve"> </w:t>
+      </w:r>
+      <w:r>
+        <w:t xml:space="preserve">(Cherry et al., 2023)</w:t>
+      </w:r>
+      <w:r>
+        <w:t xml:space="preserve">. Literature reviews play a crucial role in research, particularly in fields like leadership, by offering insights into theoretical frameworks, methodologies, and practical implications</w:t>
       </w:r>
       <w:r>
         <w:t xml:space="preserve"> </w:t>
@@ -14876,7 +14906,19 @@
         <w:pStyle w:val="BodyText"/>
       </w:pPr>
       <w:r>
-        <w:t xml:space="preserve">//todo Additionally, scoping review methodology, initially proposed by Arksey and O’Malley (2007) and later refined by Levac et al. (2010), includes defining research questions, identifying research studies, and summarizing findings. This process can be seen as a prayerful and intentional discernment of priorities, aligning with the biblical call to seek wisdom and understanding (Proverbs 2:3-5). Integrating Indigenous principles, researchers are reminded to engage respectfully with knowledge systems, ensuring that their methods honor the voices and traditions of the communities represented</w:t>
+        <w:t xml:space="preserve">Additionally, scoping review methodology, initially proposed by Arksey and O’Malley</w:t>
+      </w:r>
+      <w:r>
+        <w:t xml:space="preserve"> </w:t>
+      </w:r>
+      <w:r>
+        <w:t xml:space="preserve">(2007)</w:t>
+      </w:r>
+      <w:r>
+        <w:t xml:space="preserve"> </w:t>
+      </w:r>
+      <w:r>
+        <w:t xml:space="preserve">and later refined by Levac et al. (2010), includes defining research questions, identifying research studies, and summarizing findings. This process can be seen as a prayerful and intentional discernment of priorities, aligning with the biblical call to seek wisdom and understanding (Proverbs 2:3-5). Integrating Indigenous principles, researchers are reminded to engage respectfully with knowledge systems, ensuring that their methods honor the voices and traditions of the communities represented</w:t>
       </w:r>
       <w:r>
         <w:t xml:space="preserve"> </w:t>
@@ -17753,7 +17795,19 @@
         <w:pStyle w:val="FirstParagraph"/>
       </w:pPr>
       <w:r>
-        <w:t xml:space="preserve">Citing sources aligns closely with the concept of stewardship in servant leadership. Peter Block (1993) defines stewardship as</w:t>
+        <w:t xml:space="preserve">Citing sources aligns closely with the concept of stewardship in servant leadership. Peter Block</w:t>
+      </w:r>
+      <w:r>
+        <w:t xml:space="preserve"> </w:t>
+      </w:r>
+      <w:r>
+        <w:t xml:space="preserve">(2013)</w:t>
+      </w:r>
+      <w:r>
+        <w:t xml:space="preserve"> </w:t>
+      </w:r>
+      <w:r>
+        <w:t xml:space="preserve">defines stewardship as</w:t>
       </w:r>
       <w:r>
         <w:t xml:space="preserve"> </w:t>
@@ -17862,7 +17916,19 @@
         <w:t xml:space="preserve">(Hanson, 2009)</w:t>
       </w:r>
       <w:r>
-        <w:t xml:space="preserve">, connecting to Peter Block’s (1993) idea of stewardship as</w:t>
+        <w:t xml:space="preserve">, connecting to Peter Block’s</w:t>
+      </w:r>
+      <w:r>
+        <w:t xml:space="preserve"> </w:t>
+      </w:r>
+      <w:r>
+        <w:t xml:space="preserve">(2013)</w:t>
+      </w:r>
+      <w:r>
+        <w:t xml:space="preserve"> </w:t>
+      </w:r>
+      <w:r>
+        <w:t xml:space="preserve">idea of stewardship as</w:t>
       </w:r>
       <w:r>
         <w:t xml:space="preserve"> </w:t>
@@ -22312,7 +22378,7 @@
         </w:tc>
       </w:tr>
     </w:tbl>
-    <w:bookmarkStart w:id="169" w:name="refs"/>
+    <w:bookmarkStart w:id="172" w:name="refs"/>
     <w:bookmarkStart w:id="118" w:name="X669f8a7a474ac0dbd338c38f8bd0d505994ff22"/>
     <w:p>
       <w:pPr>
@@ -22353,37 +22419,25 @@
       </w:r>
     </w:p>
     <w:bookmarkEnd w:id="118"/>
-    <w:bookmarkStart w:id="119" w:name="ref-badkeUsingEndNoteWeb"/>
+    <w:bookmarkStart w:id="120" w:name="X61558ce1ee7c5ff4233ccf71b9b87270853dc34"/>
     <w:p>
       <w:pPr>
         <w:pStyle w:val="Bibliography"/>
       </w:pPr>
       <w:r>
-        <w:t xml:space="preserve">Badke, W. (n.d.). Using</w:t>
-      </w:r>
-      <w:r>
-        <w:t xml:space="preserve"> </w:t>
-      </w:r>
-      <w:r>
-        <w:t xml:space="preserve">EndNote</w:t>
-      </w:r>
-      <w:r>
-        <w:t xml:space="preserve"> </w:t>
-      </w:r>
-      <w:r>
-        <w:t xml:space="preserve">web (classic or legacy version): A guide to the main features of the bibliographical manager</w:t>
-      </w:r>
-      <w:r>
-        <w:t xml:space="preserve"> </w:t>
-      </w:r>
-      <w:r>
-        <w:t xml:space="preserve">EndNote</w:t>
-      </w:r>
-      <w:r>
-        <w:t xml:space="preserve"> </w:t>
-      </w:r>
-      <w:r>
-        <w:t xml:space="preserve">web. In</w:t>
+        <w:t xml:space="preserve">Arksey, H., &amp; O’Malley, L. (2007). Scoping studies:</w:t>
+      </w:r>
+      <w:r>
+        <w:t xml:space="preserve"> </w:t>
+      </w:r>
+      <w:r>
+        <w:t xml:space="preserve">Towards</w:t>
+      </w:r>
+      <w:r>
+        <w:t xml:space="preserve"> </w:t>
+      </w:r>
+      <w:r>
+        <w:t xml:space="preserve">a methodological framework.</w:t>
       </w:r>
       <w:r>
         <w:t xml:space="preserve"> </w:t>
@@ -22393,41 +22447,10 @@
           <w:i/>
           <w:iCs/>
         </w:rPr>
-        <w:t xml:space="preserve">Trinity Western University</w:t>
-      </w:r>
-      <w:r>
-        <w:t xml:space="preserve">. https://libguides.twu.ca/EndNote/Start.</w:t>
-      </w:r>
-    </w:p>
-    <w:bookmarkEnd w:id="119"/>
-    <w:bookmarkStart w:id="120" w:name="X7e552ee808406318011cde4d9bab0fc5d2561d0"/>
-    <w:p>
-      <w:pPr>
-        <w:pStyle w:val="Bibliography"/>
-      </w:pPr>
-      <w:r>
-        <w:t xml:space="preserve">Battiste, M. (2005). Indigenous knowledge:</w:t>
-      </w:r>
-      <w:r>
-        <w:t xml:space="preserve"> </w:t>
-      </w:r>
-      <w:r>
-        <w:t xml:space="preserve">Foundations</w:t>
-      </w:r>
-      <w:r>
-        <w:t xml:space="preserve"> </w:t>
-      </w:r>
-      <w:r>
-        <w:t xml:space="preserve">for</w:t>
-      </w:r>
-      <w:r>
-        <w:t xml:space="preserve"> </w:t>
-      </w:r>
-      <w:r>
-        <w:t xml:space="preserve">First Nations</w:t>
-      </w:r>
-      <w:r>
-        <w:t xml:space="preserve">.</w:t>
+        <w:t xml:space="preserve">International Journal of Social Research Methodology</w:t>
+      </w:r>
+      <w:r>
+        <w:t xml:space="preserve">,</w:t>
       </w:r>
       <w:r>
         <w:t xml:space="preserve"> </w:t>
@@ -22437,10 +22460,55 @@
           <w:i/>
           <w:iCs/>
         </w:rPr>
-        <w:t xml:space="preserve">WINHEC: International Journal of Indigenous Education Scholarship</w:t>
-      </w:r>
-      <w:r>
-        <w:t xml:space="preserve">,</w:t>
+        <w:t xml:space="preserve">8</w:t>
+      </w:r>
+      <w:r>
+        <w:t xml:space="preserve">(1), 19–32.</w:t>
+      </w:r>
+      <w:r>
+        <w:t xml:space="preserve"> </w:t>
+      </w:r>
+      <w:hyperlink r:id="rId119">
+        <w:r>
+          <w:rPr>
+            <w:rStyle w:val="Hyperlink"/>
+          </w:rPr>
+          <w:t xml:space="preserve">https://doi.org/10.1080/1364557032000119616</w:t>
+        </w:r>
+      </w:hyperlink>
+    </w:p>
+    <w:bookmarkEnd w:id="120"/>
+    <w:bookmarkStart w:id="121" w:name="ref-badkeUsingEndNoteWeb"/>
+    <w:p>
+      <w:pPr>
+        <w:pStyle w:val="Bibliography"/>
+      </w:pPr>
+      <w:r>
+        <w:t xml:space="preserve">Badke, W. (n.d.). Using</w:t>
+      </w:r>
+      <w:r>
+        <w:t xml:space="preserve"> </w:t>
+      </w:r>
+      <w:r>
+        <w:t xml:space="preserve">EndNote</w:t>
+      </w:r>
+      <w:r>
+        <w:t xml:space="preserve"> </w:t>
+      </w:r>
+      <w:r>
+        <w:t xml:space="preserve">web (classic or legacy version): A guide to the main features of the bibliographical manager</w:t>
+      </w:r>
+      <w:r>
+        <w:t xml:space="preserve"> </w:t>
+      </w:r>
+      <w:r>
+        <w:t xml:space="preserve">EndNote</w:t>
+      </w:r>
+      <w:r>
+        <w:t xml:space="preserve"> </w:t>
+      </w:r>
+      <w:r>
+        <w:t xml:space="preserve">web. In</w:t>
       </w:r>
       <w:r>
         <w:t xml:space="preserve"> </w:t>
@@ -22450,20 +22518,41 @@
           <w:i/>
           <w:iCs/>
         </w:rPr>
-        <w:t xml:space="preserve">1</w:t>
-      </w:r>
-      <w:r>
-        <w:t xml:space="preserve">, 1–17.</w:t>
-      </w:r>
-    </w:p>
-    <w:bookmarkEnd w:id="120"/>
-    <w:bookmarkStart w:id="121" w:name="X8d40a1897d0e0d732a9a482a7dfb52beb30732d"/>
+        <w:t xml:space="preserve">Trinity Western University</w:t>
+      </w:r>
+      <w:r>
+        <w:t xml:space="preserve">. https://libguides.twu.ca/EndNote/Start.</w:t>
+      </w:r>
+    </w:p>
+    <w:bookmarkEnd w:id="121"/>
+    <w:bookmarkStart w:id="122" w:name="X7e552ee808406318011cde4d9bab0fc5d2561d0"/>
     <w:p>
       <w:pPr>
         <w:pStyle w:val="Bibliography"/>
       </w:pPr>
       <w:r>
-        <w:t xml:space="preserve">Bertrand Library at Bucknell University. (2023).</w:t>
+        <w:t xml:space="preserve">Battiste, M. (2005). Indigenous knowledge:</w:t>
+      </w:r>
+      <w:r>
+        <w:t xml:space="preserve"> </w:t>
+      </w:r>
+      <w:r>
+        <w:t xml:space="preserve">Foundations</w:t>
+      </w:r>
+      <w:r>
+        <w:t xml:space="preserve"> </w:t>
+      </w:r>
+      <w:r>
+        <w:t xml:space="preserve">for</w:t>
+      </w:r>
+      <w:r>
+        <w:t xml:space="preserve"> </w:t>
+      </w:r>
+      <w:r>
+        <w:t xml:space="preserve">First Nations</w:t>
+      </w:r>
+      <w:r>
+        <w:t xml:space="preserve">.</w:t>
       </w:r>
       <w:r>
         <w:t xml:space="preserve"> </w:t>
@@ -22473,20 +22562,10 @@
           <w:i/>
           <w:iCs/>
         </w:rPr>
-        <w:t xml:space="preserve">Research as inquiry</w:t>
-      </w:r>
-      <w:r>
-        <w:t xml:space="preserve">.</w:t>
-      </w:r>
-    </w:p>
-    <w:bookmarkEnd w:id="121"/>
-    <w:bookmarkStart w:id="123" w:name="ref-boshierWhyScholarshipTeaching2009"/>
-    <w:p>
-      <w:pPr>
-        <w:pStyle w:val="Bibliography"/>
-      </w:pPr>
-      <w:r>
-        <w:t xml:space="preserve">Boshier, R. (2009). Why is the scholarship of teaching and learning such a hard sell?</w:t>
+        <w:t xml:space="preserve">WINHEC: International Journal of Indigenous Education Scholarship</w:t>
+      </w:r>
+      <w:r>
+        <w:t xml:space="preserve">,</w:t>
       </w:r>
       <w:r>
         <w:t xml:space="preserve"> </w:t>
@@ -22496,10 +22575,20 @@
           <w:i/>
           <w:iCs/>
         </w:rPr>
-        <w:t xml:space="preserve">Higher Education Research &amp; Development</w:t>
-      </w:r>
-      <w:r>
-        <w:t xml:space="preserve">,</w:t>
+        <w:t xml:space="preserve">1</w:t>
+      </w:r>
+      <w:r>
+        <w:t xml:space="preserve">, 1–17.</w:t>
+      </w:r>
+    </w:p>
+    <w:bookmarkEnd w:id="122"/>
+    <w:bookmarkStart w:id="123" w:name="X8d40a1897d0e0d732a9a482a7dfb52beb30732d"/>
+    <w:p>
+      <w:pPr>
+        <w:pStyle w:val="Bibliography"/>
+      </w:pPr>
+      <w:r>
+        <w:t xml:space="preserve">Bertrand Library at Bucknell University. (2023).</w:t>
       </w:r>
       <w:r>
         <w:t xml:space="preserve"> </w:t>
@@ -22509,6 +22598,96 @@
           <w:i/>
           <w:iCs/>
         </w:rPr>
+        <w:t xml:space="preserve">Research as inquiry</w:t>
+      </w:r>
+      <w:r>
+        <w:t xml:space="preserve">.</w:t>
+      </w:r>
+    </w:p>
+    <w:bookmarkEnd w:id="123"/>
+    <w:bookmarkStart w:id="124" w:name="ref-blockStewardshipChoosingService2013"/>
+    <w:p>
+      <w:pPr>
+        <w:pStyle w:val="Bibliography"/>
+      </w:pPr>
+      <w:r>
+        <w:t xml:space="preserve">Block, P. (2013).</w:t>
+      </w:r>
+      <w:r>
+        <w:t xml:space="preserve"> </w:t>
+      </w:r>
+      <w:r>
+        <w:rPr>
+          <w:i/>
+          <w:iCs/>
+        </w:rPr>
+        <w:t xml:space="preserve">Stewardship:</w:t>
+      </w:r>
+      <w:r>
+        <w:rPr>
+          <w:i/>
+          <w:iCs/>
+        </w:rPr>
+        <w:t xml:space="preserve"> </w:t>
+      </w:r>
+      <w:r>
+        <w:rPr>
+          <w:i/>
+          <w:iCs/>
+        </w:rPr>
+        <w:t xml:space="preserve">Choosing</w:t>
+      </w:r>
+      <w:r>
+        <w:rPr>
+          <w:i/>
+          <w:iCs/>
+        </w:rPr>
+        <w:t xml:space="preserve"> </w:t>
+      </w:r>
+      <w:r>
+        <w:rPr>
+          <w:i/>
+          <w:iCs/>
+        </w:rPr>
+        <w:t xml:space="preserve">service over self-interest</w:t>
+      </w:r>
+      <w:r>
+        <w:t xml:space="preserve"> </w:t>
+      </w:r>
+      <w:r>
+        <w:t xml:space="preserve">(2nd ed.). Berrett-Koehler Publishers.</w:t>
+      </w:r>
+    </w:p>
+    <w:bookmarkEnd w:id="124"/>
+    <w:bookmarkStart w:id="126" w:name="ref-boshierWhyScholarshipTeaching2009"/>
+    <w:p>
+      <w:pPr>
+        <w:pStyle w:val="Bibliography"/>
+      </w:pPr>
+      <w:r>
+        <w:t xml:space="preserve">Boshier, R. (2009). Why is the scholarship of teaching and learning such a hard sell?</w:t>
+      </w:r>
+      <w:r>
+        <w:t xml:space="preserve"> </w:t>
+      </w:r>
+      <w:r>
+        <w:rPr>
+          <w:i/>
+          <w:iCs/>
+        </w:rPr>
+        <w:t xml:space="preserve">Higher Education Research &amp; Development</w:t>
+      </w:r>
+      <w:r>
+        <w:t xml:space="preserve">,</w:t>
+      </w:r>
+      <w:r>
+        <w:t xml:space="preserve"> </w:t>
+      </w:r>
+      <w:r>
+        <w:rPr>
+          <w:i/>
+          <w:iCs/>
+        </w:rPr>
         <w:t xml:space="preserve">28</w:t>
       </w:r>
       <w:r>
@@ -22517,7 +22696,7 @@
       <w:r>
         <w:t xml:space="preserve"> </w:t>
       </w:r>
-      <w:hyperlink r:id="rId122">
+      <w:hyperlink r:id="rId125">
         <w:r>
           <w:rPr>
             <w:rStyle w:val="Hyperlink"/>
@@ -22526,8 +22705,8 @@
         </w:r>
       </w:hyperlink>
     </w:p>
-    <w:bookmarkEnd w:id="123"/>
-    <w:bookmarkStart w:id="124" w:name="ref-brownMedicalScienceEducators2020"/>
+    <w:bookmarkEnd w:id="126"/>
+    <w:bookmarkStart w:id="127" w:name="ref-brownMedicalScienceEducators2020"/>
     <w:p>
       <w:pPr>
         <w:pStyle w:val="Bibliography"/>
@@ -22585,8 +22764,8 @@
         </w:r>
       </w:hyperlink>
     </w:p>
-    <w:bookmarkEnd w:id="124"/>
-    <w:bookmarkStart w:id="125" w:name="ref-cherryDoingSystematicReview2023"/>
+    <w:bookmarkEnd w:id="127"/>
+    <w:bookmarkStart w:id="128" w:name="ref-cherryDoingSystematicReview2023"/>
     <w:p>
       <w:pPr>
         <w:pStyle w:val="Bibliography"/>
@@ -22639,8 +22818,8 @@
         <w:t xml:space="preserve">(3rd ed.). Sage Publications.</w:t>
       </w:r>
     </w:p>
-    <w:bookmarkEnd w:id="125"/>
-    <w:bookmarkStart w:id="126" w:name="Xc6dddd355322a9848a60da12e6265a89ea5eb55"/>
+    <w:bookmarkEnd w:id="128"/>
+    <w:bookmarkStart w:id="129" w:name="Xc6dddd355322a9848a60da12e6265a89ea5eb55"/>
     <w:p>
       <w:pPr>
         <w:pStyle w:val="Bibliography"/>
@@ -22690,8 +22869,8 @@
         <w:t xml:space="preserve">. Pearson.</w:t>
       </w:r>
     </w:p>
-    <w:bookmarkEnd w:id="126"/>
-    <w:bookmarkStart w:id="128" w:name="ref-coetzerFunctionsServantLeader2017"/>
+    <w:bookmarkEnd w:id="129"/>
+    <w:bookmarkStart w:id="131" w:name="ref-coetzerFunctionsServantLeader2017"/>
     <w:p>
       <w:pPr>
         <w:pStyle w:val="Bibliography"/>
@@ -22728,7 +22907,7 @@
       <w:r>
         <w:t xml:space="preserve"> </w:t>
       </w:r>
-      <w:hyperlink r:id="rId127">
+      <w:hyperlink r:id="rId130">
         <w:r>
           <w:rPr>
             <w:rStyle w:val="Hyperlink"/>
@@ -22737,8 +22916,8 @@
         </w:r>
       </w:hyperlink>
     </w:p>
-    <w:bookmarkEnd w:id="128"/>
-    <w:bookmarkStart w:id="129" w:name="ref-geislerWorldsApartHandbook2003"/>
+    <w:bookmarkEnd w:id="131"/>
+    <w:bookmarkStart w:id="132" w:name="ref-geislerWorldsApartHandbook2003"/>
     <w:p>
       <w:pPr>
         <w:pStyle w:val="Bibliography"/>
@@ -22800,8 +22979,8 @@
         <w:t xml:space="preserve">.</w:t>
       </w:r>
     </w:p>
-    <w:bookmarkEnd w:id="129"/>
-    <w:bookmarkStart w:id="130" w:name="X801e3ad7473cbb29083e02e06988dbbd5a0ed6f"/>
+    <w:bookmarkEnd w:id="132"/>
+    <w:bookmarkStart w:id="133" w:name="X801e3ad7473cbb29083e02e06988dbbd5a0ed6f"/>
     <w:p>
       <w:pPr>
         <w:pStyle w:val="Bibliography"/>
@@ -22823,8 +23002,8 @@
         <w:t xml:space="preserve">. YouTube.</w:t>
       </w:r>
     </w:p>
-    <w:bookmarkEnd w:id="130"/>
-    <w:bookmarkStart w:id="131" w:name="Xf91d6b14b3b73f190eaee2ce5d14f77adb4044f"/>
+    <w:bookmarkEnd w:id="133"/>
+    <w:bookmarkStart w:id="134" w:name="Xf91d6b14b3b73f190eaee2ce5d14f77adb4044f"/>
     <w:p>
       <w:pPr>
         <w:pStyle w:val="Bibliography"/>
@@ -22895,8 +23074,8 @@
         <w:t xml:space="preserve">. Paulist Pr.</w:t>
       </w:r>
     </w:p>
-    <w:bookmarkEnd w:id="131"/>
-    <w:bookmarkStart w:id="133" w:name="ref-guptaHowWriteScoping2023"/>
+    <w:bookmarkEnd w:id="134"/>
+    <w:bookmarkStart w:id="136" w:name="ref-guptaHowWriteScoping2023"/>
     <w:p>
       <w:pPr>
         <w:pStyle w:val="Bibliography"/>
@@ -22945,7 +23124,7 @@
       <w:r>
         <w:t xml:space="preserve"> </w:t>
       </w:r>
-      <w:hyperlink r:id="rId132">
+      <w:hyperlink r:id="rId135">
         <w:r>
           <w:rPr>
             <w:rStyle w:val="Hyperlink"/>
@@ -22954,8 +23133,8 @@
         </w:r>
       </w:hyperlink>
     </w:p>
-    <w:bookmarkEnd w:id="133"/>
-    <w:bookmarkStart w:id="134" w:name="ref-hallHowUseYour2019"/>
+    <w:bookmarkEnd w:id="136"/>
+    <w:bookmarkStart w:id="137" w:name="ref-hallHowUseYour2019"/>
     <w:p>
       <w:pPr>
         <w:pStyle w:val="Bibliography"/>
@@ -22977,8 +23156,8 @@
         <w:t xml:space="preserve">. YouTube.</w:t>
       </w:r>
     </w:p>
-    <w:bookmarkEnd w:id="134"/>
-    <w:bookmarkStart w:id="135" w:name="ref-hansonOralTraditions2009"/>
+    <w:bookmarkEnd w:id="137"/>
+    <w:bookmarkStart w:id="138" w:name="ref-hansonOralTraditions2009"/>
     <w:p>
       <w:pPr>
         <w:pStyle w:val="Bibliography"/>
@@ -23000,8 +23179,8 @@
         <w:t xml:space="preserve">. First Nations Studies Program, University of British Columbia.</w:t>
       </w:r>
     </w:p>
-    <w:bookmarkEnd w:id="135"/>
-    <w:bookmarkStart w:id="136" w:name="X0358614eaef7588623bb8b41b44458214ab4f15"/>
+    <w:bookmarkEnd w:id="138"/>
+    <w:bookmarkStart w:id="139" w:name="X0358614eaef7588623bb8b41b44458214ab4f15"/>
     <w:p>
       <w:pPr>
         <w:pStyle w:val="Bibliography"/>
@@ -23023,8 +23202,8 @@
         <w:t xml:space="preserve">. YouTube.</w:t>
       </w:r>
     </w:p>
-    <w:bookmarkEnd w:id="136"/>
-    <w:bookmarkStart w:id="137" w:name="ref-israelResearchEthicsSocial2006"/>
+    <w:bookmarkEnd w:id="139"/>
+    <w:bookmarkStart w:id="140" w:name="ref-israelResearchEthicsSocial2006"/>
     <w:p>
       <w:pPr>
         <w:pStyle w:val="Bibliography"/>
@@ -23046,8 +23225,8 @@
         <w:t xml:space="preserve">. SAGE Publications.</w:t>
       </w:r>
     </w:p>
-    <w:bookmarkEnd w:id="137"/>
-    <w:bookmarkStart w:id="138" w:name="Xdea4d342e798b4af9a318bcbcbcec5ebd435c64"/>
+    <w:bookmarkEnd w:id="140"/>
+    <w:bookmarkStart w:id="141" w:name="Xdea4d342e798b4af9a318bcbcbcec5ebd435c64"/>
     <w:p>
       <w:pPr>
         <w:pStyle w:val="Bibliography"/>
@@ -23125,8 +23304,8 @@
         <w:t xml:space="preserve">. Oxford University Press.</w:t>
       </w:r>
     </w:p>
-    <w:bookmarkEnd w:id="138"/>
-    <w:bookmarkStart w:id="139" w:name="Xb36e542fa15c7b21098bb69e21b4fec0e12534f"/>
+    <w:bookmarkEnd w:id="141"/>
+    <w:bookmarkStart w:id="142" w:name="Xb36e542fa15c7b21098bb69e21b4fec0e12534f"/>
     <w:p>
       <w:pPr>
         <w:pStyle w:val="Bibliography"/>
@@ -23176,8 +23355,8 @@
         <w:t xml:space="preserve">. YouTube.</w:t>
       </w:r>
     </w:p>
-    <w:bookmarkEnd w:id="139"/>
-    <w:bookmarkStart w:id="140" w:name="ref-leedyPracticalResearchPlanning2010"/>
+    <w:bookmarkEnd w:id="142"/>
+    <w:bookmarkStart w:id="143" w:name="ref-leedyPracticalResearchPlanning2010"/>
     <w:p>
       <w:pPr>
         <w:pStyle w:val="Bibliography"/>
@@ -23230,8 +23409,8 @@
         <w:t xml:space="preserve">(9th ed.). Pearson.</w:t>
       </w:r>
     </w:p>
-    <w:bookmarkEnd w:id="140"/>
-    <w:bookmarkStart w:id="141" w:name="ref-mackQualitativeResearchMethods2009"/>
+    <w:bookmarkEnd w:id="143"/>
+    <w:bookmarkStart w:id="144" w:name="ref-mackQualitativeResearchMethods2009"/>
     <w:p>
       <w:pPr>
         <w:pStyle w:val="Bibliography"/>
@@ -23265,8 +23444,8 @@
         <w:t xml:space="preserve">.</w:t>
       </w:r>
     </w:p>
-    <w:bookmarkEnd w:id="141"/>
-    <w:bookmarkStart w:id="142" w:name="ref-mastrodonatoResearchGuidesLibrary"/>
+    <w:bookmarkEnd w:id="144"/>
+    <w:bookmarkStart w:id="145" w:name="ref-mastrodonatoResearchGuidesLibrary"/>
     <w:p>
       <w:pPr>
         <w:pStyle w:val="Bibliography"/>
@@ -23407,8 +23586,8 @@
         <w:t xml:space="preserve"> https://libguides.wustl.edu/c.php?g=47119&amp;p=302677.</w:t>
       </w:r>
     </w:p>
-    <w:bookmarkEnd w:id="142"/>
-    <w:bookmarkStart w:id="144" w:name="X7e10997e6ea1bff976331dccbfd1b4f3bfa46bc"/>
+    <w:bookmarkEnd w:id="145"/>
+    <w:bookmarkStart w:id="147" w:name="X7e10997e6ea1bff976331dccbfd1b4f3bfa46bc"/>
     <w:p>
       <w:pPr>
         <w:pStyle w:val="Bibliography"/>
@@ -23445,7 +23624,7 @@
       <w:r>
         <w:t xml:space="preserve"> </w:t>
       </w:r>
-      <w:hyperlink r:id="rId143">
+      <w:hyperlink r:id="rId146">
         <w:r>
           <w:rPr>
             <w:rStyle w:val="Hyperlink"/>
@@ -23454,8 +23633,8 @@
         </w:r>
       </w:hyperlink>
     </w:p>
-    <w:bookmarkEnd w:id="144"/>
-    <w:bookmarkStart w:id="146" w:name="Xa40da3d77b1edab067fcf385d4784c48c6a2c0e"/>
+    <w:bookmarkEnd w:id="147"/>
+    <w:bookmarkStart w:id="149" w:name="Xa40da3d77b1edab067fcf385d4784c48c6a2c0e"/>
     <w:p>
       <w:pPr>
         <w:pStyle w:val="Bibliography"/>
@@ -23492,7 +23671,7 @@
       <w:r>
         <w:t xml:space="preserve"> </w:t>
       </w:r>
-      <w:hyperlink r:id="rId145">
+      <w:hyperlink r:id="rId148">
         <w:r>
           <w:rPr>
             <w:rStyle w:val="Hyperlink"/>
@@ -23501,8 +23680,8 @@
         </w:r>
       </w:hyperlink>
     </w:p>
-    <w:bookmarkEnd w:id="146"/>
-    <w:bookmarkStart w:id="147" w:name="ref-michiganmedicineWhatMixedMethods2023"/>
+    <w:bookmarkEnd w:id="149"/>
+    <w:bookmarkStart w:id="150" w:name="ref-michiganmedicineWhatMixedMethods2023"/>
     <w:p>
       <w:pPr>
         <w:pStyle w:val="Bibliography"/>
@@ -23524,8 +23703,8 @@
         <w:t xml:space="preserve"> YouTube.</w:t>
       </w:r>
     </w:p>
-    <w:bookmarkEnd w:id="147"/>
-    <w:bookmarkStart w:id="148" w:name="ref-nibertBoyersModelScholarship"/>
+    <w:bookmarkEnd w:id="150"/>
+    <w:bookmarkStart w:id="151" w:name="ref-nibertBoyersModelScholarship"/>
     <w:p>
       <w:pPr>
         <w:pStyle w:val="Bibliography"/>
@@ -23547,8 +23726,8 @@
         <w:t xml:space="preserve">.</w:t>
       </w:r>
     </w:p>
-    <w:bookmarkEnd w:id="148"/>
-    <w:bookmarkStart w:id="149" w:name="X678d474481007e03a54e469f40ef216a75cb70f"/>
+    <w:bookmarkEnd w:id="151"/>
+    <w:bookmarkStart w:id="152" w:name="X678d474481007e03a54e469f40ef216a75cb70f"/>
     <w:p>
       <w:pPr>
         <w:pStyle w:val="Bibliography"/>
@@ -23570,8 +23749,8 @@
         <w:t xml:space="preserve">. https://www.nwpolytech.ca/indigenous-services/seven-sacred-teachings.</w:t>
       </w:r>
     </w:p>
-    <w:bookmarkEnd w:id="149"/>
-    <w:bookmarkStart w:id="150" w:name="X96d11247a7db4c92012f125063c7ded53dc93e7"/>
+    <w:bookmarkEnd w:id="152"/>
+    <w:bookmarkStart w:id="153" w:name="X96d11247a7db4c92012f125063c7ded53dc93e7"/>
     <w:p>
       <w:pPr>
         <w:pStyle w:val="Bibliography"/>
@@ -23593,8 +23772,8 @@
         <w:t xml:space="preserve"> YouTube.</w:t>
       </w:r>
     </w:p>
-    <w:bookmarkEnd w:id="150"/>
-    <w:bookmarkStart w:id="152" w:name="X45e56e21664c8ce686ed8c223f5548ad67fd996"/>
+    <w:bookmarkEnd w:id="153"/>
+    <w:bookmarkStart w:id="155" w:name="X45e56e21664c8ce686ed8c223f5548ad67fd996"/>
     <w:p>
       <w:pPr>
         <w:pStyle w:val="Bibliography"/>
@@ -23643,7 +23822,7 @@
       <w:r>
         <w:t xml:space="preserve"> </w:t>
       </w:r>
-      <w:hyperlink r:id="rId151">
+      <w:hyperlink r:id="rId154">
         <w:r>
           <w:rPr>
             <w:rStyle w:val="Hyperlink"/>
@@ -23652,8 +23831,8 @@
         </w:r>
       </w:hyperlink>
     </w:p>
-    <w:bookmarkEnd w:id="152"/>
-    <w:bookmarkStart w:id="153" w:name="X44e7a3bdedefcc284abc304679b2f81e63d24ed"/>
+    <w:bookmarkEnd w:id="155"/>
+    <w:bookmarkStart w:id="156" w:name="X44e7a3bdedefcc284abc304679b2f81e63d24ed"/>
     <w:p>
       <w:pPr>
         <w:pStyle w:val="Bibliography"/>
@@ -23678,8 +23857,8 @@
         <w:t xml:space="preserve">(3rd ed.). Sage Publications.</w:t>
       </w:r>
     </w:p>
-    <w:bookmarkEnd w:id="153"/>
-    <w:bookmarkStart w:id="154" w:name="ref-pennerINQUIRY1SS3Inquiry2017"/>
+    <w:bookmarkEnd w:id="156"/>
+    <w:bookmarkStart w:id="157" w:name="ref-pennerINQUIRY1SS3Inquiry2017"/>
     <w:p>
       <w:pPr>
         <w:pStyle w:val="Bibliography"/>
@@ -23739,8 +23918,8 @@
         <w:t xml:space="preserve">[Syllabus]. McMaster University.</w:t>
       </w:r>
     </w:p>
-    <w:bookmarkEnd w:id="154"/>
-    <w:bookmarkStart w:id="156" w:name="ref-phamScopingReviewScoping2014"/>
+    <w:bookmarkEnd w:id="157"/>
+    <w:bookmarkStart w:id="159" w:name="ref-phamScopingReviewScoping2014"/>
     <w:p>
       <w:pPr>
         <w:pStyle w:val="Bibliography"/>
@@ -23789,7 +23968,7 @@
       <w:r>
         <w:t xml:space="preserve"> </w:t>
       </w:r>
-      <w:hyperlink r:id="rId155">
+      <w:hyperlink r:id="rId158">
         <w:r>
           <w:rPr>
             <w:rStyle w:val="Hyperlink"/>
@@ -23798,8 +23977,8 @@
         </w:r>
       </w:hyperlink>
     </w:p>
-    <w:bookmarkEnd w:id="156"/>
-    <w:bookmarkStart w:id="157" w:name="ref-priceSystematicVsScoping2021"/>
+    <w:bookmarkEnd w:id="159"/>
+    <w:bookmarkStart w:id="160" w:name="ref-priceSystematicVsScoping2021"/>
     <w:p>
       <w:pPr>
         <w:pStyle w:val="Bibliography"/>
@@ -23839,8 +24018,8 @@
         <w:t xml:space="preserve">’s the difference?</w:t>
       </w:r>
     </w:p>
-    <w:bookmarkEnd w:id="157"/>
-    <w:bookmarkStart w:id="158" w:name="Xa5a887aac14abc3b41262a01bdb4109feee4e68"/>
+    <w:bookmarkEnd w:id="160"/>
+    <w:bookmarkStart w:id="161" w:name="Xa5a887aac14abc3b41262a01bdb4109feee4e68"/>
     <w:p>
       <w:pPr>
         <w:pStyle w:val="Bibliography"/>
@@ -23862,8 +24041,8 @@
         <w:t xml:space="preserve">. Information Age Publishing.</w:t>
       </w:r>
     </w:p>
-    <w:bookmarkEnd w:id="158"/>
-    <w:bookmarkStart w:id="160" w:name="ref-sharmaHowWriteScoping2023"/>
+    <w:bookmarkEnd w:id="161"/>
+    <w:bookmarkStart w:id="163" w:name="ref-sharmaHowWriteScoping2023"/>
     <w:p>
       <w:pPr>
         <w:pStyle w:val="Bibliography"/>
@@ -23900,7 +24079,7 @@
       <w:r>
         <w:t xml:space="preserve"> </w:t>
       </w:r>
-      <w:hyperlink r:id="rId159">
+      <w:hyperlink r:id="rId162">
         <w:r>
           <w:rPr>
             <w:rStyle w:val="Hyperlink"/>
@@ -23909,8 +24088,8 @@
         </w:r>
       </w:hyperlink>
     </w:p>
-    <w:bookmarkEnd w:id="160"/>
-    <w:bookmarkStart w:id="161" w:name="ref-spearsCharacterServantLeadership2010"/>
+    <w:bookmarkEnd w:id="163"/>
+    <w:bookmarkStart w:id="164" w:name="ref-spearsCharacterServantLeadership2010"/>
     <w:p>
       <w:pPr>
         <w:pStyle w:val="Bibliography"/>
@@ -23957,8 +24136,8 @@
         <w:t xml:space="preserve">, 25–30.</w:t>
       </w:r>
     </w:p>
-    <w:bookmarkEnd w:id="161"/>
-    <w:bookmarkStart w:id="162" w:name="X78a4284bd1ea8de3ac86755bd7fae0506aa5c7f"/>
+    <w:bookmarkEnd w:id="164"/>
+    <w:bookmarkStart w:id="165" w:name="X78a4284bd1ea8de3ac86755bd7fae0506aa5c7f"/>
     <w:p>
       <w:pPr>
         <w:pStyle w:val="Bibliography"/>
@@ -23980,8 +24159,8 @@
         <w:t xml:space="preserve">.</w:t>
       </w:r>
     </w:p>
-    <w:bookmarkEnd w:id="162"/>
-    <w:bookmarkStart w:id="163" w:name="ref-BibleNewInternational2011"/>
+    <w:bookmarkEnd w:id="165"/>
+    <w:bookmarkStart w:id="166" w:name="ref-BibleNewInternational2011"/>
     <w:p>
       <w:pPr>
         <w:pStyle w:val="Bibliography"/>
@@ -24032,8 +24211,8 @@
         <w:t xml:space="preserve">. (2011). Biblica.</w:t>
       </w:r>
     </w:p>
-    <w:bookmarkEnd w:id="163"/>
-    <w:bookmarkStart w:id="164" w:name="ref-HolyBibleEnglish2016"/>
+    <w:bookmarkEnd w:id="166"/>
+    <w:bookmarkStart w:id="167" w:name="ref-HolyBibleEnglish2016"/>
     <w:p>
       <w:pPr>
         <w:pStyle w:val="Bibliography"/>
@@ -24101,8 +24280,8 @@
         <w:t xml:space="preserve">(Text Edition 2016). (2016). Crossway Bibles, Good News Publishers.</w:t>
       </w:r>
     </w:p>
-    <w:bookmarkEnd w:id="164"/>
-    <w:bookmarkStart w:id="165" w:name="Xcb3881be436ae2ed8004292735d18f0cdaa0ae7"/>
+    <w:bookmarkEnd w:id="167"/>
+    <w:bookmarkStart w:id="168" w:name="Xcb3881be436ae2ed8004292735d18f0cdaa0ae7"/>
     <w:p>
       <w:pPr>
         <w:pStyle w:val="Bibliography"/>
@@ -24124,8 +24303,8 @@
         <w:t xml:space="preserve">. Vimeo.</w:t>
       </w:r>
     </w:p>
-    <w:bookmarkEnd w:id="165"/>
-    <w:bookmarkStart w:id="166" w:name="X3eae47d138a8451ce9e6393adf84bbe13e382db"/>
+    <w:bookmarkEnd w:id="168"/>
+    <w:bookmarkStart w:id="169" w:name="X3eae47d138a8451ce9e6393adf84bbe13e382db"/>
     <w:p>
       <w:pPr>
         <w:pStyle w:val="Bibliography"/>
@@ -24147,8 +24326,8 @@
         <w:t xml:space="preserve">. YouTube.</w:t>
       </w:r>
     </w:p>
-    <w:bookmarkEnd w:id="166"/>
-    <w:bookmarkStart w:id="167" w:name="Xefbe61e1b9d00f7a7d06d5d22af2c21e90a0902"/>
+    <w:bookmarkEnd w:id="169"/>
+    <w:bookmarkStart w:id="170" w:name="Xefbe61e1b9d00f7a7d06d5d22af2c21e90a0902"/>
     <w:p>
       <w:pPr>
         <w:pStyle w:val="Bibliography"/>
@@ -24195,8 +24374,8 @@
         <w:t xml:space="preserve">(2), 114–132.</w:t>
       </w:r>
     </w:p>
-    <w:bookmarkEnd w:id="167"/>
-    <w:bookmarkStart w:id="168" w:name="ref-wilsonResearchCeremonyIndigenous2008"/>
+    <w:bookmarkEnd w:id="170"/>
+    <w:bookmarkStart w:id="171" w:name="ref-wilsonResearchCeremonyIndigenous2008"/>
     <w:p>
       <w:pPr>
         <w:pStyle w:val="Bibliography"/>
@@ -24246,8 +24425,8 @@
         <w:t xml:space="preserve">. Fernwood Publishing.</w:t>
       </w:r>
     </w:p>
-    <w:bookmarkEnd w:id="168"/>
-    <w:bookmarkEnd w:id="169"/>
+    <w:bookmarkEnd w:id="171"/>
+    <w:bookmarkEnd w:id="172"/>
     <w:sectPr>
       <w:footnotePr>
         <w:numRestart w:val="eachSect"/>

--- a/docs/LDRS-591.docx
+++ b/docs/LDRS-591.docx
@@ -14447,14 +14447,6 @@
     </w:p>
     <w:p>
       <w:pPr>
-        <w:pStyle w:val="Heading1"/>
-      </w:pPr>
-      <w:r>
-        <w:t xml:space="preserve">6. Using a Scoping Review to Refine and Narrow Research Questions</w:t>
-      </w:r>
-    </w:p>
-    <w:p>
-      <w:pPr>
         <w:pStyle w:val="Heading2"/>
       </w:pPr>
       <w:r>
@@ -14779,7 +14771,7 @@
         <w:pStyle w:val="Heading2"/>
       </w:pPr>
       <w:r>
-        <w:t xml:space="preserve">6.1 Scoping Review and Refining Research Questions</w:t>
+        <w:t xml:space="preserve">5.1 Scoping Review and Refining Research Questions</w:t>
       </w:r>
     </w:p>
     <w:p>
@@ -14934,7 +14926,7 @@
         <w:pStyle w:val="BodyText"/>
       </w:pPr>
       <w:r>
-        <w:t xml:space="preserve">//todo Additionally, scoping review methodology, initially proposed by Arksey and O’Malley (2007) and later refined by Levac et al. (2010), includes defining research questions, identifying research studies, and summarizing findings. This process can be seen as a prayerful and intentional discernment of priorities, aligning with the biblical call to seek wisdom and understanding (Proverbs 2:3-5). Integrating Indigenous principles, researchers are reminded to engage respectfully with knowledge systems, ensuring that their methods honor the voices and traditions of the communities represented</w:t>
+        <w:t xml:space="preserve">Additionally, scoping review methodology, initially proposed by Arksey and O’Malley (2007) and later refined by Levac et al. (2010), includes defining research questions, identifying research studies, and summarizing findings. This process can be seen as a prayerful and intentional discernment of priorities, aligning with the biblical call to seek wisdom and understanding (Proverbs 2:3-5). Integrating Indigenous principles, researchers are reminded to engage respectfully with knowledge systems, ensuring that their methods honor the voices and traditions of the communities represented</w:t>
       </w:r>
       <w:r>
         <w:t xml:space="preserve"> </w:t>
@@ -14976,7 +14968,7 @@
         <w:pStyle w:val="Heading2"/>
       </w:pPr>
       <w:r>
-        <w:t xml:space="preserve">6.2 Steps to Refining Your Research Question Based on your Scoping Review</w:t>
+        <w:t xml:space="preserve">5.2 Steps to Refining Your Research Question Based on your Scoping Review</w:t>
       </w:r>
     </w:p>
     <w:p>
@@ -15135,7 +15127,7 @@
         <w:pStyle w:val="Heading3"/>
       </w:pPr>
       <w:r>
-        <w:t xml:space="preserve">6.2.1 Activity: Clarifying Key Concepts in Your Scoping Review</w:t>
+        <w:t xml:space="preserve">5.2.1 Activity: Clarifying Key Concepts in Your Scoping Review</w:t>
       </w:r>
     </w:p>
     <w:p>
@@ -15300,7 +15292,7 @@
         <w:pStyle w:val="Heading3"/>
       </w:pPr>
       <w:r>
-        <w:t xml:space="preserve">6.2.2 Activity: Highlighting Gaps</w:t>
+        <w:t xml:space="preserve">5.2.2 Activity: Highlighting Gaps</w:t>
       </w:r>
     </w:p>
     <w:p>
@@ -15432,7 +15424,7 @@
         <w:pStyle w:val="Heading2"/>
       </w:pPr>
       <w:r>
-        <w:t xml:space="preserve">6.3 Step 3: Assessing Feasibility</w:t>
+        <w:t xml:space="preserve">5.3 Step 3: Assessing Feasibility</w:t>
       </w:r>
     </w:p>
     <w:p>
@@ -15464,7 +15456,7 @@
         <w:pStyle w:val="Heading3"/>
       </w:pPr>
       <w:r>
-        <w:t xml:space="preserve">6.3.1 Activity: Assessing Feasibility</w:t>
+        <w:t xml:space="preserve">5.3.1 Activity: Assessing Feasibility</w:t>
       </w:r>
     </w:p>
     <w:p>
@@ -15590,7 +15582,7 @@
         <w:pStyle w:val="Heading3"/>
       </w:pPr>
       <w:r>
-        <w:t xml:space="preserve">6.3.2 Activity: Learning Activity</w:t>
+        <w:t xml:space="preserve">5.3.2 Activity: Learning Activity</w:t>
       </w:r>
     </w:p>
     <w:p>
@@ -16361,7 +16353,7 @@
         <w:pStyle w:val="Heading1"/>
       </w:pPr>
       <w:r>
-        <w:t xml:space="preserve">7. Bringing It All Together</w:t>
+        <w:t xml:space="preserve">6. Bringing It All Together</w:t>
       </w:r>
     </w:p>
     <w:p>
@@ -16735,7 +16727,7 @@
         <w:pStyle w:val="Heading2"/>
       </w:pPr>
       <w:r>
-        <w:t xml:space="preserve">7.1 Understanding the Ethical Responsibilities of Leadership Research</w:t>
+        <w:t xml:space="preserve">6.1 Understanding the Ethical Responsibilities of Leadership Research</w:t>
       </w:r>
     </w:p>
     <w:p>
@@ -16825,7 +16817,7 @@
         <w:pStyle w:val="Heading2"/>
       </w:pPr>
       <w:r>
-        <w:t xml:space="preserve">7.2 Connecting Research Questions to Leadership Practice</w:t>
+        <w:t xml:space="preserve">6.2 Connecting Research Questions to Leadership Practice</w:t>
       </w:r>
     </w:p>
     <w:p>
@@ -16857,7 +16849,7 @@
         <w:pStyle w:val="Heading2"/>
       </w:pPr>
       <w:r>
-        <w:t xml:space="preserve">7.3 Writing a Letter of Intent to Propose a Capstone or Thesis Project</w:t>
+        <w:t xml:space="preserve">6.3 Writing a Letter of Intent to Propose a Capstone or Thesis Project</w:t>
       </w:r>
     </w:p>
     <w:p>
@@ -16933,7 +16925,7 @@
         <w:pStyle w:val="Heading3"/>
       </w:pPr>
       <w:r>
-        <w:t xml:space="preserve">7.3.1 Activity: Reflecting on your Scholarly Inquiry Journey</w:t>
+        <w:t xml:space="preserve">6.3.1 Activity: Reflecting on your Scholarly Inquiry Journey</w:t>
       </w:r>
     </w:p>
     <w:p>
@@ -17063,7 +17055,7 @@
         <w:pStyle w:val="Heading3"/>
       </w:pPr>
       <w:r>
-        <w:t xml:space="preserve">7.3.2 Activity: Learning Activity: Drafting Your Letter of Intent</w:t>
+        <w:t xml:space="preserve">6.3.2 Activity: Learning Activity: Drafting Your Letter of Intent</w:t>
       </w:r>
     </w:p>
     <w:p>
@@ -17669,7 +17661,7 @@
         <w:pStyle w:val="Heading1"/>
       </w:pPr>
       <w:r>
-        <w:t xml:space="preserve">8. APA Resources and Activities</w:t>
+        <w:t xml:space="preserve">7. APA Resources and Activities</w:t>
       </w:r>
     </w:p>
     <w:p>
@@ -17969,7 +17961,7 @@
         <w:pStyle w:val="Heading2"/>
       </w:pPr>
       <w:r>
-        <w:t xml:space="preserve">8.1 The Purpose of APA 7</w:t>
+        <w:t xml:space="preserve">7.1 The Purpose of APA 7</w:t>
       </w:r>
     </w:p>
     <w:p>
@@ -18051,7 +18043,7 @@
         <w:pStyle w:val="Heading2"/>
       </w:pPr>
       <w:r>
-        <w:t xml:space="preserve">8.2 Title Page Formatting</w:t>
+        <w:t xml:space="preserve">7.2 Title Page Formatting</w:t>
       </w:r>
     </w:p>
     <w:p>
@@ -18067,7 +18059,7 @@
         <w:pStyle w:val="Heading3"/>
       </w:pPr>
       <w:r>
-        <w:t xml:space="preserve">8.2.1 Activity: Designing Your Title Page</w:t>
+        <w:t xml:space="preserve">7.2.1 Activity: Designing Your Title Page</w:t>
       </w:r>
     </w:p>
     <w:p>
@@ -18438,7 +18430,7 @@
         <w:pStyle w:val="Heading2"/>
       </w:pPr>
       <w:r>
-        <w:t xml:space="preserve">8.3 Headings</w:t>
+        <w:t xml:space="preserve">7.3 Headings</w:t>
       </w:r>
     </w:p>
     <w:p>
@@ -18454,7 +18446,7 @@
         <w:pStyle w:val="Heading3"/>
       </w:pPr>
       <w:r>
-        <w:t xml:space="preserve">8.3.1 Activity: Headings Part 1</w:t>
+        <w:t xml:space="preserve">7.3.1 Activity: Headings Part 1</w:t>
       </w:r>
     </w:p>
     <w:p>
@@ -18540,7 +18532,7 @@
         <w:pStyle w:val="Heading3"/>
       </w:pPr>
       <w:r>
-        <w:t xml:space="preserve">8.3.2 Activity: Headings Part 2</w:t>
+        <w:t xml:space="preserve">7.3.2 Activity: Headings Part 2</w:t>
       </w:r>
     </w:p>
     <w:p>
@@ -18626,7 +18618,7 @@
         <w:pStyle w:val="Heading2"/>
       </w:pPr>
       <w:r>
-        <w:t xml:space="preserve">8.4 Citations</w:t>
+        <w:t xml:space="preserve">7.4 Citations</w:t>
       </w:r>
     </w:p>
     <w:p>
@@ -18864,7 +18856,7 @@
         <w:pStyle w:val="Heading3"/>
       </w:pPr>
       <w:r>
-        <w:t xml:space="preserve">8.4.1 Activity: Citations</w:t>
+        <w:t xml:space="preserve">7.4.1 Activity: Citations</w:t>
       </w:r>
     </w:p>
     <w:p>
@@ -18950,7 +18942,7 @@
         <w:pStyle w:val="Heading2"/>
       </w:pPr>
       <w:r>
-        <w:t xml:space="preserve">8.5 References</w:t>
+        <w:t xml:space="preserve">7.5 References</w:t>
       </w:r>
     </w:p>
     <w:p>
@@ -19026,7 +19018,7 @@
         <w:pStyle w:val="Heading3"/>
       </w:pPr>
       <w:r>
-        <w:t xml:space="preserve">8.5.1 Activity: References Formatting Puzzle</w:t>
+        <w:t xml:space="preserve">7.5.1 Activity: References Formatting Puzzle</w:t>
       </w:r>
     </w:p>
     <w:p>
@@ -19112,7 +19104,7 @@
         <w:pStyle w:val="Heading2"/>
       </w:pPr>
       <w:r>
-        <w:t xml:space="preserve">8.6 Spacing and Margins</w:t>
+        <w:t xml:space="preserve">7.6 Spacing and Margins</w:t>
       </w:r>
     </w:p>
     <w:p>
@@ -19120,7 +19112,7 @@
         <w:pStyle w:val="Heading3"/>
       </w:pPr>
       <w:r>
-        <w:t xml:space="preserve">8.6.1 Activity: Space and Margins Puzzle</w:t>
+        <w:t xml:space="preserve">7.6.1 Activity: Space and Margins Puzzle</w:t>
       </w:r>
     </w:p>
     <w:p>
@@ -19238,7 +19230,7 @@
         <w:pStyle w:val="Heading1"/>
       </w:pPr>
       <w:r>
-        <w:t xml:space="preserve">9. Common Questions Used for Reflective Journalling</w:t>
+        <w:t xml:space="preserve">8. Common Questions Used for Reflective Journalling</w:t>
       </w:r>
     </w:p>
     <w:p>

--- a/docs/LDRS-591.docx
+++ b/docs/LDRS-591.docx
@@ -18493,7 +18493,28 @@
     </w:p>
     <w:p>
       <w:pPr>
-        <w:pStyle w:val="BodyText"/>
+        <w:pStyle w:val="Compact"/>
+        <w:numPr>
+          <w:ilvl w:val="0"/>
+          <w:numId w:val="1112"/>
+        </w:numPr>
+      </w:pPr>
+      <w:hyperlink r:id="rId72">
+        <w:r>
+          <w:rPr>
+            <w:rStyle w:val="Hyperlink"/>
+          </w:rPr>
+          <w:t xml:space="preserve">Headings Part 1</w:t>
+        </w:r>
+      </w:hyperlink>
+    </w:p>
+    <w:p>
+      <w:pPr>
+        <w:pStyle w:val="Compact"/>
+        <w:numPr>
+          <w:ilvl w:val="0"/>
+          <w:numId w:val="1112"/>
+        </w:numPr>
       </w:pPr>
       <w:r>
         <w:t xml:space="preserve">Practice identifying and applying the correct heading levels in an APA 7-style research paper. See</w:t>
@@ -18501,7 +18522,7 @@
       <w:r>
         <w:t xml:space="preserve"> </w:t>
       </w:r>
-      <w:hyperlink r:id="rId72">
+      <w:hyperlink r:id="rId73">
         <w:r>
           <w:rPr>
             <w:rStyle w:val="Hyperlink"/>
@@ -18515,7 +18536,7 @@
     </w:p>
     <w:p>
       <w:pPr>
-        <w:pStyle w:val="BodyText"/>
+        <w:pStyle w:val="FirstParagraph"/>
       </w:pPr>
       <w:r>
         <w:rPr>
@@ -18579,7 +18600,28 @@
     </w:p>
     <w:p>
       <w:pPr>
-        <w:pStyle w:val="BodyText"/>
+        <w:pStyle w:val="Compact"/>
+        <w:numPr>
+          <w:ilvl w:val="0"/>
+          <w:numId w:val="1113"/>
+        </w:numPr>
+      </w:pPr>
+      <w:hyperlink r:id="rId74">
+        <w:r>
+          <w:rPr>
+            <w:rStyle w:val="Hyperlink"/>
+          </w:rPr>
+          <w:t xml:space="preserve">Headings Part 2</w:t>
+        </w:r>
+      </w:hyperlink>
+    </w:p>
+    <w:p>
+      <w:pPr>
+        <w:pStyle w:val="Compact"/>
+        <w:numPr>
+          <w:ilvl w:val="0"/>
+          <w:numId w:val="1113"/>
+        </w:numPr>
       </w:pPr>
       <w:r>
         <w:t xml:space="preserve">Practice identifying and applying the correct heading levels in an APA 7-style research paper. See</w:t>
@@ -18587,7 +18629,7 @@
       <w:r>
         <w:t xml:space="preserve"> </w:t>
       </w:r>
-      <w:hyperlink r:id="rId73">
+      <w:hyperlink r:id="rId75">
         <w:r>
           <w:rPr>
             <w:rStyle w:val="Hyperlink"/>
@@ -18601,7 +18643,7 @@
     </w:p>
     <w:p>
       <w:pPr>
-        <w:pStyle w:val="BodyText"/>
+        <w:pStyle w:val="FirstParagraph"/>
       </w:pPr>
       <w:r>
         <w:rPr>
@@ -18911,7 +18953,7 @@
       <w:r>
         <w:t xml:space="preserve"> </w:t>
       </w:r>
-      <w:hyperlink r:id="rId74">
+      <w:hyperlink r:id="rId76">
         <w:r>
           <w:rPr>
             <w:rStyle w:val="Hyperlink"/>
@@ -19073,7 +19115,7 @@
       <w:r>
         <w:t xml:space="preserve"> </w:t>
       </w:r>
-      <w:hyperlink r:id="rId75">
+      <w:hyperlink r:id="rId77">
         <w:r>
           <w:rPr>
             <w:rStyle w:val="Hyperlink"/>
@@ -19167,7 +19209,7 @@
       <w:r>
         <w:t xml:space="preserve"> </w:t>
       </w:r>
-      <w:hyperlink r:id="rId76">
+      <w:hyperlink r:id="rId78">
         <w:r>
           <w:rPr>
             <w:rStyle w:val="Hyperlink"/>
@@ -19238,7 +19280,7 @@
         <w:pStyle w:val="Compact"/>
         <w:numPr>
           <w:ilvl w:val="0"/>
-          <w:numId w:val="1112"/>
+          <w:numId w:val="1114"/>
         </w:numPr>
       </w:pPr>
       <w:r>
@@ -19250,7 +19292,7 @@
         <w:pStyle w:val="Compact"/>
         <w:numPr>
           <w:ilvl w:val="0"/>
-          <w:numId w:val="1112"/>
+          <w:numId w:val="1114"/>
         </w:numPr>
       </w:pPr>
       <w:r>
@@ -19262,7 +19304,7 @@
         <w:pStyle w:val="Compact"/>
         <w:numPr>
           <w:ilvl w:val="0"/>
-          <w:numId w:val="1112"/>
+          <w:numId w:val="1114"/>
         </w:numPr>
       </w:pPr>
       <w:r>
@@ -19274,7 +19316,7 @@
         <w:pStyle w:val="Compact"/>
         <w:numPr>
           <w:ilvl w:val="0"/>
-          <w:numId w:val="1112"/>
+          <w:numId w:val="1114"/>
         </w:numPr>
       </w:pPr>
       <w:r>
@@ -19286,7 +19328,7 @@
         <w:pStyle w:val="Compact"/>
         <w:numPr>
           <w:ilvl w:val="0"/>
-          <w:numId w:val="1112"/>
+          <w:numId w:val="1114"/>
         </w:numPr>
       </w:pPr>
       <w:r>
@@ -19298,7 +19340,7 @@
         <w:pStyle w:val="Compact"/>
         <w:numPr>
           <w:ilvl w:val="0"/>
-          <w:numId w:val="1112"/>
+          <w:numId w:val="1114"/>
         </w:numPr>
       </w:pPr>
       <w:r>
@@ -19310,7 +19352,7 @@
         <w:pStyle w:val="Compact"/>
         <w:numPr>
           <w:ilvl w:val="0"/>
-          <w:numId w:val="1112"/>
+          <w:numId w:val="1114"/>
         </w:numPr>
       </w:pPr>
       <w:r>
@@ -19322,7 +19364,7 @@
         <w:pStyle w:val="Compact"/>
         <w:numPr>
           <w:ilvl w:val="0"/>
-          <w:numId w:val="1112"/>
+          <w:numId w:val="1114"/>
         </w:numPr>
       </w:pPr>
       <w:r>
@@ -19334,7 +19376,7 @@
         <w:pStyle w:val="Compact"/>
         <w:numPr>
           <w:ilvl w:val="0"/>
-          <w:numId w:val="1112"/>
+          <w:numId w:val="1114"/>
         </w:numPr>
       </w:pPr>
       <w:r>
@@ -19346,7 +19388,7 @@
         <w:pStyle w:val="Compact"/>
         <w:numPr>
           <w:ilvl w:val="0"/>
-          <w:numId w:val="1112"/>
+          <w:numId w:val="1114"/>
         </w:numPr>
       </w:pPr>
       <w:r>
@@ -19358,7 +19400,7 @@
         <w:pStyle w:val="Compact"/>
         <w:numPr>
           <w:ilvl w:val="0"/>
-          <w:numId w:val="1112"/>
+          <w:numId w:val="1114"/>
         </w:numPr>
       </w:pPr>
       <w:r>
@@ -19370,7 +19412,7 @@
         <w:pStyle w:val="Compact"/>
         <w:numPr>
           <w:ilvl w:val="0"/>
-          <w:numId w:val="1112"/>
+          <w:numId w:val="1114"/>
         </w:numPr>
       </w:pPr>
       <w:r>
@@ -20014,7 +20056,7 @@
         <w:pStyle w:val="Compact"/>
         <w:numPr>
           <w:ilvl w:val="0"/>
-          <w:numId w:val="1113"/>
+          <w:numId w:val="1115"/>
         </w:numPr>
       </w:pPr>
       <w:r>
@@ -20026,7 +20068,7 @@
         <w:pStyle w:val="Compact"/>
         <w:numPr>
           <w:ilvl w:val="0"/>
-          <w:numId w:val="1113"/>
+          <w:numId w:val="1115"/>
         </w:numPr>
       </w:pPr>
       <w:r>
@@ -20038,7 +20080,7 @@
         <w:pStyle w:val="Compact"/>
         <w:numPr>
           <w:ilvl w:val="1"/>
-          <w:numId w:val="1114"/>
+          <w:numId w:val="1116"/>
         </w:numPr>
       </w:pPr>
       <w:r>
@@ -20050,7 +20092,7 @@
         <w:pStyle w:val="Compact"/>
         <w:numPr>
           <w:ilvl w:val="1"/>
-          <w:numId w:val="1114"/>
+          <w:numId w:val="1116"/>
         </w:numPr>
       </w:pPr>
       <w:r>
@@ -20062,7 +20104,7 @@
         <w:pStyle w:val="Compact"/>
         <w:numPr>
           <w:ilvl w:val="0"/>
-          <w:numId w:val="1113"/>
+          <w:numId w:val="1115"/>
         </w:numPr>
       </w:pPr>
       <w:r>
@@ -20090,7 +20132,7 @@
         <w:pStyle w:val="Compact"/>
         <w:numPr>
           <w:ilvl w:val="1"/>
-          <w:numId w:val="1115"/>
+          <w:numId w:val="1117"/>
         </w:numPr>
       </w:pPr>
       <w:r>
@@ -20102,7 +20144,7 @@
         <w:pStyle w:val="Compact"/>
         <w:numPr>
           <w:ilvl w:val="1"/>
-          <w:numId w:val="1115"/>
+          <w:numId w:val="1117"/>
         </w:numPr>
       </w:pPr>
       <w:r>
@@ -20215,7 +20257,7 @@
         <w:pStyle w:val="Compact"/>
         <w:numPr>
           <w:ilvl w:val="0"/>
-          <w:numId w:val="1116"/>
+          <w:numId w:val="1118"/>
         </w:numPr>
       </w:pPr>
       <w:r>
@@ -20234,7 +20276,7 @@
         <w:pStyle w:val="Compact"/>
         <w:numPr>
           <w:ilvl w:val="0"/>
-          <w:numId w:val="1116"/>
+          <w:numId w:val="1118"/>
         </w:numPr>
       </w:pPr>
       <w:r>
@@ -20362,7 +20404,7 @@
         <w:pStyle w:val="Compact"/>
         <w:numPr>
           <w:ilvl w:val="0"/>
-          <w:numId w:val="1117"/>
+          <w:numId w:val="1119"/>
         </w:numPr>
       </w:pPr>
       <w:r>
@@ -20381,7 +20423,7 @@
         <w:pStyle w:val="Compact"/>
         <w:numPr>
           <w:ilvl w:val="0"/>
-          <w:numId w:val="1117"/>
+          <w:numId w:val="1119"/>
         </w:numPr>
       </w:pPr>
       <w:r>
@@ -20400,7 +20442,7 @@
         <w:pStyle w:val="Compact"/>
         <w:numPr>
           <w:ilvl w:val="0"/>
-          <w:numId w:val="1117"/>
+          <w:numId w:val="1119"/>
         </w:numPr>
       </w:pPr>
       <w:r>
@@ -20528,7 +20570,7 @@
         <w:pStyle w:val="Compact"/>
         <w:numPr>
           <w:ilvl w:val="0"/>
-          <w:numId w:val="1118"/>
+          <w:numId w:val="1120"/>
         </w:numPr>
       </w:pPr>
       <w:r>
@@ -20556,7 +20598,7 @@
         <w:pStyle w:val="Compact"/>
         <w:numPr>
           <w:ilvl w:val="0"/>
-          <w:numId w:val="1118"/>
+          <w:numId w:val="1120"/>
         </w:numPr>
       </w:pPr>
       <w:r>
@@ -20644,95 +20686,11 @@
         <w:pStyle w:val="Compact"/>
         <w:numPr>
           <w:ilvl w:val="0"/>
-          <w:numId w:val="1119"/>
+          <w:numId w:val="1121"/>
         </w:numPr>
       </w:pPr>
       <w:r>
         <w:t xml:space="preserve">Choose Your Topic</w:t>
-      </w:r>
-    </w:p>
-    <w:p>
-      <w:pPr>
-        <w:pStyle w:val="Compact"/>
-        <w:numPr>
-          <w:ilvl w:val="1"/>
-          <w:numId w:val="1120"/>
-        </w:numPr>
-      </w:pPr>
-      <w:r>
-        <w:t xml:space="preserve">Select a focused research topic that aligns with your interests and area of study.</w:t>
-      </w:r>
-    </w:p>
-    <w:p>
-      <w:pPr>
-        <w:pStyle w:val="Compact"/>
-        <w:numPr>
-          <w:ilvl w:val="1"/>
-          <w:numId w:val="1120"/>
-        </w:numPr>
-      </w:pPr>
-      <w:r>
-        <w:t xml:space="preserve">This topic will guide the selection of articles for your annotated bibliography.</w:t>
-      </w:r>
-    </w:p>
-    <w:p>
-      <w:pPr>
-        <w:pStyle w:val="Compact"/>
-        <w:numPr>
-          <w:ilvl w:val="0"/>
-          <w:numId w:val="1119"/>
-        </w:numPr>
-      </w:pPr>
-      <w:r>
-        <w:t xml:space="preserve">Locate and Select Relevant Literature</w:t>
-      </w:r>
-    </w:p>
-    <w:p>
-      <w:pPr>
-        <w:pStyle w:val="Compact"/>
-        <w:numPr>
-          <w:ilvl w:val="1"/>
-          <w:numId w:val="1121"/>
-        </w:numPr>
-      </w:pPr>
-      <w:r>
-        <w:t xml:space="preserve">Conduct a search for peer-reviewed, credible, and relevant sources related to your topic.</w:t>
-      </w:r>
-    </w:p>
-    <w:p>
-      <w:pPr>
-        <w:pStyle w:val="Compact"/>
-        <w:numPr>
-          <w:ilvl w:val="1"/>
-          <w:numId w:val="1121"/>
-        </w:numPr>
-      </w:pPr>
-      <w:r>
-        <w:t xml:space="preserve">Choose 5 articles to include in your bibliography. You must include at least one Quantitative Study, one Qualitative Study, One Mixed Methods Study, and one Systematic Literature Review.</w:t>
-      </w:r>
-    </w:p>
-    <w:p>
-      <w:pPr>
-        <w:pStyle w:val="Compact"/>
-        <w:numPr>
-          <w:ilvl w:val="1"/>
-          <w:numId w:val="1121"/>
-        </w:numPr>
-      </w:pPr>
-      <w:r>
-        <w:t xml:space="preserve">Begin your search by starting broadly. Using your keywords, search the TWU Library. Then search specific databases such as Academic Search Ultimate and Business Source Complete. Then use internet sources such as Google Scholar or the Directory of Open Access Journals to find credible sources.</w:t>
-      </w:r>
-    </w:p>
-    <w:p>
-      <w:pPr>
-        <w:pStyle w:val="Compact"/>
-        <w:numPr>
-          <w:ilvl w:val="0"/>
-          <w:numId w:val="1119"/>
-        </w:numPr>
-      </w:pPr>
-      <w:r>
-        <w:t xml:space="preserve">Structure of Each Annotation For each article, provide a full APA 7 reference citation, followed by a 150–300 word annotation that includes:</w:t>
       </w:r>
     </w:p>
     <w:p>
@@ -20744,7 +20702,7 @@
         </w:numPr>
       </w:pPr>
       <w:r>
-        <w:t xml:space="preserve">Summary: Briefly summarize the main purpose, scope, and findings of the article.</w:t>
+        <w:t xml:space="preserve">Select a focused research topic that aligns with your interests and area of study.</w:t>
       </w:r>
     </w:p>
     <w:p>
@@ -20756,67 +20714,19 @@
         </w:numPr>
       </w:pPr>
       <w:r>
-        <w:t xml:space="preserve">Article Type: Identify the type of article (e.g., qualitative, literature review, etc.) and note any relevant features, such as whether it is primary or secondary research.</w:t>
-      </w:r>
-    </w:p>
-    <w:p>
-      <w:pPr>
-        <w:pStyle w:val="Compact"/>
-        <w:numPr>
-          <w:ilvl w:val="1"/>
-          <w:numId w:val="1122"/>
-        </w:numPr>
-      </w:pPr>
-      <w:r>
-        <w:t xml:space="preserve">Author Credentials: Briefly describe the author’s qualifications, affiliations, or expertise in the topic area.</w:t>
-      </w:r>
-    </w:p>
-    <w:p>
-      <w:pPr>
-        <w:pStyle w:val="Compact"/>
-        <w:numPr>
-          <w:ilvl w:val="1"/>
-          <w:numId w:val="1122"/>
-        </w:numPr>
-      </w:pPr>
-      <w:r>
-        <w:t xml:space="preserve">Currency: Note the publication date and explain why it is appropriate for your topic. Assess whether the article is current enough to be relevant.</w:t>
-      </w:r>
-    </w:p>
-    <w:p>
-      <w:pPr>
-        <w:pStyle w:val="Compact"/>
-        <w:numPr>
-          <w:ilvl w:val="1"/>
-          <w:numId w:val="1122"/>
-        </w:numPr>
-      </w:pPr>
-      <w:r>
-        <w:t xml:space="preserve">Purpose and Content: Describe the purpose of the article and evaluate the quality and depth of content, including the clarity and thoroughness of the information presented.</w:t>
-      </w:r>
-    </w:p>
-    <w:p>
-      <w:pPr>
-        <w:pStyle w:val="Compact"/>
-        <w:numPr>
-          <w:ilvl w:val="1"/>
-          <w:numId w:val="1122"/>
-        </w:numPr>
-      </w:pPr>
-      <w:r>
-        <w:t xml:space="preserve">Bias and Limitations: Assess the presence of any noticeable bias in the article, such as the author’s stance or the publisher’s perspective. Note any methodological or other limitations, such as small sample sizes, lack of diversity in the study population, or outdated sources.</w:t>
-      </w:r>
-    </w:p>
-    <w:p>
-      <w:pPr>
-        <w:pStyle w:val="Compact"/>
-        <w:numPr>
-          <w:ilvl w:val="0"/>
-          <w:numId w:val="1119"/>
-        </w:numPr>
-      </w:pPr>
-      <w:r>
-        <w:t xml:space="preserve">Assess Trustworthiness and Credibility Include a brief critique of the article’s trustworthiness. Comment on why the article can be considered credible based on factors like:</w:t>
+        <w:t xml:space="preserve">This topic will guide the selection of articles for your annotated bibliography.</w:t>
+      </w:r>
+    </w:p>
+    <w:p>
+      <w:pPr>
+        <w:pStyle w:val="Compact"/>
+        <w:numPr>
+          <w:ilvl w:val="0"/>
+          <w:numId w:val="1121"/>
+        </w:numPr>
+      </w:pPr>
+      <w:r>
+        <w:t xml:space="preserve">Locate and Select Relevant Literature</w:t>
       </w:r>
     </w:p>
     <w:p>
@@ -20828,7 +20738,7 @@
         </w:numPr>
       </w:pPr>
       <w:r>
-        <w:t xml:space="preserve">The reputation of the journal or publisher.</w:t>
+        <w:t xml:space="preserve">Conduct a search for peer-reviewed, credible, and relevant sources related to your topic.</w:t>
       </w:r>
     </w:p>
     <w:p>
@@ -20840,7 +20750,7 @@
         </w:numPr>
       </w:pPr>
       <w:r>
-        <w:t xml:space="preserve">Peer-review status.</w:t>
+        <w:t xml:space="preserve">Choose 5 articles to include in your bibliography. You must include at least one Quantitative Study, one Qualitative Study, One Mixed Methods Study, and one Systematic Literature Review.</w:t>
       </w:r>
     </w:p>
     <w:p>
@@ -20852,31 +20762,19 @@
         </w:numPr>
       </w:pPr>
       <w:r>
-        <w:t xml:space="preserve">The methodological rigor and objectivity of the study.</w:t>
-      </w:r>
-    </w:p>
-    <w:p>
-      <w:pPr>
-        <w:pStyle w:val="Compact"/>
-        <w:numPr>
-          <w:ilvl w:val="1"/>
-          <w:numId w:val="1123"/>
-        </w:numPr>
-      </w:pPr>
-      <w:r>
-        <w:t xml:space="preserve">Whether the article is widely cited by other reputable sources (if known).</w:t>
-      </w:r>
-    </w:p>
-    <w:p>
-      <w:pPr>
-        <w:pStyle w:val="Compact"/>
-        <w:numPr>
-          <w:ilvl w:val="0"/>
-          <w:numId w:val="1119"/>
-        </w:numPr>
-      </w:pPr>
-      <w:r>
-        <w:t xml:space="preserve">Format and Presentation</w:t>
+        <w:t xml:space="preserve">Begin your search by starting broadly. Using your keywords, search the TWU Library. Then search specific databases such as Academic Search Ultimate and Business Source Complete. Then use internet sources such as Google Scholar or the Directory of Open Access Journals to find credible sources.</w:t>
+      </w:r>
+    </w:p>
+    <w:p>
+      <w:pPr>
+        <w:pStyle w:val="Compact"/>
+        <w:numPr>
+          <w:ilvl w:val="0"/>
+          <w:numId w:val="1121"/>
+        </w:numPr>
+      </w:pPr>
+      <w:r>
+        <w:t xml:space="preserve">Structure of Each Annotation For each article, provide a full APA 7 reference citation, followed by a 150–300 word annotation that includes:</w:t>
       </w:r>
     </w:p>
     <w:p>
@@ -20888,7 +20786,7 @@
         </w:numPr>
       </w:pPr>
       <w:r>
-        <w:t xml:space="preserve">Follow APA 7th Edition formatting for all citations and organization of the bibliography.</w:t>
+        <w:t xml:space="preserve">Summary: Briefly summarize the main purpose, scope, and findings of the article.</w:t>
       </w:r>
     </w:p>
     <w:p>
@@ -20900,6 +20798,150 @@
         </w:numPr>
       </w:pPr>
       <w:r>
+        <w:t xml:space="preserve">Article Type: Identify the type of article (e.g., qualitative, literature review, etc.) and note any relevant features, such as whether it is primary or secondary research.</w:t>
+      </w:r>
+    </w:p>
+    <w:p>
+      <w:pPr>
+        <w:pStyle w:val="Compact"/>
+        <w:numPr>
+          <w:ilvl w:val="1"/>
+          <w:numId w:val="1124"/>
+        </w:numPr>
+      </w:pPr>
+      <w:r>
+        <w:t xml:space="preserve">Author Credentials: Briefly describe the author’s qualifications, affiliations, or expertise in the topic area.</w:t>
+      </w:r>
+    </w:p>
+    <w:p>
+      <w:pPr>
+        <w:pStyle w:val="Compact"/>
+        <w:numPr>
+          <w:ilvl w:val="1"/>
+          <w:numId w:val="1124"/>
+        </w:numPr>
+      </w:pPr>
+      <w:r>
+        <w:t xml:space="preserve">Currency: Note the publication date and explain why it is appropriate for your topic. Assess whether the article is current enough to be relevant.</w:t>
+      </w:r>
+    </w:p>
+    <w:p>
+      <w:pPr>
+        <w:pStyle w:val="Compact"/>
+        <w:numPr>
+          <w:ilvl w:val="1"/>
+          <w:numId w:val="1124"/>
+        </w:numPr>
+      </w:pPr>
+      <w:r>
+        <w:t xml:space="preserve">Purpose and Content: Describe the purpose of the article and evaluate the quality and depth of content, including the clarity and thoroughness of the information presented.</w:t>
+      </w:r>
+    </w:p>
+    <w:p>
+      <w:pPr>
+        <w:pStyle w:val="Compact"/>
+        <w:numPr>
+          <w:ilvl w:val="1"/>
+          <w:numId w:val="1124"/>
+        </w:numPr>
+      </w:pPr>
+      <w:r>
+        <w:t xml:space="preserve">Bias and Limitations: Assess the presence of any noticeable bias in the article, such as the author’s stance or the publisher’s perspective. Note any methodological or other limitations, such as small sample sizes, lack of diversity in the study population, or outdated sources.</w:t>
+      </w:r>
+    </w:p>
+    <w:p>
+      <w:pPr>
+        <w:pStyle w:val="Compact"/>
+        <w:numPr>
+          <w:ilvl w:val="0"/>
+          <w:numId w:val="1121"/>
+        </w:numPr>
+      </w:pPr>
+      <w:r>
+        <w:t xml:space="preserve">Assess Trustworthiness and Credibility Include a brief critique of the article’s trustworthiness. Comment on why the article can be considered credible based on factors like:</w:t>
+      </w:r>
+    </w:p>
+    <w:p>
+      <w:pPr>
+        <w:pStyle w:val="Compact"/>
+        <w:numPr>
+          <w:ilvl w:val="1"/>
+          <w:numId w:val="1125"/>
+        </w:numPr>
+      </w:pPr>
+      <w:r>
+        <w:t xml:space="preserve">The reputation of the journal or publisher.</w:t>
+      </w:r>
+    </w:p>
+    <w:p>
+      <w:pPr>
+        <w:pStyle w:val="Compact"/>
+        <w:numPr>
+          <w:ilvl w:val="1"/>
+          <w:numId w:val="1125"/>
+        </w:numPr>
+      </w:pPr>
+      <w:r>
+        <w:t xml:space="preserve">Peer-review status.</w:t>
+      </w:r>
+    </w:p>
+    <w:p>
+      <w:pPr>
+        <w:pStyle w:val="Compact"/>
+        <w:numPr>
+          <w:ilvl w:val="1"/>
+          <w:numId w:val="1125"/>
+        </w:numPr>
+      </w:pPr>
+      <w:r>
+        <w:t xml:space="preserve">The methodological rigor and objectivity of the study.</w:t>
+      </w:r>
+    </w:p>
+    <w:p>
+      <w:pPr>
+        <w:pStyle w:val="Compact"/>
+        <w:numPr>
+          <w:ilvl w:val="1"/>
+          <w:numId w:val="1125"/>
+        </w:numPr>
+      </w:pPr>
+      <w:r>
+        <w:t xml:space="preserve">Whether the article is widely cited by other reputable sources (if known).</w:t>
+      </w:r>
+    </w:p>
+    <w:p>
+      <w:pPr>
+        <w:pStyle w:val="Compact"/>
+        <w:numPr>
+          <w:ilvl w:val="0"/>
+          <w:numId w:val="1121"/>
+        </w:numPr>
+      </w:pPr>
+      <w:r>
+        <w:t xml:space="preserve">Format and Presentation</w:t>
+      </w:r>
+    </w:p>
+    <w:p>
+      <w:pPr>
+        <w:pStyle w:val="Compact"/>
+        <w:numPr>
+          <w:ilvl w:val="1"/>
+          <w:numId w:val="1126"/>
+        </w:numPr>
+      </w:pPr>
+      <w:r>
+        <w:t xml:space="preserve">Follow APA 7th Edition formatting for all citations and organization of the bibliography.</w:t>
+      </w:r>
+    </w:p>
+    <w:p>
+      <w:pPr>
+        <w:pStyle w:val="Compact"/>
+        <w:numPr>
+          <w:ilvl w:val="1"/>
+          <w:numId w:val="1126"/>
+        </w:numPr>
+      </w:pPr>
+      <w:r>
         <w:t xml:space="preserve">Alphabetize your bibliography entries by the last name of the first author.</w:t>
       </w:r>
     </w:p>
@@ -20928,7 +20970,7 @@
         <w:pStyle w:val="Compact"/>
         <w:numPr>
           <w:ilvl w:val="0"/>
-          <w:numId w:val="1125"/>
+          <w:numId w:val="1127"/>
         </w:numPr>
       </w:pPr>
       <w:r>
@@ -20940,7 +20982,7 @@
         <w:pStyle w:val="Compact"/>
         <w:numPr>
           <w:ilvl w:val="0"/>
-          <w:numId w:val="1125"/>
+          <w:numId w:val="1127"/>
         </w:numPr>
       </w:pPr>
       <w:r>
@@ -21474,7 +21516,7 @@
         <w:pStyle w:val="Compact"/>
         <w:numPr>
           <w:ilvl w:val="0"/>
-          <w:numId w:val="1126"/>
+          <w:numId w:val="1128"/>
         </w:numPr>
       </w:pPr>
       <w:r>
@@ -21486,7 +21528,7 @@
         <w:pStyle w:val="Compact"/>
         <w:numPr>
           <w:ilvl w:val="0"/>
-          <w:numId w:val="1126"/>
+          <w:numId w:val="1128"/>
         </w:numPr>
       </w:pPr>
       <w:r>
@@ -21498,7 +21540,7 @@
         <w:pStyle w:val="Compact"/>
         <w:numPr>
           <w:ilvl w:val="0"/>
-          <w:numId w:val="1126"/>
+          <w:numId w:val="1128"/>
         </w:numPr>
       </w:pPr>
       <w:r>
@@ -21510,7 +21552,7 @@
         <w:pStyle w:val="Compact"/>
         <w:numPr>
           <w:ilvl w:val="0"/>
-          <w:numId w:val="1126"/>
+          <w:numId w:val="1128"/>
         </w:numPr>
       </w:pPr>
       <w:r>
@@ -21522,7 +21564,7 @@
         <w:pStyle w:val="Compact"/>
         <w:numPr>
           <w:ilvl w:val="0"/>
-          <w:numId w:val="1126"/>
+          <w:numId w:val="1128"/>
         </w:numPr>
       </w:pPr>
       <w:r>
@@ -21534,7 +21576,7 @@
         <w:pStyle w:val="Compact"/>
         <w:numPr>
           <w:ilvl w:val="0"/>
-          <w:numId w:val="1126"/>
+          <w:numId w:val="1128"/>
         </w:numPr>
       </w:pPr>
       <w:r>
@@ -21546,7 +21588,7 @@
         <w:pStyle w:val="Compact"/>
         <w:numPr>
           <w:ilvl w:val="0"/>
-          <w:numId w:val="1126"/>
+          <w:numId w:val="1128"/>
         </w:numPr>
       </w:pPr>
       <w:r>
@@ -21558,7 +21600,7 @@
         <w:pStyle w:val="Compact"/>
         <w:numPr>
           <w:ilvl w:val="0"/>
-          <w:numId w:val="1126"/>
+          <w:numId w:val="1128"/>
         </w:numPr>
       </w:pPr>
       <w:r>
@@ -21570,7 +21612,7 @@
         <w:pStyle w:val="Compact"/>
         <w:numPr>
           <w:ilvl w:val="0"/>
-          <w:numId w:val="1126"/>
+          <w:numId w:val="1128"/>
         </w:numPr>
       </w:pPr>
       <w:r>
@@ -21582,7 +21624,7 @@
         <w:pStyle w:val="Compact"/>
         <w:numPr>
           <w:ilvl w:val="0"/>
-          <w:numId w:val="1126"/>
+          <w:numId w:val="1128"/>
         </w:numPr>
       </w:pPr>
       <w:r>
@@ -21602,7 +21644,7 @@
         <w:pStyle w:val="Compact"/>
         <w:numPr>
           <w:ilvl w:val="0"/>
-          <w:numId w:val="1127"/>
+          <w:numId w:val="1129"/>
         </w:numPr>
       </w:pPr>
       <w:r>
@@ -21614,7 +21656,7 @@
         <w:pStyle w:val="Compact"/>
         <w:numPr>
           <w:ilvl w:val="0"/>
-          <w:numId w:val="1127"/>
+          <w:numId w:val="1129"/>
         </w:numPr>
       </w:pPr>
       <w:r>
@@ -21626,7 +21668,7 @@
         <w:pStyle w:val="Compact"/>
         <w:numPr>
           <w:ilvl w:val="0"/>
-          <w:numId w:val="1127"/>
+          <w:numId w:val="1129"/>
         </w:numPr>
       </w:pPr>
       <w:r>
@@ -21638,7 +21680,7 @@
         <w:pStyle w:val="Compact"/>
         <w:numPr>
           <w:ilvl w:val="0"/>
-          <w:numId w:val="1127"/>
+          <w:numId w:val="1129"/>
         </w:numPr>
       </w:pPr>
       <w:r>
@@ -21650,7 +21692,7 @@
         <w:pStyle w:val="Compact"/>
         <w:numPr>
           <w:ilvl w:val="0"/>
-          <w:numId w:val="1127"/>
+          <w:numId w:val="1129"/>
         </w:numPr>
       </w:pPr>
       <w:r>
@@ -21718,7 +21760,7 @@
         <w:pStyle w:val="Compact"/>
         <w:numPr>
           <w:ilvl w:val="0"/>
-          <w:numId w:val="1128"/>
+          <w:numId w:val="1130"/>
         </w:numPr>
       </w:pPr>
       <w:r>
@@ -21734,7 +21776,7 @@
         <w:pStyle w:val="Compact"/>
         <w:numPr>
           <w:ilvl w:val="0"/>
-          <w:numId w:val="1128"/>
+          <w:numId w:val="1130"/>
         </w:numPr>
       </w:pPr>
       <w:r>
@@ -21753,7 +21795,7 @@
         <w:pStyle w:val="Compact"/>
         <w:numPr>
           <w:ilvl w:val="0"/>
-          <w:numId w:val="1128"/>
+          <w:numId w:val="1130"/>
         </w:numPr>
       </w:pPr>
       <w:r>
@@ -21788,7 +21830,7 @@
         <w:pStyle w:val="Compact"/>
         <w:numPr>
           <w:ilvl w:val="0"/>
-          <w:numId w:val="1128"/>
+          <w:numId w:val="1130"/>
         </w:numPr>
       </w:pPr>
       <w:r>
@@ -21807,7 +21849,7 @@
         <w:pStyle w:val="Compact"/>
         <w:numPr>
           <w:ilvl w:val="1"/>
-          <w:numId w:val="1129"/>
+          <w:numId w:val="1131"/>
         </w:numPr>
       </w:pPr>
       <w:r>
@@ -21819,7 +21861,7 @@
         <w:pStyle w:val="Compact"/>
         <w:numPr>
           <w:ilvl w:val="1"/>
-          <w:numId w:val="1129"/>
+          <w:numId w:val="1131"/>
         </w:numPr>
       </w:pPr>
       <w:r>
@@ -21831,7 +21873,7 @@
         <w:pStyle w:val="Compact"/>
         <w:numPr>
           <w:ilvl w:val="1"/>
-          <w:numId w:val="1129"/>
+          <w:numId w:val="1131"/>
         </w:numPr>
       </w:pPr>
       <w:r>
@@ -21843,7 +21885,7 @@
         <w:pStyle w:val="Compact"/>
         <w:numPr>
           <w:ilvl w:val="0"/>
-          <w:numId w:val="1128"/>
+          <w:numId w:val="1130"/>
         </w:numPr>
       </w:pPr>
       <w:r>
@@ -21862,41 +21904,41 @@
         <w:pStyle w:val="Compact"/>
         <w:numPr>
           <w:ilvl w:val="1"/>
+          <w:numId w:val="1132"/>
+        </w:numPr>
+      </w:pPr>
+      <w:r>
+        <w:t xml:space="preserve">Be sure your Research Question (RQ) is formatted as a question.</w:t>
+      </w:r>
+    </w:p>
+    <w:p>
+      <w:pPr>
+        <w:pStyle w:val="Compact"/>
+        <w:numPr>
+          <w:ilvl w:val="1"/>
+          <w:numId w:val="1132"/>
+        </w:numPr>
+      </w:pPr>
+      <w:r>
+        <w:t xml:space="preserve">Check your RQ to be sure it is specific and that it can be answered through research.</w:t>
+      </w:r>
+      <w:r>
+        <w:t xml:space="preserve"> </w:t>
+      </w:r>
+      <w:r>
+        <w:rPr>
+          <w:b/>
+          <w:bCs/>
+        </w:rPr>
+        <w:t xml:space="preserve">Be aware that you will likely refine your research question by the end of this course.</w:t>
+      </w:r>
+    </w:p>
+    <w:p>
+      <w:pPr>
+        <w:pStyle w:val="Compact"/>
+        <w:numPr>
+          <w:ilvl w:val="0"/>
           <w:numId w:val="1130"/>
-        </w:numPr>
-      </w:pPr>
-      <w:r>
-        <w:t xml:space="preserve">Be sure your Research Question (RQ) is formatted as a question.</w:t>
-      </w:r>
-    </w:p>
-    <w:p>
-      <w:pPr>
-        <w:pStyle w:val="Compact"/>
-        <w:numPr>
-          <w:ilvl w:val="1"/>
-          <w:numId w:val="1130"/>
-        </w:numPr>
-      </w:pPr>
-      <w:r>
-        <w:t xml:space="preserve">Check your RQ to be sure it is specific and that it can be answered through research.</w:t>
-      </w:r>
-      <w:r>
-        <w:t xml:space="preserve"> </w:t>
-      </w:r>
-      <w:r>
-        <w:rPr>
-          <w:b/>
-          <w:bCs/>
-        </w:rPr>
-        <w:t xml:space="preserve">Be aware that you will likely refine your research question by the end of this course.</w:t>
-      </w:r>
-    </w:p>
-    <w:p>
-      <w:pPr>
-        <w:pStyle w:val="Compact"/>
-        <w:numPr>
-          <w:ilvl w:val="0"/>
-          <w:numId w:val="1128"/>
         </w:numPr>
       </w:pPr>
       <w:r>
@@ -22369,7 +22411,7 @@
         <w:pStyle w:val="Compact"/>
         <w:numPr>
           <w:ilvl w:val="0"/>
-          <w:numId w:val="1131"/>
+          <w:numId w:val="1133"/>
         </w:numPr>
       </w:pPr>
       <w:r>
@@ -22381,131 +22423,6 @@
       </w:r>
       <w:r>
         <w:t xml:space="preserve">: Begin with a brief overview of your topic and the purpose of the scoping review. Briefly introduce the topic, explain its relevance in leadership research, and outline the purpose of the scoping review. Provide a summary of the review’s aims, including any specific topic you intend to explore. Some questions to help your write the introduction are:</w:t>
-      </w:r>
-    </w:p>
-    <w:p>
-      <w:pPr>
-        <w:pStyle w:val="Compact"/>
-        <w:numPr>
-          <w:ilvl w:val="1"/>
-          <w:numId w:val="1132"/>
-        </w:numPr>
-      </w:pPr>
-      <w:r>
-        <w:t xml:space="preserve">What was your research about? (Provide a general but engaging introduction that describes the context of your paper.)</w:t>
-      </w:r>
-    </w:p>
-    <w:p>
-      <w:pPr>
-        <w:pStyle w:val="Compact"/>
-        <w:numPr>
-          <w:ilvl w:val="1"/>
-          <w:numId w:val="1132"/>
-        </w:numPr>
-      </w:pPr>
-      <w:r>
-        <w:t xml:space="preserve">What generated your interest in this research?</w:t>
-      </w:r>
-    </w:p>
-    <w:p>
-      <w:pPr>
-        <w:pStyle w:val="Compact"/>
-        <w:numPr>
-          <w:ilvl w:val="1"/>
-          <w:numId w:val="1132"/>
-        </w:numPr>
-      </w:pPr>
-      <w:r>
-        <w:t xml:space="preserve">What problem does your research address?</w:t>
-      </w:r>
-    </w:p>
-    <w:p>
-      <w:pPr>
-        <w:pStyle w:val="Compact"/>
-        <w:numPr>
-          <w:ilvl w:val="1"/>
-          <w:numId w:val="1132"/>
-        </w:numPr>
-      </w:pPr>
-      <w:r>
-        <w:t xml:space="preserve">Why is your research important? How does your paper address the problem?</w:t>
-      </w:r>
-    </w:p>
-    <w:p>
-      <w:pPr>
-        <w:pStyle w:val="Compact"/>
-        <w:numPr>
-          <w:ilvl w:val="1"/>
-          <w:numId w:val="1132"/>
-        </w:numPr>
-      </w:pPr>
-      <w:r>
-        <w:t xml:space="preserve">What is your research question?</w:t>
-      </w:r>
-    </w:p>
-    <w:p>
-      <w:pPr>
-        <w:pStyle w:val="BlockText"/>
-      </w:pPr>
-      <w:r>
-        <w:t xml:space="preserve">To conclude this section, provide a brief statement outlining the purpose of the scoping literature review. For example, you may use the sentence: The purpose of this scoping literature review is to present an overview of available literature about [insert topic] and determine whether this topic is suitable for more in-depth research.</w:t>
-      </w:r>
-    </w:p>
-    <w:p>
-      <w:pPr>
-        <w:pStyle w:val="Compact"/>
-        <w:numPr>
-          <w:ilvl w:val="0"/>
-          <w:numId w:val="1133"/>
-        </w:numPr>
-      </w:pPr>
-      <w:r>
-        <w:rPr>
-          <w:b/>
-          <w:bCs/>
-        </w:rPr>
-        <w:t xml:space="preserve">Methods</w:t>
-      </w:r>
-      <w:r>
-        <w:t xml:space="preserve">: Summarize your search process, including keywords, databases, and selection criteria. Mention any inclusion or exclusion criteria applied.</w:t>
-      </w:r>
-    </w:p>
-    <w:p>
-      <w:pPr>
-        <w:pStyle w:val="Compact"/>
-        <w:numPr>
-          <w:ilvl w:val="0"/>
-          <w:numId w:val="1133"/>
-        </w:numPr>
-      </w:pPr>
-      <w:r>
-        <w:rPr>
-          <w:b/>
-          <w:bCs/>
-        </w:rPr>
-        <w:t xml:space="preserve">Search Strategy</w:t>
-      </w:r>
-      <w:r>
-        <w:t xml:space="preserve">: Include your search strategy table showing how you found and narrowed sources. Include 1-2 paragraphs explaining the table.</w:t>
-      </w:r>
-    </w:p>
-    <w:p>
-      <w:pPr>
-        <w:pStyle w:val="Compact"/>
-        <w:numPr>
-          <w:ilvl w:val="0"/>
-          <w:numId w:val="1133"/>
-        </w:numPr>
-      </w:pPr>
-      <w:r>
-        <w:rPr>
-          <w:b/>
-          <w:bCs/>
-        </w:rPr>
-        <w:t xml:space="preserve">Results</w:t>
-      </w:r>
-      <w:r>
-        <w:t xml:space="preserve">: Organize your findings by grouping the literature into major themes or categories that reflect trends, concepts, or focus areas within the literature. For each theme, summarize relevant findings and synthesize information from multiple sources, emphasizing:</w:t>
       </w:r>
     </w:p>
     <w:p>
@@ -22517,7 +22434,7 @@
         </w:numPr>
       </w:pPr>
       <w:r>
-        <w:t xml:space="preserve">Common findings across studies,</w:t>
+        <w:t xml:space="preserve">What was your research about? (Provide a general but engaging introduction that describes the context of your paper.)</w:t>
       </w:r>
     </w:p>
     <w:p>
@@ -22529,7 +22446,7 @@
         </w:numPr>
       </w:pPr>
       <w:r>
-        <w:t xml:space="preserve">Unique insights from specific articles, and</w:t>
+        <w:t xml:space="preserve">What generated your interest in this research?</w:t>
       </w:r>
     </w:p>
     <w:p>
@@ -22541,6 +22458,131 @@
         </w:numPr>
       </w:pPr>
       <w:r>
+        <w:t xml:space="preserve">What problem does your research address?</w:t>
+      </w:r>
+    </w:p>
+    <w:p>
+      <w:pPr>
+        <w:pStyle w:val="Compact"/>
+        <w:numPr>
+          <w:ilvl w:val="1"/>
+          <w:numId w:val="1134"/>
+        </w:numPr>
+      </w:pPr>
+      <w:r>
+        <w:t xml:space="preserve">Why is your research important? How does your paper address the problem?</w:t>
+      </w:r>
+    </w:p>
+    <w:p>
+      <w:pPr>
+        <w:pStyle w:val="Compact"/>
+        <w:numPr>
+          <w:ilvl w:val="1"/>
+          <w:numId w:val="1134"/>
+        </w:numPr>
+      </w:pPr>
+      <w:r>
+        <w:t xml:space="preserve">What is your research question?</w:t>
+      </w:r>
+    </w:p>
+    <w:p>
+      <w:pPr>
+        <w:pStyle w:val="BlockText"/>
+      </w:pPr>
+      <w:r>
+        <w:t xml:space="preserve">To conclude this section, provide a brief statement outlining the purpose of the scoping literature review. For example, you may use the sentence: The purpose of this scoping literature review is to present an overview of available literature about [insert topic] and determine whether this topic is suitable for more in-depth research.</w:t>
+      </w:r>
+    </w:p>
+    <w:p>
+      <w:pPr>
+        <w:pStyle w:val="Compact"/>
+        <w:numPr>
+          <w:ilvl w:val="0"/>
+          <w:numId w:val="1135"/>
+        </w:numPr>
+      </w:pPr>
+      <w:r>
+        <w:rPr>
+          <w:b/>
+          <w:bCs/>
+        </w:rPr>
+        <w:t xml:space="preserve">Methods</w:t>
+      </w:r>
+      <w:r>
+        <w:t xml:space="preserve">: Summarize your search process, including keywords, databases, and selection criteria. Mention any inclusion or exclusion criteria applied.</w:t>
+      </w:r>
+    </w:p>
+    <w:p>
+      <w:pPr>
+        <w:pStyle w:val="Compact"/>
+        <w:numPr>
+          <w:ilvl w:val="0"/>
+          <w:numId w:val="1135"/>
+        </w:numPr>
+      </w:pPr>
+      <w:r>
+        <w:rPr>
+          <w:b/>
+          <w:bCs/>
+        </w:rPr>
+        <w:t xml:space="preserve">Search Strategy</w:t>
+      </w:r>
+      <w:r>
+        <w:t xml:space="preserve">: Include your search strategy table showing how you found and narrowed sources. Include 1-2 paragraphs explaining the table.</w:t>
+      </w:r>
+    </w:p>
+    <w:p>
+      <w:pPr>
+        <w:pStyle w:val="Compact"/>
+        <w:numPr>
+          <w:ilvl w:val="0"/>
+          <w:numId w:val="1135"/>
+        </w:numPr>
+      </w:pPr>
+      <w:r>
+        <w:rPr>
+          <w:b/>
+          <w:bCs/>
+        </w:rPr>
+        <w:t xml:space="preserve">Results</w:t>
+      </w:r>
+      <w:r>
+        <w:t xml:space="preserve">: Organize your findings by grouping the literature into major themes or categories that reflect trends, concepts, or focus areas within the literature. For each theme, summarize relevant findings and synthesize information from multiple sources, emphasizing:</w:t>
+      </w:r>
+    </w:p>
+    <w:p>
+      <w:pPr>
+        <w:pStyle w:val="Compact"/>
+        <w:numPr>
+          <w:ilvl w:val="1"/>
+          <w:numId w:val="1136"/>
+        </w:numPr>
+      </w:pPr>
+      <w:r>
+        <w:t xml:space="preserve">Common findings across studies,</w:t>
+      </w:r>
+    </w:p>
+    <w:p>
+      <w:pPr>
+        <w:pStyle w:val="Compact"/>
+        <w:numPr>
+          <w:ilvl w:val="1"/>
+          <w:numId w:val="1136"/>
+        </w:numPr>
+      </w:pPr>
+      <w:r>
+        <w:t xml:space="preserve">Unique insights from specific articles, and</w:t>
+      </w:r>
+    </w:p>
+    <w:p>
+      <w:pPr>
+        <w:pStyle w:val="Compact"/>
+        <w:numPr>
+          <w:ilvl w:val="1"/>
+          <w:numId w:val="1136"/>
+        </w:numPr>
+      </w:pPr>
+      <w:r>
         <w:t xml:space="preserve">Contrasts or differences that highlight diverse perspectives in the literature.</w:t>
       </w:r>
     </w:p>
@@ -22549,7 +22591,7 @@
         <w:pStyle w:val="Compact"/>
         <w:numPr>
           <w:ilvl w:val="0"/>
-          <w:numId w:val="1133"/>
+          <w:numId w:val="1135"/>
         </w:numPr>
       </w:pPr>
       <w:r>
@@ -22568,7 +22610,7 @@
         <w:pStyle w:val="Compact"/>
         <w:numPr>
           <w:ilvl w:val="0"/>
-          <w:numId w:val="1133"/>
+          <w:numId w:val="1135"/>
         </w:numPr>
       </w:pPr>
       <w:r>
@@ -22587,7 +22629,7 @@
         <w:pStyle w:val="Compact"/>
         <w:numPr>
           <w:ilvl w:val="0"/>
-          <w:numId w:val="1133"/>
+          <w:numId w:val="1135"/>
         </w:numPr>
       </w:pPr>
       <w:r>
@@ -22606,7 +22648,7 @@
         <w:pStyle w:val="Compact"/>
         <w:numPr>
           <w:ilvl w:val="1"/>
-          <w:numId w:val="1135"/>
+          <w:numId w:val="1137"/>
         </w:numPr>
       </w:pPr>
       <w:r>
@@ -22618,7 +22660,7 @@
         <w:pStyle w:val="Compact"/>
         <w:numPr>
           <w:ilvl w:val="1"/>
-          <w:numId w:val="1135"/>
+          <w:numId w:val="1137"/>
         </w:numPr>
       </w:pPr>
       <w:r>
@@ -22642,7 +22684,7 @@
         <w:pStyle w:val="Compact"/>
         <w:numPr>
           <w:ilvl w:val="0"/>
-          <w:numId w:val="1136"/>
+          <w:numId w:val="1138"/>
         </w:numPr>
       </w:pPr>
       <w:r>
@@ -22664,7 +22706,7 @@
         <w:pStyle w:val="Compact"/>
         <w:numPr>
           <w:ilvl w:val="0"/>
-          <w:numId w:val="1136"/>
+          <w:numId w:val="1138"/>
         </w:numPr>
       </w:pPr>
       <w:r>
@@ -22686,7 +22728,7 @@
         <w:pStyle w:val="Compact"/>
         <w:numPr>
           <w:ilvl w:val="0"/>
-          <w:numId w:val="1136"/>
+          <w:numId w:val="1138"/>
         </w:numPr>
       </w:pPr>
       <w:r>
@@ -23188,7 +23230,7 @@
         <w:pStyle w:val="Compact"/>
         <w:numPr>
           <w:ilvl w:val="0"/>
-          <w:numId w:val="1137"/>
+          <w:numId w:val="1139"/>
         </w:numPr>
       </w:pPr>
       <w:r>
@@ -23200,7 +23242,7 @@
         <w:pStyle w:val="Compact"/>
         <w:numPr>
           <w:ilvl w:val="0"/>
-          <w:numId w:val="1137"/>
+          <w:numId w:val="1139"/>
         </w:numPr>
       </w:pPr>
       <w:r>
@@ -23240,7 +23282,7 @@
         <w:pStyle w:val="Compact"/>
         <w:numPr>
           <w:ilvl w:val="0"/>
-          <w:numId w:val="1138"/>
+          <w:numId w:val="1140"/>
         </w:numPr>
       </w:pPr>
       <w:r>
@@ -23262,7 +23304,7 @@
         <w:pStyle w:val="Compact"/>
         <w:numPr>
           <w:ilvl w:val="0"/>
-          <w:numId w:val="1138"/>
+          <w:numId w:val="1140"/>
         </w:numPr>
       </w:pPr>
       <w:r>
@@ -23284,7 +23326,7 @@
         <w:pStyle w:val="Compact"/>
         <w:numPr>
           <w:ilvl w:val="0"/>
-          <w:numId w:val="1138"/>
+          <w:numId w:val="1140"/>
         </w:numPr>
       </w:pPr>
       <w:r>
@@ -23306,7 +23348,7 @@
         <w:pStyle w:val="Compact"/>
         <w:numPr>
           <w:ilvl w:val="0"/>
-          <w:numId w:val="1138"/>
+          <w:numId w:val="1140"/>
         </w:numPr>
       </w:pPr>
       <w:r>
@@ -23328,7 +23370,7 @@
         <w:pStyle w:val="Compact"/>
         <w:numPr>
           <w:ilvl w:val="0"/>
-          <w:numId w:val="1138"/>
+          <w:numId w:val="1140"/>
         </w:numPr>
       </w:pPr>
       <w:r>
@@ -23723,8 +23765,8 @@
         </w:tc>
       </w:tr>
     </w:tbl>
-    <w:bookmarkStart w:id="128" w:name="refs"/>
-    <w:bookmarkStart w:id="77" w:name="X669f8a7a474ac0dbd338c38f8bd0d505994ff22"/>
+    <w:bookmarkStart w:id="130" w:name="refs"/>
+    <w:bookmarkStart w:id="79" w:name="X669f8a7a474ac0dbd338c38f8bd0d505994ff22"/>
     <w:p>
       <w:pPr>
         <w:pStyle w:val="Bibliography"/>
@@ -23763,8 +23805,8 @@
         <w:t xml:space="preserve">(7th ed.). American Psychological Association.</w:t>
       </w:r>
     </w:p>
-    <w:bookmarkEnd w:id="77"/>
-    <w:bookmarkStart w:id="78" w:name="ref-badkeUsingEndNoteWeb"/>
+    <w:bookmarkEnd w:id="79"/>
+    <w:bookmarkStart w:id="80" w:name="ref-badkeUsingEndNoteWeb"/>
     <w:p>
       <w:pPr>
         <w:pStyle w:val="Bibliography"/>
@@ -23810,8 +23852,8 @@
         <w:t xml:space="preserve">. https://libguides.twu.ca/EndNote/Start.</w:t>
       </w:r>
     </w:p>
-    <w:bookmarkEnd w:id="78"/>
-    <w:bookmarkStart w:id="79" w:name="X7e552ee808406318011cde4d9bab0fc5d2561d0"/>
+    <w:bookmarkEnd w:id="80"/>
+    <w:bookmarkStart w:id="81" w:name="X7e552ee808406318011cde4d9bab0fc5d2561d0"/>
     <w:p>
       <w:pPr>
         <w:pStyle w:val="Bibliography"/>
@@ -23867,8 +23909,8 @@
         <w:t xml:space="preserve">, 1–17.</w:t>
       </w:r>
     </w:p>
-    <w:bookmarkEnd w:id="79"/>
-    <w:bookmarkStart w:id="80" w:name="X8d40a1897d0e0d732a9a482a7dfb52beb30732d"/>
+    <w:bookmarkEnd w:id="81"/>
+    <w:bookmarkStart w:id="82" w:name="X8d40a1897d0e0d732a9a482a7dfb52beb30732d"/>
     <w:p>
       <w:pPr>
         <w:pStyle w:val="Bibliography"/>
@@ -23890,8 +23932,8 @@
         <w:t xml:space="preserve">.</w:t>
       </w:r>
     </w:p>
-    <w:bookmarkEnd w:id="80"/>
-    <w:bookmarkStart w:id="81" w:name="ref-blockStewardshipChoosingService2013"/>
+    <w:bookmarkEnd w:id="82"/>
+    <w:bookmarkStart w:id="83" w:name="ref-blockStewardshipChoosingService2013"/>
     <w:p>
       <w:pPr>
         <w:pStyle w:val="Bibliography"/>
@@ -23944,8 +23986,8 @@
         <w:t xml:space="preserve">(2nd ed.). Berrett-Koehler Publishers.</w:t>
       </w:r>
     </w:p>
-    <w:bookmarkEnd w:id="81"/>
-    <w:bookmarkStart w:id="83" w:name="ref-boshierWhyScholarshipTeaching2009"/>
+    <w:bookmarkEnd w:id="83"/>
+    <w:bookmarkStart w:id="85" w:name="ref-boshierWhyScholarshipTeaching2009"/>
     <w:p>
       <w:pPr>
         <w:pStyle w:val="Bibliography"/>
@@ -23982,7 +24024,7 @@
       <w:r>
         <w:t xml:space="preserve"> </w:t>
       </w:r>
-      <w:hyperlink r:id="rId82">
+      <w:hyperlink r:id="rId84">
         <w:r>
           <w:rPr>
             <w:rStyle w:val="Hyperlink"/>
@@ -23991,8 +24033,8 @@
         </w:r>
       </w:hyperlink>
     </w:p>
-    <w:bookmarkEnd w:id="83"/>
-    <w:bookmarkStart w:id="84" w:name="ref-brownMedicalScienceEducators2020"/>
+    <w:bookmarkEnd w:id="85"/>
+    <w:bookmarkStart w:id="86" w:name="ref-brownMedicalScienceEducators2020"/>
     <w:p>
       <w:pPr>
         <w:pStyle w:val="Bibliography"/>
@@ -24050,8 +24092,8 @@
         </w:r>
       </w:hyperlink>
     </w:p>
-    <w:bookmarkEnd w:id="84"/>
-    <w:bookmarkStart w:id="85" w:name="ref-cherryDoingSystematicReview2023"/>
+    <w:bookmarkEnd w:id="86"/>
+    <w:bookmarkStart w:id="87" w:name="ref-cherryDoingSystematicReview2023"/>
     <w:p>
       <w:pPr>
         <w:pStyle w:val="Bibliography"/>
@@ -24104,8 +24146,8 @@
         <w:t xml:space="preserve">(3rd ed.). Sage Publications.</w:t>
       </w:r>
     </w:p>
-    <w:bookmarkEnd w:id="85"/>
-    <w:bookmarkStart w:id="86" w:name="Xc6dddd355322a9848a60da12e6265a89ea5eb55"/>
+    <w:bookmarkEnd w:id="87"/>
+    <w:bookmarkStart w:id="88" w:name="Xc6dddd355322a9848a60da12e6265a89ea5eb55"/>
     <w:p>
       <w:pPr>
         <w:pStyle w:val="Bibliography"/>
@@ -24155,8 +24197,8 @@
         <w:t xml:space="preserve">. Pearson.</w:t>
       </w:r>
     </w:p>
-    <w:bookmarkEnd w:id="86"/>
-    <w:bookmarkStart w:id="88" w:name="ref-coetzerFunctionsServantLeader2017"/>
+    <w:bookmarkEnd w:id="88"/>
+    <w:bookmarkStart w:id="90" w:name="ref-coetzerFunctionsServantLeader2017"/>
     <w:p>
       <w:pPr>
         <w:pStyle w:val="Bibliography"/>
@@ -24193,7 +24235,7 @@
       <w:r>
         <w:t xml:space="preserve"> </w:t>
       </w:r>
-      <w:hyperlink r:id="rId87">
+      <w:hyperlink r:id="rId89">
         <w:r>
           <w:rPr>
             <w:rStyle w:val="Hyperlink"/>
@@ -24202,8 +24244,8 @@
         </w:r>
       </w:hyperlink>
     </w:p>
-    <w:bookmarkEnd w:id="88"/>
-    <w:bookmarkStart w:id="89" w:name="ref-geislerWorldsApartHandbook2003"/>
+    <w:bookmarkEnd w:id="90"/>
+    <w:bookmarkStart w:id="91" w:name="ref-geislerWorldsApartHandbook2003"/>
     <w:p>
       <w:pPr>
         <w:pStyle w:val="Bibliography"/>
@@ -24265,8 +24307,8 @@
         <w:t xml:space="preserve">.</w:t>
       </w:r>
     </w:p>
-    <w:bookmarkEnd w:id="89"/>
-    <w:bookmarkStart w:id="90" w:name="X801e3ad7473cbb29083e02e06988dbbd5a0ed6f"/>
+    <w:bookmarkEnd w:id="91"/>
+    <w:bookmarkStart w:id="92" w:name="X801e3ad7473cbb29083e02e06988dbbd5a0ed6f"/>
     <w:p>
       <w:pPr>
         <w:pStyle w:val="Bibliography"/>
@@ -24288,8 +24330,8 @@
         <w:t xml:space="preserve">. YouTube.</w:t>
       </w:r>
     </w:p>
-    <w:bookmarkEnd w:id="90"/>
-    <w:bookmarkStart w:id="91" w:name="Xf91d6b14b3b73f190eaee2ce5d14f77adb4044f"/>
+    <w:bookmarkEnd w:id="92"/>
+    <w:bookmarkStart w:id="93" w:name="Xf91d6b14b3b73f190eaee2ce5d14f77adb4044f"/>
     <w:p>
       <w:pPr>
         <w:pStyle w:val="Bibliography"/>
@@ -24360,8 +24402,8 @@
         <w:t xml:space="preserve">. Paulist Pr.</w:t>
       </w:r>
     </w:p>
-    <w:bookmarkEnd w:id="91"/>
-    <w:bookmarkStart w:id="93" w:name="ref-guptaHowWriteScoping2023"/>
+    <w:bookmarkEnd w:id="93"/>
+    <w:bookmarkStart w:id="95" w:name="ref-guptaHowWriteScoping2023"/>
     <w:p>
       <w:pPr>
         <w:pStyle w:val="Bibliography"/>
@@ -24410,7 +24452,7 @@
       <w:r>
         <w:t xml:space="preserve"> </w:t>
       </w:r>
-      <w:hyperlink r:id="rId92">
+      <w:hyperlink r:id="rId94">
         <w:r>
           <w:rPr>
             <w:rStyle w:val="Hyperlink"/>
@@ -24419,8 +24461,8 @@
         </w:r>
       </w:hyperlink>
     </w:p>
-    <w:bookmarkEnd w:id="93"/>
-    <w:bookmarkStart w:id="94" w:name="ref-hallHowUseYour2019"/>
+    <w:bookmarkEnd w:id="95"/>
+    <w:bookmarkStart w:id="96" w:name="ref-hallHowUseYour2019"/>
     <w:p>
       <w:pPr>
         <w:pStyle w:val="Bibliography"/>
@@ -24442,8 +24484,8 @@
         <w:t xml:space="preserve">. YouTube.</w:t>
       </w:r>
     </w:p>
-    <w:bookmarkEnd w:id="94"/>
-    <w:bookmarkStart w:id="95" w:name="ref-hansonOralTraditions2009"/>
+    <w:bookmarkEnd w:id="96"/>
+    <w:bookmarkStart w:id="97" w:name="ref-hansonOralTraditions2009"/>
     <w:p>
       <w:pPr>
         <w:pStyle w:val="Bibliography"/>
@@ -24465,8 +24507,8 @@
         <w:t xml:space="preserve">. First Nations Studies Program, University of British Columbia.</w:t>
       </w:r>
     </w:p>
-    <w:bookmarkEnd w:id="95"/>
-    <w:bookmarkStart w:id="96" w:name="X0358614eaef7588623bb8b41b44458214ab4f15"/>
+    <w:bookmarkEnd w:id="97"/>
+    <w:bookmarkStart w:id="98" w:name="X0358614eaef7588623bb8b41b44458214ab4f15"/>
     <w:p>
       <w:pPr>
         <w:pStyle w:val="Bibliography"/>
@@ -24488,8 +24530,8 @@
         <w:t xml:space="preserve">. YouTube.</w:t>
       </w:r>
     </w:p>
-    <w:bookmarkEnd w:id="96"/>
-    <w:bookmarkStart w:id="97" w:name="ref-israelResearchEthicsSocial2006"/>
+    <w:bookmarkEnd w:id="98"/>
+    <w:bookmarkStart w:id="99" w:name="ref-israelResearchEthicsSocial2006"/>
     <w:p>
       <w:pPr>
         <w:pStyle w:val="Bibliography"/>
@@ -24511,8 +24553,8 @@
         <w:t xml:space="preserve">. SAGE Publications.</w:t>
       </w:r>
     </w:p>
-    <w:bookmarkEnd w:id="97"/>
-    <w:bookmarkStart w:id="98" w:name="Xdea4d342e798b4af9a318bcbcbcec5ebd435c64"/>
+    <w:bookmarkEnd w:id="99"/>
+    <w:bookmarkStart w:id="100" w:name="Xdea4d342e798b4af9a318bcbcbcec5ebd435c64"/>
     <w:p>
       <w:pPr>
         <w:pStyle w:val="Bibliography"/>
@@ -24590,8 +24632,8 @@
         <w:t xml:space="preserve">. Oxford University Press.</w:t>
       </w:r>
     </w:p>
-    <w:bookmarkEnd w:id="98"/>
-    <w:bookmarkStart w:id="99" w:name="Xb36e542fa15c7b21098bb69e21b4fec0e12534f"/>
+    <w:bookmarkEnd w:id="100"/>
+    <w:bookmarkStart w:id="101" w:name="Xb36e542fa15c7b21098bb69e21b4fec0e12534f"/>
     <w:p>
       <w:pPr>
         <w:pStyle w:val="Bibliography"/>
@@ -24641,8 +24683,8 @@
         <w:t xml:space="preserve">. YouTube.</w:t>
       </w:r>
     </w:p>
-    <w:bookmarkEnd w:id="99"/>
-    <w:bookmarkStart w:id="100" w:name="ref-leedyPracticalResearchPlanning2010"/>
+    <w:bookmarkEnd w:id="101"/>
+    <w:bookmarkStart w:id="102" w:name="ref-leedyPracticalResearchPlanning2010"/>
     <w:p>
       <w:pPr>
         <w:pStyle w:val="Bibliography"/>
@@ -24695,8 +24737,8 @@
         <w:t xml:space="preserve">(9th ed.). Pearson.</w:t>
       </w:r>
     </w:p>
-    <w:bookmarkEnd w:id="100"/>
-    <w:bookmarkStart w:id="101" w:name="ref-mackQualitativeResearchMethods2009"/>
+    <w:bookmarkEnd w:id="102"/>
+    <w:bookmarkStart w:id="103" w:name="ref-mackQualitativeResearchMethods2009"/>
     <w:p>
       <w:pPr>
         <w:pStyle w:val="Bibliography"/>
@@ -24730,8 +24772,8 @@
         <w:t xml:space="preserve">.</w:t>
       </w:r>
     </w:p>
-    <w:bookmarkEnd w:id="101"/>
-    <w:bookmarkStart w:id="102" w:name="ref-mastrodonatoResearchGuidesLibrary"/>
+    <w:bookmarkEnd w:id="103"/>
+    <w:bookmarkStart w:id="104" w:name="ref-mastrodonatoResearchGuidesLibrary"/>
     <w:p>
       <w:pPr>
         <w:pStyle w:val="Bibliography"/>
@@ -24872,8 +24914,8 @@
         <w:t xml:space="preserve"> https://libguides.wustl.edu/c.php?g=47119&amp;p=302677.</w:t>
       </w:r>
     </w:p>
-    <w:bookmarkEnd w:id="102"/>
-    <w:bookmarkStart w:id="104" w:name="X7e10997e6ea1bff976331dccbfd1b4f3bfa46bc"/>
+    <w:bookmarkEnd w:id="104"/>
+    <w:bookmarkStart w:id="106" w:name="X7e10997e6ea1bff976331dccbfd1b4f3bfa46bc"/>
     <w:p>
       <w:pPr>
         <w:pStyle w:val="Bibliography"/>
@@ -24910,7 +24952,7 @@
       <w:r>
         <w:t xml:space="preserve"> </w:t>
       </w:r>
-      <w:hyperlink r:id="rId103">
+      <w:hyperlink r:id="rId105">
         <w:r>
           <w:rPr>
             <w:rStyle w:val="Hyperlink"/>
@@ -24919,8 +24961,8 @@
         </w:r>
       </w:hyperlink>
     </w:p>
-    <w:bookmarkEnd w:id="104"/>
-    <w:bookmarkStart w:id="106" w:name="Xa40da3d77b1edab067fcf385d4784c48c6a2c0e"/>
+    <w:bookmarkEnd w:id="106"/>
+    <w:bookmarkStart w:id="108" w:name="Xa40da3d77b1edab067fcf385d4784c48c6a2c0e"/>
     <w:p>
       <w:pPr>
         <w:pStyle w:val="Bibliography"/>
@@ -24957,7 +24999,7 @@
       <w:r>
         <w:t xml:space="preserve"> </w:t>
       </w:r>
-      <w:hyperlink r:id="rId105">
+      <w:hyperlink r:id="rId107">
         <w:r>
           <w:rPr>
             <w:rStyle w:val="Hyperlink"/>
@@ -24966,8 +25008,8 @@
         </w:r>
       </w:hyperlink>
     </w:p>
-    <w:bookmarkEnd w:id="106"/>
-    <w:bookmarkStart w:id="107" w:name="ref-nibertBoyersModelScholarship"/>
+    <w:bookmarkEnd w:id="108"/>
+    <w:bookmarkStart w:id="109" w:name="ref-nibertBoyersModelScholarship"/>
     <w:p>
       <w:pPr>
         <w:pStyle w:val="Bibliography"/>
@@ -24989,8 +25031,8 @@
         <w:t xml:space="preserve">.</w:t>
       </w:r>
     </w:p>
-    <w:bookmarkEnd w:id="107"/>
-    <w:bookmarkStart w:id="108" w:name="X678d474481007e03a54e469f40ef216a75cb70f"/>
+    <w:bookmarkEnd w:id="109"/>
+    <w:bookmarkStart w:id="110" w:name="X678d474481007e03a54e469f40ef216a75cb70f"/>
     <w:p>
       <w:pPr>
         <w:pStyle w:val="Bibliography"/>
@@ -25012,8 +25054,8 @@
         <w:t xml:space="preserve">. https://www.nwpolytech.ca/indigenous-services/seven-sacred-teachings.</w:t>
       </w:r>
     </w:p>
-    <w:bookmarkEnd w:id="108"/>
-    <w:bookmarkStart w:id="109" w:name="X96d11247a7db4c92012f125063c7ded53dc93e7"/>
+    <w:bookmarkEnd w:id="110"/>
+    <w:bookmarkStart w:id="111" w:name="X96d11247a7db4c92012f125063c7ded53dc93e7"/>
     <w:p>
       <w:pPr>
         <w:pStyle w:val="Bibliography"/>
@@ -25035,8 +25077,8 @@
         <w:t xml:space="preserve"> YouTube.</w:t>
       </w:r>
     </w:p>
-    <w:bookmarkEnd w:id="109"/>
-    <w:bookmarkStart w:id="111" w:name="X45e56e21664c8ce686ed8c223f5548ad67fd996"/>
+    <w:bookmarkEnd w:id="111"/>
+    <w:bookmarkStart w:id="113" w:name="X45e56e21664c8ce686ed8c223f5548ad67fd996"/>
     <w:p>
       <w:pPr>
         <w:pStyle w:val="Bibliography"/>
@@ -25085,7 +25127,7 @@
       <w:r>
         <w:t xml:space="preserve"> </w:t>
       </w:r>
-      <w:hyperlink r:id="rId110">
+      <w:hyperlink r:id="rId112">
         <w:r>
           <w:rPr>
             <w:rStyle w:val="Hyperlink"/>
@@ -25094,8 +25136,8 @@
         </w:r>
       </w:hyperlink>
     </w:p>
-    <w:bookmarkEnd w:id="111"/>
-    <w:bookmarkStart w:id="112" w:name="X44e7a3bdedefcc284abc304679b2f81e63d24ed"/>
+    <w:bookmarkEnd w:id="113"/>
+    <w:bookmarkStart w:id="114" w:name="X44e7a3bdedefcc284abc304679b2f81e63d24ed"/>
     <w:p>
       <w:pPr>
         <w:pStyle w:val="Bibliography"/>
@@ -25120,8 +25162,8 @@
         <w:t xml:space="preserve">(3rd ed.). Sage Publications.</w:t>
       </w:r>
     </w:p>
-    <w:bookmarkEnd w:id="112"/>
-    <w:bookmarkStart w:id="113" w:name="ref-pennerINQUIRY1SS3Inquiry2017"/>
+    <w:bookmarkEnd w:id="114"/>
+    <w:bookmarkStart w:id="115" w:name="ref-pennerINQUIRY1SS3Inquiry2017"/>
     <w:p>
       <w:pPr>
         <w:pStyle w:val="Bibliography"/>
@@ -25181,8 +25223,8 @@
         <w:t xml:space="preserve">[Syllabus]. McMaster University.</w:t>
       </w:r>
     </w:p>
-    <w:bookmarkEnd w:id="113"/>
-    <w:bookmarkStart w:id="115" w:name="ref-phamScopingReviewScoping2014"/>
+    <w:bookmarkEnd w:id="115"/>
+    <w:bookmarkStart w:id="117" w:name="ref-phamScopingReviewScoping2014"/>
     <w:p>
       <w:pPr>
         <w:pStyle w:val="Bibliography"/>
@@ -25231,7 +25273,7 @@
       <w:r>
         <w:t xml:space="preserve"> </w:t>
       </w:r>
-      <w:hyperlink r:id="rId114">
+      <w:hyperlink r:id="rId116">
         <w:r>
           <w:rPr>
             <w:rStyle w:val="Hyperlink"/>
@@ -25240,8 +25282,8 @@
         </w:r>
       </w:hyperlink>
     </w:p>
-    <w:bookmarkEnd w:id="115"/>
-    <w:bookmarkStart w:id="116" w:name="ref-priceSystematicVsScoping2021"/>
+    <w:bookmarkEnd w:id="117"/>
+    <w:bookmarkStart w:id="118" w:name="ref-priceSystematicVsScoping2021"/>
     <w:p>
       <w:pPr>
         <w:pStyle w:val="Bibliography"/>
@@ -25281,8 +25323,8 @@
         <w:t xml:space="preserve">’s the difference?</w:t>
       </w:r>
     </w:p>
-    <w:bookmarkEnd w:id="116"/>
-    <w:bookmarkStart w:id="117" w:name="Xa5a887aac14abc3b41262a01bdb4109feee4e68"/>
+    <w:bookmarkEnd w:id="118"/>
+    <w:bookmarkStart w:id="119" w:name="Xa5a887aac14abc3b41262a01bdb4109feee4e68"/>
     <w:p>
       <w:pPr>
         <w:pStyle w:val="Bibliography"/>
@@ -25304,8 +25346,8 @@
         <w:t xml:space="preserve">. Information Age Publishing.</w:t>
       </w:r>
     </w:p>
-    <w:bookmarkEnd w:id="117"/>
-    <w:bookmarkStart w:id="119" w:name="ref-sharmaHowWriteScoping2023"/>
+    <w:bookmarkEnd w:id="119"/>
+    <w:bookmarkStart w:id="121" w:name="ref-sharmaHowWriteScoping2023"/>
     <w:p>
       <w:pPr>
         <w:pStyle w:val="Bibliography"/>
@@ -25342,7 +25384,7 @@
       <w:r>
         <w:t xml:space="preserve"> </w:t>
       </w:r>
-      <w:hyperlink r:id="rId118">
+      <w:hyperlink r:id="rId120">
         <w:r>
           <w:rPr>
             <w:rStyle w:val="Hyperlink"/>
@@ -25351,8 +25393,8 @@
         </w:r>
       </w:hyperlink>
     </w:p>
-    <w:bookmarkEnd w:id="119"/>
-    <w:bookmarkStart w:id="120" w:name="ref-spearsCharacterServantLeadership2010"/>
+    <w:bookmarkEnd w:id="121"/>
+    <w:bookmarkStart w:id="122" w:name="ref-spearsCharacterServantLeadership2010"/>
     <w:p>
       <w:pPr>
         <w:pStyle w:val="Bibliography"/>
@@ -25399,8 +25441,8 @@
         <w:t xml:space="preserve">, 25–30.</w:t>
       </w:r>
     </w:p>
-    <w:bookmarkEnd w:id="120"/>
-    <w:bookmarkStart w:id="121" w:name="X78a4284bd1ea8de3ac86755bd7fae0506aa5c7f"/>
+    <w:bookmarkEnd w:id="122"/>
+    <w:bookmarkStart w:id="123" w:name="X78a4284bd1ea8de3ac86755bd7fae0506aa5c7f"/>
     <w:p>
       <w:pPr>
         <w:pStyle w:val="Bibliography"/>
@@ -25422,8 +25464,8 @@
         <w:t xml:space="preserve">.</w:t>
       </w:r>
     </w:p>
-    <w:bookmarkEnd w:id="121"/>
-    <w:bookmarkStart w:id="122" w:name="ref-BibleNewInternational2011"/>
+    <w:bookmarkEnd w:id="123"/>
+    <w:bookmarkStart w:id="124" w:name="ref-BibleNewInternational2011"/>
     <w:p>
       <w:pPr>
         <w:pStyle w:val="Bibliography"/>
@@ -25474,8 +25516,8 @@
         <w:t xml:space="preserve">. (2011). Biblica.</w:t>
       </w:r>
     </w:p>
-    <w:bookmarkEnd w:id="122"/>
-    <w:bookmarkStart w:id="123" w:name="ref-HolyBibleEnglish2016"/>
+    <w:bookmarkEnd w:id="124"/>
+    <w:bookmarkStart w:id="125" w:name="ref-HolyBibleEnglish2016"/>
     <w:p>
       <w:pPr>
         <w:pStyle w:val="Bibliography"/>
@@ -25543,8 +25585,8 @@
         <w:t xml:space="preserve">(Text Edition 2016). (2016). Crossway Bibles, Good News Publishers.</w:t>
       </w:r>
     </w:p>
-    <w:bookmarkEnd w:id="123"/>
-    <w:bookmarkStart w:id="124" w:name="Xcb3881be436ae2ed8004292735d18f0cdaa0ae7"/>
+    <w:bookmarkEnd w:id="125"/>
+    <w:bookmarkStart w:id="126" w:name="Xcb3881be436ae2ed8004292735d18f0cdaa0ae7"/>
     <w:p>
       <w:pPr>
         <w:pStyle w:val="Bibliography"/>
@@ -25566,8 +25608,8 @@
         <w:t xml:space="preserve">. Vimeo.</w:t>
       </w:r>
     </w:p>
-    <w:bookmarkEnd w:id="124"/>
-    <w:bookmarkStart w:id="125" w:name="X3eae47d138a8451ce9e6393adf84bbe13e382db"/>
+    <w:bookmarkEnd w:id="126"/>
+    <w:bookmarkStart w:id="127" w:name="X3eae47d138a8451ce9e6393adf84bbe13e382db"/>
     <w:p>
       <w:pPr>
         <w:pStyle w:val="Bibliography"/>
@@ -25589,8 +25631,8 @@
         <w:t xml:space="preserve">. YouTube.</w:t>
       </w:r>
     </w:p>
-    <w:bookmarkEnd w:id="125"/>
-    <w:bookmarkStart w:id="126" w:name="Xefbe61e1b9d00f7a7d06d5d22af2c21e90a0902"/>
+    <w:bookmarkEnd w:id="127"/>
+    <w:bookmarkStart w:id="128" w:name="Xefbe61e1b9d00f7a7d06d5d22af2c21e90a0902"/>
     <w:p>
       <w:pPr>
         <w:pStyle w:val="Bibliography"/>
@@ -25637,8 +25679,8 @@
         <w:t xml:space="preserve">(2), 114–132.</w:t>
       </w:r>
     </w:p>
-    <w:bookmarkEnd w:id="126"/>
-    <w:bookmarkStart w:id="127" w:name="ref-wilsonResearchCeremonyIndigenous2008"/>
+    <w:bookmarkEnd w:id="128"/>
+    <w:bookmarkStart w:id="129" w:name="ref-wilsonResearchCeremonyIndigenous2008"/>
     <w:p>
       <w:pPr>
         <w:pStyle w:val="Bibliography"/>
@@ -25688,8 +25730,8 @@
         <w:t xml:space="preserve">. Fernwood Publishing.</w:t>
       </w:r>
     </w:p>
-    <w:bookmarkEnd w:id="127"/>
-    <w:bookmarkEnd w:id="128"/>
+    <w:bookmarkEnd w:id="129"/>
+    <w:bookmarkEnd w:id="130"/>
     <w:sectPr/>
   </w:body>
 </w:document>
@@ -27597,100 +27639,46 @@
     <w:abstractNumId w:val="991"/>
   </w:num>
   <w:num w:numId="1113">
-    <w:abstractNumId w:val="99411"/>
-    <w:lvlOverride w:ilvl="0">
-      <w:startOverride w:val="1"/>
-    </w:lvlOverride>
-    <w:lvlOverride w:ilvl="1">
-      <w:startOverride w:val="1"/>
-    </w:lvlOverride>
-    <w:lvlOverride w:ilvl="2">
-      <w:startOverride w:val="1"/>
-    </w:lvlOverride>
-    <w:lvlOverride w:ilvl="3">
-      <w:startOverride w:val="1"/>
-    </w:lvlOverride>
-    <w:lvlOverride w:ilvl="4">
-      <w:startOverride w:val="1"/>
-    </w:lvlOverride>
-    <w:lvlOverride w:ilvl="5">
-      <w:startOverride w:val="1"/>
-    </w:lvlOverride>
-    <w:lvlOverride w:ilvl="6">
-      <w:startOverride w:val="1"/>
-    </w:lvlOverride>
-    <w:lvlOverride w:ilvl="7">
-      <w:startOverride w:val="1"/>
-    </w:lvlOverride>
-    <w:lvlOverride w:ilvl="8">
-      <w:startOverride w:val="1"/>
-    </w:lvlOverride>
+    <w:abstractNumId w:val="991"/>
   </w:num>
   <w:num w:numId="1114">
     <w:abstractNumId w:val="991"/>
   </w:num>
   <w:num w:numId="1115">
+    <w:abstractNumId w:val="99411"/>
+    <w:lvlOverride w:ilvl="0">
+      <w:startOverride w:val="1"/>
+    </w:lvlOverride>
+    <w:lvlOverride w:ilvl="1">
+      <w:startOverride w:val="1"/>
+    </w:lvlOverride>
+    <w:lvlOverride w:ilvl="2">
+      <w:startOverride w:val="1"/>
+    </w:lvlOverride>
+    <w:lvlOverride w:ilvl="3">
+      <w:startOverride w:val="1"/>
+    </w:lvlOverride>
+    <w:lvlOverride w:ilvl="4">
+      <w:startOverride w:val="1"/>
+    </w:lvlOverride>
+    <w:lvlOverride w:ilvl="5">
+      <w:startOverride w:val="1"/>
+    </w:lvlOverride>
+    <w:lvlOverride w:ilvl="6">
+      <w:startOverride w:val="1"/>
+    </w:lvlOverride>
+    <w:lvlOverride w:ilvl="7">
+      <w:startOverride w:val="1"/>
+    </w:lvlOverride>
+    <w:lvlOverride w:ilvl="8">
+      <w:startOverride w:val="1"/>
+    </w:lvlOverride>
+  </w:num>
+  <w:num w:numId="1116">
     <w:abstractNumId w:val="991"/>
   </w:num>
-  <w:num w:numId="1116">
-    <w:abstractNumId w:val="99411"/>
-    <w:lvlOverride w:ilvl="0">
-      <w:startOverride w:val="1"/>
-    </w:lvlOverride>
-    <w:lvlOverride w:ilvl="1">
-      <w:startOverride w:val="1"/>
-    </w:lvlOverride>
-    <w:lvlOverride w:ilvl="2">
-      <w:startOverride w:val="1"/>
-    </w:lvlOverride>
-    <w:lvlOverride w:ilvl="3">
-      <w:startOverride w:val="1"/>
-    </w:lvlOverride>
-    <w:lvlOverride w:ilvl="4">
-      <w:startOverride w:val="1"/>
-    </w:lvlOverride>
-    <w:lvlOverride w:ilvl="5">
-      <w:startOverride w:val="1"/>
-    </w:lvlOverride>
-    <w:lvlOverride w:ilvl="6">
-      <w:startOverride w:val="1"/>
-    </w:lvlOverride>
-    <w:lvlOverride w:ilvl="7">
-      <w:startOverride w:val="1"/>
-    </w:lvlOverride>
-    <w:lvlOverride w:ilvl="8">
-      <w:startOverride w:val="1"/>
-    </w:lvlOverride>
-  </w:num>
   <w:num w:numId="1117">
-    <w:abstractNumId w:val="99411"/>
-    <w:lvlOverride w:ilvl="0">
-      <w:startOverride w:val="1"/>
-    </w:lvlOverride>
-    <w:lvlOverride w:ilvl="1">
-      <w:startOverride w:val="1"/>
-    </w:lvlOverride>
-    <w:lvlOverride w:ilvl="2">
-      <w:startOverride w:val="1"/>
-    </w:lvlOverride>
-    <w:lvlOverride w:ilvl="3">
-      <w:startOverride w:val="1"/>
-    </w:lvlOverride>
-    <w:lvlOverride w:ilvl="4">
-      <w:startOverride w:val="1"/>
-    </w:lvlOverride>
-    <w:lvlOverride w:ilvl="5">
-      <w:startOverride w:val="1"/>
-    </w:lvlOverride>
-    <w:lvlOverride w:ilvl="6">
-      <w:startOverride w:val="1"/>
-    </w:lvlOverride>
-    <w:lvlOverride w:ilvl="7">
-      <w:startOverride w:val="1"/>
-    </w:lvlOverride>
-    <w:lvlOverride w:ilvl="8">
-      <w:startOverride w:val="1"/>
-    </w:lvlOverride>
+    <w:abstractNumId w:val="991"/>
   </w:num>
   <w:num w:numId="1118">
     <w:abstractNumId w:val="99411"/>
@@ -27753,10 +27741,64 @@
     </w:lvlOverride>
   </w:num>
   <w:num w:numId="1120">
-    <w:abstractNumId w:val="991"/>
+    <w:abstractNumId w:val="99411"/>
+    <w:lvlOverride w:ilvl="0">
+      <w:startOverride w:val="1"/>
+    </w:lvlOverride>
+    <w:lvlOverride w:ilvl="1">
+      <w:startOverride w:val="1"/>
+    </w:lvlOverride>
+    <w:lvlOverride w:ilvl="2">
+      <w:startOverride w:val="1"/>
+    </w:lvlOverride>
+    <w:lvlOverride w:ilvl="3">
+      <w:startOverride w:val="1"/>
+    </w:lvlOverride>
+    <w:lvlOverride w:ilvl="4">
+      <w:startOverride w:val="1"/>
+    </w:lvlOverride>
+    <w:lvlOverride w:ilvl="5">
+      <w:startOverride w:val="1"/>
+    </w:lvlOverride>
+    <w:lvlOverride w:ilvl="6">
+      <w:startOverride w:val="1"/>
+    </w:lvlOverride>
+    <w:lvlOverride w:ilvl="7">
+      <w:startOverride w:val="1"/>
+    </w:lvlOverride>
+    <w:lvlOverride w:ilvl="8">
+      <w:startOverride w:val="1"/>
+    </w:lvlOverride>
   </w:num>
   <w:num w:numId="1121">
-    <w:abstractNumId w:val="991"/>
+    <w:abstractNumId w:val="99411"/>
+    <w:lvlOverride w:ilvl="0">
+      <w:startOverride w:val="1"/>
+    </w:lvlOverride>
+    <w:lvlOverride w:ilvl="1">
+      <w:startOverride w:val="1"/>
+    </w:lvlOverride>
+    <w:lvlOverride w:ilvl="2">
+      <w:startOverride w:val="1"/>
+    </w:lvlOverride>
+    <w:lvlOverride w:ilvl="3">
+      <w:startOverride w:val="1"/>
+    </w:lvlOverride>
+    <w:lvlOverride w:ilvl="4">
+      <w:startOverride w:val="1"/>
+    </w:lvlOverride>
+    <w:lvlOverride w:ilvl="5">
+      <w:startOverride w:val="1"/>
+    </w:lvlOverride>
+    <w:lvlOverride w:ilvl="6">
+      <w:startOverride w:val="1"/>
+    </w:lvlOverride>
+    <w:lvlOverride w:ilvl="7">
+      <w:startOverride w:val="1"/>
+    </w:lvlOverride>
+    <w:lvlOverride w:ilvl="8">
+      <w:startOverride w:val="1"/>
+    </w:lvlOverride>
   </w:num>
   <w:num w:numId="1122">
     <w:abstractNumId w:val="991"/>
@@ -27771,34 +27813,7 @@
     <w:abstractNumId w:val="991"/>
   </w:num>
   <w:num w:numId="1126">
-    <w:abstractNumId w:val="99411"/>
-    <w:lvlOverride w:ilvl="0">
-      <w:startOverride w:val="1"/>
-    </w:lvlOverride>
-    <w:lvlOverride w:ilvl="1">
-      <w:startOverride w:val="1"/>
-    </w:lvlOverride>
-    <w:lvlOverride w:ilvl="2">
-      <w:startOverride w:val="1"/>
-    </w:lvlOverride>
-    <w:lvlOverride w:ilvl="3">
-      <w:startOverride w:val="1"/>
-    </w:lvlOverride>
-    <w:lvlOverride w:ilvl="4">
-      <w:startOverride w:val="1"/>
-    </w:lvlOverride>
-    <w:lvlOverride w:ilvl="5">
-      <w:startOverride w:val="1"/>
-    </w:lvlOverride>
-    <w:lvlOverride w:ilvl="6">
-      <w:startOverride w:val="1"/>
-    </w:lvlOverride>
-    <w:lvlOverride w:ilvl="7">
-      <w:startOverride w:val="1"/>
-    </w:lvlOverride>
-    <w:lvlOverride w:ilvl="8">
-      <w:startOverride w:val="1"/>
-    </w:lvlOverride>
+    <w:abstractNumId w:val="991"/>
   </w:num>
   <w:num w:numId="1127">
     <w:abstractNumId w:val="991"/>
@@ -27837,76 +27852,103 @@
     <w:abstractNumId w:val="991"/>
   </w:num>
   <w:num w:numId="1130">
-    <w:abstractNumId w:val="991"/>
+    <w:abstractNumId w:val="99411"/>
+    <w:lvlOverride w:ilvl="0">
+      <w:startOverride w:val="1"/>
+    </w:lvlOverride>
+    <w:lvlOverride w:ilvl="1">
+      <w:startOverride w:val="1"/>
+    </w:lvlOverride>
+    <w:lvlOverride w:ilvl="2">
+      <w:startOverride w:val="1"/>
+    </w:lvlOverride>
+    <w:lvlOverride w:ilvl="3">
+      <w:startOverride w:val="1"/>
+    </w:lvlOverride>
+    <w:lvlOverride w:ilvl="4">
+      <w:startOverride w:val="1"/>
+    </w:lvlOverride>
+    <w:lvlOverride w:ilvl="5">
+      <w:startOverride w:val="1"/>
+    </w:lvlOverride>
+    <w:lvlOverride w:ilvl="6">
+      <w:startOverride w:val="1"/>
+    </w:lvlOverride>
+    <w:lvlOverride w:ilvl="7">
+      <w:startOverride w:val="1"/>
+    </w:lvlOverride>
+    <w:lvlOverride w:ilvl="8">
+      <w:startOverride w:val="1"/>
+    </w:lvlOverride>
   </w:num>
   <w:num w:numId="1131">
-    <w:abstractNumId w:val="99411"/>
-    <w:lvlOverride w:ilvl="0">
-      <w:startOverride w:val="1"/>
-    </w:lvlOverride>
-    <w:lvlOverride w:ilvl="1">
-      <w:startOverride w:val="1"/>
-    </w:lvlOverride>
-    <w:lvlOverride w:ilvl="2">
-      <w:startOverride w:val="1"/>
-    </w:lvlOverride>
-    <w:lvlOverride w:ilvl="3">
-      <w:startOverride w:val="1"/>
-    </w:lvlOverride>
-    <w:lvlOverride w:ilvl="4">
-      <w:startOverride w:val="1"/>
-    </w:lvlOverride>
-    <w:lvlOverride w:ilvl="5">
-      <w:startOverride w:val="1"/>
-    </w:lvlOverride>
-    <w:lvlOverride w:ilvl="6">
-      <w:startOverride w:val="1"/>
-    </w:lvlOverride>
-    <w:lvlOverride w:ilvl="7">
-      <w:startOverride w:val="1"/>
-    </w:lvlOverride>
-    <w:lvlOverride w:ilvl="8">
-      <w:startOverride w:val="1"/>
-    </w:lvlOverride>
+    <w:abstractNumId w:val="991"/>
   </w:num>
   <w:num w:numId="1132">
     <w:abstractNumId w:val="991"/>
   </w:num>
   <w:num w:numId="1133">
-    <w:abstractNumId w:val="99412"/>
+    <w:abstractNumId w:val="99411"/>
     <w:lvlOverride w:ilvl="0">
-      <w:startOverride w:val="2"/>
+      <w:startOverride w:val="1"/>
     </w:lvlOverride>
     <w:lvlOverride w:ilvl="1">
-      <w:startOverride w:val="2"/>
+      <w:startOverride w:val="1"/>
     </w:lvlOverride>
     <w:lvlOverride w:ilvl="2">
-      <w:startOverride w:val="2"/>
+      <w:startOverride w:val="1"/>
     </w:lvlOverride>
     <w:lvlOverride w:ilvl="3">
-      <w:startOverride w:val="2"/>
+      <w:startOverride w:val="1"/>
     </w:lvlOverride>
     <w:lvlOverride w:ilvl="4">
-      <w:startOverride w:val="2"/>
+      <w:startOverride w:val="1"/>
     </w:lvlOverride>
     <w:lvlOverride w:ilvl="5">
-      <w:startOverride w:val="2"/>
+      <w:startOverride w:val="1"/>
     </w:lvlOverride>
     <w:lvlOverride w:ilvl="6">
-      <w:startOverride w:val="2"/>
+      <w:startOverride w:val="1"/>
     </w:lvlOverride>
     <w:lvlOverride w:ilvl="7">
-      <w:startOverride w:val="2"/>
+      <w:startOverride w:val="1"/>
     </w:lvlOverride>
     <w:lvlOverride w:ilvl="8">
-      <w:startOverride w:val="2"/>
+      <w:startOverride w:val="1"/>
     </w:lvlOverride>
   </w:num>
   <w:num w:numId="1134">
     <w:abstractNumId w:val="991"/>
   </w:num>
   <w:num w:numId="1135">
-    <w:abstractNumId w:val="991"/>
+    <w:abstractNumId w:val="99412"/>
+    <w:lvlOverride w:ilvl="0">
+      <w:startOverride w:val="2"/>
+    </w:lvlOverride>
+    <w:lvlOverride w:ilvl="1">
+      <w:startOverride w:val="2"/>
+    </w:lvlOverride>
+    <w:lvlOverride w:ilvl="2">
+      <w:startOverride w:val="2"/>
+    </w:lvlOverride>
+    <w:lvlOverride w:ilvl="3">
+      <w:startOverride w:val="2"/>
+    </w:lvlOverride>
+    <w:lvlOverride w:ilvl="4">
+      <w:startOverride w:val="2"/>
+    </w:lvlOverride>
+    <w:lvlOverride w:ilvl="5">
+      <w:startOverride w:val="2"/>
+    </w:lvlOverride>
+    <w:lvlOverride w:ilvl="6">
+      <w:startOverride w:val="2"/>
+    </w:lvlOverride>
+    <w:lvlOverride w:ilvl="7">
+      <w:startOverride w:val="2"/>
+    </w:lvlOverride>
+    <w:lvlOverride w:ilvl="8">
+      <w:startOverride w:val="2"/>
+    </w:lvlOverride>
   </w:num>
   <w:num w:numId="1136">
     <w:abstractNumId w:val="991"/>
@@ -27915,6 +27957,12 @@
     <w:abstractNumId w:val="991"/>
   </w:num>
   <w:num w:numId="1138">
+    <w:abstractNumId w:val="991"/>
+  </w:num>
+  <w:num w:numId="1139">
+    <w:abstractNumId w:val="991"/>
+  </w:num>
+  <w:num w:numId="1140">
     <w:abstractNumId w:val="99411"/>
     <w:lvlOverride w:ilvl="0">
       <w:startOverride w:val="1"/>

--- a/docs/LDRS-591.docx
+++ b/docs/LDRS-591.docx
@@ -7,13 +7,7 @@
         <w:pStyle w:val="Title"/>
       </w:pPr>
       <w:r>
-        <w:t xml:space="preserve">LDRS</w:t>
-      </w:r>
-      <w:r>
-        <w:t xml:space="preserve"> </w:t>
-      </w:r>
-      <w:r>
-        <w:t xml:space="preserve">591</w:t>
+        <w:t xml:space="preserve">LDRS 591</w:t>
       </w:r>
     </w:p>
     <w:p>
@@ -21,13 +15,7 @@
         <w:pStyle w:val="Author"/>
       </w:pPr>
       <w:r>
-        <w:t xml:space="preserve">TWU</w:t>
-      </w:r>
-      <w:r>
-        <w:t xml:space="preserve"> </w:t>
-      </w:r>
-      <w:r>
-        <w:t xml:space="preserve">Online</w:t>
+        <w:t xml:space="preserve">TWU Online</w:t>
       </w:r>
     </w:p>
     <w:p>
@@ -35,19 +23,7 @@
         <w:pStyle w:val="Date"/>
       </w:pPr>
       <w:r>
-        <w:t xml:space="preserve">Aug</w:t>
-      </w:r>
-      <w:r>
-        <w:t xml:space="preserve"> </w:t>
-      </w:r>
-      <w:r>
-        <w:t xml:space="preserve">14,</w:t>
-      </w:r>
-      <w:r>
-        <w:t xml:space="preserve"> </w:t>
-      </w:r>
-      <w:r>
-        <w:t xml:space="preserve">2025</w:t>
+        <w:t xml:space="preserve">Aug 14, 2025</w:t>
       </w:r>
     </w:p>
     <w:p>
@@ -407,13 +383,7 @@
         <w:t xml:space="preserve"> </w:t>
       </w:r>
       <w:r>
-        <w:t xml:space="preserve">“</w:t>
-      </w:r>
-      <w:r>
-        <w:t xml:space="preserve">toolkit</w:t>
-      </w:r>
-      <w:r>
-        <w:t xml:space="preserve">”</w:t>
+        <w:t xml:space="preserve">“toolkit”</w:t>
       </w:r>
       <w:r>
         <w:t xml:space="preserve"> </w:t>
@@ -789,7 +759,6 @@
           <w:p>
             <w:pPr>
               <w:pStyle w:val="Compact"/>
-              <w:jc w:val="left"/>
             </w:pPr>
             <w:r>
               <w:rPr>
@@ -805,7 +774,6 @@
           <w:p>
             <w:pPr>
               <w:pStyle w:val="Compact"/>
-              <w:jc w:val="left"/>
             </w:pPr>
             <w:r>
               <w:rPr>
@@ -821,7 +789,6 @@
           <w:p>
             <w:pPr>
               <w:pStyle w:val="Compact"/>
-              <w:jc w:val="left"/>
             </w:pPr>
             <w:r>
               <w:rPr>
@@ -839,7 +806,6 @@
           <w:p>
             <w:pPr>
               <w:pStyle w:val="Compact"/>
-              <w:jc w:val="left"/>
             </w:pPr>
             <w:r>
               <w:t xml:space="preserve">Discussion Forum Posts</w:t>
@@ -851,7 +817,6 @@
           <w:p>
             <w:pPr>
               <w:pStyle w:val="Compact"/>
-              <w:jc w:val="left"/>
             </w:pPr>
             <w:r>
               <w:t xml:space="preserve">20%</w:t>
@@ -863,7 +828,6 @@
           <w:p>
             <w:pPr>
               <w:pStyle w:val="Compact"/>
-              <w:jc w:val="left"/>
             </w:pPr>
             <w:r>
               <w:t xml:space="preserve">Weeks 1-5</w:t>
@@ -883,7 +847,6 @@
           <w:p>
             <w:pPr>
               <w:pStyle w:val="Compact"/>
-              <w:jc w:val="left"/>
             </w:pPr>
             <w:hyperlink r:id="rId21">
               <w:r>
@@ -900,7 +863,6 @@
           <w:p>
             <w:pPr>
               <w:pStyle w:val="Compact"/>
-              <w:jc w:val="left"/>
             </w:pPr>
             <w:r>
               <w:t xml:space="preserve">20%</w:t>
@@ -912,7 +874,6 @@
           <w:p>
             <w:pPr>
               <w:pStyle w:val="Compact"/>
-              <w:jc w:val="left"/>
             </w:pPr>
             <w:r>
               <w:t xml:space="preserve">Unit 3 / Week 3</w:t>
@@ -926,7 +887,6 @@
           <w:p>
             <w:pPr>
               <w:pStyle w:val="Compact"/>
-              <w:jc w:val="left"/>
             </w:pPr>
             <w:hyperlink r:id="rId22">
               <w:r>
@@ -943,7 +903,6 @@
           <w:p>
             <w:pPr>
               <w:pStyle w:val="Compact"/>
-              <w:jc w:val="left"/>
             </w:pPr>
             <w:r>
               <w:t xml:space="preserve">15%</w:t>
@@ -955,7 +914,6 @@
           <w:p>
             <w:pPr>
               <w:pStyle w:val="Compact"/>
-              <w:jc w:val="left"/>
             </w:pPr>
             <w:r>
               <w:t xml:space="preserve">Unit 4 / Week 4</w:t>
@@ -969,7 +927,6 @@
           <w:p>
             <w:pPr>
               <w:pStyle w:val="Compact"/>
-              <w:jc w:val="left"/>
             </w:pPr>
             <w:hyperlink r:id="rId23">
               <w:r>
@@ -986,7 +943,6 @@
           <w:p>
             <w:pPr>
               <w:pStyle w:val="Compact"/>
-              <w:jc w:val="left"/>
             </w:pPr>
             <w:r>
               <w:t xml:space="preserve">30%</w:t>
@@ -998,7 +954,6 @@
           <w:p>
             <w:pPr>
               <w:pStyle w:val="Compact"/>
-              <w:jc w:val="left"/>
             </w:pPr>
             <w:r>
               <w:t xml:space="preserve">Unit 6 / Week 6</w:t>
@@ -1012,7 +967,6 @@
           <w:p>
             <w:pPr>
               <w:pStyle w:val="Compact"/>
-              <w:jc w:val="left"/>
             </w:pPr>
             <w:hyperlink r:id="rId24">
               <w:r>
@@ -1029,7 +983,6 @@
           <w:p>
             <w:pPr>
               <w:pStyle w:val="Compact"/>
-              <w:jc w:val="left"/>
             </w:pPr>
             <w:r>
               <w:t xml:space="preserve">15%</w:t>
@@ -1041,7 +994,6 @@
           <w:p>
             <w:pPr>
               <w:pStyle w:val="Compact"/>
-              <w:jc w:val="left"/>
             </w:pPr>
             <w:r>
               <w:t xml:space="preserve">Unit 6 / Week 6</w:t>
@@ -1349,13 +1301,7 @@
         <w:t xml:space="preserve"> </w:t>
       </w:r>
       <w:r>
-        <w:t xml:space="preserve">‘</w:t>
-      </w:r>
-      <w:r>
-        <w:t xml:space="preserve">Academic Dishonesty Policy</w:t>
-      </w:r>
-      <w:r>
-        <w:t xml:space="preserve">’</w:t>
+        <w:t xml:space="preserve">‘Academic Dishonesty Policy’</w:t>
       </w:r>
       <w:r>
         <w:t xml:space="preserve"> </w:t>
@@ -1914,13 +1860,7 @@
         <w:t xml:space="preserve"> </w:t>
       </w:r>
       <w:r>
-        <w:t xml:space="preserve">“</w:t>
-      </w:r>
-      <w:r>
-        <w:t xml:space="preserve">the process of developing skills to arrive at understandings of a problem, an issue, or a phenomenon, through the process of asking good questions, searching out good evidence, and arriving at well-reasoned conclusions</w:t>
-      </w:r>
-      <w:r>
-        <w:t xml:space="preserve">”</w:t>
+        <w:t xml:space="preserve">“the process of developing skills to arrive at understandings of a problem, an issue, or a phenomenon, through the process of asking good questions, searching out good evidence, and arriving at well-reasoned conclusions”</w:t>
       </w:r>
       <w:r>
         <w:t xml:space="preserve"> </w:t>
@@ -2050,13 +1990,7 @@
         <w:t xml:space="preserve"> </w:t>
       </w:r>
       <w:r>
-        <w:t xml:space="preserve">“</w:t>
-      </w:r>
-      <w:r>
-        <w:t xml:space="preserve">research is a process of steps used to collect and analyze information in order to increase our knowledge about a topic or an issue</w:t>
-      </w:r>
-      <w:r>
-        <w:t xml:space="preserve">”</w:t>
+        <w:t xml:space="preserve">“research is a process of steps used to collect and analyze information in order to increase our knowledge about a topic or an issue”</w:t>
       </w:r>
       <w:r>
         <w:t xml:space="preserve"> </w:t>
@@ -2092,13 +2026,7 @@
         <w:t xml:space="preserve"> </w:t>
       </w:r>
       <w:r>
-        <w:t xml:space="preserve">“</w:t>
-      </w:r>
-      <w:r>
-        <w:t xml:space="preserve">Research as Inquiry</w:t>
-      </w:r>
-      <w:r>
-        <w:t xml:space="preserve">”</w:t>
+        <w:t xml:space="preserve">“Research as Inquiry”</w:t>
       </w:r>
       <w:r>
         <w:t xml:space="preserve"> </w:t>
@@ -2231,13 +2159,7 @@
         <w:t xml:space="preserve"> </w:t>
       </w:r>
       <w:r>
-        <w:t xml:space="preserve">“</w:t>
-      </w:r>
-      <w:r>
-        <w:t xml:space="preserve">research.</w:t>
-      </w:r>
-      <w:r>
-        <w:t xml:space="preserve">”</w:t>
+        <w:t xml:space="preserve">“research.”</w:t>
       </w:r>
     </w:p>
     <w:p>
@@ -2363,13 +2285,7 @@
         <w:t xml:space="preserve"> </w:t>
       </w:r>
       <w:r>
-        <w:t xml:space="preserve">“</w:t>
-      </w:r>
-      <w:r>
-        <w:t xml:space="preserve">the emphasis on knowledge generation disseminated in the form of best practices has swept like wildfire through all sectors of society</w:t>
-      </w:r>
-      <w:r>
-        <w:t xml:space="preserve">”</w:t>
+        <w:t xml:space="preserve">“the emphasis on knowledge generation disseminated in the form of best practices has swept like wildfire through all sectors of society”</w:t>
       </w:r>
       <w:r>
         <w:t xml:space="preserve"> </w:t>
@@ -2389,13 +2305,7 @@
         <w:t xml:space="preserve"> </w:t>
       </w:r>
       <w:r>
-        <w:t xml:space="preserve">“</w:t>
-      </w:r>
-      <w:r>
-        <w:t xml:space="preserve">best practices</w:t>
-      </w:r>
-      <w:r>
-        <w:t xml:space="preserve">”</w:t>
+        <w:t xml:space="preserve">“best practices”</w:t>
       </w:r>
       <w:r>
         <w:t xml:space="preserve"> </w:t>
@@ -2538,13 +2448,7 @@
         <w:t xml:space="preserve"> </w:t>
       </w:r>
       <w:r>
-        <w:t xml:space="preserve">“</w:t>
-      </w:r>
-      <w:r>
-        <w:t xml:space="preserve">Boyer’s Model of Scholarship.</w:t>
-      </w:r>
-      <w:r>
-        <w:t xml:space="preserve">”</w:t>
+        <w:t xml:space="preserve">“Boyer’s Model of Scholarship.”</w:t>
       </w:r>
     </w:p>
     <w:p>
@@ -2558,13 +2462,7 @@
         <w:t xml:space="preserve"> </w:t>
       </w:r>
       <w:r>
-        <w:t xml:space="preserve">“</w:t>
-      </w:r>
-      <w:r>
-        <w:t xml:space="preserve">Application,</w:t>
-      </w:r>
-      <w:r>
-        <w:t xml:space="preserve">”</w:t>
+        <w:t xml:space="preserve">“Application,”</w:t>
       </w:r>
       <w:r>
         <w:t xml:space="preserve"> </w:t>
@@ -2620,13 +2518,7 @@
         <w:t xml:space="preserve"> </w:t>
       </w:r>
       <w:r>
-        <w:t xml:space="preserve">“</w:t>
-      </w:r>
-      <w:r>
-        <w:t xml:space="preserve">Research is a systematic process of collecting, analyzing and interpreting information (data) in order to increase our understanding of a phenomenon abut which we are interested or concerned</w:t>
-      </w:r>
-      <w:r>
-        <w:t xml:space="preserve">”</w:t>
+        <w:t xml:space="preserve">“Research is a systematic process of collecting, analyzing and interpreting information (data) in order to increase our understanding of a phenomenon abut which we are interested or concerned”</w:t>
       </w:r>
       <w:r>
         <w:t xml:space="preserve"> </w:t>
@@ -2670,13 +2562,7 @@
         <w:t xml:space="preserve"> </w:t>
       </w:r>
       <w:r>
-        <w:t xml:space="preserve">“</w:t>
-      </w:r>
-      <w:r>
-        <w:t xml:space="preserve">the attempt to arrange relevant bits of knowledge and insight from different disciplines into broader patterns that reflect the actual interconnectedness of the world</w:t>
-      </w:r>
-      <w:r>
-        <w:t xml:space="preserve">”</w:t>
+        <w:t xml:space="preserve">“the attempt to arrange relevant bits of knowledge and insight from different disciplines into broader patterns that reflect the actual interconnectedness of the world”</w:t>
       </w:r>
       <w:r>
         <w:t xml:space="preserve"> </w:t>
@@ -2715,13 +2601,7 @@
         <w:t xml:space="preserve"> </w:t>
       </w:r>
       <w:r>
-        <w:t xml:space="preserve">“</w:t>
-      </w:r>
-      <w:r>
-        <w:t xml:space="preserve">the scholarship of engagement; seeking to close the gap between values in the academy and the needs of the larger world</w:t>
-      </w:r>
-      <w:r>
-        <w:t xml:space="preserve">”</w:t>
+        <w:t xml:space="preserve">“the scholarship of engagement; seeking to close the gap between values in the academy and the needs of the larger world”</w:t>
       </w:r>
       <w:r>
         <w:t xml:space="preserve"> </w:t>
@@ -2761,13 +2641,7 @@
         <w:t xml:space="preserve"> </w:t>
       </w:r>
       <w:r>
-        <w:t xml:space="preserve">“</w:t>
-      </w:r>
-      <w:r>
-        <w:t xml:space="preserve">the scholarship of sharing knowledge</w:t>
-      </w:r>
-      <w:r>
-        <w:t xml:space="preserve">”</w:t>
+        <w:t xml:space="preserve">“the scholarship of sharing knowledge”</w:t>
       </w:r>
       <w:r>
         <w:t xml:space="preserve"> </w:t>
@@ -2782,13 +2656,7 @@
         <w:t xml:space="preserve"> </w:t>
       </w:r>
       <w:r>
-        <w:t xml:space="preserve">“</w:t>
-      </w:r>
-      <w:r>
-        <w:t xml:space="preserve">active ingredients of a dynamic and iterative teaching process</w:t>
-      </w:r>
-      <w:r>
-        <w:t xml:space="preserve">”</w:t>
+        <w:t xml:space="preserve">“active ingredients of a dynamic and iterative teaching process”</w:t>
       </w:r>
       <w:r>
         <w:t xml:space="preserve"> </w:t>
@@ -3287,13 +3155,7 @@
         <w:t xml:space="preserve"> </w:t>
       </w:r>
       <w:r>
-        <w:t xml:space="preserve">“</w:t>
-      </w:r>
-      <w:r>
-        <w:t xml:space="preserve">Introduction to Research Design</w:t>
-      </w:r>
-      <w:r>
-        <w:t xml:space="preserve">”</w:t>
+        <w:t xml:space="preserve">“Introduction to Research Design”</w:t>
       </w:r>
       <w:r>
         <w:t xml:space="preserve"> </w:t>
@@ -3390,13 +3252,7 @@
         <w:t xml:space="preserve"> </w:t>
       </w:r>
       <w:r>
-        <w:t xml:space="preserve">“</w:t>
-      </w:r>
-      <w:r>
-        <w:t xml:space="preserve">evidence</w:t>
-      </w:r>
-      <w:r>
-        <w:t xml:space="preserve">”</w:t>
+        <w:t xml:space="preserve">“evidence”</w:t>
       </w:r>
       <w:r>
         <w:t xml:space="preserve"> </w:t>
@@ -3520,13 +3376,7 @@
         <w:t xml:space="preserve"> </w:t>
       </w:r>
       <w:r>
-        <w:t xml:space="preserve">“</w:t>
-      </w:r>
-      <w:r>
-        <w:t xml:space="preserve">an interpretive framework through which one makes sense of themselves, other people, and the world around them</w:t>
-      </w:r>
-      <w:r>
-        <w:t xml:space="preserve">”</w:t>
+        <w:t xml:space="preserve">“an interpretive framework through which one makes sense of themselves, other people, and the world around them”</w:t>
       </w:r>
       <w:r>
         <w:t xml:space="preserve"> </w:t>
@@ -3565,13 +3415,7 @@
         <w:t xml:space="preserve"> </w:t>
       </w:r>
       <w:r>
-        <w:t xml:space="preserve">“</w:t>
-      </w:r>
-      <w:r>
-        <w:t xml:space="preserve">What’s Your Worldview? (Quiz)</w:t>
-      </w:r>
-      <w:r>
-        <w:t xml:space="preserve">”</w:t>
+        <w:t xml:space="preserve">“What’s Your Worldview? (Quiz)”</w:t>
       </w:r>
       <w:r>
         <w:t xml:space="preserve"> </w:t>
@@ -4007,13 +3851,7 @@
         <w:t xml:space="preserve"> </w:t>
       </w:r>
       <w:r>
-        <w:t xml:space="preserve">“</w:t>
-      </w:r>
-      <w:r>
-        <w:t xml:space="preserve">Ontology, Epistemology, Methodology and Methods in Research Simplified!</w:t>
-      </w:r>
-      <w:r>
-        <w:t xml:space="preserve">”</w:t>
+        <w:t xml:space="preserve">“Ontology, Epistemology, Methodology and Methods in Research Simplified!”</w:t>
       </w:r>
       <w:r>
         <w:t xml:space="preserve"> </w:t>
@@ -4286,13 +4124,7 @@
         <w:t xml:space="preserve"> </w:t>
       </w:r>
       <w:r>
-        <w:t xml:space="preserve">“</w:t>
-      </w:r>
-      <w:r>
-        <w:t xml:space="preserve">discovered</w:t>
-      </w:r>
-      <w:r>
-        <w:t xml:space="preserve">”</w:t>
+        <w:t xml:space="preserve">“discovered”</w:t>
       </w:r>
       <w:r>
         <w:t xml:space="preserve"> </w:t>
@@ -4304,13 +4136,7 @@
         <w:t xml:space="preserve"> </w:t>
       </w:r>
       <w:r>
-        <w:t xml:space="preserve">“</w:t>
-      </w:r>
-      <w:r>
-        <w:t xml:space="preserve">good</w:t>
-      </w:r>
-      <w:r>
-        <w:t xml:space="preserve">”</w:t>
+        <w:t xml:space="preserve">“good”</w:t>
       </w:r>
       <w:r>
         <w:t xml:space="preserve"> </w:t>
@@ -4446,13 +4272,7 @@
         <w:t xml:space="preserve"> </w:t>
       </w:r>
       <w:r>
-        <w:t xml:space="preserve">“</w:t>
-      </w:r>
-      <w:r>
-        <w:t xml:space="preserve">Philosophical Foundations for Research Methodology</w:t>
-      </w:r>
-      <w:r>
-        <w:t xml:space="preserve">”</w:t>
+        <w:t xml:space="preserve">“Philosophical Foundations for Research Methodology”</w:t>
       </w:r>
       <w:r>
         <w:t xml:space="preserve">:</w:t>
@@ -4610,13 +4430,7 @@
         <w:t xml:space="preserve"> </w:t>
       </w:r>
       <w:r>
-        <w:t xml:space="preserve">“</w:t>
-      </w:r>
-      <w:r>
-        <w:t xml:space="preserve">one verifiable reality,</w:t>
-      </w:r>
-      <w:r>
-        <w:t xml:space="preserve">”</w:t>
+        <w:t xml:space="preserve">“one verifiable reality,”</w:t>
       </w:r>
       <w:r>
         <w:t xml:space="preserve"> </w:t>
@@ -4628,13 +4442,7 @@
         <w:t xml:space="preserve"> </w:t>
       </w:r>
       <w:r>
-        <w:t xml:space="preserve">“</w:t>
-      </w:r>
-      <w:r>
-        <w:t xml:space="preserve">multiple socially constructed realities</w:t>
-      </w:r>
-      <w:r>
-        <w:t xml:space="preserve">”</w:t>
+        <w:t xml:space="preserve">“multiple socially constructed realities”</w:t>
       </w:r>
       <w:r>
         <w:t xml:space="preserve"> </w:t>
@@ -5140,13 +4948,7 @@
         <w:t xml:space="preserve"> </w:t>
       </w:r>
       <w:r>
-        <w:t xml:space="preserve">“</w:t>
-      </w:r>
-      <w:r>
-        <w:t xml:space="preserve">Qualitative &amp; Quantitative Research–An Introduction.</w:t>
-      </w:r>
-      <w:r>
-        <w:t xml:space="preserve">”</w:t>
+        <w:t xml:space="preserve">“Qualitative &amp; Quantitative Research–An Introduction.”</w:t>
       </w:r>
     </w:p>
     <w:p>
@@ -5339,13 +5141,7 @@
         <w:t xml:space="preserve"> </w:t>
       </w:r>
       <w:r>
-        <w:t xml:space="preserve">“</w:t>
-      </w:r>
-      <w:r>
-        <w:t xml:space="preserve">Whatever you do, work heartily, as for the Lord and not for men,</w:t>
-      </w:r>
-      <w:r>
-        <w:t xml:space="preserve">”</w:t>
+        <w:t xml:space="preserve">“Whatever you do, work heartily, as for the Lord and not for men,”</w:t>
       </w:r>
       <w:r>
         <w:t xml:space="preserve"> </w:t>
@@ -5419,13 +5215,7 @@
         <w:t xml:space="preserve"> </w:t>
       </w:r>
       <w:r>
-        <w:t xml:space="preserve">“</w:t>
-      </w:r>
-      <w:r>
-        <w:t xml:space="preserve">I am the way, the truth, and the life.</w:t>
-      </w:r>
-      <w:r>
-        <w:t xml:space="preserve">”</w:t>
+        <w:t xml:space="preserve">“I am the way, the truth, and the life.”</w:t>
       </w:r>
       <w:r>
         <w:t xml:space="preserve"> </w:t>
@@ -5434,13 +5224,7 @@
         <w:t xml:space="preserve">This perspective calls people to critically evaluate the methodologies, assumptions, and conclusions of research, ensuring they align with ethical principles and the pursuit of justice (</w:t>
       </w:r>
       <w:r>
-        <w:t xml:space="preserve">“</w:t>
-      </w:r>
-      <w:r>
-        <w:t xml:space="preserve">To act justly and to love mercy and to walk humbly with your God,</w:t>
-      </w:r>
-      <w:r>
-        <w:t xml:space="preserve">”</w:t>
+        <w:t xml:space="preserve">“To act justly and to love mercy and to walk humbly with your God,”</w:t>
       </w:r>
       <w:r>
         <w:t xml:space="preserve"> </w:t>
@@ -5457,13 +5241,7 @@
         <w:t xml:space="preserve">Additionally, research can be viewed as an act of stewardship, in which people responsibly use the knowledge, resources, and abilities God has entrusted to them to benefit others and bring glory to Him (</w:t>
       </w:r>
       <w:r>
-        <w:t xml:space="preserve">“</w:t>
-      </w:r>
-      <w:r>
-        <w:t xml:space="preserve">Each of you should use whatever gift you have received to serve others, as faithful stewards of God’s grace in its various forms.</w:t>
-      </w:r>
-      <w:r>
-        <w:t xml:space="preserve">”</w:t>
+        <w:t xml:space="preserve">“Each of you should use whatever gift you have received to serve others, as faithful stewards of God’s grace in its various forms.”</w:t>
       </w:r>
       <w:r>
         <w:t xml:space="preserve"> </w:t>
@@ -5480,13 +5258,7 @@
         <w:t xml:space="preserve">Finally, becoming an informed consumer of research also requires discernment. Christians are called to weigh information carefully and assess its validity (</w:t>
       </w:r>
       <w:r>
-        <w:t xml:space="preserve">“</w:t>
-      </w:r>
-      <w:r>
-        <w:t xml:space="preserve">But test everything; hold fast what is good,</w:t>
-      </w:r>
-      <w:r>
-        <w:t xml:space="preserve">”</w:t>
+        <w:t xml:space="preserve">“But test everything; hold fast what is good,”</w:t>
       </w:r>
       <w:r>
         <w:t xml:space="preserve"> </w:t>
@@ -5554,13 +5326,7 @@
         <w:t xml:space="preserve"> </w:t>
       </w:r>
       <w:r>
-        <w:t xml:space="preserve">“</w:t>
-      </w:r>
-      <w:r>
-        <w:t xml:space="preserve">The central presumption of quantitative research is that concepts can be represented by numbers</w:t>
-      </w:r>
-      <w:r>
-        <w:t xml:space="preserve">”</w:t>
+        <w:t xml:space="preserve">“The central presumption of quantitative research is that concepts can be represented by numbers”</w:t>
       </w:r>
       <w:r>
         <w:t xml:space="preserve"> </w:t>
@@ -5609,13 +5375,7 @@
         <w:t xml:space="preserve"> </w:t>
       </w:r>
       <w:r>
-        <w:t xml:space="preserve">“</w:t>
-      </w:r>
-      <w:r>
-        <w:t xml:space="preserve">For the Lord gives wisdom; from his mouth come knowledge and understanding.</w:t>
-      </w:r>
-      <w:r>
-        <w:t xml:space="preserve">”</w:t>
+        <w:t xml:space="preserve">“For the Lord gives wisdom; from his mouth come knowledge and understanding.”</w:t>
       </w:r>
       <w:r>
         <w:t xml:space="preserve">. Researchers are encouraged to approach data analysis with integrity, ensuring that their work serves the greater good and aligns with ethical principles that prioritize the well-being of others.</w:t>
@@ -5805,7 +5565,6 @@
           <w:p>
             <w:pPr>
               <w:pStyle w:val="Compact"/>
-              <w:jc w:val="left"/>
             </w:pPr>
             <w:r>
               <w:rPr>
@@ -5821,7 +5580,6 @@
           <w:p>
             <w:pPr>
               <w:pStyle w:val="Compact"/>
-              <w:jc w:val="left"/>
             </w:pPr>
             <w:r>
               <w:rPr>
@@ -5839,7 +5597,6 @@
           <w:p>
             <w:pPr>
               <w:pStyle w:val="Compact"/>
-              <w:jc w:val="left"/>
             </w:pPr>
             <w:r>
               <w:rPr>
@@ -5858,7 +5615,6 @@
                 <w:ilvl w:val="0"/>
                 <w:numId w:val="1024"/>
               </w:numPr>
-              <w:jc w:val="left"/>
             </w:pPr>
             <w:r>
               <w:t xml:space="preserve">Seek to confirm hypotheses about phenomena</w:t>
@@ -5870,7 +5626,6 @@
                 <w:ilvl w:val="0"/>
                 <w:numId w:val="1024"/>
               </w:numPr>
-              <w:jc w:val="left"/>
             </w:pPr>
             <w:r>
               <w:t xml:space="preserve">Instruments use more rigid style of eliciting and categorizing responses to questions</w:t>
@@ -5882,7 +5637,6 @@
                 <w:ilvl w:val="0"/>
                 <w:numId w:val="1024"/>
               </w:numPr>
-              <w:jc w:val="left"/>
             </w:pPr>
             <w:r>
               <w:t xml:space="preserve">Use highly structured methods such as questionnaires, surveys, and structured observation</w:t>
@@ -5897,7 +5651,6 @@
                 <w:ilvl w:val="0"/>
                 <w:numId w:val="1025"/>
               </w:numPr>
-              <w:jc w:val="left"/>
             </w:pPr>
             <w:r>
               <w:t xml:space="preserve">Seek to explore phenomena</w:t>
@@ -5909,7 +5662,6 @@
                 <w:ilvl w:val="0"/>
                 <w:numId w:val="1025"/>
               </w:numPr>
-              <w:jc w:val="left"/>
             </w:pPr>
             <w:r>
               <w:t xml:space="preserve">Instruments use more flexible, iterative style of eliciting and categorizing responses to questions</w:t>
@@ -5921,7 +5673,6 @@
                 <w:ilvl w:val="0"/>
                 <w:numId w:val="1025"/>
               </w:numPr>
-              <w:jc w:val="left"/>
             </w:pPr>
             <w:r>
               <w:t xml:space="preserve">Use semi-structured methods such as in-depth interviews, focus groups, and participant observation</w:t>
@@ -5935,7 +5686,6 @@
           <w:p>
             <w:pPr>
               <w:pStyle w:val="Compact"/>
-              <w:jc w:val="left"/>
             </w:pPr>
             <w:r>
               <w:rPr>
@@ -5954,7 +5704,6 @@
                 <w:ilvl w:val="0"/>
                 <w:numId w:val="1026"/>
               </w:numPr>
-              <w:jc w:val="left"/>
             </w:pPr>
             <w:r>
               <w:t xml:space="preserve">To quantify variation</w:t>
@@ -5966,7 +5715,6 @@
                 <w:ilvl w:val="0"/>
                 <w:numId w:val="1026"/>
               </w:numPr>
-              <w:jc w:val="left"/>
             </w:pPr>
             <w:r>
               <w:t xml:space="preserve">To predict causal relationships</w:t>
@@ -5978,7 +5726,6 @@
                 <w:ilvl w:val="0"/>
                 <w:numId w:val="1026"/>
               </w:numPr>
-              <w:jc w:val="left"/>
             </w:pPr>
             <w:r>
               <w:t xml:space="preserve">To describe characteristics of a population</w:t>
@@ -5993,7 +5740,6 @@
                 <w:ilvl w:val="0"/>
                 <w:numId w:val="1027"/>
               </w:numPr>
-              <w:jc w:val="left"/>
             </w:pPr>
             <w:r>
               <w:t xml:space="preserve">To describe variation</w:t>
@@ -6005,7 +5751,6 @@
                 <w:ilvl w:val="0"/>
                 <w:numId w:val="1027"/>
               </w:numPr>
-              <w:jc w:val="left"/>
             </w:pPr>
             <w:r>
               <w:t xml:space="preserve">To describe and explain relationships</w:t>
@@ -6017,7 +5762,6 @@
                 <w:ilvl w:val="0"/>
                 <w:numId w:val="1027"/>
               </w:numPr>
-              <w:jc w:val="left"/>
             </w:pPr>
             <w:r>
               <w:t xml:space="preserve">To describe individual experiences</w:t>
@@ -6029,7 +5773,6 @@
                 <w:ilvl w:val="0"/>
                 <w:numId w:val="1027"/>
               </w:numPr>
-              <w:jc w:val="left"/>
             </w:pPr>
             <w:r>
               <w:t xml:space="preserve">To describe group norms</w:t>
@@ -6043,7 +5786,6 @@
           <w:p>
             <w:pPr>
               <w:pStyle w:val="Compact"/>
-              <w:jc w:val="left"/>
             </w:pPr>
             <w:r>
               <w:rPr>
@@ -6059,7 +5801,6 @@
           <w:p>
             <w:pPr>
               <w:pStyle w:val="Compact"/>
-              <w:jc w:val="left"/>
             </w:pPr>
             <w:r>
               <w:t xml:space="preserve">Closed-ended</w:t>
@@ -6071,7 +5812,6 @@
           <w:p>
             <w:pPr>
               <w:pStyle w:val="Compact"/>
-              <w:jc w:val="left"/>
             </w:pPr>
             <w:r>
               <w:t xml:space="preserve">Open-ended</w:t>
@@ -6085,7 +5825,6 @@
           <w:p>
             <w:pPr>
               <w:pStyle w:val="Compact"/>
-              <w:jc w:val="left"/>
             </w:pPr>
             <w:r>
               <w:rPr>
@@ -6101,7 +5840,6 @@
           <w:p>
             <w:pPr>
               <w:pStyle w:val="Compact"/>
-              <w:jc w:val="left"/>
             </w:pPr>
             <w:r>
               <w:t xml:space="preserve">Numerical (obtained by assigning numerical values to responses)</w:t>
@@ -6113,7 +5851,6 @@
           <w:p>
             <w:pPr>
               <w:pStyle w:val="Compact"/>
-              <w:jc w:val="left"/>
             </w:pPr>
             <w:r>
               <w:t xml:space="preserve">Textual (obtained from visual artifacts, audiotapes, videotapes, and field notes)</w:t>
@@ -6127,7 +5864,6 @@
           <w:p>
             <w:pPr>
               <w:pStyle w:val="Compact"/>
-              <w:jc w:val="left"/>
             </w:pPr>
             <w:r>
               <w:rPr>
@@ -6146,7 +5882,6 @@
                 <w:ilvl w:val="0"/>
                 <w:numId w:val="1028"/>
               </w:numPr>
-              <w:jc w:val="left"/>
             </w:pPr>
             <w:r>
               <w:t xml:space="preserve">Study design is stable from beginning to end</w:t>
@@ -6158,7 +5893,6 @@
                 <w:ilvl w:val="0"/>
                 <w:numId w:val="1028"/>
               </w:numPr>
-              <w:jc w:val="left"/>
             </w:pPr>
             <w:r>
               <w:t xml:space="preserve">Participant responses do not influence or determine how and which questions researchers ask next</w:t>
@@ -6170,7 +5904,6 @@
                 <w:ilvl w:val="0"/>
                 <w:numId w:val="1028"/>
               </w:numPr>
-              <w:jc w:val="left"/>
             </w:pPr>
             <w:r>
               <w:t xml:space="preserve">Study design is subject to statistical assumptions and conditions</w:t>
@@ -6185,7 +5918,6 @@
                 <w:ilvl w:val="0"/>
                 <w:numId w:val="1029"/>
               </w:numPr>
-              <w:jc w:val="left"/>
             </w:pPr>
             <w:r>
               <w:t xml:space="preserve">Some aspects of the study are flexible</w:t>
@@ -6197,7 +5929,6 @@
                 <w:ilvl w:val="0"/>
                 <w:numId w:val="1029"/>
               </w:numPr>
-              <w:jc w:val="left"/>
             </w:pPr>
             <w:r>
               <w:t xml:space="preserve">Participant responses affect how and which questions researchers ask next</w:t>
@@ -6209,7 +5940,6 @@
                 <w:ilvl w:val="0"/>
                 <w:numId w:val="1029"/>
               </w:numPr>
-              <w:jc w:val="left"/>
             </w:pPr>
             <w:r>
               <w:t xml:space="preserve">Study design is iterative; data collection and research questions are adjusted according to what is learned</w:t>
@@ -6313,13 +6043,7 @@
         <w:t xml:space="preserve">Mixed methods research reflects the biblical principle of seeking wisdom through multiple sources (</w:t>
       </w:r>
       <w:r>
-        <w:t xml:space="preserve">“</w:t>
-      </w:r>
-      <w:r>
-        <w:t xml:space="preserve">Plans fail for lack of counsel, but with many advisers, they succeed,</w:t>
-      </w:r>
-      <w:r>
-        <w:t xml:space="preserve">”</w:t>
+        <w:t xml:space="preserve">“Plans fail for lack of counsel, but with many advisers, they succeed,”</w:t>
       </w:r>
       <w:r>
         <w:t xml:space="preserve"> </w:t>
@@ -6399,13 +6123,7 @@
         <w:t xml:space="preserve"> </w:t>
       </w:r>
       <w:r>
-        <w:t xml:space="preserve">“</w:t>
-      </w:r>
-      <w:r>
-        <w:t xml:space="preserve">Plans fail for lack of counsel, but with many advisers, they succeed.</w:t>
-      </w:r>
-      <w:r>
-        <w:t xml:space="preserve">”</w:t>
+        <w:t xml:space="preserve">“Plans fail for lack of counsel, but with many advisers, they succeed.”</w:t>
       </w:r>
       <w:r>
         <w:t xml:space="preserve"> </w:t>
@@ -6505,13 +6223,7 @@
         </w:numPr>
       </w:pPr>
       <w:r>
-        <w:t xml:space="preserve">“</w:t>
-      </w:r>
-      <w:r>
-        <w:t xml:space="preserve">Qualitative &amp; Quantitative Research – An Introduction</w:t>
-      </w:r>
-      <w:r>
-        <w:t xml:space="preserve">”</w:t>
+        <w:t xml:space="preserve">“Qualitative &amp; Quantitative Research – An Introduction”</w:t>
       </w:r>
       <w:r>
         <w:t xml:space="preserve"> </w:t>
@@ -6551,13 +6263,7 @@
         </w:numPr>
       </w:pPr>
       <w:r>
-        <w:t xml:space="preserve">“</w:t>
-      </w:r>
-      <w:r>
-        <w:t xml:space="preserve">What is Mixed Methods Research?</w:t>
-      </w:r>
-      <w:r>
-        <w:t xml:space="preserve">”</w:t>
+        <w:t xml:space="preserve">“What is Mixed Methods Research?”</w:t>
       </w:r>
       <w:r>
         <w:t xml:space="preserve"> </w:t>
@@ -6904,7 +6610,6 @@
           <w:p>
             <w:pPr>
               <w:pStyle w:val="Compact"/>
-              <w:jc w:val="left"/>
             </w:pPr>
             <w:r>
               <w:rPr>
@@ -6920,7 +6625,6 @@
           <w:p>
             <w:pPr>
               <w:pStyle w:val="Compact"/>
-              <w:jc w:val="left"/>
             </w:pPr>
             <w:r>
               <w:rPr>
@@ -6936,7 +6640,6 @@
           <w:p>
             <w:pPr>
               <w:pStyle w:val="Compact"/>
-              <w:jc w:val="left"/>
             </w:pPr>
             <w:r>
               <w:rPr>
@@ -6952,7 +6655,6 @@
           <w:p>
             <w:pPr>
               <w:pStyle w:val="Compact"/>
-              <w:jc w:val="left"/>
             </w:pPr>
             <w:r>
               <w:rPr>
@@ -6970,7 +6672,6 @@
           <w:p>
             <w:pPr>
               <w:pStyle w:val="Compact"/>
-              <w:jc w:val="left"/>
             </w:pPr>
             <w:r>
               <w:rPr>
@@ -7012,7 +6713,6 @@
           <w:p>
             <w:pPr>
               <w:pStyle w:val="Compact"/>
-              <w:jc w:val="left"/>
             </w:pPr>
             <w:r>
               <w:rPr>
@@ -7054,7 +6754,6 @@
           <w:p>
             <w:pPr>
               <w:pStyle w:val="Compact"/>
-              <w:jc w:val="left"/>
             </w:pPr>
             <w:r>
               <w:rPr>
@@ -7096,7 +6795,6 @@
           <w:p>
             <w:pPr>
               <w:pStyle w:val="Compact"/>
-              <w:jc w:val="left"/>
             </w:pPr>
             <w:r>
               <w:rPr>
@@ -7138,7 +6836,6 @@
           <w:p>
             <w:pPr>
               <w:pStyle w:val="Compact"/>
-              <w:jc w:val="left"/>
             </w:pPr>
             <w:r>
               <w:rPr>
@@ -7180,7 +6877,6 @@
           <w:p>
             <w:pPr>
               <w:pStyle w:val="Compact"/>
-              <w:jc w:val="left"/>
             </w:pPr>
             <w:r>
               <w:rPr>
@@ -7222,7 +6918,6 @@
           <w:p>
             <w:pPr>
               <w:pStyle w:val="Compact"/>
-              <w:jc w:val="left"/>
             </w:pPr>
             <w:r>
               <w:rPr>
@@ -7473,13 +7168,7 @@
         <w:t xml:space="preserve"> </w:t>
       </w:r>
       <w:r>
-        <w:t xml:space="preserve">“</w:t>
-      </w:r>
-      <w:r>
-        <w:t xml:space="preserve">Whatever you do, work heartily, as for the Lord and not for men.</w:t>
-      </w:r>
-      <w:r>
-        <w:t xml:space="preserve">”</w:t>
+        <w:t xml:space="preserve">“Whatever you do, work heartily, as for the Lord and not for men.”</w:t>
       </w:r>
       <w:r>
         <w:t xml:space="preserve"> </w:t>
@@ -7491,13 +7180,7 @@
         <w:t xml:space="preserve"> </w:t>
       </w:r>
       <w:r>
-        <w:t xml:space="preserve">“</w:t>
-      </w:r>
-      <w:r>
-        <w:t xml:space="preserve">The plans of the diligent lead surely to abundance.</w:t>
-      </w:r>
-      <w:r>
-        <w:t xml:space="preserve">”</w:t>
+        <w:t xml:space="preserve">“The plans of the diligent lead surely to abundance.”</w:t>
       </w:r>
     </w:p>
     <w:p>
@@ -7579,13 +7262,7 @@
         <w:t xml:space="preserve"> </w:t>
       </w:r>
       <w:r>
-        <w:t xml:space="preserve">“</w:t>
-      </w:r>
-      <w:r>
-        <w:t xml:space="preserve">It is the glory of God to conceal things, but the glory of kings is to search things out,</w:t>
-      </w:r>
-      <w:r>
-        <w:t xml:space="preserve">”</w:t>
+        <w:t xml:space="preserve">“It is the glory of God to conceal things, but the glory of kings is to search things out,”</w:t>
       </w:r>
       <w:r>
         <w:t xml:space="preserve"> </w:t>
@@ -7670,7 +7347,6 @@
           <w:p>
             <w:pPr>
               <w:pStyle w:val="Compact"/>
-              <w:jc w:val="left"/>
             </w:pPr>
             <w:r>
               <w:rPr>
@@ -7686,7 +7362,6 @@
           <w:p>
             <w:pPr>
               <w:pStyle w:val="Compact"/>
-              <w:jc w:val="left"/>
             </w:pPr>
             <w:r>
               <w:rPr>
@@ -7702,7 +7377,6 @@
           <w:p>
             <w:pPr>
               <w:pStyle w:val="Compact"/>
-              <w:jc w:val="left"/>
             </w:pPr>
             <w:r>
               <w:rPr>
@@ -7720,7 +7394,6 @@
           <w:p>
             <w:pPr>
               <w:pStyle w:val="Compact"/>
-              <w:jc w:val="left"/>
             </w:pPr>
             <w:r>
               <w:rPr>
@@ -7736,7 +7409,6 @@
           <w:p>
             <w:pPr>
               <w:pStyle w:val="Compact"/>
-              <w:jc w:val="left"/>
             </w:pPr>
             <w:r>
               <w:t xml:space="preserve">Summarizes existing research</w:t>
@@ -7748,7 +7420,6 @@
           <w:p>
             <w:pPr>
               <w:pStyle w:val="Compact"/>
-              <w:jc w:val="left"/>
             </w:pPr>
             <w:r>
               <w:t xml:space="preserve">Provides a comprehensive and objective research synthesis</w:t>
@@ -7762,7 +7433,6 @@
           <w:p>
             <w:pPr>
               <w:pStyle w:val="Compact"/>
-              <w:jc w:val="left"/>
             </w:pPr>
             <w:r>
               <w:rPr>
@@ -7778,7 +7448,6 @@
           <w:p>
             <w:pPr>
               <w:pStyle w:val="Compact"/>
-              <w:jc w:val="left"/>
             </w:pPr>
             <w:r>
               <w:t xml:space="preserve">Narrative and subjective</w:t>
@@ -7790,7 +7459,6 @@
           <w:p>
             <w:pPr>
               <w:pStyle w:val="Compact"/>
-              <w:jc w:val="left"/>
             </w:pPr>
             <w:r>
               <w:t xml:space="preserve">Structured, reproducible, and systematic</w:t>
@@ -7804,7 +7472,6 @@
           <w:p>
             <w:pPr>
               <w:pStyle w:val="Compact"/>
-              <w:jc w:val="left"/>
             </w:pPr>
             <w:r>
               <w:rPr>
@@ -7820,7 +7487,6 @@
           <w:p>
             <w:pPr>
               <w:pStyle w:val="Compact"/>
-              <w:jc w:val="left"/>
             </w:pPr>
             <w:r>
               <w:t xml:space="preserve">May be selective and not exhaustive</w:t>
@@ -7832,7 +7498,6 @@
           <w:p>
             <w:pPr>
               <w:pStyle w:val="Compact"/>
-              <w:jc w:val="left"/>
             </w:pPr>
             <w:r>
               <w:t xml:space="preserve">Comprehensive and predefined search strategy</w:t>
@@ -7846,7 +7511,6 @@
           <w:p>
             <w:pPr>
               <w:pStyle w:val="Compact"/>
-              <w:jc w:val="left"/>
             </w:pPr>
             <w:r>
               <w:rPr>
@@ -7862,7 +7526,6 @@
           <w:p>
             <w:pPr>
               <w:pStyle w:val="Compact"/>
-              <w:jc w:val="left"/>
             </w:pPr>
             <w:r>
               <w:t xml:space="preserve">Often vague or informal</w:t>
@@ -7874,7 +7537,6 @@
           <w:p>
             <w:pPr>
               <w:pStyle w:val="Compact"/>
-              <w:jc w:val="left"/>
             </w:pPr>
             <w:r>
               <w:t xml:space="preserve">Clearly defined and strictly applied</w:t>
@@ -7888,7 +7550,6 @@
           <w:p>
             <w:pPr>
               <w:pStyle w:val="Compact"/>
-              <w:jc w:val="left"/>
             </w:pPr>
             <w:r>
               <w:rPr>
@@ -7904,7 +7565,6 @@
           <w:p>
             <w:pPr>
               <w:pStyle w:val="Compact"/>
-              <w:jc w:val="left"/>
             </w:pPr>
             <w:r>
               <w:t xml:space="preserve">Qualitative and descriptive</w:t>
@@ -7916,7 +7576,6 @@
           <w:p>
             <w:pPr>
               <w:pStyle w:val="Compact"/>
-              <w:jc w:val="left"/>
             </w:pPr>
             <w:r>
               <w:t xml:space="preserve">Quantitative and qualitative synthesis</w:t>
@@ -7930,7 +7589,6 @@
           <w:p>
             <w:pPr>
               <w:pStyle w:val="Compact"/>
-              <w:jc w:val="left"/>
             </w:pPr>
             <w:r>
               <w:rPr>
@@ -7946,7 +7604,6 @@
           <w:p>
             <w:pPr>
               <w:pStyle w:val="Compact"/>
-              <w:jc w:val="left"/>
             </w:pPr>
             <w:r>
               <w:t xml:space="preserve">Higher potential for bias</w:t>
@@ -7958,7 +7615,6 @@
           <w:p>
             <w:pPr>
               <w:pStyle w:val="Compact"/>
-              <w:jc w:val="left"/>
             </w:pPr>
             <w:r>
               <w:t xml:space="preserve">Minimizes bias through systematic protocols</w:t>
@@ -7972,7 +7628,6 @@
           <w:p>
             <w:pPr>
               <w:pStyle w:val="Compact"/>
-              <w:jc w:val="left"/>
             </w:pPr>
             <w:r>
               <w:rPr>
@@ -7988,7 +7643,6 @@
           <w:p>
             <w:pPr>
               <w:pStyle w:val="Compact"/>
-              <w:jc w:val="left"/>
             </w:pPr>
             <w:r>
               <w:t xml:space="preserve">Provides context and identifies trends</w:t>
@@ -8000,7 +7654,6 @@
           <w:p>
             <w:pPr>
               <w:pStyle w:val="Compact"/>
-              <w:jc w:val="left"/>
             </w:pPr>
             <w:r>
               <w:t xml:space="preserve">Aims to answer specific research questions with rigor</w:t>
@@ -8014,7 +7667,6 @@
           <w:p>
             <w:pPr>
               <w:pStyle w:val="Compact"/>
-              <w:jc w:val="left"/>
             </w:pPr>
             <w:r>
               <w:rPr>
@@ -8030,7 +7682,6 @@
           <w:p>
             <w:pPr>
               <w:pStyle w:val="Compact"/>
-              <w:jc w:val="left"/>
             </w:pPr>
             <w:r>
               <w:t xml:space="preserve">Difficult to replicate</w:t>
@@ -8042,7 +7693,6 @@
           <w:p>
             <w:pPr>
               <w:pStyle w:val="Compact"/>
-              <w:jc w:val="left"/>
             </w:pPr>
             <w:r>
               <w:t xml:space="preserve">Designed to be replicable</w:t>
@@ -8099,13 +7749,7 @@
         <w:t xml:space="preserve"> </w:t>
       </w:r>
       <w:r>
-        <w:t xml:space="preserve">“</w:t>
-      </w:r>
-      <w:r>
-        <w:t xml:space="preserve">performed to determine whether your topic area is suitable for a review by giving you a snapshot of the volume and type of evidence available</w:t>
-      </w:r>
-      <w:r>
-        <w:t xml:space="preserve">”</w:t>
+        <w:t xml:space="preserve">“performed to determine whether your topic area is suitable for a review by giving you a snapshot of the volume and type of evidence available”</w:t>
       </w:r>
       <w:r>
         <w:t xml:space="preserve"> </w:t>
@@ -8473,13 +8117,7 @@
         <w:t xml:space="preserve"> </w:t>
       </w:r>
       <w:r>
-        <w:t xml:space="preserve">“</w:t>
-      </w:r>
-      <w:r>
-        <w:t xml:space="preserve">Systematic vs. Scoping Review: What’s the Difference?</w:t>
-      </w:r>
-      <w:r>
-        <w:t xml:space="preserve">”</w:t>
+        <w:t xml:space="preserve">“Systematic vs. Scoping Review: What’s the Difference?”</w:t>
       </w:r>
       <w:r>
         <w:t xml:space="preserve"> </w:t>
@@ -8661,13 +8299,7 @@
         <w:t xml:space="preserve"> </w:t>
       </w:r>
       <w:r>
-        <w:t xml:space="preserve">“</w:t>
-      </w:r>
-      <w:r>
-        <w:t xml:space="preserve">Plans fail for lack of counsel, but with many advisers, they succeed.</w:t>
-      </w:r>
-      <w:r>
-        <w:t xml:space="preserve">”</w:t>
+        <w:t xml:space="preserve">“Plans fail for lack of counsel, but with many advisers, they succeed.”</w:t>
       </w:r>
       <w:r>
         <w:t xml:space="preserve"> </w:t>
@@ -9047,13 +8679,7 @@
         <w:t xml:space="preserve"> </w:t>
       </w:r>
       <w:r>
-        <w:t xml:space="preserve">“</w:t>
-      </w:r>
-      <w:r>
-        <w:t xml:space="preserve">How to Use Your Interests to Inform Your Literature Review</w:t>
-      </w:r>
-      <w:r>
-        <w:t xml:space="preserve">”</w:t>
+        <w:t xml:space="preserve">“How to Use Your Interests to Inform Your Literature Review”</w:t>
       </w:r>
       <w:r>
         <w:t xml:space="preserve"> </w:t>
@@ -9239,13 +8865,7 @@
         <w:t xml:space="preserve"> </w:t>
       </w:r>
       <w:r>
-        <w:t xml:space="preserve">“</w:t>
-      </w:r>
-      <w:r>
-        <w:t xml:space="preserve">whatever you do, work heartily, as for the Lord and not for men</w:t>
-      </w:r>
-      <w:r>
-        <w:t xml:space="preserve">”</w:t>
+        <w:t xml:space="preserve">“whatever you do, work heartily, as for the Lord and not for men”</w:t>
       </w:r>
       <w:r>
         <w:t xml:space="preserve"> </w:t>
@@ -9407,13 +9027,7 @@
         <w:t xml:space="preserve"> </w:t>
       </w:r>
       <w:r>
-        <w:t xml:space="preserve">“</w:t>
-      </w:r>
-      <w:r>
-        <w:t xml:space="preserve">How to Use Your Interests to Inform Your Literature Review</w:t>
-      </w:r>
-      <w:r>
-        <w:t xml:space="preserve">”</w:t>
+        <w:t xml:space="preserve">“How to Use Your Interests to Inform Your Literature Review”</w:t>
       </w:r>
       <w:r>
         <w:t xml:space="preserve"> </w:t>
@@ -9425,7 +9039,7 @@
         <w:t xml:space="preserve"> </w:t>
       </w:r>
       <w:r>
-        <w:t xml:space="preserve">(2019)</w:t>
+        <w:t xml:space="preserve">(2019a)</w:t>
       </w:r>
       <w:r>
         <w:t xml:space="preserve"> </w:t>
@@ -9545,13 +9159,7 @@
         <w:t xml:space="preserve"> </w:t>
       </w:r>
       <w:r>
-        <w:t xml:space="preserve">“</w:t>
-      </w:r>
-      <w:r>
-        <w:t xml:space="preserve">Beginning the Process of Research in Leadership.</w:t>
-      </w:r>
-      <w:r>
-        <w:t xml:space="preserve">”</w:t>
+        <w:t xml:space="preserve">“Beginning the Process of Research in Leadership.”</w:t>
       </w:r>
       <w:r>
         <w:t xml:space="preserve"> </w:t>
@@ -9563,13 +9171,7 @@
         <w:t xml:space="preserve"> </w:t>
       </w:r>
       <w:r>
-        <w:t xml:space="preserve">“</w:t>
-      </w:r>
-      <w:r>
-        <w:t xml:space="preserve">Tips for Finding Your Research Purpose</w:t>
-      </w:r>
-      <w:r>
-        <w:t xml:space="preserve">”</w:t>
+        <w:t xml:space="preserve">“Tips for Finding Your Research Purpose”</w:t>
       </w:r>
       <w:r>
         <w:t xml:space="preserve"> </w:t>
@@ -10306,21 +9908,21 @@
           <w:b/>
           <w:bCs/>
         </w:rPr>
-        <w:t xml:space="preserve">“</w:t>
+        <w:t xml:space="preserve">“What,”</w:t>
       </w:r>
       <w:r>
         <w:rPr>
           <w:b/>
           <w:bCs/>
         </w:rPr>
-        <w:t xml:space="preserve">What,</w:t>
+        <w:t xml:space="preserve"> </w:t>
       </w:r>
       <w:r>
         <w:rPr>
           <w:b/>
           <w:bCs/>
         </w:rPr>
-        <w:t xml:space="preserve">”</w:t>
+        <w:t xml:space="preserve">“How,”</w:t>
       </w:r>
       <w:r>
         <w:rPr>
@@ -10334,63 +9936,21 @@
           <w:b/>
           <w:bCs/>
         </w:rPr>
-        <w:t xml:space="preserve">“</w:t>
+        <w:t xml:space="preserve">or</w:t>
       </w:r>
       <w:r>
         <w:rPr>
           <w:b/>
           <w:bCs/>
         </w:rPr>
-        <w:t xml:space="preserve">How,</w:t>
+        <w:t xml:space="preserve"> </w:t>
       </w:r>
       <w:r>
         <w:rPr>
           <w:b/>
           <w:bCs/>
         </w:rPr>
-        <w:t xml:space="preserve">”</w:t>
-      </w:r>
-      <w:r>
-        <w:rPr>
-          <w:b/>
-          <w:bCs/>
-        </w:rPr>
-        <w:t xml:space="preserve"> </w:t>
-      </w:r>
-      <w:r>
-        <w:rPr>
-          <w:b/>
-          <w:bCs/>
-        </w:rPr>
-        <w:t xml:space="preserve">or</w:t>
-      </w:r>
-      <w:r>
-        <w:rPr>
-          <w:b/>
-          <w:bCs/>
-        </w:rPr>
-        <w:t xml:space="preserve"> </w:t>
-      </w:r>
-      <w:r>
-        <w:rPr>
-          <w:b/>
-          <w:bCs/>
-        </w:rPr>
-        <w:t xml:space="preserve">“</w:t>
-      </w:r>
-      <w:r>
-        <w:rPr>
-          <w:b/>
-          <w:bCs/>
-        </w:rPr>
-        <w:t xml:space="preserve">Why:</w:t>
-      </w:r>
-      <w:r>
-        <w:rPr>
-          <w:b/>
-          <w:bCs/>
-        </w:rPr>
-        <w:t xml:space="preserve">”</w:t>
+        <w:t xml:space="preserve">“Why:”</w:t>
       </w:r>
       <w:r>
         <w:t xml:space="preserve"> </w:t>
@@ -10581,13 +10141,7 @@
         </w:numPr>
       </w:pPr>
       <w:r>
-        <w:t xml:space="preserve">“</w:t>
-      </w:r>
-      <w:r>
-        <w:t xml:space="preserve">The purpose of my research is to explore how people development can enhance employee engagement in remote work environments.</w:t>
-      </w:r>
-      <w:r>
-        <w:t xml:space="preserve">”</w:t>
+        <w:t xml:space="preserve">“The purpose of my research is to explore how people development can enhance employee engagement in remote work environments.”</w:t>
       </w:r>
     </w:p>
     <w:p>
@@ -10649,25 +10203,13 @@
         <w:t xml:space="preserve"> </w:t>
       </w:r>
       <w:r>
-        <w:t xml:space="preserve">“</w:t>
-      </w:r>
-      <w:r>
-        <w:t xml:space="preserve">What,</w:t>
-      </w:r>
-      <w:r>
-        <w:t xml:space="preserve">”</w:t>
-      </w:r>
-      <w:r>
-        <w:t xml:space="preserve"> </w:t>
-      </w:r>
-      <w:r>
-        <w:t xml:space="preserve">“</w:t>
-      </w:r>
-      <w:r>
-        <w:t xml:space="preserve">How,</w:t>
-      </w:r>
-      <w:r>
-        <w:t xml:space="preserve">”</w:t>
+        <w:t xml:space="preserve">“What,”</w:t>
+      </w:r>
+      <w:r>
+        <w:t xml:space="preserve"> </w:t>
+      </w:r>
+      <w:r>
+        <w:t xml:space="preserve">“How,”</w:t>
       </w:r>
       <w:r>
         <w:t xml:space="preserve"> </w:t>
@@ -10679,13 +10221,7 @@
         <w:t xml:space="preserve"> </w:t>
       </w:r>
       <w:r>
-        <w:t xml:space="preserve">“</w:t>
-      </w:r>
-      <w:r>
-        <w:t xml:space="preserve">Why.</w:t>
-      </w:r>
-      <w:r>
-        <w:t xml:space="preserve">”</w:t>
+        <w:t xml:space="preserve">“Why.”</w:t>
       </w:r>
       <w:r>
         <w:t xml:space="preserve"> </w:t>
@@ -11068,13 +10604,7 @@
         <w:t xml:space="preserve"> </w:t>
       </w:r>
       <w:r>
-        <w:t xml:space="preserve">“</w:t>
-      </w:r>
-      <w:r>
-        <w:t xml:space="preserve">Preparing Research Questions for a Database Search</w:t>
-      </w:r>
-      <w:r>
-        <w:t xml:space="preserve">”</w:t>
+        <w:t xml:space="preserve">“Preparing Research Questions for a Database Search”</w:t>
       </w:r>
       <w:r>
         <w:t xml:space="preserve"> </w:t>
@@ -11174,13 +10704,7 @@
         <w:t xml:space="preserve"> </w:t>
       </w:r>
       <w:r>
-        <w:t xml:space="preserve">“</w:t>
-      </w:r>
-      <w:r>
-        <w:t xml:space="preserve">Evaluating Journal Articles</w:t>
-      </w:r>
-      <w:r>
-        <w:t xml:space="preserve">”</w:t>
+        <w:t xml:space="preserve">“Evaluating Journal Articles”</w:t>
       </w:r>
       <w:r>
         <w:t xml:space="preserve"> </w:t>
@@ -11394,25 +10918,13 @@
         <w:t xml:space="preserve"> </w:t>
       </w:r>
       <w:r>
-        <w:t xml:space="preserve">“</w:t>
-      </w:r>
-      <w:r>
-        <w:t xml:space="preserve">empathy,</w:t>
-      </w:r>
-      <w:r>
-        <w:t xml:space="preserve">”</w:t>
-      </w:r>
-      <w:r>
-        <w:t xml:space="preserve"> </w:t>
-      </w:r>
-      <w:r>
-        <w:t xml:space="preserve">“</w:t>
-      </w:r>
-      <w:r>
-        <w:t xml:space="preserve">healthcare staff,</w:t>
-      </w:r>
-      <w:r>
-        <w:t xml:space="preserve">”</w:t>
+        <w:t xml:space="preserve">“empathy,”</w:t>
+      </w:r>
+      <w:r>
+        <w:t xml:space="preserve"> </w:t>
+      </w:r>
+      <w:r>
+        <w:t xml:space="preserve">“healthcare staff,”</w:t>
       </w:r>
       <w:r>
         <w:t xml:space="preserve"> </w:t>
@@ -11424,13 +10936,7 @@
         <w:t xml:space="preserve"> </w:t>
       </w:r>
       <w:r>
-        <w:t xml:space="preserve">“</w:t>
-      </w:r>
-      <w:r>
-        <w:t xml:space="preserve">patients.</w:t>
-      </w:r>
-      <w:r>
-        <w:t xml:space="preserve">”</w:t>
+        <w:t xml:space="preserve">“patients.”</w:t>
       </w:r>
       <w:r>
         <w:t xml:space="preserve"> </w:t>
@@ -11574,7 +11080,6 @@
           <w:p>
             <w:pPr>
               <w:pStyle w:val="Compact"/>
-              <w:jc w:val="left"/>
             </w:pPr>
             <w:r>
               <w:rPr>
@@ -11590,7 +11095,6 @@
           <w:p>
             <w:pPr>
               <w:pStyle w:val="Compact"/>
-              <w:jc w:val="left"/>
             </w:pPr>
             <w:r>
               <w:rPr>
@@ -11606,7 +11110,6 @@
           <w:p>
             <w:pPr>
               <w:pStyle w:val="Compact"/>
-              <w:jc w:val="left"/>
             </w:pPr>
             <w:r>
               <w:rPr>
@@ -11622,7 +11125,6 @@
           <w:p>
             <w:pPr>
               <w:pStyle w:val="Compact"/>
-              <w:jc w:val="left"/>
             </w:pPr>
             <w:r>
               <w:rPr>
@@ -11640,7 +11142,6 @@
           <w:p>
             <w:pPr>
               <w:pStyle w:val="Compact"/>
-              <w:jc w:val="left"/>
             </w:pPr>
             <w:r>
               <w:rPr>
@@ -11662,7 +11163,6 @@
           <w:p>
             <w:pPr>
               <w:pStyle w:val="Compact"/>
-              <w:jc w:val="left"/>
             </w:pPr>
             <w:r>
               <w:t xml:space="preserve">Generally highest quality</w:t>
@@ -11674,7 +11174,6 @@
           <w:p>
             <w:pPr>
               <w:pStyle w:val="Compact"/>
-              <w:jc w:val="left"/>
             </w:pPr>
             <w:r>
               <w:t xml:space="preserve">Tend to be dated</w:t>
@@ -11686,7 +11185,6 @@
           <w:p>
             <w:pPr>
               <w:pStyle w:val="Compact"/>
-              <w:jc w:val="left"/>
             </w:pPr>
             <w:r>
               <w:t xml:space="preserve">Establish a general working knowledge of the field.</w:t>
@@ -11700,7 +11198,6 @@
           <w:p>
             <w:pPr>
               <w:pStyle w:val="Compact"/>
-              <w:jc w:val="left"/>
             </w:pPr>
             <w:r>
               <w:rPr>
@@ -11716,7 +11213,6 @@
           <w:p>
             <w:pPr>
               <w:pStyle w:val="Compact"/>
-              <w:jc w:val="left"/>
             </w:pPr>
             <w:r>
               <w:t xml:space="preserve">Generally high quality</w:t>
@@ -11728,7 +11224,6 @@
           <w:p>
             <w:pPr>
               <w:pStyle w:val="Compact"/>
-              <w:jc w:val="left"/>
             </w:pPr>
             <w:r>
               <w:t xml:space="preserve">Can be dated</w:t>
@@ -11740,7 +11235,6 @@
           <w:p>
             <w:pPr>
               <w:pStyle w:val="Compact"/>
-              <w:jc w:val="left"/>
             </w:pPr>
             <w:r>
               <w:t xml:space="preserve">Establish mainstream thought. Most foundational literature is found in books.</w:t>
@@ -11754,7 +11248,6 @@
           <w:p>
             <w:pPr>
               <w:pStyle w:val="Compact"/>
-              <w:jc w:val="left"/>
             </w:pPr>
             <w:r>
               <w:rPr>
@@ -11770,7 +11263,6 @@
           <w:p>
             <w:pPr>
               <w:pStyle w:val="Compact"/>
-              <w:jc w:val="left"/>
             </w:pPr>
             <w:r>
               <w:t xml:space="preserve">Generally high quality and provide a clear description of actual research. Generally more current than books or summaries.</w:t>
@@ -11782,7 +11274,6 @@
           <w:p>
             <w:pPr>
               <w:pStyle w:val="Compact"/>
-              <w:jc w:val="left"/>
             </w:pPr>
             <w:r>
               <w:t xml:space="preserve">Generally, will not give a full development of application and implications.</w:t>
@@ -11794,7 +11285,6 @@
           <w:p>
             <w:pPr>
               <w:pStyle w:val="Compact"/>
-              <w:jc w:val="left"/>
             </w:pPr>
             <w:r>
               <w:t xml:space="preserve">Best available balance between quality and currency</w:t>
@@ -11808,7 +11298,6 @@
           <w:p>
             <w:pPr>
               <w:pStyle w:val="Compact"/>
-              <w:jc w:val="left"/>
             </w:pPr>
             <w:r>
               <w:rPr>
@@ -11830,7 +11319,6 @@
           <w:p>
             <w:pPr>
               <w:pStyle w:val="Compact"/>
-              <w:jc w:val="left"/>
             </w:pPr>
             <w:r>
               <w:t xml:space="preserve">Most current cutting-edge ideas are found in these materials.</w:t>
@@ -11842,7 +11330,6 @@
           <w:p>
             <w:pPr>
               <w:pStyle w:val="Compact"/>
-              <w:jc w:val="left"/>
             </w:pPr>
             <w:r>
               <w:t xml:space="preserve">Little review for quality (except for dissertations) and ideas are not usually well developed</w:t>
@@ -11854,7 +11341,6 @@
           <w:p>
             <w:pPr>
               <w:pStyle w:val="Compact"/>
-              <w:jc w:val="left"/>
             </w:pPr>
             <w:r>
               <w:t xml:space="preserve">Valuable for establishing trends in current thought. Use cautiously</w:t>
@@ -11988,13 +11474,7 @@
         <w:t xml:space="preserve"> </w:t>
       </w:r>
       <w:r>
-        <w:t xml:space="preserve">“</w:t>
-      </w:r>
-      <w:r>
-        <w:t xml:space="preserve">becoming a critical scholar</w:t>
-      </w:r>
-      <w:r>
-        <w:t xml:space="preserve">”</w:t>
+        <w:t xml:space="preserve">“becoming a critical scholar”</w:t>
       </w:r>
       <w:r>
         <w:t xml:space="preserve"> </w:t>
@@ -12006,13 +11486,7 @@
         <w:t xml:space="preserve"> </w:t>
       </w:r>
       <w:r>
-        <w:t xml:space="preserve">“</w:t>
-      </w:r>
-      <w:r>
-        <w:t xml:space="preserve">a lifetime of learning in leadership.</w:t>
-      </w:r>
-      <w:r>
-        <w:t xml:space="preserve">”</w:t>
+        <w:t xml:space="preserve">“a lifetime of learning in leadership.”</w:t>
       </w:r>
     </w:p>
     <w:p>
@@ -12068,13 +11542,7 @@
         <w:t xml:space="preserve"> </w:t>
       </w:r>
       <w:r>
-        <w:t xml:space="preserve">“</w:t>
-      </w:r>
-      <w:r>
-        <w:t xml:space="preserve">How to search for articles.</w:t>
-      </w:r>
-      <w:r>
-        <w:t xml:space="preserve">”</w:t>
+        <w:t xml:space="preserve">“How to search for articles.”</w:t>
       </w:r>
       <w:r>
         <w:t xml:space="preserve"> </w:t>
@@ -12086,13 +11554,7 @@
         <w:t xml:space="preserve"> </w:t>
       </w:r>
       <w:r>
-        <w:t xml:space="preserve">“</w:t>
-      </w:r>
-      <w:r>
-        <w:t xml:space="preserve">Academic Search Complete</w:t>
-      </w:r>
-      <w:r>
-        <w:t xml:space="preserve">”</w:t>
+        <w:t xml:space="preserve">“Academic Search Complete”</w:t>
       </w:r>
       <w:r>
         <w:t xml:space="preserve">.</w:t>
@@ -12186,13 +11648,7 @@
         <w:t xml:space="preserve"> </w:t>
       </w:r>
       <w:r>
-        <w:t xml:space="preserve">“</w:t>
-      </w:r>
-      <w:r>
-        <w:t xml:space="preserve">A-B</w:t>
-      </w:r>
-      <w:r>
-        <w:t xml:space="preserve">”</w:t>
+        <w:t xml:space="preserve">“A-B”</w:t>
       </w:r>
       <w:r>
         <w:t xml:space="preserve"> </w:t>
@@ -12216,13 +11672,7 @@
         <w:t xml:space="preserve"> </w:t>
       </w:r>
       <w:r>
-        <w:t xml:space="preserve">“</w:t>
-      </w:r>
-      <w:r>
-        <w:t xml:space="preserve">Leadership.</w:t>
-      </w:r>
-      <w:r>
-        <w:t xml:space="preserve">”</w:t>
+        <w:t xml:space="preserve">“Leadership.”</w:t>
       </w:r>
     </w:p>
     <w:p>
@@ -12293,13 +11743,7 @@
         <w:t xml:space="preserve"> </w:t>
       </w:r>
       <w:r>
-        <w:t xml:space="preserve">“</w:t>
-      </w:r>
-      <w:r>
-        <w:t xml:space="preserve">Research Guides.</w:t>
-      </w:r>
-      <w:r>
-        <w:t xml:space="preserve">”</w:t>
+        <w:t xml:space="preserve">“Research Guides.”</w:t>
       </w:r>
     </w:p>
     <w:p>
@@ -12317,13 +11761,7 @@
         <w:t xml:space="preserve"> </w:t>
       </w:r>
       <w:r>
-        <w:t xml:space="preserve">“</w:t>
-      </w:r>
-      <w:r>
-        <w:t xml:space="preserve">Research Help.</w:t>
-      </w:r>
-      <w:r>
-        <w:t xml:space="preserve">”</w:t>
+        <w:t xml:space="preserve">“Research Help.”</w:t>
       </w:r>
     </w:p>
     <w:p>
@@ -12341,13 +11779,7 @@
         <w:t xml:space="preserve"> </w:t>
       </w:r>
       <w:r>
-        <w:t xml:space="preserve">“</w:t>
-      </w:r>
-      <w:r>
-        <w:t xml:space="preserve">Research Tutorials.</w:t>
-      </w:r>
-      <w:r>
-        <w:t xml:space="preserve">”</w:t>
+        <w:t xml:space="preserve">“Research Tutorials.”</w:t>
       </w:r>
     </w:p>
     <w:p>
@@ -12365,13 +11797,7 @@
         <w:t xml:space="preserve"> </w:t>
       </w:r>
       <w:r>
-        <w:t xml:space="preserve">“</w:t>
-      </w:r>
-      <w:r>
-        <w:t xml:space="preserve">How to Search for Books.</w:t>
-      </w:r>
-      <w:r>
-        <w:t xml:space="preserve">”</w:t>
+        <w:t xml:space="preserve">“How to Search for Books.”</w:t>
       </w:r>
     </w:p>
     <w:p>
@@ -12389,13 +11815,7 @@
         <w:t xml:space="preserve"> </w:t>
       </w:r>
       <w:r>
-        <w:t xml:space="preserve">“</w:t>
-      </w:r>
-      <w:r>
-        <w:t xml:space="preserve">Using EBSCOhost eBooks.</w:t>
-      </w:r>
-      <w:r>
-        <w:t xml:space="preserve">”</w:t>
+        <w:t xml:space="preserve">“Using EBSCOhost eBooks.”</w:t>
       </w:r>
     </w:p>
     <w:p>
@@ -12413,13 +11833,7 @@
         <w:t xml:space="preserve"> </w:t>
       </w:r>
       <w:r>
-        <w:t xml:space="preserve">“</w:t>
-      </w:r>
-      <w:r>
-        <w:t xml:space="preserve">Book Searching Tutorial</w:t>
-      </w:r>
-      <w:r>
-        <w:t xml:space="preserve">”</w:t>
+        <w:t xml:space="preserve">“Book Searching Tutorial”</w:t>
       </w:r>
       <w:r>
         <w:t xml:space="preserve"> </w:t>
@@ -12696,13 +12110,7 @@
         <w:t xml:space="preserve"> </w:t>
       </w:r>
       <w:r>
-        <w:t xml:space="preserve">“</w:t>
-      </w:r>
-      <w:r>
-        <w:t xml:space="preserve">transformative learning</w:t>
-      </w:r>
-      <w:r>
-        <w:t xml:space="preserve">”</w:t>
+        <w:t xml:space="preserve">“transformative learning”</w:t>
       </w:r>
       <w:r>
         <w:t xml:space="preserve"> </w:t>
@@ -12714,13 +12122,7 @@
         <w:t xml:space="preserve"> </w:t>
       </w:r>
       <w:r>
-        <w:t xml:space="preserve">“</w:t>
-      </w:r>
-      <w:r>
-        <w:t xml:space="preserve">early childhood education</w:t>
-      </w:r>
-      <w:r>
-        <w:t xml:space="preserve">”</w:t>
+        <w:t xml:space="preserve">“early childhood education”</w:t>
       </w:r>
       <w:r>
         <w:t xml:space="preserve">).</w:t>
@@ -12855,7 +12257,6 @@
           <w:p>
             <w:pPr>
               <w:pStyle w:val="Compact"/>
-              <w:jc w:val="left"/>
             </w:pPr>
             <w:r>
               <w:rPr>
@@ -12871,7 +12272,6 @@
           <w:p>
             <w:pPr>
               <w:pStyle w:val="Compact"/>
-              <w:jc w:val="left"/>
             </w:pPr>
             <w:r>
               <w:rPr>
@@ -12887,7 +12287,6 @@
           <w:p>
             <w:pPr>
               <w:pStyle w:val="Compact"/>
-              <w:jc w:val="left"/>
             </w:pPr>
             <w:r>
               <w:rPr>
@@ -12903,7 +12302,6 @@
           <w:p>
             <w:pPr>
               <w:pStyle w:val="Compact"/>
-              <w:jc w:val="left"/>
             </w:pPr>
             <w:r>
               <w:rPr>
@@ -12919,7 +12317,6 @@
           <w:p>
             <w:pPr>
               <w:pStyle w:val="Compact"/>
-              <w:jc w:val="left"/>
             </w:pPr>
             <w:r>
               <w:rPr>
@@ -12935,7 +12332,6 @@
           <w:p>
             <w:pPr>
               <w:pStyle w:val="Compact"/>
-              <w:jc w:val="left"/>
             </w:pPr>
             <w:r>
               <w:rPr>
@@ -12951,7 +12347,6 @@
           <w:p>
             <w:pPr>
               <w:pStyle w:val="Compact"/>
-              <w:jc w:val="left"/>
             </w:pPr>
             <w:r>
               <w:rPr>
@@ -12967,7 +12362,6 @@
           <w:p>
             <w:pPr>
               <w:pStyle w:val="Compact"/>
-              <w:jc w:val="left"/>
             </w:pPr>
             <w:r>
               <w:rPr>
@@ -12993,7 +12387,6 @@
           <w:p>
             <w:pPr>
               <w:pStyle w:val="Compact"/>
-              <w:jc w:val="left"/>
             </w:pPr>
             <w:r>
               <w:t xml:space="preserve">e.g., ERIC, JSTOR</w:t>
@@ -13005,37 +12398,23 @@
           <w:p>
             <w:pPr>
               <w:pStyle w:val="Compact"/>
-              <w:jc w:val="left"/>
-            </w:pPr>
-            <w:r>
-              <w:t xml:space="preserve">“</w:t>
-            </w:r>
-            <w:r>
-              <w:t xml:space="preserve">Barriers early childhood educators,</w:t>
-            </w:r>
-            <w:r>
-              <w:t xml:space="preserve">”</w:t>
+            </w:pPr>
+            <w:r>
+              <w:t xml:space="preserve">“Barriers early childhood educators,”</w:t>
             </w:r>
             <w:r>
               <w:t xml:space="preserve"> </w:t>
             </w:r>
             <w:r>
-              <w:t xml:space="preserve">“</w:t>
-            </w:r>
-            <w:r>
-              <w:t xml:space="preserve">transformative learning</w:t>
-            </w:r>
-            <w:r>
-              <w:t xml:space="preserve">”</w:t>
-            </w:r>
-          </w:p>
-        </w:tc>
-        <w:tc>
-          <w:tcPr/>
-          <w:p>
-            <w:pPr>
-              <w:pStyle w:val="Compact"/>
-              <w:jc w:val="left"/>
+              <w:t xml:space="preserve">“transformative learning”</w:t>
+            </w:r>
+          </w:p>
+        </w:tc>
+        <w:tc>
+          <w:tcPr/>
+          <w:p>
+            <w:pPr>
+              <w:pStyle w:val="Compact"/>
             </w:pPr>
             <w:r>
               <w:t xml:space="preserve">e.g., 2010-present, peer-reviewed</w:t>
@@ -13047,7 +12426,6 @@
           <w:p>
             <w:pPr>
               <w:pStyle w:val="Compact"/>
-              <w:jc w:val="left"/>
             </w:pPr>
             <w:r>
               <w:t xml:space="preserve">50</w:t>
@@ -13059,7 +12437,6 @@
           <w:p>
             <w:pPr>
               <w:pStyle w:val="Compact"/>
-              <w:jc w:val="left"/>
             </w:pPr>
             <w:r>
               <w:t xml:space="preserve">5</w:t>
@@ -13071,7 +12448,6 @@
           <w:p>
             <w:pPr>
               <w:pStyle w:val="Compact"/>
-              <w:jc w:val="left"/>
             </w:pPr>
             <w:r>
               <w:t xml:space="preserve">e.g., Barriers include lack of resources, resistance to change</w:t>
@@ -13083,7 +12459,6 @@
           <w:p>
             <w:pPr>
               <w:pStyle w:val="Compact"/>
-              <w:jc w:val="left"/>
             </w:pPr>
             <w:r>
               <w:t xml:space="preserve">Add additional notes or reflections here</w:t>
@@ -13275,7 +12650,6 @@
           <w:p>
             <w:pPr>
               <w:pStyle w:val="Compact"/>
-              <w:jc w:val="left"/>
             </w:pPr>
             <w:r>
               <w:rPr>
@@ -13291,7 +12665,6 @@
           <w:p>
             <w:pPr>
               <w:pStyle w:val="Compact"/>
-              <w:jc w:val="left"/>
             </w:pPr>
             <w:r>
               <w:rPr>
@@ -13307,7 +12680,6 @@
           <w:p>
             <w:pPr>
               <w:pStyle w:val="Compact"/>
-              <w:jc w:val="left"/>
             </w:pPr>
             <w:r>
               <w:rPr>
@@ -13323,7 +12695,6 @@
           <w:p>
             <w:pPr>
               <w:pStyle w:val="Compact"/>
-              <w:jc w:val="left"/>
             </w:pPr>
             <w:r>
               <w:rPr>
@@ -13339,7 +12710,6 @@
           <w:p>
             <w:pPr>
               <w:pStyle w:val="Compact"/>
-              <w:jc w:val="left"/>
             </w:pPr>
             <w:r>
               <w:rPr>
@@ -13357,7 +12727,6 @@
           <w:p>
             <w:pPr>
               <w:pStyle w:val="Compact"/>
-              <w:jc w:val="left"/>
             </w:pPr>
             <w:r>
               <w:t xml:space="preserve">Author(s), Year, Title, Source</w:t>
@@ -13369,7 +12738,6 @@
           <w:p>
             <w:pPr>
               <w:pStyle w:val="Compact"/>
-              <w:jc w:val="left"/>
             </w:pPr>
             <w:r>
               <w:t xml:space="preserve">Briefly state the issue the study addresses</w:t>
@@ -13381,7 +12749,6 @@
           <w:p>
             <w:pPr>
               <w:pStyle w:val="Compact"/>
-              <w:jc w:val="left"/>
             </w:pPr>
             <w:r>
               <w:t xml:space="preserve">Briefly summarize the study’s purpose, research question, or hypothesis</w:t>
@@ -13393,7 +12760,6 @@
           <w:p>
             <w:pPr>
               <w:pStyle w:val="Compact"/>
-              <w:jc w:val="left"/>
             </w:pPr>
             <w:r>
               <w:t xml:space="preserve">Outline the methods used (e.g., interviews, surveys, sample size)</w:t>
@@ -13405,7 +12771,6 @@
           <w:p>
             <w:pPr>
               <w:pStyle w:val="Compact"/>
-              <w:jc w:val="left"/>
             </w:pPr>
             <w:r>
               <w:t xml:space="preserve">Summarize main results or findings relevant to your research</w:t>
@@ -13588,13 +12953,7 @@
         <w:t xml:space="preserve"> </w:t>
       </w:r>
       <w:r>
-        <w:t xml:space="preserve">“</w:t>
-      </w:r>
-      <w:r>
-        <w:t xml:space="preserve">How to Develop Research Skills.</w:t>
-      </w:r>
-      <w:r>
-        <w:t xml:space="preserve">”</w:t>
+        <w:t xml:space="preserve">“How to Develop Research Skills.”</w:t>
       </w:r>
       <w:r>
         <w:t xml:space="preserve"> </w:t>
@@ -13606,13 +12965,7 @@
         <w:t xml:space="preserve"> </w:t>
       </w:r>
       <w:r>
-        <w:t xml:space="preserve">“</w:t>
-      </w:r>
-      <w:r>
-        <w:t xml:space="preserve">Upgrading Your Research Skills.</w:t>
-      </w:r>
-      <w:r>
-        <w:t xml:space="preserve">”</w:t>
+        <w:t xml:space="preserve">“Upgrading Your Research Skills.”</w:t>
       </w:r>
       <w:r>
         <w:t xml:space="preserve"> </w:t>
@@ -13764,13 +13117,7 @@
         <w:t xml:space="preserve"> </w:t>
       </w:r>
       <w:r>
-        <w:t xml:space="preserve">“</w:t>
-      </w:r>
-      <w:r>
-        <w:t xml:space="preserve">critical scholar</w:t>
-      </w:r>
-      <w:r>
-        <w:t xml:space="preserve">”</w:t>
+        <w:t xml:space="preserve">“critical scholar”</w:t>
       </w:r>
       <w:r>
         <w:t xml:space="preserve"> </w:t>
@@ -13937,13 +13284,7 @@
         <w:t xml:space="preserve"> </w:t>
       </w:r>
       <w:r>
-        <w:t xml:space="preserve">“</w:t>
-      </w:r>
-      <w:r>
-        <w:t xml:space="preserve">language bias occurs because studies that report positive findings are mostly likely to be published in English-language journals</w:t>
-      </w:r>
-      <w:r>
-        <w:t xml:space="preserve">”</w:t>
+        <w:t xml:space="preserve">“language bias occurs because studies that report positive findings are mostly likely to be published in English-language journals”</w:t>
       </w:r>
       <w:r>
         <w:t xml:space="preserve"> </w:t>
@@ -14051,13 +13392,7 @@
         <w:t xml:space="preserve"> </w:t>
       </w:r>
       <w:r>
-        <w:t xml:space="preserve">“</w:t>
-      </w:r>
-      <w:r>
-        <w:t xml:space="preserve">How to Evaluate Sources</w:t>
-      </w:r>
-      <w:r>
-        <w:t xml:space="preserve">”</w:t>
+        <w:t xml:space="preserve">“How to Evaluate Sources”</w:t>
       </w:r>
       <w:r>
         <w:t xml:space="preserve"> </w:t>
@@ -14118,13 +13453,7 @@
         <w:t xml:space="preserve"> </w:t>
       </w:r>
       <w:r>
-        <w:t xml:space="preserve">“</w:t>
-      </w:r>
-      <w:r>
-        <w:t xml:space="preserve">Quality Assessment: Where Do I Begin?</w:t>
-      </w:r>
-      <w:r>
-        <w:t xml:space="preserve">”</w:t>
+        <w:t xml:space="preserve">“Quality Assessment: Where Do I Begin?”</w:t>
       </w:r>
       <w:r>
         <w:t xml:space="preserve"> </w:t>
@@ -14185,13 +13514,7 @@
         </w:numPr>
       </w:pPr>
       <w:r>
-        <w:t xml:space="preserve">“</w:t>
-      </w:r>
-      <w:r>
-        <w:t xml:space="preserve">Assessing Online Resources</w:t>
-      </w:r>
-      <w:r>
-        <w:t xml:space="preserve">”</w:t>
+        <w:t xml:space="preserve">“Assessing Online Resources”</w:t>
       </w:r>
       <w:r>
         <w:t xml:space="preserve"> </w:t>
@@ -14220,13 +13543,7 @@
         </w:numPr>
       </w:pPr>
       <w:r>
-        <w:t xml:space="preserve">“</w:t>
-      </w:r>
-      <w:r>
-        <w:t xml:space="preserve">Evaluating a Journal Article</w:t>
-      </w:r>
-      <w:r>
-        <w:t xml:space="preserve">”</w:t>
+        <w:t xml:space="preserve">“Evaluating a Journal Article”</w:t>
       </w:r>
       <w:r>
         <w:t xml:space="preserve"> </w:t>
@@ -14638,13 +13955,7 @@
         <w:t xml:space="preserve"> </w:t>
       </w:r>
       <w:r>
-        <w:t xml:space="preserve">“</w:t>
-      </w:r>
-      <w:r>
-        <w:t xml:space="preserve">How to Write a Research Question for Your Literature Review.</w:t>
-      </w:r>
-      <w:r>
-        <w:t xml:space="preserve">”</w:t>
+        <w:t xml:space="preserve">“How to Write a Research Question for Your Literature Review.”</w:t>
       </w:r>
     </w:p>
     <w:p>
@@ -14696,13 +14007,7 @@
         <w:t xml:space="preserve"> </w:t>
       </w:r>
       <w:r>
-        <w:t xml:space="preserve">“</w:t>
-      </w:r>
-      <w:r>
-        <w:t xml:space="preserve">How to Write a Research Question for Your Literature Review</w:t>
-      </w:r>
-      <w:r>
-        <w:t xml:space="preserve">”</w:t>
+        <w:t xml:space="preserve">“How to Write a Research Question for Your Literature Review”</w:t>
       </w:r>
     </w:p>
     <w:p>
@@ -14803,13 +14108,7 @@
         <w:t xml:space="preserve"> </w:t>
       </w:r>
       <w:r>
-        <w:t xml:space="preserve">“</w:t>
-      </w:r>
-      <w:r>
-        <w:t xml:space="preserve">Get wisdom, get understanding,</w:t>
-      </w:r>
-      <w:r>
-        <w:t xml:space="preserve">”</w:t>
+        <w:t xml:space="preserve">“Get wisdom, get understanding,”</w:t>
       </w:r>
       <w:r>
         <w:t xml:space="preserve"> </w:t>
@@ -14821,13 +14120,7 @@
         <w:t xml:space="preserve"> </w:t>
       </w:r>
       <w:r>
-        <w:t xml:space="preserve">“</w:t>
-      </w:r>
-      <w:r>
-        <w:t xml:space="preserve">Each of you should use whatever gift you have received to serve others, as faithful stewards of God’s grace.</w:t>
-      </w:r>
-      <w:r>
-        <w:t xml:space="preserve">”</w:t>
+        <w:t xml:space="preserve">“Each of you should use whatever gift you have received to serve others, as faithful stewards of God’s grace.”</w:t>
       </w:r>
       <w:r>
         <w:t xml:space="preserve"> </w:t>
@@ -14926,7 +14219,28 @@
         <w:pStyle w:val="BodyText"/>
       </w:pPr>
       <w:r>
-        <w:t xml:space="preserve">Additionally, scoping review methodology, initially proposed by Arksey and O’Malley (2007) and later refined by Levac et al. (2010), includes defining research questions, identifying research studies, and summarizing findings. This process can be seen as a prayerful and intentional discernment of priorities, aligning with the biblical call to seek wisdom and understanding (Proverbs 2:3-5). Integrating Indigenous principles, researchers are reminded to engage respectfully with knowledge systems, ensuring that their methods honor the voices and traditions of the communities represented</w:t>
+        <w:t xml:space="preserve">Additionally, scoping review methodology, initially proposed by Arksey and O’Malley</w:t>
+      </w:r>
+      <w:r>
+        <w:t xml:space="preserve"> </w:t>
+      </w:r>
+      <w:r>
+        <w:t xml:space="preserve">(2007)</w:t>
+      </w:r>
+      <w:r>
+        <w:t xml:space="preserve"> </w:t>
+      </w:r>
+      <w:r>
+        <w:t xml:space="preserve">and later refined by Levac et al.</w:t>
+      </w:r>
+      <w:r>
+        <w:t xml:space="preserve"> </w:t>
+      </w:r>
+      <w:r>
+        <w:t xml:space="preserve">(2010)</w:t>
+      </w:r>
+      <w:r>
+        <w:t xml:space="preserve">, includes defining research questions, identifying research studies, and summarizing findings. This process can be seen as a prayerful and intentional discernment of priorities, aligning with the biblical call to seek wisdom and understanding (Proverbs 2:3-5). Integrating Indigenous principles, researchers are reminded to engage respectfully with knowledge systems, ensuring that their methods honor the voices and traditions of the communities represented</w:t>
       </w:r>
       <w:r>
         <w:t xml:space="preserve"> </w:t>
@@ -15011,13 +14325,7 @@
         <w:t xml:space="preserve"> </w:t>
       </w:r>
       <w:r>
-        <w:t xml:space="preserve">“</w:t>
-      </w:r>
-      <w:r>
-        <w:t xml:space="preserve">student engagement</w:t>
-      </w:r>
-      <w:r>
-        <w:t xml:space="preserve">”</w:t>
+        <w:t xml:space="preserve">“student engagement”</w:t>
       </w:r>
       <w:r>
         <w:t xml:space="preserve"> </w:t>
@@ -15037,13 +14345,7 @@
         <w:t xml:space="preserve"> </w:t>
       </w:r>
       <w:r>
-        <w:t xml:space="preserve">“</w:t>
-      </w:r>
-      <w:r>
-        <w:t xml:space="preserve">student involvement</w:t>
-      </w:r>
-      <w:r>
-        <w:t xml:space="preserve">”</w:t>
+        <w:t xml:space="preserve">“student involvement”</w:t>
       </w:r>
       <w:r>
         <w:t xml:space="preserve"> </w:t>
@@ -15055,13 +14357,7 @@
         <w:t xml:space="preserve"> </w:t>
       </w:r>
       <w:r>
-        <w:t xml:space="preserve">“</w:t>
-      </w:r>
-      <w:r>
-        <w:t xml:space="preserve">classroom participation</w:t>
-      </w:r>
-      <w:r>
-        <w:t xml:space="preserve">”</w:t>
+        <w:t xml:space="preserve">“classroom participation”</w:t>
       </w:r>
       <w:r>
         <w:t xml:space="preserve"> </w:t>
@@ -15073,13 +14369,7 @@
         <w:t xml:space="preserve"> </w:t>
       </w:r>
       <w:r>
-        <w:t xml:space="preserve">“</w:t>
-      </w:r>
-      <w:r>
-        <w:t xml:space="preserve">student engagement.</w:t>
-      </w:r>
-      <w:r>
-        <w:t xml:space="preserve">”</w:t>
+        <w:t xml:space="preserve">“student engagement.”</w:t>
       </w:r>
       <w:r>
         <w:t xml:space="preserve"> </w:t>
@@ -15099,13 +14389,7 @@
         <w:t xml:space="preserve"> </w:t>
       </w:r>
       <w:r>
-        <w:t xml:space="preserve">“</w:t>
-      </w:r>
-      <w:r>
-        <w:t xml:space="preserve">affective attunement</w:t>
-      </w:r>
-      <w:r>
-        <w:t xml:space="preserve">”</w:t>
+        <w:t xml:space="preserve">“affective attunement”</w:t>
       </w:r>
       <w:r>
         <w:t xml:space="preserve"> </w:t>
@@ -15432,7 +14716,16 @@
         <w:pStyle w:val="FirstParagraph"/>
       </w:pPr>
       <w:r>
-        <w:t xml:space="preserve">Assessing the feasibility of a research question involves evaluating whether the question can be practically addressed given the available resources, literature, data, and time constraints for a systematic review. A scoping review is instrumental in this process, as it provides a comprehensive overview of the existing evidence and identifies areas with sufficient data to support research efforts (Pham et al., 2014).</w:t>
+        <w:t xml:space="preserve">Assessing the feasibility of a research question involves evaluating whether the question can be practically addressed given the available resources, literature, data, and time constraints for a systematic review. A scoping review is instrumental in this process, as it provides a comprehensive overview of the existing evidence and identifies areas with sufficient data to support research efforts</w:t>
+      </w:r>
+      <w:r>
+        <w:t xml:space="preserve"> </w:t>
+      </w:r>
+      <w:r>
+        <w:t xml:space="preserve">(Pham et al., 2014)</w:t>
+      </w:r>
+      <w:r>
+        <w:t xml:space="preserve">.</w:t>
       </w:r>
     </w:p>
     <w:p>
@@ -15642,19 +14935,16 @@
         <w:t xml:space="preserve"> </w:t>
       </w:r>
       <w:r>
-        <w:t xml:space="preserve">“</w:t>
-      </w:r>
-      <w:r>
-        <w:t xml:space="preserve">How to Write a Research Question for Your Literature Review</w:t>
-      </w:r>
-      <w:r>
-        <w:t xml:space="preserve">”</w:t>
-      </w:r>
-      <w:r>
-        <w:t xml:space="preserve"> </w:t>
-      </w:r>
-      <w:r>
-        <w:t xml:space="preserve">(Hall, 2019):</w:t>
+        <w:t xml:space="preserve">“How to Write a Research Question for Your Literature Review”</w:t>
+      </w:r>
+      <w:r>
+        <w:t xml:space="preserve"> </w:t>
+      </w:r>
+      <w:r>
+        <w:t xml:space="preserve">(Hall, 2019b)</w:t>
+      </w:r>
+      <w:r>
+        <w:t xml:space="preserve">:</w:t>
       </w:r>
     </w:p>
     <w:p>
@@ -15787,7 +15077,6 @@
           <w:p>
             <w:pPr>
               <w:pStyle w:val="Compact"/>
-              <w:jc w:val="left"/>
             </w:pPr>
             <w:r>
               <w:rPr>
@@ -15803,7 +15092,6 @@
           <w:p>
             <w:pPr>
               <w:pStyle w:val="Compact"/>
-              <w:jc w:val="left"/>
             </w:pPr>
             <w:r>
               <w:rPr>
@@ -15821,7 +15109,6 @@
           <w:p>
             <w:pPr>
               <w:pStyle w:val="Compact"/>
-              <w:jc w:val="left"/>
             </w:pPr>
             <w:r>
               <w:rPr>
@@ -15837,7 +15124,6 @@
           <w:p>
             <w:pPr>
               <w:pStyle w:val="Compact"/>
-              <w:jc w:val="left"/>
             </w:pPr>
             <w:r>
               <w:t xml:space="preserve">From your review, highlight specific elements that intrigue you. For example, if your broad topic is</w:t>
@@ -15846,13 +15132,7 @@
               <w:t xml:space="preserve"> </w:t>
             </w:r>
             <w:r>
-              <w:t xml:space="preserve">“</w:t>
-            </w:r>
-            <w:r>
-              <w:t xml:space="preserve">leadership in education,</w:t>
-            </w:r>
-            <w:r>
-              <w:t xml:space="preserve">”</w:t>
+              <w:t xml:space="preserve">“leadership in education,”</w:t>
             </w:r>
             <w:r>
               <w:t xml:space="preserve"> </w:t>
@@ -15864,13 +15144,7 @@
               <w:t xml:space="preserve"> </w:t>
             </w:r>
             <w:r>
-              <w:t xml:space="preserve">“</w:t>
-            </w:r>
-            <w:r>
-              <w:t xml:space="preserve">the influence of transformational leadership on student engagement.</w:t>
-            </w:r>
-            <w:r>
-              <w:t xml:space="preserve">”</w:t>
+              <w:t xml:space="preserve">“the influence of transformational leadership on student engagement.”</w:t>
             </w:r>
           </w:p>
         </w:tc>
@@ -15881,7 +15155,6 @@
           <w:p>
             <w:pPr>
               <w:pStyle w:val="Compact"/>
-              <w:jc w:val="left"/>
             </w:pPr>
             <w:r>
               <w:rPr>
@@ -15897,7 +15170,6 @@
           <w:p>
             <w:pPr>
               <w:pStyle w:val="Compact"/>
-              <w:jc w:val="left"/>
             </w:pPr>
             <w:r>
               <w:t xml:space="preserve">Identify and define the most important concepts and terms in your scoping review. Provide definitions based on how these terms are used in the literature. Cite your sources to show how different authors define or apply these terms and note any variations in usage that may influence your understanding of the topic.</w:t>
@@ -15911,7 +15183,6 @@
           <w:p>
             <w:pPr>
               <w:pStyle w:val="Compact"/>
-              <w:jc w:val="left"/>
             </w:pPr>
             <w:r>
               <w:rPr>
@@ -15927,7 +15198,6 @@
           <w:p>
             <w:pPr>
               <w:pStyle w:val="Compact"/>
-              <w:jc w:val="left"/>
             </w:pPr>
             <w:r>
               <w:t xml:space="preserve">What areas of your topic are under-researched, inconsistently studied, or where evidence is outdated or conflicting.</w:t>
@@ -15941,7 +15211,6 @@
           <w:p>
             <w:pPr>
               <w:pStyle w:val="Compact"/>
-              <w:jc w:val="left"/>
             </w:pPr>
             <w:r>
               <w:rPr>
@@ -15962,21 +15231,7 @@
                 <w:b/>
                 <w:bCs/>
               </w:rPr>
-              <w:t xml:space="preserve">“</w:t>
-            </w:r>
-            <w:r>
-              <w:rPr>
-                <w:b/>
-                <w:bCs/>
-              </w:rPr>
-              <w:t xml:space="preserve">Five Ws</w:t>
-            </w:r>
-            <w:r>
-              <w:rPr>
-                <w:b/>
-                <w:bCs/>
-              </w:rPr>
-              <w:t xml:space="preserve">”</w:t>
+              <w:t xml:space="preserve">“Five Ws”</w:t>
             </w:r>
             <w:r>
               <w:rPr>
@@ -15998,7 +15253,7 @@
           <w:tcPr/>
           <w:p>
             <w:pPr>
-              <w:jc w:val="left"/>
+              <w:pStyle w:val="BodyText"/>
             </w:pPr>
             <w:r>
               <w:t xml:space="preserve">Answer the following questions to refine your focus:</w:t>
@@ -16010,7 +15265,6 @@
                 <w:ilvl w:val="0"/>
                 <w:numId w:val="1089"/>
               </w:numPr>
-              <w:jc w:val="left"/>
             </w:pPr>
             <w:r>
               <w:rPr>
@@ -16029,7 +15283,6 @@
                 <w:ilvl w:val="0"/>
                 <w:numId w:val="1089"/>
               </w:numPr>
-              <w:jc w:val="left"/>
             </w:pPr>
             <w:r>
               <w:rPr>
@@ -16048,7 +15301,6 @@
                 <w:ilvl w:val="0"/>
                 <w:numId w:val="1089"/>
               </w:numPr>
-              <w:jc w:val="left"/>
             </w:pPr>
             <w:r>
               <w:rPr>
@@ -16067,7 +15319,6 @@
                 <w:ilvl w:val="0"/>
                 <w:numId w:val="1089"/>
               </w:numPr>
-              <w:jc w:val="left"/>
             </w:pPr>
             <w:r>
               <w:rPr>
@@ -16086,7 +15337,6 @@
                 <w:ilvl w:val="0"/>
                 <w:numId w:val="1089"/>
               </w:numPr>
-              <w:jc w:val="left"/>
             </w:pPr>
             <w:r>
               <w:rPr>
@@ -16107,7 +15357,6 @@
           <w:p>
             <w:pPr>
               <w:pStyle w:val="Compact"/>
-              <w:jc w:val="left"/>
             </w:pPr>
             <w:r>
               <w:rPr>
@@ -16123,7 +15372,6 @@
           <w:p>
             <w:pPr>
               <w:pStyle w:val="Compact"/>
-              <w:jc w:val="left"/>
             </w:pPr>
             <w:r>
               <w:t xml:space="preserve">Ensure your refined question is clear, specific, and straightforward. Avoid vague language, and make sure the research question is easily understandable.</w:t>
@@ -16137,7 +15385,6 @@
           <w:p>
             <w:pPr>
               <w:pStyle w:val="Compact"/>
-              <w:jc w:val="left"/>
             </w:pPr>
             <w:r>
               <w:rPr>
@@ -16153,7 +15400,6 @@
           <w:p>
             <w:pPr>
               <w:pStyle w:val="Compact"/>
-              <w:jc w:val="left"/>
             </w:pPr>
             <w:r>
               <w:t xml:space="preserve">Confirm that your revised research question addresses a significant, specific, aspect of leadership and aligns with your research purpose. Ensure your research has the potential to contribute meaningfully to the field.</w:t>
@@ -16167,7 +15413,6 @@
           <w:p>
             <w:pPr>
               <w:pStyle w:val="Compact"/>
-              <w:jc w:val="left"/>
             </w:pPr>
             <w:r>
               <w:rPr>
@@ -16183,7 +15428,6 @@
           <w:p>
             <w:pPr>
               <w:pStyle w:val="Compact"/>
-              <w:jc w:val="left"/>
             </w:pPr>
             <w:r>
               <w:t xml:space="preserve">Ensure your research question is feasible to investigate within your given time and resource constraints. Consider data and literature availability.</w:t>
@@ -16197,7 +15441,6 @@
           <w:p>
             <w:pPr>
               <w:pStyle w:val="Compact"/>
-              <w:jc w:val="left"/>
             </w:pPr>
             <w:r>
               <w:rPr>
@@ -16213,7 +15456,6 @@
           <w:p>
             <w:pPr>
               <w:pStyle w:val="Compact"/>
-              <w:jc w:val="left"/>
             </w:pPr>
             <w:r>
               <w:t xml:space="preserve">Share your refined question with peers, mentors, or faculty. Gather constructive feedback to further clarify and strengthen your inquiry.</w:t>
@@ -16403,13 +15645,7 @@
         <w:t xml:space="preserve"> </w:t>
       </w:r>
       <w:r>
-        <w:t xml:space="preserve">“</w:t>
-      </w:r>
-      <w:r>
-        <w:t xml:space="preserve">to learn new knowledge about topics, to become informed on policy debates, and to find suggestions for improving your practice</w:t>
-      </w:r>
-      <w:r>
-        <w:t xml:space="preserve">”</w:t>
+        <w:t xml:space="preserve">“to learn new knowledge about topics, to become informed on policy debates, and to find suggestions for improving your practice”</w:t>
       </w:r>
       <w:r>
         <w:t xml:space="preserve"> </w:t>
@@ -16766,13 +16002,7 @@
         <w:t xml:space="preserve"> </w:t>
       </w:r>
       <w:r>
-        <w:t xml:space="preserve">“</w:t>
-      </w:r>
-      <w:r>
-        <w:t xml:space="preserve">Then you will understand what is right and just and fair; every good path. For wisdom will enter your heart, and knowledge will be pleasant to your soul</w:t>
-      </w:r>
-      <w:r>
-        <w:t xml:space="preserve">”</w:t>
+        <w:t xml:space="preserve">“Then you will understand what is right and just and fair; every good path. For wisdom will enter your heart, and knowledge will be pleasant to your soul”</w:t>
       </w:r>
       <w:r>
         <w:t xml:space="preserve">. As servant leaders, scholars are called to use research as a means of service by seeking truth, advancing equity, and contributing to the flourishing of others</w:t>
@@ -17619,13 +16849,7 @@
         <w:t xml:space="preserve"> </w:t>
       </w:r>
       <w:r>
-        <w:t xml:space="preserve">“</w:t>
-      </w:r>
-      <w:r>
-        <w:t xml:space="preserve">no</w:t>
-      </w:r>
-      <w:r>
-        <w:t xml:space="preserve">”</w:t>
+        <w:t xml:space="preserve">“no”</w:t>
       </w:r>
       <w:r>
         <w:t xml:space="preserve"> </w:t>
@@ -18710,13 +17934,7 @@
         <w:t xml:space="preserve"> </w:t>
       </w:r>
       <w:r>
-        <w:t xml:space="preserve">“</w:t>
-      </w:r>
-      <w:r>
-        <w:t xml:space="preserve">holding something in trust for another,</w:t>
-      </w:r>
-      <w:r>
-        <w:t xml:space="preserve">”</w:t>
+        <w:t xml:space="preserve">“holding something in trust for another,”</w:t>
       </w:r>
       <w:r>
         <w:t xml:space="preserve"> </w:t>
@@ -18777,13 +17995,7 @@
         <w:pStyle w:val="BodyText"/>
       </w:pPr>
       <w:r>
-        <w:t xml:space="preserve">“</w:t>
-      </w:r>
-      <w:r>
-        <w:t xml:space="preserve">We acknowledge that Trinity Western University, Langley campus is located on the traditional ancestral unceded territory of the Stó:lō people.</w:t>
-      </w:r>
-      <w:r>
-        <w:t xml:space="preserve">”</w:t>
+        <w:t xml:space="preserve">“We acknowledge that Trinity Western University, Langley campus is located on the traditional ancestral unceded territory of the Stó:lō people.”</w:t>
       </w:r>
     </w:p>
     <w:p>
@@ -18843,13 +18055,7 @@
         <w:t xml:space="preserve"> </w:t>
       </w:r>
       <w:r>
-        <w:t xml:space="preserve">“</w:t>
-      </w:r>
-      <w:r>
-        <w:t xml:space="preserve">holding something in trust for another,</w:t>
-      </w:r>
-      <w:r>
-        <w:t xml:space="preserve">”</w:t>
+        <w:t xml:space="preserve">“holding something in trust for another,”</w:t>
       </w:r>
       <w:r>
         <w:t xml:space="preserve"> </w:t>
@@ -18869,13 +18075,7 @@
         <w:t xml:space="preserve"> </w:t>
       </w:r>
       <w:r>
-        <w:t xml:space="preserve">“</w:t>
-      </w:r>
-      <w:r>
-        <w:t xml:space="preserve">oral footnoting</w:t>
-      </w:r>
-      <w:r>
-        <w:t xml:space="preserve">”</w:t>
+        <w:t xml:space="preserve">“oral footnoting”</w:t>
       </w:r>
       <w:r>
         <w:t xml:space="preserve"> </w:t>
@@ -19453,7 +18653,6 @@
           <w:p>
             <w:pPr>
               <w:pStyle w:val="Compact"/>
-              <w:jc w:val="left"/>
             </w:pPr>
             <w:r>
               <w:rPr>
@@ -19469,7 +18668,6 @@
           <w:p>
             <w:pPr>
               <w:pStyle w:val="Compact"/>
-              <w:jc w:val="left"/>
             </w:pPr>
             <w:r>
               <w:rPr>
@@ -19485,7 +18683,6 @@
           <w:p>
             <w:pPr>
               <w:pStyle w:val="Compact"/>
-              <w:jc w:val="left"/>
             </w:pPr>
             <w:r>
               <w:rPr>
@@ -19503,7 +18700,6 @@
           <w:p>
             <w:pPr>
               <w:pStyle w:val="Compact"/>
-              <w:jc w:val="left"/>
             </w:pPr>
             <w:r>
               <w:t xml:space="preserve">Discussion Forum Posts</w:t>
@@ -19515,7 +18711,6 @@
           <w:p>
             <w:pPr>
               <w:pStyle w:val="Compact"/>
-              <w:jc w:val="left"/>
             </w:pPr>
             <w:r>
               <w:t xml:space="preserve">20%</w:t>
@@ -19527,7 +18722,6 @@
           <w:p>
             <w:pPr>
               <w:pStyle w:val="Compact"/>
-              <w:jc w:val="left"/>
             </w:pPr>
             <w:r>
               <w:t xml:space="preserve">Weeks 1-5</w:t>
@@ -19547,7 +18741,6 @@
           <w:p>
             <w:pPr>
               <w:pStyle w:val="Compact"/>
-              <w:jc w:val="left"/>
             </w:pPr>
             <w:r>
               <w:t xml:space="preserve">Assignment 1: Annotated Bibliography &amp; Critique</w:t>
@@ -19559,7 +18752,6 @@
           <w:p>
             <w:pPr>
               <w:pStyle w:val="Compact"/>
-              <w:jc w:val="left"/>
             </w:pPr>
             <w:r>
               <w:t xml:space="preserve">20%</w:t>
@@ -19571,7 +18763,6 @@
           <w:p>
             <w:pPr>
               <w:pStyle w:val="Compact"/>
-              <w:jc w:val="left"/>
             </w:pPr>
             <w:r>
               <w:t xml:space="preserve">Unit 3 / Week 3</w:t>
@@ -19585,7 +18776,6 @@
           <w:p>
             <w:pPr>
               <w:pStyle w:val="Compact"/>
-              <w:jc w:val="left"/>
             </w:pPr>
             <w:r>
               <w:t xml:space="preserve">Assignment 2: Developing Your Research Question</w:t>
@@ -19597,7 +18787,6 @@
           <w:p>
             <w:pPr>
               <w:pStyle w:val="Compact"/>
-              <w:jc w:val="left"/>
             </w:pPr>
             <w:r>
               <w:t xml:space="preserve">15%</w:t>
@@ -19609,7 +18798,6 @@
           <w:p>
             <w:pPr>
               <w:pStyle w:val="Compact"/>
-              <w:jc w:val="left"/>
             </w:pPr>
             <w:r>
               <w:t xml:space="preserve">Unit 4 / Week 4</w:t>
@@ -19623,7 +18811,6 @@
           <w:p>
             <w:pPr>
               <w:pStyle w:val="Compact"/>
-              <w:jc w:val="left"/>
             </w:pPr>
             <w:r>
               <w:t xml:space="preserve">Assignment 3: Scoping Literature Review</w:t>
@@ -19635,7 +18822,6 @@
           <w:p>
             <w:pPr>
               <w:pStyle w:val="Compact"/>
-              <w:jc w:val="left"/>
             </w:pPr>
             <w:r>
               <w:t xml:space="preserve">30%</w:t>
@@ -19647,7 +18833,6 @@
           <w:p>
             <w:pPr>
               <w:pStyle w:val="Compact"/>
-              <w:jc w:val="left"/>
             </w:pPr>
             <w:r>
               <w:t xml:space="preserve">Unit 6 / Week 6</w:t>
@@ -19661,7 +18846,6 @@
           <w:p>
             <w:pPr>
               <w:pStyle w:val="Compact"/>
-              <w:jc w:val="left"/>
             </w:pPr>
             <w:r>
               <w:t xml:space="preserve">Assignment 4: Research Letter of Intent</w:t>
@@ -19673,7 +18857,6 @@
           <w:p>
             <w:pPr>
               <w:pStyle w:val="Compact"/>
-              <w:jc w:val="left"/>
             </w:pPr>
             <w:r>
               <w:t xml:space="preserve">15%</w:t>
@@ -19685,7 +18868,6 @@
           <w:p>
             <w:pPr>
               <w:pStyle w:val="Compact"/>
-              <w:jc w:val="left"/>
             </w:pPr>
             <w:r>
               <w:t xml:space="preserve">Unit 6 / Week 6</w:t>
@@ -19699,7 +18881,6 @@
           <w:p>
             <w:pPr>
               <w:pStyle w:val="Compact"/>
-              <w:jc w:val="left"/>
             </w:pPr>
             <w:r>
               <w:rPr>
@@ -19715,7 +18896,6 @@
           <w:p>
             <w:pPr>
               <w:pStyle w:val="Compact"/>
-              <w:jc w:val="left"/>
             </w:pPr>
             <w:r>
               <w:rPr>
@@ -19783,7 +18963,6 @@
           <w:p>
             <w:pPr>
               <w:pStyle w:val="Compact"/>
-              <w:jc w:val="left"/>
             </w:pPr>
             <w:r>
               <w:rPr>
@@ -19799,7 +18978,6 @@
           <w:p>
             <w:pPr>
               <w:pStyle w:val="Compact"/>
-              <w:jc w:val="left"/>
             </w:pPr>
             <w:r>
               <w:rPr>
@@ -19817,7 +18995,6 @@
           <w:p>
             <w:pPr>
               <w:pStyle w:val="Compact"/>
-              <w:jc w:val="left"/>
             </w:pPr>
             <w:r>
               <w:t xml:space="preserve">Initial Post</w:t>
@@ -19829,7 +19006,6 @@
           <w:p>
             <w:pPr>
               <w:pStyle w:val="Compact"/>
-              <w:jc w:val="left"/>
             </w:pPr>
             <w:r>
               <w:t xml:space="preserve">1.5</w:t>
@@ -19843,7 +19019,6 @@
           <w:p>
             <w:pPr>
               <w:pStyle w:val="Compact"/>
-              <w:jc w:val="left"/>
             </w:pPr>
             <w:r>
               <w:t xml:space="preserve">2 response posts</w:t>
@@ -19855,7 +19030,6 @@
           <w:p>
             <w:pPr>
               <w:pStyle w:val="Compact"/>
-              <w:jc w:val="left"/>
             </w:pPr>
             <w:r>
               <w:t xml:space="preserve">1.5</w:t>
@@ -19869,7 +19043,6 @@
           <w:p>
             <w:pPr>
               <w:pStyle w:val="Compact"/>
-              <w:jc w:val="left"/>
             </w:pPr>
             <w:r>
               <w:t xml:space="preserve">At least 1 reference</w:t>
@@ -19881,7 +19054,6 @@
           <w:p>
             <w:pPr>
               <w:pStyle w:val="Compact"/>
-              <w:jc w:val="left"/>
             </w:pPr>
             <w:r>
               <w:t xml:space="preserve">0.5</w:t>
@@ -19895,7 +19067,6 @@
           <w:p>
             <w:pPr>
               <w:pStyle w:val="Compact"/>
-              <w:jc w:val="left"/>
             </w:pPr>
             <w:r>
               <w:t xml:space="preserve">Posted on time</w:t>
@@ -19907,7 +19078,6 @@
           <w:p>
             <w:pPr>
               <w:pStyle w:val="Compact"/>
-              <w:jc w:val="left"/>
             </w:pPr>
             <w:r>
               <w:t xml:space="preserve">0.5</w:t>
@@ -19921,7 +19091,6 @@
           <w:p>
             <w:pPr>
               <w:pStyle w:val="Compact"/>
-              <w:jc w:val="left"/>
             </w:pPr>
             <w:r>
               <w:rPr>
@@ -19937,7 +19106,6 @@
           <w:p>
             <w:pPr>
               <w:pStyle w:val="Compact"/>
-              <w:jc w:val="left"/>
             </w:pPr>
             <w:r>
               <w:rPr>
@@ -21022,7 +20190,6 @@
           <w:p>
             <w:pPr>
               <w:pStyle w:val="Compact"/>
-              <w:jc w:val="left"/>
             </w:pPr>
             <w:r>
               <w:rPr>
@@ -21038,7 +20205,6 @@
           <w:p>
             <w:pPr>
               <w:pStyle w:val="Compact"/>
-              <w:jc w:val="left"/>
             </w:pPr>
             <w:r>
               <w:rPr>
@@ -21054,7 +20220,6 @@
           <w:p>
             <w:pPr>
               <w:pStyle w:val="Compact"/>
-              <w:jc w:val="left"/>
             </w:pPr>
             <w:r>
               <w:rPr>
@@ -21072,7 +20237,6 @@
           <w:p>
             <w:pPr>
               <w:pStyle w:val="Compact"/>
-              <w:jc w:val="left"/>
             </w:pPr>
             <w:r>
               <w:rPr>
@@ -21088,7 +20252,6 @@
           <w:p>
             <w:pPr>
               <w:pStyle w:val="Compact"/>
-              <w:jc w:val="left"/>
             </w:pPr>
             <w:r>
               <w:t xml:space="preserve">Selected topic is clearly focused, aligns well with field of study, and guides the annotated bibliography.</w:t>
@@ -21100,7 +20263,6 @@
           <w:p>
             <w:pPr>
               <w:pStyle w:val="Compact"/>
-              <w:jc w:val="left"/>
             </w:pPr>
             <w:r>
               <w:t xml:space="preserve">5</w:t>
@@ -21114,7 +20276,6 @@
           <w:p>
             <w:pPr>
               <w:pStyle w:val="Compact"/>
-              <w:jc w:val="left"/>
             </w:pPr>
             <w:r>
               <w:rPr>
@@ -21130,7 +20291,6 @@
           <w:p>
             <w:pPr>
               <w:pStyle w:val="Compact"/>
-              <w:jc w:val="left"/>
             </w:pPr>
             <w:r>
               <w:t xml:space="preserve">Includes 5 high-quality, peer-reviewed sources with required diversity in study types (quantitative, qualitative, mixed methods, systematic review).</w:t>
@@ -21142,7 +20302,6 @@
           <w:p>
             <w:pPr>
               <w:pStyle w:val="Compact"/>
-              <w:jc w:val="left"/>
             </w:pPr>
             <w:r>
               <w:t xml:space="preserve">10</w:t>
@@ -21156,7 +20315,6 @@
           <w:p>
             <w:pPr>
               <w:pStyle w:val="Compact"/>
-              <w:jc w:val="left"/>
             </w:pPr>
             <w:r>
               <w:rPr>
@@ -21172,7 +20330,6 @@
           <w:p>
             <w:pPr>
               <w:pStyle w:val="Compact"/>
-              <w:jc w:val="left"/>
             </w:pPr>
             <w:r>
               <w:t xml:space="preserve">Provides concise, thorough summaries of purpose, scope, and findings for each article; demonstrates strong understanding of source content.</w:t>
@@ -21184,7 +20341,6 @@
           <w:p>
             <w:pPr>
               <w:pStyle w:val="Compact"/>
-              <w:jc w:val="left"/>
             </w:pPr>
             <w:r>
               <w:t xml:space="preserve">20</w:t>
@@ -21198,7 +20354,6 @@
           <w:p>
             <w:pPr>
               <w:pStyle w:val="Compact"/>
-              <w:jc w:val="left"/>
             </w:pPr>
             <w:r>
               <w:rPr>
@@ -21214,7 +20369,6 @@
           <w:p>
             <w:pPr>
               <w:pStyle w:val="Compact"/>
-              <w:jc w:val="left"/>
             </w:pPr>
             <w:r>
               <w:t xml:space="preserve">Correctly identifies article type and research methodology for each source, with clear distinctions between primary and secondary research.</w:t>
@@ -21226,7 +20380,6 @@
           <w:p>
             <w:pPr>
               <w:pStyle w:val="Compact"/>
-              <w:jc w:val="left"/>
             </w:pPr>
             <w:r>
               <w:t xml:space="preserve">10</w:t>
@@ -21240,7 +20393,6 @@
           <w:p>
             <w:pPr>
               <w:pStyle w:val="Compact"/>
-              <w:jc w:val="left"/>
             </w:pPr>
             <w:r>
               <w:rPr>
@@ -21256,7 +20408,6 @@
           <w:p>
             <w:pPr>
               <w:pStyle w:val="Compact"/>
-              <w:jc w:val="left"/>
             </w:pPr>
             <w:r>
               <w:t xml:space="preserve">Thoroughly evaluates author credentials, publication date, and relevance of currency to the topic for each article.</w:t>
@@ -21268,7 +20419,6 @@
           <w:p>
             <w:pPr>
               <w:pStyle w:val="Compact"/>
-              <w:jc w:val="left"/>
             </w:pPr>
             <w:r>
               <w:t xml:space="preserve">10</w:t>
@@ -21282,7 +20432,6 @@
           <w:p>
             <w:pPr>
               <w:pStyle w:val="Compact"/>
-              <w:jc w:val="left"/>
             </w:pPr>
             <w:r>
               <w:rPr>
@@ -21298,7 +20447,6 @@
           <w:p>
             <w:pPr>
               <w:pStyle w:val="Compact"/>
-              <w:jc w:val="left"/>
             </w:pPr>
             <w:r>
               <w:t xml:space="preserve">Provides detailed and critical assessment of article purpose, content quality, any biases, and limitations; demonstrates insight and critical thinking.</w:t>
@@ -21310,7 +20458,6 @@
           <w:p>
             <w:pPr>
               <w:pStyle w:val="Compact"/>
-              <w:jc w:val="left"/>
             </w:pPr>
             <w:r>
               <w:t xml:space="preserve">15</w:t>
@@ -21324,7 +20471,6 @@
           <w:p>
             <w:pPr>
               <w:pStyle w:val="Compact"/>
-              <w:jc w:val="left"/>
             </w:pPr>
             <w:r>
               <w:rPr>
@@ -21340,7 +20486,6 @@
           <w:p>
             <w:pPr>
               <w:pStyle w:val="Compact"/>
-              <w:jc w:val="left"/>
             </w:pPr>
             <w:r>
               <w:t xml:space="preserve">Offers strong critique on each article’s trustworthiness based on journal reputation, peer-review status, methodology rigor, and citation frequency if applicable.</w:t>
@@ -21352,7 +20497,6 @@
           <w:p>
             <w:pPr>
               <w:pStyle w:val="Compact"/>
-              <w:jc w:val="left"/>
             </w:pPr>
             <w:r>
               <w:t xml:space="preserve">15</w:t>
@@ -21366,7 +20510,6 @@
           <w:p>
             <w:pPr>
               <w:pStyle w:val="Compact"/>
-              <w:jc w:val="left"/>
             </w:pPr>
             <w:r>
               <w:rPr>
@@ -21382,7 +20525,6 @@
           <w:p>
             <w:pPr>
               <w:pStyle w:val="Compact"/>
-              <w:jc w:val="left"/>
             </w:pPr>
             <w:r>
               <w:t xml:space="preserve">Consistently follows APA 7th Edition for citations, references, and bibliography organization; alphabetized correctly and adheres to all formatting standards.</w:t>
@@ -21394,7 +20536,6 @@
           <w:p>
             <w:pPr>
               <w:pStyle w:val="Compact"/>
-              <w:jc w:val="left"/>
             </w:pPr>
             <w:r>
               <w:t xml:space="preserve">5</w:t>
@@ -21408,7 +20549,6 @@
           <w:p>
             <w:pPr>
               <w:pStyle w:val="Compact"/>
-              <w:jc w:val="left"/>
             </w:pPr>
             <w:r>
               <w:rPr>
@@ -21424,7 +20564,6 @@
           <w:p>
             <w:pPr>
               <w:pStyle w:val="Compact"/>
-              <w:jc w:val="left"/>
             </w:pPr>
             <w:r>
               <w:t xml:space="preserve">Writing is clear, professional, and free of errors; annotations are well-organized and concise with a coherent flow.</w:t>
@@ -21436,7 +20575,6 @@
           <w:p>
             <w:pPr>
               <w:pStyle w:val="Compact"/>
-              <w:jc w:val="left"/>
             </w:pPr>
             <w:r>
               <w:t xml:space="preserve">10</w:t>
@@ -21450,7 +20588,6 @@
           <w:p>
             <w:pPr>
               <w:pStyle w:val="Compact"/>
-              <w:jc w:val="left"/>
             </w:pPr>
             <w:r>
               <w:rPr>
@@ -21474,7 +20611,6 @@
           <w:p>
             <w:pPr>
               <w:pStyle w:val="Compact"/>
-              <w:jc w:val="left"/>
             </w:pPr>
             <w:r>
               <w:rPr>
@@ -21997,7 +21133,6 @@
           <w:p>
             <w:pPr>
               <w:pStyle w:val="Compact"/>
-              <w:jc w:val="left"/>
             </w:pPr>
             <w:r>
               <w:rPr>
@@ -22013,7 +21148,6 @@
           <w:p>
             <w:pPr>
               <w:pStyle w:val="Compact"/>
-              <w:jc w:val="left"/>
             </w:pPr>
             <w:r>
               <w:rPr>
@@ -22029,7 +21163,6 @@
           <w:p>
             <w:pPr>
               <w:pStyle w:val="Compact"/>
-              <w:jc w:val="left"/>
             </w:pPr>
             <w:r>
               <w:rPr>
@@ -22047,7 +21180,6 @@
           <w:p>
             <w:pPr>
               <w:pStyle w:val="Compact"/>
-              <w:jc w:val="left"/>
             </w:pPr>
             <w:r>
               <w:rPr>
@@ -22063,7 +21195,6 @@
           <w:p>
             <w:pPr>
               <w:pStyle w:val="Compact"/>
-              <w:jc w:val="left"/>
             </w:pPr>
             <w:r>
               <w:t xml:space="preserve">Clearly and concisely describes leadership interests with a strong, focused statement on the research topic. The topic introduction is compelling and engaging.</w:t>
@@ -22075,7 +21206,6 @@
           <w:p>
             <w:pPr>
               <w:pStyle w:val="Compact"/>
-              <w:jc w:val="left"/>
             </w:pPr>
             <w:r>
               <w:t xml:space="preserve">15</w:t>
@@ -22089,7 +21219,6 @@
           <w:p>
             <w:pPr>
               <w:pStyle w:val="Compact"/>
-              <w:jc w:val="left"/>
             </w:pPr>
             <w:r>
               <w:rPr>
@@ -22105,7 +21234,6 @@
           <w:p>
             <w:pPr>
               <w:pStyle w:val="Compact"/>
-              <w:jc w:val="left"/>
             </w:pPr>
             <w:r>
               <w:t xml:space="preserve">Thoughtful analysis of relevant servant leadership characteristics, demonstrating a deep understanding of relevance to the research interest.</w:t>
@@ -22117,7 +21245,6 @@
           <w:p>
             <w:pPr>
               <w:pStyle w:val="Compact"/>
-              <w:jc w:val="left"/>
             </w:pPr>
             <w:r>
               <w:t xml:space="preserve">20</w:t>
@@ -22131,7 +21258,6 @@
           <w:p>
             <w:pPr>
               <w:pStyle w:val="Compact"/>
-              <w:jc w:val="left"/>
             </w:pPr>
             <w:r>
               <w:rPr>
@@ -22147,7 +21273,6 @@
           <w:p>
             <w:pPr>
               <w:pStyle w:val="Compact"/>
-              <w:jc w:val="left"/>
             </w:pPr>
             <w:r>
               <w:t xml:space="preserve">Each statement is precise, relevant, and clearly articulates topic, issue, and purpose, demonstrating readiness for scholarly inquiry.</w:t>
@@ -22159,7 +21284,6 @@
           <w:p>
             <w:pPr>
               <w:pStyle w:val="Compact"/>
-              <w:jc w:val="left"/>
             </w:pPr>
             <w:r>
               <w:t xml:space="preserve">20</w:t>
@@ -22173,7 +21297,6 @@
           <w:p>
             <w:pPr>
               <w:pStyle w:val="Compact"/>
-              <w:jc w:val="left"/>
             </w:pPr>
             <w:r>
               <w:rPr>
@@ -22189,7 +21312,6 @@
           <w:p>
             <w:pPr>
               <w:pStyle w:val="Compact"/>
-              <w:jc w:val="left"/>
             </w:pPr>
             <w:r>
               <w:t xml:space="preserve">The research question is specific, researchable, and well-supported by rationale, providing a clear path for inquiry.</w:t>
@@ -22201,7 +21323,6 @@
           <w:p>
             <w:pPr>
               <w:pStyle w:val="Compact"/>
-              <w:jc w:val="left"/>
             </w:pPr>
             <w:r>
               <w:t xml:space="preserve">20</w:t>
@@ -22215,7 +21336,6 @@
           <w:p>
             <w:pPr>
               <w:pStyle w:val="Compact"/>
-              <w:jc w:val="left"/>
             </w:pPr>
             <w:r>
               <w:rPr>
@@ -22231,7 +21351,6 @@
           <w:p>
             <w:pPr>
               <w:pStyle w:val="Compact"/>
-              <w:jc w:val="left"/>
             </w:pPr>
             <w:r>
               <w:t xml:space="preserve">Provides strong, reflective reasoning for topic selection and connects to personal/professional interests in a meaningful way.</w:t>
@@ -22243,7 +21362,6 @@
           <w:p>
             <w:pPr>
               <w:pStyle w:val="Compact"/>
-              <w:jc w:val="left"/>
             </w:pPr>
             <w:r>
               <w:t xml:space="preserve">10</w:t>
@@ -22257,7 +21375,6 @@
           <w:p>
             <w:pPr>
               <w:pStyle w:val="Compact"/>
-              <w:jc w:val="left"/>
             </w:pPr>
             <w:r>
               <w:rPr>
@@ -22273,7 +21390,6 @@
           <w:p>
             <w:pPr>
               <w:pStyle w:val="Compact"/>
-              <w:jc w:val="left"/>
             </w:pPr>
             <w:r>
               <w:t xml:space="preserve">Reference list and in-text citations are complete, accurate, and consistently follow APA 7 format; formatting is excellent.</w:t>
@@ -22285,7 +21401,6 @@
           <w:p>
             <w:pPr>
               <w:pStyle w:val="Compact"/>
-              <w:jc w:val="left"/>
             </w:pPr>
             <w:r>
               <w:t xml:space="preserve">10</w:t>
@@ -22299,7 +21414,6 @@
           <w:p>
             <w:pPr>
               <w:pStyle w:val="Compact"/>
-              <w:jc w:val="left"/>
             </w:pPr>
             <w:r>
               <w:rPr>
@@ -22315,7 +21429,6 @@
           <w:p>
             <w:pPr>
               <w:pStyle w:val="Compact"/>
-              <w:jc w:val="left"/>
             </w:pPr>
             <w:r>
               <w:t xml:space="preserve">Paper is well-organized, flows logically, and adheres to length requirements. Writing is clear, concise, and engaging.</w:t>
@@ -22327,7 +21440,6 @@
           <w:p>
             <w:pPr>
               <w:pStyle w:val="Compact"/>
-              <w:jc w:val="left"/>
             </w:pPr>
             <w:r>
               <w:t xml:space="preserve">5</w:t>
@@ -22341,7 +21453,6 @@
           <w:p>
             <w:pPr>
               <w:pStyle w:val="Compact"/>
-              <w:jc w:val="left"/>
             </w:pPr>
             <w:r>
               <w:rPr>
@@ -22365,7 +21476,6 @@
           <w:p>
             <w:pPr>
               <w:pStyle w:val="Compact"/>
-              <w:jc w:val="left"/>
             </w:pPr>
             <w:r>
               <w:rPr>
@@ -22778,7 +21888,6 @@
           <w:p>
             <w:pPr>
               <w:pStyle w:val="Compact"/>
-              <w:jc w:val="left"/>
             </w:pPr>
             <w:r>
               <w:rPr>
@@ -22794,7 +21903,6 @@
           <w:p>
             <w:pPr>
               <w:pStyle w:val="Compact"/>
-              <w:jc w:val="left"/>
             </w:pPr>
             <w:r>
               <w:rPr>
@@ -22810,7 +21918,6 @@
           <w:p>
             <w:pPr>
               <w:pStyle w:val="Compact"/>
-              <w:jc w:val="left"/>
             </w:pPr>
             <w:r>
               <w:rPr>
@@ -22828,7 +21935,6 @@
           <w:p>
             <w:pPr>
               <w:pStyle w:val="Compact"/>
-              <w:jc w:val="left"/>
             </w:pPr>
             <w:r>
               <w:rPr>
@@ -22844,7 +21950,6 @@
           <w:p>
             <w:pPr>
               <w:pStyle w:val="Compact"/>
-              <w:jc w:val="left"/>
             </w:pPr>
             <w:r>
               <w:t xml:space="preserve">Provides a clear and engaging introduction that contextualizes the topic within leadership research. Effectively introduces the scoping review’s aims, addresses key questions, and presents a focused research question that guides the review.</w:t>
@@ -22856,7 +21961,6 @@
           <w:p>
             <w:pPr>
               <w:pStyle w:val="Compact"/>
-              <w:jc w:val="left"/>
             </w:pPr>
             <w:r>
               <w:t xml:space="preserve">10</w:t>
@@ -22870,7 +21974,6 @@
           <w:p>
             <w:pPr>
               <w:pStyle w:val="Compact"/>
-              <w:jc w:val="left"/>
             </w:pPr>
             <w:r>
               <w:rPr>
@@ -22886,7 +21989,6 @@
           <w:p>
             <w:pPr>
               <w:pStyle w:val="Compact"/>
-              <w:jc w:val="left"/>
             </w:pPr>
             <w:r>
               <w:t xml:space="preserve">Describe the search strategy, including keywords, databases, and selection criteria.</w:t>
@@ -22898,7 +22000,6 @@
           <w:p>
             <w:pPr>
               <w:pStyle w:val="Compact"/>
-              <w:jc w:val="left"/>
             </w:pPr>
             <w:r>
               <w:t xml:space="preserve">15</w:t>
@@ -22912,7 +22013,6 @@
           <w:p>
             <w:pPr>
               <w:pStyle w:val="Compact"/>
-              <w:jc w:val="left"/>
             </w:pPr>
             <w:r>
               <w:rPr>
@@ -22928,7 +22028,6 @@
           <w:p>
             <w:pPr>
               <w:pStyle w:val="Compact"/>
-              <w:jc w:val="left"/>
             </w:pPr>
             <w:r>
               <w:t xml:space="preserve">Include your search strategy table showing how you found and narrowed sources. Include 1-2 paragraphs explaining the table.</w:t>
@@ -22940,7 +22039,6 @@
           <w:p>
             <w:pPr>
               <w:pStyle w:val="Compact"/>
-              <w:jc w:val="left"/>
             </w:pPr>
             <w:r>
               <w:t xml:space="preserve">10</w:t>
@@ -22954,7 +22052,6 @@
           <w:p>
             <w:pPr>
               <w:pStyle w:val="Compact"/>
-              <w:jc w:val="left"/>
             </w:pPr>
             <w:r>
               <w:rPr>
@@ -22970,7 +22067,6 @@
           <w:p>
             <w:pPr>
               <w:pStyle w:val="Compact"/>
-              <w:jc w:val="left"/>
             </w:pPr>
             <w:r>
               <w:t xml:space="preserve">Organizes findings into well-defined themes or categories that reflect key trends and concepts. Summarize relevant findings that reflect key trends and concepts. Note common findings across studies, unique insights from specific articles, and contrasts or differences</w:t>
@@ -22982,7 +22078,6 @@
           <w:p>
             <w:pPr>
               <w:pStyle w:val="Compact"/>
-              <w:jc w:val="left"/>
             </w:pPr>
             <w:r>
               <w:t xml:space="preserve">25</w:t>
@@ -22996,7 +22091,6 @@
           <w:p>
             <w:pPr>
               <w:pStyle w:val="Compact"/>
-              <w:jc w:val="left"/>
             </w:pPr>
             <w:r>
               <w:rPr>
@@ -23012,7 +22106,6 @@
           <w:p>
             <w:pPr>
               <w:pStyle w:val="Compact"/>
-              <w:jc w:val="left"/>
             </w:pPr>
             <w:r>
               <w:t xml:space="preserve">Offers insightful analysis of your results, discussing how they enhance understanding of the leadership topic. Identifies significant research gaps, discusses limitations within the literature, and suggests meaningful directions for future research.</w:t>
@@ -23024,7 +22117,6 @@
           <w:p>
             <w:pPr>
               <w:pStyle w:val="Compact"/>
-              <w:jc w:val="left"/>
             </w:pPr>
             <w:r>
               <w:t xml:space="preserve">20</w:t>
@@ -23038,7 +22130,6 @@
           <w:p>
             <w:pPr>
               <w:pStyle w:val="Compact"/>
-              <w:jc w:val="left"/>
             </w:pPr>
             <w:r>
               <w:rPr>
@@ -23054,7 +22145,6 @@
           <w:p>
             <w:pPr>
               <w:pStyle w:val="Compact"/>
-              <w:jc w:val="left"/>
             </w:pPr>
             <w:r>
               <w:t xml:space="preserve">Summarizes the scoping review’s main insights, emphasizing key findings and research gaps. Conveys the topic’s significance and its potential impact or application in leadership practice.</w:t>
@@ -23066,7 +22156,6 @@
           <w:p>
             <w:pPr>
               <w:pStyle w:val="Compact"/>
-              <w:jc w:val="left"/>
             </w:pPr>
             <w:r>
               <w:t xml:space="preserve">5</w:t>
@@ -23080,7 +22169,6 @@
           <w:p>
             <w:pPr>
               <w:pStyle w:val="Compact"/>
-              <w:jc w:val="left"/>
             </w:pPr>
             <w:r>
               <w:rPr>
@@ -23096,7 +22184,6 @@
           <w:p>
             <w:pPr>
               <w:pStyle w:val="Compact"/>
-              <w:jc w:val="left"/>
             </w:pPr>
             <w:r>
               <w:t xml:space="preserve">Follows APA 7th Edition formatting for title page, in-text citations, references, and headings. Presentation is clear, concise, and well-organized, with a logical flow between sections</w:t>
@@ -23108,7 +22195,6 @@
           <w:p>
             <w:pPr>
               <w:pStyle w:val="Compact"/>
-              <w:jc w:val="left"/>
             </w:pPr>
             <w:r>
               <w:t xml:space="preserve">10</w:t>
@@ -23122,7 +22208,6 @@
           <w:p>
             <w:pPr>
               <w:pStyle w:val="Compact"/>
-              <w:jc w:val="left"/>
             </w:pPr>
             <w:r>
               <w:rPr>
@@ -23138,7 +22223,6 @@
           <w:p>
             <w:pPr>
               <w:pStyle w:val="Compact"/>
-              <w:jc w:val="left"/>
             </w:pPr>
             <w:r>
               <w:t xml:space="preserve">Writing is scholarly, concise, and free of grammatical errors. Ideas are clearly presented and contribute to an informative, cohesive review.</w:t>
@@ -23150,7 +22234,6 @@
           <w:p>
             <w:pPr>
               <w:pStyle w:val="Compact"/>
-              <w:jc w:val="left"/>
             </w:pPr>
             <w:r>
               <w:t xml:space="preserve">5</w:t>
@@ -23164,7 +22247,6 @@
           <w:p>
             <w:pPr>
               <w:pStyle w:val="Compact"/>
-              <w:jc w:val="left"/>
             </w:pPr>
             <w:r>
               <w:rPr>
@@ -23188,7 +22270,6 @@
           <w:p>
             <w:pPr>
               <w:pStyle w:val="Compact"/>
-              <w:jc w:val="left"/>
             </w:pPr>
             <w:r>
               <w:rPr>
@@ -23426,7 +22507,6 @@
           <w:p>
             <w:pPr>
               <w:pStyle w:val="Compact"/>
-              <w:jc w:val="left"/>
             </w:pPr>
             <w:r>
               <w:rPr>
@@ -23442,7 +22522,6 @@
           <w:p>
             <w:pPr>
               <w:pStyle w:val="Compact"/>
-              <w:jc w:val="left"/>
             </w:pPr>
             <w:r>
               <w:rPr>
@@ -23458,7 +22537,6 @@
           <w:p>
             <w:pPr>
               <w:pStyle w:val="Compact"/>
-              <w:jc w:val="left"/>
             </w:pPr>
             <w:r>
               <w:rPr>
@@ -23476,7 +22554,6 @@
           <w:p>
             <w:pPr>
               <w:pStyle w:val="Compact"/>
-              <w:jc w:val="left"/>
             </w:pPr>
             <w:r>
               <w:rPr>
@@ -23492,7 +22569,6 @@
           <w:p>
             <w:pPr>
               <w:pStyle w:val="Compact"/>
-              <w:jc w:val="left"/>
             </w:pPr>
             <w:r>
               <w:t xml:space="preserve">Provides a clear, concise background that builds a compelling argument for the study’s importance. Draws effectively on both literature and personal/professional experience to establish relevance and context.</w:t>
@@ -23504,7 +22580,6 @@
           <w:p>
             <w:pPr>
               <w:pStyle w:val="Compact"/>
-              <w:jc w:val="left"/>
             </w:pPr>
             <w:r>
               <w:t xml:space="preserve">25</w:t>
@@ -23518,7 +22593,6 @@
           <w:p>
             <w:pPr>
               <w:pStyle w:val="Compact"/>
-              <w:jc w:val="left"/>
             </w:pPr>
             <w:r>
               <w:rPr>
@@ -23534,7 +22608,6 @@
           <w:p>
             <w:pPr>
               <w:pStyle w:val="Compact"/>
-              <w:jc w:val="left"/>
             </w:pPr>
             <w:r>
               <w:t xml:space="preserve">Presents a focused, specific, and researchable question that aligns directly with the research problem and chosen methodology.</w:t>
@@ -23546,7 +22619,6 @@
           <w:p>
             <w:pPr>
               <w:pStyle w:val="Compact"/>
-              <w:jc w:val="left"/>
             </w:pPr>
             <w:r>
               <w:t xml:space="preserve">20</w:t>
@@ -23560,7 +22632,6 @@
           <w:p>
             <w:pPr>
               <w:pStyle w:val="Compact"/>
-              <w:jc w:val="left"/>
             </w:pPr>
             <w:r>
               <w:rPr>
@@ -23576,7 +22647,6 @@
           <w:p>
             <w:pPr>
               <w:pStyle w:val="Compact"/>
-              <w:jc w:val="left"/>
             </w:pPr>
             <w:r>
               <w:t xml:space="preserve">Clearly explain your proposed track (primary research or systematic literature review) and why it is suitable for addressing the research question. Describes data gathering and analysis strategies effectively.</w:t>
@@ -23588,7 +22658,6 @@
           <w:p>
             <w:pPr>
               <w:pStyle w:val="Compact"/>
-              <w:jc w:val="left"/>
             </w:pPr>
             <w:r>
               <w:t xml:space="preserve">25</w:t>
@@ -23602,7 +22671,6 @@
           <w:p>
             <w:pPr>
               <w:pStyle w:val="Compact"/>
-              <w:jc w:val="left"/>
             </w:pPr>
             <w:r>
               <w:rPr>
@@ -23618,7 +22686,6 @@
           <w:p>
             <w:pPr>
               <w:pStyle w:val="Compact"/>
-              <w:jc w:val="left"/>
             </w:pPr>
             <w:r>
               <w:t xml:space="preserve">Summarizes the study’s significance, the research question, and track. Offers a compelling final rationale for the study’s relevance and chosen track.</w:t>
@@ -23630,7 +22697,6 @@
           <w:p>
             <w:pPr>
               <w:pStyle w:val="Compact"/>
-              <w:jc w:val="left"/>
             </w:pPr>
             <w:r>
               <w:t xml:space="preserve">10</w:t>
@@ -23644,7 +22710,6 @@
           <w:p>
             <w:pPr>
               <w:pStyle w:val="Compact"/>
-              <w:jc w:val="left"/>
             </w:pPr>
             <w:r>
               <w:rPr>
@@ -23660,7 +22725,6 @@
           <w:p>
             <w:pPr>
               <w:pStyle w:val="Compact"/>
-              <w:jc w:val="left"/>
             </w:pPr>
             <w:r>
               <w:t xml:space="preserve">Adheres to APA 7th Edition format for title page, references, in-text citations, and overall structure. Paper is well-organized, clear, and professional in presentation.</w:t>
@@ -23672,7 +22736,6 @@
           <w:p>
             <w:pPr>
               <w:pStyle w:val="Compact"/>
-              <w:jc w:val="left"/>
             </w:pPr>
             <w:r>
               <w:t xml:space="preserve">10</w:t>
@@ -23686,7 +22749,6 @@
           <w:p>
             <w:pPr>
               <w:pStyle w:val="Compact"/>
-              <w:jc w:val="left"/>
             </w:pPr>
             <w:r>
               <w:rPr>
@@ -23702,7 +22764,6 @@
           <w:p>
             <w:pPr>
               <w:pStyle w:val="Compact"/>
-              <w:jc w:val="left"/>
             </w:pPr>
             <w:r>
               <w:t xml:space="preserve">Writing is concise, scholarly, and free from errors. Communicates ideas clearly and maintains a professional tone throughout.</w:t>
@@ -23714,7 +22775,6 @@
           <w:p>
             <w:pPr>
               <w:pStyle w:val="Compact"/>
-              <w:jc w:val="left"/>
             </w:pPr>
             <w:r>
               <w:t xml:space="preserve">10</w:t>
@@ -23728,7 +22788,6 @@
           <w:p>
             <w:pPr>
               <w:pStyle w:val="Compact"/>
-              <w:jc w:val="left"/>
             </w:pPr>
             <w:r>
               <w:rPr>
@@ -23752,7 +22811,6 @@
           <w:p>
             <w:pPr>
               <w:pStyle w:val="Compact"/>
-              <w:jc w:val="left"/>
             </w:pPr>
             <w:r>
               <w:rPr>
@@ -23765,7 +22823,7 @@
         </w:tc>
       </w:tr>
     </w:tbl>
-    <w:bookmarkStart w:id="130" w:name="refs"/>
+    <w:bookmarkStart w:id="135" w:name="refs"/>
     <w:bookmarkStart w:id="79" w:name="X669f8a7a474ac0dbd338c38f8bd0d505994ff22"/>
     <w:p>
       <w:pPr>
@@ -23806,37 +22864,25 @@
       </w:r>
     </w:p>
     <w:bookmarkEnd w:id="79"/>
-    <w:bookmarkStart w:id="80" w:name="ref-badkeUsingEndNoteWeb"/>
+    <w:bookmarkStart w:id="81" w:name="X61558ce1ee7c5ff4233ccf71b9b87270853dc34"/>
     <w:p>
       <w:pPr>
         <w:pStyle w:val="Bibliography"/>
       </w:pPr>
       <w:r>
-        <w:t xml:space="preserve">Badke, W. (n.d.). Using</w:t>
-      </w:r>
-      <w:r>
-        <w:t xml:space="preserve"> </w:t>
-      </w:r>
-      <w:r>
-        <w:t xml:space="preserve">EndNote</w:t>
-      </w:r>
-      <w:r>
-        <w:t xml:space="preserve"> </w:t>
-      </w:r>
-      <w:r>
-        <w:t xml:space="preserve">web (classic or legacy version): A guide to the main features of the bibliographical manager</w:t>
-      </w:r>
-      <w:r>
-        <w:t xml:space="preserve"> </w:t>
-      </w:r>
-      <w:r>
-        <w:t xml:space="preserve">EndNote</w:t>
-      </w:r>
-      <w:r>
-        <w:t xml:space="preserve"> </w:t>
-      </w:r>
-      <w:r>
-        <w:t xml:space="preserve">web. In</w:t>
+        <w:t xml:space="preserve">Arksey, H., &amp; O’Malley, L. (2007). Scoping studies:</w:t>
+      </w:r>
+      <w:r>
+        <w:t xml:space="preserve"> </w:t>
+      </w:r>
+      <w:r>
+        <w:t xml:space="preserve">Towards</w:t>
+      </w:r>
+      <w:r>
+        <w:t xml:space="preserve"> </w:t>
+      </w:r>
+      <w:r>
+        <w:t xml:space="preserve">a methodological framework.</w:t>
       </w:r>
       <w:r>
         <w:t xml:space="preserve"> </w:t>
@@ -23846,41 +22892,10 @@
           <w:i/>
           <w:iCs/>
         </w:rPr>
-        <w:t xml:space="preserve">Trinity Western University</w:t>
-      </w:r>
-      <w:r>
-        <w:t xml:space="preserve">. https://libguides.twu.ca/EndNote/Start.</w:t>
-      </w:r>
-    </w:p>
-    <w:bookmarkEnd w:id="80"/>
-    <w:bookmarkStart w:id="81" w:name="X7e552ee808406318011cde4d9bab0fc5d2561d0"/>
-    <w:p>
-      <w:pPr>
-        <w:pStyle w:val="Bibliography"/>
-      </w:pPr>
-      <w:r>
-        <w:t xml:space="preserve">Battiste, M. (2005). Indigenous knowledge:</w:t>
-      </w:r>
-      <w:r>
-        <w:t xml:space="preserve"> </w:t>
-      </w:r>
-      <w:r>
-        <w:t xml:space="preserve">Foundations</w:t>
-      </w:r>
-      <w:r>
-        <w:t xml:space="preserve"> </w:t>
-      </w:r>
-      <w:r>
-        <w:t xml:space="preserve">for</w:t>
-      </w:r>
-      <w:r>
-        <w:t xml:space="preserve"> </w:t>
-      </w:r>
-      <w:r>
-        <w:t xml:space="preserve">First Nations</w:t>
-      </w:r>
-      <w:r>
-        <w:t xml:space="preserve">.</w:t>
+        <w:t xml:space="preserve">International Journal of Social Research Methodology</w:t>
+      </w:r>
+      <w:r>
+        <w:t xml:space="preserve">,</w:t>
       </w:r>
       <w:r>
         <w:t xml:space="preserve"> </w:t>
@@ -23890,10 +22905,55 @@
           <w:i/>
           <w:iCs/>
         </w:rPr>
-        <w:t xml:space="preserve">WINHEC: International Journal of Indigenous Education Scholarship</w:t>
-      </w:r>
-      <w:r>
-        <w:t xml:space="preserve">,</w:t>
+        <w:t xml:space="preserve">8</w:t>
+      </w:r>
+      <w:r>
+        <w:t xml:space="preserve">(1), 19–32.</w:t>
+      </w:r>
+      <w:r>
+        <w:t xml:space="preserve"> </w:t>
+      </w:r>
+      <w:hyperlink r:id="rId80">
+        <w:r>
+          <w:rPr>
+            <w:rStyle w:val="Hyperlink"/>
+          </w:rPr>
+          <w:t xml:space="preserve">https://doi.org/10.1080/1364557032000119616</w:t>
+        </w:r>
+      </w:hyperlink>
+    </w:p>
+    <w:bookmarkEnd w:id="81"/>
+    <w:bookmarkStart w:id="82" w:name="ref-badkeUsingEndNoteWeb"/>
+    <w:p>
+      <w:pPr>
+        <w:pStyle w:val="Bibliography"/>
+      </w:pPr>
+      <w:r>
+        <w:t xml:space="preserve">Badke, W. (n.d.). Using</w:t>
+      </w:r>
+      <w:r>
+        <w:t xml:space="preserve"> </w:t>
+      </w:r>
+      <w:r>
+        <w:t xml:space="preserve">EndNote</w:t>
+      </w:r>
+      <w:r>
+        <w:t xml:space="preserve"> </w:t>
+      </w:r>
+      <w:r>
+        <w:t xml:space="preserve">web (classic or legacy version): A guide to the main features of the bibliographical manager</w:t>
+      </w:r>
+      <w:r>
+        <w:t xml:space="preserve"> </w:t>
+      </w:r>
+      <w:r>
+        <w:t xml:space="preserve">EndNote</w:t>
+      </w:r>
+      <w:r>
+        <w:t xml:space="preserve"> </w:t>
+      </w:r>
+      <w:r>
+        <w:t xml:space="preserve">web. In</w:t>
       </w:r>
       <w:r>
         <w:t xml:space="preserve"> </w:t>
@@ -23903,20 +22963,41 @@
           <w:i/>
           <w:iCs/>
         </w:rPr>
-        <w:t xml:space="preserve">1</w:t>
-      </w:r>
-      <w:r>
-        <w:t xml:space="preserve">, 1–17.</w:t>
-      </w:r>
-    </w:p>
-    <w:bookmarkEnd w:id="81"/>
-    <w:bookmarkStart w:id="82" w:name="X8d40a1897d0e0d732a9a482a7dfb52beb30732d"/>
+        <w:t xml:space="preserve">Trinity Western University</w:t>
+      </w:r>
+      <w:r>
+        <w:t xml:space="preserve">. https://libguides.twu.ca/EndNote/Start.</w:t>
+      </w:r>
+    </w:p>
+    <w:bookmarkEnd w:id="82"/>
+    <w:bookmarkStart w:id="83" w:name="X7e552ee808406318011cde4d9bab0fc5d2561d0"/>
     <w:p>
       <w:pPr>
         <w:pStyle w:val="Bibliography"/>
       </w:pPr>
       <w:r>
-        <w:t xml:space="preserve">Bertrand Library at Bucknell University. (2023).</w:t>
+        <w:t xml:space="preserve">Battiste, M. (2005). Indigenous knowledge:</w:t>
+      </w:r>
+      <w:r>
+        <w:t xml:space="preserve"> </w:t>
+      </w:r>
+      <w:r>
+        <w:t xml:space="preserve">Foundations</w:t>
+      </w:r>
+      <w:r>
+        <w:t xml:space="preserve"> </w:t>
+      </w:r>
+      <w:r>
+        <w:t xml:space="preserve">for</w:t>
+      </w:r>
+      <w:r>
+        <w:t xml:space="preserve"> </w:t>
+      </w:r>
+      <w:r>
+        <w:t xml:space="preserve">First Nations</w:t>
+      </w:r>
+      <w:r>
+        <w:t xml:space="preserve">.</w:t>
       </w:r>
       <w:r>
         <w:t xml:space="preserve"> </w:t>
@@ -23926,20 +23007,10 @@
           <w:i/>
           <w:iCs/>
         </w:rPr>
-        <w:t xml:space="preserve">Research as inquiry</w:t>
-      </w:r>
-      <w:r>
-        <w:t xml:space="preserve">.</w:t>
-      </w:r>
-    </w:p>
-    <w:bookmarkEnd w:id="82"/>
-    <w:bookmarkStart w:id="83" w:name="ref-blockStewardshipChoosingService2013"/>
-    <w:p>
-      <w:pPr>
-        <w:pStyle w:val="Bibliography"/>
-      </w:pPr>
-      <w:r>
-        <w:t xml:space="preserve">Block, P. (2013).</w:t>
+        <w:t xml:space="preserve">WINHEC: International Journal of Indigenous Education Scholarship</w:t>
+      </w:r>
+      <w:r>
+        <w:t xml:space="preserve">,</w:t>
       </w:r>
       <w:r>
         <w:t xml:space="preserve"> </w:t>
@@ -23949,13 +23020,45 @@
           <w:i/>
           <w:iCs/>
         </w:rPr>
-        <w:t xml:space="preserve">Stewardship:</w:t>
+        <w:t xml:space="preserve">1</w:t>
+      </w:r>
+      <w:r>
+        <w:t xml:space="preserve">, 1–17.</w:t>
+      </w:r>
+    </w:p>
+    <w:bookmarkEnd w:id="83"/>
+    <w:bookmarkStart w:id="84" w:name="X8d40a1897d0e0d732a9a482a7dfb52beb30732d"/>
+    <w:p>
+      <w:pPr>
+        <w:pStyle w:val="Bibliography"/>
+      </w:pPr>
+      <w:r>
+        <w:t xml:space="preserve">Bertrand Library at Bucknell University. (2023).</w:t>
+      </w:r>
+      <w:r>
+        <w:t xml:space="preserve"> </w:t>
       </w:r>
       <w:r>
         <w:rPr>
           <w:i/>
           <w:iCs/>
         </w:rPr>
+        <w:t xml:space="preserve">Research as inquiry</w:t>
+      </w:r>
+      <w:r>
+        <w:t xml:space="preserve">.</w:t>
+      </w:r>
+    </w:p>
+    <w:bookmarkEnd w:id="84"/>
+    <w:bookmarkStart w:id="85" w:name="ref-blockStewardshipChoosingService2013"/>
+    <w:p>
+      <w:pPr>
+        <w:pStyle w:val="Bibliography"/>
+      </w:pPr>
+      <w:r>
+        <w:t xml:space="preserve">Block, P. (2013).</w:t>
+      </w:r>
+      <w:r>
         <w:t xml:space="preserve"> </w:t>
       </w:r>
       <w:r>
@@ -23963,7 +23066,7 @@
           <w:i/>
           <w:iCs/>
         </w:rPr>
-        <w:t xml:space="preserve">Choosing</w:t>
+        <w:t xml:space="preserve">Stewardship:</w:t>
       </w:r>
       <w:r>
         <w:rPr>
@@ -23977,38 +23080,13 @@
           <w:i/>
           <w:iCs/>
         </w:rPr>
-        <w:t xml:space="preserve">service over self-interest</w:t>
-      </w:r>
-      <w:r>
-        <w:t xml:space="preserve"> </w:t>
-      </w:r>
-      <w:r>
-        <w:t xml:space="preserve">(2nd ed.). Berrett-Koehler Publishers.</w:t>
-      </w:r>
-    </w:p>
-    <w:bookmarkEnd w:id="83"/>
-    <w:bookmarkStart w:id="85" w:name="ref-boshierWhyScholarshipTeaching2009"/>
-    <w:p>
-      <w:pPr>
-        <w:pStyle w:val="Bibliography"/>
-      </w:pPr>
-      <w:r>
-        <w:t xml:space="preserve">Boshier, R. (2009). Why is the scholarship of teaching and learning such a hard sell?</w:t>
-      </w:r>
-      <w:r>
-        <w:t xml:space="preserve"> </w:t>
+        <w:t xml:space="preserve">Choosing</w:t>
       </w:r>
       <w:r>
         <w:rPr>
           <w:i/>
           <w:iCs/>
         </w:rPr>
-        <w:t xml:space="preserve">Higher Education Research &amp; Development</w:t>
-      </w:r>
-      <w:r>
-        <w:t xml:space="preserve">,</w:t>
-      </w:r>
-      <w:r>
         <w:t xml:space="preserve"> </w:t>
       </w:r>
       <w:r>
@@ -24016,6 +23094,45 @@
           <w:i/>
           <w:iCs/>
         </w:rPr>
+        <w:t xml:space="preserve">service over self-interest</w:t>
+      </w:r>
+      <w:r>
+        <w:t xml:space="preserve"> </w:t>
+      </w:r>
+      <w:r>
+        <w:t xml:space="preserve">(2nd ed.). Berrett-Koehler Publishers.</w:t>
+      </w:r>
+    </w:p>
+    <w:bookmarkEnd w:id="85"/>
+    <w:bookmarkStart w:id="87" w:name="ref-boshierWhyScholarshipTeaching2009"/>
+    <w:p>
+      <w:pPr>
+        <w:pStyle w:val="Bibliography"/>
+      </w:pPr>
+      <w:r>
+        <w:t xml:space="preserve">Boshier, R. (2009). Why is the scholarship of teaching and learning such a hard sell?</w:t>
+      </w:r>
+      <w:r>
+        <w:t xml:space="preserve"> </w:t>
+      </w:r>
+      <w:r>
+        <w:rPr>
+          <w:i/>
+          <w:iCs/>
+        </w:rPr>
+        <w:t xml:space="preserve">Higher Education Research &amp; Development</w:t>
+      </w:r>
+      <w:r>
+        <w:t xml:space="preserve">,</w:t>
+      </w:r>
+      <w:r>
+        <w:t xml:space="preserve"> </w:t>
+      </w:r>
+      <w:r>
+        <w:rPr>
+          <w:i/>
+          <w:iCs/>
+        </w:rPr>
         <w:t xml:space="preserve">28</w:t>
       </w:r>
       <w:r>
@@ -24024,7 +23141,7 @@
       <w:r>
         <w:t xml:space="preserve"> </w:t>
       </w:r>
-      <w:hyperlink r:id="rId84">
+      <w:hyperlink r:id="rId86">
         <w:r>
           <w:rPr>
             <w:rStyle w:val="Hyperlink"/>
@@ -24033,8 +23150,8 @@
         </w:r>
       </w:hyperlink>
     </w:p>
-    <w:bookmarkEnd w:id="85"/>
-    <w:bookmarkStart w:id="86" w:name="ref-brownMedicalScienceEducators2020"/>
+    <w:bookmarkEnd w:id="87"/>
+    <w:bookmarkStart w:id="88" w:name="ref-brownMedicalScienceEducators2020"/>
     <w:p>
       <w:pPr>
         <w:pStyle w:val="Bibliography"/>
@@ -24092,8 +23209,8 @@
         </w:r>
       </w:hyperlink>
     </w:p>
-    <w:bookmarkEnd w:id="86"/>
-    <w:bookmarkStart w:id="87" w:name="ref-cherryDoingSystematicReview2023"/>
+    <w:bookmarkEnd w:id="88"/>
+    <w:bookmarkStart w:id="89" w:name="ref-cherryDoingSystematicReview2023"/>
     <w:p>
       <w:pPr>
         <w:pStyle w:val="Bibliography"/>
@@ -24146,8 +23263,8 @@
         <w:t xml:space="preserve">(3rd ed.). Sage Publications.</w:t>
       </w:r>
     </w:p>
-    <w:bookmarkEnd w:id="87"/>
-    <w:bookmarkStart w:id="88" w:name="Xc6dddd355322a9848a60da12e6265a89ea5eb55"/>
+    <w:bookmarkEnd w:id="89"/>
+    <w:bookmarkStart w:id="90" w:name="Xc6dddd355322a9848a60da12e6265a89ea5eb55"/>
     <w:p>
       <w:pPr>
         <w:pStyle w:val="Bibliography"/>
@@ -24197,8 +23314,8 @@
         <w:t xml:space="preserve">. Pearson.</w:t>
       </w:r>
     </w:p>
-    <w:bookmarkEnd w:id="88"/>
-    <w:bookmarkStart w:id="90" w:name="ref-coetzerFunctionsServantLeader2017"/>
+    <w:bookmarkEnd w:id="90"/>
+    <w:bookmarkStart w:id="92" w:name="ref-coetzerFunctionsServantLeader2017"/>
     <w:p>
       <w:pPr>
         <w:pStyle w:val="Bibliography"/>
@@ -24235,7 +23352,7 @@
       <w:r>
         <w:t xml:space="preserve"> </w:t>
       </w:r>
-      <w:hyperlink r:id="rId89">
+      <w:hyperlink r:id="rId91">
         <w:r>
           <w:rPr>
             <w:rStyle w:val="Hyperlink"/>
@@ -24244,8 +23361,8 @@
         </w:r>
       </w:hyperlink>
     </w:p>
-    <w:bookmarkEnd w:id="90"/>
-    <w:bookmarkStart w:id="91" w:name="ref-geislerWorldsApartHandbook2003"/>
+    <w:bookmarkEnd w:id="92"/>
+    <w:bookmarkStart w:id="93" w:name="ref-geislerWorldsApartHandbook2003"/>
     <w:p>
       <w:pPr>
         <w:pStyle w:val="Bibliography"/>
@@ -24307,8 +23424,8 @@
         <w:t xml:space="preserve">.</w:t>
       </w:r>
     </w:p>
-    <w:bookmarkEnd w:id="91"/>
-    <w:bookmarkStart w:id="92" w:name="X801e3ad7473cbb29083e02e06988dbbd5a0ed6f"/>
+    <w:bookmarkEnd w:id="93"/>
+    <w:bookmarkStart w:id="94" w:name="X801e3ad7473cbb29083e02e06988dbbd5a0ed6f"/>
     <w:p>
       <w:pPr>
         <w:pStyle w:val="Bibliography"/>
@@ -24330,8 +23447,8 @@
         <w:t xml:space="preserve">. YouTube.</w:t>
       </w:r>
     </w:p>
-    <w:bookmarkEnd w:id="92"/>
-    <w:bookmarkStart w:id="93" w:name="Xf91d6b14b3b73f190eaee2ce5d14f77adb4044f"/>
+    <w:bookmarkEnd w:id="94"/>
+    <w:bookmarkStart w:id="95" w:name="Xf91d6b14b3b73f190eaee2ce5d14f77adb4044f"/>
     <w:p>
       <w:pPr>
         <w:pStyle w:val="Bibliography"/>
@@ -24402,8 +23519,8 @@
         <w:t xml:space="preserve">. Paulist Pr.</w:t>
       </w:r>
     </w:p>
-    <w:bookmarkEnd w:id="93"/>
-    <w:bookmarkStart w:id="95" w:name="ref-guptaHowWriteScoping2023"/>
+    <w:bookmarkEnd w:id="95"/>
+    <w:bookmarkStart w:id="97" w:name="ref-guptaHowWriteScoping2023"/>
     <w:p>
       <w:pPr>
         <w:pStyle w:val="Bibliography"/>
@@ -24452,7 +23569,7 @@
       <w:r>
         <w:t xml:space="preserve"> </w:t>
       </w:r>
-      <w:hyperlink r:id="rId94">
+      <w:hyperlink r:id="rId96">
         <w:r>
           <w:rPr>
             <w:rStyle w:val="Hyperlink"/>
@@ -24461,14 +23578,14 @@
         </w:r>
       </w:hyperlink>
     </w:p>
-    <w:bookmarkEnd w:id="95"/>
-    <w:bookmarkStart w:id="96" w:name="ref-hallHowUseYour2019"/>
+    <w:bookmarkEnd w:id="97"/>
+    <w:bookmarkStart w:id="98" w:name="ref-hallHowUseYour2019"/>
     <w:p>
       <w:pPr>
         <w:pStyle w:val="Bibliography"/>
       </w:pPr>
       <w:r>
-        <w:t xml:space="preserve">Hall, L. A. (2019).</w:t>
+        <w:t xml:space="preserve">Hall, L. A. (2019a).</w:t>
       </w:r>
       <w:r>
         <w:t xml:space="preserve"> </w:t>
@@ -24484,14 +23601,14 @@
         <w:t xml:space="preserve">. YouTube.</w:t>
       </w:r>
     </w:p>
-    <w:bookmarkEnd w:id="96"/>
-    <w:bookmarkStart w:id="97" w:name="ref-hansonOralTraditions2009"/>
+    <w:bookmarkEnd w:id="98"/>
+    <w:bookmarkStart w:id="99" w:name="ref-hallHowWriteResearch2019"/>
     <w:p>
       <w:pPr>
         <w:pStyle w:val="Bibliography"/>
       </w:pPr>
       <w:r>
-        <w:t xml:space="preserve">Hanson, E. (2009).</w:t>
+        <w:t xml:space="preserve">Hall, L. A. (2019b).</w:t>
       </w:r>
       <w:r>
         <w:t xml:space="preserve"> </w:t>
@@ -24501,20 +23618,20 @@
           <w:i/>
           <w:iCs/>
         </w:rPr>
-        <w:t xml:space="preserve">Oral traditions</w:t>
-      </w:r>
-      <w:r>
-        <w:t xml:space="preserve">. First Nations Studies Program, University of British Columbia.</w:t>
-      </w:r>
-    </w:p>
-    <w:bookmarkEnd w:id="97"/>
-    <w:bookmarkStart w:id="98" w:name="X0358614eaef7588623bb8b41b44458214ab4f15"/>
+        <w:t xml:space="preserve">How to write a research question for your literature review</w:t>
+      </w:r>
+      <w:r>
+        <w:t xml:space="preserve">. YouTube.</w:t>
+      </w:r>
+    </w:p>
+    <w:bookmarkEnd w:id="99"/>
+    <w:bookmarkStart w:id="100" w:name="ref-hansonOralTraditions2009"/>
     <w:p>
       <w:pPr>
         <w:pStyle w:val="Bibliography"/>
       </w:pPr>
       <w:r>
-        <w:t xml:space="preserve">Impact 360 Institute. (2014).</w:t>
+        <w:t xml:space="preserve">Hanson, E. (2009).</w:t>
       </w:r>
       <w:r>
         <w:t xml:space="preserve"> </w:t>
@@ -24524,20 +23641,20 @@
           <w:i/>
           <w:iCs/>
         </w:rPr>
-        <w:t xml:space="preserve">What’s your worldview? (quiz)</w:t>
-      </w:r>
-      <w:r>
-        <w:t xml:space="preserve">. YouTube.</w:t>
-      </w:r>
-    </w:p>
-    <w:bookmarkEnd w:id="98"/>
-    <w:bookmarkStart w:id="99" w:name="ref-israelResearchEthicsSocial2006"/>
+        <w:t xml:space="preserve">Oral traditions</w:t>
+      </w:r>
+      <w:r>
+        <w:t xml:space="preserve">. First Nations Studies Program, University of British Columbia.</w:t>
+      </w:r>
+    </w:p>
+    <w:bookmarkEnd w:id="100"/>
+    <w:bookmarkStart w:id="101" w:name="X0358614eaef7588623bb8b41b44458214ab4f15"/>
     <w:p>
       <w:pPr>
         <w:pStyle w:val="Bibliography"/>
       </w:pPr>
       <w:r>
-        <w:t xml:space="preserve">Israel, M., &amp; Hay, I. (2006).</w:t>
+        <w:t xml:space="preserve">Impact 360 Institute. (2014).</w:t>
       </w:r>
       <w:r>
         <w:t xml:space="preserve"> </w:t>
@@ -24547,20 +23664,20 @@
           <w:i/>
           <w:iCs/>
         </w:rPr>
-        <w:t xml:space="preserve">Research ethics for social scientists</w:t>
-      </w:r>
-      <w:r>
-        <w:t xml:space="preserve">. SAGE Publications.</w:t>
-      </w:r>
-    </w:p>
-    <w:bookmarkEnd w:id="99"/>
-    <w:bookmarkStart w:id="100" w:name="Xdea4d342e798b4af9a318bcbcbcec5ebd435c64"/>
+        <w:t xml:space="preserve">What’s your worldview? (quiz)</w:t>
+      </w:r>
+      <w:r>
+        <w:t xml:space="preserve">. YouTube.</w:t>
+      </w:r>
+    </w:p>
+    <w:bookmarkEnd w:id="101"/>
+    <w:bookmarkStart w:id="102" w:name="ref-israelResearchEthicsSocial2006"/>
     <w:p>
       <w:pPr>
         <w:pStyle w:val="Bibliography"/>
       </w:pPr>
       <w:r>
-        <w:t xml:space="preserve">Jacobsen, D., &amp; Jacobsen, R. H. (2004).</w:t>
+        <w:t xml:space="preserve">Israel, M., &amp; Hay, I. (2006).</w:t>
       </w:r>
       <w:r>
         <w:t xml:space="preserve"> </w:t>
@@ -24570,78 +23687,78 @@
           <w:i/>
           <w:iCs/>
         </w:rPr>
-        <w:t xml:space="preserve">Scholarship and</w:t>
+        <w:t xml:space="preserve">Research ethics for social scientists</w:t>
+      </w:r>
+      <w:r>
+        <w:t xml:space="preserve">. SAGE Publications.</w:t>
+      </w:r>
+    </w:p>
+    <w:bookmarkEnd w:id="102"/>
+    <w:bookmarkStart w:id="103" w:name="Xdea4d342e798b4af9a318bcbcbcec5ebd435c64"/>
+    <w:p>
+      <w:pPr>
+        <w:pStyle w:val="Bibliography"/>
+      </w:pPr>
+      <w:r>
+        <w:t xml:space="preserve">Jacobsen, D., &amp; Jacobsen, R. H. (2004).</w:t>
+      </w:r>
+      <w:r>
+        <w:t xml:space="preserve"> </w:t>
       </w:r>
       <w:r>
         <w:rPr>
           <w:i/>
           <w:iCs/>
         </w:rPr>
-        <w:t xml:space="preserve"> </w:t>
+        <w:t xml:space="preserve">Scholarship and</w:t>
       </w:r>
       <w:r>
         <w:rPr>
           <w:i/>
           <w:iCs/>
         </w:rPr>
-        <w:t xml:space="preserve">Christian</w:t>
+        <w:t xml:space="preserve"> </w:t>
       </w:r>
       <w:r>
         <w:rPr>
           <w:i/>
           <w:iCs/>
         </w:rPr>
-        <w:t xml:space="preserve"> </w:t>
+        <w:t xml:space="preserve">Christian</w:t>
       </w:r>
       <w:r>
         <w:rPr>
           <w:i/>
           <w:iCs/>
         </w:rPr>
-        <w:t xml:space="preserve">faith:</w:t>
+        <w:t xml:space="preserve"> </w:t>
       </w:r>
       <w:r>
         <w:rPr>
           <w:i/>
           <w:iCs/>
         </w:rPr>
-        <w:t xml:space="preserve"> </w:t>
+        <w:t xml:space="preserve">faith:</w:t>
       </w:r>
       <w:r>
         <w:rPr>
           <w:i/>
           <w:iCs/>
         </w:rPr>
-        <w:t xml:space="preserve">Enlarging</w:t>
+        <w:t xml:space="preserve"> </w:t>
       </w:r>
       <w:r>
         <w:rPr>
           <w:i/>
           <w:iCs/>
         </w:rPr>
-        <w:t xml:space="preserve"> </w:t>
+        <w:t xml:space="preserve">Enlarging</w:t>
       </w:r>
       <w:r>
         <w:rPr>
           <w:i/>
           <w:iCs/>
         </w:rPr>
-        <w:t xml:space="preserve">the conversation</w:t>
-      </w:r>
-      <w:r>
-        <w:t xml:space="preserve">. Oxford University Press.</w:t>
-      </w:r>
-    </w:p>
-    <w:bookmarkEnd w:id="100"/>
-    <w:bookmarkStart w:id="101" w:name="Xb36e542fa15c7b21098bb69e21b4fec0e12534f"/>
-    <w:p>
-      <w:pPr>
-        <w:pStyle w:val="Bibliography"/>
-      </w:pPr>
-      <w:r>
-        <w:t xml:space="preserve">Juhl, T. (2017).</w:t>
-      </w:r>
-      <w:r>
         <w:t xml:space="preserve"> </w:t>
       </w:r>
       <w:r>
@@ -24649,50 +23766,50 @@
           <w:i/>
           <w:iCs/>
         </w:rPr>
-        <w:t xml:space="preserve">Qualitative &amp; quantitative research -</w:t>
+        <w:t xml:space="preserve">the conversation</w:t>
+      </w:r>
+      <w:r>
+        <w:t xml:space="preserve">. Oxford University Press.</w:t>
+      </w:r>
+    </w:p>
+    <w:bookmarkEnd w:id="103"/>
+    <w:bookmarkStart w:id="104" w:name="Xb36e542fa15c7b21098bb69e21b4fec0e12534f"/>
+    <w:p>
+      <w:pPr>
+        <w:pStyle w:val="Bibliography"/>
+      </w:pPr>
+      <w:r>
+        <w:t xml:space="preserve">Juhl, T. (2017).</w:t>
+      </w:r>
+      <w:r>
+        <w:t xml:space="preserve"> </w:t>
       </w:r>
       <w:r>
         <w:rPr>
           <w:i/>
           <w:iCs/>
         </w:rPr>
-        <w:t xml:space="preserve"> </w:t>
+        <w:t xml:space="preserve">Qualitative &amp; quantitative research -</w:t>
       </w:r>
       <w:r>
         <w:rPr>
           <w:i/>
           <w:iCs/>
         </w:rPr>
-        <w:t xml:space="preserve">An</w:t>
+        <w:t xml:space="preserve"> </w:t>
       </w:r>
       <w:r>
         <w:rPr>
           <w:i/>
           <w:iCs/>
         </w:rPr>
-        <w:t xml:space="preserve"> </w:t>
+        <w:t xml:space="preserve">An</w:t>
       </w:r>
       <w:r>
         <w:rPr>
           <w:i/>
           <w:iCs/>
         </w:rPr>
-        <w:t xml:space="preserve">introduction</w:t>
-      </w:r>
-      <w:r>
-        <w:t xml:space="preserve">. YouTube.</w:t>
-      </w:r>
-    </w:p>
-    <w:bookmarkEnd w:id="101"/>
-    <w:bookmarkStart w:id="102" w:name="ref-leedyPracticalResearchPlanning2010"/>
-    <w:p>
-      <w:pPr>
-        <w:pStyle w:val="Bibliography"/>
-      </w:pPr>
-      <w:r>
-        <w:t xml:space="preserve">Leedy, P. D., &amp; Ormrod, J. E. (2010).</w:t>
-      </w:r>
-      <w:r>
         <w:t xml:space="preserve"> </w:t>
       </w:r>
       <w:r>
@@ -24700,65 +23817,50 @@
           <w:i/>
           <w:iCs/>
         </w:rPr>
-        <w:t xml:space="preserve">Practical research:</w:t>
+        <w:t xml:space="preserve">introduction</w:t>
+      </w:r>
+      <w:r>
+        <w:t xml:space="preserve">. YouTube.</w:t>
+      </w:r>
+    </w:p>
+    <w:bookmarkEnd w:id="104"/>
+    <w:bookmarkStart w:id="105" w:name="ref-leedyPracticalResearchPlanning2010"/>
+    <w:p>
+      <w:pPr>
+        <w:pStyle w:val="Bibliography"/>
+      </w:pPr>
+      <w:r>
+        <w:t xml:space="preserve">Leedy, P. D., &amp; Ormrod, J. E. (2010).</w:t>
+      </w:r>
+      <w:r>
+        <w:t xml:space="preserve"> </w:t>
       </w:r>
       <w:r>
         <w:rPr>
           <w:i/>
           <w:iCs/>
         </w:rPr>
-        <w:t xml:space="preserve"> </w:t>
+        <w:t xml:space="preserve">Practical research:</w:t>
       </w:r>
       <w:r>
         <w:rPr>
           <w:i/>
           <w:iCs/>
         </w:rPr>
-        <w:t xml:space="preserve">Planning</w:t>
+        <w:t xml:space="preserve"> </w:t>
       </w:r>
       <w:r>
         <w:rPr>
           <w:i/>
           <w:iCs/>
         </w:rPr>
-        <w:t xml:space="preserve"> </w:t>
+        <w:t xml:space="preserve">Planning</w:t>
       </w:r>
       <w:r>
         <w:rPr>
           <w:i/>
           <w:iCs/>
         </w:rPr>
-        <w:t xml:space="preserve">and design</w:t>
-      </w:r>
-      <w:r>
-        <w:t xml:space="preserve"> </w:t>
-      </w:r>
-      <w:r>
-        <w:t xml:space="preserve">(9th ed.). Pearson.</w:t>
-      </w:r>
-    </w:p>
-    <w:bookmarkEnd w:id="102"/>
-    <w:bookmarkStart w:id="103" w:name="ref-mackQualitativeResearchMethods2009"/>
-    <w:p>
-      <w:pPr>
-        <w:pStyle w:val="Bibliography"/>
-      </w:pPr>
-      <w:r>
-        <w:t xml:space="preserve">Mack, N., Woodsong, C., Macqueen, K. M., &amp; Guest, G. (2009). Qualitative research methods:</w:t>
-      </w:r>
-      <w:r>
-        <w:t xml:space="preserve"> </w:t>
-      </w:r>
-      <w:r>
-        <w:t xml:space="preserve">A</w:t>
-      </w:r>
-      <w:r>
-        <w:t xml:space="preserve"> </w:t>
-      </w:r>
-      <w:r>
-        <w:t xml:space="preserve">data collector’s field guide.</w:t>
-      </w:r>
-      <w:r>
         <w:t xml:space="preserve"> </w:t>
       </w:r>
       <w:r>
@@ -24766,20 +23868,35 @@
           <w:i/>
           <w:iCs/>
         </w:rPr>
-        <w:t xml:space="preserve">Family Health International</w:t>
-      </w:r>
-      <w:r>
-        <w:t xml:space="preserve">.</w:t>
-      </w:r>
-    </w:p>
-    <w:bookmarkEnd w:id="103"/>
-    <w:bookmarkStart w:id="104" w:name="ref-mastrodonatoResearchGuidesLibrary"/>
+        <w:t xml:space="preserve">and design</w:t>
+      </w:r>
+      <w:r>
+        <w:t xml:space="preserve"> </w:t>
+      </w:r>
+      <w:r>
+        <w:t xml:space="preserve">(9th ed.). Pearson.</w:t>
+      </w:r>
+    </w:p>
+    <w:bookmarkEnd w:id="105"/>
+    <w:bookmarkStart w:id="107" w:name="ref-levacScopingStudiesAdvancing2010"/>
     <w:p>
       <w:pPr>
         <w:pStyle w:val="Bibliography"/>
       </w:pPr>
       <w:r>
-        <w:t xml:space="preserve">Mastrodonato, T. (n.d.).</w:t>
+        <w:t xml:space="preserve">Levac, D., Colquhoun, H., &amp; O’Brien, K. K. (2010). Scoping studies:</w:t>
+      </w:r>
+      <w:r>
+        <w:t xml:space="preserve"> </w:t>
+      </w:r>
+      <w:r>
+        <w:t xml:space="preserve">Advancing</w:t>
+      </w:r>
+      <w:r>
+        <w:t xml:space="preserve"> </w:t>
+      </w:r>
+      <w:r>
+        <w:t xml:space="preserve">the methodology.</w:t>
       </w:r>
       <w:r>
         <w:t xml:space="preserve"> </w:t>
@@ -24789,13 +23906,58 @@
           <w:i/>
           <w:iCs/>
         </w:rPr>
-        <w:t xml:space="preserve">Research</w:t>
+        <w:t xml:space="preserve">Implementation Science</w:t>
+      </w:r>
+      <w:r>
+        <w:t xml:space="preserve">,</w:t>
+      </w:r>
+      <w:r>
+        <w:t xml:space="preserve"> </w:t>
       </w:r>
       <w:r>
         <w:rPr>
           <w:i/>
           <w:iCs/>
         </w:rPr>
+        <w:t xml:space="preserve">5</w:t>
+      </w:r>
+      <w:r>
+        <w:t xml:space="preserve">(1), 69.</w:t>
+      </w:r>
+      <w:r>
+        <w:t xml:space="preserve"> </w:t>
+      </w:r>
+      <w:hyperlink r:id="rId106">
+        <w:r>
+          <w:rPr>
+            <w:rStyle w:val="Hyperlink"/>
+          </w:rPr>
+          <w:t xml:space="preserve">https://doi.org/10.1186/1748-5908-5-69</w:t>
+        </w:r>
+      </w:hyperlink>
+    </w:p>
+    <w:bookmarkEnd w:id="107"/>
+    <w:bookmarkStart w:id="108" w:name="ref-mackQualitativeResearchMethods2009"/>
+    <w:p>
+      <w:pPr>
+        <w:pStyle w:val="Bibliography"/>
+      </w:pPr>
+      <w:r>
+        <w:t xml:space="preserve">Mack, N., Woodsong, C., Macqueen, K. M., &amp; Guest, G. (2009). Qualitative research methods:</w:t>
+      </w:r>
+      <w:r>
+        <w:t xml:space="preserve"> </w:t>
+      </w:r>
+      <w:r>
+        <w:t xml:space="preserve">A</w:t>
+      </w:r>
+      <w:r>
+        <w:t xml:space="preserve"> </w:t>
+      </w:r>
+      <w:r>
+        <w:t xml:space="preserve">data collector’s field guide.</w:t>
+      </w:r>
+      <w:r>
         <w:t xml:space="preserve"> </w:t>
       </w:r>
       <w:r>
@@ -24803,14 +23965,30 @@
           <w:i/>
           <w:iCs/>
         </w:rPr>
-        <w:t xml:space="preserve">Guides</w:t>
+        <w:t xml:space="preserve">Family Health International</w:t>
+      </w:r>
+      <w:r>
+        <w:t xml:space="preserve">.</w:t>
+      </w:r>
+    </w:p>
+    <w:bookmarkEnd w:id="108"/>
+    <w:bookmarkStart w:id="109" w:name="ref-mastrodonatoResearchGuidesLibrary"/>
+    <w:p>
+      <w:pPr>
+        <w:pStyle w:val="Bibliography"/>
+      </w:pPr>
+      <w:r>
+        <w:t xml:space="preserve">Mastrodonato, T. (n.d.).</w:t>
+      </w:r>
+      <w:r>
+        <w:t xml:space="preserve"> </w:t>
       </w:r>
       <w:r>
         <w:rPr>
           <w:i/>
           <w:iCs/>
         </w:rPr>
-        <w:t xml:space="preserve">:</w:t>
+        <w:t xml:space="preserve">Research</w:t>
       </w:r>
       <w:r>
         <w:rPr>
@@ -24824,42 +24002,42 @@
           <w:i/>
           <w:iCs/>
         </w:rPr>
-        <w:t xml:space="preserve">Library Services</w:t>
+        <w:t xml:space="preserve">Guides</w:t>
       </w:r>
       <w:r>
         <w:rPr>
           <w:i/>
           <w:iCs/>
         </w:rPr>
-        <w:t xml:space="preserve"> </w:t>
+        <w:t xml:space="preserve">:</w:t>
       </w:r>
       <w:r>
         <w:rPr>
           <w:i/>
           <w:iCs/>
         </w:rPr>
-        <w:t xml:space="preserve">for</w:t>
+        <w:t xml:space="preserve"> </w:t>
       </w:r>
       <w:r>
         <w:rPr>
           <w:i/>
           <w:iCs/>
         </w:rPr>
-        <w:t xml:space="preserve"> </w:t>
+        <w:t xml:space="preserve">Library Services</w:t>
       </w:r>
       <w:r>
         <w:rPr>
           <w:i/>
           <w:iCs/>
         </w:rPr>
-        <w:t xml:space="preserve">Undergraduate Research</w:t>
+        <w:t xml:space="preserve"> </w:t>
       </w:r>
       <w:r>
         <w:rPr>
           <w:i/>
           <w:iCs/>
         </w:rPr>
-        <w:t xml:space="preserve">:</w:t>
+        <w:t xml:space="preserve">for</w:t>
       </w:r>
       <w:r>
         <w:rPr>
@@ -24873,70 +24051,48 @@
           <w:i/>
           <w:iCs/>
         </w:rPr>
-        <w:t xml:space="preserve">What</w:t>
+        <w:t xml:space="preserve">Undergraduate Research</w:t>
       </w:r>
       <w:r>
         <w:rPr>
           <w:i/>
           <w:iCs/>
         </w:rPr>
-        <w:t xml:space="preserve"> </w:t>
+        <w:t xml:space="preserve">:</w:t>
       </w:r>
       <w:r>
         <w:rPr>
           <w:i/>
           <w:iCs/>
         </w:rPr>
-        <w:t xml:space="preserve">is a</w:t>
+        <w:t xml:space="preserve"> </w:t>
       </w:r>
       <w:r>
         <w:rPr>
           <w:i/>
           <w:iCs/>
         </w:rPr>
-        <w:t xml:space="preserve"> </w:t>
+        <w:t xml:space="preserve">What</w:t>
       </w:r>
       <w:r>
         <w:rPr>
           <w:i/>
           <w:iCs/>
         </w:rPr>
-        <w:t xml:space="preserve">Literature Review</w:t>
+        <w:t xml:space="preserve"> </w:t>
       </w:r>
       <w:r>
         <w:rPr>
           <w:i/>
           <w:iCs/>
         </w:rPr>
-        <w:t xml:space="preserve">?</w:t>
-      </w:r>
-      <w:r>
-        <w:t xml:space="preserve"> https://libguides.wustl.edu/c.php?g=47119&amp;p=302677.</w:t>
-      </w:r>
-    </w:p>
-    <w:bookmarkEnd w:id="104"/>
-    <w:bookmarkStart w:id="106" w:name="X7e10997e6ea1bff976331dccbfd1b4f3bfa46bc"/>
-    <w:p>
-      <w:pPr>
-        <w:pStyle w:val="Bibliography"/>
-      </w:pPr>
-      <w:r>
-        <w:t xml:space="preserve">McMahone, M. (2012). Servant leadership as a teachable ethical concept.</w:t>
-      </w:r>
-      <w:r>
-        <w:t xml:space="preserve"> </w:t>
+        <w:t xml:space="preserve">is a</w:t>
       </w:r>
       <w:r>
         <w:rPr>
           <w:i/>
           <w:iCs/>
         </w:rPr>
-        <w:t xml:space="preserve">American Journal of Business Education</w:t>
-      </w:r>
-      <w:r>
-        <w:t xml:space="preserve">,</w:t>
-      </w:r>
-      <w:r>
         <w:t xml:space="preserve"> </w:t>
       </w:r>
       <w:r>
@@ -24944,6 +24100,49 @@
           <w:i/>
           <w:iCs/>
         </w:rPr>
+        <w:t xml:space="preserve">Literature Review</w:t>
+      </w:r>
+      <w:r>
+        <w:rPr>
+          <w:i/>
+          <w:iCs/>
+        </w:rPr>
+        <w:t xml:space="preserve">?</w:t>
+      </w:r>
+      <w:r>
+        <w:t xml:space="preserve"> https://libguides.wustl.edu/c.php?g=47119&amp;p=302677.</w:t>
+      </w:r>
+    </w:p>
+    <w:bookmarkEnd w:id="109"/>
+    <w:bookmarkStart w:id="111" w:name="X7e10997e6ea1bff976331dccbfd1b4f3bfa46bc"/>
+    <w:p>
+      <w:pPr>
+        <w:pStyle w:val="Bibliography"/>
+      </w:pPr>
+      <w:r>
+        <w:t xml:space="preserve">McMahone, M. (2012). Servant leadership as a teachable ethical concept.</w:t>
+      </w:r>
+      <w:r>
+        <w:t xml:space="preserve"> </w:t>
+      </w:r>
+      <w:r>
+        <w:rPr>
+          <w:i/>
+          <w:iCs/>
+        </w:rPr>
+        <w:t xml:space="preserve">American Journal of Business Education</w:t>
+      </w:r>
+      <w:r>
+        <w:t xml:space="preserve">,</w:t>
+      </w:r>
+      <w:r>
+        <w:t xml:space="preserve"> </w:t>
+      </w:r>
+      <w:r>
+        <w:rPr>
+          <w:i/>
+          <w:iCs/>
+        </w:rPr>
         <w:t xml:space="preserve">5</w:t>
       </w:r>
       <w:r>
@@ -24952,7 +24151,7 @@
       <w:r>
         <w:t xml:space="preserve"> </w:t>
       </w:r>
-      <w:hyperlink r:id="rId105">
+      <w:hyperlink r:id="rId110">
         <w:r>
           <w:rPr>
             <w:rStyle w:val="Hyperlink"/>
@@ -24961,8 +24160,8 @@
         </w:r>
       </w:hyperlink>
     </w:p>
-    <w:bookmarkEnd w:id="106"/>
-    <w:bookmarkStart w:id="108" w:name="Xa40da3d77b1edab067fcf385d4784c48c6a2c0e"/>
+    <w:bookmarkEnd w:id="111"/>
+    <w:bookmarkStart w:id="113" w:name="Xa40da3d77b1edab067fcf385d4784c48c6a2c0e"/>
     <w:p>
       <w:pPr>
         <w:pStyle w:val="Bibliography"/>
@@ -24999,7 +24198,7 @@
       <w:r>
         <w:t xml:space="preserve"> </w:t>
       </w:r>
-      <w:hyperlink r:id="rId107">
+      <w:hyperlink r:id="rId112">
         <w:r>
           <w:rPr>
             <w:rStyle w:val="Hyperlink"/>
@@ -25008,8 +24207,8 @@
         </w:r>
       </w:hyperlink>
     </w:p>
-    <w:bookmarkEnd w:id="108"/>
-    <w:bookmarkStart w:id="109" w:name="ref-nibertBoyersModelScholarship"/>
+    <w:bookmarkEnd w:id="113"/>
+    <w:bookmarkStart w:id="114" w:name="ref-nibertBoyersModelScholarship"/>
     <w:p>
       <w:pPr>
         <w:pStyle w:val="Bibliography"/>
@@ -25031,8 +24230,8 @@
         <w:t xml:space="preserve">.</w:t>
       </w:r>
     </w:p>
-    <w:bookmarkEnd w:id="109"/>
-    <w:bookmarkStart w:id="110" w:name="X678d474481007e03a54e469f40ef216a75cb70f"/>
+    <w:bookmarkEnd w:id="114"/>
+    <w:bookmarkStart w:id="115" w:name="X678d474481007e03a54e469f40ef216a75cb70f"/>
     <w:p>
       <w:pPr>
         <w:pStyle w:val="Bibliography"/>
@@ -25054,8 +24253,8 @@
         <w:t xml:space="preserve">. https://www.nwpolytech.ca/indigenous-services/seven-sacred-teachings.</w:t>
       </w:r>
     </w:p>
-    <w:bookmarkEnd w:id="110"/>
-    <w:bookmarkStart w:id="111" w:name="X96d11247a7db4c92012f125063c7ded53dc93e7"/>
+    <w:bookmarkEnd w:id="115"/>
+    <w:bookmarkStart w:id="116" w:name="X96d11247a7db4c92012f125063c7ded53dc93e7"/>
     <w:p>
       <w:pPr>
         <w:pStyle w:val="Bibliography"/>
@@ -25077,8 +24276,8 @@
         <w:t xml:space="preserve"> YouTube.</w:t>
       </w:r>
     </w:p>
-    <w:bookmarkEnd w:id="111"/>
-    <w:bookmarkStart w:id="113" w:name="X45e56e21664c8ce686ed8c223f5548ad67fd996"/>
+    <w:bookmarkEnd w:id="116"/>
+    <w:bookmarkStart w:id="118" w:name="X45e56e21664c8ce686ed8c223f5548ad67fd996"/>
     <w:p>
       <w:pPr>
         <w:pStyle w:val="Bibliography"/>
@@ -25127,7 +24326,7 @@
       <w:r>
         <w:t xml:space="preserve"> </w:t>
       </w:r>
-      <w:hyperlink r:id="rId112">
+      <w:hyperlink r:id="rId117">
         <w:r>
           <w:rPr>
             <w:rStyle w:val="Hyperlink"/>
@@ -25136,8 +24335,8 @@
         </w:r>
       </w:hyperlink>
     </w:p>
-    <w:bookmarkEnd w:id="113"/>
-    <w:bookmarkStart w:id="114" w:name="X44e7a3bdedefcc284abc304679b2f81e63d24ed"/>
+    <w:bookmarkEnd w:id="118"/>
+    <w:bookmarkStart w:id="119" w:name="X44e7a3bdedefcc284abc304679b2f81e63d24ed"/>
     <w:p>
       <w:pPr>
         <w:pStyle w:val="Bibliography"/>
@@ -25162,8 +24361,8 @@
         <w:t xml:space="preserve">(3rd ed.). Sage Publications.</w:t>
       </w:r>
     </w:p>
-    <w:bookmarkEnd w:id="114"/>
-    <w:bookmarkStart w:id="115" w:name="ref-pennerINQUIRY1SS3Inquiry2017"/>
+    <w:bookmarkEnd w:id="119"/>
+    <w:bookmarkStart w:id="120" w:name="ref-pennerINQUIRY1SS3Inquiry2017"/>
     <w:p>
       <w:pPr>
         <w:pStyle w:val="Bibliography"/>
@@ -25223,8 +24422,8 @@
         <w:t xml:space="preserve">[Syllabus]. McMaster University.</w:t>
       </w:r>
     </w:p>
-    <w:bookmarkEnd w:id="115"/>
-    <w:bookmarkStart w:id="117" w:name="ref-phamScopingReviewScoping2014"/>
+    <w:bookmarkEnd w:id="120"/>
+    <w:bookmarkStart w:id="122" w:name="ref-phamScopingReviewScoping2014"/>
     <w:p>
       <w:pPr>
         <w:pStyle w:val="Bibliography"/>
@@ -25273,7 +24472,7 @@
       <w:r>
         <w:t xml:space="preserve"> </w:t>
       </w:r>
-      <w:hyperlink r:id="rId116">
+      <w:hyperlink r:id="rId121">
         <w:r>
           <w:rPr>
             <w:rStyle w:val="Hyperlink"/>
@@ -25282,8 +24481,8 @@
         </w:r>
       </w:hyperlink>
     </w:p>
-    <w:bookmarkEnd w:id="117"/>
-    <w:bookmarkStart w:id="118" w:name="ref-priceSystematicVsScoping2021"/>
+    <w:bookmarkEnd w:id="122"/>
+    <w:bookmarkStart w:id="123" w:name="ref-priceSystematicVsScoping2021"/>
     <w:p>
       <w:pPr>
         <w:pStyle w:val="Bibliography"/>
@@ -25323,8 +24522,8 @@
         <w:t xml:space="preserve">’s the difference?</w:t>
       </w:r>
     </w:p>
-    <w:bookmarkEnd w:id="118"/>
-    <w:bookmarkStart w:id="119" w:name="Xa5a887aac14abc3b41262a01bdb4109feee4e68"/>
+    <w:bookmarkEnd w:id="123"/>
+    <w:bookmarkStart w:id="124" w:name="Xa5a887aac14abc3b41262a01bdb4109feee4e68"/>
     <w:p>
       <w:pPr>
         <w:pStyle w:val="Bibliography"/>
@@ -25346,8 +24545,8 @@
         <w:t xml:space="preserve">. Information Age Publishing.</w:t>
       </w:r>
     </w:p>
-    <w:bookmarkEnd w:id="119"/>
-    <w:bookmarkStart w:id="121" w:name="ref-sharmaHowWriteScoping2023"/>
+    <w:bookmarkEnd w:id="124"/>
+    <w:bookmarkStart w:id="126" w:name="ref-sharmaHowWriteScoping2023"/>
     <w:p>
       <w:pPr>
         <w:pStyle w:val="Bibliography"/>
@@ -25384,7 +24583,7 @@
       <w:r>
         <w:t xml:space="preserve"> </w:t>
       </w:r>
-      <w:hyperlink r:id="rId120">
+      <w:hyperlink r:id="rId125">
         <w:r>
           <w:rPr>
             <w:rStyle w:val="Hyperlink"/>
@@ -25393,8 +24592,8 @@
         </w:r>
       </w:hyperlink>
     </w:p>
-    <w:bookmarkEnd w:id="121"/>
-    <w:bookmarkStart w:id="122" w:name="ref-spearsCharacterServantLeadership2010"/>
+    <w:bookmarkEnd w:id="126"/>
+    <w:bookmarkStart w:id="127" w:name="ref-spearsCharacterServantLeadership2010"/>
     <w:p>
       <w:pPr>
         <w:pStyle w:val="Bibliography"/>
@@ -25441,8 +24640,8 @@
         <w:t xml:space="preserve">, 25–30.</w:t>
       </w:r>
     </w:p>
-    <w:bookmarkEnd w:id="122"/>
-    <w:bookmarkStart w:id="123" w:name="X78a4284bd1ea8de3ac86755bd7fae0506aa5c7f"/>
+    <w:bookmarkEnd w:id="127"/>
+    <w:bookmarkStart w:id="128" w:name="X78a4284bd1ea8de3ac86755bd7fae0506aa5c7f"/>
     <w:p>
       <w:pPr>
         <w:pStyle w:val="Bibliography"/>
@@ -25464,8 +24663,8 @@
         <w:t xml:space="preserve">.</w:t>
       </w:r>
     </w:p>
-    <w:bookmarkEnd w:id="123"/>
-    <w:bookmarkStart w:id="124" w:name="ref-BibleNewInternational2011"/>
+    <w:bookmarkEnd w:id="128"/>
+    <w:bookmarkStart w:id="129" w:name="ref-BibleNewInternational2011"/>
     <w:p>
       <w:pPr>
         <w:pStyle w:val="Bibliography"/>
@@ -25516,8 +24715,8 @@
         <w:t xml:space="preserve">. (2011). Biblica.</w:t>
       </w:r>
     </w:p>
-    <w:bookmarkEnd w:id="124"/>
-    <w:bookmarkStart w:id="125" w:name="ref-HolyBibleEnglish2016"/>
+    <w:bookmarkEnd w:id="129"/>
+    <w:bookmarkStart w:id="130" w:name="ref-HolyBibleEnglish2016"/>
     <w:p>
       <w:pPr>
         <w:pStyle w:val="Bibliography"/>
@@ -25585,8 +24784,8 @@
         <w:t xml:space="preserve">(Text Edition 2016). (2016). Crossway Bibles, Good News Publishers.</w:t>
       </w:r>
     </w:p>
-    <w:bookmarkEnd w:id="125"/>
-    <w:bookmarkStart w:id="126" w:name="Xcb3881be436ae2ed8004292735d18f0cdaa0ae7"/>
+    <w:bookmarkEnd w:id="130"/>
+    <w:bookmarkStart w:id="131" w:name="Xcb3881be436ae2ed8004292735d18f0cdaa0ae7"/>
     <w:p>
       <w:pPr>
         <w:pStyle w:val="Bibliography"/>
@@ -25608,8 +24807,8 @@
         <w:t xml:space="preserve">. Vimeo.</w:t>
       </w:r>
     </w:p>
-    <w:bookmarkEnd w:id="126"/>
-    <w:bookmarkStart w:id="127" w:name="X3eae47d138a8451ce9e6393adf84bbe13e382db"/>
+    <w:bookmarkEnd w:id="131"/>
+    <w:bookmarkStart w:id="132" w:name="X3eae47d138a8451ce9e6393adf84bbe13e382db"/>
     <w:p>
       <w:pPr>
         <w:pStyle w:val="Bibliography"/>
@@ -25631,8 +24830,8 @@
         <w:t xml:space="preserve">. YouTube.</w:t>
       </w:r>
     </w:p>
-    <w:bookmarkEnd w:id="127"/>
-    <w:bookmarkStart w:id="128" w:name="Xefbe61e1b9d00f7a7d06d5d22af2c21e90a0902"/>
+    <w:bookmarkEnd w:id="132"/>
+    <w:bookmarkStart w:id="133" w:name="Xefbe61e1b9d00f7a7d06d5d22af2c21e90a0902"/>
     <w:p>
       <w:pPr>
         <w:pStyle w:val="Bibliography"/>
@@ -25679,8 +24878,8 @@
         <w:t xml:space="preserve">(2), 114–132.</w:t>
       </w:r>
     </w:p>
-    <w:bookmarkEnd w:id="128"/>
-    <w:bookmarkStart w:id="129" w:name="ref-wilsonResearchCeremonyIndigenous2008"/>
+    <w:bookmarkEnd w:id="133"/>
+    <w:bookmarkStart w:id="134" w:name="ref-wilsonResearchCeremonyIndigenous2008"/>
     <w:p>
       <w:pPr>
         <w:pStyle w:val="Bibliography"/>
@@ -25730,9 +24929,13 @@
         <w:t xml:space="preserve">. Fernwood Publishing.</w:t>
       </w:r>
     </w:p>
-    <w:bookmarkEnd w:id="129"/>
-    <w:bookmarkEnd w:id="130"/>
-    <w:sectPr/>
+    <w:bookmarkEnd w:id="134"/>
+    <w:bookmarkEnd w:id="135"/>
+    <w:sectPr>
+      <w:footnotePr>
+        <w:numRestart w:val="eachSect"/>
+      </w:footnotePr>
+    </w:sectPr>
   </w:body>
 </w:document>
 </file>
@@ -28055,8 +27258,6 @@
     </w:pPr>
     <w:rPr>
       <w:rFonts w:asciiTheme="majorHAnsi" w:cstheme="majorBidi" w:eastAsiaTheme="majorEastAsia" w:hAnsiTheme="majorHAnsi"/>
-      <w:spacing w:val="-10"/>
-      <w:kern w:val="28"/>
       <w:sz w:val="56"/>
       <w:szCs w:val="56"/>
     </w:rPr>
@@ -28069,15 +27270,13 @@
     <w:rsid w:val="00A10FD9"/>
     <w:rPr>
       <w:rFonts w:asciiTheme="majorHAnsi" w:cstheme="majorBidi" w:eastAsiaTheme="majorEastAsia" w:hAnsiTheme="majorHAnsi"/>
-      <w:spacing w:val="-10"/>
-      <w:kern w:val="28"/>
       <w:sz w:val="56"/>
       <w:szCs w:val="56"/>
     </w:rPr>
   </w:style>
   <w:style w:styleId="Subtitle" w:type="paragraph">
     <w:name w:val="Subtitle"/>
-    <w:basedOn w:val="Normal"/>
+    <w:basedOn w:val="Title"/>
     <w:next w:val="BodyText"/>
     <w:link w:val="SubtitleChar"/>
     <w:uiPriority w:val="11"/>
@@ -28090,7 +27289,6 @@
     </w:pPr>
     <w:rPr>
       <w:rFonts w:cstheme="majorBidi" w:eastAsiaTheme="majorEastAsia"/>
-      <w:color w:themeColor="text1" w:themeTint="A6" w:val="595959"/>
       <w:spacing w:val="15"/>
       <w:sz w:val="28"/>
       <w:szCs w:val="28"/>
@@ -28112,23 +27310,31 @@
   </w:style>
   <w:style w:customStyle="1" w:styleId="Author" w:type="paragraph">
     <w:name w:val="Author"/>
+    <w:basedOn w:val="Title"/>
     <w:next w:val="BodyText"/>
     <w:qFormat/>
     <w:pPr>
       <w:keepNext/>
       <w:keepLines/>
-      <w:jc w:val="center"/>
     </w:pPr>
+    <w:rPr>
+      <w:sz w:val="24"/>
+      <w:szCs w:val="24"/>
+    </w:rPr>
   </w:style>
   <w:style w:styleId="Date" w:type="paragraph">
     <w:name w:val="Date"/>
+    <w:basedOn w:val="Title"/>
     <w:next w:val="BodyText"/>
     <w:qFormat/>
     <w:pPr>
       <w:keepNext/>
       <w:keepLines/>
-      <w:jc w:val="center"/>
     </w:pPr>
+    <w:rPr>
+      <w:sz w:val="24"/>
+      <w:szCs w:val="24"/>
+    </w:rPr>
   </w:style>
   <w:style w:customStyle="1" w:styleId="AbstractTitle" w:type="paragraph">
     <w:name w:val="Abstract Title"/>
@@ -28143,7 +27349,6 @@
     </w:pPr>
     <w:rPr>
       <w:b/>
-      <w:color w:val="345A8A"/>
       <w:sz w:val="20"/>
       <w:szCs w:val="20"/>
     </w:rPr>

--- a/docs/LDRS-591.docx
+++ b/docs/LDRS-591.docx
@@ -24477,7 +24477,7 @@
           <w:rPr>
             <w:rStyle w:val="Hyperlink"/>
           </w:rPr>
-          <w:t xml:space="preserve">https://doi.org/10.1002/jrsm.1123371</w:t>
+          <w:t xml:space="preserve">https://doi.org/10.1002/jrsm.1123</w:t>
         </w:r>
       </w:hyperlink>
     </w:p>

--- a/docs/LDRS-591.docx
+++ b/docs/LDRS-591.docx
@@ -3181,18 +3181,66 @@
         <w:pStyle w:val="BodyText"/>
       </w:pPr>
       <w:r>
-        <w:t xml:space="preserve">LDRS 591 is designed to help you understand types of research, identify a research topic, develop a research question, and decide whether you will pursue a thesis track in your MA Leadership studies. Should you choose the thesis track, you will engage in Scholarship of Discovery, meaning you will conduct primary research.</w:t>
-      </w:r>
-    </w:p>
-    <w:p>
-      <w:pPr>
-        <w:pStyle w:val="BodyText"/>
-      </w:pPr>
-      <w:r>
         <w:rPr>
           <w:i/>
           <w:iCs/>
         </w:rPr>
+        <w:t xml:space="preserve">Source:</w:t>
+      </w:r>
+      <w:r>
+        <w:t xml:space="preserve"> </w:t>
+      </w:r>
+      <w:r>
+        <w:t xml:space="preserve">Adapted from Nibert, M. (n.d.).</w:t>
+      </w:r>
+      <w:r>
+        <w:t xml:space="preserve"> </w:t>
+      </w:r>
+      <w:r>
+        <w:rPr>
+          <w:i/>
+          <w:iCs/>
+        </w:rPr>
+        <w:t xml:space="preserve">Boyer’s model of scholarship.</w:t>
+      </w:r>
+      <w:r>
+        <w:t xml:space="preserve"> </w:t>
+      </w:r>
+      <w:r>
+        <w:t xml:space="preserve">Expectations of Faculty in Higher Education.</w:t>
+      </w:r>
+    </w:p>
+    <w:p>
+      <w:pPr>
+        <w:pStyle w:val="BodyText"/>
+      </w:pPr>
+      <w:r>
+        <w:t xml:space="preserve">LDRS 591 is designed to help you understand types of research, identify a research topic, develop a research question, and decide whether you will pursue a thesis track in your MA Leadership studies. Should you choose the thesis track, you will engage in Scholarship of Discovery, meaning you will conduct primary research.</w:t>
+      </w:r>
+    </w:p>
+    <w:p>
+      <w:pPr>
+        <w:pStyle w:val="BodyText"/>
+      </w:pPr>
+      <w:r>
+        <w:rPr>
+          <w:color w:val="577ecb"/>
+          <w:sz w:val="24"/>
+          <w:szCs w:val="24"/>
+          <w:b/>
+        </w:rPr>
+        <w:t xml:space="preserve">&lt;Begin note&gt;</w:t>
+      </w:r>
+    </w:p>
+    <w:p>
+      <w:pPr>
+        <w:pStyle w:val="BodyText"/>
+      </w:pPr>
+      <w:r>
+        <w:rPr>
+          <w:i/>
+          <w:iCs/>
+        </w:rPr>
         <w:t xml:space="preserve">Note:</w:t>
       </w:r>
       <w:r>
@@ -3200,6 +3248,20 @@
       </w:r>
       <w:r>
         <w:t xml:space="preserve">Choosing the thesis track requires approval from the Department of Leadership Program Director.</w:t>
+      </w:r>
+    </w:p>
+    <w:p>
+      <w:pPr>
+        <w:pStyle w:val="BodyText"/>
+      </w:pPr>
+      <w:r>
+        <w:rPr>
+          <w:color w:val="577ecb"/>
+          <w:sz w:val="24"/>
+          <w:szCs w:val="24"/>
+          <w:b/>
+        </w:rPr>
+        <w:t xml:space="preserve">&lt;End note&gt;</w:t>
       </w:r>
     </w:p>
     <w:p>
@@ -4345,6 +4407,20 @@
       </w:pPr>
       <w:r>
         <w:rPr>
+          <w:color w:val="577ecb"/>
+          <w:sz w:val="24"/>
+          <w:szCs w:val="24"/>
+          <w:b/>
+        </w:rPr>
+        <w:t xml:space="preserve">&lt;Begin note&gt;</w:t>
+      </w:r>
+    </w:p>
+    <w:p>
+      <w:pPr>
+        <w:pStyle w:val="BodyText"/>
+      </w:pPr>
+      <w:r>
+        <w:rPr>
           <w:i/>
           <w:iCs/>
         </w:rPr>
@@ -4355,6 +4431,20 @@
       </w:r>
       <w:r>
         <w:t xml:space="preserve">It is beyond the purpose of this course to go deeper into this topic other than to make the point that our way of knowing and understanding the world around you—your worldview—influences how you approach all of life, including how you approach research and how you use research to inform your decision-making process.</w:t>
+      </w:r>
+    </w:p>
+    <w:p>
+      <w:pPr>
+        <w:pStyle w:val="BodyText"/>
+      </w:pPr>
+      <w:r>
+        <w:rPr>
+          <w:color w:val="577ecb"/>
+          <w:sz w:val="24"/>
+          <w:szCs w:val="24"/>
+          <w:b/>
+        </w:rPr>
+        <w:t xml:space="preserve">&lt;End note&gt;</w:t>
       </w:r>
     </w:p>
     <w:p>
@@ -11549,7 +11639,7 @@
           <w:b/>
           <w:bCs/>
         </w:rPr>
-        <w:t xml:space="preserve">Table 3.1 Advantages and Disadvantages of Scholarly Literature Genres</w:t>
+        <w:t xml:space="preserve">Table 4.1 Advantages and Disadvantages of Scholarly Literature Genres</w:t>
       </w:r>
     </w:p>
     <w:tbl>
@@ -12826,7 +12916,7 @@
         <w:pStyle w:val="FirstParagraph"/>
       </w:pPr>
       <w:r>
-        <w:t xml:space="preserve">Table 4.1 Literature Search Table Template</w:t>
+        <w:t xml:space="preserve">Table 4.2 Literature Search Table Template</w:t>
       </w:r>
     </w:p>
     <w:tbl>
@@ -15582,7 +15672,7 @@
         <w:pStyle w:val="Heading3"/>
       </w:pPr>
       <w:r>
-        <w:t xml:space="preserve">5.3.2 Activity: Learning Activity</w:t>
+        <w:t xml:space="preserve">5.3.2 Activity: Refining Your Research Question</w:t>
       </w:r>
     </w:p>
     <w:p>
@@ -15631,6 +15721,12 @@
       <w:pPr>
         <w:pStyle w:val="BodyText"/>
       </w:pPr>
+      <w:r>
+        <w:t xml:space="preserve">📺</w:t>
+      </w:r>
+      <w:r>
+        <w:t xml:space="preserve"> </w:t>
+      </w:r>
       <w:r>
         <w:rPr>
           <w:b/>
@@ -15675,6 +15771,12 @@
         <w:pStyle w:val="BodyText"/>
       </w:pPr>
       <w:r>
+        <w:t xml:space="preserve">📖</w:t>
+      </w:r>
+      <w:r>
+        <w:t xml:space="preserve"> </w:t>
+      </w:r>
+      <w:r>
         <w:rPr>
           <w:b/>
           <w:bCs/>
@@ -15710,6 +15812,12 @@
         <w:t xml:space="preserve"> </w:t>
       </w:r>
       <w:r>
+        <w:t xml:space="preserve">2.</w:t>
+      </w:r>
+      <w:r>
+        <w:t xml:space="preserve"> </w:t>
+      </w:r>
+      <w:r>
         <w:rPr>
           <w:b/>
           <w:bCs/>
@@ -15719,36 +15827,89 @@
       <w:r>
         <w:t xml:space="preserve">: How do communication strategies used by primary care physicians impact patient satisfaction in urban outpatient clinics?</w:t>
       </w:r>
-    </w:p>
-    <w:p>
-      <w:pPr>
-        <w:pStyle w:val="SourceCode"/>
-      </w:pPr>
-      <w:r>
-        <w:rPr>
-          <w:rStyle w:val="VerbatimChar"/>
-        </w:rPr>
-        <w:t xml:space="preserve">2.  **General Question**: What are the effects of technology on student learning? **Revised Specific RQ**: How does the use of gamified learning platforms affect math achievement among middle school students in rural schools?</w:t>
-      </w:r>
-      <w:r>
-        <w:br/>
-      </w:r>
-      <w:r>
-        <w:br/>
-      </w:r>
-      <w:r>
-        <w:rPr>
-          <w:rStyle w:val="VerbatimChar"/>
-        </w:rPr>
-        <w:t xml:space="preserve">3.  **General Question**: What drives employee engagement in organizations? **Revised Specific RQ**: What is the impact of flexible work policies on employee engagement in technology startups with under 500 employees?</w:t>
-      </w:r>
-    </w:p>
-    <w:p>
-      <w:pPr>
-        <w:pStyle w:val="FirstParagraph"/>
-      </w:pPr>
-      <w:r>
-        <w:t xml:space="preserve">Use the checklist below to</w:t>
+      <w:r>
+        <w:t xml:space="preserve"> </w:t>
+      </w:r>
+      <w:r>
+        <w:t xml:space="preserve">3.</w:t>
+      </w:r>
+      <w:r>
+        <w:t xml:space="preserve"> </w:t>
+      </w:r>
+      <w:r>
+        <w:rPr>
+          <w:b/>
+          <w:bCs/>
+        </w:rPr>
+        <w:t xml:space="preserve">General Question</w:t>
+      </w:r>
+      <w:r>
+        <w:t xml:space="preserve">: What are the effects of technology on student learning?</w:t>
+      </w:r>
+      <w:r>
+        <w:t xml:space="preserve"> </w:t>
+      </w:r>
+      <w:r>
+        <w:t xml:space="preserve">4.</w:t>
+      </w:r>
+      <w:r>
+        <w:t xml:space="preserve"> </w:t>
+      </w:r>
+      <w:r>
+        <w:rPr>
+          <w:b/>
+          <w:bCs/>
+        </w:rPr>
+        <w:t xml:space="preserve">Revised Specific RQ</w:t>
+      </w:r>
+      <w:r>
+        <w:t xml:space="preserve">: How does the use of gamified learning platforms affect math achievement among middle school students in rural schools?</w:t>
+      </w:r>
+      <w:r>
+        <w:t xml:space="preserve"> </w:t>
+      </w:r>
+      <w:r>
+        <w:t xml:space="preserve">5.</w:t>
+      </w:r>
+      <w:r>
+        <w:t xml:space="preserve"> </w:t>
+      </w:r>
+      <w:r>
+        <w:rPr>
+          <w:b/>
+          <w:bCs/>
+        </w:rPr>
+        <w:t xml:space="preserve">General Question</w:t>
+      </w:r>
+      <w:r>
+        <w:t xml:space="preserve">: What drives employee engagement in organizations?</w:t>
+      </w:r>
+      <w:r>
+        <w:t xml:space="preserve"> </w:t>
+      </w:r>
+      <w:r>
+        <w:t xml:space="preserve">6.</w:t>
+      </w:r>
+      <w:r>
+        <w:t xml:space="preserve"> </w:t>
+      </w:r>
+      <w:r>
+        <w:rPr>
+          <w:b/>
+          <w:bCs/>
+        </w:rPr>
+        <w:t xml:space="preserve">Revised Specific RQ</w:t>
+      </w:r>
+      <w:r>
+        <w:t xml:space="preserve">: What is the impact of flexible work policies on employee engagement in technology startups with under 500 employees?</w:t>
+      </w:r>
+    </w:p>
+    <w:p>
+      <w:pPr>
+        <w:pStyle w:val="BodyText"/>
+      </w:pPr>
+      <w:r>
+        <w:t xml:space="preserve">✏️ Use the checklist below to</w:t>
       </w:r>
       <w:r>
         <w:t xml:space="preserve"> </w:t>
@@ -16366,15 +16527,15 @@
     </w:p>
     <w:p>
       <w:pPr>
+        <w:pStyle w:val="BlockText"/>
+      </w:pPr>
+      <w:r>
+        <w:t xml:space="preserve">So, I turned my mind to understand, to investigate and to search out wisdom… (Ecclesiastes 7:25).</w:t>
+      </w:r>
+    </w:p>
+    <w:p>
+      <w:pPr>
         <w:pStyle w:val="FirstParagraph"/>
-      </w:pPr>
-      <w:r>
-        <w:t xml:space="preserve">So, I turned my mind to understand, to investigate and to search out wisdom… (Ecclesiastes 7:25).</w:t>
-      </w:r>
-    </w:p>
-    <w:p>
-      <w:pPr>
-        <w:pStyle w:val="BodyText"/>
       </w:pPr>
       <w:r>
         <w:t xml:space="preserve">Scholarly research has the power to influence policies, inform best practices, and contribute to the flourishing of communities. As a leader, your role is not only to consume knowledge, but to apply it wisely and judiciously. These two adverbs, wisely and judiciously, should not be overlooked. In leadership practice, decisions grounded in credible research must be made with discernment, humility, and integrity.</w:t>
@@ -19272,7 +19433,7 @@
         <w:pStyle w:val="Heading1"/>
       </w:pPr>
       <w:r>
-        <w:t xml:space="preserve">8. Common Questions Used for Reflective Journalling</w:t>
+        <w:t xml:space="preserve">Common Questions Used for Reflective Journalling</w:t>
       </w:r>
     </w:p>
     <w:p>
@@ -25278,7 +25439,7 @@
           <w:rPr>
             <w:rStyle w:val="Hyperlink"/>
           </w:rPr>
-          <w:t xml:space="preserve">https://doi.org/10.1002/jrsm.1123371</w:t>
+          <w:t xml:space="preserve">https://doi.org/10.1002/jrsm.1123</w:t>
         </w:r>
       </w:hyperlink>
     </w:p>

--- a/docs/LDRS-591.docx
+++ b/docs/LDRS-591.docx
@@ -7,7 +7,13 @@
         <w:pStyle w:val="Title"/>
       </w:pPr>
       <w:r>
-        <w:t xml:space="preserve">LDRS 591</w:t>
+        <w:t xml:space="preserve">LDRS</w:t>
+      </w:r>
+      <w:r>
+        <w:t xml:space="preserve"> </w:t>
+      </w:r>
+      <w:r>
+        <w:t xml:space="preserve">591</w:t>
       </w:r>
     </w:p>
     <w:p>
@@ -15,7 +21,13 @@
         <w:pStyle w:val="Author"/>
       </w:pPr>
       <w:r>
-        <w:t xml:space="preserve">TWU Online</w:t>
+        <w:t xml:space="preserve">TWU</w:t>
+      </w:r>
+      <w:r>
+        <w:t xml:space="preserve"> </w:t>
+      </w:r>
+      <w:r>
+        <w:t xml:space="preserve">Online</w:t>
       </w:r>
     </w:p>
     <w:p>
@@ -23,7 +35,19 @@
         <w:pStyle w:val="Date"/>
       </w:pPr>
       <w:r>
-        <w:t xml:space="preserve">Aug 14, 2025</w:t>
+        <w:t xml:space="preserve">Aug</w:t>
+      </w:r>
+      <w:r>
+        <w:t xml:space="preserve"> </w:t>
+      </w:r>
+      <w:r>
+        <w:t xml:space="preserve">14,</w:t>
+      </w:r>
+      <w:r>
+        <w:t xml:space="preserve"> </w:t>
+      </w:r>
+      <w:r>
+        <w:t xml:space="preserve">2025</w:t>
       </w:r>
     </w:p>
     <w:p>
@@ -383,7 +407,13 @@
         <w:t xml:space="preserve"> </w:t>
       </w:r>
       <w:r>
-        <w:t xml:space="preserve">“toolkit”</w:t>
+        <w:t xml:space="preserve">“</w:t>
+      </w:r>
+      <w:r>
+        <w:t xml:space="preserve">toolkit</w:t>
+      </w:r>
+      <w:r>
+        <w:t xml:space="preserve">”</w:t>
       </w:r>
       <w:r>
         <w:t xml:space="preserve"> </w:t>
@@ -759,6 +789,7 @@
           <w:p>
             <w:pPr>
               <w:pStyle w:val="Compact"/>
+              <w:jc w:val="left"/>
             </w:pPr>
             <w:r>
               <w:rPr>
@@ -774,6 +805,7 @@
           <w:p>
             <w:pPr>
               <w:pStyle w:val="Compact"/>
+              <w:jc w:val="left"/>
             </w:pPr>
             <w:r>
               <w:rPr>
@@ -789,6 +821,7 @@
           <w:p>
             <w:pPr>
               <w:pStyle w:val="Compact"/>
+              <w:jc w:val="left"/>
             </w:pPr>
             <w:r>
               <w:rPr>
@@ -806,6 +839,7 @@
           <w:p>
             <w:pPr>
               <w:pStyle w:val="Compact"/>
+              <w:jc w:val="left"/>
             </w:pPr>
             <w:r>
               <w:t xml:space="preserve">Discussion Forum Posts</w:t>
@@ -817,6 +851,7 @@
           <w:p>
             <w:pPr>
               <w:pStyle w:val="Compact"/>
+              <w:jc w:val="left"/>
             </w:pPr>
             <w:r>
               <w:t xml:space="preserve">20%</w:t>
@@ -828,6 +863,7 @@
           <w:p>
             <w:pPr>
               <w:pStyle w:val="Compact"/>
+              <w:jc w:val="left"/>
             </w:pPr>
             <w:r>
               <w:t xml:space="preserve">Weeks 1-5</w:t>
@@ -847,6 +883,7 @@
           <w:p>
             <w:pPr>
               <w:pStyle w:val="Compact"/>
+              <w:jc w:val="left"/>
             </w:pPr>
             <w:hyperlink r:id="rId21">
               <w:r>
@@ -863,6 +900,7 @@
           <w:p>
             <w:pPr>
               <w:pStyle w:val="Compact"/>
+              <w:jc w:val="left"/>
             </w:pPr>
             <w:r>
               <w:t xml:space="preserve">20%</w:t>
@@ -874,6 +912,7 @@
           <w:p>
             <w:pPr>
               <w:pStyle w:val="Compact"/>
+              <w:jc w:val="left"/>
             </w:pPr>
             <w:r>
               <w:t xml:space="preserve">Unit 3 / Week 3</w:t>
@@ -887,6 +926,7 @@
           <w:p>
             <w:pPr>
               <w:pStyle w:val="Compact"/>
+              <w:jc w:val="left"/>
             </w:pPr>
             <w:hyperlink r:id="rId22">
               <w:r>
@@ -903,6 +943,7 @@
           <w:p>
             <w:pPr>
               <w:pStyle w:val="Compact"/>
+              <w:jc w:val="left"/>
             </w:pPr>
             <w:r>
               <w:t xml:space="preserve">15%</w:t>
@@ -914,6 +955,7 @@
           <w:p>
             <w:pPr>
               <w:pStyle w:val="Compact"/>
+              <w:jc w:val="left"/>
             </w:pPr>
             <w:r>
               <w:t xml:space="preserve">Unit 4 / Week 4</w:t>
@@ -927,6 +969,7 @@
           <w:p>
             <w:pPr>
               <w:pStyle w:val="Compact"/>
+              <w:jc w:val="left"/>
             </w:pPr>
             <w:hyperlink r:id="rId23">
               <w:r>
@@ -943,6 +986,7 @@
           <w:p>
             <w:pPr>
               <w:pStyle w:val="Compact"/>
+              <w:jc w:val="left"/>
             </w:pPr>
             <w:r>
               <w:t xml:space="preserve">30%</w:t>
@@ -954,6 +998,7 @@
           <w:p>
             <w:pPr>
               <w:pStyle w:val="Compact"/>
+              <w:jc w:val="left"/>
             </w:pPr>
             <w:r>
               <w:t xml:space="preserve">Unit 6 / Week 6</w:t>
@@ -967,6 +1012,7 @@
           <w:p>
             <w:pPr>
               <w:pStyle w:val="Compact"/>
+              <w:jc w:val="left"/>
             </w:pPr>
             <w:hyperlink r:id="rId24">
               <w:r>
@@ -983,6 +1029,7 @@
           <w:p>
             <w:pPr>
               <w:pStyle w:val="Compact"/>
+              <w:jc w:val="left"/>
             </w:pPr>
             <w:r>
               <w:t xml:space="preserve">15%</w:t>
@@ -994,6 +1041,7 @@
           <w:p>
             <w:pPr>
               <w:pStyle w:val="Compact"/>
+              <w:jc w:val="left"/>
             </w:pPr>
             <w:r>
               <w:t xml:space="preserve">Unit 6 / Week 6</w:t>
@@ -1301,7 +1349,13 @@
         <w:t xml:space="preserve"> </w:t>
       </w:r>
       <w:r>
-        <w:t xml:space="preserve">‘Academic Dishonesty Policy’</w:t>
+        <w:t xml:space="preserve">‘</w:t>
+      </w:r>
+      <w:r>
+        <w:t xml:space="preserve">Academic Dishonesty Policy</w:t>
+      </w:r>
+      <w:r>
+        <w:t xml:space="preserve">’</w:t>
       </w:r>
       <w:r>
         <w:t xml:space="preserve"> </w:t>
@@ -1860,7 +1914,13 @@
         <w:t xml:space="preserve"> </w:t>
       </w:r>
       <w:r>
-        <w:t xml:space="preserve">“the process of developing skills to arrive at understandings of a problem, an issue, or a phenomenon, through the process of asking good questions, searching out good evidence, and arriving at well-reasoned conclusions”</w:t>
+        <w:t xml:space="preserve">“</w:t>
+      </w:r>
+      <w:r>
+        <w:t xml:space="preserve">the process of developing skills to arrive at understandings of a problem, an issue, or a phenomenon, through the process of asking good questions, searching out good evidence, and arriving at well-reasoned conclusions</w:t>
+      </w:r>
+      <w:r>
+        <w:t xml:space="preserve">”</w:t>
       </w:r>
       <w:r>
         <w:t xml:space="preserve"> </w:t>
@@ -1990,7 +2050,13 @@
         <w:t xml:space="preserve"> </w:t>
       </w:r>
       <w:r>
-        <w:t xml:space="preserve">“research is a process of steps used to collect and analyze information in order to increase our knowledge about a topic or an issue”</w:t>
+        <w:t xml:space="preserve">“</w:t>
+      </w:r>
+      <w:r>
+        <w:t xml:space="preserve">research is a process of steps used to collect and analyze information in order to increase our knowledge about a topic or an issue</w:t>
+      </w:r>
+      <w:r>
+        <w:t xml:space="preserve">”</w:t>
       </w:r>
       <w:r>
         <w:t xml:space="preserve"> </w:t>
@@ -2026,7 +2092,13 @@
         <w:t xml:space="preserve"> </w:t>
       </w:r>
       <w:r>
-        <w:t xml:space="preserve">“Research as Inquiry”</w:t>
+        <w:t xml:space="preserve">“</w:t>
+      </w:r>
+      <w:r>
+        <w:t xml:space="preserve">Research as Inquiry</w:t>
+      </w:r>
+      <w:r>
+        <w:t xml:space="preserve">”</w:t>
       </w:r>
       <w:r>
         <w:t xml:space="preserve"> </w:t>
@@ -2159,7 +2231,13 @@
         <w:t xml:space="preserve"> </w:t>
       </w:r>
       <w:r>
-        <w:t xml:space="preserve">“research.”</w:t>
+        <w:t xml:space="preserve">“</w:t>
+      </w:r>
+      <w:r>
+        <w:t xml:space="preserve">research.</w:t>
+      </w:r>
+      <w:r>
+        <w:t xml:space="preserve">”</w:t>
       </w:r>
     </w:p>
     <w:p>
@@ -2285,7 +2363,13 @@
         <w:t xml:space="preserve"> </w:t>
       </w:r>
       <w:r>
-        <w:t xml:space="preserve">“the emphasis on knowledge generation disseminated in the form of best practices has swept like wildfire through all sectors of society”</w:t>
+        <w:t xml:space="preserve">“</w:t>
+      </w:r>
+      <w:r>
+        <w:t xml:space="preserve">the emphasis on knowledge generation disseminated in the form of best practices has swept like wildfire through all sectors of society</w:t>
+      </w:r>
+      <w:r>
+        <w:t xml:space="preserve">”</w:t>
       </w:r>
       <w:r>
         <w:t xml:space="preserve"> </w:t>
@@ -2305,7 +2389,13 @@
         <w:t xml:space="preserve"> </w:t>
       </w:r>
       <w:r>
-        <w:t xml:space="preserve">“best practices”</w:t>
+        <w:t xml:space="preserve">“</w:t>
+      </w:r>
+      <w:r>
+        <w:t xml:space="preserve">best practices</w:t>
+      </w:r>
+      <w:r>
+        <w:t xml:space="preserve">”</w:t>
       </w:r>
       <w:r>
         <w:t xml:space="preserve"> </w:t>
@@ -2448,7 +2538,13 @@
         <w:t xml:space="preserve"> </w:t>
       </w:r>
       <w:r>
-        <w:t xml:space="preserve">“Boyer’s Model of Scholarship.”</w:t>
+        <w:t xml:space="preserve">“</w:t>
+      </w:r>
+      <w:r>
+        <w:t xml:space="preserve">Boyer’s Model of Scholarship.</w:t>
+      </w:r>
+      <w:r>
+        <w:t xml:space="preserve">”</w:t>
       </w:r>
     </w:p>
     <w:p>
@@ -2462,7 +2558,13 @@
         <w:t xml:space="preserve"> </w:t>
       </w:r>
       <w:r>
-        <w:t xml:space="preserve">“Application,”</w:t>
+        <w:t xml:space="preserve">“</w:t>
+      </w:r>
+      <w:r>
+        <w:t xml:space="preserve">Application,</w:t>
+      </w:r>
+      <w:r>
+        <w:t xml:space="preserve">”</w:t>
       </w:r>
       <w:r>
         <w:t xml:space="preserve"> </w:t>
@@ -2518,7 +2620,13 @@
         <w:t xml:space="preserve"> </w:t>
       </w:r>
       <w:r>
-        <w:t xml:space="preserve">“Research is a systematic process of collecting, analyzing and interpreting information (data) in order to increase our understanding of a phenomenon abut which we are interested or concerned”</w:t>
+        <w:t xml:space="preserve">“</w:t>
+      </w:r>
+      <w:r>
+        <w:t xml:space="preserve">Research is a systematic process of collecting, analyzing and interpreting information (data) in order to increase our understanding of a phenomenon abut which we are interested or concerned</w:t>
+      </w:r>
+      <w:r>
+        <w:t xml:space="preserve">”</w:t>
       </w:r>
       <w:r>
         <w:t xml:space="preserve"> </w:t>
@@ -2562,7 +2670,13 @@
         <w:t xml:space="preserve"> </w:t>
       </w:r>
       <w:r>
-        <w:t xml:space="preserve">“the attempt to arrange relevant bits of knowledge and insight from different disciplines into broader patterns that reflect the actual interconnectedness of the world”</w:t>
+        <w:t xml:space="preserve">“</w:t>
+      </w:r>
+      <w:r>
+        <w:t xml:space="preserve">the attempt to arrange relevant bits of knowledge and insight from different disciplines into broader patterns that reflect the actual interconnectedness of the world</w:t>
+      </w:r>
+      <w:r>
+        <w:t xml:space="preserve">”</w:t>
       </w:r>
       <w:r>
         <w:t xml:space="preserve"> </w:t>
@@ -2601,7 +2715,13 @@
         <w:t xml:space="preserve"> </w:t>
       </w:r>
       <w:r>
-        <w:t xml:space="preserve">“the scholarship of engagement; seeking to close the gap between values in the academy and the needs of the larger world”</w:t>
+        <w:t xml:space="preserve">“</w:t>
+      </w:r>
+      <w:r>
+        <w:t xml:space="preserve">the scholarship of engagement; seeking to close the gap between values in the academy and the needs of the larger world</w:t>
+      </w:r>
+      <w:r>
+        <w:t xml:space="preserve">”</w:t>
       </w:r>
       <w:r>
         <w:t xml:space="preserve"> </w:t>
@@ -2641,7 +2761,13 @@
         <w:t xml:space="preserve"> </w:t>
       </w:r>
       <w:r>
-        <w:t xml:space="preserve">“the scholarship of sharing knowledge”</w:t>
+        <w:t xml:space="preserve">“</w:t>
+      </w:r>
+      <w:r>
+        <w:t xml:space="preserve">the scholarship of sharing knowledge</w:t>
+      </w:r>
+      <w:r>
+        <w:t xml:space="preserve">”</w:t>
       </w:r>
       <w:r>
         <w:t xml:space="preserve"> </w:t>
@@ -2656,7 +2782,13 @@
         <w:t xml:space="preserve"> </w:t>
       </w:r>
       <w:r>
-        <w:t xml:space="preserve">“active ingredients of a dynamic and iterative teaching process”</w:t>
+        <w:t xml:space="preserve">“</w:t>
+      </w:r>
+      <w:r>
+        <w:t xml:space="preserve">active ingredients of a dynamic and iterative teaching process</w:t>
+      </w:r>
+      <w:r>
+        <w:t xml:space="preserve">”</w:t>
       </w:r>
       <w:r>
         <w:t xml:space="preserve"> </w:t>
@@ -3049,18 +3181,66 @@
         <w:pStyle w:val="BodyText"/>
       </w:pPr>
       <w:r>
-        <w:t xml:space="preserve">LDRS 591 is designed to help you understand types of research, identify a research topic, develop a research question, and decide whether you will pursue a thesis track in your MA Leadership studies. Should you choose the thesis track, you will engage in Scholarship of Discovery, meaning you will conduct primary research.</w:t>
-      </w:r>
-    </w:p>
-    <w:p>
-      <w:pPr>
-        <w:pStyle w:val="BodyText"/>
-      </w:pPr>
-      <w:r>
         <w:rPr>
           <w:i/>
           <w:iCs/>
         </w:rPr>
+        <w:t xml:space="preserve">Source:</w:t>
+      </w:r>
+      <w:r>
+        <w:t xml:space="preserve"> </w:t>
+      </w:r>
+      <w:r>
+        <w:t xml:space="preserve">Adapted from Nibert, M. (n.d.).</w:t>
+      </w:r>
+      <w:r>
+        <w:t xml:space="preserve"> </w:t>
+      </w:r>
+      <w:r>
+        <w:rPr>
+          <w:i/>
+          <w:iCs/>
+        </w:rPr>
+        <w:t xml:space="preserve">Boyer’s model of scholarship.</w:t>
+      </w:r>
+      <w:r>
+        <w:t xml:space="preserve"> </w:t>
+      </w:r>
+      <w:r>
+        <w:t xml:space="preserve">Expectations of Faculty in Higher Education.</w:t>
+      </w:r>
+    </w:p>
+    <w:p>
+      <w:pPr>
+        <w:pStyle w:val="BodyText"/>
+      </w:pPr>
+      <w:r>
+        <w:t xml:space="preserve">LDRS 591 is designed to help you understand types of research, identify a research topic, develop a research question, and decide whether you will pursue a thesis track in your MA Leadership studies. Should you choose the thesis track, you will engage in Scholarship of Discovery, meaning you will conduct primary research.</w:t>
+      </w:r>
+    </w:p>
+    <w:p>
+      <w:pPr>
+        <w:pStyle w:val="BodyText"/>
+      </w:pPr>
+      <w:r>
+        <w:rPr>
+          <w:color w:val="577ecb"/>
+          <w:sz w:val="24"/>
+          <w:szCs w:val="24"/>
+          <w:b/>
+        </w:rPr>
+        <w:t xml:space="preserve">&lt;Begin note&gt;</w:t>
+      </w:r>
+    </w:p>
+    <w:p>
+      <w:pPr>
+        <w:pStyle w:val="BodyText"/>
+      </w:pPr>
+      <w:r>
+        <w:rPr>
+          <w:i/>
+          <w:iCs/>
+        </w:rPr>
         <w:t xml:space="preserve">Note:</w:t>
       </w:r>
       <w:r>
@@ -3068,6 +3248,20 @@
       </w:r>
       <w:r>
         <w:t xml:space="preserve">Choosing the thesis track requires approval from the Department of Leadership Program Director.</w:t>
+      </w:r>
+    </w:p>
+    <w:p>
+      <w:pPr>
+        <w:pStyle w:val="BodyText"/>
+      </w:pPr>
+      <w:r>
+        <w:rPr>
+          <w:color w:val="577ecb"/>
+          <w:sz w:val="24"/>
+          <w:szCs w:val="24"/>
+          <w:b/>
+        </w:rPr>
+        <w:t xml:space="preserve">&lt;End note&gt;</w:t>
       </w:r>
     </w:p>
     <w:p>
@@ -3155,7 +3349,13 @@
         <w:t xml:space="preserve"> </w:t>
       </w:r>
       <w:r>
-        <w:t xml:space="preserve">“Introduction to Research Design”</w:t>
+        <w:t xml:space="preserve">“</w:t>
+      </w:r>
+      <w:r>
+        <w:t xml:space="preserve">Introduction to Research Design</w:t>
+      </w:r>
+      <w:r>
+        <w:t xml:space="preserve">”</w:t>
       </w:r>
       <w:r>
         <w:t xml:space="preserve"> </w:t>
@@ -3252,7 +3452,13 @@
         <w:t xml:space="preserve"> </w:t>
       </w:r>
       <w:r>
-        <w:t xml:space="preserve">“evidence”</w:t>
+        <w:t xml:space="preserve">“</w:t>
+      </w:r>
+      <w:r>
+        <w:t xml:space="preserve">evidence</w:t>
+      </w:r>
+      <w:r>
+        <w:t xml:space="preserve">”</w:t>
       </w:r>
       <w:r>
         <w:t xml:space="preserve"> </w:t>
@@ -3376,7 +3582,13 @@
         <w:t xml:space="preserve"> </w:t>
       </w:r>
       <w:r>
-        <w:t xml:space="preserve">“an interpretive framework through which one makes sense of themselves, other people, and the world around them”</w:t>
+        <w:t xml:space="preserve">“</w:t>
+      </w:r>
+      <w:r>
+        <w:t xml:space="preserve">an interpretive framework through which one makes sense of themselves, other people, and the world around them</w:t>
+      </w:r>
+      <w:r>
+        <w:t xml:space="preserve">”</w:t>
       </w:r>
       <w:r>
         <w:t xml:space="preserve"> </w:t>
@@ -3415,7 +3627,13 @@
         <w:t xml:space="preserve"> </w:t>
       </w:r>
       <w:r>
-        <w:t xml:space="preserve">“What’s Your Worldview? (Quiz)”</w:t>
+        <w:t xml:space="preserve">“</w:t>
+      </w:r>
+      <w:r>
+        <w:t xml:space="preserve">What’s Your Worldview? (Quiz)</w:t>
+      </w:r>
+      <w:r>
+        <w:t xml:space="preserve">”</w:t>
       </w:r>
       <w:r>
         <w:t xml:space="preserve"> </w:t>
@@ -3851,7 +4069,13 @@
         <w:t xml:space="preserve"> </w:t>
       </w:r>
       <w:r>
-        <w:t xml:space="preserve">“Ontology, Epistemology, Methodology and Methods in Research Simplified!”</w:t>
+        <w:t xml:space="preserve">“</w:t>
+      </w:r>
+      <w:r>
+        <w:t xml:space="preserve">Ontology, Epistemology, Methodology and Methods in Research Simplified!</w:t>
+      </w:r>
+      <w:r>
+        <w:t xml:space="preserve">”</w:t>
       </w:r>
       <w:r>
         <w:t xml:space="preserve"> </w:t>
@@ -4124,7 +4348,13 @@
         <w:t xml:space="preserve"> </w:t>
       </w:r>
       <w:r>
-        <w:t xml:space="preserve">“discovered”</w:t>
+        <w:t xml:space="preserve">“</w:t>
+      </w:r>
+      <w:r>
+        <w:t xml:space="preserve">discovered</w:t>
+      </w:r>
+      <w:r>
+        <w:t xml:space="preserve">”</w:t>
       </w:r>
       <w:r>
         <w:t xml:space="preserve"> </w:t>
@@ -4136,7 +4366,13 @@
         <w:t xml:space="preserve"> </w:t>
       </w:r>
       <w:r>
-        <w:t xml:space="preserve">“good”</w:t>
+        <w:t xml:space="preserve">“</w:t>
+      </w:r>
+      <w:r>
+        <w:t xml:space="preserve">good</w:t>
+      </w:r>
+      <w:r>
+        <w:t xml:space="preserve">”</w:t>
       </w:r>
       <w:r>
         <w:t xml:space="preserve"> </w:t>
@@ -4163,6 +4399,20 @@
       </w:r>
       <w:r>
         <w:t xml:space="preserve">explains, incorporating Indigenous perspectives into research requires rethinking the researcher’s role, emphasizing reciprocity, mutual respect, and the co-creation of knowledge with the communities involved.</w:t>
+      </w:r>
+    </w:p>
+    <w:p>
+      <w:pPr>
+        <w:pStyle w:val="BodyText"/>
+      </w:pPr>
+      <w:r>
+        <w:rPr>
+          <w:color w:val="577ecb"/>
+          <w:sz w:val="24"/>
+          <w:szCs w:val="24"/>
+          <w:b/>
+        </w:rPr>
+        <w:t xml:space="preserve">&lt;Begin note&gt;</w:t>
       </w:r>
     </w:p>
     <w:p>
@@ -4181,6 +4431,20 @@
       </w:r>
       <w:r>
         <w:t xml:space="preserve">It is beyond the purpose of this course to go deeper into this topic other than to make the point that our way of knowing and understanding the world around you—your worldview—influences how you approach all of life, including how you approach research and how you use research to inform your decision-making process.</w:t>
+      </w:r>
+    </w:p>
+    <w:p>
+      <w:pPr>
+        <w:pStyle w:val="BodyText"/>
+      </w:pPr>
+      <w:r>
+        <w:rPr>
+          <w:color w:val="577ecb"/>
+          <w:sz w:val="24"/>
+          <w:szCs w:val="24"/>
+          <w:b/>
+        </w:rPr>
+        <w:t xml:space="preserve">&lt;End note&gt;</w:t>
       </w:r>
     </w:p>
     <w:p>
@@ -4272,7 +4536,13 @@
         <w:t xml:space="preserve"> </w:t>
       </w:r>
       <w:r>
-        <w:t xml:space="preserve">“Philosophical Foundations for Research Methodology”</w:t>
+        <w:t xml:space="preserve">“</w:t>
+      </w:r>
+      <w:r>
+        <w:t xml:space="preserve">Philosophical Foundations for Research Methodology</w:t>
+      </w:r>
+      <w:r>
+        <w:t xml:space="preserve">”</w:t>
       </w:r>
       <w:r>
         <w:t xml:space="preserve">:</w:t>
@@ -4430,7 +4700,13 @@
         <w:t xml:space="preserve"> </w:t>
       </w:r>
       <w:r>
-        <w:t xml:space="preserve">“one verifiable reality,”</w:t>
+        <w:t xml:space="preserve">“</w:t>
+      </w:r>
+      <w:r>
+        <w:t xml:space="preserve">one verifiable reality,</w:t>
+      </w:r>
+      <w:r>
+        <w:t xml:space="preserve">”</w:t>
       </w:r>
       <w:r>
         <w:t xml:space="preserve"> </w:t>
@@ -4442,7 +4718,13 @@
         <w:t xml:space="preserve"> </w:t>
       </w:r>
       <w:r>
-        <w:t xml:space="preserve">“multiple socially constructed realities”</w:t>
+        <w:t xml:space="preserve">“</w:t>
+      </w:r>
+      <w:r>
+        <w:t xml:space="preserve">multiple socially constructed realities</w:t>
+      </w:r>
+      <w:r>
+        <w:t xml:space="preserve">”</w:t>
       </w:r>
       <w:r>
         <w:t xml:space="preserve"> </w:t>
@@ -4948,7 +5230,13 @@
         <w:t xml:space="preserve"> </w:t>
       </w:r>
       <w:r>
-        <w:t xml:space="preserve">“Qualitative &amp; Quantitative Research–An Introduction.”</w:t>
+        <w:t xml:space="preserve">“</w:t>
+      </w:r>
+      <w:r>
+        <w:t xml:space="preserve">Qualitative &amp; Quantitative Research–An Introduction.</w:t>
+      </w:r>
+      <w:r>
+        <w:t xml:space="preserve">”</w:t>
       </w:r>
     </w:p>
     <w:p>
@@ -5141,7 +5429,13 @@
         <w:t xml:space="preserve"> </w:t>
       </w:r>
       <w:r>
-        <w:t xml:space="preserve">“Whatever you do, work heartily, as for the Lord and not for men,”</w:t>
+        <w:t xml:space="preserve">“</w:t>
+      </w:r>
+      <w:r>
+        <w:t xml:space="preserve">Whatever you do, work heartily, as for the Lord and not for men,</w:t>
+      </w:r>
+      <w:r>
+        <w:t xml:space="preserve">”</w:t>
       </w:r>
       <w:r>
         <w:t xml:space="preserve"> </w:t>
@@ -5215,7 +5509,13 @@
         <w:t xml:space="preserve"> </w:t>
       </w:r>
       <w:r>
-        <w:t xml:space="preserve">“I am the way, the truth, and the life.”</w:t>
+        <w:t xml:space="preserve">“</w:t>
+      </w:r>
+      <w:r>
+        <w:t xml:space="preserve">I am the way, the truth, and the life.</w:t>
+      </w:r>
+      <w:r>
+        <w:t xml:space="preserve">”</w:t>
       </w:r>
       <w:r>
         <w:t xml:space="preserve"> </w:t>
@@ -5224,7 +5524,13 @@
         <w:t xml:space="preserve">This perspective calls people to critically evaluate the methodologies, assumptions, and conclusions of research, ensuring they align with ethical principles and the pursuit of justice (</w:t>
       </w:r>
       <w:r>
-        <w:t xml:space="preserve">“To act justly and to love mercy and to walk humbly with your God,”</w:t>
+        <w:t xml:space="preserve">“</w:t>
+      </w:r>
+      <w:r>
+        <w:t xml:space="preserve">To act justly and to love mercy and to walk humbly with your God,</w:t>
+      </w:r>
+      <w:r>
+        <w:t xml:space="preserve">”</w:t>
       </w:r>
       <w:r>
         <w:t xml:space="preserve"> </w:t>
@@ -5241,7 +5547,13 @@
         <w:t xml:space="preserve">Additionally, research can be viewed as an act of stewardship, in which people responsibly use the knowledge, resources, and abilities God has entrusted to them to benefit others and bring glory to Him (</w:t>
       </w:r>
       <w:r>
-        <w:t xml:space="preserve">“Each of you should use whatever gift you have received to serve others, as faithful stewards of God’s grace in its various forms.”</w:t>
+        <w:t xml:space="preserve">“</w:t>
+      </w:r>
+      <w:r>
+        <w:t xml:space="preserve">Each of you should use whatever gift you have received to serve others, as faithful stewards of God’s grace in its various forms.</w:t>
+      </w:r>
+      <w:r>
+        <w:t xml:space="preserve">”</w:t>
       </w:r>
       <w:r>
         <w:t xml:space="preserve"> </w:t>
@@ -5258,7 +5570,13 @@
         <w:t xml:space="preserve">Finally, becoming an informed consumer of research also requires discernment. Christians are called to weigh information carefully and assess its validity (</w:t>
       </w:r>
       <w:r>
-        <w:t xml:space="preserve">“But test everything; hold fast what is good,”</w:t>
+        <w:t xml:space="preserve">“</w:t>
+      </w:r>
+      <w:r>
+        <w:t xml:space="preserve">But test everything; hold fast what is good,</w:t>
+      </w:r>
+      <w:r>
+        <w:t xml:space="preserve">”</w:t>
       </w:r>
       <w:r>
         <w:t xml:space="preserve"> </w:t>
@@ -5326,7 +5644,13 @@
         <w:t xml:space="preserve"> </w:t>
       </w:r>
       <w:r>
-        <w:t xml:space="preserve">“The central presumption of quantitative research is that concepts can be represented by numbers”</w:t>
+        <w:t xml:space="preserve">“</w:t>
+      </w:r>
+      <w:r>
+        <w:t xml:space="preserve">The central presumption of quantitative research is that concepts can be represented by numbers</w:t>
+      </w:r>
+      <w:r>
+        <w:t xml:space="preserve">”</w:t>
       </w:r>
       <w:r>
         <w:t xml:space="preserve"> </w:t>
@@ -5375,7 +5699,13 @@
         <w:t xml:space="preserve"> </w:t>
       </w:r>
       <w:r>
-        <w:t xml:space="preserve">“For the Lord gives wisdom; from his mouth come knowledge and understanding.”</w:t>
+        <w:t xml:space="preserve">“</w:t>
+      </w:r>
+      <w:r>
+        <w:t xml:space="preserve">For the Lord gives wisdom; from his mouth come knowledge and understanding.</w:t>
+      </w:r>
+      <w:r>
+        <w:t xml:space="preserve">”</w:t>
       </w:r>
       <w:r>
         <w:t xml:space="preserve">. Researchers are encouraged to approach data analysis with integrity, ensuring that their work serves the greater good and aligns with ethical principles that prioritize the well-being of others.</w:t>
@@ -5565,6 +5895,7 @@
           <w:p>
             <w:pPr>
               <w:pStyle w:val="Compact"/>
+              <w:jc w:val="left"/>
             </w:pPr>
             <w:r>
               <w:rPr>
@@ -5580,6 +5911,7 @@
           <w:p>
             <w:pPr>
               <w:pStyle w:val="Compact"/>
+              <w:jc w:val="left"/>
             </w:pPr>
             <w:r>
               <w:rPr>
@@ -5597,6 +5929,7 @@
           <w:p>
             <w:pPr>
               <w:pStyle w:val="Compact"/>
+              <w:jc w:val="left"/>
             </w:pPr>
             <w:r>
               <w:rPr>
@@ -5615,6 +5948,7 @@
                 <w:ilvl w:val="0"/>
                 <w:numId w:val="1024"/>
               </w:numPr>
+              <w:jc w:val="left"/>
             </w:pPr>
             <w:r>
               <w:t xml:space="preserve">Seek to confirm hypotheses about phenomena</w:t>
@@ -5626,6 +5960,7 @@
                 <w:ilvl w:val="0"/>
                 <w:numId w:val="1024"/>
               </w:numPr>
+              <w:jc w:val="left"/>
             </w:pPr>
             <w:r>
               <w:t xml:space="preserve">Instruments use more rigid style of eliciting and categorizing responses to questions</w:t>
@@ -5637,6 +5972,7 @@
                 <w:ilvl w:val="0"/>
                 <w:numId w:val="1024"/>
               </w:numPr>
+              <w:jc w:val="left"/>
             </w:pPr>
             <w:r>
               <w:t xml:space="preserve">Use highly structured methods such as questionnaires, surveys, and structured observation</w:t>
@@ -5651,6 +5987,7 @@
                 <w:ilvl w:val="0"/>
                 <w:numId w:val="1025"/>
               </w:numPr>
+              <w:jc w:val="left"/>
             </w:pPr>
             <w:r>
               <w:t xml:space="preserve">Seek to explore phenomena</w:t>
@@ -5662,6 +5999,7 @@
                 <w:ilvl w:val="0"/>
                 <w:numId w:val="1025"/>
               </w:numPr>
+              <w:jc w:val="left"/>
             </w:pPr>
             <w:r>
               <w:t xml:space="preserve">Instruments use more flexible, iterative style of eliciting and categorizing responses to questions</w:t>
@@ -5673,6 +6011,7 @@
                 <w:ilvl w:val="0"/>
                 <w:numId w:val="1025"/>
               </w:numPr>
+              <w:jc w:val="left"/>
             </w:pPr>
             <w:r>
               <w:t xml:space="preserve">Use semi-structured methods such as in-depth interviews, focus groups, and participant observation</w:t>
@@ -5686,6 +6025,7 @@
           <w:p>
             <w:pPr>
               <w:pStyle w:val="Compact"/>
+              <w:jc w:val="left"/>
             </w:pPr>
             <w:r>
               <w:rPr>
@@ -5704,6 +6044,7 @@
                 <w:ilvl w:val="0"/>
                 <w:numId w:val="1026"/>
               </w:numPr>
+              <w:jc w:val="left"/>
             </w:pPr>
             <w:r>
               <w:t xml:space="preserve">To quantify variation</w:t>
@@ -5715,6 +6056,7 @@
                 <w:ilvl w:val="0"/>
                 <w:numId w:val="1026"/>
               </w:numPr>
+              <w:jc w:val="left"/>
             </w:pPr>
             <w:r>
               <w:t xml:space="preserve">To predict causal relationships</w:t>
@@ -5726,6 +6068,7 @@
                 <w:ilvl w:val="0"/>
                 <w:numId w:val="1026"/>
               </w:numPr>
+              <w:jc w:val="left"/>
             </w:pPr>
             <w:r>
               <w:t xml:space="preserve">To describe characteristics of a population</w:t>
@@ -5740,6 +6083,7 @@
                 <w:ilvl w:val="0"/>
                 <w:numId w:val="1027"/>
               </w:numPr>
+              <w:jc w:val="left"/>
             </w:pPr>
             <w:r>
               <w:t xml:space="preserve">To describe variation</w:t>
@@ -5751,6 +6095,7 @@
                 <w:ilvl w:val="0"/>
                 <w:numId w:val="1027"/>
               </w:numPr>
+              <w:jc w:val="left"/>
             </w:pPr>
             <w:r>
               <w:t xml:space="preserve">To describe and explain relationships</w:t>
@@ -5762,6 +6107,7 @@
                 <w:ilvl w:val="0"/>
                 <w:numId w:val="1027"/>
               </w:numPr>
+              <w:jc w:val="left"/>
             </w:pPr>
             <w:r>
               <w:t xml:space="preserve">To describe individual experiences</w:t>
@@ -5773,6 +6119,7 @@
                 <w:ilvl w:val="0"/>
                 <w:numId w:val="1027"/>
               </w:numPr>
+              <w:jc w:val="left"/>
             </w:pPr>
             <w:r>
               <w:t xml:space="preserve">To describe group norms</w:t>
@@ -5786,6 +6133,7 @@
           <w:p>
             <w:pPr>
               <w:pStyle w:val="Compact"/>
+              <w:jc w:val="left"/>
             </w:pPr>
             <w:r>
               <w:rPr>
@@ -5801,6 +6149,7 @@
           <w:p>
             <w:pPr>
               <w:pStyle w:val="Compact"/>
+              <w:jc w:val="left"/>
             </w:pPr>
             <w:r>
               <w:t xml:space="preserve">Closed-ended</w:t>
@@ -5812,6 +6161,7 @@
           <w:p>
             <w:pPr>
               <w:pStyle w:val="Compact"/>
+              <w:jc w:val="left"/>
             </w:pPr>
             <w:r>
               <w:t xml:space="preserve">Open-ended</w:t>
@@ -5825,6 +6175,7 @@
           <w:p>
             <w:pPr>
               <w:pStyle w:val="Compact"/>
+              <w:jc w:val="left"/>
             </w:pPr>
             <w:r>
               <w:rPr>
@@ -5840,6 +6191,7 @@
           <w:p>
             <w:pPr>
               <w:pStyle w:val="Compact"/>
+              <w:jc w:val="left"/>
             </w:pPr>
             <w:r>
               <w:t xml:space="preserve">Numerical (obtained by assigning numerical values to responses)</w:t>
@@ -5851,6 +6203,7 @@
           <w:p>
             <w:pPr>
               <w:pStyle w:val="Compact"/>
+              <w:jc w:val="left"/>
             </w:pPr>
             <w:r>
               <w:t xml:space="preserve">Textual (obtained from visual artifacts, audiotapes, videotapes, and field notes)</w:t>
@@ -5864,6 +6217,7 @@
           <w:p>
             <w:pPr>
               <w:pStyle w:val="Compact"/>
+              <w:jc w:val="left"/>
             </w:pPr>
             <w:r>
               <w:rPr>
@@ -5882,6 +6236,7 @@
                 <w:ilvl w:val="0"/>
                 <w:numId w:val="1028"/>
               </w:numPr>
+              <w:jc w:val="left"/>
             </w:pPr>
             <w:r>
               <w:t xml:space="preserve">Study design is stable from beginning to end</w:t>
@@ -5893,6 +6248,7 @@
                 <w:ilvl w:val="0"/>
                 <w:numId w:val="1028"/>
               </w:numPr>
+              <w:jc w:val="left"/>
             </w:pPr>
             <w:r>
               <w:t xml:space="preserve">Participant responses do not influence or determine how and which questions researchers ask next</w:t>
@@ -5904,6 +6260,7 @@
                 <w:ilvl w:val="0"/>
                 <w:numId w:val="1028"/>
               </w:numPr>
+              <w:jc w:val="left"/>
             </w:pPr>
             <w:r>
               <w:t xml:space="preserve">Study design is subject to statistical assumptions and conditions</w:t>
@@ -5918,6 +6275,7 @@
                 <w:ilvl w:val="0"/>
                 <w:numId w:val="1029"/>
               </w:numPr>
+              <w:jc w:val="left"/>
             </w:pPr>
             <w:r>
               <w:t xml:space="preserve">Some aspects of the study are flexible</w:t>
@@ -5929,6 +6287,7 @@
                 <w:ilvl w:val="0"/>
                 <w:numId w:val="1029"/>
               </w:numPr>
+              <w:jc w:val="left"/>
             </w:pPr>
             <w:r>
               <w:t xml:space="preserve">Participant responses affect how and which questions researchers ask next</w:t>
@@ -5940,6 +6299,7 @@
                 <w:ilvl w:val="0"/>
                 <w:numId w:val="1029"/>
               </w:numPr>
+              <w:jc w:val="left"/>
             </w:pPr>
             <w:r>
               <w:t xml:space="preserve">Study design is iterative; data collection and research questions are adjusted according to what is learned</w:t>
@@ -6043,7 +6403,13 @@
         <w:t xml:space="preserve">Mixed methods research reflects the biblical principle of seeking wisdom through multiple sources (</w:t>
       </w:r>
       <w:r>
-        <w:t xml:space="preserve">“Plans fail for lack of counsel, but with many advisers, they succeed,”</w:t>
+        <w:t xml:space="preserve">“</w:t>
+      </w:r>
+      <w:r>
+        <w:t xml:space="preserve">Plans fail for lack of counsel, but with many advisers, they succeed,</w:t>
+      </w:r>
+      <w:r>
+        <w:t xml:space="preserve">”</w:t>
       </w:r>
       <w:r>
         <w:t xml:space="preserve"> </w:t>
@@ -6123,7 +6489,13 @@
         <w:t xml:space="preserve"> </w:t>
       </w:r>
       <w:r>
-        <w:t xml:space="preserve">“Plans fail for lack of counsel, but with many advisers, they succeed.”</w:t>
+        <w:t xml:space="preserve">“</w:t>
+      </w:r>
+      <w:r>
+        <w:t xml:space="preserve">Plans fail for lack of counsel, but with many advisers, they succeed.</w:t>
+      </w:r>
+      <w:r>
+        <w:t xml:space="preserve">”</w:t>
       </w:r>
       <w:r>
         <w:t xml:space="preserve"> </w:t>
@@ -6223,7 +6595,13 @@
         </w:numPr>
       </w:pPr>
       <w:r>
-        <w:t xml:space="preserve">“Qualitative &amp; Quantitative Research – An Introduction”</w:t>
+        <w:t xml:space="preserve">“</w:t>
+      </w:r>
+      <w:r>
+        <w:t xml:space="preserve">Qualitative &amp; Quantitative Research – An Introduction</w:t>
+      </w:r>
+      <w:r>
+        <w:t xml:space="preserve">”</w:t>
       </w:r>
       <w:r>
         <w:t xml:space="preserve"> </w:t>
@@ -6263,7 +6641,13 @@
         </w:numPr>
       </w:pPr>
       <w:r>
-        <w:t xml:space="preserve">“What is Mixed Methods Research?”</w:t>
+        <w:t xml:space="preserve">“</w:t>
+      </w:r>
+      <w:r>
+        <w:t xml:space="preserve">What is Mixed Methods Research?</w:t>
+      </w:r>
+      <w:r>
+        <w:t xml:space="preserve">”</w:t>
       </w:r>
       <w:r>
         <w:t xml:space="preserve"> </w:t>
@@ -6610,6 +6994,7 @@
           <w:p>
             <w:pPr>
               <w:pStyle w:val="Compact"/>
+              <w:jc w:val="left"/>
             </w:pPr>
             <w:r>
               <w:rPr>
@@ -6625,6 +7010,7 @@
           <w:p>
             <w:pPr>
               <w:pStyle w:val="Compact"/>
+              <w:jc w:val="left"/>
             </w:pPr>
             <w:r>
               <w:rPr>
@@ -6640,6 +7026,7 @@
           <w:p>
             <w:pPr>
               <w:pStyle w:val="Compact"/>
+              <w:jc w:val="left"/>
             </w:pPr>
             <w:r>
               <w:rPr>
@@ -6655,6 +7042,7 @@
           <w:p>
             <w:pPr>
               <w:pStyle w:val="Compact"/>
+              <w:jc w:val="left"/>
             </w:pPr>
             <w:r>
               <w:rPr>
@@ -6672,6 +7060,7 @@
           <w:p>
             <w:pPr>
               <w:pStyle w:val="Compact"/>
+              <w:jc w:val="left"/>
             </w:pPr>
             <w:r>
               <w:rPr>
@@ -6713,6 +7102,7 @@
           <w:p>
             <w:pPr>
               <w:pStyle w:val="Compact"/>
+              <w:jc w:val="left"/>
             </w:pPr>
             <w:r>
               <w:rPr>
@@ -6754,6 +7144,7 @@
           <w:p>
             <w:pPr>
               <w:pStyle w:val="Compact"/>
+              <w:jc w:val="left"/>
             </w:pPr>
             <w:r>
               <w:rPr>
@@ -6795,6 +7186,7 @@
           <w:p>
             <w:pPr>
               <w:pStyle w:val="Compact"/>
+              <w:jc w:val="left"/>
             </w:pPr>
             <w:r>
               <w:rPr>
@@ -6836,6 +7228,7 @@
           <w:p>
             <w:pPr>
               <w:pStyle w:val="Compact"/>
+              <w:jc w:val="left"/>
             </w:pPr>
             <w:r>
               <w:rPr>
@@ -6877,6 +7270,7 @@
           <w:p>
             <w:pPr>
               <w:pStyle w:val="Compact"/>
+              <w:jc w:val="left"/>
             </w:pPr>
             <w:r>
               <w:rPr>
@@ -6918,6 +7312,7 @@
           <w:p>
             <w:pPr>
               <w:pStyle w:val="Compact"/>
+              <w:jc w:val="left"/>
             </w:pPr>
             <w:r>
               <w:rPr>
@@ -7168,7 +7563,13 @@
         <w:t xml:space="preserve"> </w:t>
       </w:r>
       <w:r>
-        <w:t xml:space="preserve">“Whatever you do, work heartily, as for the Lord and not for men.”</w:t>
+        <w:t xml:space="preserve">“</w:t>
+      </w:r>
+      <w:r>
+        <w:t xml:space="preserve">Whatever you do, work heartily, as for the Lord and not for men.</w:t>
+      </w:r>
+      <w:r>
+        <w:t xml:space="preserve">”</w:t>
       </w:r>
       <w:r>
         <w:t xml:space="preserve"> </w:t>
@@ -7180,7 +7581,13 @@
         <w:t xml:space="preserve"> </w:t>
       </w:r>
       <w:r>
-        <w:t xml:space="preserve">“The plans of the diligent lead surely to abundance.”</w:t>
+        <w:t xml:space="preserve">“</w:t>
+      </w:r>
+      <w:r>
+        <w:t xml:space="preserve">The plans of the diligent lead surely to abundance.</w:t>
+      </w:r>
+      <w:r>
+        <w:t xml:space="preserve">”</w:t>
       </w:r>
     </w:p>
     <w:p>
@@ -7262,7 +7669,13 @@
         <w:t xml:space="preserve"> </w:t>
       </w:r>
       <w:r>
-        <w:t xml:space="preserve">“It is the glory of God to conceal things, but the glory of kings is to search things out,”</w:t>
+        <w:t xml:space="preserve">“</w:t>
+      </w:r>
+      <w:r>
+        <w:t xml:space="preserve">It is the glory of God to conceal things, but the glory of kings is to search things out,</w:t>
+      </w:r>
+      <w:r>
+        <w:t xml:space="preserve">”</w:t>
       </w:r>
       <w:r>
         <w:t xml:space="preserve"> </w:t>
@@ -7347,6 +7760,7 @@
           <w:p>
             <w:pPr>
               <w:pStyle w:val="Compact"/>
+              <w:jc w:val="left"/>
             </w:pPr>
             <w:r>
               <w:rPr>
@@ -7362,6 +7776,7 @@
           <w:p>
             <w:pPr>
               <w:pStyle w:val="Compact"/>
+              <w:jc w:val="left"/>
             </w:pPr>
             <w:r>
               <w:rPr>
@@ -7377,6 +7792,7 @@
           <w:p>
             <w:pPr>
               <w:pStyle w:val="Compact"/>
+              <w:jc w:val="left"/>
             </w:pPr>
             <w:r>
               <w:rPr>
@@ -7394,6 +7810,7 @@
           <w:p>
             <w:pPr>
               <w:pStyle w:val="Compact"/>
+              <w:jc w:val="left"/>
             </w:pPr>
             <w:r>
               <w:rPr>
@@ -7409,6 +7826,7 @@
           <w:p>
             <w:pPr>
               <w:pStyle w:val="Compact"/>
+              <w:jc w:val="left"/>
             </w:pPr>
             <w:r>
               <w:t xml:space="preserve">Summarizes existing research</w:t>
@@ -7420,6 +7838,7 @@
           <w:p>
             <w:pPr>
               <w:pStyle w:val="Compact"/>
+              <w:jc w:val="left"/>
             </w:pPr>
             <w:r>
               <w:t xml:space="preserve">Provides a comprehensive and objective research synthesis</w:t>
@@ -7433,6 +7852,7 @@
           <w:p>
             <w:pPr>
               <w:pStyle w:val="Compact"/>
+              <w:jc w:val="left"/>
             </w:pPr>
             <w:r>
               <w:rPr>
@@ -7448,6 +7868,7 @@
           <w:p>
             <w:pPr>
               <w:pStyle w:val="Compact"/>
+              <w:jc w:val="left"/>
             </w:pPr>
             <w:r>
               <w:t xml:space="preserve">Narrative and subjective</w:t>
@@ -7459,6 +7880,7 @@
           <w:p>
             <w:pPr>
               <w:pStyle w:val="Compact"/>
+              <w:jc w:val="left"/>
             </w:pPr>
             <w:r>
               <w:t xml:space="preserve">Structured, reproducible, and systematic</w:t>
@@ -7472,6 +7894,7 @@
           <w:p>
             <w:pPr>
               <w:pStyle w:val="Compact"/>
+              <w:jc w:val="left"/>
             </w:pPr>
             <w:r>
               <w:rPr>
@@ -7487,6 +7910,7 @@
           <w:p>
             <w:pPr>
               <w:pStyle w:val="Compact"/>
+              <w:jc w:val="left"/>
             </w:pPr>
             <w:r>
               <w:t xml:space="preserve">May be selective and not exhaustive</w:t>
@@ -7498,6 +7922,7 @@
           <w:p>
             <w:pPr>
               <w:pStyle w:val="Compact"/>
+              <w:jc w:val="left"/>
             </w:pPr>
             <w:r>
               <w:t xml:space="preserve">Comprehensive and predefined search strategy</w:t>
@@ -7511,6 +7936,7 @@
           <w:p>
             <w:pPr>
               <w:pStyle w:val="Compact"/>
+              <w:jc w:val="left"/>
             </w:pPr>
             <w:r>
               <w:rPr>
@@ -7526,6 +7952,7 @@
           <w:p>
             <w:pPr>
               <w:pStyle w:val="Compact"/>
+              <w:jc w:val="left"/>
             </w:pPr>
             <w:r>
               <w:t xml:space="preserve">Often vague or informal</w:t>
@@ -7537,6 +7964,7 @@
           <w:p>
             <w:pPr>
               <w:pStyle w:val="Compact"/>
+              <w:jc w:val="left"/>
             </w:pPr>
             <w:r>
               <w:t xml:space="preserve">Clearly defined and strictly applied</w:t>
@@ -7550,6 +7978,7 @@
           <w:p>
             <w:pPr>
               <w:pStyle w:val="Compact"/>
+              <w:jc w:val="left"/>
             </w:pPr>
             <w:r>
               <w:rPr>
@@ -7565,6 +7994,7 @@
           <w:p>
             <w:pPr>
               <w:pStyle w:val="Compact"/>
+              <w:jc w:val="left"/>
             </w:pPr>
             <w:r>
               <w:t xml:space="preserve">Qualitative and descriptive</w:t>
@@ -7576,6 +8006,7 @@
           <w:p>
             <w:pPr>
               <w:pStyle w:val="Compact"/>
+              <w:jc w:val="left"/>
             </w:pPr>
             <w:r>
               <w:t xml:space="preserve">Quantitative and qualitative synthesis</w:t>
@@ -7589,6 +8020,7 @@
           <w:p>
             <w:pPr>
               <w:pStyle w:val="Compact"/>
+              <w:jc w:val="left"/>
             </w:pPr>
             <w:r>
               <w:rPr>
@@ -7604,6 +8036,7 @@
           <w:p>
             <w:pPr>
               <w:pStyle w:val="Compact"/>
+              <w:jc w:val="left"/>
             </w:pPr>
             <w:r>
               <w:t xml:space="preserve">Higher potential for bias</w:t>
@@ -7615,6 +8048,7 @@
           <w:p>
             <w:pPr>
               <w:pStyle w:val="Compact"/>
+              <w:jc w:val="left"/>
             </w:pPr>
             <w:r>
               <w:t xml:space="preserve">Minimizes bias through systematic protocols</w:t>
@@ -7628,6 +8062,7 @@
           <w:p>
             <w:pPr>
               <w:pStyle w:val="Compact"/>
+              <w:jc w:val="left"/>
             </w:pPr>
             <w:r>
               <w:rPr>
@@ -7643,6 +8078,7 @@
           <w:p>
             <w:pPr>
               <w:pStyle w:val="Compact"/>
+              <w:jc w:val="left"/>
             </w:pPr>
             <w:r>
               <w:t xml:space="preserve">Provides context and identifies trends</w:t>
@@ -7654,6 +8090,7 @@
           <w:p>
             <w:pPr>
               <w:pStyle w:val="Compact"/>
+              <w:jc w:val="left"/>
             </w:pPr>
             <w:r>
               <w:t xml:space="preserve">Aims to answer specific research questions with rigor</w:t>
@@ -7667,6 +8104,7 @@
           <w:p>
             <w:pPr>
               <w:pStyle w:val="Compact"/>
+              <w:jc w:val="left"/>
             </w:pPr>
             <w:r>
               <w:rPr>
@@ -7682,6 +8120,7 @@
           <w:p>
             <w:pPr>
               <w:pStyle w:val="Compact"/>
+              <w:jc w:val="left"/>
             </w:pPr>
             <w:r>
               <w:t xml:space="preserve">Difficult to replicate</w:t>
@@ -7693,6 +8132,7 @@
           <w:p>
             <w:pPr>
               <w:pStyle w:val="Compact"/>
+              <w:jc w:val="left"/>
             </w:pPr>
             <w:r>
               <w:t xml:space="preserve">Designed to be replicable</w:t>
@@ -7749,7 +8189,13 @@
         <w:t xml:space="preserve"> </w:t>
       </w:r>
       <w:r>
-        <w:t xml:space="preserve">“performed to determine whether your topic area is suitable for a review by giving you a snapshot of the volume and type of evidence available”</w:t>
+        <w:t xml:space="preserve">“</w:t>
+      </w:r>
+      <w:r>
+        <w:t xml:space="preserve">performed to determine whether your topic area is suitable for a review by giving you a snapshot of the volume and type of evidence available</w:t>
+      </w:r>
+      <w:r>
+        <w:t xml:space="preserve">”</w:t>
       </w:r>
       <w:r>
         <w:t xml:space="preserve"> </w:t>
@@ -8117,7 +8563,13 @@
         <w:t xml:space="preserve"> </w:t>
       </w:r>
       <w:r>
-        <w:t xml:space="preserve">“Systematic vs. Scoping Review: What’s the Difference?”</w:t>
+        <w:t xml:space="preserve">“</w:t>
+      </w:r>
+      <w:r>
+        <w:t xml:space="preserve">Systematic vs. Scoping Review: What’s the Difference?</w:t>
+      </w:r>
+      <w:r>
+        <w:t xml:space="preserve">”</w:t>
       </w:r>
       <w:r>
         <w:t xml:space="preserve"> </w:t>
@@ -8299,7 +8751,13 @@
         <w:t xml:space="preserve"> </w:t>
       </w:r>
       <w:r>
-        <w:t xml:space="preserve">“Plans fail for lack of counsel, but with many advisers, they succeed.”</w:t>
+        <w:t xml:space="preserve">“</w:t>
+      </w:r>
+      <w:r>
+        <w:t xml:space="preserve">Plans fail for lack of counsel, but with many advisers, they succeed.</w:t>
+      </w:r>
+      <w:r>
+        <w:t xml:space="preserve">”</w:t>
       </w:r>
       <w:r>
         <w:t xml:space="preserve"> </w:t>
@@ -8679,7 +9137,13 @@
         <w:t xml:space="preserve"> </w:t>
       </w:r>
       <w:r>
-        <w:t xml:space="preserve">“How to Use Your Interests to Inform Your Literature Review”</w:t>
+        <w:t xml:space="preserve">“</w:t>
+      </w:r>
+      <w:r>
+        <w:t xml:space="preserve">How to Use Your Interests to Inform Your Literature Review</w:t>
+      </w:r>
+      <w:r>
+        <w:t xml:space="preserve">”</w:t>
       </w:r>
       <w:r>
         <w:t xml:space="preserve"> </w:t>
@@ -8865,7 +9329,13 @@
         <w:t xml:space="preserve"> </w:t>
       </w:r>
       <w:r>
-        <w:t xml:space="preserve">“whatever you do, work heartily, as for the Lord and not for men”</w:t>
+        <w:t xml:space="preserve">“</w:t>
+      </w:r>
+      <w:r>
+        <w:t xml:space="preserve">whatever you do, work heartily, as for the Lord and not for men</w:t>
+      </w:r>
+      <w:r>
+        <w:t xml:space="preserve">”</w:t>
       </w:r>
       <w:r>
         <w:t xml:space="preserve"> </w:t>
@@ -9027,7 +9497,13 @@
         <w:t xml:space="preserve"> </w:t>
       </w:r>
       <w:r>
-        <w:t xml:space="preserve">“How to Use Your Interests to Inform Your Literature Review”</w:t>
+        <w:t xml:space="preserve">“</w:t>
+      </w:r>
+      <w:r>
+        <w:t xml:space="preserve">How to Use Your Interests to Inform Your Literature Review</w:t>
+      </w:r>
+      <w:r>
+        <w:t xml:space="preserve">”</w:t>
       </w:r>
       <w:r>
         <w:t xml:space="preserve"> </w:t>
@@ -9039,7 +9515,7 @@
         <w:t xml:space="preserve"> </w:t>
       </w:r>
       <w:r>
-        <w:t xml:space="preserve">(2019a)</w:t>
+        <w:t xml:space="preserve">(2019)</w:t>
       </w:r>
       <w:r>
         <w:t xml:space="preserve"> </w:t>
@@ -9159,7 +9635,13 @@
         <w:t xml:space="preserve"> </w:t>
       </w:r>
       <w:r>
-        <w:t xml:space="preserve">“Beginning the Process of Research in Leadership.”</w:t>
+        <w:t xml:space="preserve">“</w:t>
+      </w:r>
+      <w:r>
+        <w:t xml:space="preserve">Beginning the Process of Research in Leadership.</w:t>
+      </w:r>
+      <w:r>
+        <w:t xml:space="preserve">”</w:t>
       </w:r>
       <w:r>
         <w:t xml:space="preserve"> </w:t>
@@ -9171,7 +9653,13 @@
         <w:t xml:space="preserve"> </w:t>
       </w:r>
       <w:r>
-        <w:t xml:space="preserve">“Tips for Finding Your Research Purpose”</w:t>
+        <w:t xml:space="preserve">“</w:t>
+      </w:r>
+      <w:r>
+        <w:t xml:space="preserve">Tips for Finding Your Research Purpose</w:t>
+      </w:r>
+      <w:r>
+        <w:t xml:space="preserve">”</w:t>
       </w:r>
       <w:r>
         <w:t xml:space="preserve"> </w:t>
@@ -9908,21 +10396,21 @@
           <w:b/>
           <w:bCs/>
         </w:rPr>
-        <w:t xml:space="preserve">“What,”</w:t>
+        <w:t xml:space="preserve">“</w:t>
       </w:r>
       <w:r>
         <w:rPr>
           <w:b/>
           <w:bCs/>
         </w:rPr>
-        <w:t xml:space="preserve"> </w:t>
+        <w:t xml:space="preserve">What,</w:t>
       </w:r>
       <w:r>
         <w:rPr>
           <w:b/>
           <w:bCs/>
         </w:rPr>
-        <w:t xml:space="preserve">“How,”</w:t>
+        <w:t xml:space="preserve">”</w:t>
       </w:r>
       <w:r>
         <w:rPr>
@@ -9936,6 +10424,34 @@
           <w:b/>
           <w:bCs/>
         </w:rPr>
+        <w:t xml:space="preserve">“</w:t>
+      </w:r>
+      <w:r>
+        <w:rPr>
+          <w:b/>
+          <w:bCs/>
+        </w:rPr>
+        <w:t xml:space="preserve">How,</w:t>
+      </w:r>
+      <w:r>
+        <w:rPr>
+          <w:b/>
+          <w:bCs/>
+        </w:rPr>
+        <w:t xml:space="preserve">”</w:t>
+      </w:r>
+      <w:r>
+        <w:rPr>
+          <w:b/>
+          <w:bCs/>
+        </w:rPr>
+        <w:t xml:space="preserve"> </w:t>
+      </w:r>
+      <w:r>
+        <w:rPr>
+          <w:b/>
+          <w:bCs/>
+        </w:rPr>
         <w:t xml:space="preserve">or</w:t>
       </w:r>
       <w:r>
@@ -9950,7 +10466,21 @@
           <w:b/>
           <w:bCs/>
         </w:rPr>
-        <w:t xml:space="preserve">“Why:”</w:t>
+        <w:t xml:space="preserve">“</w:t>
+      </w:r>
+      <w:r>
+        <w:rPr>
+          <w:b/>
+          <w:bCs/>
+        </w:rPr>
+        <w:t xml:space="preserve">Why:</w:t>
+      </w:r>
+      <w:r>
+        <w:rPr>
+          <w:b/>
+          <w:bCs/>
+        </w:rPr>
+        <w:t xml:space="preserve">”</w:t>
       </w:r>
       <w:r>
         <w:t xml:space="preserve"> </w:t>
@@ -10141,7 +10671,13 @@
         </w:numPr>
       </w:pPr>
       <w:r>
-        <w:t xml:space="preserve">“The purpose of my research is to explore how people development can enhance employee engagement in remote work environments.”</w:t>
+        <w:t xml:space="preserve">“</w:t>
+      </w:r>
+      <w:r>
+        <w:t xml:space="preserve">The purpose of my research is to explore how people development can enhance employee engagement in remote work environments.</w:t>
+      </w:r>
+      <w:r>
+        <w:t xml:space="preserve">”</w:t>
       </w:r>
     </w:p>
     <w:p>
@@ -10203,13 +10739,25 @@
         <w:t xml:space="preserve"> </w:t>
       </w:r>
       <w:r>
-        <w:t xml:space="preserve">“What,”</w:t>
-      </w:r>
-      <w:r>
-        <w:t xml:space="preserve"> </w:t>
-      </w:r>
-      <w:r>
-        <w:t xml:space="preserve">“How,”</w:t>
+        <w:t xml:space="preserve">“</w:t>
+      </w:r>
+      <w:r>
+        <w:t xml:space="preserve">What,</w:t>
+      </w:r>
+      <w:r>
+        <w:t xml:space="preserve">”</w:t>
+      </w:r>
+      <w:r>
+        <w:t xml:space="preserve"> </w:t>
+      </w:r>
+      <w:r>
+        <w:t xml:space="preserve">“</w:t>
+      </w:r>
+      <w:r>
+        <w:t xml:space="preserve">How,</w:t>
+      </w:r>
+      <w:r>
+        <w:t xml:space="preserve">”</w:t>
       </w:r>
       <w:r>
         <w:t xml:space="preserve"> </w:t>
@@ -10221,7 +10769,13 @@
         <w:t xml:space="preserve"> </w:t>
       </w:r>
       <w:r>
-        <w:t xml:space="preserve">“Why.”</w:t>
+        <w:t xml:space="preserve">“</w:t>
+      </w:r>
+      <w:r>
+        <w:t xml:space="preserve">Why.</w:t>
+      </w:r>
+      <w:r>
+        <w:t xml:space="preserve">”</w:t>
       </w:r>
       <w:r>
         <w:t xml:space="preserve"> </w:t>
@@ -10604,7 +11158,13 @@
         <w:t xml:space="preserve"> </w:t>
       </w:r>
       <w:r>
-        <w:t xml:space="preserve">“Preparing Research Questions for a Database Search”</w:t>
+        <w:t xml:space="preserve">“</w:t>
+      </w:r>
+      <w:r>
+        <w:t xml:space="preserve">Preparing Research Questions for a Database Search</w:t>
+      </w:r>
+      <w:r>
+        <w:t xml:space="preserve">”</w:t>
       </w:r>
       <w:r>
         <w:t xml:space="preserve"> </w:t>
@@ -10704,7 +11264,13 @@
         <w:t xml:space="preserve"> </w:t>
       </w:r>
       <w:r>
-        <w:t xml:space="preserve">“Evaluating Journal Articles”</w:t>
+        <w:t xml:space="preserve">“</w:t>
+      </w:r>
+      <w:r>
+        <w:t xml:space="preserve">Evaluating Journal Articles</w:t>
+      </w:r>
+      <w:r>
+        <w:t xml:space="preserve">”</w:t>
       </w:r>
       <w:r>
         <w:t xml:space="preserve"> </w:t>
@@ -10918,13 +11484,25 @@
         <w:t xml:space="preserve"> </w:t>
       </w:r>
       <w:r>
-        <w:t xml:space="preserve">“empathy,”</w:t>
-      </w:r>
-      <w:r>
-        <w:t xml:space="preserve"> </w:t>
-      </w:r>
-      <w:r>
-        <w:t xml:space="preserve">“healthcare staff,”</w:t>
+        <w:t xml:space="preserve">“</w:t>
+      </w:r>
+      <w:r>
+        <w:t xml:space="preserve">empathy,</w:t>
+      </w:r>
+      <w:r>
+        <w:t xml:space="preserve">”</w:t>
+      </w:r>
+      <w:r>
+        <w:t xml:space="preserve"> </w:t>
+      </w:r>
+      <w:r>
+        <w:t xml:space="preserve">“</w:t>
+      </w:r>
+      <w:r>
+        <w:t xml:space="preserve">healthcare staff,</w:t>
+      </w:r>
+      <w:r>
+        <w:t xml:space="preserve">”</w:t>
       </w:r>
       <w:r>
         <w:t xml:space="preserve"> </w:t>
@@ -10936,7 +11514,13 @@
         <w:t xml:space="preserve"> </w:t>
       </w:r>
       <w:r>
-        <w:t xml:space="preserve">“patients.”</w:t>
+        <w:t xml:space="preserve">“</w:t>
+      </w:r>
+      <w:r>
+        <w:t xml:space="preserve">patients.</w:t>
+      </w:r>
+      <w:r>
+        <w:t xml:space="preserve">”</w:t>
       </w:r>
       <w:r>
         <w:t xml:space="preserve"> </w:t>
@@ -11055,7 +11639,7 @@
           <w:b/>
           <w:bCs/>
         </w:rPr>
-        <w:t xml:space="preserve">Table 3.1 Advantages and Disadvantages of Scholarly Literature Genres</w:t>
+        <w:t xml:space="preserve">Table 4.1 Advantages and Disadvantages of Scholarly Literature Genres</w:t>
       </w:r>
     </w:p>
     <w:tbl>
@@ -11080,6 +11664,7 @@
           <w:p>
             <w:pPr>
               <w:pStyle w:val="Compact"/>
+              <w:jc w:val="left"/>
             </w:pPr>
             <w:r>
               <w:rPr>
@@ -11095,6 +11680,7 @@
           <w:p>
             <w:pPr>
               <w:pStyle w:val="Compact"/>
+              <w:jc w:val="left"/>
             </w:pPr>
             <w:r>
               <w:rPr>
@@ -11110,6 +11696,7 @@
           <w:p>
             <w:pPr>
               <w:pStyle w:val="Compact"/>
+              <w:jc w:val="left"/>
             </w:pPr>
             <w:r>
               <w:rPr>
@@ -11125,6 +11712,7 @@
           <w:p>
             <w:pPr>
               <w:pStyle w:val="Compact"/>
+              <w:jc w:val="left"/>
             </w:pPr>
             <w:r>
               <w:rPr>
@@ -11142,6 +11730,7 @@
           <w:p>
             <w:pPr>
               <w:pStyle w:val="Compact"/>
+              <w:jc w:val="left"/>
             </w:pPr>
             <w:r>
               <w:rPr>
@@ -11163,6 +11752,7 @@
           <w:p>
             <w:pPr>
               <w:pStyle w:val="Compact"/>
+              <w:jc w:val="left"/>
             </w:pPr>
             <w:r>
               <w:t xml:space="preserve">Generally highest quality</w:t>
@@ -11174,6 +11764,7 @@
           <w:p>
             <w:pPr>
               <w:pStyle w:val="Compact"/>
+              <w:jc w:val="left"/>
             </w:pPr>
             <w:r>
               <w:t xml:space="preserve">Tend to be dated</w:t>
@@ -11185,6 +11776,7 @@
           <w:p>
             <w:pPr>
               <w:pStyle w:val="Compact"/>
+              <w:jc w:val="left"/>
             </w:pPr>
             <w:r>
               <w:t xml:space="preserve">Establish a general working knowledge of the field.</w:t>
@@ -11198,6 +11790,7 @@
           <w:p>
             <w:pPr>
               <w:pStyle w:val="Compact"/>
+              <w:jc w:val="left"/>
             </w:pPr>
             <w:r>
               <w:rPr>
@@ -11213,6 +11806,7 @@
           <w:p>
             <w:pPr>
               <w:pStyle w:val="Compact"/>
+              <w:jc w:val="left"/>
             </w:pPr>
             <w:r>
               <w:t xml:space="preserve">Generally high quality</w:t>
@@ -11224,6 +11818,7 @@
           <w:p>
             <w:pPr>
               <w:pStyle w:val="Compact"/>
+              <w:jc w:val="left"/>
             </w:pPr>
             <w:r>
               <w:t xml:space="preserve">Can be dated</w:t>
@@ -11235,6 +11830,7 @@
           <w:p>
             <w:pPr>
               <w:pStyle w:val="Compact"/>
+              <w:jc w:val="left"/>
             </w:pPr>
             <w:r>
               <w:t xml:space="preserve">Establish mainstream thought. Most foundational literature is found in books.</w:t>
@@ -11248,6 +11844,7 @@
           <w:p>
             <w:pPr>
               <w:pStyle w:val="Compact"/>
+              <w:jc w:val="left"/>
             </w:pPr>
             <w:r>
               <w:rPr>
@@ -11263,6 +11860,7 @@
           <w:p>
             <w:pPr>
               <w:pStyle w:val="Compact"/>
+              <w:jc w:val="left"/>
             </w:pPr>
             <w:r>
               <w:t xml:space="preserve">Generally high quality and provide a clear description of actual research. Generally more current than books or summaries.</w:t>
@@ -11274,6 +11872,7 @@
           <w:p>
             <w:pPr>
               <w:pStyle w:val="Compact"/>
+              <w:jc w:val="left"/>
             </w:pPr>
             <w:r>
               <w:t xml:space="preserve">Generally, will not give a full development of application and implications.</w:t>
@@ -11285,6 +11884,7 @@
           <w:p>
             <w:pPr>
               <w:pStyle w:val="Compact"/>
+              <w:jc w:val="left"/>
             </w:pPr>
             <w:r>
               <w:t xml:space="preserve">Best available balance between quality and currency</w:t>
@@ -11298,6 +11898,7 @@
           <w:p>
             <w:pPr>
               <w:pStyle w:val="Compact"/>
+              <w:jc w:val="left"/>
             </w:pPr>
             <w:r>
               <w:rPr>
@@ -11319,6 +11920,7 @@
           <w:p>
             <w:pPr>
               <w:pStyle w:val="Compact"/>
+              <w:jc w:val="left"/>
             </w:pPr>
             <w:r>
               <w:t xml:space="preserve">Most current cutting-edge ideas are found in these materials.</w:t>
@@ -11330,6 +11932,7 @@
           <w:p>
             <w:pPr>
               <w:pStyle w:val="Compact"/>
+              <w:jc w:val="left"/>
             </w:pPr>
             <w:r>
               <w:t xml:space="preserve">Little review for quality (except for dissertations) and ideas are not usually well developed</w:t>
@@ -11341,6 +11944,7 @@
           <w:p>
             <w:pPr>
               <w:pStyle w:val="Compact"/>
+              <w:jc w:val="left"/>
             </w:pPr>
             <w:r>
               <w:t xml:space="preserve">Valuable for establishing trends in current thought. Use cautiously</w:t>
@@ -11474,7 +12078,13 @@
         <w:t xml:space="preserve"> </w:t>
       </w:r>
       <w:r>
-        <w:t xml:space="preserve">“becoming a critical scholar”</w:t>
+        <w:t xml:space="preserve">“</w:t>
+      </w:r>
+      <w:r>
+        <w:t xml:space="preserve">becoming a critical scholar</w:t>
+      </w:r>
+      <w:r>
+        <w:t xml:space="preserve">”</w:t>
       </w:r>
       <w:r>
         <w:t xml:space="preserve"> </w:t>
@@ -11486,7 +12096,13 @@
         <w:t xml:space="preserve"> </w:t>
       </w:r>
       <w:r>
-        <w:t xml:space="preserve">“a lifetime of learning in leadership.”</w:t>
+        <w:t xml:space="preserve">“</w:t>
+      </w:r>
+      <w:r>
+        <w:t xml:space="preserve">a lifetime of learning in leadership.</w:t>
+      </w:r>
+      <w:r>
+        <w:t xml:space="preserve">”</w:t>
       </w:r>
     </w:p>
     <w:p>
@@ -11542,7 +12158,13 @@
         <w:t xml:space="preserve"> </w:t>
       </w:r>
       <w:r>
-        <w:t xml:space="preserve">“How to search for articles.”</w:t>
+        <w:t xml:space="preserve">“</w:t>
+      </w:r>
+      <w:r>
+        <w:t xml:space="preserve">How to search for articles.</w:t>
+      </w:r>
+      <w:r>
+        <w:t xml:space="preserve">”</w:t>
       </w:r>
       <w:r>
         <w:t xml:space="preserve"> </w:t>
@@ -11554,7 +12176,13 @@
         <w:t xml:space="preserve"> </w:t>
       </w:r>
       <w:r>
-        <w:t xml:space="preserve">“Academic Search Complete”</w:t>
+        <w:t xml:space="preserve">“</w:t>
+      </w:r>
+      <w:r>
+        <w:t xml:space="preserve">Academic Search Complete</w:t>
+      </w:r>
+      <w:r>
+        <w:t xml:space="preserve">”</w:t>
       </w:r>
       <w:r>
         <w:t xml:space="preserve">.</w:t>
@@ -11648,7 +12276,13 @@
         <w:t xml:space="preserve"> </w:t>
       </w:r>
       <w:r>
-        <w:t xml:space="preserve">“A-B”</w:t>
+        <w:t xml:space="preserve">“</w:t>
+      </w:r>
+      <w:r>
+        <w:t xml:space="preserve">A-B</w:t>
+      </w:r>
+      <w:r>
+        <w:t xml:space="preserve">”</w:t>
       </w:r>
       <w:r>
         <w:t xml:space="preserve"> </w:t>
@@ -11672,7 +12306,13 @@
         <w:t xml:space="preserve"> </w:t>
       </w:r>
       <w:r>
-        <w:t xml:space="preserve">“Leadership.”</w:t>
+        <w:t xml:space="preserve">“</w:t>
+      </w:r>
+      <w:r>
+        <w:t xml:space="preserve">Leadership.</w:t>
+      </w:r>
+      <w:r>
+        <w:t xml:space="preserve">”</w:t>
       </w:r>
     </w:p>
     <w:p>
@@ -11743,7 +12383,13 @@
         <w:t xml:space="preserve"> </w:t>
       </w:r>
       <w:r>
-        <w:t xml:space="preserve">“Research Guides.”</w:t>
+        <w:t xml:space="preserve">“</w:t>
+      </w:r>
+      <w:r>
+        <w:t xml:space="preserve">Research Guides.</w:t>
+      </w:r>
+      <w:r>
+        <w:t xml:space="preserve">”</w:t>
       </w:r>
     </w:p>
     <w:p>
@@ -11761,7 +12407,13 @@
         <w:t xml:space="preserve"> </w:t>
       </w:r>
       <w:r>
-        <w:t xml:space="preserve">“Research Help.”</w:t>
+        <w:t xml:space="preserve">“</w:t>
+      </w:r>
+      <w:r>
+        <w:t xml:space="preserve">Research Help.</w:t>
+      </w:r>
+      <w:r>
+        <w:t xml:space="preserve">”</w:t>
       </w:r>
     </w:p>
     <w:p>
@@ -11779,7 +12431,13 @@
         <w:t xml:space="preserve"> </w:t>
       </w:r>
       <w:r>
-        <w:t xml:space="preserve">“Research Tutorials.”</w:t>
+        <w:t xml:space="preserve">“</w:t>
+      </w:r>
+      <w:r>
+        <w:t xml:space="preserve">Research Tutorials.</w:t>
+      </w:r>
+      <w:r>
+        <w:t xml:space="preserve">”</w:t>
       </w:r>
     </w:p>
     <w:p>
@@ -11797,7 +12455,13 @@
         <w:t xml:space="preserve"> </w:t>
       </w:r>
       <w:r>
-        <w:t xml:space="preserve">“How to Search for Books.”</w:t>
+        <w:t xml:space="preserve">“</w:t>
+      </w:r>
+      <w:r>
+        <w:t xml:space="preserve">How to Search for Books.</w:t>
+      </w:r>
+      <w:r>
+        <w:t xml:space="preserve">”</w:t>
       </w:r>
     </w:p>
     <w:p>
@@ -11815,7 +12479,13 @@
         <w:t xml:space="preserve"> </w:t>
       </w:r>
       <w:r>
-        <w:t xml:space="preserve">“Using EBSCOhost eBooks.”</w:t>
+        <w:t xml:space="preserve">“</w:t>
+      </w:r>
+      <w:r>
+        <w:t xml:space="preserve">Using EBSCOhost eBooks.</w:t>
+      </w:r>
+      <w:r>
+        <w:t xml:space="preserve">”</w:t>
       </w:r>
     </w:p>
     <w:p>
@@ -11833,7 +12503,13 @@
         <w:t xml:space="preserve"> </w:t>
       </w:r>
       <w:r>
-        <w:t xml:space="preserve">“Book Searching Tutorial”</w:t>
+        <w:t xml:space="preserve">“</w:t>
+      </w:r>
+      <w:r>
+        <w:t xml:space="preserve">Book Searching Tutorial</w:t>
+      </w:r>
+      <w:r>
+        <w:t xml:space="preserve">”</w:t>
       </w:r>
       <w:r>
         <w:t xml:space="preserve"> </w:t>
@@ -12110,7 +12786,13 @@
         <w:t xml:space="preserve"> </w:t>
       </w:r>
       <w:r>
-        <w:t xml:space="preserve">“transformative learning”</w:t>
+        <w:t xml:space="preserve">“</w:t>
+      </w:r>
+      <w:r>
+        <w:t xml:space="preserve">transformative learning</w:t>
+      </w:r>
+      <w:r>
+        <w:t xml:space="preserve">”</w:t>
       </w:r>
       <w:r>
         <w:t xml:space="preserve"> </w:t>
@@ -12122,7 +12804,13 @@
         <w:t xml:space="preserve"> </w:t>
       </w:r>
       <w:r>
-        <w:t xml:space="preserve">“early childhood education”</w:t>
+        <w:t xml:space="preserve">“</w:t>
+      </w:r>
+      <w:r>
+        <w:t xml:space="preserve">early childhood education</w:t>
+      </w:r>
+      <w:r>
+        <w:t xml:space="preserve">”</w:t>
       </w:r>
       <w:r>
         <w:t xml:space="preserve">).</w:t>
@@ -12228,7 +12916,7 @@
         <w:pStyle w:val="FirstParagraph"/>
       </w:pPr>
       <w:r>
-        <w:t xml:space="preserve">Table 4.1 Literature Search Table Template</w:t>
+        <w:t xml:space="preserve">Table 4.2 Literature Search Table Template</w:t>
       </w:r>
     </w:p>
     <w:tbl>
@@ -12257,6 +12945,7 @@
           <w:p>
             <w:pPr>
               <w:pStyle w:val="Compact"/>
+              <w:jc w:val="left"/>
             </w:pPr>
             <w:r>
               <w:rPr>
@@ -12272,6 +12961,7 @@
           <w:p>
             <w:pPr>
               <w:pStyle w:val="Compact"/>
+              <w:jc w:val="left"/>
             </w:pPr>
             <w:r>
               <w:rPr>
@@ -12287,6 +12977,7 @@
           <w:p>
             <w:pPr>
               <w:pStyle w:val="Compact"/>
+              <w:jc w:val="left"/>
             </w:pPr>
             <w:r>
               <w:rPr>
@@ -12302,6 +12993,7 @@
           <w:p>
             <w:pPr>
               <w:pStyle w:val="Compact"/>
+              <w:jc w:val="left"/>
             </w:pPr>
             <w:r>
               <w:rPr>
@@ -12317,6 +13009,7 @@
           <w:p>
             <w:pPr>
               <w:pStyle w:val="Compact"/>
+              <w:jc w:val="left"/>
             </w:pPr>
             <w:r>
               <w:rPr>
@@ -12332,6 +13025,7 @@
           <w:p>
             <w:pPr>
               <w:pStyle w:val="Compact"/>
+              <w:jc w:val="left"/>
             </w:pPr>
             <w:r>
               <w:rPr>
@@ -12347,6 +13041,7 @@
           <w:p>
             <w:pPr>
               <w:pStyle w:val="Compact"/>
+              <w:jc w:val="left"/>
             </w:pPr>
             <w:r>
               <w:rPr>
@@ -12362,6 +13057,7 @@
           <w:p>
             <w:pPr>
               <w:pStyle w:val="Compact"/>
+              <w:jc w:val="left"/>
             </w:pPr>
             <w:r>
               <w:rPr>
@@ -12387,6 +13083,7 @@
           <w:p>
             <w:pPr>
               <w:pStyle w:val="Compact"/>
+              <w:jc w:val="left"/>
             </w:pPr>
             <w:r>
               <w:t xml:space="preserve">e.g., ERIC, JSTOR</w:t>
@@ -12398,23 +13095,37 @@
           <w:p>
             <w:pPr>
               <w:pStyle w:val="Compact"/>
-            </w:pPr>
-            <w:r>
-              <w:t xml:space="preserve">“Barriers early childhood educators,”</w:t>
+              <w:jc w:val="left"/>
+            </w:pPr>
+            <w:r>
+              <w:t xml:space="preserve">“</w:t>
+            </w:r>
+            <w:r>
+              <w:t xml:space="preserve">Barriers early childhood educators,</w:t>
+            </w:r>
+            <w:r>
+              <w:t xml:space="preserve">”</w:t>
             </w:r>
             <w:r>
               <w:t xml:space="preserve"> </w:t>
             </w:r>
             <w:r>
-              <w:t xml:space="preserve">“transformative learning”</w:t>
-            </w:r>
-          </w:p>
-        </w:tc>
-        <w:tc>
-          <w:tcPr/>
-          <w:p>
-            <w:pPr>
-              <w:pStyle w:val="Compact"/>
+              <w:t xml:space="preserve">“</w:t>
+            </w:r>
+            <w:r>
+              <w:t xml:space="preserve">transformative learning</w:t>
+            </w:r>
+            <w:r>
+              <w:t xml:space="preserve">”</w:t>
+            </w:r>
+          </w:p>
+        </w:tc>
+        <w:tc>
+          <w:tcPr/>
+          <w:p>
+            <w:pPr>
+              <w:pStyle w:val="Compact"/>
+              <w:jc w:val="left"/>
             </w:pPr>
             <w:r>
               <w:t xml:space="preserve">e.g., 2010-present, peer-reviewed</w:t>
@@ -12426,6 +13137,7 @@
           <w:p>
             <w:pPr>
               <w:pStyle w:val="Compact"/>
+              <w:jc w:val="left"/>
             </w:pPr>
             <w:r>
               <w:t xml:space="preserve">50</w:t>
@@ -12437,6 +13149,7 @@
           <w:p>
             <w:pPr>
               <w:pStyle w:val="Compact"/>
+              <w:jc w:val="left"/>
             </w:pPr>
             <w:r>
               <w:t xml:space="preserve">5</w:t>
@@ -12448,6 +13161,7 @@
           <w:p>
             <w:pPr>
               <w:pStyle w:val="Compact"/>
+              <w:jc w:val="left"/>
             </w:pPr>
             <w:r>
               <w:t xml:space="preserve">e.g., Barriers include lack of resources, resistance to change</w:t>
@@ -12459,6 +13173,7 @@
           <w:p>
             <w:pPr>
               <w:pStyle w:val="Compact"/>
+              <w:jc w:val="left"/>
             </w:pPr>
             <w:r>
               <w:t xml:space="preserve">Add additional notes or reflections here</w:t>
@@ -12650,6 +13365,7 @@
           <w:p>
             <w:pPr>
               <w:pStyle w:val="Compact"/>
+              <w:jc w:val="left"/>
             </w:pPr>
             <w:r>
               <w:rPr>
@@ -12665,6 +13381,7 @@
           <w:p>
             <w:pPr>
               <w:pStyle w:val="Compact"/>
+              <w:jc w:val="left"/>
             </w:pPr>
             <w:r>
               <w:rPr>
@@ -12680,6 +13397,7 @@
           <w:p>
             <w:pPr>
               <w:pStyle w:val="Compact"/>
+              <w:jc w:val="left"/>
             </w:pPr>
             <w:r>
               <w:rPr>
@@ -12695,6 +13413,7 @@
           <w:p>
             <w:pPr>
               <w:pStyle w:val="Compact"/>
+              <w:jc w:val="left"/>
             </w:pPr>
             <w:r>
               <w:rPr>
@@ -12710,6 +13429,7 @@
           <w:p>
             <w:pPr>
               <w:pStyle w:val="Compact"/>
+              <w:jc w:val="left"/>
             </w:pPr>
             <w:r>
               <w:rPr>
@@ -12727,6 +13447,7 @@
           <w:p>
             <w:pPr>
               <w:pStyle w:val="Compact"/>
+              <w:jc w:val="left"/>
             </w:pPr>
             <w:r>
               <w:t xml:space="preserve">Author(s), Year, Title, Source</w:t>
@@ -12738,6 +13459,7 @@
           <w:p>
             <w:pPr>
               <w:pStyle w:val="Compact"/>
+              <w:jc w:val="left"/>
             </w:pPr>
             <w:r>
               <w:t xml:space="preserve">Briefly state the issue the study addresses</w:t>
@@ -12749,6 +13471,7 @@
           <w:p>
             <w:pPr>
               <w:pStyle w:val="Compact"/>
+              <w:jc w:val="left"/>
             </w:pPr>
             <w:r>
               <w:t xml:space="preserve">Briefly summarize the study’s purpose, research question, or hypothesis</w:t>
@@ -12760,6 +13483,7 @@
           <w:p>
             <w:pPr>
               <w:pStyle w:val="Compact"/>
+              <w:jc w:val="left"/>
             </w:pPr>
             <w:r>
               <w:t xml:space="preserve">Outline the methods used (e.g., interviews, surveys, sample size)</w:t>
@@ -12771,6 +13495,7 @@
           <w:p>
             <w:pPr>
               <w:pStyle w:val="Compact"/>
+              <w:jc w:val="left"/>
             </w:pPr>
             <w:r>
               <w:t xml:space="preserve">Summarize main results or findings relevant to your research</w:t>
@@ -12953,7 +13678,13 @@
         <w:t xml:space="preserve"> </w:t>
       </w:r>
       <w:r>
-        <w:t xml:space="preserve">“How to Develop Research Skills.”</w:t>
+        <w:t xml:space="preserve">“</w:t>
+      </w:r>
+      <w:r>
+        <w:t xml:space="preserve">How to Develop Research Skills.</w:t>
+      </w:r>
+      <w:r>
+        <w:t xml:space="preserve">”</w:t>
       </w:r>
       <w:r>
         <w:t xml:space="preserve"> </w:t>
@@ -12965,7 +13696,13 @@
         <w:t xml:space="preserve"> </w:t>
       </w:r>
       <w:r>
-        <w:t xml:space="preserve">“Upgrading Your Research Skills.”</w:t>
+        <w:t xml:space="preserve">“</w:t>
+      </w:r>
+      <w:r>
+        <w:t xml:space="preserve">Upgrading Your Research Skills.</w:t>
+      </w:r>
+      <w:r>
+        <w:t xml:space="preserve">”</w:t>
       </w:r>
       <w:r>
         <w:t xml:space="preserve"> </w:t>
@@ -13117,7 +13854,13 @@
         <w:t xml:space="preserve"> </w:t>
       </w:r>
       <w:r>
-        <w:t xml:space="preserve">“critical scholar”</w:t>
+        <w:t xml:space="preserve">“</w:t>
+      </w:r>
+      <w:r>
+        <w:t xml:space="preserve">critical scholar</w:t>
+      </w:r>
+      <w:r>
+        <w:t xml:space="preserve">”</w:t>
       </w:r>
       <w:r>
         <w:t xml:space="preserve"> </w:t>
@@ -13284,7 +14027,13 @@
         <w:t xml:space="preserve"> </w:t>
       </w:r>
       <w:r>
-        <w:t xml:space="preserve">“language bias occurs because studies that report positive findings are mostly likely to be published in English-language journals”</w:t>
+        <w:t xml:space="preserve">“</w:t>
+      </w:r>
+      <w:r>
+        <w:t xml:space="preserve">language bias occurs because studies that report positive findings are mostly likely to be published in English-language journals</w:t>
+      </w:r>
+      <w:r>
+        <w:t xml:space="preserve">”</w:t>
       </w:r>
       <w:r>
         <w:t xml:space="preserve"> </w:t>
@@ -13392,7 +14141,13 @@
         <w:t xml:space="preserve"> </w:t>
       </w:r>
       <w:r>
-        <w:t xml:space="preserve">“How to Evaluate Sources”</w:t>
+        <w:t xml:space="preserve">“</w:t>
+      </w:r>
+      <w:r>
+        <w:t xml:space="preserve">How to Evaluate Sources</w:t>
+      </w:r>
+      <w:r>
+        <w:t xml:space="preserve">”</w:t>
       </w:r>
       <w:r>
         <w:t xml:space="preserve"> </w:t>
@@ -13453,7 +14208,13 @@
         <w:t xml:space="preserve"> </w:t>
       </w:r>
       <w:r>
-        <w:t xml:space="preserve">“Quality Assessment: Where Do I Begin?”</w:t>
+        <w:t xml:space="preserve">“</w:t>
+      </w:r>
+      <w:r>
+        <w:t xml:space="preserve">Quality Assessment: Where Do I Begin?</w:t>
+      </w:r>
+      <w:r>
+        <w:t xml:space="preserve">”</w:t>
       </w:r>
       <w:r>
         <w:t xml:space="preserve"> </w:t>
@@ -13514,7 +14275,13 @@
         </w:numPr>
       </w:pPr>
       <w:r>
-        <w:t xml:space="preserve">“Assessing Online Resources”</w:t>
+        <w:t xml:space="preserve">“</w:t>
+      </w:r>
+      <w:r>
+        <w:t xml:space="preserve">Assessing Online Resources</w:t>
+      </w:r>
+      <w:r>
+        <w:t xml:space="preserve">”</w:t>
       </w:r>
       <w:r>
         <w:t xml:space="preserve"> </w:t>
@@ -13543,7 +14310,13 @@
         </w:numPr>
       </w:pPr>
       <w:r>
-        <w:t xml:space="preserve">“Evaluating a Journal Article”</w:t>
+        <w:t xml:space="preserve">“</w:t>
+      </w:r>
+      <w:r>
+        <w:t xml:space="preserve">Evaluating a Journal Article</w:t>
+      </w:r>
+      <w:r>
+        <w:t xml:space="preserve">”</w:t>
       </w:r>
       <w:r>
         <w:t xml:space="preserve"> </w:t>
@@ -13955,7 +14728,13 @@
         <w:t xml:space="preserve"> </w:t>
       </w:r>
       <w:r>
-        <w:t xml:space="preserve">“How to Write a Research Question for Your Literature Review.”</w:t>
+        <w:t xml:space="preserve">“</w:t>
+      </w:r>
+      <w:r>
+        <w:t xml:space="preserve">How to Write a Research Question for Your Literature Review.</w:t>
+      </w:r>
+      <w:r>
+        <w:t xml:space="preserve">”</w:t>
       </w:r>
     </w:p>
     <w:p>
@@ -14007,7 +14786,13 @@
         <w:t xml:space="preserve"> </w:t>
       </w:r>
       <w:r>
-        <w:t xml:space="preserve">“How to Write a Research Question for Your Literature Review”</w:t>
+        <w:t xml:space="preserve">“</w:t>
+      </w:r>
+      <w:r>
+        <w:t xml:space="preserve">How to Write a Research Question for Your Literature Review</w:t>
+      </w:r>
+      <w:r>
+        <w:t xml:space="preserve">”</w:t>
       </w:r>
     </w:p>
     <w:p>
@@ -14108,7 +14893,13 @@
         <w:t xml:space="preserve"> </w:t>
       </w:r>
       <w:r>
-        <w:t xml:space="preserve">“Get wisdom, get understanding,”</w:t>
+        <w:t xml:space="preserve">“</w:t>
+      </w:r>
+      <w:r>
+        <w:t xml:space="preserve">Get wisdom, get understanding,</w:t>
+      </w:r>
+      <w:r>
+        <w:t xml:space="preserve">”</w:t>
       </w:r>
       <w:r>
         <w:t xml:space="preserve"> </w:t>
@@ -14120,7 +14911,13 @@
         <w:t xml:space="preserve"> </w:t>
       </w:r>
       <w:r>
-        <w:t xml:space="preserve">“Each of you should use whatever gift you have received to serve others, as faithful stewards of God’s grace.”</w:t>
+        <w:t xml:space="preserve">“</w:t>
+      </w:r>
+      <w:r>
+        <w:t xml:space="preserve">Each of you should use whatever gift you have received to serve others, as faithful stewards of God’s grace.</w:t>
+      </w:r>
+      <w:r>
+        <w:t xml:space="preserve">”</w:t>
       </w:r>
       <w:r>
         <w:t xml:space="preserve"> </w:t>
@@ -14325,7 +15122,13 @@
         <w:t xml:space="preserve"> </w:t>
       </w:r>
       <w:r>
-        <w:t xml:space="preserve">“student engagement”</w:t>
+        <w:t xml:space="preserve">“</w:t>
+      </w:r>
+      <w:r>
+        <w:t xml:space="preserve">student engagement</w:t>
+      </w:r>
+      <w:r>
+        <w:t xml:space="preserve">”</w:t>
       </w:r>
       <w:r>
         <w:t xml:space="preserve"> </w:t>
@@ -14345,7 +15148,13 @@
         <w:t xml:space="preserve"> </w:t>
       </w:r>
       <w:r>
-        <w:t xml:space="preserve">“student involvement”</w:t>
+        <w:t xml:space="preserve">“</w:t>
+      </w:r>
+      <w:r>
+        <w:t xml:space="preserve">student involvement</w:t>
+      </w:r>
+      <w:r>
+        <w:t xml:space="preserve">”</w:t>
       </w:r>
       <w:r>
         <w:t xml:space="preserve"> </w:t>
@@ -14357,7 +15166,13 @@
         <w:t xml:space="preserve"> </w:t>
       </w:r>
       <w:r>
-        <w:t xml:space="preserve">“classroom participation”</w:t>
+        <w:t xml:space="preserve">“</w:t>
+      </w:r>
+      <w:r>
+        <w:t xml:space="preserve">classroom participation</w:t>
+      </w:r>
+      <w:r>
+        <w:t xml:space="preserve">”</w:t>
       </w:r>
       <w:r>
         <w:t xml:space="preserve"> </w:t>
@@ -14369,7 +15184,13 @@
         <w:t xml:space="preserve"> </w:t>
       </w:r>
       <w:r>
-        <w:t xml:space="preserve">“student engagement.”</w:t>
+        <w:t xml:space="preserve">“</w:t>
+      </w:r>
+      <w:r>
+        <w:t xml:space="preserve">student engagement.</w:t>
+      </w:r>
+      <w:r>
+        <w:t xml:space="preserve">”</w:t>
       </w:r>
       <w:r>
         <w:t xml:space="preserve"> </w:t>
@@ -14389,7 +15210,13 @@
         <w:t xml:space="preserve"> </w:t>
       </w:r>
       <w:r>
-        <w:t xml:space="preserve">“affective attunement”</w:t>
+        <w:t xml:space="preserve">“</w:t>
+      </w:r>
+      <w:r>
+        <w:t xml:space="preserve">affective attunement</w:t>
+      </w:r>
+      <w:r>
+        <w:t xml:space="preserve">”</w:t>
       </w:r>
       <w:r>
         <w:t xml:space="preserve"> </w:t>
@@ -14875,7 +15702,7 @@
         <w:pStyle w:val="Heading3"/>
       </w:pPr>
       <w:r>
-        <w:t xml:space="preserve">5.3.2 Activity: Learning Activity</w:t>
+        <w:t xml:space="preserve">5.3.2 Activity: Refining Your Research Question</w:t>
       </w:r>
     </w:p>
     <w:p>
@@ -14925,6 +15752,12 @@
         <w:pStyle w:val="BodyText"/>
       </w:pPr>
       <w:r>
+        <w:t xml:space="preserve">📺</w:t>
+      </w:r>
+      <w:r>
+        <w:t xml:space="preserve"> </w:t>
+      </w:r>
+      <w:r>
         <w:rPr>
           <w:b/>
           <w:bCs/>
@@ -14935,16 +15768,19 @@
         <w:t xml:space="preserve"> </w:t>
       </w:r>
       <w:r>
-        <w:t xml:space="preserve">“How to Write a Research Question for Your Literature Review”</w:t>
-      </w:r>
-      <w:r>
-        <w:t xml:space="preserve"> </w:t>
-      </w:r>
-      <w:r>
-        <w:t xml:space="preserve">(Hall, 2019b)</w:t>
-      </w:r>
-      <w:r>
-        <w:t xml:space="preserve">:</w:t>
+        <w:t xml:space="preserve">“</w:t>
+      </w:r>
+      <w:r>
+        <w:t xml:space="preserve">How to Write a Research Question for Your Literature Review</w:t>
+      </w:r>
+      <w:r>
+        <w:t xml:space="preserve">”</w:t>
+      </w:r>
+      <w:r>
+        <w:t xml:space="preserve"> </w:t>
+      </w:r>
+      <w:r>
+        <w:t xml:space="preserve">(Hall, 2019):</w:t>
       </w:r>
     </w:p>
     <w:p>
@@ -14965,6 +15801,12 @@
         <w:pStyle w:val="BodyText"/>
       </w:pPr>
       <w:r>
+        <w:t xml:space="preserve">📖</w:t>
+      </w:r>
+      <w:r>
+        <w:t xml:space="preserve"> </w:t>
+      </w:r>
+      <w:r>
         <w:rPr>
           <w:b/>
           <w:bCs/>
@@ -14977,15 +15819,15 @@
       <w:r>
         <w:t xml:space="preserve">the following sample general Research Questions (RQ) and corresponding revised specific Research Questions. Seeing how they differ will help you learn why a clear, focused research question is essential for a successful systematic review.</w:t>
       </w:r>
-      <w:r>
-        <w:t xml:space="preserve"> </w:t>
-      </w:r>
-      <w:r>
-        <w:t xml:space="preserve">1.</w:t>
-      </w:r>
-      <w:r>
-        <w:t xml:space="preserve"> </w:t>
-      </w:r>
+    </w:p>
+    <w:p>
+      <w:pPr>
+        <w:pStyle w:val="Compact"/>
+        <w:numPr>
+          <w:ilvl w:val="0"/>
+          <w:numId w:val="1089"/>
+        </w:numPr>
+      </w:pPr>
       <w:r>
         <w:rPr>
           <w:b/>
@@ -14996,9 +15838,15 @@
       <w:r>
         <w:t xml:space="preserve">: What factors influence patient satisfaction in healthcare settings?</w:t>
       </w:r>
-      <w:r>
-        <w:t xml:space="preserve"> </w:t>
-      </w:r>
+    </w:p>
+    <w:p>
+      <w:pPr>
+        <w:pStyle w:val="Compact"/>
+        <w:numPr>
+          <w:ilvl w:val="0"/>
+          <w:numId w:val="1089"/>
+        </w:numPr>
+      </w:pPr>
       <w:r>
         <w:rPr>
           <w:b/>
@@ -15012,25 +15860,78 @@
     </w:p>
     <w:p>
       <w:pPr>
-        <w:pStyle w:val="SourceCode"/>
-      </w:pPr>
-      <w:r>
-        <w:rPr>
-          <w:rStyle w:val="VerbatimChar"/>
-        </w:rPr>
-        <w:t xml:space="preserve">2.  **General Question**: What are the effects of technology on student learning? **Revised Specific RQ**: How does the use of gamified learning platforms affect math achievement among middle school students in rural schools?</w:t>
-      </w:r>
-      <w:r>
-        <w:br/>
-      </w:r>
-      <w:r>
-        <w:br/>
-      </w:r>
-      <w:r>
-        <w:rPr>
-          <w:rStyle w:val="VerbatimChar"/>
-        </w:rPr>
-        <w:t xml:space="preserve">3.  **General Question**: What drives employee engagement in organizations? **Revised Specific RQ**: What is the impact of flexible work policies on employee engagement in technology startups with under 500 employees?</w:t>
+        <w:pStyle w:val="Compact"/>
+        <w:numPr>
+          <w:ilvl w:val="0"/>
+          <w:numId w:val="1089"/>
+        </w:numPr>
+      </w:pPr>
+      <w:r>
+        <w:rPr>
+          <w:b/>
+          <w:bCs/>
+        </w:rPr>
+        <w:t xml:space="preserve">General Question</w:t>
+      </w:r>
+      <w:r>
+        <w:t xml:space="preserve">: What are the effects of technology on student learning?</w:t>
+      </w:r>
+    </w:p>
+    <w:p>
+      <w:pPr>
+        <w:pStyle w:val="Compact"/>
+        <w:numPr>
+          <w:ilvl w:val="0"/>
+          <w:numId w:val="1089"/>
+        </w:numPr>
+      </w:pPr>
+      <w:r>
+        <w:rPr>
+          <w:b/>
+          <w:bCs/>
+        </w:rPr>
+        <w:t xml:space="preserve">Revised Specific RQ</w:t>
+      </w:r>
+      <w:r>
+        <w:t xml:space="preserve">: How does the use of gamified learning platforms affect math achievement among middle school students in rural schools?</w:t>
+      </w:r>
+    </w:p>
+    <w:p>
+      <w:pPr>
+        <w:pStyle w:val="Compact"/>
+        <w:numPr>
+          <w:ilvl w:val="0"/>
+          <w:numId w:val="1089"/>
+        </w:numPr>
+      </w:pPr>
+      <w:r>
+        <w:rPr>
+          <w:b/>
+          <w:bCs/>
+        </w:rPr>
+        <w:t xml:space="preserve">General Question</w:t>
+      </w:r>
+      <w:r>
+        <w:t xml:space="preserve">: What drives employee engagement in organizations?</w:t>
+      </w:r>
+    </w:p>
+    <w:p>
+      <w:pPr>
+        <w:pStyle w:val="Compact"/>
+        <w:numPr>
+          <w:ilvl w:val="0"/>
+          <w:numId w:val="1089"/>
+        </w:numPr>
+      </w:pPr>
+      <w:r>
+        <w:rPr>
+          <w:b/>
+          <w:bCs/>
+        </w:rPr>
+        <w:t xml:space="preserve">Revised Specific RQ</w:t>
+      </w:r>
+      <w:r>
+        <w:t xml:space="preserve">: What is the impact of flexible work policies on employee engagement in technology startups with under 500 employees?</w:t>
       </w:r>
     </w:p>
     <w:p>
@@ -15038,7 +15939,7 @@
         <w:pStyle w:val="FirstParagraph"/>
       </w:pPr>
       <w:r>
-        <w:t xml:space="preserve">Use the checklist below to</w:t>
+        <w:t xml:space="preserve">✏️ Use the checklist below to</w:t>
       </w:r>
       <w:r>
         <w:t xml:space="preserve"> </w:t>
@@ -15077,6 +15978,7 @@
           <w:p>
             <w:pPr>
               <w:pStyle w:val="Compact"/>
+              <w:jc w:val="left"/>
             </w:pPr>
             <w:r>
               <w:rPr>
@@ -15092,6 +15994,7 @@
           <w:p>
             <w:pPr>
               <w:pStyle w:val="Compact"/>
+              <w:jc w:val="left"/>
             </w:pPr>
             <w:r>
               <w:rPr>
@@ -15109,6 +16012,7 @@
           <w:p>
             <w:pPr>
               <w:pStyle w:val="Compact"/>
+              <w:jc w:val="left"/>
             </w:pPr>
             <w:r>
               <w:rPr>
@@ -15124,6 +16028,7 @@
           <w:p>
             <w:pPr>
               <w:pStyle w:val="Compact"/>
+              <w:jc w:val="left"/>
             </w:pPr>
             <w:r>
               <w:t xml:space="preserve">From your review, highlight specific elements that intrigue you. For example, if your broad topic is</w:t>
@@ -15132,7 +16037,13 @@
               <w:t xml:space="preserve"> </w:t>
             </w:r>
             <w:r>
-              <w:t xml:space="preserve">“leadership in education,”</w:t>
+              <w:t xml:space="preserve">“</w:t>
+            </w:r>
+            <w:r>
+              <w:t xml:space="preserve">leadership in education,</w:t>
+            </w:r>
+            <w:r>
+              <w:t xml:space="preserve">”</w:t>
             </w:r>
             <w:r>
               <w:t xml:space="preserve"> </w:t>
@@ -15144,7 +16055,13 @@
               <w:t xml:space="preserve"> </w:t>
             </w:r>
             <w:r>
-              <w:t xml:space="preserve">“the influence of transformational leadership on student engagement.”</w:t>
+              <w:t xml:space="preserve">“</w:t>
+            </w:r>
+            <w:r>
+              <w:t xml:space="preserve">the influence of transformational leadership on student engagement.</w:t>
+            </w:r>
+            <w:r>
+              <w:t xml:space="preserve">”</w:t>
             </w:r>
           </w:p>
         </w:tc>
@@ -15155,6 +16072,7 @@
           <w:p>
             <w:pPr>
               <w:pStyle w:val="Compact"/>
+              <w:jc w:val="left"/>
             </w:pPr>
             <w:r>
               <w:rPr>
@@ -15170,6 +16088,7 @@
           <w:p>
             <w:pPr>
               <w:pStyle w:val="Compact"/>
+              <w:jc w:val="left"/>
             </w:pPr>
             <w:r>
               <w:t xml:space="preserve">Identify and define the most important concepts and terms in your scoping review. Provide definitions based on how these terms are used in the literature. Cite your sources to show how different authors define or apply these terms and note any variations in usage that may influence your understanding of the topic.</w:t>
@@ -15183,6 +16102,7 @@
           <w:p>
             <w:pPr>
               <w:pStyle w:val="Compact"/>
+              <w:jc w:val="left"/>
             </w:pPr>
             <w:r>
               <w:rPr>
@@ -15198,6 +16118,7 @@
           <w:p>
             <w:pPr>
               <w:pStyle w:val="Compact"/>
+              <w:jc w:val="left"/>
             </w:pPr>
             <w:r>
               <w:t xml:space="preserve">What areas of your topic are under-researched, inconsistently studied, or where evidence is outdated or conflicting.</w:t>
@@ -15211,6 +16132,7 @@
           <w:p>
             <w:pPr>
               <w:pStyle w:val="Compact"/>
+              <w:jc w:val="left"/>
             </w:pPr>
             <w:r>
               <w:rPr>
@@ -15231,7 +16153,21 @@
                 <w:b/>
                 <w:bCs/>
               </w:rPr>
-              <w:t xml:space="preserve">“Five Ws”</w:t>
+              <w:t xml:space="preserve">“</w:t>
+            </w:r>
+            <w:r>
+              <w:rPr>
+                <w:b/>
+                <w:bCs/>
+              </w:rPr>
+              <w:t xml:space="preserve">Five Ws</w:t>
+            </w:r>
+            <w:r>
+              <w:rPr>
+                <w:b/>
+                <w:bCs/>
+              </w:rPr>
+              <w:t xml:space="preserve">”</w:t>
             </w:r>
             <w:r>
               <w:rPr>
@@ -15253,7 +16189,7 @@
           <w:tcPr/>
           <w:p>
             <w:pPr>
-              <w:pStyle w:val="BodyText"/>
+              <w:jc w:val="left"/>
             </w:pPr>
             <w:r>
               <w:t xml:space="preserve">Answer the following questions to refine your focus:</w:t>
@@ -15263,8 +16199,9 @@
             <w:pPr>
               <w:numPr>
                 <w:ilvl w:val="0"/>
-                <w:numId w:val="1089"/>
+                <w:numId w:val="1090"/>
               </w:numPr>
+              <w:jc w:val="left"/>
             </w:pPr>
             <w:r>
               <w:rPr>
@@ -15281,8 +16218,9 @@
             <w:pPr>
               <w:numPr>
                 <w:ilvl w:val="0"/>
-                <w:numId w:val="1089"/>
+                <w:numId w:val="1090"/>
               </w:numPr>
+              <w:jc w:val="left"/>
             </w:pPr>
             <w:r>
               <w:rPr>
@@ -15299,8 +16237,9 @@
             <w:pPr>
               <w:numPr>
                 <w:ilvl w:val="0"/>
-                <w:numId w:val="1089"/>
+                <w:numId w:val="1090"/>
               </w:numPr>
+              <w:jc w:val="left"/>
             </w:pPr>
             <w:r>
               <w:rPr>
@@ -15317,8 +16256,9 @@
             <w:pPr>
               <w:numPr>
                 <w:ilvl w:val="0"/>
-                <w:numId w:val="1089"/>
+                <w:numId w:val="1090"/>
               </w:numPr>
+              <w:jc w:val="left"/>
             </w:pPr>
             <w:r>
               <w:rPr>
@@ -15335,8 +16275,9 @@
             <w:pPr>
               <w:numPr>
                 <w:ilvl w:val="0"/>
-                <w:numId w:val="1089"/>
+                <w:numId w:val="1090"/>
               </w:numPr>
+              <w:jc w:val="left"/>
             </w:pPr>
             <w:r>
               <w:rPr>
@@ -15357,6 +16298,7 @@
           <w:p>
             <w:pPr>
               <w:pStyle w:val="Compact"/>
+              <w:jc w:val="left"/>
             </w:pPr>
             <w:r>
               <w:rPr>
@@ -15372,6 +16314,7 @@
           <w:p>
             <w:pPr>
               <w:pStyle w:val="Compact"/>
+              <w:jc w:val="left"/>
             </w:pPr>
             <w:r>
               <w:t xml:space="preserve">Ensure your refined question is clear, specific, and straightforward. Avoid vague language, and make sure the research question is easily understandable.</w:t>
@@ -15385,6 +16328,7 @@
           <w:p>
             <w:pPr>
               <w:pStyle w:val="Compact"/>
+              <w:jc w:val="left"/>
             </w:pPr>
             <w:r>
               <w:rPr>
@@ -15400,6 +16344,7 @@
           <w:p>
             <w:pPr>
               <w:pStyle w:val="Compact"/>
+              <w:jc w:val="left"/>
             </w:pPr>
             <w:r>
               <w:t xml:space="preserve">Confirm that your revised research question addresses a significant, specific, aspect of leadership and aligns with your research purpose. Ensure your research has the potential to contribute meaningfully to the field.</w:t>
@@ -15413,6 +16358,7 @@
           <w:p>
             <w:pPr>
               <w:pStyle w:val="Compact"/>
+              <w:jc w:val="left"/>
             </w:pPr>
             <w:r>
               <w:rPr>
@@ -15428,6 +16374,7 @@
           <w:p>
             <w:pPr>
               <w:pStyle w:val="Compact"/>
+              <w:jc w:val="left"/>
             </w:pPr>
             <w:r>
               <w:t xml:space="preserve">Ensure your research question is feasible to investigate within your given time and resource constraints. Consider data and literature availability.</w:t>
@@ -15441,6 +16388,7 @@
           <w:p>
             <w:pPr>
               <w:pStyle w:val="Compact"/>
+              <w:jc w:val="left"/>
             </w:pPr>
             <w:r>
               <w:rPr>
@@ -15456,6 +16404,7 @@
           <w:p>
             <w:pPr>
               <w:pStyle w:val="Compact"/>
+              <w:jc w:val="left"/>
             </w:pPr>
             <w:r>
               <w:t xml:space="preserve">Share your refined question with peers, mentors, or faculty. Gather constructive feedback to further clarify and strengthen your inquiry.</w:t>
@@ -15537,7 +16486,7 @@
         <w:pStyle w:val="Compact"/>
         <w:numPr>
           <w:ilvl w:val="0"/>
-          <w:numId w:val="1090"/>
+          <w:numId w:val="1091"/>
         </w:numPr>
       </w:pPr>
       <w:r>
@@ -15549,7 +16498,7 @@
         <w:pStyle w:val="Compact"/>
         <w:numPr>
           <w:ilvl w:val="0"/>
-          <w:numId w:val="1090"/>
+          <w:numId w:val="1091"/>
         </w:numPr>
       </w:pPr>
       <w:r>
@@ -15561,7 +16510,7 @@
         <w:pStyle w:val="Compact"/>
         <w:numPr>
           <w:ilvl w:val="0"/>
-          <w:numId w:val="1090"/>
+          <w:numId w:val="1091"/>
         </w:numPr>
       </w:pPr>
       <w:r>
@@ -15608,17 +16557,17 @@
     </w:p>
     <w:p>
       <w:pPr>
+        <w:pStyle w:val="BlockText"/>
+      </w:pPr>
+      <w:r>
+        <w:t xml:space="preserve">So, I turned my mind to understand, to investigate and to search out wisdom… (Ecclesiastes 7:25).</w:t>
+      </w:r>
+    </w:p>
+    <w:p>
+      <w:pPr>
         <w:pStyle w:val="FirstParagraph"/>
       </w:pPr>
       <w:r>
-        <w:t xml:space="preserve">So, I turned my mind to understand, to investigate and to search out wisdom… (Ecclesiastes 7:25).</w:t>
-      </w:r>
-    </w:p>
-    <w:p>
-      <w:pPr>
-        <w:pStyle w:val="BodyText"/>
-      </w:pPr>
-      <w:r>
         <w:t xml:space="preserve">Scholarly research has the power to influence policies, inform best practices, and contribute to the flourishing of communities. As a leader, your role is not only to consume knowledge, but to apply it wisely and judiciously. These two adverbs, wisely and judiciously, should not be overlooked. In leadership practice, decisions grounded in credible research must be made with discernment, humility, and integrity.</w:t>
       </w:r>
     </w:p>
@@ -15645,7 +16594,13 @@
         <w:t xml:space="preserve"> </w:t>
       </w:r>
       <w:r>
-        <w:t xml:space="preserve">“to learn new knowledge about topics, to become informed on policy debates, and to find suggestions for improving your practice”</w:t>
+        <w:t xml:space="preserve">“</w:t>
+      </w:r>
+      <w:r>
+        <w:t xml:space="preserve">to learn new knowledge about topics, to become informed on policy debates, and to find suggestions for improving your practice</w:t>
+      </w:r>
+      <w:r>
+        <w:t xml:space="preserve">”</w:t>
       </w:r>
       <w:r>
         <w:t xml:space="preserve"> </w:t>
@@ -15683,7 +16638,7 @@
         <w:pStyle w:val="Compact"/>
         <w:numPr>
           <w:ilvl w:val="0"/>
-          <w:numId w:val="1091"/>
+          <w:numId w:val="1092"/>
         </w:numPr>
       </w:pPr>
       <w:r>
@@ -15695,7 +16650,7 @@
         <w:pStyle w:val="Compact"/>
         <w:numPr>
           <w:ilvl w:val="0"/>
-          <w:numId w:val="1091"/>
+          <w:numId w:val="1092"/>
         </w:numPr>
       </w:pPr>
       <w:r>
@@ -15707,7 +16662,7 @@
         <w:pStyle w:val="Compact"/>
         <w:numPr>
           <w:ilvl w:val="0"/>
-          <w:numId w:val="1091"/>
+          <w:numId w:val="1092"/>
         </w:numPr>
       </w:pPr>
       <w:r>
@@ -15735,7 +16690,7 @@
         <w:pStyle w:val="Compact"/>
         <w:numPr>
           <w:ilvl w:val="0"/>
-          <w:numId w:val="1092"/>
+          <w:numId w:val="1093"/>
         </w:numPr>
       </w:pPr>
       <w:r>
@@ -15747,7 +16702,7 @@
         <w:pStyle w:val="Compact"/>
         <w:numPr>
           <w:ilvl w:val="0"/>
-          <w:numId w:val="1092"/>
+          <w:numId w:val="1093"/>
         </w:numPr>
       </w:pPr>
       <w:r>
@@ -15759,7 +16714,7 @@
         <w:pStyle w:val="Compact"/>
         <w:numPr>
           <w:ilvl w:val="0"/>
-          <w:numId w:val="1092"/>
+          <w:numId w:val="1093"/>
         </w:numPr>
       </w:pPr>
       <w:r>
@@ -15771,7 +16726,7 @@
         <w:pStyle w:val="Compact"/>
         <w:numPr>
           <w:ilvl w:val="0"/>
-          <w:numId w:val="1092"/>
+          <w:numId w:val="1093"/>
         </w:numPr>
       </w:pPr>
       <w:r>
@@ -15783,7 +16738,7 @@
         <w:pStyle w:val="Compact"/>
         <w:numPr>
           <w:ilvl w:val="0"/>
-          <w:numId w:val="1092"/>
+          <w:numId w:val="1093"/>
         </w:numPr>
       </w:pPr>
       <w:r>
@@ -15853,7 +16808,7 @@
         <w:pStyle w:val="Compact"/>
         <w:numPr>
           <w:ilvl w:val="0"/>
-          <w:numId w:val="1093"/>
+          <w:numId w:val="1094"/>
         </w:numPr>
       </w:pPr>
       <w:r>
@@ -15865,7 +16820,7 @@
         <w:pStyle w:val="Compact"/>
         <w:numPr>
           <w:ilvl w:val="0"/>
-          <w:numId w:val="1093"/>
+          <w:numId w:val="1094"/>
         </w:numPr>
       </w:pPr>
       <w:r>
@@ -15907,7 +16862,7 @@
         <w:pStyle w:val="Compact"/>
         <w:numPr>
           <w:ilvl w:val="0"/>
-          <w:numId w:val="1094"/>
+          <w:numId w:val="1095"/>
         </w:numPr>
       </w:pPr>
       <w:r>
@@ -15951,7 +16906,7 @@
         <w:pStyle w:val="Compact"/>
         <w:numPr>
           <w:ilvl w:val="0"/>
-          <w:numId w:val="1094"/>
+          <w:numId w:val="1095"/>
         </w:numPr>
       </w:pPr>
       <w:r>
@@ -16002,7 +16957,13 @@
         <w:t xml:space="preserve"> </w:t>
       </w:r>
       <w:r>
-        <w:t xml:space="preserve">“Then you will understand what is right and just and fair; every good path. For wisdom will enter your heart, and knowledge will be pleasant to your soul”</w:t>
+        <w:t xml:space="preserve">“</w:t>
+      </w:r>
+      <w:r>
+        <w:t xml:space="preserve">Then you will understand what is right and just and fair; every good path. For wisdom will enter your heart, and knowledge will be pleasant to your soul</w:t>
+      </w:r>
+      <w:r>
+        <w:t xml:space="preserve">”</w:t>
       </w:r>
       <w:r>
         <w:t xml:space="preserve">. As servant leaders, scholars are called to use research as a means of service by seeking truth, advancing equity, and contributing to the flourishing of others</w:t>
@@ -16111,7 +17072,7 @@
         <w:pStyle w:val="Compact"/>
         <w:numPr>
           <w:ilvl w:val="0"/>
-          <w:numId w:val="1095"/>
+          <w:numId w:val="1096"/>
         </w:numPr>
       </w:pPr>
       <w:r>
@@ -16123,7 +17084,7 @@
         <w:pStyle w:val="Compact"/>
         <w:numPr>
           <w:ilvl w:val="0"/>
-          <w:numId w:val="1095"/>
+          <w:numId w:val="1096"/>
         </w:numPr>
       </w:pPr>
       <w:r>
@@ -16135,7 +17096,7 @@
         <w:pStyle w:val="Compact"/>
         <w:numPr>
           <w:ilvl w:val="0"/>
-          <w:numId w:val="1095"/>
+          <w:numId w:val="1096"/>
         </w:numPr>
       </w:pPr>
       <w:r>
@@ -16229,7 +17190,7 @@
         <w:pStyle w:val="Compact"/>
         <w:numPr>
           <w:ilvl w:val="0"/>
-          <w:numId w:val="1096"/>
+          <w:numId w:val="1097"/>
         </w:numPr>
       </w:pPr>
       <w:r>
@@ -16241,7 +17202,7 @@
         <w:pStyle w:val="Compact"/>
         <w:numPr>
           <w:ilvl w:val="0"/>
-          <w:numId w:val="1096"/>
+          <w:numId w:val="1097"/>
         </w:numPr>
       </w:pPr>
       <w:r>
@@ -16363,7 +17324,7 @@
         <w:pStyle w:val="Compact"/>
         <w:numPr>
           <w:ilvl w:val="0"/>
-          <w:numId w:val="1097"/>
+          <w:numId w:val="1098"/>
         </w:numPr>
       </w:pPr>
       <w:r>
@@ -16375,7 +17336,7 @@
         <w:pStyle w:val="Compact"/>
         <w:numPr>
           <w:ilvl w:val="0"/>
-          <w:numId w:val="1097"/>
+          <w:numId w:val="1098"/>
         </w:numPr>
       </w:pPr>
       <w:r>
@@ -16387,7 +17348,7 @@
         <w:pStyle w:val="Compact"/>
         <w:numPr>
           <w:ilvl w:val="0"/>
-          <w:numId w:val="1097"/>
+          <w:numId w:val="1098"/>
         </w:numPr>
       </w:pPr>
       <w:r>
@@ -16399,7 +17360,7 @@
         <w:pStyle w:val="Compact"/>
         <w:numPr>
           <w:ilvl w:val="0"/>
-          <w:numId w:val="1097"/>
+          <w:numId w:val="1098"/>
         </w:numPr>
       </w:pPr>
       <w:r>
@@ -16431,7 +17392,7 @@
         <w:pStyle w:val="Compact"/>
         <w:numPr>
           <w:ilvl w:val="0"/>
-          <w:numId w:val="1098"/>
+          <w:numId w:val="1099"/>
         </w:numPr>
       </w:pPr>
       <w:r>
@@ -16443,7 +17404,7 @@
         <w:pStyle w:val="Compact"/>
         <w:numPr>
           <w:ilvl w:val="0"/>
-          <w:numId w:val="1098"/>
+          <w:numId w:val="1099"/>
         </w:numPr>
       </w:pPr>
       <w:r>
@@ -16455,7 +17416,7 @@
         <w:pStyle w:val="Compact"/>
         <w:numPr>
           <w:ilvl w:val="0"/>
-          <w:numId w:val="1098"/>
+          <w:numId w:val="1099"/>
         </w:numPr>
       </w:pPr>
       <w:r>
@@ -16467,7 +17428,7 @@
         <w:pStyle w:val="Compact"/>
         <w:numPr>
           <w:ilvl w:val="0"/>
-          <w:numId w:val="1098"/>
+          <w:numId w:val="1099"/>
         </w:numPr>
       </w:pPr>
       <w:r>
@@ -16499,7 +17460,7 @@
         <w:pStyle w:val="Compact"/>
         <w:numPr>
           <w:ilvl w:val="0"/>
-          <w:numId w:val="1099"/>
+          <w:numId w:val="1100"/>
         </w:numPr>
       </w:pPr>
       <w:r>
@@ -16511,7 +17472,7 @@
         <w:pStyle w:val="Compact"/>
         <w:numPr>
           <w:ilvl w:val="0"/>
-          <w:numId w:val="1099"/>
+          <w:numId w:val="1100"/>
         </w:numPr>
       </w:pPr>
       <w:r>
@@ -16523,7 +17484,7 @@
         <w:pStyle w:val="Compact"/>
         <w:numPr>
           <w:ilvl w:val="0"/>
-          <w:numId w:val="1099"/>
+          <w:numId w:val="1100"/>
         </w:numPr>
       </w:pPr>
       <w:r>
@@ -16555,7 +17516,7 @@
         <w:pStyle w:val="Compact"/>
         <w:numPr>
           <w:ilvl w:val="0"/>
-          <w:numId w:val="1100"/>
+          <w:numId w:val="1101"/>
         </w:numPr>
       </w:pPr>
       <w:r>
@@ -16577,7 +17538,7 @@
         <w:pStyle w:val="Compact"/>
         <w:numPr>
           <w:ilvl w:val="0"/>
-          <w:numId w:val="1100"/>
+          <w:numId w:val="1101"/>
         </w:numPr>
       </w:pPr>
       <w:r>
@@ -16599,7 +17560,7 @@
         <w:pStyle w:val="Compact"/>
         <w:numPr>
           <w:ilvl w:val="0"/>
-          <w:numId w:val="1100"/>
+          <w:numId w:val="1101"/>
         </w:numPr>
       </w:pPr>
       <w:r>
@@ -16621,7 +17582,7 @@
         <w:pStyle w:val="Compact"/>
         <w:numPr>
           <w:ilvl w:val="0"/>
-          <w:numId w:val="1100"/>
+          <w:numId w:val="1101"/>
         </w:numPr>
       </w:pPr>
       <w:r>
@@ -16643,7 +17604,7 @@
         <w:pStyle w:val="Compact"/>
         <w:numPr>
           <w:ilvl w:val="0"/>
-          <w:numId w:val="1100"/>
+          <w:numId w:val="1101"/>
         </w:numPr>
       </w:pPr>
       <w:r>
@@ -16771,7 +17732,7 @@
         <w:pStyle w:val="Compact"/>
         <w:numPr>
           <w:ilvl w:val="0"/>
-          <w:numId w:val="1101"/>
+          <w:numId w:val="1102"/>
         </w:numPr>
       </w:pPr>
       <w:r>
@@ -16783,7 +17744,7 @@
         <w:pStyle w:val="Compact"/>
         <w:numPr>
           <w:ilvl w:val="0"/>
-          <w:numId w:val="1101"/>
+          <w:numId w:val="1102"/>
         </w:numPr>
       </w:pPr>
       <w:r>
@@ -16795,7 +17756,7 @@
         <w:pStyle w:val="Compact"/>
         <w:numPr>
           <w:ilvl w:val="0"/>
-          <w:numId w:val="1101"/>
+          <w:numId w:val="1102"/>
         </w:numPr>
       </w:pPr>
       <w:r>
@@ -16807,7 +17768,7 @@
         <w:pStyle w:val="Compact"/>
         <w:numPr>
           <w:ilvl w:val="0"/>
-          <w:numId w:val="1101"/>
+          <w:numId w:val="1102"/>
         </w:numPr>
       </w:pPr>
       <w:r>
@@ -16819,7 +17780,7 @@
         <w:pStyle w:val="Compact"/>
         <w:numPr>
           <w:ilvl w:val="0"/>
-          <w:numId w:val="1101"/>
+          <w:numId w:val="1102"/>
         </w:numPr>
       </w:pPr>
       <w:r>
@@ -16831,7 +17792,7 @@
         <w:pStyle w:val="Compact"/>
         <w:numPr>
           <w:ilvl w:val="0"/>
-          <w:numId w:val="1101"/>
+          <w:numId w:val="1102"/>
         </w:numPr>
       </w:pPr>
       <w:r>
@@ -16849,7 +17810,13 @@
         <w:t xml:space="preserve"> </w:t>
       </w:r>
       <w:r>
-        <w:t xml:space="preserve">“no”</w:t>
+        <w:t xml:space="preserve">“</w:t>
+      </w:r>
+      <w:r>
+        <w:t xml:space="preserve">no</w:t>
+      </w:r>
+      <w:r>
+        <w:t xml:space="preserve">”</w:t>
       </w:r>
       <w:r>
         <w:t xml:space="preserve"> </w:t>
@@ -16925,7 +17892,7 @@
         <w:pStyle w:val="Compact"/>
         <w:numPr>
           <w:ilvl w:val="0"/>
-          <w:numId w:val="1102"/>
+          <w:numId w:val="1103"/>
         </w:numPr>
       </w:pPr>
       <w:r>
@@ -16937,7 +17904,7 @@
         <w:pStyle w:val="Compact"/>
         <w:numPr>
           <w:ilvl w:val="0"/>
-          <w:numId w:val="1102"/>
+          <w:numId w:val="1103"/>
         </w:numPr>
       </w:pPr>
       <w:r>
@@ -16949,7 +17916,7 @@
         <w:pStyle w:val="Compact"/>
         <w:numPr>
           <w:ilvl w:val="0"/>
-          <w:numId w:val="1102"/>
+          <w:numId w:val="1103"/>
         </w:numPr>
       </w:pPr>
       <w:r>
@@ -16961,7 +17928,7 @@
         <w:pStyle w:val="Compact"/>
         <w:numPr>
           <w:ilvl w:val="0"/>
-          <w:numId w:val="1102"/>
+          <w:numId w:val="1103"/>
         </w:numPr>
       </w:pPr>
       <w:r>
@@ -16973,7 +17940,7 @@
         <w:pStyle w:val="Compact"/>
         <w:numPr>
           <w:ilvl w:val="0"/>
-          <w:numId w:val="1102"/>
+          <w:numId w:val="1103"/>
         </w:numPr>
       </w:pPr>
       <w:r>
@@ -16985,7 +17952,7 @@
         <w:pStyle w:val="Compact"/>
         <w:numPr>
           <w:ilvl w:val="0"/>
-          <w:numId w:val="1102"/>
+          <w:numId w:val="1103"/>
         </w:numPr>
       </w:pPr>
       <w:r>
@@ -17013,7 +17980,7 @@
         <w:pStyle w:val="Compact"/>
         <w:numPr>
           <w:ilvl w:val="0"/>
-          <w:numId w:val="1103"/>
+          <w:numId w:val="1104"/>
         </w:numPr>
       </w:pPr>
       <w:r>
@@ -17025,7 +17992,7 @@
         <w:pStyle w:val="Compact"/>
         <w:numPr>
           <w:ilvl w:val="0"/>
-          <w:numId w:val="1103"/>
+          <w:numId w:val="1104"/>
         </w:numPr>
       </w:pPr>
       <w:r>
@@ -17037,7 +18004,7 @@
         <w:pStyle w:val="Compact"/>
         <w:numPr>
           <w:ilvl w:val="0"/>
-          <w:numId w:val="1103"/>
+          <w:numId w:val="1104"/>
         </w:numPr>
       </w:pPr>
       <w:r>
@@ -17099,7 +18066,7 @@
         <w:pStyle w:val="Compact"/>
         <w:numPr>
           <w:ilvl w:val="0"/>
-          <w:numId w:val="1104"/>
+          <w:numId w:val="1105"/>
         </w:numPr>
       </w:pPr>
       <w:r>
@@ -17111,7 +18078,7 @@
         <w:pStyle w:val="Compact"/>
         <w:numPr>
           <w:ilvl w:val="0"/>
-          <w:numId w:val="1104"/>
+          <w:numId w:val="1105"/>
         </w:numPr>
       </w:pPr>
       <w:r>
@@ -17123,7 +18090,7 @@
         <w:pStyle w:val="Compact"/>
         <w:numPr>
           <w:ilvl w:val="0"/>
-          <w:numId w:val="1104"/>
+          <w:numId w:val="1105"/>
         </w:numPr>
       </w:pPr>
       <w:r>
@@ -17135,7 +18102,7 @@
         <w:pStyle w:val="Compact"/>
         <w:numPr>
           <w:ilvl w:val="0"/>
-          <w:numId w:val="1104"/>
+          <w:numId w:val="1105"/>
         </w:numPr>
       </w:pPr>
       <w:r>
@@ -17147,7 +18114,7 @@
         <w:pStyle w:val="Compact"/>
         <w:numPr>
           <w:ilvl w:val="0"/>
-          <w:numId w:val="1104"/>
+          <w:numId w:val="1105"/>
         </w:numPr>
       </w:pPr>
       <w:r>
@@ -17159,7 +18126,7 @@
         <w:pStyle w:val="Compact"/>
         <w:numPr>
           <w:ilvl w:val="0"/>
-          <w:numId w:val="1104"/>
+          <w:numId w:val="1105"/>
         </w:numPr>
       </w:pPr>
       <w:r>
@@ -17341,7 +18308,7 @@
         <w:pStyle w:val="Compact"/>
         <w:numPr>
           <w:ilvl w:val="0"/>
-          <w:numId w:val="1105"/>
+          <w:numId w:val="1106"/>
         </w:numPr>
       </w:pPr>
       <w:r>
@@ -17364,143 +18331,95 @@
         <w:pStyle w:val="Compact"/>
         <w:numPr>
           <w:ilvl w:val="1"/>
+          <w:numId w:val="1107"/>
+        </w:numPr>
+      </w:pPr>
+      <w:r>
+        <w:t xml:space="preserve">Note the essential elements of an APA 7 title page:</w:t>
+      </w:r>
+    </w:p>
+    <w:p>
+      <w:pPr>
+        <w:pStyle w:val="Compact"/>
+        <w:numPr>
+          <w:ilvl w:val="2"/>
+          <w:numId w:val="1108"/>
+        </w:numPr>
+      </w:pPr>
+      <w:r>
+        <w:t xml:space="preserve">Title of the Paper: bolded and centered, three to four lines down from the top</w:t>
+      </w:r>
+    </w:p>
+    <w:p>
+      <w:pPr>
+        <w:pStyle w:val="Compact"/>
+        <w:numPr>
+          <w:ilvl w:val="2"/>
+          <w:numId w:val="1108"/>
+        </w:numPr>
+      </w:pPr>
+      <w:r>
+        <w:t xml:space="preserve">Author’s Name: first name, middle initial, last name</w:t>
+      </w:r>
+    </w:p>
+    <w:p>
+      <w:pPr>
+        <w:pStyle w:val="Compact"/>
+        <w:numPr>
+          <w:ilvl w:val="2"/>
+          <w:numId w:val="1108"/>
+        </w:numPr>
+      </w:pPr>
+      <w:r>
+        <w:t xml:space="preserve">Department and University Affiliation</w:t>
+      </w:r>
+    </w:p>
+    <w:p>
+      <w:pPr>
+        <w:pStyle w:val="Compact"/>
+        <w:numPr>
+          <w:ilvl w:val="2"/>
+          <w:numId w:val="1108"/>
+        </w:numPr>
+      </w:pPr>
+      <w:r>
+        <w:t xml:space="preserve">Course Name and Number</w:t>
+      </w:r>
+    </w:p>
+    <w:p>
+      <w:pPr>
+        <w:pStyle w:val="Compact"/>
+        <w:numPr>
+          <w:ilvl w:val="2"/>
+          <w:numId w:val="1108"/>
+        </w:numPr>
+      </w:pPr>
+      <w:r>
+        <w:t xml:space="preserve">Instructor’s Name</w:t>
+      </w:r>
+    </w:p>
+    <w:p>
+      <w:pPr>
+        <w:pStyle w:val="Compact"/>
+        <w:numPr>
+          <w:ilvl w:val="2"/>
+          <w:numId w:val="1108"/>
+        </w:numPr>
+      </w:pPr>
+      <w:r>
+        <w:t xml:space="preserve">Due Date: month, day, year</w:t>
+      </w:r>
+    </w:p>
+    <w:p>
+      <w:pPr>
+        <w:pStyle w:val="Compact"/>
+        <w:numPr>
+          <w:ilvl w:val="0"/>
           <w:numId w:val="1106"/>
         </w:numPr>
       </w:pPr>
       <w:r>
-        <w:t xml:space="preserve">Note the essential elements of an APA 7 title page:</w:t>
-      </w:r>
-    </w:p>
-    <w:p>
-      <w:pPr>
-        <w:pStyle w:val="Compact"/>
-        <w:numPr>
-          <w:ilvl w:val="2"/>
-          <w:numId w:val="1107"/>
-        </w:numPr>
-      </w:pPr>
-      <w:r>
-        <w:t xml:space="preserve">Title of the Paper: bolded and centered, three to four lines down from the top</w:t>
-      </w:r>
-    </w:p>
-    <w:p>
-      <w:pPr>
-        <w:pStyle w:val="Compact"/>
-        <w:numPr>
-          <w:ilvl w:val="2"/>
-          <w:numId w:val="1107"/>
-        </w:numPr>
-      </w:pPr>
-      <w:r>
-        <w:t xml:space="preserve">Author’s Name: first name, middle initial, last name</w:t>
-      </w:r>
-    </w:p>
-    <w:p>
-      <w:pPr>
-        <w:pStyle w:val="Compact"/>
-        <w:numPr>
-          <w:ilvl w:val="2"/>
-          <w:numId w:val="1107"/>
-        </w:numPr>
-      </w:pPr>
-      <w:r>
-        <w:t xml:space="preserve">Department and University Affiliation</w:t>
-      </w:r>
-    </w:p>
-    <w:p>
-      <w:pPr>
-        <w:pStyle w:val="Compact"/>
-        <w:numPr>
-          <w:ilvl w:val="2"/>
-          <w:numId w:val="1107"/>
-        </w:numPr>
-      </w:pPr>
-      <w:r>
-        <w:t xml:space="preserve">Course Name and Number</w:t>
-      </w:r>
-    </w:p>
-    <w:p>
-      <w:pPr>
-        <w:pStyle w:val="Compact"/>
-        <w:numPr>
-          <w:ilvl w:val="2"/>
-          <w:numId w:val="1107"/>
-        </w:numPr>
-      </w:pPr>
-      <w:r>
-        <w:t xml:space="preserve">Instructor’s Name</w:t>
-      </w:r>
-    </w:p>
-    <w:p>
-      <w:pPr>
-        <w:pStyle w:val="Compact"/>
-        <w:numPr>
-          <w:ilvl w:val="2"/>
-          <w:numId w:val="1107"/>
-        </w:numPr>
-      </w:pPr>
-      <w:r>
-        <w:t xml:space="preserve">Due Date: month, day, year</w:t>
-      </w:r>
-    </w:p>
-    <w:p>
-      <w:pPr>
-        <w:pStyle w:val="Compact"/>
-        <w:numPr>
-          <w:ilvl w:val="0"/>
-          <w:numId w:val="1105"/>
-        </w:numPr>
-      </w:pPr>
-      <w:r>
         <w:t xml:space="preserve">Review the format requirements:</w:t>
-      </w:r>
-    </w:p>
-    <w:p>
-      <w:pPr>
-        <w:pStyle w:val="Compact"/>
-        <w:numPr>
-          <w:ilvl w:val="1"/>
-          <w:numId w:val="1108"/>
-        </w:numPr>
-      </w:pPr>
-      <w:r>
-        <w:t xml:space="preserve">Font: Times New Roman, 12-point (or another APA-approved font)</w:t>
-      </w:r>
-    </w:p>
-    <w:p>
-      <w:pPr>
-        <w:pStyle w:val="Compact"/>
-        <w:numPr>
-          <w:ilvl w:val="1"/>
-          <w:numId w:val="1108"/>
-        </w:numPr>
-      </w:pPr>
-      <w:r>
-        <w:t xml:space="preserve">Page Number: Set the page number in the top right corner</w:t>
-      </w:r>
-    </w:p>
-    <w:p>
-      <w:pPr>
-        <w:pStyle w:val="Compact"/>
-        <w:numPr>
-          <w:ilvl w:val="1"/>
-          <w:numId w:val="1108"/>
-        </w:numPr>
-      </w:pPr>
-      <w:r>
-        <w:t xml:space="preserve">Double-spacing and centered alignment</w:t>
-      </w:r>
-    </w:p>
-    <w:p>
-      <w:pPr>
-        <w:pStyle w:val="Compact"/>
-        <w:numPr>
-          <w:ilvl w:val="0"/>
-          <w:numId w:val="1105"/>
-        </w:numPr>
-      </w:pPr>
-      <w:r>
-        <w:t xml:space="preserve">Create Your Title Page:</w:t>
       </w:r>
     </w:p>
     <w:p>
@@ -17512,6 +18431,54 @@
         </w:numPr>
       </w:pPr>
       <w:r>
+        <w:t xml:space="preserve">Font: Times New Roman, 12-point (or another APA-approved font)</w:t>
+      </w:r>
+    </w:p>
+    <w:p>
+      <w:pPr>
+        <w:pStyle w:val="Compact"/>
+        <w:numPr>
+          <w:ilvl w:val="1"/>
+          <w:numId w:val="1109"/>
+        </w:numPr>
+      </w:pPr>
+      <w:r>
+        <w:t xml:space="preserve">Page Number: Set the page number in the top right corner</w:t>
+      </w:r>
+    </w:p>
+    <w:p>
+      <w:pPr>
+        <w:pStyle w:val="Compact"/>
+        <w:numPr>
+          <w:ilvl w:val="1"/>
+          <w:numId w:val="1109"/>
+        </w:numPr>
+      </w:pPr>
+      <w:r>
+        <w:t xml:space="preserve">Double-spacing and centered alignment</w:t>
+      </w:r>
+    </w:p>
+    <w:p>
+      <w:pPr>
+        <w:pStyle w:val="Compact"/>
+        <w:numPr>
+          <w:ilvl w:val="0"/>
+          <w:numId w:val="1106"/>
+        </w:numPr>
+      </w:pPr>
+      <w:r>
+        <w:t xml:space="preserve">Create Your Title Page:</w:t>
+      </w:r>
+    </w:p>
+    <w:p>
+      <w:pPr>
+        <w:pStyle w:val="Compact"/>
+        <w:numPr>
+          <w:ilvl w:val="1"/>
+          <w:numId w:val="1110"/>
+        </w:numPr>
+      </w:pPr>
+      <w:r>
         <w:t xml:space="preserve">In a Word document, practice formatting your own title page using the template:</w:t>
       </w:r>
     </w:p>
@@ -17520,7 +18487,7 @@
         <w:pStyle w:val="Compact"/>
         <w:numPr>
           <w:ilvl w:val="2"/>
-          <w:numId w:val="1110"/>
+          <w:numId w:val="1111"/>
         </w:numPr>
       </w:pPr>
       <w:r>
@@ -17532,7 +18499,7 @@
         <w:pStyle w:val="Compact"/>
         <w:numPr>
           <w:ilvl w:val="2"/>
-          <w:numId w:val="1110"/>
+          <w:numId w:val="1111"/>
         </w:numPr>
       </w:pPr>
       <w:r>
@@ -17544,7 +18511,7 @@
         <w:pStyle w:val="Compact"/>
         <w:numPr>
           <w:ilvl w:val="2"/>
-          <w:numId w:val="1110"/>
+          <w:numId w:val="1111"/>
         </w:numPr>
       </w:pPr>
       <w:r>
@@ -17556,7 +18523,7 @@
         <w:pStyle w:val="Compact"/>
         <w:numPr>
           <w:ilvl w:val="2"/>
-          <w:numId w:val="1110"/>
+          <w:numId w:val="1111"/>
         </w:numPr>
       </w:pPr>
       <w:r>
@@ -17568,7 +18535,7 @@
         <w:pStyle w:val="Compact"/>
         <w:numPr>
           <w:ilvl w:val="2"/>
-          <w:numId w:val="1110"/>
+          <w:numId w:val="1111"/>
         </w:numPr>
       </w:pPr>
       <w:r>
@@ -17580,7 +18547,7 @@
         <w:pStyle w:val="Compact"/>
         <w:numPr>
           <w:ilvl w:val="2"/>
-          <w:numId w:val="1110"/>
+          <w:numId w:val="1111"/>
         </w:numPr>
       </w:pPr>
       <w:r>
@@ -17592,7 +18559,7 @@
         <w:pStyle w:val="Compact"/>
         <w:numPr>
           <w:ilvl w:val="0"/>
-          <w:numId w:val="1105"/>
+          <w:numId w:val="1106"/>
         </w:numPr>
       </w:pPr>
       <w:r>
@@ -17604,7 +18571,7 @@
         <w:pStyle w:val="Compact"/>
         <w:numPr>
           <w:ilvl w:val="1"/>
-          <w:numId w:val="1111"/>
+          <w:numId w:val="1112"/>
         </w:numPr>
       </w:pPr>
       <w:r>
@@ -17616,7 +18583,7 @@
         <w:pStyle w:val="Compact"/>
         <w:numPr>
           <w:ilvl w:val="1"/>
-          <w:numId w:val="1111"/>
+          <w:numId w:val="1112"/>
         </w:numPr>
       </w:pPr>
       <w:r>
@@ -17628,7 +18595,7 @@
         <w:pStyle w:val="Compact"/>
         <w:numPr>
           <w:ilvl w:val="1"/>
-          <w:numId w:val="1111"/>
+          <w:numId w:val="1112"/>
         </w:numPr>
       </w:pPr>
       <w:r>
@@ -17720,7 +18687,7 @@
         <w:pStyle w:val="Compact"/>
         <w:numPr>
           <w:ilvl w:val="0"/>
-          <w:numId w:val="1112"/>
+          <w:numId w:val="1113"/>
         </w:numPr>
       </w:pPr>
       <w:hyperlink r:id="rId72">
@@ -17737,7 +18704,7 @@
         <w:pStyle w:val="Compact"/>
         <w:numPr>
           <w:ilvl w:val="0"/>
-          <w:numId w:val="1112"/>
+          <w:numId w:val="1113"/>
         </w:numPr>
       </w:pPr>
       <w:r>
@@ -17827,7 +18794,7 @@
         <w:pStyle w:val="Compact"/>
         <w:numPr>
           <w:ilvl w:val="0"/>
-          <w:numId w:val="1113"/>
+          <w:numId w:val="1114"/>
         </w:numPr>
       </w:pPr>
       <w:hyperlink r:id="rId74">
@@ -17844,7 +18811,7 @@
         <w:pStyle w:val="Compact"/>
         <w:numPr>
           <w:ilvl w:val="0"/>
-          <w:numId w:val="1113"/>
+          <w:numId w:val="1114"/>
         </w:numPr>
       </w:pPr>
       <w:r>
@@ -17934,7 +18901,13 @@
         <w:t xml:space="preserve"> </w:t>
       </w:r>
       <w:r>
-        <w:t xml:space="preserve">“holding something in trust for another,”</w:t>
+        <w:t xml:space="preserve">“</w:t>
+      </w:r>
+      <w:r>
+        <w:t xml:space="preserve">holding something in trust for another,</w:t>
+      </w:r>
+      <w:r>
+        <w:t xml:space="preserve">”</w:t>
       </w:r>
       <w:r>
         <w:t xml:space="preserve"> </w:t>
@@ -17995,7 +18968,13 @@
         <w:pStyle w:val="BodyText"/>
       </w:pPr>
       <w:r>
-        <w:t xml:space="preserve">“We acknowledge that Trinity Western University, Langley campus is located on the traditional ancestral unceded territory of the Stó:lō people.”</w:t>
+        <w:t xml:space="preserve">“</w:t>
+      </w:r>
+      <w:r>
+        <w:t xml:space="preserve">We acknowledge that Trinity Western University, Langley campus is located on the traditional ancestral unceded territory of the Stó:lō people.</w:t>
+      </w:r>
+      <w:r>
+        <w:t xml:space="preserve">”</w:t>
       </w:r>
     </w:p>
     <w:p>
@@ -18055,7 +19034,13 @@
         <w:t xml:space="preserve"> </w:t>
       </w:r>
       <w:r>
-        <w:t xml:space="preserve">“holding something in trust for another,”</w:t>
+        <w:t xml:space="preserve">“</w:t>
+      </w:r>
+      <w:r>
+        <w:t xml:space="preserve">holding something in trust for another,</w:t>
+      </w:r>
+      <w:r>
+        <w:t xml:space="preserve">”</w:t>
       </w:r>
       <w:r>
         <w:t xml:space="preserve"> </w:t>
@@ -18075,7 +19060,13 @@
         <w:t xml:space="preserve"> </w:t>
       </w:r>
       <w:r>
-        <w:t xml:space="preserve">“oral footnoting”</w:t>
+        <w:t xml:space="preserve">“</w:t>
+      </w:r>
+      <w:r>
+        <w:t xml:space="preserve">oral footnoting</w:t>
+      </w:r>
+      <w:r>
+        <w:t xml:space="preserve">”</w:t>
       </w:r>
       <w:r>
         <w:t xml:space="preserve"> </w:t>
@@ -18472,15 +19463,15 @@
         <w:pStyle w:val="Heading1"/>
       </w:pPr>
       <w:r>
-        <w:t xml:space="preserve">8. Common Questions Used for Reflective Journalling</w:t>
-      </w:r>
-    </w:p>
-    <w:p>
-      <w:pPr>
-        <w:pStyle w:val="Compact"/>
-        <w:numPr>
-          <w:ilvl w:val="0"/>
-          <w:numId w:val="1114"/>
+        <w:t xml:space="preserve">Common Questions Used for Reflective Journalling</w:t>
+      </w:r>
+    </w:p>
+    <w:p>
+      <w:pPr>
+        <w:pStyle w:val="Compact"/>
+        <w:numPr>
+          <w:ilvl w:val="0"/>
+          <w:numId w:val="1115"/>
         </w:numPr>
       </w:pPr>
       <w:r>
@@ -18492,7 +19483,7 @@
         <w:pStyle w:val="Compact"/>
         <w:numPr>
           <w:ilvl w:val="0"/>
-          <w:numId w:val="1114"/>
+          <w:numId w:val="1115"/>
         </w:numPr>
       </w:pPr>
       <w:r>
@@ -18504,7 +19495,7 @@
         <w:pStyle w:val="Compact"/>
         <w:numPr>
           <w:ilvl w:val="0"/>
-          <w:numId w:val="1114"/>
+          <w:numId w:val="1115"/>
         </w:numPr>
       </w:pPr>
       <w:r>
@@ -18516,7 +19507,7 @@
         <w:pStyle w:val="Compact"/>
         <w:numPr>
           <w:ilvl w:val="0"/>
-          <w:numId w:val="1114"/>
+          <w:numId w:val="1115"/>
         </w:numPr>
       </w:pPr>
       <w:r>
@@ -18528,7 +19519,7 @@
         <w:pStyle w:val="Compact"/>
         <w:numPr>
           <w:ilvl w:val="0"/>
-          <w:numId w:val="1114"/>
+          <w:numId w:val="1115"/>
         </w:numPr>
       </w:pPr>
       <w:r>
@@ -18540,7 +19531,7 @@
         <w:pStyle w:val="Compact"/>
         <w:numPr>
           <w:ilvl w:val="0"/>
-          <w:numId w:val="1114"/>
+          <w:numId w:val="1115"/>
         </w:numPr>
       </w:pPr>
       <w:r>
@@ -18552,7 +19543,7 @@
         <w:pStyle w:val="Compact"/>
         <w:numPr>
           <w:ilvl w:val="0"/>
-          <w:numId w:val="1114"/>
+          <w:numId w:val="1115"/>
         </w:numPr>
       </w:pPr>
       <w:r>
@@ -18564,7 +19555,7 @@
         <w:pStyle w:val="Compact"/>
         <w:numPr>
           <w:ilvl w:val="0"/>
-          <w:numId w:val="1114"/>
+          <w:numId w:val="1115"/>
         </w:numPr>
       </w:pPr>
       <w:r>
@@ -18576,7 +19567,7 @@
         <w:pStyle w:val="Compact"/>
         <w:numPr>
           <w:ilvl w:val="0"/>
-          <w:numId w:val="1114"/>
+          <w:numId w:val="1115"/>
         </w:numPr>
       </w:pPr>
       <w:r>
@@ -18588,7 +19579,7 @@
         <w:pStyle w:val="Compact"/>
         <w:numPr>
           <w:ilvl w:val="0"/>
-          <w:numId w:val="1114"/>
+          <w:numId w:val="1115"/>
         </w:numPr>
       </w:pPr>
       <w:r>
@@ -18600,7 +19591,7 @@
         <w:pStyle w:val="Compact"/>
         <w:numPr>
           <w:ilvl w:val="0"/>
-          <w:numId w:val="1114"/>
+          <w:numId w:val="1115"/>
         </w:numPr>
       </w:pPr>
       <w:r>
@@ -18612,7 +19603,7 @@
         <w:pStyle w:val="Compact"/>
         <w:numPr>
           <w:ilvl w:val="0"/>
-          <w:numId w:val="1114"/>
+          <w:numId w:val="1115"/>
         </w:numPr>
       </w:pPr>
       <w:r>
@@ -18653,6 +19644,7 @@
           <w:p>
             <w:pPr>
               <w:pStyle w:val="Compact"/>
+              <w:jc w:val="left"/>
             </w:pPr>
             <w:r>
               <w:rPr>
@@ -18668,6 +19660,7 @@
           <w:p>
             <w:pPr>
               <w:pStyle w:val="Compact"/>
+              <w:jc w:val="left"/>
             </w:pPr>
             <w:r>
               <w:rPr>
@@ -18683,6 +19676,7 @@
           <w:p>
             <w:pPr>
               <w:pStyle w:val="Compact"/>
+              <w:jc w:val="left"/>
             </w:pPr>
             <w:r>
               <w:rPr>
@@ -18700,6 +19694,7 @@
           <w:p>
             <w:pPr>
               <w:pStyle w:val="Compact"/>
+              <w:jc w:val="left"/>
             </w:pPr>
             <w:r>
               <w:t xml:space="preserve">Discussion Forum Posts</w:t>
@@ -18711,6 +19706,7 @@
           <w:p>
             <w:pPr>
               <w:pStyle w:val="Compact"/>
+              <w:jc w:val="left"/>
             </w:pPr>
             <w:r>
               <w:t xml:space="preserve">20%</w:t>
@@ -18722,6 +19718,7 @@
           <w:p>
             <w:pPr>
               <w:pStyle w:val="Compact"/>
+              <w:jc w:val="left"/>
             </w:pPr>
             <w:r>
               <w:t xml:space="preserve">Weeks 1-5</w:t>
@@ -18741,6 +19738,7 @@
           <w:p>
             <w:pPr>
               <w:pStyle w:val="Compact"/>
+              <w:jc w:val="left"/>
             </w:pPr>
             <w:r>
               <w:t xml:space="preserve">Assignment 1: Annotated Bibliography &amp; Critique</w:t>
@@ -18752,6 +19750,7 @@
           <w:p>
             <w:pPr>
               <w:pStyle w:val="Compact"/>
+              <w:jc w:val="left"/>
             </w:pPr>
             <w:r>
               <w:t xml:space="preserve">20%</w:t>
@@ -18763,6 +19762,7 @@
           <w:p>
             <w:pPr>
               <w:pStyle w:val="Compact"/>
+              <w:jc w:val="left"/>
             </w:pPr>
             <w:r>
               <w:t xml:space="preserve">Unit 3 / Week 3</w:t>
@@ -18776,6 +19776,7 @@
           <w:p>
             <w:pPr>
               <w:pStyle w:val="Compact"/>
+              <w:jc w:val="left"/>
             </w:pPr>
             <w:r>
               <w:t xml:space="preserve">Assignment 2: Developing Your Research Question</w:t>
@@ -18787,6 +19788,7 @@
           <w:p>
             <w:pPr>
               <w:pStyle w:val="Compact"/>
+              <w:jc w:val="left"/>
             </w:pPr>
             <w:r>
               <w:t xml:space="preserve">15%</w:t>
@@ -18798,6 +19800,7 @@
           <w:p>
             <w:pPr>
               <w:pStyle w:val="Compact"/>
+              <w:jc w:val="left"/>
             </w:pPr>
             <w:r>
               <w:t xml:space="preserve">Unit 4 / Week 4</w:t>
@@ -18811,6 +19814,7 @@
           <w:p>
             <w:pPr>
               <w:pStyle w:val="Compact"/>
+              <w:jc w:val="left"/>
             </w:pPr>
             <w:r>
               <w:t xml:space="preserve">Assignment 3: Scoping Literature Review</w:t>
@@ -18822,6 +19826,7 @@
           <w:p>
             <w:pPr>
               <w:pStyle w:val="Compact"/>
+              <w:jc w:val="left"/>
             </w:pPr>
             <w:r>
               <w:t xml:space="preserve">30%</w:t>
@@ -18833,6 +19838,7 @@
           <w:p>
             <w:pPr>
               <w:pStyle w:val="Compact"/>
+              <w:jc w:val="left"/>
             </w:pPr>
             <w:r>
               <w:t xml:space="preserve">Unit 6 / Week 6</w:t>
@@ -18846,6 +19852,7 @@
           <w:p>
             <w:pPr>
               <w:pStyle w:val="Compact"/>
+              <w:jc w:val="left"/>
             </w:pPr>
             <w:r>
               <w:t xml:space="preserve">Assignment 4: Research Letter of Intent</w:t>
@@ -18857,6 +19864,7 @@
           <w:p>
             <w:pPr>
               <w:pStyle w:val="Compact"/>
+              <w:jc w:val="left"/>
             </w:pPr>
             <w:r>
               <w:t xml:space="preserve">15%</w:t>
@@ -18868,6 +19876,7 @@
           <w:p>
             <w:pPr>
               <w:pStyle w:val="Compact"/>
+              <w:jc w:val="left"/>
             </w:pPr>
             <w:r>
               <w:t xml:space="preserve">Unit 6 / Week 6</w:t>
@@ -18881,6 +19890,7 @@
           <w:p>
             <w:pPr>
               <w:pStyle w:val="Compact"/>
+              <w:jc w:val="left"/>
             </w:pPr>
             <w:r>
               <w:rPr>
@@ -18896,6 +19906,7 @@
           <w:p>
             <w:pPr>
               <w:pStyle w:val="Compact"/>
+              <w:jc w:val="left"/>
             </w:pPr>
             <w:r>
               <w:rPr>
@@ -18963,6 +19974,7 @@
           <w:p>
             <w:pPr>
               <w:pStyle w:val="Compact"/>
+              <w:jc w:val="left"/>
             </w:pPr>
             <w:r>
               <w:rPr>
@@ -18978,6 +19990,7 @@
           <w:p>
             <w:pPr>
               <w:pStyle w:val="Compact"/>
+              <w:jc w:val="left"/>
             </w:pPr>
             <w:r>
               <w:rPr>
@@ -18995,6 +20008,7 @@
           <w:p>
             <w:pPr>
               <w:pStyle w:val="Compact"/>
+              <w:jc w:val="left"/>
             </w:pPr>
             <w:r>
               <w:t xml:space="preserve">Initial Post</w:t>
@@ -19006,6 +20020,7 @@
           <w:p>
             <w:pPr>
               <w:pStyle w:val="Compact"/>
+              <w:jc w:val="left"/>
             </w:pPr>
             <w:r>
               <w:t xml:space="preserve">1.5</w:t>
@@ -19019,6 +20034,7 @@
           <w:p>
             <w:pPr>
               <w:pStyle w:val="Compact"/>
+              <w:jc w:val="left"/>
             </w:pPr>
             <w:r>
               <w:t xml:space="preserve">2 response posts</w:t>
@@ -19030,6 +20046,7 @@
           <w:p>
             <w:pPr>
               <w:pStyle w:val="Compact"/>
+              <w:jc w:val="left"/>
             </w:pPr>
             <w:r>
               <w:t xml:space="preserve">1.5</w:t>
@@ -19043,6 +20060,7 @@
           <w:p>
             <w:pPr>
               <w:pStyle w:val="Compact"/>
+              <w:jc w:val="left"/>
             </w:pPr>
             <w:r>
               <w:t xml:space="preserve">At least 1 reference</w:t>
@@ -19054,6 +20072,7 @@
           <w:p>
             <w:pPr>
               <w:pStyle w:val="Compact"/>
+              <w:jc w:val="left"/>
             </w:pPr>
             <w:r>
               <w:t xml:space="preserve">0.5</w:t>
@@ -19067,6 +20086,7 @@
           <w:p>
             <w:pPr>
               <w:pStyle w:val="Compact"/>
+              <w:jc w:val="left"/>
             </w:pPr>
             <w:r>
               <w:t xml:space="preserve">Posted on time</w:t>
@@ -19078,6 +20098,7 @@
           <w:p>
             <w:pPr>
               <w:pStyle w:val="Compact"/>
+              <w:jc w:val="left"/>
             </w:pPr>
             <w:r>
               <w:t xml:space="preserve">0.5</w:t>
@@ -19091,6 +20112,7 @@
           <w:p>
             <w:pPr>
               <w:pStyle w:val="Compact"/>
+              <w:jc w:val="left"/>
             </w:pPr>
             <w:r>
               <w:rPr>
@@ -19106,6 +20128,7 @@
           <w:p>
             <w:pPr>
               <w:pStyle w:val="Compact"/>
+              <w:jc w:val="left"/>
             </w:pPr>
             <w:r>
               <w:rPr>
@@ -19224,7 +20247,7 @@
         <w:pStyle w:val="Compact"/>
         <w:numPr>
           <w:ilvl w:val="0"/>
-          <w:numId w:val="1115"/>
+          <w:numId w:val="1116"/>
         </w:numPr>
       </w:pPr>
       <w:r>
@@ -19236,7 +20259,7 @@
         <w:pStyle w:val="Compact"/>
         <w:numPr>
           <w:ilvl w:val="0"/>
-          <w:numId w:val="1115"/>
+          <w:numId w:val="1116"/>
         </w:numPr>
       </w:pPr>
       <w:r>
@@ -19248,31 +20271,31 @@
         <w:pStyle w:val="Compact"/>
         <w:numPr>
           <w:ilvl w:val="1"/>
+          <w:numId w:val="1117"/>
+        </w:numPr>
+      </w:pPr>
+      <w:r>
+        <w:t xml:space="preserve">What research paradigm resonated with you the most?</w:t>
+      </w:r>
+    </w:p>
+    <w:p>
+      <w:pPr>
+        <w:pStyle w:val="Compact"/>
+        <w:numPr>
+          <w:ilvl w:val="1"/>
+          <w:numId w:val="1117"/>
+        </w:numPr>
+      </w:pPr>
+      <w:r>
+        <w:t xml:space="preserve">If you had to choose one, which one would you pick and why?</w:t>
+      </w:r>
+    </w:p>
+    <w:p>
+      <w:pPr>
+        <w:pStyle w:val="Compact"/>
+        <w:numPr>
+          <w:ilvl w:val="0"/>
           <w:numId w:val="1116"/>
-        </w:numPr>
-      </w:pPr>
-      <w:r>
-        <w:t xml:space="preserve">What research paradigm resonated with you the most?</w:t>
-      </w:r>
-    </w:p>
-    <w:p>
-      <w:pPr>
-        <w:pStyle w:val="Compact"/>
-        <w:numPr>
-          <w:ilvl w:val="1"/>
-          <w:numId w:val="1116"/>
-        </w:numPr>
-      </w:pPr>
-      <w:r>
-        <w:t xml:space="preserve">If you had to choose one, which one would you pick and why?</w:t>
-      </w:r>
-    </w:p>
-    <w:p>
-      <w:pPr>
-        <w:pStyle w:val="Compact"/>
-        <w:numPr>
-          <w:ilvl w:val="0"/>
-          <w:numId w:val="1115"/>
         </w:numPr>
       </w:pPr>
       <w:r>
@@ -19300,7 +20323,7 @@
         <w:pStyle w:val="Compact"/>
         <w:numPr>
           <w:ilvl w:val="1"/>
-          <w:numId w:val="1117"/>
+          <w:numId w:val="1118"/>
         </w:numPr>
       </w:pPr>
       <w:r>
@@ -19312,7 +20335,7 @@
         <w:pStyle w:val="Compact"/>
         <w:numPr>
           <w:ilvl w:val="1"/>
-          <w:numId w:val="1117"/>
+          <w:numId w:val="1118"/>
         </w:numPr>
       </w:pPr>
       <w:r>
@@ -19425,7 +20448,7 @@
         <w:pStyle w:val="Compact"/>
         <w:numPr>
           <w:ilvl w:val="0"/>
-          <w:numId w:val="1118"/>
+          <w:numId w:val="1119"/>
         </w:numPr>
       </w:pPr>
       <w:r>
@@ -19444,7 +20467,7 @@
         <w:pStyle w:val="Compact"/>
         <w:numPr>
           <w:ilvl w:val="0"/>
-          <w:numId w:val="1118"/>
+          <w:numId w:val="1119"/>
         </w:numPr>
       </w:pPr>
       <w:r>
@@ -19572,7 +20595,7 @@
         <w:pStyle w:val="Compact"/>
         <w:numPr>
           <w:ilvl w:val="0"/>
-          <w:numId w:val="1119"/>
+          <w:numId w:val="1120"/>
         </w:numPr>
       </w:pPr>
       <w:r>
@@ -19591,7 +20614,7 @@
         <w:pStyle w:val="Compact"/>
         <w:numPr>
           <w:ilvl w:val="0"/>
-          <w:numId w:val="1119"/>
+          <w:numId w:val="1120"/>
         </w:numPr>
       </w:pPr>
       <w:r>
@@ -19610,7 +20633,7 @@
         <w:pStyle w:val="Compact"/>
         <w:numPr>
           <w:ilvl w:val="0"/>
-          <w:numId w:val="1119"/>
+          <w:numId w:val="1120"/>
         </w:numPr>
       </w:pPr>
       <w:r>
@@ -19738,7 +20761,7 @@
         <w:pStyle w:val="Compact"/>
         <w:numPr>
           <w:ilvl w:val="0"/>
-          <w:numId w:val="1120"/>
+          <w:numId w:val="1121"/>
         </w:numPr>
       </w:pPr>
       <w:r>
@@ -19766,7 +20789,7 @@
         <w:pStyle w:val="Compact"/>
         <w:numPr>
           <w:ilvl w:val="0"/>
-          <w:numId w:val="1120"/>
+          <w:numId w:val="1121"/>
         </w:numPr>
       </w:pPr>
       <w:r>
@@ -19854,47 +20877,11 @@
         <w:pStyle w:val="Compact"/>
         <w:numPr>
           <w:ilvl w:val="0"/>
-          <w:numId w:val="1121"/>
+          <w:numId w:val="1122"/>
         </w:numPr>
       </w:pPr>
       <w:r>
         <w:t xml:space="preserve">Choose Your Topic</w:t>
-      </w:r>
-    </w:p>
-    <w:p>
-      <w:pPr>
-        <w:pStyle w:val="Compact"/>
-        <w:numPr>
-          <w:ilvl w:val="1"/>
-          <w:numId w:val="1122"/>
-        </w:numPr>
-      </w:pPr>
-      <w:r>
-        <w:t xml:space="preserve">Select a focused research topic that aligns with your interests and area of study.</w:t>
-      </w:r>
-    </w:p>
-    <w:p>
-      <w:pPr>
-        <w:pStyle w:val="Compact"/>
-        <w:numPr>
-          <w:ilvl w:val="1"/>
-          <w:numId w:val="1122"/>
-        </w:numPr>
-      </w:pPr>
-      <w:r>
-        <w:t xml:space="preserve">This topic will guide the selection of articles for your annotated bibliography.</w:t>
-      </w:r>
-    </w:p>
-    <w:p>
-      <w:pPr>
-        <w:pStyle w:val="Compact"/>
-        <w:numPr>
-          <w:ilvl w:val="0"/>
-          <w:numId w:val="1121"/>
-        </w:numPr>
-      </w:pPr>
-      <w:r>
-        <w:t xml:space="preserve">Locate and Select Relevant Literature</w:t>
       </w:r>
     </w:p>
     <w:p>
@@ -19906,7 +20893,7 @@
         </w:numPr>
       </w:pPr>
       <w:r>
-        <w:t xml:space="preserve">Conduct a search for peer-reviewed, credible, and relevant sources related to your topic.</w:t>
+        <w:t xml:space="preserve">Select a focused research topic that aligns with your interests and area of study.</w:t>
       </w:r>
     </w:p>
     <w:p>
@@ -19918,31 +20905,19 @@
         </w:numPr>
       </w:pPr>
       <w:r>
-        <w:t xml:space="preserve">Choose 5 articles to include in your bibliography. You must include at least one Quantitative Study, one Qualitative Study, One Mixed Methods Study, and one Systematic Literature Review.</w:t>
-      </w:r>
-    </w:p>
-    <w:p>
-      <w:pPr>
-        <w:pStyle w:val="Compact"/>
-        <w:numPr>
-          <w:ilvl w:val="1"/>
-          <w:numId w:val="1123"/>
-        </w:numPr>
-      </w:pPr>
-      <w:r>
-        <w:t xml:space="preserve">Begin your search by starting broadly. Using your keywords, search the TWU Library. Then search specific databases such as Academic Search Ultimate and Business Source Complete. Then use internet sources such as Google Scholar or the Directory of Open Access Journals to find credible sources.</w:t>
-      </w:r>
-    </w:p>
-    <w:p>
-      <w:pPr>
-        <w:pStyle w:val="Compact"/>
-        <w:numPr>
-          <w:ilvl w:val="0"/>
-          <w:numId w:val="1121"/>
-        </w:numPr>
-      </w:pPr>
-      <w:r>
-        <w:t xml:space="preserve">Structure of Each Annotation For each article, provide a full APA 7 reference citation, followed by a 150–300 word annotation that includes:</w:t>
+        <w:t xml:space="preserve">This topic will guide the selection of articles for your annotated bibliography.</w:t>
+      </w:r>
+    </w:p>
+    <w:p>
+      <w:pPr>
+        <w:pStyle w:val="Compact"/>
+        <w:numPr>
+          <w:ilvl w:val="0"/>
+          <w:numId w:val="1122"/>
+        </w:numPr>
+      </w:pPr>
+      <w:r>
+        <w:t xml:space="preserve">Locate and Select Relevant Literature</w:t>
       </w:r>
     </w:p>
     <w:p>
@@ -19954,7 +20929,7 @@
         </w:numPr>
       </w:pPr>
       <w:r>
-        <w:t xml:space="preserve">Summary: Briefly summarize the main purpose, scope, and findings of the article.</w:t>
+        <w:t xml:space="preserve">Conduct a search for peer-reviewed, credible, and relevant sources related to your topic.</w:t>
       </w:r>
     </w:p>
     <w:p>
@@ -19966,7 +20941,7 @@
         </w:numPr>
       </w:pPr>
       <w:r>
-        <w:t xml:space="preserve">Article Type: Identify the type of article (e.g., qualitative, literature review, etc.) and note any relevant features, such as whether it is primary or secondary research.</w:t>
+        <w:t xml:space="preserve">Choose 5 articles to include in your bibliography. You must include at least one Quantitative Study, one Qualitative Study, One Mixed Methods Study, and one Systematic Literature Review.</w:t>
       </w:r>
     </w:p>
     <w:p>
@@ -19978,55 +20953,19 @@
         </w:numPr>
       </w:pPr>
       <w:r>
-        <w:t xml:space="preserve">Author Credentials: Briefly describe the author’s qualifications, affiliations, or expertise in the topic area.</w:t>
-      </w:r>
-    </w:p>
-    <w:p>
-      <w:pPr>
-        <w:pStyle w:val="Compact"/>
-        <w:numPr>
-          <w:ilvl w:val="1"/>
-          <w:numId w:val="1124"/>
-        </w:numPr>
-      </w:pPr>
-      <w:r>
-        <w:t xml:space="preserve">Currency: Note the publication date and explain why it is appropriate for your topic. Assess whether the article is current enough to be relevant.</w:t>
-      </w:r>
-    </w:p>
-    <w:p>
-      <w:pPr>
-        <w:pStyle w:val="Compact"/>
-        <w:numPr>
-          <w:ilvl w:val="1"/>
-          <w:numId w:val="1124"/>
-        </w:numPr>
-      </w:pPr>
-      <w:r>
-        <w:t xml:space="preserve">Purpose and Content: Describe the purpose of the article and evaluate the quality and depth of content, including the clarity and thoroughness of the information presented.</w:t>
-      </w:r>
-    </w:p>
-    <w:p>
-      <w:pPr>
-        <w:pStyle w:val="Compact"/>
-        <w:numPr>
-          <w:ilvl w:val="1"/>
-          <w:numId w:val="1124"/>
-        </w:numPr>
-      </w:pPr>
-      <w:r>
-        <w:t xml:space="preserve">Bias and Limitations: Assess the presence of any noticeable bias in the article, such as the author’s stance or the publisher’s perspective. Note any methodological or other limitations, such as small sample sizes, lack of diversity in the study population, or outdated sources.</w:t>
-      </w:r>
-    </w:p>
-    <w:p>
-      <w:pPr>
-        <w:pStyle w:val="Compact"/>
-        <w:numPr>
-          <w:ilvl w:val="0"/>
-          <w:numId w:val="1121"/>
-        </w:numPr>
-      </w:pPr>
-      <w:r>
-        <w:t xml:space="preserve">Assess Trustworthiness and Credibility Include a brief critique of the article’s trustworthiness. Comment on why the article can be considered credible based on factors like:</w:t>
+        <w:t xml:space="preserve">Begin your search by starting broadly. Using your keywords, search the TWU Library. Then search specific databases such as Academic Search Ultimate and Business Source Complete. Then use internet sources such as Google Scholar or the Directory of Open Access Journals to find credible sources.</w:t>
+      </w:r>
+    </w:p>
+    <w:p>
+      <w:pPr>
+        <w:pStyle w:val="Compact"/>
+        <w:numPr>
+          <w:ilvl w:val="0"/>
+          <w:numId w:val="1122"/>
+        </w:numPr>
+      </w:pPr>
+      <w:r>
+        <w:t xml:space="preserve">Structure of Each Annotation For each article, provide a full APA 7 reference citation, followed by a 150–300 word annotation that includes:</w:t>
       </w:r>
     </w:p>
     <w:p>
@@ -20038,7 +20977,7 @@
         </w:numPr>
       </w:pPr>
       <w:r>
-        <w:t xml:space="preserve">The reputation of the journal or publisher.</w:t>
+        <w:t xml:space="preserve">Summary: Briefly summarize the main purpose, scope, and findings of the article.</w:t>
       </w:r>
     </w:p>
     <w:p>
@@ -20050,7 +20989,7 @@
         </w:numPr>
       </w:pPr>
       <w:r>
-        <w:t xml:space="preserve">Peer-review status.</w:t>
+        <w:t xml:space="preserve">Article Type: Identify the type of article (e.g., qualitative, literature review, etc.) and note any relevant features, such as whether it is primary or secondary research.</w:t>
       </w:r>
     </w:p>
     <w:p>
@@ -20062,7 +21001,7 @@
         </w:numPr>
       </w:pPr>
       <w:r>
-        <w:t xml:space="preserve">The methodological rigor and objectivity of the study.</w:t>
+        <w:t xml:space="preserve">Author Credentials: Briefly describe the author’s qualifications, affiliations, or expertise in the topic area.</w:t>
       </w:r>
     </w:p>
     <w:p>
@@ -20074,19 +21013,43 @@
         </w:numPr>
       </w:pPr>
       <w:r>
-        <w:t xml:space="preserve">Whether the article is widely cited by other reputable sources (if known).</w:t>
-      </w:r>
-    </w:p>
-    <w:p>
-      <w:pPr>
-        <w:pStyle w:val="Compact"/>
-        <w:numPr>
-          <w:ilvl w:val="0"/>
-          <w:numId w:val="1121"/>
-        </w:numPr>
-      </w:pPr>
-      <w:r>
-        <w:t xml:space="preserve">Format and Presentation</w:t>
+        <w:t xml:space="preserve">Currency: Note the publication date and explain why it is appropriate for your topic. Assess whether the article is current enough to be relevant.</w:t>
+      </w:r>
+    </w:p>
+    <w:p>
+      <w:pPr>
+        <w:pStyle w:val="Compact"/>
+        <w:numPr>
+          <w:ilvl w:val="1"/>
+          <w:numId w:val="1125"/>
+        </w:numPr>
+      </w:pPr>
+      <w:r>
+        <w:t xml:space="preserve">Purpose and Content: Describe the purpose of the article and evaluate the quality and depth of content, including the clarity and thoroughness of the information presented.</w:t>
+      </w:r>
+    </w:p>
+    <w:p>
+      <w:pPr>
+        <w:pStyle w:val="Compact"/>
+        <w:numPr>
+          <w:ilvl w:val="1"/>
+          <w:numId w:val="1125"/>
+        </w:numPr>
+      </w:pPr>
+      <w:r>
+        <w:t xml:space="preserve">Bias and Limitations: Assess the presence of any noticeable bias in the article, such as the author’s stance or the publisher’s perspective. Note any methodological or other limitations, such as small sample sizes, lack of diversity in the study population, or outdated sources.</w:t>
+      </w:r>
+    </w:p>
+    <w:p>
+      <w:pPr>
+        <w:pStyle w:val="Compact"/>
+        <w:numPr>
+          <w:ilvl w:val="0"/>
+          <w:numId w:val="1122"/>
+        </w:numPr>
+      </w:pPr>
+      <w:r>
+        <w:t xml:space="preserve">Assess Trustworthiness and Credibility Include a brief critique of the article’s trustworthiness. Comment on why the article can be considered credible based on factors like:</w:t>
       </w:r>
     </w:p>
     <w:p>
@@ -20098,7 +21061,7 @@
         </w:numPr>
       </w:pPr>
       <w:r>
-        <w:t xml:space="preserve">Follow APA 7th Edition formatting for all citations and organization of the bibliography.</w:t>
+        <w:t xml:space="preserve">The reputation of the journal or publisher.</w:t>
       </w:r>
     </w:p>
     <w:p>
@@ -20110,6 +21073,66 @@
         </w:numPr>
       </w:pPr>
       <w:r>
+        <w:t xml:space="preserve">Peer-review status.</w:t>
+      </w:r>
+    </w:p>
+    <w:p>
+      <w:pPr>
+        <w:pStyle w:val="Compact"/>
+        <w:numPr>
+          <w:ilvl w:val="1"/>
+          <w:numId w:val="1126"/>
+        </w:numPr>
+      </w:pPr>
+      <w:r>
+        <w:t xml:space="preserve">The methodological rigor and objectivity of the study.</w:t>
+      </w:r>
+    </w:p>
+    <w:p>
+      <w:pPr>
+        <w:pStyle w:val="Compact"/>
+        <w:numPr>
+          <w:ilvl w:val="1"/>
+          <w:numId w:val="1126"/>
+        </w:numPr>
+      </w:pPr>
+      <w:r>
+        <w:t xml:space="preserve">Whether the article is widely cited by other reputable sources (if known).</w:t>
+      </w:r>
+    </w:p>
+    <w:p>
+      <w:pPr>
+        <w:pStyle w:val="Compact"/>
+        <w:numPr>
+          <w:ilvl w:val="0"/>
+          <w:numId w:val="1122"/>
+        </w:numPr>
+      </w:pPr>
+      <w:r>
+        <w:t xml:space="preserve">Format and Presentation</w:t>
+      </w:r>
+    </w:p>
+    <w:p>
+      <w:pPr>
+        <w:pStyle w:val="Compact"/>
+        <w:numPr>
+          <w:ilvl w:val="1"/>
+          <w:numId w:val="1127"/>
+        </w:numPr>
+      </w:pPr>
+      <w:r>
+        <w:t xml:space="preserve">Follow APA 7th Edition formatting for all citations and organization of the bibliography.</w:t>
+      </w:r>
+    </w:p>
+    <w:p>
+      <w:pPr>
+        <w:pStyle w:val="Compact"/>
+        <w:numPr>
+          <w:ilvl w:val="1"/>
+          <w:numId w:val="1127"/>
+        </w:numPr>
+      </w:pPr>
+      <w:r>
         <w:t xml:space="preserve">Alphabetize your bibliography entries by the last name of the first author.</w:t>
       </w:r>
     </w:p>
@@ -20138,7 +21161,7 @@
         <w:pStyle w:val="Compact"/>
         <w:numPr>
           <w:ilvl w:val="0"/>
-          <w:numId w:val="1127"/>
+          <w:numId w:val="1128"/>
         </w:numPr>
       </w:pPr>
       <w:r>
@@ -20150,7 +21173,7 @@
         <w:pStyle w:val="Compact"/>
         <w:numPr>
           <w:ilvl w:val="0"/>
-          <w:numId w:val="1127"/>
+          <w:numId w:val="1128"/>
         </w:numPr>
       </w:pPr>
       <w:r>
@@ -20190,6 +21213,7 @@
           <w:p>
             <w:pPr>
               <w:pStyle w:val="Compact"/>
+              <w:jc w:val="left"/>
             </w:pPr>
             <w:r>
               <w:rPr>
@@ -20205,6 +21229,7 @@
           <w:p>
             <w:pPr>
               <w:pStyle w:val="Compact"/>
+              <w:jc w:val="left"/>
             </w:pPr>
             <w:r>
               <w:rPr>
@@ -20220,6 +21245,7 @@
           <w:p>
             <w:pPr>
               <w:pStyle w:val="Compact"/>
+              <w:jc w:val="left"/>
             </w:pPr>
             <w:r>
               <w:rPr>
@@ -20237,6 +21263,7 @@
           <w:p>
             <w:pPr>
               <w:pStyle w:val="Compact"/>
+              <w:jc w:val="left"/>
             </w:pPr>
             <w:r>
               <w:rPr>
@@ -20252,6 +21279,7 @@
           <w:p>
             <w:pPr>
               <w:pStyle w:val="Compact"/>
+              <w:jc w:val="left"/>
             </w:pPr>
             <w:r>
               <w:t xml:space="preserve">Selected topic is clearly focused, aligns well with field of study, and guides the annotated bibliography.</w:t>
@@ -20263,6 +21291,7 @@
           <w:p>
             <w:pPr>
               <w:pStyle w:val="Compact"/>
+              <w:jc w:val="left"/>
             </w:pPr>
             <w:r>
               <w:t xml:space="preserve">5</w:t>
@@ -20276,6 +21305,7 @@
           <w:p>
             <w:pPr>
               <w:pStyle w:val="Compact"/>
+              <w:jc w:val="left"/>
             </w:pPr>
             <w:r>
               <w:rPr>
@@ -20291,6 +21321,7 @@
           <w:p>
             <w:pPr>
               <w:pStyle w:val="Compact"/>
+              <w:jc w:val="left"/>
             </w:pPr>
             <w:r>
               <w:t xml:space="preserve">Includes 5 high-quality, peer-reviewed sources with required diversity in study types (quantitative, qualitative, mixed methods, systematic review).</w:t>
@@ -20302,6 +21333,7 @@
           <w:p>
             <w:pPr>
               <w:pStyle w:val="Compact"/>
+              <w:jc w:val="left"/>
             </w:pPr>
             <w:r>
               <w:t xml:space="preserve">10</w:t>
@@ -20315,6 +21347,7 @@
           <w:p>
             <w:pPr>
               <w:pStyle w:val="Compact"/>
+              <w:jc w:val="left"/>
             </w:pPr>
             <w:r>
               <w:rPr>
@@ -20330,6 +21363,7 @@
           <w:p>
             <w:pPr>
               <w:pStyle w:val="Compact"/>
+              <w:jc w:val="left"/>
             </w:pPr>
             <w:r>
               <w:t xml:space="preserve">Provides concise, thorough summaries of purpose, scope, and findings for each article; demonstrates strong understanding of source content.</w:t>
@@ -20341,6 +21375,7 @@
           <w:p>
             <w:pPr>
               <w:pStyle w:val="Compact"/>
+              <w:jc w:val="left"/>
             </w:pPr>
             <w:r>
               <w:t xml:space="preserve">20</w:t>
@@ -20354,6 +21389,7 @@
           <w:p>
             <w:pPr>
               <w:pStyle w:val="Compact"/>
+              <w:jc w:val="left"/>
             </w:pPr>
             <w:r>
               <w:rPr>
@@ -20369,6 +21405,7 @@
           <w:p>
             <w:pPr>
               <w:pStyle w:val="Compact"/>
+              <w:jc w:val="left"/>
             </w:pPr>
             <w:r>
               <w:t xml:space="preserve">Correctly identifies article type and research methodology for each source, with clear distinctions between primary and secondary research.</w:t>
@@ -20380,6 +21417,7 @@
           <w:p>
             <w:pPr>
               <w:pStyle w:val="Compact"/>
+              <w:jc w:val="left"/>
             </w:pPr>
             <w:r>
               <w:t xml:space="preserve">10</w:t>
@@ -20393,6 +21431,7 @@
           <w:p>
             <w:pPr>
               <w:pStyle w:val="Compact"/>
+              <w:jc w:val="left"/>
             </w:pPr>
             <w:r>
               <w:rPr>
@@ -20408,6 +21447,7 @@
           <w:p>
             <w:pPr>
               <w:pStyle w:val="Compact"/>
+              <w:jc w:val="left"/>
             </w:pPr>
             <w:r>
               <w:t xml:space="preserve">Thoroughly evaluates author credentials, publication date, and relevance of currency to the topic for each article.</w:t>
@@ -20419,6 +21459,7 @@
           <w:p>
             <w:pPr>
               <w:pStyle w:val="Compact"/>
+              <w:jc w:val="left"/>
             </w:pPr>
             <w:r>
               <w:t xml:space="preserve">10</w:t>
@@ -20432,6 +21473,7 @@
           <w:p>
             <w:pPr>
               <w:pStyle w:val="Compact"/>
+              <w:jc w:val="left"/>
             </w:pPr>
             <w:r>
               <w:rPr>
@@ -20447,6 +21489,7 @@
           <w:p>
             <w:pPr>
               <w:pStyle w:val="Compact"/>
+              <w:jc w:val="left"/>
             </w:pPr>
             <w:r>
               <w:t xml:space="preserve">Provides detailed and critical assessment of article purpose, content quality, any biases, and limitations; demonstrates insight and critical thinking.</w:t>
@@ -20458,6 +21501,7 @@
           <w:p>
             <w:pPr>
               <w:pStyle w:val="Compact"/>
+              <w:jc w:val="left"/>
             </w:pPr>
             <w:r>
               <w:t xml:space="preserve">15</w:t>
@@ -20471,6 +21515,7 @@
           <w:p>
             <w:pPr>
               <w:pStyle w:val="Compact"/>
+              <w:jc w:val="left"/>
             </w:pPr>
             <w:r>
               <w:rPr>
@@ -20486,6 +21531,7 @@
           <w:p>
             <w:pPr>
               <w:pStyle w:val="Compact"/>
+              <w:jc w:val="left"/>
             </w:pPr>
             <w:r>
               <w:t xml:space="preserve">Offers strong critique on each article’s trustworthiness based on journal reputation, peer-review status, methodology rigor, and citation frequency if applicable.</w:t>
@@ -20497,6 +21543,7 @@
           <w:p>
             <w:pPr>
               <w:pStyle w:val="Compact"/>
+              <w:jc w:val="left"/>
             </w:pPr>
             <w:r>
               <w:t xml:space="preserve">15</w:t>
@@ -20510,6 +21557,7 @@
           <w:p>
             <w:pPr>
               <w:pStyle w:val="Compact"/>
+              <w:jc w:val="left"/>
             </w:pPr>
             <w:r>
               <w:rPr>
@@ -20525,6 +21573,7 @@
           <w:p>
             <w:pPr>
               <w:pStyle w:val="Compact"/>
+              <w:jc w:val="left"/>
             </w:pPr>
             <w:r>
               <w:t xml:space="preserve">Consistently follows APA 7th Edition for citations, references, and bibliography organization; alphabetized correctly and adheres to all formatting standards.</w:t>
@@ -20536,6 +21585,7 @@
           <w:p>
             <w:pPr>
               <w:pStyle w:val="Compact"/>
+              <w:jc w:val="left"/>
             </w:pPr>
             <w:r>
               <w:t xml:space="preserve">5</w:t>
@@ -20549,6 +21599,7 @@
           <w:p>
             <w:pPr>
               <w:pStyle w:val="Compact"/>
+              <w:jc w:val="left"/>
             </w:pPr>
             <w:r>
               <w:rPr>
@@ -20564,6 +21615,7 @@
           <w:p>
             <w:pPr>
               <w:pStyle w:val="Compact"/>
+              <w:jc w:val="left"/>
             </w:pPr>
             <w:r>
               <w:t xml:space="preserve">Writing is clear, professional, and free of errors; annotations are well-organized and concise with a coherent flow.</w:t>
@@ -20575,6 +21627,7 @@
           <w:p>
             <w:pPr>
               <w:pStyle w:val="Compact"/>
+              <w:jc w:val="left"/>
             </w:pPr>
             <w:r>
               <w:t xml:space="preserve">10</w:t>
@@ -20588,6 +21641,7 @@
           <w:p>
             <w:pPr>
               <w:pStyle w:val="Compact"/>
+              <w:jc w:val="left"/>
             </w:pPr>
             <w:r>
               <w:rPr>
@@ -20611,6 +21665,7 @@
           <w:p>
             <w:pPr>
               <w:pStyle w:val="Compact"/>
+              <w:jc w:val="left"/>
             </w:pPr>
             <w:r>
               <w:rPr>
@@ -20652,7 +21707,7 @@
         <w:pStyle w:val="Compact"/>
         <w:numPr>
           <w:ilvl w:val="0"/>
-          <w:numId w:val="1128"/>
+          <w:numId w:val="1129"/>
         </w:numPr>
       </w:pPr>
       <w:r>
@@ -20664,7 +21719,7 @@
         <w:pStyle w:val="Compact"/>
         <w:numPr>
           <w:ilvl w:val="0"/>
-          <w:numId w:val="1128"/>
+          <w:numId w:val="1129"/>
         </w:numPr>
       </w:pPr>
       <w:r>
@@ -20676,7 +21731,7 @@
         <w:pStyle w:val="Compact"/>
         <w:numPr>
           <w:ilvl w:val="0"/>
-          <w:numId w:val="1128"/>
+          <w:numId w:val="1129"/>
         </w:numPr>
       </w:pPr>
       <w:r>
@@ -20688,7 +21743,7 @@
         <w:pStyle w:val="Compact"/>
         <w:numPr>
           <w:ilvl w:val="0"/>
-          <w:numId w:val="1128"/>
+          <w:numId w:val="1129"/>
         </w:numPr>
       </w:pPr>
       <w:r>
@@ -20700,7 +21755,7 @@
         <w:pStyle w:val="Compact"/>
         <w:numPr>
           <w:ilvl w:val="0"/>
-          <w:numId w:val="1128"/>
+          <w:numId w:val="1129"/>
         </w:numPr>
       </w:pPr>
       <w:r>
@@ -20712,7 +21767,7 @@
         <w:pStyle w:val="Compact"/>
         <w:numPr>
           <w:ilvl w:val="0"/>
-          <w:numId w:val="1128"/>
+          <w:numId w:val="1129"/>
         </w:numPr>
       </w:pPr>
       <w:r>
@@ -20724,7 +21779,7 @@
         <w:pStyle w:val="Compact"/>
         <w:numPr>
           <w:ilvl w:val="0"/>
-          <w:numId w:val="1128"/>
+          <w:numId w:val="1129"/>
         </w:numPr>
       </w:pPr>
       <w:r>
@@ -20736,7 +21791,7 @@
         <w:pStyle w:val="Compact"/>
         <w:numPr>
           <w:ilvl w:val="0"/>
-          <w:numId w:val="1128"/>
+          <w:numId w:val="1129"/>
         </w:numPr>
       </w:pPr>
       <w:r>
@@ -20748,7 +21803,7 @@
         <w:pStyle w:val="Compact"/>
         <w:numPr>
           <w:ilvl w:val="0"/>
-          <w:numId w:val="1128"/>
+          <w:numId w:val="1129"/>
         </w:numPr>
       </w:pPr>
       <w:r>
@@ -20760,7 +21815,7 @@
         <w:pStyle w:val="Compact"/>
         <w:numPr>
           <w:ilvl w:val="0"/>
-          <w:numId w:val="1128"/>
+          <w:numId w:val="1129"/>
         </w:numPr>
       </w:pPr>
       <w:r>
@@ -20780,7 +21835,7 @@
         <w:pStyle w:val="Compact"/>
         <w:numPr>
           <w:ilvl w:val="0"/>
-          <w:numId w:val="1129"/>
+          <w:numId w:val="1130"/>
         </w:numPr>
       </w:pPr>
       <w:r>
@@ -20792,7 +21847,7 @@
         <w:pStyle w:val="Compact"/>
         <w:numPr>
           <w:ilvl w:val="0"/>
-          <w:numId w:val="1129"/>
+          <w:numId w:val="1130"/>
         </w:numPr>
       </w:pPr>
       <w:r>
@@ -20804,7 +21859,7 @@
         <w:pStyle w:val="Compact"/>
         <w:numPr>
           <w:ilvl w:val="0"/>
-          <w:numId w:val="1129"/>
+          <w:numId w:val="1130"/>
         </w:numPr>
       </w:pPr>
       <w:r>
@@ -20816,7 +21871,7 @@
         <w:pStyle w:val="Compact"/>
         <w:numPr>
           <w:ilvl w:val="0"/>
-          <w:numId w:val="1129"/>
+          <w:numId w:val="1130"/>
         </w:numPr>
       </w:pPr>
       <w:r>
@@ -20828,7 +21883,7 @@
         <w:pStyle w:val="Compact"/>
         <w:numPr>
           <w:ilvl w:val="0"/>
-          <w:numId w:val="1129"/>
+          <w:numId w:val="1130"/>
         </w:numPr>
       </w:pPr>
       <w:r>
@@ -20896,7 +21951,7 @@
         <w:pStyle w:val="Compact"/>
         <w:numPr>
           <w:ilvl w:val="0"/>
-          <w:numId w:val="1130"/>
+          <w:numId w:val="1131"/>
         </w:numPr>
       </w:pPr>
       <w:r>
@@ -20912,7 +21967,7 @@
         <w:pStyle w:val="Compact"/>
         <w:numPr>
           <w:ilvl w:val="0"/>
-          <w:numId w:val="1130"/>
+          <w:numId w:val="1131"/>
         </w:numPr>
       </w:pPr>
       <w:r>
@@ -20931,7 +21986,7 @@
         <w:pStyle w:val="Compact"/>
         <w:numPr>
           <w:ilvl w:val="0"/>
-          <w:numId w:val="1130"/>
+          <w:numId w:val="1131"/>
         </w:numPr>
       </w:pPr>
       <w:r>
@@ -20966,7 +22021,7 @@
         <w:pStyle w:val="Compact"/>
         <w:numPr>
           <w:ilvl w:val="0"/>
-          <w:numId w:val="1130"/>
+          <w:numId w:val="1131"/>
         </w:numPr>
       </w:pPr>
       <w:r>
@@ -20978,61 +22033,6 @@
       </w:r>
       <w:r>
         <w:t xml:space="preserve">: Next, include the following three statements to clarify what you want to address in your question. If you can complete these statements, you will have a narrow enough topic, with enough direction, to perform some great research.</w:t>
-      </w:r>
-    </w:p>
-    <w:p>
-      <w:pPr>
-        <w:pStyle w:val="Compact"/>
-        <w:numPr>
-          <w:ilvl w:val="1"/>
-          <w:numId w:val="1131"/>
-        </w:numPr>
-      </w:pPr>
-      <w:r>
-        <w:t xml:space="preserve">I am researching ____________________________________ (What? Topic)</w:t>
-      </w:r>
-    </w:p>
-    <w:p>
-      <w:pPr>
-        <w:pStyle w:val="Compact"/>
-        <w:numPr>
-          <w:ilvl w:val="1"/>
-          <w:numId w:val="1131"/>
-        </w:numPr>
-      </w:pPr>
-      <w:r>
-        <w:t xml:space="preserve">because I want to find out _________________________ (So What? Issue/question)</w:t>
-      </w:r>
-    </w:p>
-    <w:p>
-      <w:pPr>
-        <w:pStyle w:val="Compact"/>
-        <w:numPr>
-          <w:ilvl w:val="1"/>
-          <w:numId w:val="1131"/>
-        </w:numPr>
-      </w:pPr>
-      <w:r>
-        <w:t xml:space="preserve">in order to ________________________________ (Now What? Application/Purpose).</w:t>
-      </w:r>
-    </w:p>
-    <w:p>
-      <w:pPr>
-        <w:pStyle w:val="Compact"/>
-        <w:numPr>
-          <w:ilvl w:val="0"/>
-          <w:numId w:val="1130"/>
-        </w:numPr>
-      </w:pPr>
-      <w:r>
-        <w:rPr>
-          <w:b/>
-          <w:bCs/>
-        </w:rPr>
-        <w:t xml:space="preserve">Research Question &amp; Rationale</w:t>
-      </w:r>
-      <w:r>
-        <w:t xml:space="preserve">: Write the research question you want to pursue for your capstone project. Write a 2-3 paragraph rationale for why you chose this question. Discuss why this topic is important to you.</w:t>
       </w:r>
     </w:p>
     <w:p>
@@ -21044,7 +22044,7 @@
         </w:numPr>
       </w:pPr>
       <w:r>
-        <w:t xml:space="preserve">Be sure your Research Question (RQ) is formatted as a question.</w:t>
+        <w:t xml:space="preserve">I am researching ____________________________________ (What? Topic)</w:t>
       </w:r>
     </w:p>
     <w:p>
@@ -21056,6 +22056,61 @@
         </w:numPr>
       </w:pPr>
       <w:r>
+        <w:t xml:space="preserve">because I want to find out _________________________ (So What? Issue/question)</w:t>
+      </w:r>
+    </w:p>
+    <w:p>
+      <w:pPr>
+        <w:pStyle w:val="Compact"/>
+        <w:numPr>
+          <w:ilvl w:val="1"/>
+          <w:numId w:val="1132"/>
+        </w:numPr>
+      </w:pPr>
+      <w:r>
+        <w:t xml:space="preserve">in order to ________________________________ (Now What? Application/Purpose).</w:t>
+      </w:r>
+    </w:p>
+    <w:p>
+      <w:pPr>
+        <w:pStyle w:val="Compact"/>
+        <w:numPr>
+          <w:ilvl w:val="0"/>
+          <w:numId w:val="1131"/>
+        </w:numPr>
+      </w:pPr>
+      <w:r>
+        <w:rPr>
+          <w:b/>
+          <w:bCs/>
+        </w:rPr>
+        <w:t xml:space="preserve">Research Question &amp; Rationale</w:t>
+      </w:r>
+      <w:r>
+        <w:t xml:space="preserve">: Write the research question you want to pursue for your capstone project. Write a 2-3 paragraph rationale for why you chose this question. Discuss why this topic is important to you.</w:t>
+      </w:r>
+    </w:p>
+    <w:p>
+      <w:pPr>
+        <w:pStyle w:val="Compact"/>
+        <w:numPr>
+          <w:ilvl w:val="1"/>
+          <w:numId w:val="1133"/>
+        </w:numPr>
+      </w:pPr>
+      <w:r>
+        <w:t xml:space="preserve">Be sure your Research Question (RQ) is formatted as a question.</w:t>
+      </w:r>
+    </w:p>
+    <w:p>
+      <w:pPr>
+        <w:pStyle w:val="Compact"/>
+        <w:numPr>
+          <w:ilvl w:val="1"/>
+          <w:numId w:val="1133"/>
+        </w:numPr>
+      </w:pPr>
+      <w:r>
         <w:t xml:space="preserve">Check your RQ to be sure it is specific and that it can be answered through research.</w:t>
       </w:r>
       <w:r>
@@ -21074,7 +22129,7 @@
         <w:pStyle w:val="Compact"/>
         <w:numPr>
           <w:ilvl w:val="0"/>
-          <w:numId w:val="1130"/>
+          <w:numId w:val="1131"/>
         </w:numPr>
       </w:pPr>
       <w:r>
@@ -21133,6 +22188,7 @@
           <w:p>
             <w:pPr>
               <w:pStyle w:val="Compact"/>
+              <w:jc w:val="left"/>
             </w:pPr>
             <w:r>
               <w:rPr>
@@ -21148,6 +22204,7 @@
           <w:p>
             <w:pPr>
               <w:pStyle w:val="Compact"/>
+              <w:jc w:val="left"/>
             </w:pPr>
             <w:r>
               <w:rPr>
@@ -21163,6 +22220,7 @@
           <w:p>
             <w:pPr>
               <w:pStyle w:val="Compact"/>
+              <w:jc w:val="left"/>
             </w:pPr>
             <w:r>
               <w:rPr>
@@ -21180,6 +22238,7 @@
           <w:p>
             <w:pPr>
               <w:pStyle w:val="Compact"/>
+              <w:jc w:val="left"/>
             </w:pPr>
             <w:r>
               <w:rPr>
@@ -21195,6 +22254,7 @@
           <w:p>
             <w:pPr>
               <w:pStyle w:val="Compact"/>
+              <w:jc w:val="left"/>
             </w:pPr>
             <w:r>
               <w:t xml:space="preserve">Clearly and concisely describes leadership interests with a strong, focused statement on the research topic. The topic introduction is compelling and engaging.</w:t>
@@ -21206,6 +22266,7 @@
           <w:p>
             <w:pPr>
               <w:pStyle w:val="Compact"/>
+              <w:jc w:val="left"/>
             </w:pPr>
             <w:r>
               <w:t xml:space="preserve">15</w:t>
@@ -21219,6 +22280,7 @@
           <w:p>
             <w:pPr>
               <w:pStyle w:val="Compact"/>
+              <w:jc w:val="left"/>
             </w:pPr>
             <w:r>
               <w:rPr>
@@ -21234,6 +22296,7 @@
           <w:p>
             <w:pPr>
               <w:pStyle w:val="Compact"/>
+              <w:jc w:val="left"/>
             </w:pPr>
             <w:r>
               <w:t xml:space="preserve">Thoughtful analysis of relevant servant leadership characteristics, demonstrating a deep understanding of relevance to the research interest.</w:t>
@@ -21245,6 +22308,7 @@
           <w:p>
             <w:pPr>
               <w:pStyle w:val="Compact"/>
+              <w:jc w:val="left"/>
             </w:pPr>
             <w:r>
               <w:t xml:space="preserve">20</w:t>
@@ -21258,6 +22322,7 @@
           <w:p>
             <w:pPr>
               <w:pStyle w:val="Compact"/>
+              <w:jc w:val="left"/>
             </w:pPr>
             <w:r>
               <w:rPr>
@@ -21273,6 +22338,7 @@
           <w:p>
             <w:pPr>
               <w:pStyle w:val="Compact"/>
+              <w:jc w:val="left"/>
             </w:pPr>
             <w:r>
               <w:t xml:space="preserve">Each statement is precise, relevant, and clearly articulates topic, issue, and purpose, demonstrating readiness for scholarly inquiry.</w:t>
@@ -21284,6 +22350,7 @@
           <w:p>
             <w:pPr>
               <w:pStyle w:val="Compact"/>
+              <w:jc w:val="left"/>
             </w:pPr>
             <w:r>
               <w:t xml:space="preserve">20</w:t>
@@ -21297,6 +22364,7 @@
           <w:p>
             <w:pPr>
               <w:pStyle w:val="Compact"/>
+              <w:jc w:val="left"/>
             </w:pPr>
             <w:r>
               <w:rPr>
@@ -21312,6 +22380,7 @@
           <w:p>
             <w:pPr>
               <w:pStyle w:val="Compact"/>
+              <w:jc w:val="left"/>
             </w:pPr>
             <w:r>
               <w:t xml:space="preserve">The research question is specific, researchable, and well-supported by rationale, providing a clear path for inquiry.</w:t>
@@ -21323,6 +22392,7 @@
           <w:p>
             <w:pPr>
               <w:pStyle w:val="Compact"/>
+              <w:jc w:val="left"/>
             </w:pPr>
             <w:r>
               <w:t xml:space="preserve">20</w:t>
@@ -21336,6 +22406,7 @@
           <w:p>
             <w:pPr>
               <w:pStyle w:val="Compact"/>
+              <w:jc w:val="left"/>
             </w:pPr>
             <w:r>
               <w:rPr>
@@ -21351,6 +22422,7 @@
           <w:p>
             <w:pPr>
               <w:pStyle w:val="Compact"/>
+              <w:jc w:val="left"/>
             </w:pPr>
             <w:r>
               <w:t xml:space="preserve">Provides strong, reflective reasoning for topic selection and connects to personal/professional interests in a meaningful way.</w:t>
@@ -21362,6 +22434,7 @@
           <w:p>
             <w:pPr>
               <w:pStyle w:val="Compact"/>
+              <w:jc w:val="left"/>
             </w:pPr>
             <w:r>
               <w:t xml:space="preserve">10</w:t>
@@ -21375,6 +22448,7 @@
           <w:p>
             <w:pPr>
               <w:pStyle w:val="Compact"/>
+              <w:jc w:val="left"/>
             </w:pPr>
             <w:r>
               <w:rPr>
@@ -21390,6 +22464,7 @@
           <w:p>
             <w:pPr>
               <w:pStyle w:val="Compact"/>
+              <w:jc w:val="left"/>
             </w:pPr>
             <w:r>
               <w:t xml:space="preserve">Reference list and in-text citations are complete, accurate, and consistently follow APA 7 format; formatting is excellent.</w:t>
@@ -21401,6 +22476,7 @@
           <w:p>
             <w:pPr>
               <w:pStyle w:val="Compact"/>
+              <w:jc w:val="left"/>
             </w:pPr>
             <w:r>
               <w:t xml:space="preserve">10</w:t>
@@ -21414,6 +22490,7 @@
           <w:p>
             <w:pPr>
               <w:pStyle w:val="Compact"/>
+              <w:jc w:val="left"/>
             </w:pPr>
             <w:r>
               <w:rPr>
@@ -21429,6 +22506,7 @@
           <w:p>
             <w:pPr>
               <w:pStyle w:val="Compact"/>
+              <w:jc w:val="left"/>
             </w:pPr>
             <w:r>
               <w:t xml:space="preserve">Paper is well-organized, flows logically, and adheres to length requirements. Writing is clear, concise, and engaging.</w:t>
@@ -21440,6 +22518,7 @@
           <w:p>
             <w:pPr>
               <w:pStyle w:val="Compact"/>
+              <w:jc w:val="left"/>
             </w:pPr>
             <w:r>
               <w:t xml:space="preserve">5</w:t>
@@ -21453,6 +22532,7 @@
           <w:p>
             <w:pPr>
               <w:pStyle w:val="Compact"/>
+              <w:jc w:val="left"/>
             </w:pPr>
             <w:r>
               <w:rPr>
@@ -21476,6 +22556,7 @@
           <w:p>
             <w:pPr>
               <w:pStyle w:val="Compact"/>
+              <w:jc w:val="left"/>
             </w:pPr>
             <w:r>
               <w:rPr>
@@ -21521,7 +22602,7 @@
         <w:pStyle w:val="Compact"/>
         <w:numPr>
           <w:ilvl w:val="0"/>
-          <w:numId w:val="1133"/>
+          <w:numId w:val="1134"/>
         </w:numPr>
       </w:pPr>
       <w:r>
@@ -21540,7 +22621,7 @@
         <w:pStyle w:val="Compact"/>
         <w:numPr>
           <w:ilvl w:val="1"/>
-          <w:numId w:val="1134"/>
+          <w:numId w:val="1135"/>
         </w:numPr>
       </w:pPr>
       <w:r>
@@ -21552,7 +22633,7 @@
         <w:pStyle w:val="Compact"/>
         <w:numPr>
           <w:ilvl w:val="1"/>
-          <w:numId w:val="1134"/>
+          <w:numId w:val="1135"/>
         </w:numPr>
       </w:pPr>
       <w:r>
@@ -21564,7 +22645,7 @@
         <w:pStyle w:val="Compact"/>
         <w:numPr>
           <w:ilvl w:val="1"/>
-          <w:numId w:val="1134"/>
+          <w:numId w:val="1135"/>
         </w:numPr>
       </w:pPr>
       <w:r>
@@ -21576,7 +22657,7 @@
         <w:pStyle w:val="Compact"/>
         <w:numPr>
           <w:ilvl w:val="1"/>
-          <w:numId w:val="1134"/>
+          <w:numId w:val="1135"/>
         </w:numPr>
       </w:pPr>
       <w:r>
@@ -21588,7 +22669,7 @@
         <w:pStyle w:val="Compact"/>
         <w:numPr>
           <w:ilvl w:val="1"/>
-          <w:numId w:val="1134"/>
+          <w:numId w:val="1135"/>
         </w:numPr>
       </w:pPr>
       <w:r>
@@ -21608,7 +22689,7 @@
         <w:pStyle w:val="Compact"/>
         <w:numPr>
           <w:ilvl w:val="0"/>
-          <w:numId w:val="1135"/>
+          <w:numId w:val="1136"/>
         </w:numPr>
       </w:pPr>
       <w:r>
@@ -21627,7 +22708,7 @@
         <w:pStyle w:val="Compact"/>
         <w:numPr>
           <w:ilvl w:val="0"/>
-          <w:numId w:val="1135"/>
+          <w:numId w:val="1136"/>
         </w:numPr>
       </w:pPr>
       <w:r>
@@ -21646,7 +22727,7 @@
         <w:pStyle w:val="Compact"/>
         <w:numPr>
           <w:ilvl w:val="0"/>
-          <w:numId w:val="1135"/>
+          <w:numId w:val="1136"/>
         </w:numPr>
       </w:pPr>
       <w:r>
@@ -21658,99 +22739,6 @@
       </w:r>
       <w:r>
         <w:t xml:space="preserve">: Organize your findings by grouping the literature into major themes or categories that reflect trends, concepts, or focus areas within the literature. For each theme, summarize relevant findings and synthesize information from multiple sources, emphasizing:</w:t>
-      </w:r>
-    </w:p>
-    <w:p>
-      <w:pPr>
-        <w:pStyle w:val="Compact"/>
-        <w:numPr>
-          <w:ilvl w:val="1"/>
-          <w:numId w:val="1136"/>
-        </w:numPr>
-      </w:pPr>
-      <w:r>
-        <w:t xml:space="preserve">Common findings across studies,</w:t>
-      </w:r>
-    </w:p>
-    <w:p>
-      <w:pPr>
-        <w:pStyle w:val="Compact"/>
-        <w:numPr>
-          <w:ilvl w:val="1"/>
-          <w:numId w:val="1136"/>
-        </w:numPr>
-      </w:pPr>
-      <w:r>
-        <w:t xml:space="preserve">Unique insights from specific articles, and</w:t>
-      </w:r>
-    </w:p>
-    <w:p>
-      <w:pPr>
-        <w:pStyle w:val="Compact"/>
-        <w:numPr>
-          <w:ilvl w:val="1"/>
-          <w:numId w:val="1136"/>
-        </w:numPr>
-      </w:pPr>
-      <w:r>
-        <w:t xml:space="preserve">Contrasts or differences that highlight diverse perspectives in the literature.</w:t>
-      </w:r>
-    </w:p>
-    <w:p>
-      <w:pPr>
-        <w:pStyle w:val="Compact"/>
-        <w:numPr>
-          <w:ilvl w:val="0"/>
-          <w:numId w:val="1135"/>
-        </w:numPr>
-      </w:pPr>
-      <w:r>
-        <w:rPr>
-          <w:b/>
-          <w:bCs/>
-        </w:rPr>
-        <w:t xml:space="preserve">Discussion</w:t>
-      </w:r>
-      <w:r>
-        <w:t xml:space="preserve">: Reflect on the major findings and insights from your review, noting any significant research gaps or areas of limited understanding within the existing literature. Briefly discuss potential directions for future research based on these observations.</w:t>
-      </w:r>
-    </w:p>
-    <w:p>
-      <w:pPr>
-        <w:pStyle w:val="Compact"/>
-        <w:numPr>
-          <w:ilvl w:val="0"/>
-          <w:numId w:val="1135"/>
-        </w:numPr>
-      </w:pPr>
-      <w:r>
-        <w:rPr>
-          <w:b/>
-          <w:bCs/>
-        </w:rPr>
-        <w:t xml:space="preserve">Conclusion</w:t>
-      </w:r>
-      <w:r>
-        <w:t xml:space="preserve">: Conclude with a summary of your main findings, key insights, and any gaps in the literature. Reinforce the significance of your topic and suggest how future research could address identified gaps. Offer any final thoughts on the topic’s significance or potential practical applications in the field of leadership.</w:t>
-      </w:r>
-    </w:p>
-    <w:p>
-      <w:pPr>
-        <w:pStyle w:val="Compact"/>
-        <w:numPr>
-          <w:ilvl w:val="0"/>
-          <w:numId w:val="1135"/>
-        </w:numPr>
-      </w:pPr>
-      <w:r>
-        <w:rPr>
-          <w:b/>
-          <w:bCs/>
-        </w:rPr>
-        <w:t xml:space="preserve">APA Compliance and Presentation</w:t>
-      </w:r>
-      <w:r>
-        <w:t xml:space="preserve">:</w:t>
       </w:r>
     </w:p>
     <w:p>
@@ -21762,7 +22750,7 @@
         </w:numPr>
       </w:pPr>
       <w:r>
-        <w:t xml:space="preserve">Follow APA 7th Edition for title page, in-text citations, headings, and reference formatting.</w:t>
+        <w:t xml:space="preserve">Common findings across studies,</w:t>
       </w:r>
     </w:p>
     <w:p>
@@ -21774,6 +22762,99 @@
         </w:numPr>
       </w:pPr>
       <w:r>
+        <w:t xml:space="preserve">Unique insights from specific articles, and</w:t>
+      </w:r>
+    </w:p>
+    <w:p>
+      <w:pPr>
+        <w:pStyle w:val="Compact"/>
+        <w:numPr>
+          <w:ilvl w:val="1"/>
+          <w:numId w:val="1137"/>
+        </w:numPr>
+      </w:pPr>
+      <w:r>
+        <w:t xml:space="preserve">Contrasts or differences that highlight diverse perspectives in the literature.</w:t>
+      </w:r>
+    </w:p>
+    <w:p>
+      <w:pPr>
+        <w:pStyle w:val="Compact"/>
+        <w:numPr>
+          <w:ilvl w:val="0"/>
+          <w:numId w:val="1136"/>
+        </w:numPr>
+      </w:pPr>
+      <w:r>
+        <w:rPr>
+          <w:b/>
+          <w:bCs/>
+        </w:rPr>
+        <w:t xml:space="preserve">Discussion</w:t>
+      </w:r>
+      <w:r>
+        <w:t xml:space="preserve">: Reflect on the major findings and insights from your review, noting any significant research gaps or areas of limited understanding within the existing literature. Briefly discuss potential directions for future research based on these observations.</w:t>
+      </w:r>
+    </w:p>
+    <w:p>
+      <w:pPr>
+        <w:pStyle w:val="Compact"/>
+        <w:numPr>
+          <w:ilvl w:val="0"/>
+          <w:numId w:val="1136"/>
+        </w:numPr>
+      </w:pPr>
+      <w:r>
+        <w:rPr>
+          <w:b/>
+          <w:bCs/>
+        </w:rPr>
+        <w:t xml:space="preserve">Conclusion</w:t>
+      </w:r>
+      <w:r>
+        <w:t xml:space="preserve">: Conclude with a summary of your main findings, key insights, and any gaps in the literature. Reinforce the significance of your topic and suggest how future research could address identified gaps. Offer any final thoughts on the topic’s significance or potential practical applications in the field of leadership.</w:t>
+      </w:r>
+    </w:p>
+    <w:p>
+      <w:pPr>
+        <w:pStyle w:val="Compact"/>
+        <w:numPr>
+          <w:ilvl w:val="0"/>
+          <w:numId w:val="1136"/>
+        </w:numPr>
+      </w:pPr>
+      <w:r>
+        <w:rPr>
+          <w:b/>
+          <w:bCs/>
+        </w:rPr>
+        <w:t xml:space="preserve">APA Compliance and Presentation</w:t>
+      </w:r>
+      <w:r>
+        <w:t xml:space="preserve">:</w:t>
+      </w:r>
+    </w:p>
+    <w:p>
+      <w:pPr>
+        <w:pStyle w:val="Compact"/>
+        <w:numPr>
+          <w:ilvl w:val="1"/>
+          <w:numId w:val="1138"/>
+        </w:numPr>
+      </w:pPr>
+      <w:r>
+        <w:t xml:space="preserve">Follow APA 7th Edition for title page, in-text citations, headings, and reference formatting.</w:t>
+      </w:r>
+    </w:p>
+    <w:p>
+      <w:pPr>
+        <w:pStyle w:val="Compact"/>
+        <w:numPr>
+          <w:ilvl w:val="1"/>
+          <w:numId w:val="1138"/>
+        </w:numPr>
+      </w:pPr>
+      <w:r>
         <w:t xml:space="preserve">Ensure clear, concise, and well-organized writing, with each section of the paper contributing to a coherent and informative review.</w:t>
       </w:r>
     </w:p>
@@ -21794,7 +22875,7 @@
         <w:pStyle w:val="Compact"/>
         <w:numPr>
           <w:ilvl w:val="0"/>
-          <w:numId w:val="1138"/>
+          <w:numId w:val="1139"/>
         </w:numPr>
       </w:pPr>
       <w:r>
@@ -21816,7 +22897,7 @@
         <w:pStyle w:val="Compact"/>
         <w:numPr>
           <w:ilvl w:val="0"/>
-          <w:numId w:val="1138"/>
+          <w:numId w:val="1139"/>
         </w:numPr>
       </w:pPr>
       <w:r>
@@ -21838,7 +22919,7 @@
         <w:pStyle w:val="Compact"/>
         <w:numPr>
           <w:ilvl w:val="0"/>
-          <w:numId w:val="1138"/>
+          <w:numId w:val="1139"/>
         </w:numPr>
       </w:pPr>
       <w:r>
@@ -21888,6 +22969,7 @@
           <w:p>
             <w:pPr>
               <w:pStyle w:val="Compact"/>
+              <w:jc w:val="left"/>
             </w:pPr>
             <w:r>
               <w:rPr>
@@ -21903,6 +22985,7 @@
           <w:p>
             <w:pPr>
               <w:pStyle w:val="Compact"/>
+              <w:jc w:val="left"/>
             </w:pPr>
             <w:r>
               <w:rPr>
@@ -21918,6 +23001,7 @@
           <w:p>
             <w:pPr>
               <w:pStyle w:val="Compact"/>
+              <w:jc w:val="left"/>
             </w:pPr>
             <w:r>
               <w:rPr>
@@ -21935,6 +23019,7 @@
           <w:p>
             <w:pPr>
               <w:pStyle w:val="Compact"/>
+              <w:jc w:val="left"/>
             </w:pPr>
             <w:r>
               <w:rPr>
@@ -21950,6 +23035,7 @@
           <w:p>
             <w:pPr>
               <w:pStyle w:val="Compact"/>
+              <w:jc w:val="left"/>
             </w:pPr>
             <w:r>
               <w:t xml:space="preserve">Provides a clear and engaging introduction that contextualizes the topic within leadership research. Effectively introduces the scoping review’s aims, addresses key questions, and presents a focused research question that guides the review.</w:t>
@@ -21961,6 +23047,7 @@
           <w:p>
             <w:pPr>
               <w:pStyle w:val="Compact"/>
+              <w:jc w:val="left"/>
             </w:pPr>
             <w:r>
               <w:t xml:space="preserve">10</w:t>
@@ -21974,6 +23061,7 @@
           <w:p>
             <w:pPr>
               <w:pStyle w:val="Compact"/>
+              <w:jc w:val="left"/>
             </w:pPr>
             <w:r>
               <w:rPr>
@@ -21989,6 +23077,7 @@
           <w:p>
             <w:pPr>
               <w:pStyle w:val="Compact"/>
+              <w:jc w:val="left"/>
             </w:pPr>
             <w:r>
               <w:t xml:space="preserve">Describe the search strategy, including keywords, databases, and selection criteria.</w:t>
@@ -22000,6 +23089,7 @@
           <w:p>
             <w:pPr>
               <w:pStyle w:val="Compact"/>
+              <w:jc w:val="left"/>
             </w:pPr>
             <w:r>
               <w:t xml:space="preserve">15</w:t>
@@ -22013,6 +23103,7 @@
           <w:p>
             <w:pPr>
               <w:pStyle w:val="Compact"/>
+              <w:jc w:val="left"/>
             </w:pPr>
             <w:r>
               <w:rPr>
@@ -22028,6 +23119,7 @@
           <w:p>
             <w:pPr>
               <w:pStyle w:val="Compact"/>
+              <w:jc w:val="left"/>
             </w:pPr>
             <w:r>
               <w:t xml:space="preserve">Include your search strategy table showing how you found and narrowed sources. Include 1-2 paragraphs explaining the table.</w:t>
@@ -22039,6 +23131,7 @@
           <w:p>
             <w:pPr>
               <w:pStyle w:val="Compact"/>
+              <w:jc w:val="left"/>
             </w:pPr>
             <w:r>
               <w:t xml:space="preserve">10</w:t>
@@ -22052,6 +23145,7 @@
           <w:p>
             <w:pPr>
               <w:pStyle w:val="Compact"/>
+              <w:jc w:val="left"/>
             </w:pPr>
             <w:r>
               <w:rPr>
@@ -22067,6 +23161,7 @@
           <w:p>
             <w:pPr>
               <w:pStyle w:val="Compact"/>
+              <w:jc w:val="left"/>
             </w:pPr>
             <w:r>
               <w:t xml:space="preserve">Organizes findings into well-defined themes or categories that reflect key trends and concepts. Summarize relevant findings that reflect key trends and concepts. Note common findings across studies, unique insights from specific articles, and contrasts or differences</w:t>
@@ -22078,6 +23173,7 @@
           <w:p>
             <w:pPr>
               <w:pStyle w:val="Compact"/>
+              <w:jc w:val="left"/>
             </w:pPr>
             <w:r>
               <w:t xml:space="preserve">25</w:t>
@@ -22091,6 +23187,7 @@
           <w:p>
             <w:pPr>
               <w:pStyle w:val="Compact"/>
+              <w:jc w:val="left"/>
             </w:pPr>
             <w:r>
               <w:rPr>
@@ -22106,6 +23203,7 @@
           <w:p>
             <w:pPr>
               <w:pStyle w:val="Compact"/>
+              <w:jc w:val="left"/>
             </w:pPr>
             <w:r>
               <w:t xml:space="preserve">Offers insightful analysis of your results, discussing how they enhance understanding of the leadership topic. Identifies significant research gaps, discusses limitations within the literature, and suggests meaningful directions for future research.</w:t>
@@ -22117,6 +23215,7 @@
           <w:p>
             <w:pPr>
               <w:pStyle w:val="Compact"/>
+              <w:jc w:val="left"/>
             </w:pPr>
             <w:r>
               <w:t xml:space="preserve">20</w:t>
@@ -22130,6 +23229,7 @@
           <w:p>
             <w:pPr>
               <w:pStyle w:val="Compact"/>
+              <w:jc w:val="left"/>
             </w:pPr>
             <w:r>
               <w:rPr>
@@ -22145,6 +23245,7 @@
           <w:p>
             <w:pPr>
               <w:pStyle w:val="Compact"/>
+              <w:jc w:val="left"/>
             </w:pPr>
             <w:r>
               <w:t xml:space="preserve">Summarizes the scoping review’s main insights, emphasizing key findings and research gaps. Conveys the topic’s significance and its potential impact or application in leadership practice.</w:t>
@@ -22156,6 +23257,7 @@
           <w:p>
             <w:pPr>
               <w:pStyle w:val="Compact"/>
+              <w:jc w:val="left"/>
             </w:pPr>
             <w:r>
               <w:t xml:space="preserve">5</w:t>
@@ -22169,6 +23271,7 @@
           <w:p>
             <w:pPr>
               <w:pStyle w:val="Compact"/>
+              <w:jc w:val="left"/>
             </w:pPr>
             <w:r>
               <w:rPr>
@@ -22184,6 +23287,7 @@
           <w:p>
             <w:pPr>
               <w:pStyle w:val="Compact"/>
+              <w:jc w:val="left"/>
             </w:pPr>
             <w:r>
               <w:t xml:space="preserve">Follows APA 7th Edition formatting for title page, in-text citations, references, and headings. Presentation is clear, concise, and well-organized, with a logical flow between sections</w:t>
@@ -22195,6 +23299,7 @@
           <w:p>
             <w:pPr>
               <w:pStyle w:val="Compact"/>
+              <w:jc w:val="left"/>
             </w:pPr>
             <w:r>
               <w:t xml:space="preserve">10</w:t>
@@ -22208,6 +23313,7 @@
           <w:p>
             <w:pPr>
               <w:pStyle w:val="Compact"/>
+              <w:jc w:val="left"/>
             </w:pPr>
             <w:r>
               <w:rPr>
@@ -22223,6 +23329,7 @@
           <w:p>
             <w:pPr>
               <w:pStyle w:val="Compact"/>
+              <w:jc w:val="left"/>
             </w:pPr>
             <w:r>
               <w:t xml:space="preserve">Writing is scholarly, concise, and free of grammatical errors. Ideas are clearly presented and contribute to an informative, cohesive review.</w:t>
@@ -22234,6 +23341,7 @@
           <w:p>
             <w:pPr>
               <w:pStyle w:val="Compact"/>
+              <w:jc w:val="left"/>
             </w:pPr>
             <w:r>
               <w:t xml:space="preserve">5</w:t>
@@ -22247,6 +23355,7 @@
           <w:p>
             <w:pPr>
               <w:pStyle w:val="Compact"/>
+              <w:jc w:val="left"/>
             </w:pPr>
             <w:r>
               <w:rPr>
@@ -22270,6 +23379,7 @@
           <w:p>
             <w:pPr>
               <w:pStyle w:val="Compact"/>
+              <w:jc w:val="left"/>
             </w:pPr>
             <w:r>
               <w:rPr>
@@ -22311,7 +23421,7 @@
         <w:pStyle w:val="Compact"/>
         <w:numPr>
           <w:ilvl w:val="0"/>
-          <w:numId w:val="1139"/>
+          <w:numId w:val="1140"/>
         </w:numPr>
       </w:pPr>
       <w:r>
@@ -22323,7 +23433,7 @@
         <w:pStyle w:val="Compact"/>
         <w:numPr>
           <w:ilvl w:val="0"/>
-          <w:numId w:val="1139"/>
+          <w:numId w:val="1140"/>
         </w:numPr>
       </w:pPr>
       <w:r>
@@ -22363,7 +23473,7 @@
         <w:pStyle w:val="Compact"/>
         <w:numPr>
           <w:ilvl w:val="0"/>
-          <w:numId w:val="1140"/>
+          <w:numId w:val="1141"/>
         </w:numPr>
       </w:pPr>
       <w:r>
@@ -22385,7 +23495,7 @@
         <w:pStyle w:val="Compact"/>
         <w:numPr>
           <w:ilvl w:val="0"/>
-          <w:numId w:val="1140"/>
+          <w:numId w:val="1141"/>
         </w:numPr>
       </w:pPr>
       <w:r>
@@ -22407,7 +23517,7 @@
         <w:pStyle w:val="Compact"/>
         <w:numPr>
           <w:ilvl w:val="0"/>
-          <w:numId w:val="1140"/>
+          <w:numId w:val="1141"/>
         </w:numPr>
       </w:pPr>
       <w:r>
@@ -22429,7 +23539,7 @@
         <w:pStyle w:val="Compact"/>
         <w:numPr>
           <w:ilvl w:val="0"/>
-          <w:numId w:val="1140"/>
+          <w:numId w:val="1141"/>
         </w:numPr>
       </w:pPr>
       <w:r>
@@ -22451,7 +23561,7 @@
         <w:pStyle w:val="Compact"/>
         <w:numPr>
           <w:ilvl w:val="0"/>
-          <w:numId w:val="1140"/>
+          <w:numId w:val="1141"/>
         </w:numPr>
       </w:pPr>
       <w:r>
@@ -22507,6 +23617,7 @@
           <w:p>
             <w:pPr>
               <w:pStyle w:val="Compact"/>
+              <w:jc w:val="left"/>
             </w:pPr>
             <w:r>
               <w:rPr>
@@ -22522,6 +23633,7 @@
           <w:p>
             <w:pPr>
               <w:pStyle w:val="Compact"/>
+              <w:jc w:val="left"/>
             </w:pPr>
             <w:r>
               <w:rPr>
@@ -22537,6 +23649,7 @@
           <w:p>
             <w:pPr>
               <w:pStyle w:val="Compact"/>
+              <w:jc w:val="left"/>
             </w:pPr>
             <w:r>
               <w:rPr>
@@ -22554,6 +23667,7 @@
           <w:p>
             <w:pPr>
               <w:pStyle w:val="Compact"/>
+              <w:jc w:val="left"/>
             </w:pPr>
             <w:r>
               <w:rPr>
@@ -22569,6 +23683,7 @@
           <w:p>
             <w:pPr>
               <w:pStyle w:val="Compact"/>
+              <w:jc w:val="left"/>
             </w:pPr>
             <w:r>
               <w:t xml:space="preserve">Provides a clear, concise background that builds a compelling argument for the study’s importance. Draws effectively on both literature and personal/professional experience to establish relevance and context.</w:t>
@@ -22580,6 +23695,7 @@
           <w:p>
             <w:pPr>
               <w:pStyle w:val="Compact"/>
+              <w:jc w:val="left"/>
             </w:pPr>
             <w:r>
               <w:t xml:space="preserve">25</w:t>
@@ -22593,6 +23709,7 @@
           <w:p>
             <w:pPr>
               <w:pStyle w:val="Compact"/>
+              <w:jc w:val="left"/>
             </w:pPr>
             <w:r>
               <w:rPr>
@@ -22608,6 +23725,7 @@
           <w:p>
             <w:pPr>
               <w:pStyle w:val="Compact"/>
+              <w:jc w:val="left"/>
             </w:pPr>
             <w:r>
               <w:t xml:space="preserve">Presents a focused, specific, and researchable question that aligns directly with the research problem and chosen methodology.</w:t>
@@ -22619,6 +23737,7 @@
           <w:p>
             <w:pPr>
               <w:pStyle w:val="Compact"/>
+              <w:jc w:val="left"/>
             </w:pPr>
             <w:r>
               <w:t xml:space="preserve">20</w:t>
@@ -22632,6 +23751,7 @@
           <w:p>
             <w:pPr>
               <w:pStyle w:val="Compact"/>
+              <w:jc w:val="left"/>
             </w:pPr>
             <w:r>
               <w:rPr>
@@ -22647,6 +23767,7 @@
           <w:p>
             <w:pPr>
               <w:pStyle w:val="Compact"/>
+              <w:jc w:val="left"/>
             </w:pPr>
             <w:r>
               <w:t xml:space="preserve">Clearly explain your proposed track (primary research or systematic literature review) and why it is suitable for addressing the research question. Describes data gathering and analysis strategies effectively.</w:t>
@@ -22658,6 +23779,7 @@
           <w:p>
             <w:pPr>
               <w:pStyle w:val="Compact"/>
+              <w:jc w:val="left"/>
             </w:pPr>
             <w:r>
               <w:t xml:space="preserve">25</w:t>
@@ -22671,6 +23793,7 @@
           <w:p>
             <w:pPr>
               <w:pStyle w:val="Compact"/>
+              <w:jc w:val="left"/>
             </w:pPr>
             <w:r>
               <w:rPr>
@@ -22686,6 +23809,7 @@
           <w:p>
             <w:pPr>
               <w:pStyle w:val="Compact"/>
+              <w:jc w:val="left"/>
             </w:pPr>
             <w:r>
               <w:t xml:space="preserve">Summarizes the study’s significance, the research question, and track. Offers a compelling final rationale for the study’s relevance and chosen track.</w:t>
@@ -22697,6 +23821,7 @@
           <w:p>
             <w:pPr>
               <w:pStyle w:val="Compact"/>
+              <w:jc w:val="left"/>
             </w:pPr>
             <w:r>
               <w:t xml:space="preserve">10</w:t>
@@ -22710,6 +23835,7 @@
           <w:p>
             <w:pPr>
               <w:pStyle w:val="Compact"/>
+              <w:jc w:val="left"/>
             </w:pPr>
             <w:r>
               <w:rPr>
@@ -22725,6 +23851,7 @@
           <w:p>
             <w:pPr>
               <w:pStyle w:val="Compact"/>
+              <w:jc w:val="left"/>
             </w:pPr>
             <w:r>
               <w:t xml:space="preserve">Adheres to APA 7th Edition format for title page, references, in-text citations, and overall structure. Paper is well-organized, clear, and professional in presentation.</w:t>
@@ -22736,6 +23863,7 @@
           <w:p>
             <w:pPr>
               <w:pStyle w:val="Compact"/>
+              <w:jc w:val="left"/>
             </w:pPr>
             <w:r>
               <w:t xml:space="preserve">10</w:t>
@@ -22749,6 +23877,7 @@
           <w:p>
             <w:pPr>
               <w:pStyle w:val="Compact"/>
+              <w:jc w:val="left"/>
             </w:pPr>
             <w:r>
               <w:rPr>
@@ -22764,6 +23893,7 @@
           <w:p>
             <w:pPr>
               <w:pStyle w:val="Compact"/>
+              <w:jc w:val="left"/>
             </w:pPr>
             <w:r>
               <w:t xml:space="preserve">Writing is concise, scholarly, and free from errors. Communicates ideas clearly and maintains a professional tone throughout.</w:t>
@@ -22775,6 +23905,7 @@
           <w:p>
             <w:pPr>
               <w:pStyle w:val="Compact"/>
+              <w:jc w:val="left"/>
             </w:pPr>
             <w:r>
               <w:t xml:space="preserve">10</w:t>
@@ -22788,6 +23919,7 @@
           <w:p>
             <w:pPr>
               <w:pStyle w:val="Compact"/>
+              <w:jc w:val="left"/>
             </w:pPr>
             <w:r>
               <w:rPr>
@@ -22811,6 +23943,7 @@
           <w:p>
             <w:pPr>
               <w:pStyle w:val="Compact"/>
+              <w:jc w:val="left"/>
             </w:pPr>
             <w:r>
               <w:rPr>
@@ -22823,7 +23956,7 @@
         </w:tc>
       </w:tr>
     </w:tbl>
-    <w:bookmarkStart w:id="135" w:name="refs"/>
+    <w:bookmarkStart w:id="134" w:name="refs"/>
     <w:bookmarkStart w:id="79" w:name="X669f8a7a474ac0dbd338c38f8bd0d505994ff22"/>
     <w:p>
       <w:pPr>
@@ -23585,7 +24718,7 @@
         <w:pStyle w:val="Bibliography"/>
       </w:pPr>
       <w:r>
-        <w:t xml:space="preserve">Hall, L. A. (2019a).</w:t>
+        <w:t xml:space="preserve">Hall, L. A. (2019).</w:t>
       </w:r>
       <w:r>
         <w:t xml:space="preserve"> </w:t>
@@ -23602,13 +24735,13 @@
       </w:r>
     </w:p>
     <w:bookmarkEnd w:id="98"/>
-    <w:bookmarkStart w:id="99" w:name="ref-hallHowWriteResearch2019"/>
+    <w:bookmarkStart w:id="99" w:name="ref-hansonOralTraditions2009"/>
     <w:p>
       <w:pPr>
         <w:pStyle w:val="Bibliography"/>
       </w:pPr>
       <w:r>
-        <w:t xml:space="preserve">Hall, L. A. (2019b).</w:t>
+        <w:t xml:space="preserve">Hanson, E. (2009).</w:t>
       </w:r>
       <w:r>
         <w:t xml:space="preserve"> </w:t>
@@ -23618,20 +24751,20 @@
           <w:i/>
           <w:iCs/>
         </w:rPr>
-        <w:t xml:space="preserve">How to write a research question for your literature review</w:t>
-      </w:r>
-      <w:r>
-        <w:t xml:space="preserve">. YouTube.</w:t>
+        <w:t xml:space="preserve">Oral traditions</w:t>
+      </w:r>
+      <w:r>
+        <w:t xml:space="preserve">. First Nations Studies Program, University of British Columbia.</w:t>
       </w:r>
     </w:p>
     <w:bookmarkEnd w:id="99"/>
-    <w:bookmarkStart w:id="100" w:name="ref-hansonOralTraditions2009"/>
+    <w:bookmarkStart w:id="100" w:name="X0358614eaef7588623bb8b41b44458214ab4f15"/>
     <w:p>
       <w:pPr>
         <w:pStyle w:val="Bibliography"/>
       </w:pPr>
       <w:r>
-        <w:t xml:space="preserve">Hanson, E. (2009).</w:t>
+        <w:t xml:space="preserve">Impact 360 Institute. (2014).</w:t>
       </w:r>
       <w:r>
         <w:t xml:space="preserve"> </w:t>
@@ -23641,20 +24774,20 @@
           <w:i/>
           <w:iCs/>
         </w:rPr>
-        <w:t xml:space="preserve">Oral traditions</w:t>
-      </w:r>
-      <w:r>
-        <w:t xml:space="preserve">. First Nations Studies Program, University of British Columbia.</w:t>
+        <w:t xml:space="preserve">What’s your worldview? (quiz)</w:t>
+      </w:r>
+      <w:r>
+        <w:t xml:space="preserve">. YouTube.</w:t>
       </w:r>
     </w:p>
     <w:bookmarkEnd w:id="100"/>
-    <w:bookmarkStart w:id="101" w:name="X0358614eaef7588623bb8b41b44458214ab4f15"/>
+    <w:bookmarkStart w:id="101" w:name="ref-israelResearchEthicsSocial2006"/>
     <w:p>
       <w:pPr>
         <w:pStyle w:val="Bibliography"/>
       </w:pPr>
       <w:r>
-        <w:t xml:space="preserve">Impact 360 Institute. (2014).</w:t>
+        <w:t xml:space="preserve">Israel, M., &amp; Hay, I. (2006).</w:t>
       </w:r>
       <w:r>
         <w:t xml:space="preserve"> </w:t>
@@ -23664,20 +24797,20 @@
           <w:i/>
           <w:iCs/>
         </w:rPr>
-        <w:t xml:space="preserve">What’s your worldview? (quiz)</w:t>
-      </w:r>
-      <w:r>
-        <w:t xml:space="preserve">. YouTube.</w:t>
+        <w:t xml:space="preserve">Research ethics for social scientists</w:t>
+      </w:r>
+      <w:r>
+        <w:t xml:space="preserve">. SAGE Publications.</w:t>
       </w:r>
     </w:p>
     <w:bookmarkEnd w:id="101"/>
-    <w:bookmarkStart w:id="102" w:name="ref-israelResearchEthicsSocial2006"/>
+    <w:bookmarkStart w:id="102" w:name="Xdea4d342e798b4af9a318bcbcbcec5ebd435c64"/>
     <w:p>
       <w:pPr>
         <w:pStyle w:val="Bibliography"/>
       </w:pPr>
       <w:r>
-        <w:t xml:space="preserve">Israel, M., &amp; Hay, I. (2006).</w:t>
+        <w:t xml:space="preserve">Jacobsen, D., &amp; Jacobsen, R. H. (2004).</w:t>
       </w:r>
       <w:r>
         <w:t xml:space="preserve"> </w:t>
@@ -23687,78 +24820,78 @@
           <w:i/>
           <w:iCs/>
         </w:rPr>
-        <w:t xml:space="preserve">Research ethics for social scientists</w:t>
-      </w:r>
-      <w:r>
-        <w:t xml:space="preserve">. SAGE Publications.</w:t>
-      </w:r>
-    </w:p>
-    <w:bookmarkEnd w:id="102"/>
-    <w:bookmarkStart w:id="103" w:name="Xdea4d342e798b4af9a318bcbcbcec5ebd435c64"/>
-    <w:p>
-      <w:pPr>
-        <w:pStyle w:val="Bibliography"/>
-      </w:pPr>
-      <w:r>
-        <w:t xml:space="preserve">Jacobsen, D., &amp; Jacobsen, R. H. (2004).</w:t>
-      </w:r>
-      <w:r>
-        <w:t xml:space="preserve"> </w:t>
+        <w:t xml:space="preserve">Scholarship and</w:t>
       </w:r>
       <w:r>
         <w:rPr>
           <w:i/>
           <w:iCs/>
         </w:rPr>
-        <w:t xml:space="preserve">Scholarship and</w:t>
+        <w:t xml:space="preserve"> </w:t>
       </w:r>
       <w:r>
         <w:rPr>
           <w:i/>
           <w:iCs/>
         </w:rPr>
-        <w:t xml:space="preserve"> </w:t>
+        <w:t xml:space="preserve">Christian</w:t>
       </w:r>
       <w:r>
         <w:rPr>
           <w:i/>
           <w:iCs/>
         </w:rPr>
-        <w:t xml:space="preserve">Christian</w:t>
+        <w:t xml:space="preserve"> </w:t>
       </w:r>
       <w:r>
         <w:rPr>
           <w:i/>
           <w:iCs/>
         </w:rPr>
-        <w:t xml:space="preserve"> </w:t>
+        <w:t xml:space="preserve">faith:</w:t>
       </w:r>
       <w:r>
         <w:rPr>
           <w:i/>
           <w:iCs/>
         </w:rPr>
-        <w:t xml:space="preserve">faith:</w:t>
+        <w:t xml:space="preserve"> </w:t>
       </w:r>
       <w:r>
         <w:rPr>
           <w:i/>
           <w:iCs/>
         </w:rPr>
-        <w:t xml:space="preserve"> </w:t>
+        <w:t xml:space="preserve">Enlarging</w:t>
       </w:r>
       <w:r>
         <w:rPr>
           <w:i/>
           <w:iCs/>
         </w:rPr>
-        <w:t xml:space="preserve">Enlarging</w:t>
+        <w:t xml:space="preserve"> </w:t>
       </w:r>
       <w:r>
         <w:rPr>
           <w:i/>
           <w:iCs/>
         </w:rPr>
+        <w:t xml:space="preserve">the conversation</w:t>
+      </w:r>
+      <w:r>
+        <w:t xml:space="preserve">. Oxford University Press.</w:t>
+      </w:r>
+    </w:p>
+    <w:bookmarkEnd w:id="102"/>
+    <w:bookmarkStart w:id="103" w:name="Xb36e542fa15c7b21098bb69e21b4fec0e12534f"/>
+    <w:p>
+      <w:pPr>
+        <w:pStyle w:val="Bibliography"/>
+      </w:pPr>
+      <w:r>
+        <w:t xml:space="preserve">Juhl, T. (2017).</w:t>
+      </w:r>
+      <w:r>
         <w:t xml:space="preserve"> </w:t>
       </w:r>
       <w:r>
@@ -23766,50 +24899,50 @@
           <w:i/>
           <w:iCs/>
         </w:rPr>
-        <w:t xml:space="preserve">the conversation</w:t>
-      </w:r>
-      <w:r>
-        <w:t xml:space="preserve">. Oxford University Press.</w:t>
-      </w:r>
-    </w:p>
-    <w:bookmarkEnd w:id="103"/>
-    <w:bookmarkStart w:id="104" w:name="Xb36e542fa15c7b21098bb69e21b4fec0e12534f"/>
-    <w:p>
-      <w:pPr>
-        <w:pStyle w:val="Bibliography"/>
-      </w:pPr>
-      <w:r>
-        <w:t xml:space="preserve">Juhl, T. (2017).</w:t>
-      </w:r>
-      <w:r>
-        <w:t xml:space="preserve"> </w:t>
+        <w:t xml:space="preserve">Qualitative &amp; quantitative research -</w:t>
       </w:r>
       <w:r>
         <w:rPr>
           <w:i/>
           <w:iCs/>
         </w:rPr>
-        <w:t xml:space="preserve">Qualitative &amp; quantitative research -</w:t>
+        <w:t xml:space="preserve"> </w:t>
       </w:r>
       <w:r>
         <w:rPr>
           <w:i/>
           <w:iCs/>
         </w:rPr>
-        <w:t xml:space="preserve"> </w:t>
+        <w:t xml:space="preserve">An</w:t>
       </w:r>
       <w:r>
         <w:rPr>
           <w:i/>
           <w:iCs/>
         </w:rPr>
-        <w:t xml:space="preserve">An</w:t>
+        <w:t xml:space="preserve"> </w:t>
       </w:r>
       <w:r>
         <w:rPr>
           <w:i/>
           <w:iCs/>
         </w:rPr>
+        <w:t xml:space="preserve">introduction</w:t>
+      </w:r>
+      <w:r>
+        <w:t xml:space="preserve">. YouTube.</w:t>
+      </w:r>
+    </w:p>
+    <w:bookmarkEnd w:id="103"/>
+    <w:bookmarkStart w:id="104" w:name="ref-leedyPracticalResearchPlanning2010"/>
+    <w:p>
+      <w:pPr>
+        <w:pStyle w:val="Bibliography"/>
+      </w:pPr>
+      <w:r>
+        <w:t xml:space="preserve">Leedy, P. D., &amp; Ormrod, J. E. (2010).</w:t>
+      </w:r>
+      <w:r>
         <w:t xml:space="preserve"> </w:t>
       </w:r>
       <w:r>
@@ -23817,50 +24950,65 @@
           <w:i/>
           <w:iCs/>
         </w:rPr>
-        <w:t xml:space="preserve">introduction</w:t>
-      </w:r>
-      <w:r>
-        <w:t xml:space="preserve">. YouTube.</w:t>
-      </w:r>
-    </w:p>
-    <w:bookmarkEnd w:id="104"/>
-    <w:bookmarkStart w:id="105" w:name="ref-leedyPracticalResearchPlanning2010"/>
-    <w:p>
-      <w:pPr>
-        <w:pStyle w:val="Bibliography"/>
-      </w:pPr>
-      <w:r>
-        <w:t xml:space="preserve">Leedy, P. D., &amp; Ormrod, J. E. (2010).</w:t>
-      </w:r>
-      <w:r>
-        <w:t xml:space="preserve"> </w:t>
+        <w:t xml:space="preserve">Practical research:</w:t>
       </w:r>
       <w:r>
         <w:rPr>
           <w:i/>
           <w:iCs/>
         </w:rPr>
-        <w:t xml:space="preserve">Practical research:</w:t>
+        <w:t xml:space="preserve"> </w:t>
       </w:r>
       <w:r>
         <w:rPr>
           <w:i/>
           <w:iCs/>
         </w:rPr>
-        <w:t xml:space="preserve"> </w:t>
+        <w:t xml:space="preserve">Planning</w:t>
       </w:r>
       <w:r>
         <w:rPr>
           <w:i/>
           <w:iCs/>
         </w:rPr>
-        <w:t xml:space="preserve">Planning</w:t>
+        <w:t xml:space="preserve"> </w:t>
       </w:r>
       <w:r>
         <w:rPr>
           <w:i/>
           <w:iCs/>
         </w:rPr>
+        <w:t xml:space="preserve">and design</w:t>
+      </w:r>
+      <w:r>
+        <w:t xml:space="preserve"> </w:t>
+      </w:r>
+      <w:r>
+        <w:t xml:space="preserve">(9th ed.). Pearson.</w:t>
+      </w:r>
+    </w:p>
+    <w:bookmarkEnd w:id="104"/>
+    <w:bookmarkStart w:id="106" w:name="ref-levacScopingStudiesAdvancing2010"/>
+    <w:p>
+      <w:pPr>
+        <w:pStyle w:val="Bibliography"/>
+      </w:pPr>
+      <w:r>
+        <w:t xml:space="preserve">Levac, D., Colquhoun, H., &amp; O’Brien, K. K. (2010). Scoping studies:</w:t>
+      </w:r>
+      <w:r>
+        <w:t xml:space="preserve"> </w:t>
+      </w:r>
+      <w:r>
+        <w:t xml:space="preserve">Advancing</w:t>
+      </w:r>
+      <w:r>
+        <w:t xml:space="preserve"> </w:t>
+      </w:r>
+      <w:r>
+        <w:t xml:space="preserve">the methodology.</w:t>
+      </w:r>
+      <w:r>
         <w:t xml:space="preserve"> </w:t>
       </w:r>
       <w:r>
@@ -23868,35 +25016,10 @@
           <w:i/>
           <w:iCs/>
         </w:rPr>
-        <w:t xml:space="preserve">and design</w:t>
-      </w:r>
-      <w:r>
-        <w:t xml:space="preserve"> </w:t>
-      </w:r>
-      <w:r>
-        <w:t xml:space="preserve">(9th ed.). Pearson.</w:t>
-      </w:r>
-    </w:p>
-    <w:bookmarkEnd w:id="105"/>
-    <w:bookmarkStart w:id="107" w:name="ref-levacScopingStudiesAdvancing2010"/>
-    <w:p>
-      <w:pPr>
-        <w:pStyle w:val="Bibliography"/>
-      </w:pPr>
-      <w:r>
-        <w:t xml:space="preserve">Levac, D., Colquhoun, H., &amp; O’Brien, K. K. (2010). Scoping studies:</w:t>
-      </w:r>
-      <w:r>
-        <w:t xml:space="preserve"> </w:t>
-      </w:r>
-      <w:r>
-        <w:t xml:space="preserve">Advancing</w:t>
-      </w:r>
-      <w:r>
-        <w:t xml:space="preserve"> </w:t>
-      </w:r>
-      <w:r>
-        <w:t xml:space="preserve">the methodology.</w:t>
+        <w:t xml:space="preserve">Implementation Science</w:t>
+      </w:r>
+      <w:r>
+        <w:t xml:space="preserve">,</w:t>
       </w:r>
       <w:r>
         <w:t xml:space="preserve"> </w:t>
@@ -23906,19 +25029,6 @@
           <w:i/>
           <w:iCs/>
         </w:rPr>
-        <w:t xml:space="preserve">Implementation Science</w:t>
-      </w:r>
-      <w:r>
-        <w:t xml:space="preserve">,</w:t>
-      </w:r>
-      <w:r>
-        <w:t xml:space="preserve"> </w:t>
-      </w:r>
-      <w:r>
-        <w:rPr>
-          <w:i/>
-          <w:iCs/>
-        </w:rPr>
         <w:t xml:space="preserve">5</w:t>
       </w:r>
       <w:r>
@@ -23927,7 +25037,7 @@
       <w:r>
         <w:t xml:space="preserve"> </w:t>
       </w:r>
-      <w:hyperlink r:id="rId106">
+      <w:hyperlink r:id="rId105">
         <w:r>
           <w:rPr>
             <w:rStyle w:val="Hyperlink"/>
@@ -23936,8 +25046,8 @@
         </w:r>
       </w:hyperlink>
     </w:p>
-    <w:bookmarkEnd w:id="107"/>
-    <w:bookmarkStart w:id="108" w:name="ref-mackQualitativeResearchMethods2009"/>
+    <w:bookmarkEnd w:id="106"/>
+    <w:bookmarkStart w:id="107" w:name="ref-mackQualitativeResearchMethods2009"/>
     <w:p>
       <w:pPr>
         <w:pStyle w:val="Bibliography"/>
@@ -23971,8 +25081,8 @@
         <w:t xml:space="preserve">.</w:t>
       </w:r>
     </w:p>
-    <w:bookmarkEnd w:id="108"/>
-    <w:bookmarkStart w:id="109" w:name="ref-mastrodonatoResearchGuidesLibrary"/>
+    <w:bookmarkEnd w:id="107"/>
+    <w:bookmarkStart w:id="108" w:name="ref-mastrodonatoResearchGuidesLibrary"/>
     <w:p>
       <w:pPr>
         <w:pStyle w:val="Bibliography"/>
@@ -24113,8 +25223,8 @@
         <w:t xml:space="preserve"> https://libguides.wustl.edu/c.php?g=47119&amp;p=302677.</w:t>
       </w:r>
     </w:p>
-    <w:bookmarkEnd w:id="109"/>
-    <w:bookmarkStart w:id="111" w:name="X7e10997e6ea1bff976331dccbfd1b4f3bfa46bc"/>
+    <w:bookmarkEnd w:id="108"/>
+    <w:bookmarkStart w:id="110" w:name="X7e10997e6ea1bff976331dccbfd1b4f3bfa46bc"/>
     <w:p>
       <w:pPr>
         <w:pStyle w:val="Bibliography"/>
@@ -24151,7 +25261,7 @@
       <w:r>
         <w:t xml:space="preserve"> </w:t>
       </w:r>
-      <w:hyperlink r:id="rId110">
+      <w:hyperlink r:id="rId109">
         <w:r>
           <w:rPr>
             <w:rStyle w:val="Hyperlink"/>
@@ -24160,8 +25270,8 @@
         </w:r>
       </w:hyperlink>
     </w:p>
-    <w:bookmarkEnd w:id="111"/>
-    <w:bookmarkStart w:id="113" w:name="Xa40da3d77b1edab067fcf385d4784c48c6a2c0e"/>
+    <w:bookmarkEnd w:id="110"/>
+    <w:bookmarkStart w:id="112" w:name="Xa40da3d77b1edab067fcf385d4784c48c6a2c0e"/>
     <w:p>
       <w:pPr>
         <w:pStyle w:val="Bibliography"/>
@@ -24198,7 +25308,7 @@
       <w:r>
         <w:t xml:space="preserve"> </w:t>
       </w:r>
-      <w:hyperlink r:id="rId112">
+      <w:hyperlink r:id="rId111">
         <w:r>
           <w:rPr>
             <w:rStyle w:val="Hyperlink"/>
@@ -24207,8 +25317,8 @@
         </w:r>
       </w:hyperlink>
     </w:p>
-    <w:bookmarkEnd w:id="113"/>
-    <w:bookmarkStart w:id="114" w:name="ref-nibertBoyersModelScholarship"/>
+    <w:bookmarkEnd w:id="112"/>
+    <w:bookmarkStart w:id="113" w:name="ref-nibertBoyersModelScholarship"/>
     <w:p>
       <w:pPr>
         <w:pStyle w:val="Bibliography"/>
@@ -24230,8 +25340,8 @@
         <w:t xml:space="preserve">.</w:t>
       </w:r>
     </w:p>
-    <w:bookmarkEnd w:id="114"/>
-    <w:bookmarkStart w:id="115" w:name="X678d474481007e03a54e469f40ef216a75cb70f"/>
+    <w:bookmarkEnd w:id="113"/>
+    <w:bookmarkStart w:id="114" w:name="X678d474481007e03a54e469f40ef216a75cb70f"/>
     <w:p>
       <w:pPr>
         <w:pStyle w:val="Bibliography"/>
@@ -24253,8 +25363,8 @@
         <w:t xml:space="preserve">. https://www.nwpolytech.ca/indigenous-services/seven-sacred-teachings.</w:t>
       </w:r>
     </w:p>
-    <w:bookmarkEnd w:id="115"/>
-    <w:bookmarkStart w:id="116" w:name="X96d11247a7db4c92012f125063c7ded53dc93e7"/>
+    <w:bookmarkEnd w:id="114"/>
+    <w:bookmarkStart w:id="115" w:name="X96d11247a7db4c92012f125063c7ded53dc93e7"/>
     <w:p>
       <w:pPr>
         <w:pStyle w:val="Bibliography"/>
@@ -24276,8 +25386,8 @@
         <w:t xml:space="preserve"> YouTube.</w:t>
       </w:r>
     </w:p>
-    <w:bookmarkEnd w:id="116"/>
-    <w:bookmarkStart w:id="118" w:name="X45e56e21664c8ce686ed8c223f5548ad67fd996"/>
+    <w:bookmarkEnd w:id="115"/>
+    <w:bookmarkStart w:id="117" w:name="X45e56e21664c8ce686ed8c223f5548ad67fd996"/>
     <w:p>
       <w:pPr>
         <w:pStyle w:val="Bibliography"/>
@@ -24326,7 +25436,7 @@
       <w:r>
         <w:t xml:space="preserve"> </w:t>
       </w:r>
-      <w:hyperlink r:id="rId117">
+      <w:hyperlink r:id="rId116">
         <w:r>
           <w:rPr>
             <w:rStyle w:val="Hyperlink"/>
@@ -24335,8 +25445,8 @@
         </w:r>
       </w:hyperlink>
     </w:p>
-    <w:bookmarkEnd w:id="118"/>
-    <w:bookmarkStart w:id="119" w:name="X44e7a3bdedefcc284abc304679b2f81e63d24ed"/>
+    <w:bookmarkEnd w:id="117"/>
+    <w:bookmarkStart w:id="118" w:name="X44e7a3bdedefcc284abc304679b2f81e63d24ed"/>
     <w:p>
       <w:pPr>
         <w:pStyle w:val="Bibliography"/>
@@ -24361,8 +25471,8 @@
         <w:t xml:space="preserve">(3rd ed.). Sage Publications.</w:t>
       </w:r>
     </w:p>
-    <w:bookmarkEnd w:id="119"/>
-    <w:bookmarkStart w:id="120" w:name="ref-pennerINQUIRY1SS3Inquiry2017"/>
+    <w:bookmarkEnd w:id="118"/>
+    <w:bookmarkStart w:id="119" w:name="ref-pennerINQUIRY1SS3Inquiry2017"/>
     <w:p>
       <w:pPr>
         <w:pStyle w:val="Bibliography"/>
@@ -24422,8 +25532,8 @@
         <w:t xml:space="preserve">[Syllabus]. McMaster University.</w:t>
       </w:r>
     </w:p>
-    <w:bookmarkEnd w:id="120"/>
-    <w:bookmarkStart w:id="122" w:name="ref-phamScopingReviewScoping2014"/>
+    <w:bookmarkEnd w:id="119"/>
+    <w:bookmarkStart w:id="121" w:name="ref-phamScopingReviewScoping2014"/>
     <w:p>
       <w:pPr>
         <w:pStyle w:val="Bibliography"/>
@@ -24472,7 +25582,7 @@
       <w:r>
         <w:t xml:space="preserve"> </w:t>
       </w:r>
-      <w:hyperlink r:id="rId121">
+      <w:hyperlink r:id="rId120">
         <w:r>
           <w:rPr>
             <w:rStyle w:val="Hyperlink"/>
@@ -24481,8 +25591,8 @@
         </w:r>
       </w:hyperlink>
     </w:p>
-    <w:bookmarkEnd w:id="122"/>
-    <w:bookmarkStart w:id="123" w:name="ref-priceSystematicVsScoping2021"/>
+    <w:bookmarkEnd w:id="121"/>
+    <w:bookmarkStart w:id="122" w:name="ref-priceSystematicVsScoping2021"/>
     <w:p>
       <w:pPr>
         <w:pStyle w:val="Bibliography"/>
@@ -24522,8 +25632,8 @@
         <w:t xml:space="preserve">’s the difference?</w:t>
       </w:r>
     </w:p>
-    <w:bookmarkEnd w:id="123"/>
-    <w:bookmarkStart w:id="124" w:name="Xa5a887aac14abc3b41262a01bdb4109feee4e68"/>
+    <w:bookmarkEnd w:id="122"/>
+    <w:bookmarkStart w:id="123" w:name="Xa5a887aac14abc3b41262a01bdb4109feee4e68"/>
     <w:p>
       <w:pPr>
         <w:pStyle w:val="Bibliography"/>
@@ -24545,8 +25655,8 @@
         <w:t xml:space="preserve">. Information Age Publishing.</w:t>
       </w:r>
     </w:p>
-    <w:bookmarkEnd w:id="124"/>
-    <w:bookmarkStart w:id="126" w:name="ref-sharmaHowWriteScoping2023"/>
+    <w:bookmarkEnd w:id="123"/>
+    <w:bookmarkStart w:id="125" w:name="ref-sharmaHowWriteScoping2023"/>
     <w:p>
       <w:pPr>
         <w:pStyle w:val="Bibliography"/>
@@ -24583,7 +25693,7 @@
       <w:r>
         <w:t xml:space="preserve"> </w:t>
       </w:r>
-      <w:hyperlink r:id="rId125">
+      <w:hyperlink r:id="rId124">
         <w:r>
           <w:rPr>
             <w:rStyle w:val="Hyperlink"/>
@@ -24592,8 +25702,8 @@
         </w:r>
       </w:hyperlink>
     </w:p>
-    <w:bookmarkEnd w:id="126"/>
-    <w:bookmarkStart w:id="127" w:name="ref-spearsCharacterServantLeadership2010"/>
+    <w:bookmarkEnd w:id="125"/>
+    <w:bookmarkStart w:id="126" w:name="ref-spearsCharacterServantLeadership2010"/>
     <w:p>
       <w:pPr>
         <w:pStyle w:val="Bibliography"/>
@@ -24640,8 +25750,8 @@
         <w:t xml:space="preserve">, 25–30.</w:t>
       </w:r>
     </w:p>
-    <w:bookmarkEnd w:id="127"/>
-    <w:bookmarkStart w:id="128" w:name="X78a4284bd1ea8de3ac86755bd7fae0506aa5c7f"/>
+    <w:bookmarkEnd w:id="126"/>
+    <w:bookmarkStart w:id="127" w:name="X78a4284bd1ea8de3ac86755bd7fae0506aa5c7f"/>
     <w:p>
       <w:pPr>
         <w:pStyle w:val="Bibliography"/>
@@ -24663,8 +25773,8 @@
         <w:t xml:space="preserve">.</w:t>
       </w:r>
     </w:p>
-    <w:bookmarkEnd w:id="128"/>
-    <w:bookmarkStart w:id="129" w:name="ref-BibleNewInternational2011"/>
+    <w:bookmarkEnd w:id="127"/>
+    <w:bookmarkStart w:id="128" w:name="ref-BibleNewInternational2011"/>
     <w:p>
       <w:pPr>
         <w:pStyle w:val="Bibliography"/>
@@ -24715,8 +25825,8 @@
         <w:t xml:space="preserve">. (2011). Biblica.</w:t>
       </w:r>
     </w:p>
-    <w:bookmarkEnd w:id="129"/>
-    <w:bookmarkStart w:id="130" w:name="ref-HolyBibleEnglish2016"/>
+    <w:bookmarkEnd w:id="128"/>
+    <w:bookmarkStart w:id="129" w:name="ref-HolyBibleEnglish2016"/>
     <w:p>
       <w:pPr>
         <w:pStyle w:val="Bibliography"/>
@@ -24784,8 +25894,8 @@
         <w:t xml:space="preserve">(Text Edition 2016). (2016). Crossway Bibles, Good News Publishers.</w:t>
       </w:r>
     </w:p>
-    <w:bookmarkEnd w:id="130"/>
-    <w:bookmarkStart w:id="131" w:name="Xcb3881be436ae2ed8004292735d18f0cdaa0ae7"/>
+    <w:bookmarkEnd w:id="129"/>
+    <w:bookmarkStart w:id="130" w:name="Xcb3881be436ae2ed8004292735d18f0cdaa0ae7"/>
     <w:p>
       <w:pPr>
         <w:pStyle w:val="Bibliography"/>
@@ -24807,8 +25917,8 @@
         <w:t xml:space="preserve">. Vimeo.</w:t>
       </w:r>
     </w:p>
-    <w:bookmarkEnd w:id="131"/>
-    <w:bookmarkStart w:id="132" w:name="X3eae47d138a8451ce9e6393adf84bbe13e382db"/>
+    <w:bookmarkEnd w:id="130"/>
+    <w:bookmarkStart w:id="131" w:name="X3eae47d138a8451ce9e6393adf84bbe13e382db"/>
     <w:p>
       <w:pPr>
         <w:pStyle w:val="Bibliography"/>
@@ -24830,8 +25940,8 @@
         <w:t xml:space="preserve">. YouTube.</w:t>
       </w:r>
     </w:p>
-    <w:bookmarkEnd w:id="132"/>
-    <w:bookmarkStart w:id="133" w:name="Xefbe61e1b9d00f7a7d06d5d22af2c21e90a0902"/>
+    <w:bookmarkEnd w:id="131"/>
+    <w:bookmarkStart w:id="132" w:name="Xefbe61e1b9d00f7a7d06d5d22af2c21e90a0902"/>
     <w:p>
       <w:pPr>
         <w:pStyle w:val="Bibliography"/>
@@ -24878,8 +25988,8 @@
         <w:t xml:space="preserve">(2), 114–132.</w:t>
       </w:r>
     </w:p>
-    <w:bookmarkEnd w:id="133"/>
-    <w:bookmarkStart w:id="134" w:name="ref-wilsonResearchCeremonyIndigenous2008"/>
+    <w:bookmarkEnd w:id="132"/>
+    <w:bookmarkStart w:id="133" w:name="ref-wilsonResearchCeremonyIndigenous2008"/>
     <w:p>
       <w:pPr>
         <w:pStyle w:val="Bibliography"/>
@@ -24929,13 +26039,9 @@
         <w:t xml:space="preserve">. Fernwood Publishing.</w:t>
       </w:r>
     </w:p>
+    <w:bookmarkEnd w:id="133"/>
     <w:bookmarkEnd w:id="134"/>
-    <w:bookmarkEnd w:id="135"/>
-    <w:sectPr>
-      <w:footnotePr>
-        <w:numRestart w:val="eachSect"/>
-      </w:footnotePr>
-    </w:sectPr>
+    <w:sectPr/>
   </w:body>
 </w:document>
 </file>
@@ -26620,7 +27726,34 @@
     </w:lvlOverride>
   </w:num>
   <w:num w:numId="1093">
-    <w:abstractNumId w:val="991"/>
+    <w:abstractNumId w:val="99411"/>
+    <w:lvlOverride w:ilvl="0">
+      <w:startOverride w:val="1"/>
+    </w:lvlOverride>
+    <w:lvlOverride w:ilvl="1">
+      <w:startOverride w:val="1"/>
+    </w:lvlOverride>
+    <w:lvlOverride w:ilvl="2">
+      <w:startOverride w:val="1"/>
+    </w:lvlOverride>
+    <w:lvlOverride w:ilvl="3">
+      <w:startOverride w:val="1"/>
+    </w:lvlOverride>
+    <w:lvlOverride w:ilvl="4">
+      <w:startOverride w:val="1"/>
+    </w:lvlOverride>
+    <w:lvlOverride w:ilvl="5">
+      <w:startOverride w:val="1"/>
+    </w:lvlOverride>
+    <w:lvlOverride w:ilvl="6">
+      <w:startOverride w:val="1"/>
+    </w:lvlOverride>
+    <w:lvlOverride w:ilvl="7">
+      <w:startOverride w:val="1"/>
+    </w:lvlOverride>
+    <w:lvlOverride w:ilvl="8">
+      <w:startOverride w:val="1"/>
+    </w:lvlOverride>
   </w:num>
   <w:num w:numId="1094">
     <w:abstractNumId w:val="991"/>
@@ -26629,6 +27762,9 @@
     <w:abstractNumId w:val="991"/>
   </w:num>
   <w:num w:numId="1096">
+    <w:abstractNumId w:val="991"/>
+  </w:num>
+  <w:num w:numId="1097">
     <w:abstractNumId w:val="99411"/>
     <w:lvlOverride w:ilvl="0">
       <w:startOverride w:val="1"/>
@@ -26657,9 +27793,6 @@
     <w:lvlOverride w:ilvl="8">
       <w:startOverride w:val="1"/>
     </w:lvlOverride>
-  </w:num>
-  <w:num w:numId="1097">
-    <w:abstractNumId w:val="991"/>
   </w:num>
   <w:num w:numId="1098">
     <w:abstractNumId w:val="991"/>
@@ -26668,34 +27801,7 @@
     <w:abstractNumId w:val="991"/>
   </w:num>
   <w:num w:numId="1100">
-    <w:abstractNumId w:val="99411"/>
-    <w:lvlOverride w:ilvl="0">
-      <w:startOverride w:val="1"/>
-    </w:lvlOverride>
-    <w:lvlOverride w:ilvl="1">
-      <w:startOverride w:val="1"/>
-    </w:lvlOverride>
-    <w:lvlOverride w:ilvl="2">
-      <w:startOverride w:val="1"/>
-    </w:lvlOverride>
-    <w:lvlOverride w:ilvl="3">
-      <w:startOverride w:val="1"/>
-    </w:lvlOverride>
-    <w:lvlOverride w:ilvl="4">
-      <w:startOverride w:val="1"/>
-    </w:lvlOverride>
-    <w:lvlOverride w:ilvl="5">
-      <w:startOverride w:val="1"/>
-    </w:lvlOverride>
-    <w:lvlOverride w:ilvl="6">
-      <w:startOverride w:val="1"/>
-    </w:lvlOverride>
-    <w:lvlOverride w:ilvl="7">
-      <w:startOverride w:val="1"/>
-    </w:lvlOverride>
-    <w:lvlOverride w:ilvl="8">
-      <w:startOverride w:val="1"/>
-    </w:lvlOverride>
+    <w:abstractNumId w:val="991"/>
   </w:num>
   <w:num w:numId="1101">
     <w:abstractNumId w:val="99411"/>
@@ -26788,9 +27894,39 @@
     </w:lvlOverride>
   </w:num>
   <w:num w:numId="1104">
+    <w:abstractNumId w:val="99411"/>
+    <w:lvlOverride w:ilvl="0">
+      <w:startOverride w:val="1"/>
+    </w:lvlOverride>
+    <w:lvlOverride w:ilvl="1">
+      <w:startOverride w:val="1"/>
+    </w:lvlOverride>
+    <w:lvlOverride w:ilvl="2">
+      <w:startOverride w:val="1"/>
+    </w:lvlOverride>
+    <w:lvlOverride w:ilvl="3">
+      <w:startOverride w:val="1"/>
+    </w:lvlOverride>
+    <w:lvlOverride w:ilvl="4">
+      <w:startOverride w:val="1"/>
+    </w:lvlOverride>
+    <w:lvlOverride w:ilvl="5">
+      <w:startOverride w:val="1"/>
+    </w:lvlOverride>
+    <w:lvlOverride w:ilvl="6">
+      <w:startOverride w:val="1"/>
+    </w:lvlOverride>
+    <w:lvlOverride w:ilvl="7">
+      <w:startOverride w:val="1"/>
+    </w:lvlOverride>
+    <w:lvlOverride w:ilvl="8">
+      <w:startOverride w:val="1"/>
+    </w:lvlOverride>
+  </w:num>
+  <w:num w:numId="1105">
     <w:abstractNumId w:val="991"/>
   </w:num>
-  <w:num w:numId="1105">
+  <w:num w:numId="1106">
     <w:abstractNumId w:val="99411"/>
     <w:lvlOverride w:ilvl="0">
       <w:startOverride w:val="1"/>
@@ -26819,9 +27955,6 @@
     <w:lvlOverride w:ilvl="8">
       <w:startOverride w:val="1"/>
     </w:lvlOverride>
-  </w:num>
-  <w:num w:numId="1106">
-    <w:abstractNumId w:val="991"/>
   </w:num>
   <w:num w:numId="1107">
     <w:abstractNumId w:val="991"/>
@@ -26848,6 +27981,9 @@
     <w:abstractNumId w:val="991"/>
   </w:num>
   <w:num w:numId="1115">
+    <w:abstractNumId w:val="991"/>
+  </w:num>
+  <w:num w:numId="1116">
     <w:abstractNumId w:val="99411"/>
     <w:lvlOverride w:ilvl="0">
       <w:startOverride w:val="1"/>
@@ -26876,42 +28012,12 @@
     <w:lvlOverride w:ilvl="8">
       <w:startOverride w:val="1"/>
     </w:lvlOverride>
-  </w:num>
-  <w:num w:numId="1116">
-    <w:abstractNumId w:val="991"/>
   </w:num>
   <w:num w:numId="1117">
     <w:abstractNumId w:val="991"/>
   </w:num>
   <w:num w:numId="1118">
-    <w:abstractNumId w:val="99411"/>
-    <w:lvlOverride w:ilvl="0">
-      <w:startOverride w:val="1"/>
-    </w:lvlOverride>
-    <w:lvlOverride w:ilvl="1">
-      <w:startOverride w:val="1"/>
-    </w:lvlOverride>
-    <w:lvlOverride w:ilvl="2">
-      <w:startOverride w:val="1"/>
-    </w:lvlOverride>
-    <w:lvlOverride w:ilvl="3">
-      <w:startOverride w:val="1"/>
-    </w:lvlOverride>
-    <w:lvlOverride w:ilvl="4">
-      <w:startOverride w:val="1"/>
-    </w:lvlOverride>
-    <w:lvlOverride w:ilvl="5">
-      <w:startOverride w:val="1"/>
-    </w:lvlOverride>
-    <w:lvlOverride w:ilvl="6">
-      <w:startOverride w:val="1"/>
-    </w:lvlOverride>
-    <w:lvlOverride w:ilvl="7">
-      <w:startOverride w:val="1"/>
-    </w:lvlOverride>
-    <w:lvlOverride w:ilvl="8">
-      <w:startOverride w:val="1"/>
-    </w:lvlOverride>
+    <w:abstractNumId w:val="991"/>
   </w:num>
   <w:num w:numId="1119">
     <w:abstractNumId w:val="99411"/>
@@ -27004,7 +28110,34 @@
     </w:lvlOverride>
   </w:num>
   <w:num w:numId="1122">
-    <w:abstractNumId w:val="991"/>
+    <w:abstractNumId w:val="99411"/>
+    <w:lvlOverride w:ilvl="0">
+      <w:startOverride w:val="1"/>
+    </w:lvlOverride>
+    <w:lvlOverride w:ilvl="1">
+      <w:startOverride w:val="1"/>
+    </w:lvlOverride>
+    <w:lvlOverride w:ilvl="2">
+      <w:startOverride w:val="1"/>
+    </w:lvlOverride>
+    <w:lvlOverride w:ilvl="3">
+      <w:startOverride w:val="1"/>
+    </w:lvlOverride>
+    <w:lvlOverride w:ilvl="4">
+      <w:startOverride w:val="1"/>
+    </w:lvlOverride>
+    <w:lvlOverride w:ilvl="5">
+      <w:startOverride w:val="1"/>
+    </w:lvlOverride>
+    <w:lvlOverride w:ilvl="6">
+      <w:startOverride w:val="1"/>
+    </w:lvlOverride>
+    <w:lvlOverride w:ilvl="7">
+      <w:startOverride w:val="1"/>
+    </w:lvlOverride>
+    <w:lvlOverride w:ilvl="8">
+      <w:startOverride w:val="1"/>
+    </w:lvlOverride>
   </w:num>
   <w:num w:numId="1123">
     <w:abstractNumId w:val="991"/>
@@ -27022,6 +28155,9 @@
     <w:abstractNumId w:val="991"/>
   </w:num>
   <w:num w:numId="1128">
+    <w:abstractNumId w:val="991"/>
+  </w:num>
+  <w:num w:numId="1129">
     <w:abstractNumId w:val="99411"/>
     <w:lvlOverride w:ilvl="0">
       <w:startOverride w:val="1"/>
@@ -27051,10 +28187,10 @@
       <w:startOverride w:val="1"/>
     </w:lvlOverride>
   </w:num>
-  <w:num w:numId="1129">
+  <w:num w:numId="1130">
     <w:abstractNumId w:val="991"/>
   </w:num>
-  <w:num w:numId="1130">
+  <w:num w:numId="1131">
     <w:abstractNumId w:val="99411"/>
     <w:lvlOverride w:ilvl="0">
       <w:startOverride w:val="1"/>
@@ -27083,14 +28219,14 @@
     <w:lvlOverride w:ilvl="8">
       <w:startOverride w:val="1"/>
     </w:lvlOverride>
-  </w:num>
-  <w:num w:numId="1131">
-    <w:abstractNumId w:val="991"/>
   </w:num>
   <w:num w:numId="1132">
     <w:abstractNumId w:val="991"/>
   </w:num>
   <w:num w:numId="1133">
+    <w:abstractNumId w:val="991"/>
+  </w:num>
+  <w:num w:numId="1134">
     <w:abstractNumId w:val="99411"/>
     <w:lvlOverride w:ilvl="0">
       <w:startOverride w:val="1"/>
@@ -27120,10 +28256,10 @@
       <w:startOverride w:val="1"/>
     </w:lvlOverride>
   </w:num>
-  <w:num w:numId="1134">
+  <w:num w:numId="1135">
     <w:abstractNumId w:val="991"/>
   </w:num>
-  <w:num w:numId="1135">
+  <w:num w:numId="1136">
     <w:abstractNumId w:val="99412"/>
     <w:lvlOverride w:ilvl="0">
       <w:startOverride w:val="2"/>
@@ -27152,9 +28288,6 @@
     <w:lvlOverride w:ilvl="8">
       <w:startOverride w:val="2"/>
     </w:lvlOverride>
-  </w:num>
-  <w:num w:numId="1136">
-    <w:abstractNumId w:val="991"/>
   </w:num>
   <w:num w:numId="1137">
     <w:abstractNumId w:val="991"/>
@@ -27166,6 +28299,9 @@
     <w:abstractNumId w:val="991"/>
   </w:num>
   <w:num w:numId="1140">
+    <w:abstractNumId w:val="991"/>
+  </w:num>
+  <w:num w:numId="1141">
     <w:abstractNumId w:val="99411"/>
     <w:lvlOverride w:ilvl="0">
       <w:startOverride w:val="1"/>
@@ -27258,6 +28394,8 @@
     </w:pPr>
     <w:rPr>
       <w:rFonts w:asciiTheme="majorHAnsi" w:cstheme="majorBidi" w:eastAsiaTheme="majorEastAsia" w:hAnsiTheme="majorHAnsi"/>
+      <w:spacing w:val="-10"/>
+      <w:kern w:val="28"/>
       <w:sz w:val="56"/>
       <w:szCs w:val="56"/>
     </w:rPr>
@@ -27270,13 +28408,15 @@
     <w:rsid w:val="00A10FD9"/>
     <w:rPr>
       <w:rFonts w:asciiTheme="majorHAnsi" w:cstheme="majorBidi" w:eastAsiaTheme="majorEastAsia" w:hAnsiTheme="majorHAnsi"/>
+      <w:spacing w:val="-10"/>
+      <w:kern w:val="28"/>
       <w:sz w:val="56"/>
       <w:szCs w:val="56"/>
     </w:rPr>
   </w:style>
   <w:style w:styleId="Subtitle" w:type="paragraph">
     <w:name w:val="Subtitle"/>
-    <w:basedOn w:val="Title"/>
+    <w:basedOn w:val="Normal"/>
     <w:next w:val="BodyText"/>
     <w:link w:val="SubtitleChar"/>
     <w:uiPriority w:val="11"/>
@@ -27289,6 +28429,7 @@
     </w:pPr>
     <w:rPr>
       <w:rFonts w:cstheme="majorBidi" w:eastAsiaTheme="majorEastAsia"/>
+      <w:color w:themeColor="text1" w:themeTint="A6" w:val="595959"/>
       <w:spacing w:val="15"/>
       <w:sz w:val="28"/>
       <w:szCs w:val="28"/>
@@ -27310,31 +28451,23 @@
   </w:style>
   <w:style w:customStyle="1" w:styleId="Author" w:type="paragraph">
     <w:name w:val="Author"/>
-    <w:basedOn w:val="Title"/>
     <w:next w:val="BodyText"/>
     <w:qFormat/>
     <w:pPr>
       <w:keepNext/>
       <w:keepLines/>
+      <w:jc w:val="center"/>
     </w:pPr>
-    <w:rPr>
-      <w:sz w:val="24"/>
-      <w:szCs w:val="24"/>
-    </w:rPr>
   </w:style>
   <w:style w:styleId="Date" w:type="paragraph">
     <w:name w:val="Date"/>
-    <w:basedOn w:val="Title"/>
     <w:next w:val="BodyText"/>
     <w:qFormat/>
     <w:pPr>
       <w:keepNext/>
       <w:keepLines/>
+      <w:jc w:val="center"/>
     </w:pPr>
-    <w:rPr>
-      <w:sz w:val="24"/>
-      <w:szCs w:val="24"/>
-    </w:rPr>
   </w:style>
   <w:style w:customStyle="1" w:styleId="AbstractTitle" w:type="paragraph">
     <w:name w:val="Abstract Title"/>
@@ -27349,6 +28482,7 @@
     </w:pPr>
     <w:rPr>
       <w:b/>
+      <w:color w:val="345A8A"/>
       <w:sz w:val="20"/>
       <w:szCs w:val="20"/>
     </w:rPr>

--- a/docs/LDRS-591.docx
+++ b/docs/LDRS-591.docx
@@ -2070,12 +2070,6 @@
         <w:pStyle w:val="BodyText"/>
       </w:pPr>
       <w:r>
-        <w:t xml:space="preserve">📺</w:t>
-      </w:r>
-      <w:r>
-        <w:t xml:space="preserve"> </w:t>
-      </w:r>
-      <w:r>
         <w:rPr>
           <w:b/>
           <w:bCs/>
@@ -2137,12 +2131,6 @@
         <w:pStyle w:val="BodyText"/>
       </w:pPr>
       <w:r>
-        <w:t xml:space="preserve">📖</w:t>
-      </w:r>
-      <w:r>
-        <w:t xml:space="preserve"> </w:t>
-      </w:r>
-      <w:r>
         <w:rPr>
           <w:b/>
           <w:bCs/>
@@ -2180,7 +2168,7 @@
         <w:pStyle w:val="BodyText"/>
       </w:pPr>
       <w:r>
-        <w:t xml:space="preserve">✏️ Start a</w:t>
+        <w:t xml:space="preserve">Start a</w:t>
       </w:r>
       <w:r>
         <w:t xml:space="preserve"> </w:t>
@@ -3327,12 +3315,6 @@
         <w:pStyle w:val="BodyText"/>
       </w:pPr>
       <w:r>
-        <w:t xml:space="preserve">📺</w:t>
-      </w:r>
-      <w:r>
-        <w:t xml:space="preserve"> </w:t>
-      </w:r>
-      <w:r>
         <w:rPr>
           <w:b/>
           <w:bCs/>
@@ -3394,12 +3376,6 @@
         <w:pStyle w:val="BodyText"/>
       </w:pPr>
       <w:r>
-        <w:t xml:space="preserve">✏️</w:t>
-      </w:r>
-      <w:r>
-        <w:t xml:space="preserve"> </w:t>
-      </w:r>
-      <w:r>
         <w:rPr>
           <w:b/>
           <w:bCs/>
@@ -3604,12 +3580,6 @@
       <w:pPr>
         <w:pStyle w:val="BodyText"/>
       </w:pPr>
-      <w:r>
-        <w:t xml:space="preserve">📺</w:t>
-      </w:r>
-      <w:r>
-        <w:t xml:space="preserve"> </w:t>
-      </w:r>
       <w:r>
         <w:rPr>
           <w:b/>
@@ -4047,12 +4017,6 @@
         <w:pStyle w:val="BodyText"/>
       </w:pPr>
       <w:r>
-        <w:t xml:space="preserve">📺</w:t>
-      </w:r>
-      <w:r>
-        <w:t xml:space="preserve"> </w:t>
-      </w:r>
-      <w:r>
         <w:rPr>
           <w:b/>
           <w:bCs/>
@@ -4502,12 +4466,6 @@
         <w:pStyle w:val="BodyText"/>
       </w:pPr>
       <w:r>
-        <w:t xml:space="preserve">📺</w:t>
-      </w:r>
-      <w:r>
-        <w:t xml:space="preserve"> </w:t>
-      </w:r>
-      <w:r>
         <w:rPr>
           <w:b/>
           <w:bCs/>
@@ -4566,12 +4524,6 @@
         <w:pStyle w:val="BodyText"/>
       </w:pPr>
       <w:r>
-        <w:t xml:space="preserve">📖</w:t>
-      </w:r>
-      <w:r>
-        <w:t xml:space="preserve"> </w:t>
-      </w:r>
-      <w:r>
         <w:rPr>
           <w:b/>
           <w:bCs/>
@@ -4610,12 +4562,6 @@
         <w:pStyle w:val="BodyText"/>
       </w:pPr>
       <w:r>
-        <w:t xml:space="preserve">📖</w:t>
-      </w:r>
-      <w:r>
-        <w:t xml:space="preserve"> </w:t>
-      </w:r>
-      <w:r>
         <w:rPr>
           <w:b/>
           <w:bCs/>
@@ -4653,12 +4599,6 @@
       <w:pPr>
         <w:pStyle w:val="BodyText"/>
       </w:pPr>
-      <w:r>
-        <w:t xml:space="preserve">✏️</w:t>
-      </w:r>
-      <w:r>
-        <w:t xml:space="preserve"> </w:t>
-      </w:r>
       <w:r>
         <w:rPr>
           <w:b/>
@@ -6567,12 +6507,6 @@
         <w:pStyle w:val="BodyText"/>
       </w:pPr>
       <w:r>
-        <w:t xml:space="preserve">📺</w:t>
-      </w:r>
-      <w:r>
-        <w:t xml:space="preserve"> </w:t>
-      </w:r>
-      <w:r>
         <w:rPr>
           <w:b/>
           <w:bCs/>
@@ -6673,12 +6607,6 @@
       <w:pPr>
         <w:pStyle w:val="BodyText"/>
       </w:pPr>
-      <w:r>
-        <w:t xml:space="preserve">✏️</w:t>
-      </w:r>
-      <w:r>
-        <w:t xml:space="preserve"> </w:t>
-      </w:r>
       <w:r>
         <w:rPr>
           <w:b/>
@@ -8541,12 +8469,6 @@
         <w:pStyle w:val="BodyText"/>
       </w:pPr>
       <w:r>
-        <w:t xml:space="preserve">📺</w:t>
-      </w:r>
-      <w:r>
-        <w:t xml:space="preserve"> </w:t>
-      </w:r>
-      <w:r>
         <w:rPr>
           <w:b/>
           <w:bCs/>
@@ -8605,12 +8527,6 @@
         <w:pStyle w:val="BodyText"/>
       </w:pPr>
       <w:r>
-        <w:t xml:space="preserve">📖</w:t>
-      </w:r>
-      <w:r>
-        <w:t xml:space="preserve"> </w:t>
-      </w:r>
-      <w:r>
         <w:rPr>
           <w:b/>
           <w:bCs/>
@@ -9480,12 +9396,6 @@
       <w:pPr>
         <w:pStyle w:val="BodyText"/>
       </w:pPr>
-      <w:r>
-        <w:t xml:space="preserve">📺</w:t>
-      </w:r>
-      <w:r>
-        <w:t xml:space="preserve"> </w:t>
-      </w:r>
       <w:r>
         <w:rPr>
           <w:b/>
@@ -9594,12 +9504,6 @@
         <w:pStyle w:val="FirstParagraph"/>
       </w:pPr>
       <w:r>
-        <w:t xml:space="preserve">📖</w:t>
-      </w:r>
-      <w:r>
-        <w:t xml:space="preserve"> </w:t>
-      </w:r>
-      <w:r>
         <w:rPr>
           <w:b/>
           <w:bCs/>
@@ -9676,12 +9580,6 @@
           <w:numId w:val="1045"/>
         </w:numPr>
       </w:pPr>
-      <w:r>
-        <w:t xml:space="preserve">✏️</w:t>
-      </w:r>
-      <w:r>
-        <w:t xml:space="preserve"> </w:t>
-      </w:r>
       <w:r>
         <w:rPr>
           <w:b/>
@@ -12040,12 +11938,6 @@
         <w:pStyle w:val="BodyText"/>
       </w:pPr>
       <w:r>
-        <w:t xml:space="preserve">📖</w:t>
-      </w:r>
-      <w:r>
-        <w:t xml:space="preserve"> </w:t>
-      </w:r>
-      <w:r>
         <w:rPr>
           <w:b/>
           <w:bCs/>
@@ -12109,12 +12001,6 @@
       <w:pPr>
         <w:pStyle w:val="BodyText"/>
       </w:pPr>
-      <w:r>
-        <w:t xml:space="preserve">📺</w:t>
-      </w:r>
-      <w:r>
-        <w:t xml:space="preserve"> </w:t>
-      </w:r>
       <w:r>
         <w:rPr>
           <w:b/>
@@ -12205,7 +12091,7 @@
         <w:pStyle w:val="FirstParagraph"/>
       </w:pPr>
       <w:r>
-        <w:t xml:space="preserve">📖 Keeping in mind your specific research topic, use the Academic Search Ultimate database at the TWU library to locate a good example of a journal article</w:t>
+        <w:t xml:space="preserve">Keeping in mind your specific research topic, use the Academic Search Ultimate database at the TWU library to locate a good example of a journal article</w:t>
       </w:r>
       <w:r>
         <w:rPr>
@@ -12534,12 +12420,6 @@
       <w:pPr>
         <w:pStyle w:val="FirstParagraph"/>
       </w:pPr>
-      <w:r>
-        <w:t xml:space="preserve">✏️</w:t>
-      </w:r>
-      <w:r>
-        <w:t xml:space="preserve"> </w:t>
-      </w:r>
       <w:r>
         <w:rPr>
           <w:b/>
@@ -13615,12 +13495,6 @@
         <w:pStyle w:val="BodyText"/>
       </w:pPr>
       <w:r>
-        <w:t xml:space="preserve">📖</w:t>
-      </w:r>
-      <w:r>
-        <w:t xml:space="preserve"> </w:t>
-      </w:r>
-      <w:r>
         <w:rPr>
           <w:b/>
           <w:bCs/>
@@ -13655,7 +13529,7 @@
         <w:pStyle w:val="BodyText"/>
       </w:pPr>
       <w:r>
-        <w:t xml:space="preserve">📺 Go to the</w:t>
+        <w:t xml:space="preserve">Go to the</w:t>
       </w:r>
       <w:r>
         <w:t xml:space="preserve"> </w:t>
@@ -13716,12 +13590,6 @@
         <w:pStyle w:val="BodyText"/>
       </w:pPr>
       <w:r>
-        <w:t xml:space="preserve">✏️</w:t>
-      </w:r>
-      <w:r>
-        <w:t xml:space="preserve"> </w:t>
-      </w:r>
-      <w:r>
         <w:rPr>
           <w:b/>
           <w:bCs/>
@@ -14124,12 +13992,6 @@
       <w:pPr>
         <w:pStyle w:val="BodyText"/>
       </w:pPr>
-      <w:r>
-        <w:t xml:space="preserve">📺</w:t>
-      </w:r>
-      <w:r>
-        <w:t xml:space="preserve"> </w:t>
-      </w:r>
       <w:r>
         <w:rPr>
           <w:b/>
@@ -14186,12 +14048,6 @@
         <w:pStyle w:val="BodyText"/>
       </w:pPr>
       <w:r>
-        <w:t xml:space="preserve">📖</w:t>
-      </w:r>
-      <w:r>
-        <w:t xml:space="preserve"> </w:t>
-      </w:r>
-      <w:r>
         <w:rPr>
           <w:b/>
           <w:bCs/>
@@ -14246,12 +14102,6 @@
       <w:pPr>
         <w:pStyle w:val="BodyText"/>
       </w:pPr>
-      <w:r>
-        <w:t xml:space="preserve">📺</w:t>
-      </w:r>
-      <w:r>
-        <w:t xml:space="preserve"> </w:t>
-      </w:r>
       <w:r>
         <w:rPr>
           <w:b/>
@@ -14360,7 +14210,7 @@
         <w:pStyle w:val="BodyText"/>
       </w:pPr>
       <w:r>
-        <w:t xml:space="preserve">✏️ Respond to the following in your Reflective Journal:</w:t>
+        <w:t xml:space="preserve">Respond to the following in your Reflective Journal:</w:t>
       </w:r>
     </w:p>
     <w:p>
@@ -15752,12 +15602,6 @@
         <w:pStyle w:val="BodyText"/>
       </w:pPr>
       <w:r>
-        <w:t xml:space="preserve">📺</w:t>
-      </w:r>
-      <w:r>
-        <w:t xml:space="preserve"> </w:t>
-      </w:r>
-      <w:r>
         <w:rPr>
           <w:b/>
           <w:bCs/>
@@ -15801,12 +15645,6 @@
         <w:pStyle w:val="BodyText"/>
       </w:pPr>
       <w:r>
-        <w:t xml:space="preserve">📖</w:t>
-      </w:r>
-      <w:r>
-        <w:t xml:space="preserve"> </w:t>
-      </w:r>
-      <w:r>
         <w:rPr>
           <w:b/>
           <w:bCs/>
@@ -15939,7 +15777,7 @@
         <w:pStyle w:val="FirstParagraph"/>
       </w:pPr>
       <w:r>
-        <w:t xml:space="preserve">✏️ Use the checklist below to</w:t>
+        <w:t xml:space="preserve">Use the checklist below to</w:t>
       </w:r>
       <w:r>
         <w:t xml:space="preserve"> </w:t>
@@ -17165,12 +17003,6 @@
       <w:pPr>
         <w:pStyle w:val="BodyText"/>
       </w:pPr>
-      <w:r>
-        <w:t xml:space="preserve">✏️</w:t>
-      </w:r>
-      <w:r>
-        <w:t xml:space="preserve"> </w:t>
-      </w:r>
       <w:r>
         <w:rPr>
           <w:b/>

--- a/docs/LDRS-591.docx
+++ b/docs/LDRS-591.docx
@@ -7,13 +7,7 @@
         <w:pStyle w:val="Title"/>
       </w:pPr>
       <w:r>
-        <w:t xml:space="preserve">LDRS</w:t>
-      </w:r>
-      <w:r>
-        <w:t xml:space="preserve"> </w:t>
-      </w:r>
-      <w:r>
-        <w:t xml:space="preserve">591</w:t>
+        <w:t xml:space="preserve">LDRS 591</w:t>
       </w:r>
     </w:p>
     <w:p>
@@ -21,13 +15,7 @@
         <w:pStyle w:val="Author"/>
       </w:pPr>
       <w:r>
-        <w:t xml:space="preserve">TWU</w:t>
-      </w:r>
-      <w:r>
-        <w:t xml:space="preserve"> </w:t>
-      </w:r>
-      <w:r>
-        <w:t xml:space="preserve">Online</w:t>
+        <w:t xml:space="preserve">TWU Online</w:t>
       </w:r>
     </w:p>
     <w:p>
@@ -35,19 +23,7 @@
         <w:pStyle w:val="Date"/>
       </w:pPr>
       <w:r>
-        <w:t xml:space="preserve">Aug</w:t>
-      </w:r>
-      <w:r>
-        <w:t xml:space="preserve"> </w:t>
-      </w:r>
-      <w:r>
-        <w:t xml:space="preserve">14,</w:t>
-      </w:r>
-      <w:r>
-        <w:t xml:space="preserve"> </w:t>
-      </w:r>
-      <w:r>
-        <w:t xml:space="preserve">2025</w:t>
+        <w:t xml:space="preserve">Aug 14, 2025</w:t>
       </w:r>
     </w:p>
     <w:p>
@@ -407,13 +383,7 @@
         <w:t xml:space="preserve"> </w:t>
       </w:r>
       <w:r>
-        <w:t xml:space="preserve">“</w:t>
-      </w:r>
-      <w:r>
-        <w:t xml:space="preserve">toolkit</w:t>
-      </w:r>
-      <w:r>
-        <w:t xml:space="preserve">”</w:t>
+        <w:t xml:space="preserve">“toolkit”</w:t>
       </w:r>
       <w:r>
         <w:t xml:space="preserve"> </w:t>
@@ -789,7 +759,6 @@
           <w:p>
             <w:pPr>
               <w:pStyle w:val="Compact"/>
-              <w:jc w:val="left"/>
             </w:pPr>
             <w:r>
               <w:rPr>
@@ -805,7 +774,6 @@
           <w:p>
             <w:pPr>
               <w:pStyle w:val="Compact"/>
-              <w:jc w:val="left"/>
             </w:pPr>
             <w:r>
               <w:rPr>
@@ -821,7 +789,6 @@
           <w:p>
             <w:pPr>
               <w:pStyle w:val="Compact"/>
-              <w:jc w:val="left"/>
             </w:pPr>
             <w:r>
               <w:rPr>
@@ -839,7 +806,6 @@
           <w:p>
             <w:pPr>
               <w:pStyle w:val="Compact"/>
-              <w:jc w:val="left"/>
             </w:pPr>
             <w:r>
               <w:t xml:space="preserve">Discussion Forum Posts</w:t>
@@ -851,7 +817,6 @@
           <w:p>
             <w:pPr>
               <w:pStyle w:val="Compact"/>
-              <w:jc w:val="left"/>
             </w:pPr>
             <w:r>
               <w:t xml:space="preserve">20%</w:t>
@@ -863,7 +828,6 @@
           <w:p>
             <w:pPr>
               <w:pStyle w:val="Compact"/>
-              <w:jc w:val="left"/>
             </w:pPr>
             <w:r>
               <w:t xml:space="preserve">Weeks 1-5</w:t>
@@ -883,7 +847,6 @@
           <w:p>
             <w:pPr>
               <w:pStyle w:val="Compact"/>
-              <w:jc w:val="left"/>
             </w:pPr>
             <w:hyperlink r:id="rId21">
               <w:r>
@@ -900,7 +863,6 @@
           <w:p>
             <w:pPr>
               <w:pStyle w:val="Compact"/>
-              <w:jc w:val="left"/>
             </w:pPr>
             <w:r>
               <w:t xml:space="preserve">20%</w:t>
@@ -912,7 +874,6 @@
           <w:p>
             <w:pPr>
               <w:pStyle w:val="Compact"/>
-              <w:jc w:val="left"/>
             </w:pPr>
             <w:r>
               <w:t xml:space="preserve">Unit 3 / Week 3</w:t>
@@ -926,7 +887,6 @@
           <w:p>
             <w:pPr>
               <w:pStyle w:val="Compact"/>
-              <w:jc w:val="left"/>
             </w:pPr>
             <w:hyperlink r:id="rId22">
               <w:r>
@@ -943,7 +903,6 @@
           <w:p>
             <w:pPr>
               <w:pStyle w:val="Compact"/>
-              <w:jc w:val="left"/>
             </w:pPr>
             <w:r>
               <w:t xml:space="preserve">15%</w:t>
@@ -955,7 +914,6 @@
           <w:p>
             <w:pPr>
               <w:pStyle w:val="Compact"/>
-              <w:jc w:val="left"/>
             </w:pPr>
             <w:r>
               <w:t xml:space="preserve">Unit 4 / Week 4</w:t>
@@ -969,7 +927,6 @@
           <w:p>
             <w:pPr>
               <w:pStyle w:val="Compact"/>
-              <w:jc w:val="left"/>
             </w:pPr>
             <w:hyperlink r:id="rId23">
               <w:r>
@@ -986,7 +943,6 @@
           <w:p>
             <w:pPr>
               <w:pStyle w:val="Compact"/>
-              <w:jc w:val="left"/>
             </w:pPr>
             <w:r>
               <w:t xml:space="preserve">30%</w:t>
@@ -998,7 +954,6 @@
           <w:p>
             <w:pPr>
               <w:pStyle w:val="Compact"/>
-              <w:jc w:val="left"/>
             </w:pPr>
             <w:r>
               <w:t xml:space="preserve">Unit 6 / Week 6</w:t>
@@ -1012,7 +967,6 @@
           <w:p>
             <w:pPr>
               <w:pStyle w:val="Compact"/>
-              <w:jc w:val="left"/>
             </w:pPr>
             <w:hyperlink r:id="rId24">
               <w:r>
@@ -1029,7 +983,6 @@
           <w:p>
             <w:pPr>
               <w:pStyle w:val="Compact"/>
-              <w:jc w:val="left"/>
             </w:pPr>
             <w:r>
               <w:t xml:space="preserve">15%</w:t>
@@ -1041,7 +994,6 @@
           <w:p>
             <w:pPr>
               <w:pStyle w:val="Compact"/>
-              <w:jc w:val="left"/>
             </w:pPr>
             <w:r>
               <w:t xml:space="preserve">Unit 6 / Week 6</w:t>
@@ -1349,13 +1301,7 @@
         <w:t xml:space="preserve"> </w:t>
       </w:r>
       <w:r>
-        <w:t xml:space="preserve">‘</w:t>
-      </w:r>
-      <w:r>
-        <w:t xml:space="preserve">Academic Dishonesty Policy</w:t>
-      </w:r>
-      <w:r>
-        <w:t xml:space="preserve">’</w:t>
+        <w:t xml:space="preserve">‘Academic Dishonesty Policy’</w:t>
       </w:r>
       <w:r>
         <w:t xml:space="preserve"> </w:t>
@@ -1914,13 +1860,7 @@
         <w:t xml:space="preserve"> </w:t>
       </w:r>
       <w:r>
-        <w:t xml:space="preserve">“</w:t>
-      </w:r>
-      <w:r>
-        <w:t xml:space="preserve">the process of developing skills to arrive at understandings of a problem, an issue, or a phenomenon, through the process of asking good questions, searching out good evidence, and arriving at well-reasoned conclusions</w:t>
-      </w:r>
-      <w:r>
-        <w:t xml:space="preserve">”</w:t>
+        <w:t xml:space="preserve">“the process of developing skills to arrive at understandings of a problem, an issue, or a phenomenon, through the process of asking good questions, searching out good evidence, and arriving at well-reasoned conclusions”</w:t>
       </w:r>
       <w:r>
         <w:t xml:space="preserve"> </w:t>
@@ -2050,13 +1990,7 @@
         <w:t xml:space="preserve"> </w:t>
       </w:r>
       <w:r>
-        <w:t xml:space="preserve">“</w:t>
-      </w:r>
-      <w:r>
-        <w:t xml:space="preserve">research is a process of steps used to collect and analyze information in order to increase our knowledge about a topic or an issue</w:t>
-      </w:r>
-      <w:r>
-        <w:t xml:space="preserve">”</w:t>
+        <w:t xml:space="preserve">“research is a process of steps used to collect and analyze information in order to increase our knowledge about a topic or an issue”</w:t>
       </w:r>
       <w:r>
         <w:t xml:space="preserve"> </w:t>
@@ -2086,13 +2020,7 @@
         <w:t xml:space="preserve"> </w:t>
       </w:r>
       <w:r>
-        <w:t xml:space="preserve">“</w:t>
-      </w:r>
-      <w:r>
-        <w:t xml:space="preserve">Research as Inquiry</w:t>
-      </w:r>
-      <w:r>
-        <w:t xml:space="preserve">”</w:t>
+        <w:t xml:space="preserve">“Research as Inquiry”</w:t>
       </w:r>
       <w:r>
         <w:t xml:space="preserve"> </w:t>
@@ -2219,13 +2147,7 @@
         <w:t xml:space="preserve"> </w:t>
       </w:r>
       <w:r>
-        <w:t xml:space="preserve">“</w:t>
-      </w:r>
-      <w:r>
-        <w:t xml:space="preserve">research.</w:t>
-      </w:r>
-      <w:r>
-        <w:t xml:space="preserve">”</w:t>
+        <w:t xml:space="preserve">“research.”</w:t>
       </w:r>
     </w:p>
     <w:p>
@@ -2351,13 +2273,7 @@
         <w:t xml:space="preserve"> </w:t>
       </w:r>
       <w:r>
-        <w:t xml:space="preserve">“</w:t>
-      </w:r>
-      <w:r>
-        <w:t xml:space="preserve">the emphasis on knowledge generation disseminated in the form of best practices has swept like wildfire through all sectors of society</w:t>
-      </w:r>
-      <w:r>
-        <w:t xml:space="preserve">”</w:t>
+        <w:t xml:space="preserve">“the emphasis on knowledge generation disseminated in the form of best practices has swept like wildfire through all sectors of society”</w:t>
       </w:r>
       <w:r>
         <w:t xml:space="preserve"> </w:t>
@@ -2377,13 +2293,7 @@
         <w:t xml:space="preserve"> </w:t>
       </w:r>
       <w:r>
-        <w:t xml:space="preserve">“</w:t>
-      </w:r>
-      <w:r>
-        <w:t xml:space="preserve">best practices</w:t>
-      </w:r>
-      <w:r>
-        <w:t xml:space="preserve">”</w:t>
+        <w:t xml:space="preserve">“best practices”</w:t>
       </w:r>
       <w:r>
         <w:t xml:space="preserve"> </w:t>
@@ -2526,13 +2436,7 @@
         <w:t xml:space="preserve"> </w:t>
       </w:r>
       <w:r>
-        <w:t xml:space="preserve">“</w:t>
-      </w:r>
-      <w:r>
-        <w:t xml:space="preserve">Boyer’s Model of Scholarship.</w:t>
-      </w:r>
-      <w:r>
-        <w:t xml:space="preserve">”</w:t>
+        <w:t xml:space="preserve">“Boyer’s Model of Scholarship.”</w:t>
       </w:r>
     </w:p>
     <w:p>
@@ -2546,13 +2450,7 @@
         <w:t xml:space="preserve"> </w:t>
       </w:r>
       <w:r>
-        <w:t xml:space="preserve">“</w:t>
-      </w:r>
-      <w:r>
-        <w:t xml:space="preserve">Application,</w:t>
-      </w:r>
-      <w:r>
-        <w:t xml:space="preserve">”</w:t>
+        <w:t xml:space="preserve">“Application,”</w:t>
       </w:r>
       <w:r>
         <w:t xml:space="preserve"> </w:t>
@@ -2608,13 +2506,7 @@
         <w:t xml:space="preserve"> </w:t>
       </w:r>
       <w:r>
-        <w:t xml:space="preserve">“</w:t>
-      </w:r>
-      <w:r>
-        <w:t xml:space="preserve">Research is a systematic process of collecting, analyzing and interpreting information (data) in order to increase our understanding of a phenomenon abut which we are interested or concerned</w:t>
-      </w:r>
-      <w:r>
-        <w:t xml:space="preserve">”</w:t>
+        <w:t xml:space="preserve">“Research is a systematic process of collecting, analyzing and interpreting information (data) in order to increase our understanding of a phenomenon abut which we are interested or concerned”</w:t>
       </w:r>
       <w:r>
         <w:t xml:space="preserve"> </w:t>
@@ -2658,13 +2550,7 @@
         <w:t xml:space="preserve"> </w:t>
       </w:r>
       <w:r>
-        <w:t xml:space="preserve">“</w:t>
-      </w:r>
-      <w:r>
-        <w:t xml:space="preserve">the attempt to arrange relevant bits of knowledge and insight from different disciplines into broader patterns that reflect the actual interconnectedness of the world</w:t>
-      </w:r>
-      <w:r>
-        <w:t xml:space="preserve">”</w:t>
+        <w:t xml:space="preserve">“the attempt to arrange relevant bits of knowledge and insight from different disciplines into broader patterns that reflect the actual interconnectedness of the world”</w:t>
       </w:r>
       <w:r>
         <w:t xml:space="preserve"> </w:t>
@@ -2703,13 +2589,7 @@
         <w:t xml:space="preserve"> </w:t>
       </w:r>
       <w:r>
-        <w:t xml:space="preserve">“</w:t>
-      </w:r>
-      <w:r>
-        <w:t xml:space="preserve">the scholarship of engagement; seeking to close the gap between values in the academy and the needs of the larger world</w:t>
-      </w:r>
-      <w:r>
-        <w:t xml:space="preserve">”</w:t>
+        <w:t xml:space="preserve">“the scholarship of engagement; seeking to close the gap between values in the academy and the needs of the larger world”</w:t>
       </w:r>
       <w:r>
         <w:t xml:space="preserve"> </w:t>
@@ -2749,13 +2629,7 @@
         <w:t xml:space="preserve"> </w:t>
       </w:r>
       <w:r>
-        <w:t xml:space="preserve">“</w:t>
-      </w:r>
-      <w:r>
-        <w:t xml:space="preserve">the scholarship of sharing knowledge</w:t>
-      </w:r>
-      <w:r>
-        <w:t xml:space="preserve">”</w:t>
+        <w:t xml:space="preserve">“the scholarship of sharing knowledge”</w:t>
       </w:r>
       <w:r>
         <w:t xml:space="preserve"> </w:t>
@@ -2770,13 +2644,7 @@
         <w:t xml:space="preserve"> </w:t>
       </w:r>
       <w:r>
-        <w:t xml:space="preserve">“</w:t>
-      </w:r>
-      <w:r>
-        <w:t xml:space="preserve">active ingredients of a dynamic and iterative teaching process</w:t>
-      </w:r>
-      <w:r>
-        <w:t xml:space="preserve">”</w:t>
+        <w:t xml:space="preserve">“active ingredients of a dynamic and iterative teaching process”</w:t>
       </w:r>
       <w:r>
         <w:t xml:space="preserve"> </w:t>
@@ -3179,7 +3047,16 @@
         <w:t xml:space="preserve"> </w:t>
       </w:r>
       <w:r>
-        <w:t xml:space="preserve">Adapted from Nibert, M. (n.d.).</w:t>
+        <w:t xml:space="preserve">Adapted from Nibert, M.</w:t>
+      </w:r>
+      <w:r>
+        <w:t xml:space="preserve"> </w:t>
+      </w:r>
+      <w:r>
+        <w:t xml:space="preserve">(n.d.)</w:t>
+      </w:r>
+      <w:r>
+        <w:t xml:space="preserve">.</w:t>
       </w:r>
       <w:r>
         <w:t xml:space="preserve"> </w:t>
@@ -3331,13 +3208,7 @@
         <w:t xml:space="preserve"> </w:t>
       </w:r>
       <w:r>
-        <w:t xml:space="preserve">“</w:t>
-      </w:r>
-      <w:r>
-        <w:t xml:space="preserve">Introduction to Research Design</w:t>
-      </w:r>
-      <w:r>
-        <w:t xml:space="preserve">”</w:t>
+        <w:t xml:space="preserve">“Introduction to Research Design”</w:t>
       </w:r>
       <w:r>
         <w:t xml:space="preserve"> </w:t>
@@ -3428,13 +3299,7 @@
         <w:t xml:space="preserve"> </w:t>
       </w:r>
       <w:r>
-        <w:t xml:space="preserve">“</w:t>
-      </w:r>
-      <w:r>
-        <w:t xml:space="preserve">evidence</w:t>
-      </w:r>
-      <w:r>
-        <w:t xml:space="preserve">”</w:t>
+        <w:t xml:space="preserve">“evidence”</w:t>
       </w:r>
       <w:r>
         <w:t xml:space="preserve"> </w:t>
@@ -3558,13 +3423,7 @@
         <w:t xml:space="preserve"> </w:t>
       </w:r>
       <w:r>
-        <w:t xml:space="preserve">“</w:t>
-      </w:r>
-      <w:r>
-        <w:t xml:space="preserve">an interpretive framework through which one makes sense of themselves, other people, and the world around them</w:t>
-      </w:r>
-      <w:r>
-        <w:t xml:space="preserve">”</w:t>
+        <w:t xml:space="preserve">“an interpretive framework through which one makes sense of themselves, other people, and the world around them”</w:t>
       </w:r>
       <w:r>
         <w:t xml:space="preserve"> </w:t>
@@ -3597,13 +3456,7 @@
         <w:t xml:space="preserve"> </w:t>
       </w:r>
       <w:r>
-        <w:t xml:space="preserve">“</w:t>
-      </w:r>
-      <w:r>
-        <w:t xml:space="preserve">What’s Your Worldview? (Quiz)</w:t>
-      </w:r>
-      <w:r>
-        <w:t xml:space="preserve">”</w:t>
+        <w:t xml:space="preserve">“What’s Your Worldview? (Quiz)”</w:t>
       </w:r>
       <w:r>
         <w:t xml:space="preserve"> </w:t>
@@ -4033,13 +3886,7 @@
         <w:t xml:space="preserve"> </w:t>
       </w:r>
       <w:r>
-        <w:t xml:space="preserve">“</w:t>
-      </w:r>
-      <w:r>
-        <w:t xml:space="preserve">Ontology, Epistemology, Methodology and Methods in Research Simplified!</w:t>
-      </w:r>
-      <w:r>
-        <w:t xml:space="preserve">”</w:t>
+        <w:t xml:space="preserve">“Ontology, Epistemology, Methodology and Methods in Research Simplified!”</w:t>
       </w:r>
       <w:r>
         <w:t xml:space="preserve"> </w:t>
@@ -4312,13 +4159,7 @@
         <w:t xml:space="preserve"> </w:t>
       </w:r>
       <w:r>
-        <w:t xml:space="preserve">“</w:t>
-      </w:r>
-      <w:r>
-        <w:t xml:space="preserve">discovered</w:t>
-      </w:r>
-      <w:r>
-        <w:t xml:space="preserve">”</w:t>
+        <w:t xml:space="preserve">“discovered”</w:t>
       </w:r>
       <w:r>
         <w:t xml:space="preserve"> </w:t>
@@ -4330,13 +4171,7 @@
         <w:t xml:space="preserve"> </w:t>
       </w:r>
       <w:r>
-        <w:t xml:space="preserve">“</w:t>
-      </w:r>
-      <w:r>
-        <w:t xml:space="preserve">good</w:t>
-      </w:r>
-      <w:r>
-        <w:t xml:space="preserve">”</w:t>
+        <w:t xml:space="preserve">“good”</w:t>
       </w:r>
       <w:r>
         <w:t xml:space="preserve"> </w:t>
@@ -4494,13 +4329,7 @@
         <w:t xml:space="preserve"> </w:t>
       </w:r>
       <w:r>
-        <w:t xml:space="preserve">“</w:t>
-      </w:r>
-      <w:r>
-        <w:t xml:space="preserve">Philosophical Foundations for Research Methodology</w:t>
-      </w:r>
-      <w:r>
-        <w:t xml:space="preserve">”</w:t>
+        <w:t xml:space="preserve">“Philosophical Foundations for Research Methodology”</w:t>
       </w:r>
       <w:r>
         <w:t xml:space="preserve">:</w:t>
@@ -4640,13 +4469,7 @@
         <w:t xml:space="preserve"> </w:t>
       </w:r>
       <w:r>
-        <w:t xml:space="preserve">“</w:t>
-      </w:r>
-      <w:r>
-        <w:t xml:space="preserve">one verifiable reality,</w:t>
-      </w:r>
-      <w:r>
-        <w:t xml:space="preserve">”</w:t>
+        <w:t xml:space="preserve">“one verifiable reality,”</w:t>
       </w:r>
       <w:r>
         <w:t xml:space="preserve"> </w:t>
@@ -4658,13 +4481,7 @@
         <w:t xml:space="preserve"> </w:t>
       </w:r>
       <w:r>
-        <w:t xml:space="preserve">“</w:t>
-      </w:r>
-      <w:r>
-        <w:t xml:space="preserve">multiple socially constructed realities</w:t>
-      </w:r>
-      <w:r>
-        <w:t xml:space="preserve">”</w:t>
+        <w:t xml:space="preserve">“multiple socially constructed realities”</w:t>
       </w:r>
       <w:r>
         <w:t xml:space="preserve"> </w:t>
@@ -5170,13 +4987,7 @@
         <w:t xml:space="preserve"> </w:t>
       </w:r>
       <w:r>
-        <w:t xml:space="preserve">“</w:t>
-      </w:r>
-      <w:r>
-        <w:t xml:space="preserve">Qualitative &amp; Quantitative Research–An Introduction.</w:t>
-      </w:r>
-      <w:r>
-        <w:t xml:space="preserve">”</w:t>
+        <w:t xml:space="preserve">“Qualitative &amp; Quantitative Research–An Introduction.”</w:t>
       </w:r>
     </w:p>
     <w:p>
@@ -5369,13 +5180,7 @@
         <w:t xml:space="preserve"> </w:t>
       </w:r>
       <w:r>
-        <w:t xml:space="preserve">“</w:t>
-      </w:r>
-      <w:r>
-        <w:t xml:space="preserve">Whatever you do, work heartily, as for the Lord and not for men,</w:t>
-      </w:r>
-      <w:r>
-        <w:t xml:space="preserve">”</w:t>
+        <w:t xml:space="preserve">“Whatever you do, work heartily, as for the Lord and not for men,”</w:t>
       </w:r>
       <w:r>
         <w:t xml:space="preserve"> </w:t>
@@ -5449,13 +5254,7 @@
         <w:t xml:space="preserve"> </w:t>
       </w:r>
       <w:r>
-        <w:t xml:space="preserve">“</w:t>
-      </w:r>
-      <w:r>
-        <w:t xml:space="preserve">I am the way, the truth, and the life.</w:t>
-      </w:r>
-      <w:r>
-        <w:t xml:space="preserve">”</w:t>
+        <w:t xml:space="preserve">“I am the way, the truth, and the life.”</w:t>
       </w:r>
       <w:r>
         <w:t xml:space="preserve"> </w:t>
@@ -5464,13 +5263,7 @@
         <w:t xml:space="preserve">This perspective calls people to critically evaluate the methodologies, assumptions, and conclusions of research, ensuring they align with ethical principles and the pursuit of justice (</w:t>
       </w:r>
       <w:r>
-        <w:t xml:space="preserve">“</w:t>
-      </w:r>
-      <w:r>
-        <w:t xml:space="preserve">To act justly and to love mercy and to walk humbly with your God,</w:t>
-      </w:r>
-      <w:r>
-        <w:t xml:space="preserve">”</w:t>
+        <w:t xml:space="preserve">“To act justly and to love mercy and to walk humbly with your God,”</w:t>
       </w:r>
       <w:r>
         <w:t xml:space="preserve"> </w:t>
@@ -5487,13 +5280,7 @@
         <w:t xml:space="preserve">Additionally, research can be viewed as an act of stewardship, in which people responsibly use the knowledge, resources, and abilities God has entrusted to them to benefit others and bring glory to Him (</w:t>
       </w:r>
       <w:r>
-        <w:t xml:space="preserve">“</w:t>
-      </w:r>
-      <w:r>
-        <w:t xml:space="preserve">Each of you should use whatever gift you have received to serve others, as faithful stewards of God’s grace in its various forms.</w:t>
-      </w:r>
-      <w:r>
-        <w:t xml:space="preserve">”</w:t>
+        <w:t xml:space="preserve">“Each of you should use whatever gift you have received to serve others, as faithful stewards of God’s grace in its various forms.”</w:t>
       </w:r>
       <w:r>
         <w:t xml:space="preserve"> </w:t>
@@ -5510,13 +5297,7 @@
         <w:t xml:space="preserve">Finally, becoming an informed consumer of research also requires discernment. Christians are called to weigh information carefully and assess its validity (</w:t>
       </w:r>
       <w:r>
-        <w:t xml:space="preserve">“</w:t>
-      </w:r>
-      <w:r>
-        <w:t xml:space="preserve">But test everything; hold fast what is good,</w:t>
-      </w:r>
-      <w:r>
-        <w:t xml:space="preserve">”</w:t>
+        <w:t xml:space="preserve">“But test everything; hold fast what is good,”</w:t>
       </w:r>
       <w:r>
         <w:t xml:space="preserve"> </w:t>
@@ -5584,13 +5365,7 @@
         <w:t xml:space="preserve"> </w:t>
       </w:r>
       <w:r>
-        <w:t xml:space="preserve">“</w:t>
-      </w:r>
-      <w:r>
-        <w:t xml:space="preserve">The central presumption of quantitative research is that concepts can be represented by numbers</w:t>
-      </w:r>
-      <w:r>
-        <w:t xml:space="preserve">”</w:t>
+        <w:t xml:space="preserve">“The central presumption of quantitative research is that concepts can be represented by numbers”</w:t>
       </w:r>
       <w:r>
         <w:t xml:space="preserve"> </w:t>
@@ -5639,13 +5414,7 @@
         <w:t xml:space="preserve"> </w:t>
       </w:r>
       <w:r>
-        <w:t xml:space="preserve">“</w:t>
-      </w:r>
-      <w:r>
-        <w:t xml:space="preserve">For the Lord gives wisdom; from his mouth come knowledge and understanding.</w:t>
-      </w:r>
-      <w:r>
-        <w:t xml:space="preserve">”</w:t>
+        <w:t xml:space="preserve">“For the Lord gives wisdom; from his mouth come knowledge and understanding.”</w:t>
       </w:r>
       <w:r>
         <w:t xml:space="preserve">. Researchers are encouraged to approach data analysis with integrity, ensuring that their work serves the greater good and aligns with ethical principles that prioritize the well-being of others.</w:t>
@@ -5835,7 +5604,6 @@
           <w:p>
             <w:pPr>
               <w:pStyle w:val="Compact"/>
-              <w:jc w:val="left"/>
             </w:pPr>
             <w:r>
               <w:rPr>
@@ -5851,7 +5619,6 @@
           <w:p>
             <w:pPr>
               <w:pStyle w:val="Compact"/>
-              <w:jc w:val="left"/>
             </w:pPr>
             <w:r>
               <w:rPr>
@@ -5869,7 +5636,6 @@
           <w:p>
             <w:pPr>
               <w:pStyle w:val="Compact"/>
-              <w:jc w:val="left"/>
             </w:pPr>
             <w:r>
               <w:rPr>
@@ -5888,7 +5654,6 @@
                 <w:ilvl w:val="0"/>
                 <w:numId w:val="1024"/>
               </w:numPr>
-              <w:jc w:val="left"/>
             </w:pPr>
             <w:r>
               <w:t xml:space="preserve">Seek to confirm hypotheses about phenomena</w:t>
@@ -5900,7 +5665,6 @@
                 <w:ilvl w:val="0"/>
                 <w:numId w:val="1024"/>
               </w:numPr>
-              <w:jc w:val="left"/>
             </w:pPr>
             <w:r>
               <w:t xml:space="preserve">Instruments use more rigid style of eliciting and categorizing responses to questions</w:t>
@@ -5912,7 +5676,6 @@
                 <w:ilvl w:val="0"/>
                 <w:numId w:val="1024"/>
               </w:numPr>
-              <w:jc w:val="left"/>
             </w:pPr>
             <w:r>
               <w:t xml:space="preserve">Use highly structured methods such as questionnaires, surveys, and structured observation</w:t>
@@ -5927,7 +5690,6 @@
                 <w:ilvl w:val="0"/>
                 <w:numId w:val="1025"/>
               </w:numPr>
-              <w:jc w:val="left"/>
             </w:pPr>
             <w:r>
               <w:t xml:space="preserve">Seek to explore phenomena</w:t>
@@ -5939,7 +5701,6 @@
                 <w:ilvl w:val="0"/>
                 <w:numId w:val="1025"/>
               </w:numPr>
-              <w:jc w:val="left"/>
             </w:pPr>
             <w:r>
               <w:t xml:space="preserve">Instruments use more flexible, iterative style of eliciting and categorizing responses to questions</w:t>
@@ -5951,7 +5712,6 @@
                 <w:ilvl w:val="0"/>
                 <w:numId w:val="1025"/>
               </w:numPr>
-              <w:jc w:val="left"/>
             </w:pPr>
             <w:r>
               <w:t xml:space="preserve">Use semi-structured methods such as in-depth interviews, focus groups, and participant observation</w:t>
@@ -5965,7 +5725,6 @@
           <w:p>
             <w:pPr>
               <w:pStyle w:val="Compact"/>
-              <w:jc w:val="left"/>
             </w:pPr>
             <w:r>
               <w:rPr>
@@ -5984,7 +5743,6 @@
                 <w:ilvl w:val="0"/>
                 <w:numId w:val="1026"/>
               </w:numPr>
-              <w:jc w:val="left"/>
             </w:pPr>
             <w:r>
               <w:t xml:space="preserve">To quantify variation</w:t>
@@ -5996,7 +5754,6 @@
                 <w:ilvl w:val="0"/>
                 <w:numId w:val="1026"/>
               </w:numPr>
-              <w:jc w:val="left"/>
             </w:pPr>
             <w:r>
               <w:t xml:space="preserve">To predict causal relationships</w:t>
@@ -6008,7 +5765,6 @@
                 <w:ilvl w:val="0"/>
                 <w:numId w:val="1026"/>
               </w:numPr>
-              <w:jc w:val="left"/>
             </w:pPr>
             <w:r>
               <w:t xml:space="preserve">To describe characteristics of a population</w:t>
@@ -6023,7 +5779,6 @@
                 <w:ilvl w:val="0"/>
                 <w:numId w:val="1027"/>
               </w:numPr>
-              <w:jc w:val="left"/>
             </w:pPr>
             <w:r>
               <w:t xml:space="preserve">To describe variation</w:t>
@@ -6035,7 +5790,6 @@
                 <w:ilvl w:val="0"/>
                 <w:numId w:val="1027"/>
               </w:numPr>
-              <w:jc w:val="left"/>
             </w:pPr>
             <w:r>
               <w:t xml:space="preserve">To describe and explain relationships</w:t>
@@ -6047,7 +5801,6 @@
                 <w:ilvl w:val="0"/>
                 <w:numId w:val="1027"/>
               </w:numPr>
-              <w:jc w:val="left"/>
             </w:pPr>
             <w:r>
               <w:t xml:space="preserve">To describe individual experiences</w:t>
@@ -6059,7 +5812,6 @@
                 <w:ilvl w:val="0"/>
                 <w:numId w:val="1027"/>
               </w:numPr>
-              <w:jc w:val="left"/>
             </w:pPr>
             <w:r>
               <w:t xml:space="preserve">To describe group norms</w:t>
@@ -6073,7 +5825,6 @@
           <w:p>
             <w:pPr>
               <w:pStyle w:val="Compact"/>
-              <w:jc w:val="left"/>
             </w:pPr>
             <w:r>
               <w:rPr>
@@ -6089,7 +5840,6 @@
           <w:p>
             <w:pPr>
               <w:pStyle w:val="Compact"/>
-              <w:jc w:val="left"/>
             </w:pPr>
             <w:r>
               <w:t xml:space="preserve">Closed-ended</w:t>
@@ -6101,7 +5851,6 @@
           <w:p>
             <w:pPr>
               <w:pStyle w:val="Compact"/>
-              <w:jc w:val="left"/>
             </w:pPr>
             <w:r>
               <w:t xml:space="preserve">Open-ended</w:t>
@@ -6115,7 +5864,6 @@
           <w:p>
             <w:pPr>
               <w:pStyle w:val="Compact"/>
-              <w:jc w:val="left"/>
             </w:pPr>
             <w:r>
               <w:rPr>
@@ -6131,7 +5879,6 @@
           <w:p>
             <w:pPr>
               <w:pStyle w:val="Compact"/>
-              <w:jc w:val="left"/>
             </w:pPr>
             <w:r>
               <w:t xml:space="preserve">Numerical (obtained by assigning numerical values to responses)</w:t>
@@ -6143,7 +5890,6 @@
           <w:p>
             <w:pPr>
               <w:pStyle w:val="Compact"/>
-              <w:jc w:val="left"/>
             </w:pPr>
             <w:r>
               <w:t xml:space="preserve">Textual (obtained from visual artifacts, audiotapes, videotapes, and field notes)</w:t>
@@ -6157,7 +5903,6 @@
           <w:p>
             <w:pPr>
               <w:pStyle w:val="Compact"/>
-              <w:jc w:val="left"/>
             </w:pPr>
             <w:r>
               <w:rPr>
@@ -6176,7 +5921,6 @@
                 <w:ilvl w:val="0"/>
                 <w:numId w:val="1028"/>
               </w:numPr>
-              <w:jc w:val="left"/>
             </w:pPr>
             <w:r>
               <w:t xml:space="preserve">Study design is stable from beginning to end</w:t>
@@ -6188,7 +5932,6 @@
                 <w:ilvl w:val="0"/>
                 <w:numId w:val="1028"/>
               </w:numPr>
-              <w:jc w:val="left"/>
             </w:pPr>
             <w:r>
               <w:t xml:space="preserve">Participant responses do not influence or determine how and which questions researchers ask next</w:t>
@@ -6200,7 +5943,6 @@
                 <w:ilvl w:val="0"/>
                 <w:numId w:val="1028"/>
               </w:numPr>
-              <w:jc w:val="left"/>
             </w:pPr>
             <w:r>
               <w:t xml:space="preserve">Study design is subject to statistical assumptions and conditions</w:t>
@@ -6215,7 +5957,6 @@
                 <w:ilvl w:val="0"/>
                 <w:numId w:val="1029"/>
               </w:numPr>
-              <w:jc w:val="left"/>
             </w:pPr>
             <w:r>
               <w:t xml:space="preserve">Some aspects of the study are flexible</w:t>
@@ -6227,7 +5968,6 @@
                 <w:ilvl w:val="0"/>
                 <w:numId w:val="1029"/>
               </w:numPr>
-              <w:jc w:val="left"/>
             </w:pPr>
             <w:r>
               <w:t xml:space="preserve">Participant responses affect how and which questions researchers ask next</w:t>
@@ -6239,7 +5979,6 @@
                 <w:ilvl w:val="0"/>
                 <w:numId w:val="1029"/>
               </w:numPr>
-              <w:jc w:val="left"/>
             </w:pPr>
             <w:r>
               <w:t xml:space="preserve">Study design is iterative; data collection and research questions are adjusted according to what is learned</w:t>
@@ -6343,13 +6082,7 @@
         <w:t xml:space="preserve">Mixed methods research reflects the biblical principle of seeking wisdom through multiple sources (</w:t>
       </w:r>
       <w:r>
-        <w:t xml:space="preserve">“</w:t>
-      </w:r>
-      <w:r>
-        <w:t xml:space="preserve">Plans fail for lack of counsel, but with many advisers, they succeed,</w:t>
-      </w:r>
-      <w:r>
-        <w:t xml:space="preserve">”</w:t>
+        <w:t xml:space="preserve">“Plans fail for lack of counsel, but with many advisers, they succeed,”</w:t>
       </w:r>
       <w:r>
         <w:t xml:space="preserve"> </w:t>
@@ -6429,13 +6162,7 @@
         <w:t xml:space="preserve"> </w:t>
       </w:r>
       <w:r>
-        <w:t xml:space="preserve">“</w:t>
-      </w:r>
-      <w:r>
-        <w:t xml:space="preserve">Plans fail for lack of counsel, but with many advisers, they succeed.</w:t>
-      </w:r>
-      <w:r>
-        <w:t xml:space="preserve">”</w:t>
+        <w:t xml:space="preserve">“Plans fail for lack of counsel, but with many advisers, they succeed.”</w:t>
       </w:r>
       <w:r>
         <w:t xml:space="preserve"> </w:t>
@@ -6529,13 +6256,7 @@
         </w:numPr>
       </w:pPr>
       <w:r>
-        <w:t xml:space="preserve">“</w:t>
-      </w:r>
-      <w:r>
-        <w:t xml:space="preserve">Qualitative &amp; Quantitative Research – An Introduction</w:t>
-      </w:r>
-      <w:r>
-        <w:t xml:space="preserve">”</w:t>
+        <w:t xml:space="preserve">“Qualitative &amp; Quantitative Research – An Introduction”</w:t>
       </w:r>
       <w:r>
         <w:t xml:space="preserve"> </w:t>
@@ -6575,19 +6296,22 @@
         </w:numPr>
       </w:pPr>
       <w:r>
-        <w:t xml:space="preserve">“</w:t>
-      </w:r>
-      <w:r>
-        <w:t xml:space="preserve">What is Mixed Methods Research?</w:t>
-      </w:r>
-      <w:r>
-        <w:t xml:space="preserve">”</w:t>
-      </w:r>
-      <w:r>
-        <w:t xml:space="preserve"> </w:t>
-      </w:r>
-      <w:r>
-        <w:t xml:space="preserve">by Michigan Medicine.</w:t>
+        <w:t xml:space="preserve">“What is Mixed Methods Research?”</w:t>
+      </w:r>
+      <w:r>
+        <w:t xml:space="preserve"> </w:t>
+      </w:r>
+      <w:r>
+        <w:t xml:space="preserve">by Michigan Medicine</w:t>
+      </w:r>
+      <w:r>
+        <w:t xml:space="preserve"> </w:t>
+      </w:r>
+      <w:r>
+        <w:t xml:space="preserve">(2023)</w:t>
+      </w:r>
+      <w:r>
+        <w:t xml:space="preserve">.</w:t>
       </w:r>
     </w:p>
     <w:p>
@@ -6782,7 +6506,19 @@
         <w:t xml:space="preserve"> </w:t>
       </w:r>
       <w:r>
-        <w:t xml:space="preserve">Canavesi &amp; Martini (2021) –</w:t>
+        <w:t xml:space="preserve">Canavesi &amp; Martini</w:t>
+      </w:r>
+      <w:r>
+        <w:t xml:space="preserve"> </w:t>
+      </w:r>
+      <w:r>
+        <w:t xml:space="preserve">(2021)</w:t>
+      </w:r>
+      <w:r>
+        <w:t xml:space="preserve"> </w:t>
+      </w:r>
+      <w:r>
+        <w:t xml:space="preserve">–</w:t>
       </w:r>
       <w:r>
         <w:t xml:space="preserve"> </w:t>
@@ -6815,7 +6551,19 @@
         <w:t xml:space="preserve"> </w:t>
       </w:r>
       <w:r>
-        <w:t xml:space="preserve">Murari &amp; Gupta (2012) –</w:t>
+        <w:t xml:space="preserve">Murari &amp; Gupta</w:t>
+      </w:r>
+      <w:r>
+        <w:t xml:space="preserve"> </w:t>
+      </w:r>
+      <w:r>
+        <w:t xml:space="preserve">(2012)</w:t>
+      </w:r>
+      <w:r>
+        <w:t xml:space="preserve"> </w:t>
+      </w:r>
+      <w:r>
+        <w:t xml:space="preserve">–</w:t>
       </w:r>
       <w:r>
         <w:t xml:space="preserve"> </w:t>
@@ -6848,7 +6596,13 @@
         <w:t xml:space="preserve"> </w:t>
       </w:r>
       <w:r>
-        <w:t xml:space="preserve">Kendall (2025)</w:t>
+        <w:t xml:space="preserve">Kendall</w:t>
+      </w:r>
+      <w:r>
+        <w:t xml:space="preserve"> </w:t>
+      </w:r>
+      <w:r>
+        <w:t xml:space="preserve">(2025)</w:t>
       </w:r>
       <w:r>
         <w:t xml:space="preserve"> </w:t>
@@ -6922,7 +6676,6 @@
           <w:p>
             <w:pPr>
               <w:pStyle w:val="Compact"/>
-              <w:jc w:val="left"/>
             </w:pPr>
             <w:r>
               <w:rPr>
@@ -6938,7 +6691,6 @@
           <w:p>
             <w:pPr>
               <w:pStyle w:val="Compact"/>
-              <w:jc w:val="left"/>
             </w:pPr>
             <w:r>
               <w:rPr>
@@ -6954,7 +6706,6 @@
           <w:p>
             <w:pPr>
               <w:pStyle w:val="Compact"/>
-              <w:jc w:val="left"/>
             </w:pPr>
             <w:r>
               <w:rPr>
@@ -6970,7 +6721,6 @@
           <w:p>
             <w:pPr>
               <w:pStyle w:val="Compact"/>
-              <w:jc w:val="left"/>
             </w:pPr>
             <w:r>
               <w:rPr>
@@ -6988,7 +6738,6 @@
           <w:p>
             <w:pPr>
               <w:pStyle w:val="Compact"/>
-              <w:jc w:val="left"/>
             </w:pPr>
             <w:r>
               <w:rPr>
@@ -7030,7 +6779,6 @@
           <w:p>
             <w:pPr>
               <w:pStyle w:val="Compact"/>
-              <w:jc w:val="left"/>
             </w:pPr>
             <w:r>
               <w:rPr>
@@ -7072,7 +6820,6 @@
           <w:p>
             <w:pPr>
               <w:pStyle w:val="Compact"/>
-              <w:jc w:val="left"/>
             </w:pPr>
             <w:r>
               <w:rPr>
@@ -7114,7 +6861,6 @@
           <w:p>
             <w:pPr>
               <w:pStyle w:val="Compact"/>
-              <w:jc w:val="left"/>
             </w:pPr>
             <w:r>
               <w:rPr>
@@ -7156,7 +6902,6 @@
           <w:p>
             <w:pPr>
               <w:pStyle w:val="Compact"/>
-              <w:jc w:val="left"/>
             </w:pPr>
             <w:r>
               <w:rPr>
@@ -7198,7 +6943,6 @@
           <w:p>
             <w:pPr>
               <w:pStyle w:val="Compact"/>
-              <w:jc w:val="left"/>
             </w:pPr>
             <w:r>
               <w:rPr>
@@ -7240,7 +6984,6 @@
           <w:p>
             <w:pPr>
               <w:pStyle w:val="Compact"/>
-              <w:jc w:val="left"/>
             </w:pPr>
             <w:r>
               <w:rPr>
@@ -7491,13 +7234,7 @@
         <w:t xml:space="preserve"> </w:t>
       </w:r>
       <w:r>
-        <w:t xml:space="preserve">“</w:t>
-      </w:r>
-      <w:r>
-        <w:t xml:space="preserve">Whatever you do, work heartily, as for the Lord and not for men.</w:t>
-      </w:r>
-      <w:r>
-        <w:t xml:space="preserve">”</w:t>
+        <w:t xml:space="preserve">“Whatever you do, work heartily, as for the Lord and not for men.”</w:t>
       </w:r>
       <w:r>
         <w:t xml:space="preserve"> </w:t>
@@ -7509,13 +7246,7 @@
         <w:t xml:space="preserve"> </w:t>
       </w:r>
       <w:r>
-        <w:t xml:space="preserve">“</w:t>
-      </w:r>
-      <w:r>
-        <w:t xml:space="preserve">The plans of the diligent lead surely to abundance.</w:t>
-      </w:r>
-      <w:r>
-        <w:t xml:space="preserve">”</w:t>
+        <w:t xml:space="preserve">“The plans of the diligent lead surely to abundance.”</w:t>
       </w:r>
     </w:p>
     <w:p>
@@ -7597,13 +7328,7 @@
         <w:t xml:space="preserve"> </w:t>
       </w:r>
       <w:r>
-        <w:t xml:space="preserve">“</w:t>
-      </w:r>
-      <w:r>
-        <w:t xml:space="preserve">It is the glory of God to conceal things, but the glory of kings is to search things out,</w:t>
-      </w:r>
-      <w:r>
-        <w:t xml:space="preserve">”</w:t>
+        <w:t xml:space="preserve">“It is the glory of God to conceal things, but the glory of kings is to search things out,”</w:t>
       </w:r>
       <w:r>
         <w:t xml:space="preserve"> </w:t>
@@ -7688,7 +7413,6 @@
           <w:p>
             <w:pPr>
               <w:pStyle w:val="Compact"/>
-              <w:jc w:val="left"/>
             </w:pPr>
             <w:r>
               <w:rPr>
@@ -7704,7 +7428,6 @@
           <w:p>
             <w:pPr>
               <w:pStyle w:val="Compact"/>
-              <w:jc w:val="left"/>
             </w:pPr>
             <w:r>
               <w:rPr>
@@ -7720,7 +7443,6 @@
           <w:p>
             <w:pPr>
               <w:pStyle w:val="Compact"/>
-              <w:jc w:val="left"/>
             </w:pPr>
             <w:r>
               <w:rPr>
@@ -7738,7 +7460,6 @@
           <w:p>
             <w:pPr>
               <w:pStyle w:val="Compact"/>
-              <w:jc w:val="left"/>
             </w:pPr>
             <w:r>
               <w:rPr>
@@ -7754,7 +7475,6 @@
           <w:p>
             <w:pPr>
               <w:pStyle w:val="Compact"/>
-              <w:jc w:val="left"/>
             </w:pPr>
             <w:r>
               <w:t xml:space="preserve">Summarizes existing research</w:t>
@@ -7766,7 +7486,6 @@
           <w:p>
             <w:pPr>
               <w:pStyle w:val="Compact"/>
-              <w:jc w:val="left"/>
             </w:pPr>
             <w:r>
               <w:t xml:space="preserve">Provides a comprehensive and objective research synthesis</w:t>
@@ -7780,7 +7499,6 @@
           <w:p>
             <w:pPr>
               <w:pStyle w:val="Compact"/>
-              <w:jc w:val="left"/>
             </w:pPr>
             <w:r>
               <w:rPr>
@@ -7796,7 +7514,6 @@
           <w:p>
             <w:pPr>
               <w:pStyle w:val="Compact"/>
-              <w:jc w:val="left"/>
             </w:pPr>
             <w:r>
               <w:t xml:space="preserve">Narrative and subjective</w:t>
@@ -7808,7 +7525,6 @@
           <w:p>
             <w:pPr>
               <w:pStyle w:val="Compact"/>
-              <w:jc w:val="left"/>
             </w:pPr>
             <w:r>
               <w:t xml:space="preserve">Structured, reproducible, and systematic</w:t>
@@ -7822,7 +7538,6 @@
           <w:p>
             <w:pPr>
               <w:pStyle w:val="Compact"/>
-              <w:jc w:val="left"/>
             </w:pPr>
             <w:r>
               <w:rPr>
@@ -7838,7 +7553,6 @@
           <w:p>
             <w:pPr>
               <w:pStyle w:val="Compact"/>
-              <w:jc w:val="left"/>
             </w:pPr>
             <w:r>
               <w:t xml:space="preserve">May be selective and not exhaustive</w:t>
@@ -7850,7 +7564,6 @@
           <w:p>
             <w:pPr>
               <w:pStyle w:val="Compact"/>
-              <w:jc w:val="left"/>
             </w:pPr>
             <w:r>
               <w:t xml:space="preserve">Comprehensive and predefined search strategy</w:t>
@@ -7864,7 +7577,6 @@
           <w:p>
             <w:pPr>
               <w:pStyle w:val="Compact"/>
-              <w:jc w:val="left"/>
             </w:pPr>
             <w:r>
               <w:rPr>
@@ -7880,7 +7592,6 @@
           <w:p>
             <w:pPr>
               <w:pStyle w:val="Compact"/>
-              <w:jc w:val="left"/>
             </w:pPr>
             <w:r>
               <w:t xml:space="preserve">Often vague or informal</w:t>
@@ -7892,7 +7603,6 @@
           <w:p>
             <w:pPr>
               <w:pStyle w:val="Compact"/>
-              <w:jc w:val="left"/>
             </w:pPr>
             <w:r>
               <w:t xml:space="preserve">Clearly defined and strictly applied</w:t>
@@ -7906,7 +7616,6 @@
           <w:p>
             <w:pPr>
               <w:pStyle w:val="Compact"/>
-              <w:jc w:val="left"/>
             </w:pPr>
             <w:r>
               <w:rPr>
@@ -7922,7 +7631,6 @@
           <w:p>
             <w:pPr>
               <w:pStyle w:val="Compact"/>
-              <w:jc w:val="left"/>
             </w:pPr>
             <w:r>
               <w:t xml:space="preserve">Qualitative and descriptive</w:t>
@@ -7934,7 +7642,6 @@
           <w:p>
             <w:pPr>
               <w:pStyle w:val="Compact"/>
-              <w:jc w:val="left"/>
             </w:pPr>
             <w:r>
               <w:t xml:space="preserve">Quantitative and qualitative synthesis</w:t>
@@ -7948,7 +7655,6 @@
           <w:p>
             <w:pPr>
               <w:pStyle w:val="Compact"/>
-              <w:jc w:val="left"/>
             </w:pPr>
             <w:r>
               <w:rPr>
@@ -7964,7 +7670,6 @@
           <w:p>
             <w:pPr>
               <w:pStyle w:val="Compact"/>
-              <w:jc w:val="left"/>
             </w:pPr>
             <w:r>
               <w:t xml:space="preserve">Higher potential for bias</w:t>
@@ -7976,7 +7681,6 @@
           <w:p>
             <w:pPr>
               <w:pStyle w:val="Compact"/>
-              <w:jc w:val="left"/>
             </w:pPr>
             <w:r>
               <w:t xml:space="preserve">Minimizes bias through systematic protocols</w:t>
@@ -7990,7 +7694,6 @@
           <w:p>
             <w:pPr>
               <w:pStyle w:val="Compact"/>
-              <w:jc w:val="left"/>
             </w:pPr>
             <w:r>
               <w:rPr>
@@ -8006,7 +7709,6 @@
           <w:p>
             <w:pPr>
               <w:pStyle w:val="Compact"/>
-              <w:jc w:val="left"/>
             </w:pPr>
             <w:r>
               <w:t xml:space="preserve">Provides context and identifies trends</w:t>
@@ -8018,7 +7720,6 @@
           <w:p>
             <w:pPr>
               <w:pStyle w:val="Compact"/>
-              <w:jc w:val="left"/>
             </w:pPr>
             <w:r>
               <w:t xml:space="preserve">Aims to answer specific research questions with rigor</w:t>
@@ -8032,7 +7733,6 @@
           <w:p>
             <w:pPr>
               <w:pStyle w:val="Compact"/>
-              <w:jc w:val="left"/>
             </w:pPr>
             <w:r>
               <w:rPr>
@@ -8048,7 +7748,6 @@
           <w:p>
             <w:pPr>
               <w:pStyle w:val="Compact"/>
-              <w:jc w:val="left"/>
             </w:pPr>
             <w:r>
               <w:t xml:space="preserve">Difficult to replicate</w:t>
@@ -8060,7 +7759,6 @@
           <w:p>
             <w:pPr>
               <w:pStyle w:val="Compact"/>
-              <w:jc w:val="left"/>
             </w:pPr>
             <w:r>
               <w:t xml:space="preserve">Designed to be replicable</w:t>
@@ -8117,13 +7815,7 @@
         <w:t xml:space="preserve"> </w:t>
       </w:r>
       <w:r>
-        <w:t xml:space="preserve">“</w:t>
-      </w:r>
-      <w:r>
-        <w:t xml:space="preserve">performed to determine whether your topic area is suitable for a review by giving you a snapshot of the volume and type of evidence available</w:t>
-      </w:r>
-      <w:r>
-        <w:t xml:space="preserve">”</w:t>
+        <w:t xml:space="preserve">“performed to determine whether your topic area is suitable for a review by giving you a snapshot of the volume and type of evidence available”</w:t>
       </w:r>
       <w:r>
         <w:t xml:space="preserve"> </w:t>
@@ -8485,13 +8177,7 @@
         <w:t xml:space="preserve"> </w:t>
       </w:r>
       <w:r>
-        <w:t xml:space="preserve">“</w:t>
-      </w:r>
-      <w:r>
-        <w:t xml:space="preserve">Systematic vs. Scoping Review: What’s the Difference?</w:t>
-      </w:r>
-      <w:r>
-        <w:t xml:space="preserve">”</w:t>
+        <w:t xml:space="preserve">“Systematic vs. Scoping Review: What’s the Difference?”</w:t>
       </w:r>
       <w:r>
         <w:t xml:space="preserve"> </w:t>
@@ -8667,13 +8353,7 @@
         <w:t xml:space="preserve"> </w:t>
       </w:r>
       <w:r>
-        <w:t xml:space="preserve">“</w:t>
-      </w:r>
-      <w:r>
-        <w:t xml:space="preserve">Plans fail for lack of counsel, but with many advisers, they succeed.</w:t>
-      </w:r>
-      <w:r>
-        <w:t xml:space="preserve">”</w:t>
+        <w:t xml:space="preserve">“Plans fail for lack of counsel, but with many advisers, they succeed.”</w:t>
       </w:r>
       <w:r>
         <w:t xml:space="preserve"> </w:t>
@@ -9053,13 +8733,7 @@
         <w:t xml:space="preserve"> </w:t>
       </w:r>
       <w:r>
-        <w:t xml:space="preserve">“</w:t>
-      </w:r>
-      <w:r>
-        <w:t xml:space="preserve">How to Use Your Interests to Inform Your Literature Review</w:t>
-      </w:r>
-      <w:r>
-        <w:t xml:space="preserve">”</w:t>
+        <w:t xml:space="preserve">“How to Use Your Interests to Inform Your Literature Review”</w:t>
       </w:r>
       <w:r>
         <w:t xml:space="preserve"> </w:t>
@@ -9245,13 +8919,7 @@
         <w:t xml:space="preserve"> </w:t>
       </w:r>
       <w:r>
-        <w:t xml:space="preserve">“</w:t>
-      </w:r>
-      <w:r>
-        <w:t xml:space="preserve">whatever you do, work heartily, as for the Lord and not for men</w:t>
-      </w:r>
-      <w:r>
-        <w:t xml:space="preserve">”</w:t>
+        <w:t xml:space="preserve">“whatever you do, work heartily, as for the Lord and not for men”</w:t>
       </w:r>
       <w:r>
         <w:t xml:space="preserve"> </w:t>
@@ -9407,13 +9075,7 @@
         <w:t xml:space="preserve"> </w:t>
       </w:r>
       <w:r>
-        <w:t xml:space="preserve">“</w:t>
-      </w:r>
-      <w:r>
-        <w:t xml:space="preserve">How to Use Your Interests to Inform Your Literature Review</w:t>
-      </w:r>
-      <w:r>
-        <w:t xml:space="preserve">”</w:t>
+        <w:t xml:space="preserve">“How to Use Your Interests to Inform Your Literature Review”</w:t>
       </w:r>
       <w:r>
         <w:t xml:space="preserve"> </w:t>
@@ -9425,7 +9087,7 @@
         <w:t xml:space="preserve"> </w:t>
       </w:r>
       <w:r>
-        <w:t xml:space="preserve">(2019)</w:t>
+        <w:t xml:space="preserve">(2019a)</w:t>
       </w:r>
       <w:r>
         <w:t xml:space="preserve"> </w:t>
@@ -9539,13 +9201,7 @@
         <w:t xml:space="preserve"> </w:t>
       </w:r>
       <w:r>
-        <w:t xml:space="preserve">“</w:t>
-      </w:r>
-      <w:r>
-        <w:t xml:space="preserve">Beginning the Process of Research in Leadership.</w:t>
-      </w:r>
-      <w:r>
-        <w:t xml:space="preserve">”</w:t>
+        <w:t xml:space="preserve">“Beginning the Process of Research in Leadership.”</w:t>
       </w:r>
       <w:r>
         <w:t xml:space="preserve"> </w:t>
@@ -9557,13 +9213,7 @@
         <w:t xml:space="preserve"> </w:t>
       </w:r>
       <w:r>
-        <w:t xml:space="preserve">“</w:t>
-      </w:r>
-      <w:r>
-        <w:t xml:space="preserve">Tips for Finding Your Research Purpose</w:t>
-      </w:r>
-      <w:r>
-        <w:t xml:space="preserve">”</w:t>
+        <w:t xml:space="preserve">“Tips for Finding Your Research Purpose”</w:t>
       </w:r>
       <w:r>
         <w:t xml:space="preserve"> </w:t>
@@ -10294,21 +9944,21 @@
           <w:b/>
           <w:bCs/>
         </w:rPr>
-        <w:t xml:space="preserve">“</w:t>
+        <w:t xml:space="preserve">“What,”</w:t>
       </w:r>
       <w:r>
         <w:rPr>
           <w:b/>
           <w:bCs/>
         </w:rPr>
-        <w:t xml:space="preserve">What,</w:t>
+        <w:t xml:space="preserve"> </w:t>
       </w:r>
       <w:r>
         <w:rPr>
           <w:b/>
           <w:bCs/>
         </w:rPr>
-        <w:t xml:space="preserve">”</w:t>
+        <w:t xml:space="preserve">“How,”</w:t>
       </w:r>
       <w:r>
         <w:rPr>
@@ -10322,63 +9972,21 @@
           <w:b/>
           <w:bCs/>
         </w:rPr>
-        <w:t xml:space="preserve">“</w:t>
+        <w:t xml:space="preserve">or</w:t>
       </w:r>
       <w:r>
         <w:rPr>
           <w:b/>
           <w:bCs/>
         </w:rPr>
-        <w:t xml:space="preserve">How,</w:t>
+        <w:t xml:space="preserve"> </w:t>
       </w:r>
       <w:r>
         <w:rPr>
           <w:b/>
           <w:bCs/>
         </w:rPr>
-        <w:t xml:space="preserve">”</w:t>
-      </w:r>
-      <w:r>
-        <w:rPr>
-          <w:b/>
-          <w:bCs/>
-        </w:rPr>
-        <w:t xml:space="preserve"> </w:t>
-      </w:r>
-      <w:r>
-        <w:rPr>
-          <w:b/>
-          <w:bCs/>
-        </w:rPr>
-        <w:t xml:space="preserve">or</w:t>
-      </w:r>
-      <w:r>
-        <w:rPr>
-          <w:b/>
-          <w:bCs/>
-        </w:rPr>
-        <w:t xml:space="preserve"> </w:t>
-      </w:r>
-      <w:r>
-        <w:rPr>
-          <w:b/>
-          <w:bCs/>
-        </w:rPr>
-        <w:t xml:space="preserve">“</w:t>
-      </w:r>
-      <w:r>
-        <w:rPr>
-          <w:b/>
-          <w:bCs/>
-        </w:rPr>
-        <w:t xml:space="preserve">Why:</w:t>
-      </w:r>
-      <w:r>
-        <w:rPr>
-          <w:b/>
-          <w:bCs/>
-        </w:rPr>
-        <w:t xml:space="preserve">”</w:t>
+        <w:t xml:space="preserve">“Why:”</w:t>
       </w:r>
       <w:r>
         <w:t xml:space="preserve"> </w:t>
@@ -10569,13 +10177,7 @@
         </w:numPr>
       </w:pPr>
       <w:r>
-        <w:t xml:space="preserve">“</w:t>
-      </w:r>
-      <w:r>
-        <w:t xml:space="preserve">The purpose of my research is to explore how people development can enhance employee engagement in remote work environments.</w:t>
-      </w:r>
-      <w:r>
-        <w:t xml:space="preserve">”</w:t>
+        <w:t xml:space="preserve">“The purpose of my research is to explore how people development can enhance employee engagement in remote work environments.”</w:t>
       </w:r>
     </w:p>
     <w:p>
@@ -10637,25 +10239,13 @@
         <w:t xml:space="preserve"> </w:t>
       </w:r>
       <w:r>
-        <w:t xml:space="preserve">“</w:t>
-      </w:r>
-      <w:r>
-        <w:t xml:space="preserve">What,</w:t>
-      </w:r>
-      <w:r>
-        <w:t xml:space="preserve">”</w:t>
-      </w:r>
-      <w:r>
-        <w:t xml:space="preserve"> </w:t>
-      </w:r>
-      <w:r>
-        <w:t xml:space="preserve">“</w:t>
-      </w:r>
-      <w:r>
-        <w:t xml:space="preserve">How,</w:t>
-      </w:r>
-      <w:r>
-        <w:t xml:space="preserve">”</w:t>
+        <w:t xml:space="preserve">“What,”</w:t>
+      </w:r>
+      <w:r>
+        <w:t xml:space="preserve"> </w:t>
+      </w:r>
+      <w:r>
+        <w:t xml:space="preserve">“How,”</w:t>
       </w:r>
       <w:r>
         <w:t xml:space="preserve"> </w:t>
@@ -10667,13 +10257,7 @@
         <w:t xml:space="preserve"> </w:t>
       </w:r>
       <w:r>
-        <w:t xml:space="preserve">“</w:t>
-      </w:r>
-      <w:r>
-        <w:t xml:space="preserve">Why.</w:t>
-      </w:r>
-      <w:r>
-        <w:t xml:space="preserve">”</w:t>
+        <w:t xml:space="preserve">“Why.”</w:t>
       </w:r>
       <w:r>
         <w:t xml:space="preserve"> </w:t>
@@ -11056,13 +10640,7 @@
         <w:t xml:space="preserve"> </w:t>
       </w:r>
       <w:r>
-        <w:t xml:space="preserve">“</w:t>
-      </w:r>
-      <w:r>
-        <w:t xml:space="preserve">Preparing Research Questions for a Database Search</w:t>
-      </w:r>
-      <w:r>
-        <w:t xml:space="preserve">”</w:t>
+        <w:t xml:space="preserve">“Preparing Research Questions for a Database Search”</w:t>
       </w:r>
       <w:r>
         <w:t xml:space="preserve"> </w:t>
@@ -11162,13 +10740,7 @@
         <w:t xml:space="preserve"> </w:t>
       </w:r>
       <w:r>
-        <w:t xml:space="preserve">“</w:t>
-      </w:r>
-      <w:r>
-        <w:t xml:space="preserve">Evaluating Journal Articles</w:t>
-      </w:r>
-      <w:r>
-        <w:t xml:space="preserve">”</w:t>
+        <w:t xml:space="preserve">“Evaluating Journal Articles”</w:t>
       </w:r>
       <w:r>
         <w:t xml:space="preserve"> </w:t>
@@ -11382,25 +10954,13 @@
         <w:t xml:space="preserve"> </w:t>
       </w:r>
       <w:r>
-        <w:t xml:space="preserve">“</w:t>
-      </w:r>
-      <w:r>
-        <w:t xml:space="preserve">empathy,</w:t>
-      </w:r>
-      <w:r>
-        <w:t xml:space="preserve">”</w:t>
-      </w:r>
-      <w:r>
-        <w:t xml:space="preserve"> </w:t>
-      </w:r>
-      <w:r>
-        <w:t xml:space="preserve">“</w:t>
-      </w:r>
-      <w:r>
-        <w:t xml:space="preserve">healthcare staff,</w:t>
-      </w:r>
-      <w:r>
-        <w:t xml:space="preserve">”</w:t>
+        <w:t xml:space="preserve">“empathy,”</w:t>
+      </w:r>
+      <w:r>
+        <w:t xml:space="preserve"> </w:t>
+      </w:r>
+      <w:r>
+        <w:t xml:space="preserve">“healthcare staff,”</w:t>
       </w:r>
       <w:r>
         <w:t xml:space="preserve"> </w:t>
@@ -11412,13 +10972,7 @@
         <w:t xml:space="preserve"> </w:t>
       </w:r>
       <w:r>
-        <w:t xml:space="preserve">“</w:t>
-      </w:r>
-      <w:r>
-        <w:t xml:space="preserve">patients.</w:t>
-      </w:r>
-      <w:r>
-        <w:t xml:space="preserve">”</w:t>
+        <w:t xml:space="preserve">“patients.”</w:t>
       </w:r>
       <w:r>
         <w:t xml:space="preserve"> </w:t>
@@ -11461,7 +11015,16 @@
         <w:t xml:space="preserve">grey literature</w:t>
       </w:r>
       <w:r>
-        <w:t xml:space="preserve">. Grey literature refers to materials produced outside of traditional academic publishing and commercial distribution channels (Cherry et al., 2024). It includes sources such as reports, policy documents, government publications, white papers, working papers, conference presentations, newsletters, and community plans. Grey literature is often created by organizations that work directly with communities, such as Indigenous organizations, non-governmental organizations, and government agencies, to document programs, share findings, and preserve knowledge for practical use or wider distribution. Because it is not subject to the lengthy processes of academic publishing, grey literature is often more current and directly connected to community priorities and emerging issues.</w:t>
+        <w:t xml:space="preserve">. Grey literature refers to materials produced outside of traditional academic publishing and commercial distribution channels</w:t>
+      </w:r>
+      <w:r>
+        <w:t xml:space="preserve"> </w:t>
+      </w:r>
+      <w:r>
+        <w:t xml:space="preserve">(Cherry et al., 2023)</w:t>
+      </w:r>
+      <w:r>
+        <w:t xml:space="preserve">. It includes sources such as reports, policy documents, government publications, white papers, working papers, conference presentations, newsletters, and community plans. Grey literature is often created by organizations that work directly with communities, such as Indigenous organizations, non-governmental organizations, and government agencies, to document programs, share findings, and preserve knowledge for practical use or wider distribution. Because it is not subject to the lengthy processes of academic publishing, grey literature is often more current and directly connected to community priorities and emerging issues.</w:t>
       </w:r>
     </w:p>
     <w:p>
@@ -11485,7 +11048,16 @@
         <w:pStyle w:val="FirstParagraph"/>
       </w:pPr>
       <w:r>
-        <w:t xml:space="preserve">Part of your planning and organizing is to recognize various genres of scholarly literature and to be aware of the limitations inherent in each. There are three distinct categories of documents where you can find research reports: books, journal articles, and grey literature as described above (Cherry et al., 2024).</w:t>
+        <w:t xml:space="preserve">Part of your planning and organizing is to recognize various genres of scholarly literature and to be aware of the limitations inherent in each. There are three distinct categories of documents where you can find research reports: books, journal articles, and grey literature as described above</w:t>
+      </w:r>
+      <w:r>
+        <w:t xml:space="preserve"> </w:t>
+      </w:r>
+      <w:r>
+        <w:t xml:space="preserve">(Cherry et al., 2023)</w:t>
+      </w:r>
+      <w:r>
+        <w:t xml:space="preserve">.</w:t>
       </w:r>
     </w:p>
     <w:p>
@@ -11525,7 +11097,13 @@
         <w:t xml:space="preserve"> </w:t>
       </w:r>
       <w:r>
-        <w:t xml:space="preserve">(Cherry et al., 2024) for more details about types of evidence available to you:</w:t>
+        <w:t xml:space="preserve">(Cherry et al., 2023)</w:t>
+      </w:r>
+      <w:r>
+        <w:t xml:space="preserve"> </w:t>
+      </w:r>
+      <w:r>
+        <w:t xml:space="preserve">for more details about types of evidence available to you:</w:t>
       </w:r>
     </w:p>
     <w:p>
@@ -11562,7 +11140,6 @@
           <w:p>
             <w:pPr>
               <w:pStyle w:val="Compact"/>
-              <w:jc w:val="left"/>
             </w:pPr>
             <w:r>
               <w:rPr>
@@ -11578,7 +11155,6 @@
           <w:p>
             <w:pPr>
               <w:pStyle w:val="Compact"/>
-              <w:jc w:val="left"/>
             </w:pPr>
             <w:r>
               <w:rPr>
@@ -11594,7 +11170,6 @@
           <w:p>
             <w:pPr>
               <w:pStyle w:val="Compact"/>
-              <w:jc w:val="left"/>
             </w:pPr>
             <w:r>
               <w:rPr>
@@ -11610,7 +11185,6 @@
           <w:p>
             <w:pPr>
               <w:pStyle w:val="Compact"/>
-              <w:jc w:val="left"/>
             </w:pPr>
             <w:r>
               <w:rPr>
@@ -11628,7 +11202,6 @@
           <w:p>
             <w:pPr>
               <w:pStyle w:val="Compact"/>
-              <w:jc w:val="left"/>
             </w:pPr>
             <w:r>
               <w:rPr>
@@ -11650,7 +11223,6 @@
           <w:p>
             <w:pPr>
               <w:pStyle w:val="Compact"/>
-              <w:jc w:val="left"/>
             </w:pPr>
             <w:r>
               <w:t xml:space="preserve">Generally highest quality</w:t>
@@ -11662,7 +11234,6 @@
           <w:p>
             <w:pPr>
               <w:pStyle w:val="Compact"/>
-              <w:jc w:val="left"/>
             </w:pPr>
             <w:r>
               <w:t xml:space="preserve">Tend to be dated</w:t>
@@ -11674,7 +11245,6 @@
           <w:p>
             <w:pPr>
               <w:pStyle w:val="Compact"/>
-              <w:jc w:val="left"/>
             </w:pPr>
             <w:r>
               <w:t xml:space="preserve">Establish a general working knowledge of the field.</w:t>
@@ -11688,7 +11258,6 @@
           <w:p>
             <w:pPr>
               <w:pStyle w:val="Compact"/>
-              <w:jc w:val="left"/>
             </w:pPr>
             <w:r>
               <w:rPr>
@@ -11704,7 +11273,6 @@
           <w:p>
             <w:pPr>
               <w:pStyle w:val="Compact"/>
-              <w:jc w:val="left"/>
             </w:pPr>
             <w:r>
               <w:t xml:space="preserve">Generally high quality</w:t>
@@ -11716,7 +11284,6 @@
           <w:p>
             <w:pPr>
               <w:pStyle w:val="Compact"/>
-              <w:jc w:val="left"/>
             </w:pPr>
             <w:r>
               <w:t xml:space="preserve">Can be dated</w:t>
@@ -11728,7 +11295,6 @@
           <w:p>
             <w:pPr>
               <w:pStyle w:val="Compact"/>
-              <w:jc w:val="left"/>
             </w:pPr>
             <w:r>
               <w:t xml:space="preserve">Establish mainstream thought. Most foundational literature is found in books.</w:t>
@@ -11742,7 +11308,6 @@
           <w:p>
             <w:pPr>
               <w:pStyle w:val="Compact"/>
-              <w:jc w:val="left"/>
             </w:pPr>
             <w:r>
               <w:rPr>
@@ -11758,7 +11323,6 @@
           <w:p>
             <w:pPr>
               <w:pStyle w:val="Compact"/>
-              <w:jc w:val="left"/>
             </w:pPr>
             <w:r>
               <w:t xml:space="preserve">Generally high quality and provide a clear description of actual research. Generally more current than books or summaries.</w:t>
@@ -11770,7 +11334,6 @@
           <w:p>
             <w:pPr>
               <w:pStyle w:val="Compact"/>
-              <w:jc w:val="left"/>
             </w:pPr>
             <w:r>
               <w:t xml:space="preserve">Generally, will not give a full development of application and implications.</w:t>
@@ -11782,7 +11345,6 @@
           <w:p>
             <w:pPr>
               <w:pStyle w:val="Compact"/>
-              <w:jc w:val="left"/>
             </w:pPr>
             <w:r>
               <w:t xml:space="preserve">Best available balance between quality and currency</w:t>
@@ -11796,7 +11358,6 @@
           <w:p>
             <w:pPr>
               <w:pStyle w:val="Compact"/>
-              <w:jc w:val="left"/>
             </w:pPr>
             <w:r>
               <w:rPr>
@@ -11818,7 +11379,6 @@
           <w:p>
             <w:pPr>
               <w:pStyle w:val="Compact"/>
-              <w:jc w:val="left"/>
             </w:pPr>
             <w:r>
               <w:t xml:space="preserve">Most current cutting-edge ideas are found in these materials.</w:t>
@@ -11830,7 +11390,6 @@
           <w:p>
             <w:pPr>
               <w:pStyle w:val="Compact"/>
-              <w:jc w:val="left"/>
             </w:pPr>
             <w:r>
               <w:t xml:space="preserve">Little review for quality (except for dissertations) and ideas are not usually well developed</w:t>
@@ -11842,7 +11401,6 @@
           <w:p>
             <w:pPr>
               <w:pStyle w:val="Compact"/>
-              <w:jc w:val="left"/>
             </w:pPr>
             <w:r>
               <w:t xml:space="preserve">Valuable for establishing trends in current thought. Use cautiously</w:t>
@@ -11970,13 +11528,7 @@
         <w:t xml:space="preserve"> </w:t>
       </w:r>
       <w:r>
-        <w:t xml:space="preserve">“</w:t>
-      </w:r>
-      <w:r>
-        <w:t xml:space="preserve">becoming a critical scholar</w:t>
-      </w:r>
-      <w:r>
-        <w:t xml:space="preserve">”</w:t>
+        <w:t xml:space="preserve">“becoming a critical scholar”</w:t>
       </w:r>
       <w:r>
         <w:t xml:space="preserve"> </w:t>
@@ -11988,13 +11540,7 @@
         <w:t xml:space="preserve"> </w:t>
       </w:r>
       <w:r>
-        <w:t xml:space="preserve">“</w:t>
-      </w:r>
-      <w:r>
-        <w:t xml:space="preserve">a lifetime of learning in leadership.</w:t>
-      </w:r>
-      <w:r>
-        <w:t xml:space="preserve">”</w:t>
+        <w:t xml:space="preserve">“a lifetime of learning in leadership.”</w:t>
       </w:r>
     </w:p>
     <w:p>
@@ -12044,13 +11590,7 @@
         <w:t xml:space="preserve"> </w:t>
       </w:r>
       <w:r>
-        <w:t xml:space="preserve">“</w:t>
-      </w:r>
-      <w:r>
-        <w:t xml:space="preserve">How to search for articles.</w:t>
-      </w:r>
-      <w:r>
-        <w:t xml:space="preserve">”</w:t>
+        <w:t xml:space="preserve">“How to search for articles.”</w:t>
       </w:r>
       <w:r>
         <w:t xml:space="preserve"> </w:t>
@@ -12062,13 +11602,7 @@
         <w:t xml:space="preserve"> </w:t>
       </w:r>
       <w:r>
-        <w:t xml:space="preserve">“</w:t>
-      </w:r>
-      <w:r>
-        <w:t xml:space="preserve">Academic Search Complete</w:t>
-      </w:r>
-      <w:r>
-        <w:t xml:space="preserve">”</w:t>
+        <w:t xml:space="preserve">“Academic Search Complete”</w:t>
       </w:r>
       <w:r>
         <w:t xml:space="preserve">.</w:t>
@@ -12162,13 +11696,7 @@
         <w:t xml:space="preserve"> </w:t>
       </w:r>
       <w:r>
-        <w:t xml:space="preserve">“</w:t>
-      </w:r>
-      <w:r>
-        <w:t xml:space="preserve">A-B</w:t>
-      </w:r>
-      <w:r>
-        <w:t xml:space="preserve">”</w:t>
+        <w:t xml:space="preserve">“A-B”</w:t>
       </w:r>
       <w:r>
         <w:t xml:space="preserve"> </w:t>
@@ -12192,13 +11720,7 @@
         <w:t xml:space="preserve"> </w:t>
       </w:r>
       <w:r>
-        <w:t xml:space="preserve">“</w:t>
-      </w:r>
-      <w:r>
-        <w:t xml:space="preserve">Leadership.</w:t>
-      </w:r>
-      <w:r>
-        <w:t xml:space="preserve">”</w:t>
+        <w:t xml:space="preserve">“Leadership.”</w:t>
       </w:r>
     </w:p>
     <w:p>
@@ -12269,13 +11791,7 @@
         <w:t xml:space="preserve"> </w:t>
       </w:r>
       <w:r>
-        <w:t xml:space="preserve">“</w:t>
-      </w:r>
-      <w:r>
-        <w:t xml:space="preserve">Research Guides.</w:t>
-      </w:r>
-      <w:r>
-        <w:t xml:space="preserve">”</w:t>
+        <w:t xml:space="preserve">“Research Guides.”</w:t>
       </w:r>
     </w:p>
     <w:p>
@@ -12293,13 +11809,7 @@
         <w:t xml:space="preserve"> </w:t>
       </w:r>
       <w:r>
-        <w:t xml:space="preserve">“</w:t>
-      </w:r>
-      <w:r>
-        <w:t xml:space="preserve">Research Help.</w:t>
-      </w:r>
-      <w:r>
-        <w:t xml:space="preserve">”</w:t>
+        <w:t xml:space="preserve">“Research Help.”</w:t>
       </w:r>
     </w:p>
     <w:p>
@@ -12317,13 +11827,7 @@
         <w:t xml:space="preserve"> </w:t>
       </w:r>
       <w:r>
-        <w:t xml:space="preserve">“</w:t>
-      </w:r>
-      <w:r>
-        <w:t xml:space="preserve">Research Tutorials.</w:t>
-      </w:r>
-      <w:r>
-        <w:t xml:space="preserve">”</w:t>
+        <w:t xml:space="preserve">“Research Tutorials.”</w:t>
       </w:r>
     </w:p>
     <w:p>
@@ -12341,13 +11845,7 @@
         <w:t xml:space="preserve"> </w:t>
       </w:r>
       <w:r>
-        <w:t xml:space="preserve">“</w:t>
-      </w:r>
-      <w:r>
-        <w:t xml:space="preserve">How to Search for Books.</w:t>
-      </w:r>
-      <w:r>
-        <w:t xml:space="preserve">”</w:t>
+        <w:t xml:space="preserve">“How to Search for Books.”</w:t>
       </w:r>
     </w:p>
     <w:p>
@@ -12365,13 +11863,7 @@
         <w:t xml:space="preserve"> </w:t>
       </w:r>
       <w:r>
-        <w:t xml:space="preserve">“</w:t>
-      </w:r>
-      <w:r>
-        <w:t xml:space="preserve">Using EBSCOhost eBooks.</w:t>
-      </w:r>
-      <w:r>
-        <w:t xml:space="preserve">”</w:t>
+        <w:t xml:space="preserve">“Using EBSCOhost eBooks.”</w:t>
       </w:r>
     </w:p>
     <w:p>
@@ -12389,13 +11881,7 @@
         <w:t xml:space="preserve"> </w:t>
       </w:r>
       <w:r>
-        <w:t xml:space="preserve">“</w:t>
-      </w:r>
-      <w:r>
-        <w:t xml:space="preserve">Book Searching Tutorial</w:t>
-      </w:r>
-      <w:r>
-        <w:t xml:space="preserve">”</w:t>
+        <w:t xml:space="preserve">“Book Searching Tutorial”</w:t>
       </w:r>
       <w:r>
         <w:t xml:space="preserve"> </w:t>
@@ -12666,13 +12152,7 @@
         <w:t xml:space="preserve"> </w:t>
       </w:r>
       <w:r>
-        <w:t xml:space="preserve">“</w:t>
-      </w:r>
-      <w:r>
-        <w:t xml:space="preserve">transformative learning</w:t>
-      </w:r>
-      <w:r>
-        <w:t xml:space="preserve">”</w:t>
+        <w:t xml:space="preserve">“transformative learning”</w:t>
       </w:r>
       <w:r>
         <w:t xml:space="preserve"> </w:t>
@@ -12684,13 +12164,7 @@
         <w:t xml:space="preserve"> </w:t>
       </w:r>
       <w:r>
-        <w:t xml:space="preserve">“</w:t>
-      </w:r>
-      <w:r>
-        <w:t xml:space="preserve">early childhood education</w:t>
-      </w:r>
-      <w:r>
-        <w:t xml:space="preserve">”</w:t>
+        <w:t xml:space="preserve">“early childhood education”</w:t>
       </w:r>
       <w:r>
         <w:t xml:space="preserve">).</w:t>
@@ -12825,7 +12299,6 @@
           <w:p>
             <w:pPr>
               <w:pStyle w:val="Compact"/>
-              <w:jc w:val="left"/>
             </w:pPr>
             <w:r>
               <w:rPr>
@@ -12841,7 +12314,6 @@
           <w:p>
             <w:pPr>
               <w:pStyle w:val="Compact"/>
-              <w:jc w:val="left"/>
             </w:pPr>
             <w:r>
               <w:rPr>
@@ -12857,7 +12329,6 @@
           <w:p>
             <w:pPr>
               <w:pStyle w:val="Compact"/>
-              <w:jc w:val="left"/>
             </w:pPr>
             <w:r>
               <w:rPr>
@@ -12873,7 +12344,6 @@
           <w:p>
             <w:pPr>
               <w:pStyle w:val="Compact"/>
-              <w:jc w:val="left"/>
             </w:pPr>
             <w:r>
               <w:rPr>
@@ -12889,7 +12359,6 @@
           <w:p>
             <w:pPr>
               <w:pStyle w:val="Compact"/>
-              <w:jc w:val="left"/>
             </w:pPr>
             <w:r>
               <w:rPr>
@@ -12905,7 +12374,6 @@
           <w:p>
             <w:pPr>
               <w:pStyle w:val="Compact"/>
-              <w:jc w:val="left"/>
             </w:pPr>
             <w:r>
               <w:rPr>
@@ -12921,7 +12389,6 @@
           <w:p>
             <w:pPr>
               <w:pStyle w:val="Compact"/>
-              <w:jc w:val="left"/>
             </w:pPr>
             <w:r>
               <w:rPr>
@@ -12937,7 +12404,6 @@
           <w:p>
             <w:pPr>
               <w:pStyle w:val="Compact"/>
-              <w:jc w:val="left"/>
             </w:pPr>
             <w:r>
               <w:rPr>
@@ -12963,7 +12429,6 @@
           <w:p>
             <w:pPr>
               <w:pStyle w:val="Compact"/>
-              <w:jc w:val="left"/>
             </w:pPr>
             <w:r>
               <w:t xml:space="preserve">e.g., ERIC, JSTOR</w:t>
@@ -12975,37 +12440,23 @@
           <w:p>
             <w:pPr>
               <w:pStyle w:val="Compact"/>
-              <w:jc w:val="left"/>
-            </w:pPr>
-            <w:r>
-              <w:t xml:space="preserve">“</w:t>
-            </w:r>
-            <w:r>
-              <w:t xml:space="preserve">Barriers early childhood educators,</w:t>
-            </w:r>
-            <w:r>
-              <w:t xml:space="preserve">”</w:t>
+            </w:pPr>
+            <w:r>
+              <w:t xml:space="preserve">“Barriers early childhood educators,”</w:t>
             </w:r>
             <w:r>
               <w:t xml:space="preserve"> </w:t>
             </w:r>
             <w:r>
-              <w:t xml:space="preserve">“</w:t>
-            </w:r>
-            <w:r>
-              <w:t xml:space="preserve">transformative learning</w:t>
-            </w:r>
-            <w:r>
-              <w:t xml:space="preserve">”</w:t>
-            </w:r>
-          </w:p>
-        </w:tc>
-        <w:tc>
-          <w:tcPr/>
-          <w:p>
-            <w:pPr>
-              <w:pStyle w:val="Compact"/>
-              <w:jc w:val="left"/>
+              <w:t xml:space="preserve">“transformative learning”</w:t>
+            </w:r>
+          </w:p>
+        </w:tc>
+        <w:tc>
+          <w:tcPr/>
+          <w:p>
+            <w:pPr>
+              <w:pStyle w:val="Compact"/>
             </w:pPr>
             <w:r>
               <w:t xml:space="preserve">e.g., 2010-present, peer-reviewed</w:t>
@@ -13017,7 +12468,6 @@
           <w:p>
             <w:pPr>
               <w:pStyle w:val="Compact"/>
-              <w:jc w:val="left"/>
             </w:pPr>
             <w:r>
               <w:t xml:space="preserve">50</w:t>
@@ -13029,7 +12479,6 @@
           <w:p>
             <w:pPr>
               <w:pStyle w:val="Compact"/>
-              <w:jc w:val="left"/>
             </w:pPr>
             <w:r>
               <w:t xml:space="preserve">5</w:t>
@@ -13041,7 +12490,6 @@
           <w:p>
             <w:pPr>
               <w:pStyle w:val="Compact"/>
-              <w:jc w:val="left"/>
             </w:pPr>
             <w:r>
               <w:t xml:space="preserve">e.g., Barriers include lack of resources, resistance to change</w:t>
@@ -13053,7 +12501,6 @@
           <w:p>
             <w:pPr>
               <w:pStyle w:val="Compact"/>
-              <w:jc w:val="left"/>
             </w:pPr>
             <w:r>
               <w:t xml:space="preserve">Add additional notes or reflections here</w:t>
@@ -13245,7 +12692,6 @@
           <w:p>
             <w:pPr>
               <w:pStyle w:val="Compact"/>
-              <w:jc w:val="left"/>
             </w:pPr>
             <w:r>
               <w:rPr>
@@ -13261,7 +12707,6 @@
           <w:p>
             <w:pPr>
               <w:pStyle w:val="Compact"/>
-              <w:jc w:val="left"/>
             </w:pPr>
             <w:r>
               <w:rPr>
@@ -13277,7 +12722,6 @@
           <w:p>
             <w:pPr>
               <w:pStyle w:val="Compact"/>
-              <w:jc w:val="left"/>
             </w:pPr>
             <w:r>
               <w:rPr>
@@ -13293,7 +12737,6 @@
           <w:p>
             <w:pPr>
               <w:pStyle w:val="Compact"/>
-              <w:jc w:val="left"/>
             </w:pPr>
             <w:r>
               <w:rPr>
@@ -13309,7 +12752,6 @@
           <w:p>
             <w:pPr>
               <w:pStyle w:val="Compact"/>
-              <w:jc w:val="left"/>
             </w:pPr>
             <w:r>
               <w:rPr>
@@ -13327,7 +12769,6 @@
           <w:p>
             <w:pPr>
               <w:pStyle w:val="Compact"/>
-              <w:jc w:val="left"/>
             </w:pPr>
             <w:r>
               <w:t xml:space="preserve">Author(s), Year, Title, Source</w:t>
@@ -13339,7 +12780,6 @@
           <w:p>
             <w:pPr>
               <w:pStyle w:val="Compact"/>
-              <w:jc w:val="left"/>
             </w:pPr>
             <w:r>
               <w:t xml:space="preserve">Briefly state the issue the study addresses</w:t>
@@ -13351,7 +12791,6 @@
           <w:p>
             <w:pPr>
               <w:pStyle w:val="Compact"/>
-              <w:jc w:val="left"/>
             </w:pPr>
             <w:r>
               <w:t xml:space="preserve">Briefly summarize the study’s purpose, research question, or hypothesis</w:t>
@@ -13363,7 +12802,6 @@
           <w:p>
             <w:pPr>
               <w:pStyle w:val="Compact"/>
-              <w:jc w:val="left"/>
             </w:pPr>
             <w:r>
               <w:t xml:space="preserve">Outline the methods used (e.g., interviews, surveys, sample size)</w:t>
@@ -13375,7 +12813,6 @@
           <w:p>
             <w:pPr>
               <w:pStyle w:val="Compact"/>
-              <w:jc w:val="left"/>
             </w:pPr>
             <w:r>
               <w:t xml:space="preserve">Summarize main results or findings relevant to your research</w:t>
@@ -13521,7 +12958,10 @@
         <w:t xml:space="preserve"> </w:t>
       </w:r>
       <w:r>
-        <w:t xml:space="preserve">(Cherry et al., 2024).</w:t>
+        <w:t xml:space="preserve">(Cherry et al., 2023)</w:t>
+      </w:r>
+      <w:r>
+        <w:t xml:space="preserve">.</w:t>
       </w:r>
     </w:p>
     <w:p>
@@ -13552,13 +12992,7 @@
         <w:t xml:space="preserve"> </w:t>
       </w:r>
       <w:r>
-        <w:t xml:space="preserve">“</w:t>
-      </w:r>
-      <w:r>
-        <w:t xml:space="preserve">How to Develop Research Skills.</w:t>
-      </w:r>
-      <w:r>
-        <w:t xml:space="preserve">”</w:t>
+        <w:t xml:space="preserve">“How to Develop Research Skills.”</w:t>
       </w:r>
       <w:r>
         <w:t xml:space="preserve"> </w:t>
@@ -13570,13 +13004,7 @@
         <w:t xml:space="preserve"> </w:t>
       </w:r>
       <w:r>
-        <w:t xml:space="preserve">“</w:t>
-      </w:r>
-      <w:r>
-        <w:t xml:space="preserve">Upgrading Your Research Skills.</w:t>
-      </w:r>
-      <w:r>
-        <w:t xml:space="preserve">”</w:t>
+        <w:t xml:space="preserve">“Upgrading Your Research Skills.”</w:t>
       </w:r>
       <w:r>
         <w:t xml:space="preserve"> </w:t>
@@ -13716,19 +13144,25 @@
         <w:pStyle w:val="BodyText"/>
       </w:pPr>
       <w:r>
-        <w:t xml:space="preserve">This critical lens not only helps leaders evaluate the quality of individual studies, but also encourages them to consider the broader implications of how knowledge is produced and applied. Rosch et al. (2023) define a</w:t>
-      </w:r>
-      <w:r>
-        <w:t xml:space="preserve"> </w:t>
-      </w:r>
-      <w:r>
-        <w:t xml:space="preserve">“</w:t>
-      </w:r>
-      <w:r>
-        <w:t xml:space="preserve">critical scholar</w:t>
-      </w:r>
-      <w:r>
-        <w:t xml:space="preserve">”</w:t>
+        <w:t xml:space="preserve">This critical lens not only helps leaders evaluate the quality of individual studies, but also encourages them to consider the broader implications of how knowledge is produced and applied. Rosch et al.</w:t>
+      </w:r>
+      <w:r>
+        <w:t xml:space="preserve"> </w:t>
+      </w:r>
+      <w:r>
+        <w:t xml:space="preserve">(2023)</w:t>
+      </w:r>
+      <w:r>
+        <w:t xml:space="preserve"> </w:t>
+      </w:r>
+      <w:r>
+        <w:t xml:space="preserve">define a</w:t>
+      </w:r>
+      <w:r>
+        <w:t xml:space="preserve"> </w:t>
+      </w:r>
+      <w:r>
+        <w:t xml:space="preserve">“critical scholar”</w:t>
       </w:r>
       <w:r>
         <w:t xml:space="preserve"> </w:t>
@@ -13895,13 +13329,7 @@
         <w:t xml:space="preserve"> </w:t>
       </w:r>
       <w:r>
-        <w:t xml:space="preserve">“</w:t>
-      </w:r>
-      <w:r>
-        <w:t xml:space="preserve">language bias occurs because studies that report positive findings are mostly likely to be published in English-language journals</w:t>
-      </w:r>
-      <w:r>
-        <w:t xml:space="preserve">”</w:t>
+        <w:t xml:space="preserve">“language bias occurs because studies that report positive findings are mostly likely to be published in English-language journals”</w:t>
       </w:r>
       <w:r>
         <w:t xml:space="preserve"> </w:t>
@@ -14003,13 +13431,7 @@
         <w:t xml:space="preserve"> </w:t>
       </w:r>
       <w:r>
-        <w:t xml:space="preserve">“</w:t>
-      </w:r>
-      <w:r>
-        <w:t xml:space="preserve">How to Evaluate Sources</w:t>
-      </w:r>
-      <w:r>
-        <w:t xml:space="preserve">”</w:t>
+        <w:t xml:space="preserve">“How to Evaluate Sources”</w:t>
       </w:r>
       <w:r>
         <w:t xml:space="preserve"> </w:t>
@@ -14064,13 +13486,7 @@
         <w:t xml:space="preserve"> </w:t>
       </w:r>
       <w:r>
-        <w:t xml:space="preserve">“</w:t>
-      </w:r>
-      <w:r>
-        <w:t xml:space="preserve">Quality Assessment: Where Do I Begin?</w:t>
-      </w:r>
-      <w:r>
-        <w:t xml:space="preserve">”</w:t>
+        <w:t xml:space="preserve">“Quality Assessment: Where Do I Begin?”</w:t>
       </w:r>
       <w:r>
         <w:t xml:space="preserve"> </w:t>
@@ -14125,13 +13541,7 @@
         </w:numPr>
       </w:pPr>
       <w:r>
-        <w:t xml:space="preserve">“</w:t>
-      </w:r>
-      <w:r>
-        <w:t xml:space="preserve">Assessing Online Resources</w:t>
-      </w:r>
-      <w:r>
-        <w:t xml:space="preserve">”</w:t>
+        <w:t xml:space="preserve">“Assessing Online Resources”</w:t>
       </w:r>
       <w:r>
         <w:t xml:space="preserve"> </w:t>
@@ -14160,13 +13570,7 @@
         </w:numPr>
       </w:pPr>
       <w:r>
-        <w:t xml:space="preserve">“</w:t>
-      </w:r>
-      <w:r>
-        <w:t xml:space="preserve">Evaluating a Journal Article</w:t>
-      </w:r>
-      <w:r>
-        <w:t xml:space="preserve">”</w:t>
+        <w:t xml:space="preserve">“Evaluating a Journal Article”</w:t>
       </w:r>
       <w:r>
         <w:t xml:space="preserve"> </w:t>
@@ -14189,7 +13593,7 @@
         <w:t xml:space="preserve"> </w:t>
       </w:r>
       <w:r>
-        <w:t xml:space="preserve">(2017)</w:t>
+        <w:t xml:space="preserve">(2016)</w:t>
       </w:r>
     </w:p>
     <w:p>
@@ -14578,13 +13982,7 @@
         <w:t xml:space="preserve"> </w:t>
       </w:r>
       <w:r>
-        <w:t xml:space="preserve">“</w:t>
-      </w:r>
-      <w:r>
-        <w:t xml:space="preserve">How to Write a Research Question for Your Literature Review.</w:t>
-      </w:r>
-      <w:r>
-        <w:t xml:space="preserve">”</w:t>
+        <w:t xml:space="preserve">“How to Write a Research Question for Your Literature Review.”</w:t>
       </w:r>
     </w:p>
     <w:p>
@@ -14636,13 +14034,7 @@
         <w:t xml:space="preserve"> </w:t>
       </w:r>
       <w:r>
-        <w:t xml:space="preserve">“</w:t>
-      </w:r>
-      <w:r>
-        <w:t xml:space="preserve">How to Write a Research Question for Your Literature Review</w:t>
-      </w:r>
-      <w:r>
-        <w:t xml:space="preserve">”</w:t>
+        <w:t xml:space="preserve">“How to Write a Research Question for Your Literature Review”</w:t>
       </w:r>
     </w:p>
     <w:p>
@@ -14743,13 +14135,7 @@
         <w:t xml:space="preserve"> </w:t>
       </w:r>
       <w:r>
-        <w:t xml:space="preserve">“</w:t>
-      </w:r>
-      <w:r>
-        <w:t xml:space="preserve">Get wisdom, get understanding,</w:t>
-      </w:r>
-      <w:r>
-        <w:t xml:space="preserve">”</w:t>
+        <w:t xml:space="preserve">“Get wisdom, get understanding,”</w:t>
       </w:r>
       <w:r>
         <w:t xml:space="preserve"> </w:t>
@@ -14761,13 +14147,7 @@
         <w:t xml:space="preserve"> </w:t>
       </w:r>
       <w:r>
-        <w:t xml:space="preserve">“</w:t>
-      </w:r>
-      <w:r>
-        <w:t xml:space="preserve">Each of you should use whatever gift you have received to serve others, as faithful stewards of God’s grace.</w:t>
-      </w:r>
-      <w:r>
-        <w:t xml:space="preserve">”</w:t>
+        <w:t xml:space="preserve">“Each of you should use whatever gift you have received to serve others, as faithful stewards of God’s grace.”</w:t>
       </w:r>
       <w:r>
         <w:t xml:space="preserve"> </w:t>
@@ -14972,13 +14352,7 @@
         <w:t xml:space="preserve"> </w:t>
       </w:r>
       <w:r>
-        <w:t xml:space="preserve">“</w:t>
-      </w:r>
-      <w:r>
-        <w:t xml:space="preserve">student engagement</w:t>
-      </w:r>
-      <w:r>
-        <w:t xml:space="preserve">”</w:t>
+        <w:t xml:space="preserve">“student engagement”</w:t>
       </w:r>
       <w:r>
         <w:t xml:space="preserve"> </w:t>
@@ -14998,13 +14372,7 @@
         <w:t xml:space="preserve"> </w:t>
       </w:r>
       <w:r>
-        <w:t xml:space="preserve">“</w:t>
-      </w:r>
-      <w:r>
-        <w:t xml:space="preserve">student involvement</w:t>
-      </w:r>
-      <w:r>
-        <w:t xml:space="preserve">”</w:t>
+        <w:t xml:space="preserve">“student involvement”</w:t>
       </w:r>
       <w:r>
         <w:t xml:space="preserve"> </w:t>
@@ -15016,13 +14384,7 @@
         <w:t xml:space="preserve"> </w:t>
       </w:r>
       <w:r>
-        <w:t xml:space="preserve">“</w:t>
-      </w:r>
-      <w:r>
-        <w:t xml:space="preserve">classroom participation</w:t>
-      </w:r>
-      <w:r>
-        <w:t xml:space="preserve">”</w:t>
+        <w:t xml:space="preserve">“classroom participation”</w:t>
       </w:r>
       <w:r>
         <w:t xml:space="preserve"> </w:t>
@@ -15034,13 +14396,7 @@
         <w:t xml:space="preserve"> </w:t>
       </w:r>
       <w:r>
-        <w:t xml:space="preserve">“</w:t>
-      </w:r>
-      <w:r>
-        <w:t xml:space="preserve">student engagement.</w:t>
-      </w:r>
-      <w:r>
-        <w:t xml:space="preserve">”</w:t>
+        <w:t xml:space="preserve">“student engagement.”</w:t>
       </w:r>
       <w:r>
         <w:t xml:space="preserve"> </w:t>
@@ -15060,13 +14416,7 @@
         <w:t xml:space="preserve"> </w:t>
       </w:r>
       <w:r>
-        <w:t xml:space="preserve">“</w:t>
-      </w:r>
-      <w:r>
-        <w:t xml:space="preserve">affective attunement</w:t>
-      </w:r>
-      <w:r>
-        <w:t xml:space="preserve">”</w:t>
+        <w:t xml:space="preserve">“affective attunement”</w:t>
       </w:r>
       <w:r>
         <w:t xml:space="preserve"> </w:t>
@@ -15612,19 +14962,16 @@
         <w:t xml:space="preserve"> </w:t>
       </w:r>
       <w:r>
-        <w:t xml:space="preserve">“</w:t>
-      </w:r>
-      <w:r>
-        <w:t xml:space="preserve">How to Write a Research Question for Your Literature Review</w:t>
-      </w:r>
-      <w:r>
-        <w:t xml:space="preserve">”</w:t>
-      </w:r>
-      <w:r>
-        <w:t xml:space="preserve"> </w:t>
-      </w:r>
-      <w:r>
-        <w:t xml:space="preserve">(Hall, 2019):</w:t>
+        <w:t xml:space="preserve">“How to Write a Research Question for Your Literature Review”</w:t>
+      </w:r>
+      <w:r>
+        <w:t xml:space="preserve"> </w:t>
+      </w:r>
+      <w:r>
+        <w:t xml:space="preserve">(Hall, 2019b)</w:t>
+      </w:r>
+      <w:r>
+        <w:t xml:space="preserve">:</w:t>
       </w:r>
     </w:p>
     <w:p>
@@ -15816,7 +15163,6 @@
           <w:p>
             <w:pPr>
               <w:pStyle w:val="Compact"/>
-              <w:jc w:val="left"/>
             </w:pPr>
             <w:r>
               <w:rPr>
@@ -15832,7 +15178,6 @@
           <w:p>
             <w:pPr>
               <w:pStyle w:val="Compact"/>
-              <w:jc w:val="left"/>
             </w:pPr>
             <w:r>
               <w:rPr>
@@ -15850,7 +15195,6 @@
           <w:p>
             <w:pPr>
               <w:pStyle w:val="Compact"/>
-              <w:jc w:val="left"/>
             </w:pPr>
             <w:r>
               <w:rPr>
@@ -15866,7 +15210,6 @@
           <w:p>
             <w:pPr>
               <w:pStyle w:val="Compact"/>
-              <w:jc w:val="left"/>
             </w:pPr>
             <w:r>
               <w:t xml:space="preserve">From your review, highlight specific elements that intrigue you. For example, if your broad topic is</w:t>
@@ -15875,13 +15218,7 @@
               <w:t xml:space="preserve"> </w:t>
             </w:r>
             <w:r>
-              <w:t xml:space="preserve">“</w:t>
-            </w:r>
-            <w:r>
-              <w:t xml:space="preserve">leadership in education,</w:t>
-            </w:r>
-            <w:r>
-              <w:t xml:space="preserve">”</w:t>
+              <w:t xml:space="preserve">“leadership in education,”</w:t>
             </w:r>
             <w:r>
               <w:t xml:space="preserve"> </w:t>
@@ -15893,13 +15230,7 @@
               <w:t xml:space="preserve"> </w:t>
             </w:r>
             <w:r>
-              <w:t xml:space="preserve">“</w:t>
-            </w:r>
-            <w:r>
-              <w:t xml:space="preserve">the influence of transformational leadership on student engagement.</w:t>
-            </w:r>
-            <w:r>
-              <w:t xml:space="preserve">”</w:t>
+              <w:t xml:space="preserve">“the influence of transformational leadership on student engagement.”</w:t>
             </w:r>
           </w:p>
         </w:tc>
@@ -15910,7 +15241,6 @@
           <w:p>
             <w:pPr>
               <w:pStyle w:val="Compact"/>
-              <w:jc w:val="left"/>
             </w:pPr>
             <w:r>
               <w:rPr>
@@ -15926,7 +15256,6 @@
           <w:p>
             <w:pPr>
               <w:pStyle w:val="Compact"/>
-              <w:jc w:val="left"/>
             </w:pPr>
             <w:r>
               <w:t xml:space="preserve">Identify and define the most important concepts and terms in your scoping review. Provide definitions based on how these terms are used in the literature. Cite your sources to show how different authors define or apply these terms and note any variations in usage that may influence your understanding of the topic.</w:t>
@@ -15940,7 +15269,6 @@
           <w:p>
             <w:pPr>
               <w:pStyle w:val="Compact"/>
-              <w:jc w:val="left"/>
             </w:pPr>
             <w:r>
               <w:rPr>
@@ -15956,7 +15284,6 @@
           <w:p>
             <w:pPr>
               <w:pStyle w:val="Compact"/>
-              <w:jc w:val="left"/>
             </w:pPr>
             <w:r>
               <w:t xml:space="preserve">What areas of your topic are under-researched, inconsistently studied, or where evidence is outdated or conflicting.</w:t>
@@ -15970,7 +15297,6 @@
           <w:p>
             <w:pPr>
               <w:pStyle w:val="Compact"/>
-              <w:jc w:val="left"/>
             </w:pPr>
             <w:r>
               <w:rPr>
@@ -15991,21 +15317,7 @@
                 <w:b/>
                 <w:bCs/>
               </w:rPr>
-              <w:t xml:space="preserve">“</w:t>
-            </w:r>
-            <w:r>
-              <w:rPr>
-                <w:b/>
-                <w:bCs/>
-              </w:rPr>
-              <w:t xml:space="preserve">Five Ws</w:t>
-            </w:r>
-            <w:r>
-              <w:rPr>
-                <w:b/>
-                <w:bCs/>
-              </w:rPr>
-              <w:t xml:space="preserve">”</w:t>
+              <w:t xml:space="preserve">“Five Ws”</w:t>
             </w:r>
             <w:r>
               <w:rPr>
@@ -16027,7 +15339,7 @@
           <w:tcPr/>
           <w:p>
             <w:pPr>
-              <w:jc w:val="left"/>
+              <w:pStyle w:val="BodyText"/>
             </w:pPr>
             <w:r>
               <w:t xml:space="preserve">Answer the following questions to refine your focus:</w:t>
@@ -16039,7 +15351,6 @@
                 <w:ilvl w:val="0"/>
                 <w:numId w:val="1090"/>
               </w:numPr>
-              <w:jc w:val="left"/>
             </w:pPr>
             <w:r>
               <w:rPr>
@@ -16058,7 +15369,6 @@
                 <w:ilvl w:val="0"/>
                 <w:numId w:val="1090"/>
               </w:numPr>
-              <w:jc w:val="left"/>
             </w:pPr>
             <w:r>
               <w:rPr>
@@ -16077,7 +15387,6 @@
                 <w:ilvl w:val="0"/>
                 <w:numId w:val="1090"/>
               </w:numPr>
-              <w:jc w:val="left"/>
             </w:pPr>
             <w:r>
               <w:rPr>
@@ -16096,7 +15405,6 @@
                 <w:ilvl w:val="0"/>
                 <w:numId w:val="1090"/>
               </w:numPr>
-              <w:jc w:val="left"/>
             </w:pPr>
             <w:r>
               <w:rPr>
@@ -16115,7 +15423,6 @@
                 <w:ilvl w:val="0"/>
                 <w:numId w:val="1090"/>
               </w:numPr>
-              <w:jc w:val="left"/>
             </w:pPr>
             <w:r>
               <w:rPr>
@@ -16136,7 +15443,6 @@
           <w:p>
             <w:pPr>
               <w:pStyle w:val="Compact"/>
-              <w:jc w:val="left"/>
             </w:pPr>
             <w:r>
               <w:rPr>
@@ -16152,7 +15458,6 @@
           <w:p>
             <w:pPr>
               <w:pStyle w:val="Compact"/>
-              <w:jc w:val="left"/>
             </w:pPr>
             <w:r>
               <w:t xml:space="preserve">Ensure your refined question is clear, specific, and straightforward. Avoid vague language, and make sure the research question is easily understandable.</w:t>
@@ -16166,7 +15471,6 @@
           <w:p>
             <w:pPr>
               <w:pStyle w:val="Compact"/>
-              <w:jc w:val="left"/>
             </w:pPr>
             <w:r>
               <w:rPr>
@@ -16182,7 +15486,6 @@
           <w:p>
             <w:pPr>
               <w:pStyle w:val="Compact"/>
-              <w:jc w:val="left"/>
             </w:pPr>
             <w:r>
               <w:t xml:space="preserve">Confirm that your revised research question addresses a significant, specific, aspect of leadership and aligns with your research purpose. Ensure your research has the potential to contribute meaningfully to the field.</w:t>
@@ -16196,7 +15499,6 @@
           <w:p>
             <w:pPr>
               <w:pStyle w:val="Compact"/>
-              <w:jc w:val="left"/>
             </w:pPr>
             <w:r>
               <w:rPr>
@@ -16212,7 +15514,6 @@
           <w:p>
             <w:pPr>
               <w:pStyle w:val="Compact"/>
-              <w:jc w:val="left"/>
             </w:pPr>
             <w:r>
               <w:t xml:space="preserve">Ensure your research question is feasible to investigate within your given time and resource constraints. Consider data and literature availability.</w:t>
@@ -16226,7 +15527,6 @@
           <w:p>
             <w:pPr>
               <w:pStyle w:val="Compact"/>
-              <w:jc w:val="left"/>
             </w:pPr>
             <w:r>
               <w:rPr>
@@ -16242,7 +15542,6 @@
           <w:p>
             <w:pPr>
               <w:pStyle w:val="Compact"/>
-              <w:jc w:val="left"/>
             </w:pPr>
             <w:r>
               <w:t xml:space="preserve">Share your refined question with peers, mentors, or faculty. Gather constructive feedback to further clarify and strengthen your inquiry.</w:t>
@@ -16432,13 +15731,7 @@
         <w:t xml:space="preserve"> </w:t>
       </w:r>
       <w:r>
-        <w:t xml:space="preserve">“</w:t>
-      </w:r>
-      <w:r>
-        <w:t xml:space="preserve">to learn new knowledge about topics, to become informed on policy debates, and to find suggestions for improving your practice</w:t>
-      </w:r>
-      <w:r>
-        <w:t xml:space="preserve">”</w:t>
+        <w:t xml:space="preserve">“to learn new knowledge about topics, to become informed on policy debates, and to find suggestions for improving your practice”</w:t>
       </w:r>
       <w:r>
         <w:t xml:space="preserve"> </w:t>
@@ -16795,13 +16088,7 @@
         <w:t xml:space="preserve"> </w:t>
       </w:r>
       <w:r>
-        <w:t xml:space="preserve">“</w:t>
-      </w:r>
-      <w:r>
-        <w:t xml:space="preserve">Then you will understand what is right and just and fair; every good path. For wisdom will enter your heart, and knowledge will be pleasant to your soul</w:t>
-      </w:r>
-      <w:r>
-        <w:t xml:space="preserve">”</w:t>
+        <w:t xml:space="preserve">“Then you will understand what is right and just and fair; every good path. For wisdom will enter your heart, and knowledge will be pleasant to your soul”</w:t>
       </w:r>
       <w:r>
         <w:t xml:space="preserve">. As servant leaders, scholars are called to use research as a means of service by seeking truth, advancing equity, and contributing to the flourishing of others</w:t>
@@ -17642,13 +16929,7 @@
         <w:t xml:space="preserve"> </w:t>
       </w:r>
       <w:r>
-        <w:t xml:space="preserve">“</w:t>
-      </w:r>
-      <w:r>
-        <w:t xml:space="preserve">no</w:t>
-      </w:r>
-      <w:r>
-        <w:t xml:space="preserve">”</w:t>
+        <w:t xml:space="preserve">“no”</w:t>
       </w:r>
       <w:r>
         <w:t xml:space="preserve"> </w:t>
@@ -18733,13 +18014,7 @@
         <w:t xml:space="preserve"> </w:t>
       </w:r>
       <w:r>
-        <w:t xml:space="preserve">“</w:t>
-      </w:r>
-      <w:r>
-        <w:t xml:space="preserve">holding something in trust for another,</w:t>
-      </w:r>
-      <w:r>
-        <w:t xml:space="preserve">”</w:t>
+        <w:t xml:space="preserve">“holding something in trust for another,”</w:t>
       </w:r>
       <w:r>
         <w:t xml:space="preserve"> </w:t>
@@ -18800,13 +18075,7 @@
         <w:pStyle w:val="BodyText"/>
       </w:pPr>
       <w:r>
-        <w:t xml:space="preserve">“</w:t>
-      </w:r>
-      <w:r>
-        <w:t xml:space="preserve">We acknowledge that Trinity Western University, Langley campus is located on the traditional ancestral unceded territory of the Stó:lō people.</w:t>
-      </w:r>
-      <w:r>
-        <w:t xml:space="preserve">”</w:t>
+        <w:t xml:space="preserve">“We acknowledge that Trinity Western University, Langley campus is located on the traditional ancestral unceded territory of the Stó:lō people.”</w:t>
       </w:r>
     </w:p>
     <w:p>
@@ -18866,13 +18135,7 @@
         <w:t xml:space="preserve"> </w:t>
       </w:r>
       <w:r>
-        <w:t xml:space="preserve">“</w:t>
-      </w:r>
-      <w:r>
-        <w:t xml:space="preserve">holding something in trust for another,</w:t>
-      </w:r>
-      <w:r>
-        <w:t xml:space="preserve">”</w:t>
+        <w:t xml:space="preserve">“holding something in trust for another,”</w:t>
       </w:r>
       <w:r>
         <w:t xml:space="preserve"> </w:t>
@@ -18892,13 +18155,7 @@
         <w:t xml:space="preserve"> </w:t>
       </w:r>
       <w:r>
-        <w:t xml:space="preserve">“</w:t>
-      </w:r>
-      <w:r>
-        <w:t xml:space="preserve">oral footnoting</w:t>
-      </w:r>
-      <w:r>
-        <w:t xml:space="preserve">”</w:t>
+        <w:t xml:space="preserve">“oral footnoting”</w:t>
       </w:r>
       <w:r>
         <w:t xml:space="preserve"> </w:t>
@@ -19476,7 +18733,6 @@
           <w:p>
             <w:pPr>
               <w:pStyle w:val="Compact"/>
-              <w:jc w:val="left"/>
             </w:pPr>
             <w:r>
               <w:rPr>
@@ -19492,7 +18748,6 @@
           <w:p>
             <w:pPr>
               <w:pStyle w:val="Compact"/>
-              <w:jc w:val="left"/>
             </w:pPr>
             <w:r>
               <w:rPr>
@@ -19508,7 +18763,6 @@
           <w:p>
             <w:pPr>
               <w:pStyle w:val="Compact"/>
-              <w:jc w:val="left"/>
             </w:pPr>
             <w:r>
               <w:rPr>
@@ -19526,7 +18780,6 @@
           <w:p>
             <w:pPr>
               <w:pStyle w:val="Compact"/>
-              <w:jc w:val="left"/>
             </w:pPr>
             <w:r>
               <w:t xml:space="preserve">Discussion Forum Posts</w:t>
@@ -19538,7 +18791,6 @@
           <w:p>
             <w:pPr>
               <w:pStyle w:val="Compact"/>
-              <w:jc w:val="left"/>
             </w:pPr>
             <w:r>
               <w:t xml:space="preserve">20%</w:t>
@@ -19550,7 +18802,6 @@
           <w:p>
             <w:pPr>
               <w:pStyle w:val="Compact"/>
-              <w:jc w:val="left"/>
             </w:pPr>
             <w:r>
               <w:t xml:space="preserve">Weeks 1-5</w:t>
@@ -19570,7 +18821,6 @@
           <w:p>
             <w:pPr>
               <w:pStyle w:val="Compact"/>
-              <w:jc w:val="left"/>
             </w:pPr>
             <w:r>
               <w:t xml:space="preserve">Assignment 1: Annotated Bibliography &amp; Critique</w:t>
@@ -19582,7 +18832,6 @@
           <w:p>
             <w:pPr>
               <w:pStyle w:val="Compact"/>
-              <w:jc w:val="left"/>
             </w:pPr>
             <w:r>
               <w:t xml:space="preserve">20%</w:t>
@@ -19594,7 +18843,6 @@
           <w:p>
             <w:pPr>
               <w:pStyle w:val="Compact"/>
-              <w:jc w:val="left"/>
             </w:pPr>
             <w:r>
               <w:t xml:space="preserve">Unit 3 / Week 3</w:t>
@@ -19608,7 +18856,6 @@
           <w:p>
             <w:pPr>
               <w:pStyle w:val="Compact"/>
-              <w:jc w:val="left"/>
             </w:pPr>
             <w:r>
               <w:t xml:space="preserve">Assignment 2: Developing Your Research Question</w:t>
@@ -19620,7 +18867,6 @@
           <w:p>
             <w:pPr>
               <w:pStyle w:val="Compact"/>
-              <w:jc w:val="left"/>
             </w:pPr>
             <w:r>
               <w:t xml:space="preserve">15%</w:t>
@@ -19632,7 +18878,6 @@
           <w:p>
             <w:pPr>
               <w:pStyle w:val="Compact"/>
-              <w:jc w:val="left"/>
             </w:pPr>
             <w:r>
               <w:t xml:space="preserve">Unit 4 / Week 4</w:t>
@@ -19646,7 +18891,6 @@
           <w:p>
             <w:pPr>
               <w:pStyle w:val="Compact"/>
-              <w:jc w:val="left"/>
             </w:pPr>
             <w:r>
               <w:t xml:space="preserve">Assignment 3: Scoping Literature Review</w:t>
@@ -19658,7 +18902,6 @@
           <w:p>
             <w:pPr>
               <w:pStyle w:val="Compact"/>
-              <w:jc w:val="left"/>
             </w:pPr>
             <w:r>
               <w:t xml:space="preserve">30%</w:t>
@@ -19670,7 +18913,6 @@
           <w:p>
             <w:pPr>
               <w:pStyle w:val="Compact"/>
-              <w:jc w:val="left"/>
             </w:pPr>
             <w:r>
               <w:t xml:space="preserve">Unit 6 / Week 6</w:t>
@@ -19684,7 +18926,6 @@
           <w:p>
             <w:pPr>
               <w:pStyle w:val="Compact"/>
-              <w:jc w:val="left"/>
             </w:pPr>
             <w:r>
               <w:t xml:space="preserve">Assignment 4: Research Letter of Intent</w:t>
@@ -19696,7 +18937,6 @@
           <w:p>
             <w:pPr>
               <w:pStyle w:val="Compact"/>
-              <w:jc w:val="left"/>
             </w:pPr>
             <w:r>
               <w:t xml:space="preserve">15%</w:t>
@@ -19708,7 +18948,6 @@
           <w:p>
             <w:pPr>
               <w:pStyle w:val="Compact"/>
-              <w:jc w:val="left"/>
             </w:pPr>
             <w:r>
               <w:t xml:space="preserve">Unit 6 / Week 6</w:t>
@@ -19722,7 +18961,6 @@
           <w:p>
             <w:pPr>
               <w:pStyle w:val="Compact"/>
-              <w:jc w:val="left"/>
             </w:pPr>
             <w:r>
               <w:rPr>
@@ -19738,7 +18976,6 @@
           <w:p>
             <w:pPr>
               <w:pStyle w:val="Compact"/>
-              <w:jc w:val="left"/>
             </w:pPr>
             <w:r>
               <w:rPr>
@@ -19806,7 +19043,6 @@
           <w:p>
             <w:pPr>
               <w:pStyle w:val="Compact"/>
-              <w:jc w:val="left"/>
             </w:pPr>
             <w:r>
               <w:rPr>
@@ -19822,7 +19058,6 @@
           <w:p>
             <w:pPr>
               <w:pStyle w:val="Compact"/>
-              <w:jc w:val="left"/>
             </w:pPr>
             <w:r>
               <w:rPr>
@@ -19840,7 +19075,6 @@
           <w:p>
             <w:pPr>
               <w:pStyle w:val="Compact"/>
-              <w:jc w:val="left"/>
             </w:pPr>
             <w:r>
               <w:t xml:space="preserve">Initial Post</w:t>
@@ -19852,7 +19086,6 @@
           <w:p>
             <w:pPr>
               <w:pStyle w:val="Compact"/>
-              <w:jc w:val="left"/>
             </w:pPr>
             <w:r>
               <w:t xml:space="preserve">1.5</w:t>
@@ -19866,7 +19099,6 @@
           <w:p>
             <w:pPr>
               <w:pStyle w:val="Compact"/>
-              <w:jc w:val="left"/>
             </w:pPr>
             <w:r>
               <w:t xml:space="preserve">2 response posts</w:t>
@@ -19878,7 +19110,6 @@
           <w:p>
             <w:pPr>
               <w:pStyle w:val="Compact"/>
-              <w:jc w:val="left"/>
             </w:pPr>
             <w:r>
               <w:t xml:space="preserve">1.5</w:t>
@@ -19892,7 +19123,6 @@
           <w:p>
             <w:pPr>
               <w:pStyle w:val="Compact"/>
-              <w:jc w:val="left"/>
             </w:pPr>
             <w:r>
               <w:t xml:space="preserve">At least 1 reference</w:t>
@@ -19904,7 +19134,6 @@
           <w:p>
             <w:pPr>
               <w:pStyle w:val="Compact"/>
-              <w:jc w:val="left"/>
             </w:pPr>
             <w:r>
               <w:t xml:space="preserve">0.5</w:t>
@@ -19918,7 +19147,6 @@
           <w:p>
             <w:pPr>
               <w:pStyle w:val="Compact"/>
-              <w:jc w:val="left"/>
             </w:pPr>
             <w:r>
               <w:t xml:space="preserve">Posted on time</w:t>
@@ -19930,7 +19158,6 @@
           <w:p>
             <w:pPr>
               <w:pStyle w:val="Compact"/>
-              <w:jc w:val="left"/>
             </w:pPr>
             <w:r>
               <w:t xml:space="preserve">0.5</w:t>
@@ -19944,7 +19171,6 @@
           <w:p>
             <w:pPr>
               <w:pStyle w:val="Compact"/>
-              <w:jc w:val="left"/>
             </w:pPr>
             <w:r>
               <w:rPr>
@@ -19960,7 +19186,6 @@
           <w:p>
             <w:pPr>
               <w:pStyle w:val="Compact"/>
-              <w:jc w:val="left"/>
             </w:pPr>
             <w:r>
               <w:rPr>
@@ -21045,7 +20270,6 @@
           <w:p>
             <w:pPr>
               <w:pStyle w:val="Compact"/>
-              <w:jc w:val="left"/>
             </w:pPr>
             <w:r>
               <w:rPr>
@@ -21061,7 +20285,6 @@
           <w:p>
             <w:pPr>
               <w:pStyle w:val="Compact"/>
-              <w:jc w:val="left"/>
             </w:pPr>
             <w:r>
               <w:rPr>
@@ -21077,7 +20300,6 @@
           <w:p>
             <w:pPr>
               <w:pStyle w:val="Compact"/>
-              <w:jc w:val="left"/>
             </w:pPr>
             <w:r>
               <w:rPr>
@@ -21095,7 +20317,6 @@
           <w:p>
             <w:pPr>
               <w:pStyle w:val="Compact"/>
-              <w:jc w:val="left"/>
             </w:pPr>
             <w:r>
               <w:rPr>
@@ -21111,7 +20332,6 @@
           <w:p>
             <w:pPr>
               <w:pStyle w:val="Compact"/>
-              <w:jc w:val="left"/>
             </w:pPr>
             <w:r>
               <w:t xml:space="preserve">Selected topic is clearly focused, aligns well with field of study, and guides the annotated bibliography.</w:t>
@@ -21123,7 +20343,6 @@
           <w:p>
             <w:pPr>
               <w:pStyle w:val="Compact"/>
-              <w:jc w:val="left"/>
             </w:pPr>
             <w:r>
               <w:t xml:space="preserve">5</w:t>
@@ -21137,7 +20356,6 @@
           <w:p>
             <w:pPr>
               <w:pStyle w:val="Compact"/>
-              <w:jc w:val="left"/>
             </w:pPr>
             <w:r>
               <w:rPr>
@@ -21153,7 +20371,6 @@
           <w:p>
             <w:pPr>
               <w:pStyle w:val="Compact"/>
-              <w:jc w:val="left"/>
             </w:pPr>
             <w:r>
               <w:t xml:space="preserve">Includes 5 high-quality, peer-reviewed sources with required diversity in study types (quantitative, qualitative, mixed methods, systematic review).</w:t>
@@ -21165,7 +20382,6 @@
           <w:p>
             <w:pPr>
               <w:pStyle w:val="Compact"/>
-              <w:jc w:val="left"/>
             </w:pPr>
             <w:r>
               <w:t xml:space="preserve">10</w:t>
@@ -21179,7 +20395,6 @@
           <w:p>
             <w:pPr>
               <w:pStyle w:val="Compact"/>
-              <w:jc w:val="left"/>
             </w:pPr>
             <w:r>
               <w:rPr>
@@ -21195,7 +20410,6 @@
           <w:p>
             <w:pPr>
               <w:pStyle w:val="Compact"/>
-              <w:jc w:val="left"/>
             </w:pPr>
             <w:r>
               <w:t xml:space="preserve">Provides concise, thorough summaries of purpose, scope, and findings for each article; demonstrates strong understanding of source content.</w:t>
@@ -21207,7 +20421,6 @@
           <w:p>
             <w:pPr>
               <w:pStyle w:val="Compact"/>
-              <w:jc w:val="left"/>
             </w:pPr>
             <w:r>
               <w:t xml:space="preserve">20</w:t>
@@ -21221,7 +20434,6 @@
           <w:p>
             <w:pPr>
               <w:pStyle w:val="Compact"/>
-              <w:jc w:val="left"/>
             </w:pPr>
             <w:r>
               <w:rPr>
@@ -21237,7 +20449,6 @@
           <w:p>
             <w:pPr>
               <w:pStyle w:val="Compact"/>
-              <w:jc w:val="left"/>
             </w:pPr>
             <w:r>
               <w:t xml:space="preserve">Correctly identifies article type and research methodology for each source, with clear distinctions between primary and secondary research.</w:t>
@@ -21249,7 +20460,6 @@
           <w:p>
             <w:pPr>
               <w:pStyle w:val="Compact"/>
-              <w:jc w:val="left"/>
             </w:pPr>
             <w:r>
               <w:t xml:space="preserve">10</w:t>
@@ -21263,7 +20473,6 @@
           <w:p>
             <w:pPr>
               <w:pStyle w:val="Compact"/>
-              <w:jc w:val="left"/>
             </w:pPr>
             <w:r>
               <w:rPr>
@@ -21279,7 +20488,6 @@
           <w:p>
             <w:pPr>
               <w:pStyle w:val="Compact"/>
-              <w:jc w:val="left"/>
             </w:pPr>
             <w:r>
               <w:t xml:space="preserve">Thoroughly evaluates author credentials, publication date, and relevance of currency to the topic for each article.</w:t>
@@ -21291,7 +20499,6 @@
           <w:p>
             <w:pPr>
               <w:pStyle w:val="Compact"/>
-              <w:jc w:val="left"/>
             </w:pPr>
             <w:r>
               <w:t xml:space="preserve">10</w:t>
@@ -21305,7 +20512,6 @@
           <w:p>
             <w:pPr>
               <w:pStyle w:val="Compact"/>
-              <w:jc w:val="left"/>
             </w:pPr>
             <w:r>
               <w:rPr>
@@ -21321,7 +20527,6 @@
           <w:p>
             <w:pPr>
               <w:pStyle w:val="Compact"/>
-              <w:jc w:val="left"/>
             </w:pPr>
             <w:r>
               <w:t xml:space="preserve">Provides detailed and critical assessment of article purpose, content quality, any biases, and limitations; demonstrates insight and critical thinking.</w:t>
@@ -21333,7 +20538,6 @@
           <w:p>
             <w:pPr>
               <w:pStyle w:val="Compact"/>
-              <w:jc w:val="left"/>
             </w:pPr>
             <w:r>
               <w:t xml:space="preserve">15</w:t>
@@ -21347,7 +20551,6 @@
           <w:p>
             <w:pPr>
               <w:pStyle w:val="Compact"/>
-              <w:jc w:val="left"/>
             </w:pPr>
             <w:r>
               <w:rPr>
@@ -21363,7 +20566,6 @@
           <w:p>
             <w:pPr>
               <w:pStyle w:val="Compact"/>
-              <w:jc w:val="left"/>
             </w:pPr>
             <w:r>
               <w:t xml:space="preserve">Offers strong critique on each article’s trustworthiness based on journal reputation, peer-review status, methodology rigor, and citation frequency if applicable.</w:t>
@@ -21375,7 +20577,6 @@
           <w:p>
             <w:pPr>
               <w:pStyle w:val="Compact"/>
-              <w:jc w:val="left"/>
             </w:pPr>
             <w:r>
               <w:t xml:space="preserve">15</w:t>
@@ -21389,7 +20590,6 @@
           <w:p>
             <w:pPr>
               <w:pStyle w:val="Compact"/>
-              <w:jc w:val="left"/>
             </w:pPr>
             <w:r>
               <w:rPr>
@@ -21405,7 +20605,6 @@
           <w:p>
             <w:pPr>
               <w:pStyle w:val="Compact"/>
-              <w:jc w:val="left"/>
             </w:pPr>
             <w:r>
               <w:t xml:space="preserve">Consistently follows APA 7th Edition for citations, references, and bibliography organization; alphabetized correctly and adheres to all formatting standards.</w:t>
@@ -21417,7 +20616,6 @@
           <w:p>
             <w:pPr>
               <w:pStyle w:val="Compact"/>
-              <w:jc w:val="left"/>
             </w:pPr>
             <w:r>
               <w:t xml:space="preserve">5</w:t>
@@ -21431,7 +20629,6 @@
           <w:p>
             <w:pPr>
               <w:pStyle w:val="Compact"/>
-              <w:jc w:val="left"/>
             </w:pPr>
             <w:r>
               <w:rPr>
@@ -21447,7 +20644,6 @@
           <w:p>
             <w:pPr>
               <w:pStyle w:val="Compact"/>
-              <w:jc w:val="left"/>
             </w:pPr>
             <w:r>
               <w:t xml:space="preserve">Writing is clear, professional, and free of errors; annotations are well-organized and concise with a coherent flow.</w:t>
@@ -21459,7 +20655,6 @@
           <w:p>
             <w:pPr>
               <w:pStyle w:val="Compact"/>
-              <w:jc w:val="left"/>
             </w:pPr>
             <w:r>
               <w:t xml:space="preserve">10</w:t>
@@ -21473,7 +20668,6 @@
           <w:p>
             <w:pPr>
               <w:pStyle w:val="Compact"/>
-              <w:jc w:val="left"/>
             </w:pPr>
             <w:r>
               <w:rPr>
@@ -21497,7 +20691,6 @@
           <w:p>
             <w:pPr>
               <w:pStyle w:val="Compact"/>
-              <w:jc w:val="left"/>
             </w:pPr>
             <w:r>
               <w:rPr>
@@ -22020,7 +21213,6 @@
           <w:p>
             <w:pPr>
               <w:pStyle w:val="Compact"/>
-              <w:jc w:val="left"/>
             </w:pPr>
             <w:r>
               <w:rPr>
@@ -22036,7 +21228,6 @@
           <w:p>
             <w:pPr>
               <w:pStyle w:val="Compact"/>
-              <w:jc w:val="left"/>
             </w:pPr>
             <w:r>
               <w:rPr>
@@ -22052,7 +21243,6 @@
           <w:p>
             <w:pPr>
               <w:pStyle w:val="Compact"/>
-              <w:jc w:val="left"/>
             </w:pPr>
             <w:r>
               <w:rPr>
@@ -22070,7 +21260,6 @@
           <w:p>
             <w:pPr>
               <w:pStyle w:val="Compact"/>
-              <w:jc w:val="left"/>
             </w:pPr>
             <w:r>
               <w:rPr>
@@ -22086,7 +21275,6 @@
           <w:p>
             <w:pPr>
               <w:pStyle w:val="Compact"/>
-              <w:jc w:val="left"/>
             </w:pPr>
             <w:r>
               <w:t xml:space="preserve">Clearly and concisely describes leadership interests with a strong, focused statement on the research topic. The topic introduction is compelling and engaging.</w:t>
@@ -22098,7 +21286,6 @@
           <w:p>
             <w:pPr>
               <w:pStyle w:val="Compact"/>
-              <w:jc w:val="left"/>
             </w:pPr>
             <w:r>
               <w:t xml:space="preserve">15</w:t>
@@ -22112,7 +21299,6 @@
           <w:p>
             <w:pPr>
               <w:pStyle w:val="Compact"/>
-              <w:jc w:val="left"/>
             </w:pPr>
             <w:r>
               <w:rPr>
@@ -22128,7 +21314,6 @@
           <w:p>
             <w:pPr>
               <w:pStyle w:val="Compact"/>
-              <w:jc w:val="left"/>
             </w:pPr>
             <w:r>
               <w:t xml:space="preserve">Thoughtful analysis of relevant servant leadership characteristics, demonstrating a deep understanding of relevance to the research interest.</w:t>
@@ -22140,7 +21325,6 @@
           <w:p>
             <w:pPr>
               <w:pStyle w:val="Compact"/>
-              <w:jc w:val="left"/>
             </w:pPr>
             <w:r>
               <w:t xml:space="preserve">20</w:t>
@@ -22154,7 +21338,6 @@
           <w:p>
             <w:pPr>
               <w:pStyle w:val="Compact"/>
-              <w:jc w:val="left"/>
             </w:pPr>
             <w:r>
               <w:rPr>
@@ -22170,7 +21353,6 @@
           <w:p>
             <w:pPr>
               <w:pStyle w:val="Compact"/>
-              <w:jc w:val="left"/>
             </w:pPr>
             <w:r>
               <w:t xml:space="preserve">Each statement is precise, relevant, and clearly articulates topic, issue, and purpose, demonstrating readiness for scholarly inquiry.</w:t>
@@ -22182,7 +21364,6 @@
           <w:p>
             <w:pPr>
               <w:pStyle w:val="Compact"/>
-              <w:jc w:val="left"/>
             </w:pPr>
             <w:r>
               <w:t xml:space="preserve">20</w:t>
@@ -22196,7 +21377,6 @@
           <w:p>
             <w:pPr>
               <w:pStyle w:val="Compact"/>
-              <w:jc w:val="left"/>
             </w:pPr>
             <w:r>
               <w:rPr>
@@ -22212,7 +21392,6 @@
           <w:p>
             <w:pPr>
               <w:pStyle w:val="Compact"/>
-              <w:jc w:val="left"/>
             </w:pPr>
             <w:r>
               <w:t xml:space="preserve">The research question is specific, researchable, and well-supported by rationale, providing a clear path for inquiry.</w:t>
@@ -22224,7 +21403,6 @@
           <w:p>
             <w:pPr>
               <w:pStyle w:val="Compact"/>
-              <w:jc w:val="left"/>
             </w:pPr>
             <w:r>
               <w:t xml:space="preserve">20</w:t>
@@ -22238,7 +21416,6 @@
           <w:p>
             <w:pPr>
               <w:pStyle w:val="Compact"/>
-              <w:jc w:val="left"/>
             </w:pPr>
             <w:r>
               <w:rPr>
@@ -22254,7 +21431,6 @@
           <w:p>
             <w:pPr>
               <w:pStyle w:val="Compact"/>
-              <w:jc w:val="left"/>
             </w:pPr>
             <w:r>
               <w:t xml:space="preserve">Provides strong, reflective reasoning for topic selection and connects to personal/professional interests in a meaningful way.</w:t>
@@ -22266,7 +21442,6 @@
           <w:p>
             <w:pPr>
               <w:pStyle w:val="Compact"/>
-              <w:jc w:val="left"/>
             </w:pPr>
             <w:r>
               <w:t xml:space="preserve">10</w:t>
@@ -22280,7 +21455,6 @@
           <w:p>
             <w:pPr>
               <w:pStyle w:val="Compact"/>
-              <w:jc w:val="left"/>
             </w:pPr>
             <w:r>
               <w:rPr>
@@ -22296,7 +21470,6 @@
           <w:p>
             <w:pPr>
               <w:pStyle w:val="Compact"/>
-              <w:jc w:val="left"/>
             </w:pPr>
             <w:r>
               <w:t xml:space="preserve">Reference list and in-text citations are complete, accurate, and consistently follow APA 7 format; formatting is excellent.</w:t>
@@ -22308,7 +21481,6 @@
           <w:p>
             <w:pPr>
               <w:pStyle w:val="Compact"/>
-              <w:jc w:val="left"/>
             </w:pPr>
             <w:r>
               <w:t xml:space="preserve">10</w:t>
@@ -22322,7 +21494,6 @@
           <w:p>
             <w:pPr>
               <w:pStyle w:val="Compact"/>
-              <w:jc w:val="left"/>
             </w:pPr>
             <w:r>
               <w:rPr>
@@ -22338,7 +21509,6 @@
           <w:p>
             <w:pPr>
               <w:pStyle w:val="Compact"/>
-              <w:jc w:val="left"/>
             </w:pPr>
             <w:r>
               <w:t xml:space="preserve">Paper is well-organized, flows logically, and adheres to length requirements. Writing is clear, concise, and engaging.</w:t>
@@ -22350,7 +21520,6 @@
           <w:p>
             <w:pPr>
               <w:pStyle w:val="Compact"/>
-              <w:jc w:val="left"/>
             </w:pPr>
             <w:r>
               <w:t xml:space="preserve">5</w:t>
@@ -22364,7 +21533,6 @@
           <w:p>
             <w:pPr>
               <w:pStyle w:val="Compact"/>
-              <w:jc w:val="left"/>
             </w:pPr>
             <w:r>
               <w:rPr>
@@ -22388,7 +21556,6 @@
           <w:p>
             <w:pPr>
               <w:pStyle w:val="Compact"/>
-              <w:jc w:val="left"/>
             </w:pPr>
             <w:r>
               <w:rPr>
@@ -22801,7 +21968,6 @@
           <w:p>
             <w:pPr>
               <w:pStyle w:val="Compact"/>
-              <w:jc w:val="left"/>
             </w:pPr>
             <w:r>
               <w:rPr>
@@ -22817,7 +21983,6 @@
           <w:p>
             <w:pPr>
               <w:pStyle w:val="Compact"/>
-              <w:jc w:val="left"/>
             </w:pPr>
             <w:r>
               <w:rPr>
@@ -22833,7 +21998,6 @@
           <w:p>
             <w:pPr>
               <w:pStyle w:val="Compact"/>
-              <w:jc w:val="left"/>
             </w:pPr>
             <w:r>
               <w:rPr>
@@ -22851,7 +22015,6 @@
           <w:p>
             <w:pPr>
               <w:pStyle w:val="Compact"/>
-              <w:jc w:val="left"/>
             </w:pPr>
             <w:r>
               <w:rPr>
@@ -22867,7 +22030,6 @@
           <w:p>
             <w:pPr>
               <w:pStyle w:val="Compact"/>
-              <w:jc w:val="left"/>
             </w:pPr>
             <w:r>
               <w:t xml:space="preserve">Provides a clear and engaging introduction that contextualizes the topic within leadership research. Effectively introduces the scoping review’s aims, addresses key questions, and presents a focused research question that guides the review.</w:t>
@@ -22879,7 +22041,6 @@
           <w:p>
             <w:pPr>
               <w:pStyle w:val="Compact"/>
-              <w:jc w:val="left"/>
             </w:pPr>
             <w:r>
               <w:t xml:space="preserve">10</w:t>
@@ -22893,7 +22054,6 @@
           <w:p>
             <w:pPr>
               <w:pStyle w:val="Compact"/>
-              <w:jc w:val="left"/>
             </w:pPr>
             <w:r>
               <w:rPr>
@@ -22909,7 +22069,6 @@
           <w:p>
             <w:pPr>
               <w:pStyle w:val="Compact"/>
-              <w:jc w:val="left"/>
             </w:pPr>
             <w:r>
               <w:t xml:space="preserve">Describe the search strategy, including keywords, databases, and selection criteria.</w:t>
@@ -22921,7 +22080,6 @@
           <w:p>
             <w:pPr>
               <w:pStyle w:val="Compact"/>
-              <w:jc w:val="left"/>
             </w:pPr>
             <w:r>
               <w:t xml:space="preserve">15</w:t>
@@ -22935,7 +22093,6 @@
           <w:p>
             <w:pPr>
               <w:pStyle w:val="Compact"/>
-              <w:jc w:val="left"/>
             </w:pPr>
             <w:r>
               <w:rPr>
@@ -22951,7 +22108,6 @@
           <w:p>
             <w:pPr>
               <w:pStyle w:val="Compact"/>
-              <w:jc w:val="left"/>
             </w:pPr>
             <w:r>
               <w:t xml:space="preserve">Include your search strategy table showing how you found and narrowed sources. Include 1-2 paragraphs explaining the table.</w:t>
@@ -22963,7 +22119,6 @@
           <w:p>
             <w:pPr>
               <w:pStyle w:val="Compact"/>
-              <w:jc w:val="left"/>
             </w:pPr>
             <w:r>
               <w:t xml:space="preserve">10</w:t>
@@ -22977,7 +22132,6 @@
           <w:p>
             <w:pPr>
               <w:pStyle w:val="Compact"/>
-              <w:jc w:val="left"/>
             </w:pPr>
             <w:r>
               <w:rPr>
@@ -22993,7 +22147,6 @@
           <w:p>
             <w:pPr>
               <w:pStyle w:val="Compact"/>
-              <w:jc w:val="left"/>
             </w:pPr>
             <w:r>
               <w:t xml:space="preserve">Organizes findings into well-defined themes or categories that reflect key trends and concepts. Summarize relevant findings that reflect key trends and concepts. Note common findings across studies, unique insights from specific articles, and contrasts or differences</w:t>
@@ -23005,7 +22158,6 @@
           <w:p>
             <w:pPr>
               <w:pStyle w:val="Compact"/>
-              <w:jc w:val="left"/>
             </w:pPr>
             <w:r>
               <w:t xml:space="preserve">25</w:t>
@@ -23019,7 +22171,6 @@
           <w:p>
             <w:pPr>
               <w:pStyle w:val="Compact"/>
-              <w:jc w:val="left"/>
             </w:pPr>
             <w:r>
               <w:rPr>
@@ -23035,7 +22186,6 @@
           <w:p>
             <w:pPr>
               <w:pStyle w:val="Compact"/>
-              <w:jc w:val="left"/>
             </w:pPr>
             <w:r>
               <w:t xml:space="preserve">Offers insightful analysis of your results, discussing how they enhance understanding of the leadership topic. Identifies significant research gaps, discusses limitations within the literature, and suggests meaningful directions for future research.</w:t>
@@ -23047,7 +22197,6 @@
           <w:p>
             <w:pPr>
               <w:pStyle w:val="Compact"/>
-              <w:jc w:val="left"/>
             </w:pPr>
             <w:r>
               <w:t xml:space="preserve">20</w:t>
@@ -23061,7 +22210,6 @@
           <w:p>
             <w:pPr>
               <w:pStyle w:val="Compact"/>
-              <w:jc w:val="left"/>
             </w:pPr>
             <w:r>
               <w:rPr>
@@ -23077,7 +22225,6 @@
           <w:p>
             <w:pPr>
               <w:pStyle w:val="Compact"/>
-              <w:jc w:val="left"/>
             </w:pPr>
             <w:r>
               <w:t xml:space="preserve">Summarizes the scoping review’s main insights, emphasizing key findings and research gaps. Conveys the topic’s significance and its potential impact or application in leadership practice.</w:t>
@@ -23089,7 +22236,6 @@
           <w:p>
             <w:pPr>
               <w:pStyle w:val="Compact"/>
-              <w:jc w:val="left"/>
             </w:pPr>
             <w:r>
               <w:t xml:space="preserve">5</w:t>
@@ -23103,7 +22249,6 @@
           <w:p>
             <w:pPr>
               <w:pStyle w:val="Compact"/>
-              <w:jc w:val="left"/>
             </w:pPr>
             <w:r>
               <w:rPr>
@@ -23119,7 +22264,6 @@
           <w:p>
             <w:pPr>
               <w:pStyle w:val="Compact"/>
-              <w:jc w:val="left"/>
             </w:pPr>
             <w:r>
               <w:t xml:space="preserve">Follows APA 7th Edition formatting for title page, in-text citations, references, and headings. Presentation is clear, concise, and well-organized, with a logical flow between sections</w:t>
@@ -23131,7 +22275,6 @@
           <w:p>
             <w:pPr>
               <w:pStyle w:val="Compact"/>
-              <w:jc w:val="left"/>
             </w:pPr>
             <w:r>
               <w:t xml:space="preserve">10</w:t>
@@ -23145,7 +22288,6 @@
           <w:p>
             <w:pPr>
               <w:pStyle w:val="Compact"/>
-              <w:jc w:val="left"/>
             </w:pPr>
             <w:r>
               <w:rPr>
@@ -23161,7 +22303,6 @@
           <w:p>
             <w:pPr>
               <w:pStyle w:val="Compact"/>
-              <w:jc w:val="left"/>
             </w:pPr>
             <w:r>
               <w:t xml:space="preserve">Writing is scholarly, concise, and free of grammatical errors. Ideas are clearly presented and contribute to an informative, cohesive review.</w:t>
@@ -23173,7 +22314,6 @@
           <w:p>
             <w:pPr>
               <w:pStyle w:val="Compact"/>
-              <w:jc w:val="left"/>
             </w:pPr>
             <w:r>
               <w:t xml:space="preserve">5</w:t>
@@ -23187,7 +22327,6 @@
           <w:p>
             <w:pPr>
               <w:pStyle w:val="Compact"/>
-              <w:jc w:val="left"/>
             </w:pPr>
             <w:r>
               <w:rPr>
@@ -23211,7 +22350,6 @@
           <w:p>
             <w:pPr>
               <w:pStyle w:val="Compact"/>
-              <w:jc w:val="left"/>
             </w:pPr>
             <w:r>
               <w:rPr>
@@ -23449,7 +22587,6 @@
           <w:p>
             <w:pPr>
               <w:pStyle w:val="Compact"/>
-              <w:jc w:val="left"/>
             </w:pPr>
             <w:r>
               <w:rPr>
@@ -23465,7 +22602,6 @@
           <w:p>
             <w:pPr>
               <w:pStyle w:val="Compact"/>
-              <w:jc w:val="left"/>
             </w:pPr>
             <w:r>
               <w:rPr>
@@ -23481,7 +22617,6 @@
           <w:p>
             <w:pPr>
               <w:pStyle w:val="Compact"/>
-              <w:jc w:val="left"/>
             </w:pPr>
             <w:r>
               <w:rPr>
@@ -23499,7 +22634,6 @@
           <w:p>
             <w:pPr>
               <w:pStyle w:val="Compact"/>
-              <w:jc w:val="left"/>
             </w:pPr>
             <w:r>
               <w:rPr>
@@ -23515,7 +22649,6 @@
           <w:p>
             <w:pPr>
               <w:pStyle w:val="Compact"/>
-              <w:jc w:val="left"/>
             </w:pPr>
             <w:r>
               <w:t xml:space="preserve">Provides a clear, concise background that builds a compelling argument for the study’s importance. Draws effectively on both literature and personal/professional experience to establish relevance and context.</w:t>
@@ -23527,7 +22660,6 @@
           <w:p>
             <w:pPr>
               <w:pStyle w:val="Compact"/>
-              <w:jc w:val="left"/>
             </w:pPr>
             <w:r>
               <w:t xml:space="preserve">25</w:t>
@@ -23541,7 +22673,6 @@
           <w:p>
             <w:pPr>
               <w:pStyle w:val="Compact"/>
-              <w:jc w:val="left"/>
             </w:pPr>
             <w:r>
               <w:rPr>
@@ -23557,7 +22688,6 @@
           <w:p>
             <w:pPr>
               <w:pStyle w:val="Compact"/>
-              <w:jc w:val="left"/>
             </w:pPr>
             <w:r>
               <w:t xml:space="preserve">Presents a focused, specific, and researchable question that aligns directly with the research problem and chosen methodology.</w:t>
@@ -23569,7 +22699,6 @@
           <w:p>
             <w:pPr>
               <w:pStyle w:val="Compact"/>
-              <w:jc w:val="left"/>
             </w:pPr>
             <w:r>
               <w:t xml:space="preserve">20</w:t>
@@ -23583,7 +22712,6 @@
           <w:p>
             <w:pPr>
               <w:pStyle w:val="Compact"/>
-              <w:jc w:val="left"/>
             </w:pPr>
             <w:r>
               <w:rPr>
@@ -23599,7 +22727,6 @@
           <w:p>
             <w:pPr>
               <w:pStyle w:val="Compact"/>
-              <w:jc w:val="left"/>
             </w:pPr>
             <w:r>
               <w:t xml:space="preserve">Clearly explain your proposed track (primary research or systematic literature review) and why it is suitable for addressing the research question. Describes data gathering and analysis strategies effectively.</w:t>
@@ -23611,7 +22738,6 @@
           <w:p>
             <w:pPr>
               <w:pStyle w:val="Compact"/>
-              <w:jc w:val="left"/>
             </w:pPr>
             <w:r>
               <w:t xml:space="preserve">25</w:t>
@@ -23625,7 +22751,6 @@
           <w:p>
             <w:pPr>
               <w:pStyle w:val="Compact"/>
-              <w:jc w:val="left"/>
             </w:pPr>
             <w:r>
               <w:rPr>
@@ -23641,7 +22766,6 @@
           <w:p>
             <w:pPr>
               <w:pStyle w:val="Compact"/>
-              <w:jc w:val="left"/>
             </w:pPr>
             <w:r>
               <w:t xml:space="preserve">Summarizes the study’s significance, the research question, and track. Offers a compelling final rationale for the study’s relevance and chosen track.</w:t>
@@ -23653,7 +22777,6 @@
           <w:p>
             <w:pPr>
               <w:pStyle w:val="Compact"/>
-              <w:jc w:val="left"/>
             </w:pPr>
             <w:r>
               <w:t xml:space="preserve">10</w:t>
@@ -23667,7 +22790,6 @@
           <w:p>
             <w:pPr>
               <w:pStyle w:val="Compact"/>
-              <w:jc w:val="left"/>
             </w:pPr>
             <w:r>
               <w:rPr>
@@ -23683,7 +22805,6 @@
           <w:p>
             <w:pPr>
               <w:pStyle w:val="Compact"/>
-              <w:jc w:val="left"/>
             </w:pPr>
             <w:r>
               <w:t xml:space="preserve">Adheres to APA 7th Edition format for title page, references, in-text citations, and overall structure. Paper is well-organized, clear, and professional in presentation.</w:t>
@@ -23695,7 +22816,6 @@
           <w:p>
             <w:pPr>
               <w:pStyle w:val="Compact"/>
-              <w:jc w:val="left"/>
             </w:pPr>
             <w:r>
               <w:t xml:space="preserve">10</w:t>
@@ -23709,7 +22829,6 @@
           <w:p>
             <w:pPr>
               <w:pStyle w:val="Compact"/>
-              <w:jc w:val="left"/>
             </w:pPr>
             <w:r>
               <w:rPr>
@@ -23725,7 +22844,6 @@
           <w:p>
             <w:pPr>
               <w:pStyle w:val="Compact"/>
-              <w:jc w:val="left"/>
             </w:pPr>
             <w:r>
               <w:t xml:space="preserve">Writing is concise, scholarly, and free from errors. Communicates ideas clearly and maintains a professional tone throughout.</w:t>
@@ -23737,7 +22855,6 @@
           <w:p>
             <w:pPr>
               <w:pStyle w:val="Compact"/>
-              <w:jc w:val="left"/>
             </w:pPr>
             <w:r>
               <w:t xml:space="preserve">10</w:t>
@@ -23751,7 +22868,6 @@
           <w:p>
             <w:pPr>
               <w:pStyle w:val="Compact"/>
-              <w:jc w:val="left"/>
             </w:pPr>
             <w:r>
               <w:rPr>
@@ -23775,7 +22891,6 @@
           <w:p>
             <w:pPr>
               <w:pStyle w:val="Compact"/>
-              <w:jc w:val="left"/>
             </w:pPr>
             <w:r>
               <w:rPr>
@@ -23788,7 +22903,7 @@
         </w:tc>
       </w:tr>
     </w:tbl>
-    <w:bookmarkStart w:id="134" w:name="refs"/>
+    <w:bookmarkStart w:id="140" w:name="refs"/>
     <w:bookmarkStart w:id="79" w:name="X669f8a7a474ac0dbd338c38f8bd0d505994ff22"/>
     <w:p>
       <w:pPr>
@@ -24175,13 +23290,13 @@
       </w:hyperlink>
     </w:p>
     <w:bookmarkEnd w:id="88"/>
-    <w:bookmarkStart w:id="89" w:name="ref-cherryDoingSystematicReview2023"/>
+    <w:bookmarkStart w:id="89" w:name="Xcf5b70ea1e41c8e3be54406c76775fda5bb4ab1"/>
     <w:p>
       <w:pPr>
         <w:pStyle w:val="Bibliography"/>
       </w:pPr>
       <w:r>
-        <w:t xml:space="preserve">Cherry, G., Boland, A., &amp; Dickson, R. (2023).</w:t>
+        <w:t xml:space="preserve">Canavesi, A., &amp; Martini. (2021).</w:t>
       </w:r>
       <w:r>
         <w:t xml:space="preserve"> </w:t>
@@ -24191,53 +23306,50 @@
           <w:i/>
           <w:iCs/>
         </w:rPr>
-        <w:t xml:space="preserve">Doing a systematic review:</w:t>
+        <w:t xml:space="preserve">Spirituality and leader-follower relationships</w:t>
+      </w:r>
+      <w:r>
+        <w:t xml:space="preserve">.</w:t>
+      </w:r>
+    </w:p>
+    <w:bookmarkEnd w:id="89"/>
+    <w:bookmarkStart w:id="90" w:name="ref-cherryDoingSystematicReview2023"/>
+    <w:p>
+      <w:pPr>
+        <w:pStyle w:val="Bibliography"/>
+      </w:pPr>
+      <w:r>
+        <w:t xml:space="preserve">Cherry, G., Boland, A., &amp; Dickson, R. (2023).</w:t>
+      </w:r>
+      <w:r>
+        <w:t xml:space="preserve"> </w:t>
       </w:r>
       <w:r>
         <w:rPr>
           <w:i/>
           <w:iCs/>
         </w:rPr>
-        <w:t xml:space="preserve"> </w:t>
+        <w:t xml:space="preserve">Doing a systematic review:</w:t>
       </w:r>
       <w:r>
         <w:rPr>
           <w:i/>
           <w:iCs/>
         </w:rPr>
-        <w:t xml:space="preserve">A</w:t>
+        <w:t xml:space="preserve"> </w:t>
       </w:r>
       <w:r>
         <w:rPr>
           <w:i/>
           <w:iCs/>
         </w:rPr>
-        <w:t xml:space="preserve"> </w:t>
+        <w:t xml:space="preserve">A</w:t>
       </w:r>
       <w:r>
         <w:rPr>
           <w:i/>
           <w:iCs/>
         </w:rPr>
-        <w:t xml:space="preserve">student’s guide</w:t>
-      </w:r>
-      <w:r>
-        <w:t xml:space="preserve"> </w:t>
-      </w:r>
-      <w:r>
-        <w:t xml:space="preserve">(3rd ed.). Sage Publications.</w:t>
-      </w:r>
-    </w:p>
-    <w:bookmarkEnd w:id="89"/>
-    <w:bookmarkStart w:id="90" w:name="Xc6dddd355322a9848a60da12e6265a89ea5eb55"/>
-    <w:p>
-      <w:pPr>
-        <w:pStyle w:val="Bibliography"/>
-      </w:pPr>
-      <w:r>
-        <w:t xml:space="preserve">Clark, V. L. P., &amp; Creswell, J. W. (2014).</w:t>
-      </w:r>
-      <w:r>
         <w:t xml:space="preserve"> </w:t>
       </w:r>
       <w:r>
@@ -24245,50 +23357,53 @@
           <w:i/>
           <w:iCs/>
         </w:rPr>
-        <w:t xml:space="preserve">Understanding research:</w:t>
+        <w:t xml:space="preserve">student’s guide</w:t>
+      </w:r>
+      <w:r>
+        <w:t xml:space="preserve"> </w:t>
+      </w:r>
+      <w:r>
+        <w:t xml:space="preserve">(3rd ed.). Sage Publications.</w:t>
+      </w:r>
+    </w:p>
+    <w:bookmarkEnd w:id="90"/>
+    <w:bookmarkStart w:id="91" w:name="Xc6dddd355322a9848a60da12e6265a89ea5eb55"/>
+    <w:p>
+      <w:pPr>
+        <w:pStyle w:val="Bibliography"/>
+      </w:pPr>
+      <w:r>
+        <w:t xml:space="preserve">Clark, V. L. P., &amp; Creswell, J. W. (2014).</w:t>
+      </w:r>
+      <w:r>
+        <w:t xml:space="preserve"> </w:t>
       </w:r>
       <w:r>
         <w:rPr>
           <w:i/>
           <w:iCs/>
         </w:rPr>
-        <w:t xml:space="preserve"> </w:t>
+        <w:t xml:space="preserve">Understanding research:</w:t>
       </w:r>
       <w:r>
         <w:rPr>
           <w:i/>
           <w:iCs/>
         </w:rPr>
-        <w:t xml:space="preserve">A</w:t>
+        <w:t xml:space="preserve"> </w:t>
       </w:r>
       <w:r>
         <w:rPr>
           <w:i/>
           <w:iCs/>
         </w:rPr>
-        <w:t xml:space="preserve"> </w:t>
+        <w:t xml:space="preserve">A</w:t>
       </w:r>
       <w:r>
         <w:rPr>
           <w:i/>
           <w:iCs/>
         </w:rPr>
-        <w:t xml:space="preserve">consumer’s guide</w:t>
-      </w:r>
-      <w:r>
-        <w:t xml:space="preserve">. Pearson.</w:t>
-      </w:r>
-    </w:p>
-    <w:bookmarkEnd w:id="90"/>
-    <w:bookmarkStart w:id="92" w:name="ref-coetzerFunctionsServantLeader2017"/>
-    <w:p>
-      <w:pPr>
-        <w:pStyle w:val="Bibliography"/>
-      </w:pPr>
-      <w:r>
-        <w:t xml:space="preserve">Coetzer, M., Bussin, M., &amp; Geldenhuys, M. (2017). The functions of a servant leader.</w:t>
-      </w:r>
-      <w:r>
         <w:t xml:space="preserve"> </w:t>
       </w:r>
       <w:r>
@@ -24296,10 +23411,20 @@
           <w:i/>
           <w:iCs/>
         </w:rPr>
-        <w:t xml:space="preserve">Administrative Sciences</w:t>
-      </w:r>
-      <w:r>
-        <w:t xml:space="preserve">,</w:t>
+        <w:t xml:space="preserve">consumer’s guide</w:t>
+      </w:r>
+      <w:r>
+        <w:t xml:space="preserve">. Pearson.</w:t>
+      </w:r>
+    </w:p>
+    <w:bookmarkEnd w:id="91"/>
+    <w:bookmarkStart w:id="93" w:name="ref-coetzerFunctionsServantLeader2017"/>
+    <w:p>
+      <w:pPr>
+        <w:pStyle w:val="Bibliography"/>
+      </w:pPr>
+      <w:r>
+        <w:t xml:space="preserve">Coetzer, M., Bussin, M., &amp; Geldenhuys, M. (2017). The functions of a servant leader.</w:t>
       </w:r>
       <w:r>
         <w:t xml:space="preserve"> </w:t>
@@ -24309,6 +23434,19 @@
           <w:i/>
           <w:iCs/>
         </w:rPr>
+        <w:t xml:space="preserve">Administrative Sciences</w:t>
+      </w:r>
+      <w:r>
+        <w:t xml:space="preserve">,</w:t>
+      </w:r>
+      <w:r>
+        <w:t xml:space="preserve"> </w:t>
+      </w:r>
+      <w:r>
+        <w:rPr>
+          <w:i/>
+          <w:iCs/>
+        </w:rPr>
         <w:t xml:space="preserve">7</w:t>
       </w:r>
       <w:r>
@@ -24317,7 +23455,7 @@
       <w:r>
         <w:t xml:space="preserve"> </w:t>
       </w:r>
-      <w:hyperlink r:id="rId91">
+      <w:hyperlink r:id="rId92">
         <w:r>
           <w:rPr>
             <w:rStyle w:val="Hyperlink"/>
@@ -24326,8 +23464,8 @@
         </w:r>
       </w:hyperlink>
     </w:p>
-    <w:bookmarkEnd w:id="92"/>
-    <w:bookmarkStart w:id="93" w:name="ref-geislerWorldsApartHandbook2003"/>
+    <w:bookmarkEnd w:id="93"/>
+    <w:bookmarkStart w:id="94" w:name="ref-geislerWorldsApartHandbook2003"/>
     <w:p>
       <w:pPr>
         <w:pStyle w:val="Bibliography"/>
@@ -24389,8 +23527,8 @@
         <w:t xml:space="preserve">.</w:t>
       </w:r>
     </w:p>
-    <w:bookmarkEnd w:id="93"/>
-    <w:bookmarkStart w:id="94" w:name="X801e3ad7473cbb29083e02e06988dbbd5a0ed6f"/>
+    <w:bookmarkEnd w:id="94"/>
+    <w:bookmarkStart w:id="95" w:name="X801e3ad7473cbb29083e02e06988dbbd5a0ed6f"/>
     <w:p>
       <w:pPr>
         <w:pStyle w:val="Bibliography"/>
@@ -24412,8 +23550,8 @@
         <w:t xml:space="preserve">. YouTube.</w:t>
       </w:r>
     </w:p>
-    <w:bookmarkEnd w:id="94"/>
-    <w:bookmarkStart w:id="95" w:name="Xf91d6b14b3b73f190eaee2ce5d14f77adb4044f"/>
+    <w:bookmarkEnd w:id="95"/>
+    <w:bookmarkStart w:id="96" w:name="Xf91d6b14b3b73f190eaee2ce5d14f77adb4044f"/>
     <w:p>
       <w:pPr>
         <w:pStyle w:val="Bibliography"/>
@@ -24484,8 +23622,8 @@
         <w:t xml:space="preserve">. Paulist Pr.</w:t>
       </w:r>
     </w:p>
-    <w:bookmarkEnd w:id="95"/>
-    <w:bookmarkStart w:id="97" w:name="ref-guptaHowWriteScoping2023"/>
+    <w:bookmarkEnd w:id="96"/>
+    <w:bookmarkStart w:id="98" w:name="ref-guptaHowWriteScoping2023"/>
     <w:p>
       <w:pPr>
         <w:pStyle w:val="Bibliography"/>
@@ -24534,7 +23672,7 @@
       <w:r>
         <w:t xml:space="preserve"> </w:t>
       </w:r>
-      <w:hyperlink r:id="rId96">
+      <w:hyperlink r:id="rId97">
         <w:r>
           <w:rPr>
             <w:rStyle w:val="Hyperlink"/>
@@ -24543,14 +23681,14 @@
         </w:r>
       </w:hyperlink>
     </w:p>
-    <w:bookmarkEnd w:id="97"/>
-    <w:bookmarkStart w:id="98" w:name="ref-hallHowUseYour2019"/>
+    <w:bookmarkEnd w:id="98"/>
+    <w:bookmarkStart w:id="99" w:name="ref-hallHowUseYour2019"/>
     <w:p>
       <w:pPr>
         <w:pStyle w:val="Bibliography"/>
       </w:pPr>
       <w:r>
-        <w:t xml:space="preserve">Hall, L. A. (2019).</w:t>
+        <w:t xml:space="preserve">Hall, L. A. (2019a).</w:t>
       </w:r>
       <w:r>
         <w:t xml:space="preserve"> </w:t>
@@ -24566,14 +23704,14 @@
         <w:t xml:space="preserve">. YouTube.</w:t>
       </w:r>
     </w:p>
-    <w:bookmarkEnd w:id="98"/>
-    <w:bookmarkStart w:id="99" w:name="ref-hansonOralTraditions2009"/>
+    <w:bookmarkEnd w:id="99"/>
+    <w:bookmarkStart w:id="100" w:name="ref-hallHowWriteResearch2019"/>
     <w:p>
       <w:pPr>
         <w:pStyle w:val="Bibliography"/>
       </w:pPr>
       <w:r>
-        <w:t xml:space="preserve">Hanson, E. (2009).</w:t>
+        <w:t xml:space="preserve">Hall, L. A. (2019b).</w:t>
       </w:r>
       <w:r>
         <w:t xml:space="preserve"> </w:t>
@@ -24583,20 +23721,20 @@
           <w:i/>
           <w:iCs/>
         </w:rPr>
-        <w:t xml:space="preserve">Oral traditions</w:t>
-      </w:r>
-      <w:r>
-        <w:t xml:space="preserve">. First Nations Studies Program, University of British Columbia.</w:t>
-      </w:r>
-    </w:p>
-    <w:bookmarkEnd w:id="99"/>
-    <w:bookmarkStart w:id="100" w:name="X0358614eaef7588623bb8b41b44458214ab4f15"/>
+        <w:t xml:space="preserve">How to write a research question for your literature review</w:t>
+      </w:r>
+      <w:r>
+        <w:t xml:space="preserve">. YouTube.</w:t>
+      </w:r>
+    </w:p>
+    <w:bookmarkEnd w:id="100"/>
+    <w:bookmarkStart w:id="101" w:name="ref-hansonOralTraditions2009"/>
     <w:p>
       <w:pPr>
         <w:pStyle w:val="Bibliography"/>
       </w:pPr>
       <w:r>
-        <w:t xml:space="preserve">Impact 360 Institute. (2014).</w:t>
+        <w:t xml:space="preserve">Hanson, E. (2009).</w:t>
       </w:r>
       <w:r>
         <w:t xml:space="preserve"> </w:t>
@@ -24606,20 +23744,20 @@
           <w:i/>
           <w:iCs/>
         </w:rPr>
-        <w:t xml:space="preserve">What’s your worldview? (quiz)</w:t>
-      </w:r>
-      <w:r>
-        <w:t xml:space="preserve">. YouTube.</w:t>
-      </w:r>
-    </w:p>
-    <w:bookmarkEnd w:id="100"/>
-    <w:bookmarkStart w:id="101" w:name="ref-israelResearchEthicsSocial2006"/>
+        <w:t xml:space="preserve">Oral traditions</w:t>
+      </w:r>
+      <w:r>
+        <w:t xml:space="preserve">. First Nations Studies Program, University of British Columbia.</w:t>
+      </w:r>
+    </w:p>
+    <w:bookmarkEnd w:id="101"/>
+    <w:bookmarkStart w:id="102" w:name="X0358614eaef7588623bb8b41b44458214ab4f15"/>
     <w:p>
       <w:pPr>
         <w:pStyle w:val="Bibliography"/>
       </w:pPr>
       <w:r>
-        <w:t xml:space="preserve">Israel, M., &amp; Hay, I. (2006).</w:t>
+        <w:t xml:space="preserve">Impact 360 Institute. (2014).</w:t>
       </w:r>
       <w:r>
         <w:t xml:space="preserve"> </w:t>
@@ -24629,20 +23767,20 @@
           <w:i/>
           <w:iCs/>
         </w:rPr>
-        <w:t xml:space="preserve">Research ethics for social scientists</w:t>
-      </w:r>
-      <w:r>
-        <w:t xml:space="preserve">. SAGE Publications.</w:t>
-      </w:r>
-    </w:p>
-    <w:bookmarkEnd w:id="101"/>
-    <w:bookmarkStart w:id="102" w:name="Xdea4d342e798b4af9a318bcbcbcec5ebd435c64"/>
+        <w:t xml:space="preserve">What’s your worldview? (quiz)</w:t>
+      </w:r>
+      <w:r>
+        <w:t xml:space="preserve">. YouTube.</w:t>
+      </w:r>
+    </w:p>
+    <w:bookmarkEnd w:id="102"/>
+    <w:bookmarkStart w:id="103" w:name="ref-israelResearchEthicsSocial2006"/>
     <w:p>
       <w:pPr>
         <w:pStyle w:val="Bibliography"/>
       </w:pPr>
       <w:r>
-        <w:t xml:space="preserve">Jacobsen, D., &amp; Jacobsen, R. H. (2004).</w:t>
+        <w:t xml:space="preserve">Israel, M., &amp; Hay, I. (2006).</w:t>
       </w:r>
       <w:r>
         <w:t xml:space="preserve"> </w:t>
@@ -24652,78 +23790,78 @@
           <w:i/>
           <w:iCs/>
         </w:rPr>
-        <w:t xml:space="preserve">Scholarship and</w:t>
+        <w:t xml:space="preserve">Research ethics for social scientists</w:t>
+      </w:r>
+      <w:r>
+        <w:t xml:space="preserve">. SAGE Publications.</w:t>
+      </w:r>
+    </w:p>
+    <w:bookmarkEnd w:id="103"/>
+    <w:bookmarkStart w:id="104" w:name="Xdea4d342e798b4af9a318bcbcbcec5ebd435c64"/>
+    <w:p>
+      <w:pPr>
+        <w:pStyle w:val="Bibliography"/>
+      </w:pPr>
+      <w:r>
+        <w:t xml:space="preserve">Jacobsen, D., &amp; Jacobsen, R. H. (2004).</w:t>
+      </w:r>
+      <w:r>
+        <w:t xml:space="preserve"> </w:t>
       </w:r>
       <w:r>
         <w:rPr>
           <w:i/>
           <w:iCs/>
         </w:rPr>
-        <w:t xml:space="preserve"> </w:t>
+        <w:t xml:space="preserve">Scholarship and</w:t>
       </w:r>
       <w:r>
         <w:rPr>
           <w:i/>
           <w:iCs/>
         </w:rPr>
-        <w:t xml:space="preserve">Christian</w:t>
+        <w:t xml:space="preserve"> </w:t>
       </w:r>
       <w:r>
         <w:rPr>
           <w:i/>
           <w:iCs/>
         </w:rPr>
-        <w:t xml:space="preserve"> </w:t>
+        <w:t xml:space="preserve">Christian</w:t>
       </w:r>
       <w:r>
         <w:rPr>
           <w:i/>
           <w:iCs/>
         </w:rPr>
-        <w:t xml:space="preserve">faith:</w:t>
+        <w:t xml:space="preserve"> </w:t>
       </w:r>
       <w:r>
         <w:rPr>
           <w:i/>
           <w:iCs/>
         </w:rPr>
-        <w:t xml:space="preserve"> </w:t>
+        <w:t xml:space="preserve">faith:</w:t>
       </w:r>
       <w:r>
         <w:rPr>
           <w:i/>
           <w:iCs/>
         </w:rPr>
-        <w:t xml:space="preserve">Enlarging</w:t>
+        <w:t xml:space="preserve"> </w:t>
       </w:r>
       <w:r>
         <w:rPr>
           <w:i/>
           <w:iCs/>
         </w:rPr>
-        <w:t xml:space="preserve"> </w:t>
+        <w:t xml:space="preserve">Enlarging</w:t>
       </w:r>
       <w:r>
         <w:rPr>
           <w:i/>
           <w:iCs/>
         </w:rPr>
-        <w:t xml:space="preserve">the conversation</w:t>
-      </w:r>
-      <w:r>
-        <w:t xml:space="preserve">. Oxford University Press.</w:t>
-      </w:r>
-    </w:p>
-    <w:bookmarkEnd w:id="102"/>
-    <w:bookmarkStart w:id="103" w:name="Xb36e542fa15c7b21098bb69e21b4fec0e12534f"/>
-    <w:p>
-      <w:pPr>
-        <w:pStyle w:val="Bibliography"/>
-      </w:pPr>
-      <w:r>
-        <w:t xml:space="preserve">Juhl, T. (2017).</w:t>
-      </w:r>
-      <w:r>
         <w:t xml:space="preserve"> </w:t>
       </w:r>
       <w:r>
@@ -24731,13 +23869,45 @@
           <w:i/>
           <w:iCs/>
         </w:rPr>
-        <w:t xml:space="preserve">Qualitative &amp; quantitative research -</w:t>
+        <w:t xml:space="preserve">the conversation</w:t>
+      </w:r>
+      <w:r>
+        <w:t xml:space="preserve">. Oxford University Press.</w:t>
+      </w:r>
+    </w:p>
+    <w:bookmarkEnd w:id="104"/>
+    <w:bookmarkStart w:id="105" w:name="X84f5abf7819962fa74773f26e76ade661a628b8"/>
+    <w:p>
+      <w:pPr>
+        <w:pStyle w:val="Bibliography"/>
+      </w:pPr>
+      <w:r>
+        <w:t xml:space="preserve">JCU Library. (2016).</w:t>
+      </w:r>
+      <w:r>
+        <w:t xml:space="preserve"> </w:t>
       </w:r>
       <w:r>
         <w:rPr>
           <w:i/>
           <w:iCs/>
         </w:rPr>
+        <w:t xml:space="preserve">Evaluating a journal article</w:t>
+      </w:r>
+      <w:r>
+        <w:t xml:space="preserve">. YouTube.</w:t>
+      </w:r>
+    </w:p>
+    <w:bookmarkEnd w:id="105"/>
+    <w:bookmarkStart w:id="106" w:name="Xb36e542fa15c7b21098bb69e21b4fec0e12534f"/>
+    <w:p>
+      <w:pPr>
+        <w:pStyle w:val="Bibliography"/>
+      </w:pPr>
+      <w:r>
+        <w:t xml:space="preserve">Juhl, T. (2017).</w:t>
+      </w:r>
+      <w:r>
         <w:t xml:space="preserve"> </w:t>
       </w:r>
       <w:r>
@@ -24745,7 +23915,7 @@
           <w:i/>
           <w:iCs/>
         </w:rPr>
-        <w:t xml:space="preserve">An</w:t>
+        <w:t xml:space="preserve">Qualitative &amp; quantitative research -</w:t>
       </w:r>
       <w:r>
         <w:rPr>
@@ -24759,36 +23929,48 @@
           <w:i/>
           <w:iCs/>
         </w:rPr>
-        <w:t xml:space="preserve">introduction</w:t>
-      </w:r>
-      <w:r>
-        <w:t xml:space="preserve">. YouTube.</w:t>
-      </w:r>
-    </w:p>
-    <w:bookmarkEnd w:id="103"/>
-    <w:bookmarkStart w:id="104" w:name="ref-leedyPracticalResearchPlanning2010"/>
-    <w:p>
-      <w:pPr>
-        <w:pStyle w:val="Bibliography"/>
-      </w:pPr>
-      <w:r>
-        <w:t xml:space="preserve">Leedy, P. D., &amp; Ormrod, J. E. (2010).</w:t>
-      </w:r>
-      <w:r>
-        <w:t xml:space="preserve"> </w:t>
+        <w:t xml:space="preserve">An</w:t>
       </w:r>
       <w:r>
         <w:rPr>
           <w:i/>
           <w:iCs/>
         </w:rPr>
-        <w:t xml:space="preserve">Practical research:</w:t>
+        <w:t xml:space="preserve"> </w:t>
       </w:r>
       <w:r>
         <w:rPr>
           <w:i/>
           <w:iCs/>
         </w:rPr>
+        <w:t xml:space="preserve">introduction</w:t>
+      </w:r>
+      <w:r>
+        <w:t xml:space="preserve">. YouTube.</w:t>
+      </w:r>
+    </w:p>
+    <w:bookmarkEnd w:id="106"/>
+    <w:bookmarkStart w:id="107" w:name="ref-kendallExploringGameplaySupport2025"/>
+    <w:p>
+      <w:pPr>
+        <w:pStyle w:val="Bibliography"/>
+      </w:pPr>
+      <w:r>
+        <w:t xml:space="preserve">Kendall, N. (2025). Exploring gameplay to support the development of leadership skills in post-registration district nursing:</w:t>
+      </w:r>
+      <w:r>
+        <w:t xml:space="preserve"> </w:t>
+      </w:r>
+      <w:r>
+        <w:t xml:space="preserve">A</w:t>
+      </w:r>
+      <w:r>
+        <w:t xml:space="preserve"> </w:t>
+      </w:r>
+      <w:r>
+        <w:t xml:space="preserve">mixed-method study.</w:t>
+      </w:r>
+      <w:r>
         <w:t xml:space="preserve"> </w:t>
       </w:r>
       <w:r>
@@ -24796,13 +23978,35 @@
           <w:i/>
           <w:iCs/>
         </w:rPr>
-        <w:t xml:space="preserve">Planning</w:t>
+        <w:t xml:space="preserve">British Journal of Community Nursing</w:t>
+      </w:r>
+      <w:r>
+        <w:t xml:space="preserve">,</w:t>
+      </w:r>
+      <w:r>
+        <w:t xml:space="preserve"> </w:t>
       </w:r>
       <w:r>
         <w:rPr>
           <w:i/>
           <w:iCs/>
         </w:rPr>
+        <w:t xml:space="preserve">30</w:t>
+      </w:r>
+      <w:r>
+        <w:t xml:space="preserve">(7), 326–332.</w:t>
+      </w:r>
+    </w:p>
+    <w:bookmarkEnd w:id="107"/>
+    <w:bookmarkStart w:id="108" w:name="ref-leedyPracticalResearchPlanning2010"/>
+    <w:p>
+      <w:pPr>
+        <w:pStyle w:val="Bibliography"/>
+      </w:pPr>
+      <w:r>
+        <w:t xml:space="preserve">Leedy, P. D., &amp; Ormrod, J. E. (2010).</w:t>
+      </w:r>
+      <w:r>
         <w:t xml:space="preserve"> </w:t>
       </w:r>
       <w:r>
@@ -24810,50 +24014,13 @@
           <w:i/>
           <w:iCs/>
         </w:rPr>
-        <w:t xml:space="preserve">and design</w:t>
-      </w:r>
-      <w:r>
-        <w:t xml:space="preserve"> </w:t>
-      </w:r>
-      <w:r>
-        <w:t xml:space="preserve">(9th ed.). Pearson.</w:t>
-      </w:r>
-    </w:p>
-    <w:bookmarkEnd w:id="104"/>
-    <w:bookmarkStart w:id="106" w:name="ref-levacScopingStudiesAdvancing2010"/>
-    <w:p>
-      <w:pPr>
-        <w:pStyle w:val="Bibliography"/>
-      </w:pPr>
-      <w:r>
-        <w:t xml:space="preserve">Levac, D., Colquhoun, H., &amp; O’Brien, K. K. (2010). Scoping studies:</w:t>
-      </w:r>
-      <w:r>
-        <w:t xml:space="preserve"> </w:t>
-      </w:r>
-      <w:r>
-        <w:t xml:space="preserve">Advancing</w:t>
-      </w:r>
-      <w:r>
-        <w:t xml:space="preserve"> </w:t>
-      </w:r>
-      <w:r>
-        <w:t xml:space="preserve">the methodology.</w:t>
-      </w:r>
-      <w:r>
-        <w:t xml:space="preserve"> </w:t>
+        <w:t xml:space="preserve">Practical research:</w:t>
       </w:r>
       <w:r>
         <w:rPr>
           <w:i/>
           <w:iCs/>
         </w:rPr>
-        <w:t xml:space="preserve">Implementation Science</w:t>
-      </w:r>
-      <w:r>
-        <w:t xml:space="preserve">,</w:t>
-      </w:r>
-      <w:r>
         <w:t xml:space="preserve"> </w:t>
       </w:r>
       <w:r>
@@ -24861,6 +24028,71 @@
           <w:i/>
           <w:iCs/>
         </w:rPr>
+        <w:t xml:space="preserve">Planning</w:t>
+      </w:r>
+      <w:r>
+        <w:rPr>
+          <w:i/>
+          <w:iCs/>
+        </w:rPr>
+        <w:t xml:space="preserve"> </w:t>
+      </w:r>
+      <w:r>
+        <w:rPr>
+          <w:i/>
+          <w:iCs/>
+        </w:rPr>
+        <w:t xml:space="preserve">and design</w:t>
+      </w:r>
+      <w:r>
+        <w:t xml:space="preserve"> </w:t>
+      </w:r>
+      <w:r>
+        <w:t xml:space="preserve">(9th ed.). Pearson.</w:t>
+      </w:r>
+    </w:p>
+    <w:bookmarkEnd w:id="108"/>
+    <w:bookmarkStart w:id="110" w:name="ref-levacScopingStudiesAdvancing2010"/>
+    <w:p>
+      <w:pPr>
+        <w:pStyle w:val="Bibliography"/>
+      </w:pPr>
+      <w:r>
+        <w:t xml:space="preserve">Levac, D., Colquhoun, H., &amp; O’Brien, K. K. (2010). Scoping studies:</w:t>
+      </w:r>
+      <w:r>
+        <w:t xml:space="preserve"> </w:t>
+      </w:r>
+      <w:r>
+        <w:t xml:space="preserve">Advancing</w:t>
+      </w:r>
+      <w:r>
+        <w:t xml:space="preserve"> </w:t>
+      </w:r>
+      <w:r>
+        <w:t xml:space="preserve">the methodology.</w:t>
+      </w:r>
+      <w:r>
+        <w:t xml:space="preserve"> </w:t>
+      </w:r>
+      <w:r>
+        <w:rPr>
+          <w:i/>
+          <w:iCs/>
+        </w:rPr>
+        <w:t xml:space="preserve">Implementation Science</w:t>
+      </w:r>
+      <w:r>
+        <w:t xml:space="preserve">,</w:t>
+      </w:r>
+      <w:r>
+        <w:t xml:space="preserve"> </w:t>
+      </w:r>
+      <w:r>
+        <w:rPr>
+          <w:i/>
+          <w:iCs/>
+        </w:rPr>
         <w:t xml:space="preserve">5</w:t>
       </w:r>
       <w:r>
@@ -24869,7 +24101,7 @@
       <w:r>
         <w:t xml:space="preserve"> </w:t>
       </w:r>
-      <w:hyperlink r:id="rId105">
+      <w:hyperlink r:id="rId109">
         <w:r>
           <w:rPr>
             <w:rStyle w:val="Hyperlink"/>
@@ -24878,8 +24110,8 @@
         </w:r>
       </w:hyperlink>
     </w:p>
-    <w:bookmarkEnd w:id="106"/>
-    <w:bookmarkStart w:id="107" w:name="ref-mackQualitativeResearchMethods2009"/>
+    <w:bookmarkEnd w:id="110"/>
+    <w:bookmarkStart w:id="111" w:name="ref-mackQualitativeResearchMethods2009"/>
     <w:p>
       <w:pPr>
         <w:pStyle w:val="Bibliography"/>
@@ -24913,8 +24145,8 @@
         <w:t xml:space="preserve">.</w:t>
       </w:r>
     </w:p>
-    <w:bookmarkEnd w:id="107"/>
-    <w:bookmarkStart w:id="108" w:name="ref-mastrodonatoResearchGuidesLibrary"/>
+    <w:bookmarkEnd w:id="111"/>
+    <w:bookmarkStart w:id="112" w:name="ref-mastrodonatoResearchGuidesLibrary"/>
     <w:p>
       <w:pPr>
         <w:pStyle w:val="Bibliography"/>
@@ -25055,8 +24287,8 @@
         <w:t xml:space="preserve"> https://libguides.wustl.edu/c.php?g=47119&amp;p=302677.</w:t>
       </w:r>
     </w:p>
-    <w:bookmarkEnd w:id="108"/>
-    <w:bookmarkStart w:id="110" w:name="X7e10997e6ea1bff976331dccbfd1b4f3bfa46bc"/>
+    <w:bookmarkEnd w:id="112"/>
+    <w:bookmarkStart w:id="114" w:name="X7e10997e6ea1bff976331dccbfd1b4f3bfa46bc"/>
     <w:p>
       <w:pPr>
         <w:pStyle w:val="Bibliography"/>
@@ -25093,7 +24325,7 @@
       <w:r>
         <w:t xml:space="preserve"> </w:t>
       </w:r>
-      <w:hyperlink r:id="rId109">
+      <w:hyperlink r:id="rId113">
         <w:r>
           <w:rPr>
             <w:rStyle w:val="Hyperlink"/>
@@ -25102,8 +24334,8 @@
         </w:r>
       </w:hyperlink>
     </w:p>
-    <w:bookmarkEnd w:id="110"/>
-    <w:bookmarkStart w:id="112" w:name="Xa40da3d77b1edab067fcf385d4784c48c6a2c0e"/>
+    <w:bookmarkEnd w:id="114"/>
+    <w:bookmarkStart w:id="116" w:name="Xa40da3d77b1edab067fcf385d4784c48c6a2c0e"/>
     <w:p>
       <w:pPr>
         <w:pStyle w:val="Bibliography"/>
@@ -25140,7 +24372,7 @@
       <w:r>
         <w:t xml:space="preserve"> </w:t>
       </w:r>
-      <w:hyperlink r:id="rId111">
+      <w:hyperlink r:id="rId115">
         <w:r>
           <w:rPr>
             <w:rStyle w:val="Hyperlink"/>
@@ -25149,14 +24381,14 @@
         </w:r>
       </w:hyperlink>
     </w:p>
-    <w:bookmarkEnd w:id="112"/>
-    <w:bookmarkStart w:id="113" w:name="ref-nibertBoyersModelScholarship"/>
+    <w:bookmarkEnd w:id="116"/>
+    <w:bookmarkStart w:id="117" w:name="ref-michiganmedicineWhatMixedMethods2023"/>
     <w:p>
       <w:pPr>
         <w:pStyle w:val="Bibliography"/>
       </w:pPr>
       <w:r>
-        <w:t xml:space="preserve">Nibert, M. (n.d.). Boyer’s model of scholarship.</w:t>
+        <w:t xml:space="preserve">Michigan Medicine. (2023).</w:t>
       </w:r>
       <w:r>
         <w:t xml:space="preserve"> </w:t>
@@ -25166,20 +24398,20 @@
           <w:i/>
           <w:iCs/>
         </w:rPr>
-        <w:t xml:space="preserve">Expectations of Faculty in Higher Education</w:t>
-      </w:r>
-      <w:r>
-        <w:t xml:space="preserve">.</w:t>
-      </w:r>
-    </w:p>
-    <w:bookmarkEnd w:id="113"/>
-    <w:bookmarkStart w:id="114" w:name="X678d474481007e03a54e469f40ef216a75cb70f"/>
+        <w:t xml:space="preserve">What is mixed methods research?</w:t>
+      </w:r>
+      <w:r>
+        <w:t xml:space="preserve"> YouTube.</w:t>
+      </w:r>
+    </w:p>
+    <w:bookmarkEnd w:id="117"/>
+    <w:bookmarkStart w:id="118" w:name="ref-murariImpactServantLeadership2012"/>
     <w:p>
       <w:pPr>
         <w:pStyle w:val="Bibliography"/>
       </w:pPr>
       <w:r>
-        <w:t xml:space="preserve">Northwestern Polytechnic. (n.d.).</w:t>
+        <w:t xml:space="preserve">Murari, K., &amp; Gupta, K. S. (2012).</w:t>
       </w:r>
       <w:r>
         <w:t xml:space="preserve"> </w:t>
@@ -25189,20 +24421,20 @@
           <w:i/>
           <w:iCs/>
         </w:rPr>
-        <w:t xml:space="preserve">The seven sacred teachings</w:t>
-      </w:r>
-      <w:r>
-        <w:t xml:space="preserve">. https://www.nwpolytech.ca/indigenous-services/seven-sacred-teachings.</w:t>
-      </w:r>
-    </w:p>
-    <w:bookmarkEnd w:id="114"/>
-    <w:bookmarkStart w:id="115" w:name="X96d11247a7db4c92012f125063c7ded53dc93e7"/>
+        <w:t xml:space="preserve">Impact of servant leadership style on employee empowerment</w:t>
+      </w:r>
+      <w:r>
+        <w:t xml:space="preserve">.</w:t>
+      </w:r>
+    </w:p>
+    <w:bookmarkEnd w:id="118"/>
+    <w:bookmarkStart w:id="119" w:name="ref-nibertBoyersModelScholarship"/>
     <w:p>
       <w:pPr>
         <w:pStyle w:val="Bibliography"/>
       </w:pPr>
       <w:r>
-        <w:t xml:space="preserve">NurseKillam. (2015).</w:t>
+        <w:t xml:space="preserve">Nibert, M. (n.d.). Boyer’s model of scholarship.</w:t>
       </w:r>
       <w:r>
         <w:t xml:space="preserve"> </w:t>
@@ -25212,32 +24444,20 @@
           <w:i/>
           <w:iCs/>
         </w:rPr>
-        <w:t xml:space="preserve">Ontology, epistemology, methodology and methods in research simplified!</w:t>
-      </w:r>
-      <w:r>
-        <w:t xml:space="preserve"> YouTube.</w:t>
-      </w:r>
-    </w:p>
-    <w:bookmarkEnd w:id="115"/>
-    <w:bookmarkStart w:id="117" w:name="X45e56e21664c8ce686ed8c223f5548ad67fd996"/>
+        <w:t xml:space="preserve">Expectations of Faculty in Higher Education</w:t>
+      </w:r>
+      <w:r>
+        <w:t xml:space="preserve">.</w:t>
+      </w:r>
+    </w:p>
+    <w:bookmarkEnd w:id="119"/>
+    <w:bookmarkStart w:id="120" w:name="X678d474481007e03a54e469f40ef216a75cb70f"/>
     <w:p>
       <w:pPr>
         <w:pStyle w:val="Bibliography"/>
       </w:pPr>
       <w:r>
-        <w:t xml:space="preserve">Ormiston, N. T. (2010). Re-conceptualizing research:</w:t>
-      </w:r>
-      <w:r>
-        <w:t xml:space="preserve"> </w:t>
-      </w:r>
-      <w:r>
-        <w:t xml:space="preserve">An</w:t>
-      </w:r>
-      <w:r>
-        <w:t xml:space="preserve"> </w:t>
-      </w:r>
-      <w:r>
-        <w:t xml:space="preserve">indigenous perspective.</w:t>
+        <w:t xml:space="preserve">Northwestern Polytechnic. (n.d.).</w:t>
       </w:r>
       <w:r>
         <w:t xml:space="preserve"> </w:t>
@@ -25247,10 +24467,20 @@
           <w:i/>
           <w:iCs/>
         </w:rPr>
-        <w:t xml:space="preserve">First Peoples Child &amp; Family Review</w:t>
-      </w:r>
-      <w:r>
-        <w:t xml:space="preserve">,</w:t>
+        <w:t xml:space="preserve">The seven sacred teachings</w:t>
+      </w:r>
+      <w:r>
+        <w:t xml:space="preserve">. https://www.nwpolytech.ca/indigenous-services/seven-sacred-teachings.</w:t>
+      </w:r>
+    </w:p>
+    <w:bookmarkEnd w:id="120"/>
+    <w:bookmarkStart w:id="121" w:name="X96d11247a7db4c92012f125063c7ded53dc93e7"/>
+    <w:p>
+      <w:pPr>
+        <w:pStyle w:val="Bibliography"/>
+      </w:pPr>
+      <w:r>
+        <w:t xml:space="preserve">NurseKillam. (2015).</w:t>
       </w:r>
       <w:r>
         <w:t xml:space="preserve"> </w:t>
@@ -25260,6 +24490,54 @@
           <w:i/>
           <w:iCs/>
         </w:rPr>
+        <w:t xml:space="preserve">Ontology, epistemology, methodology and methods in research simplified!</w:t>
+      </w:r>
+      <w:r>
+        <w:t xml:space="preserve"> YouTube.</w:t>
+      </w:r>
+    </w:p>
+    <w:bookmarkEnd w:id="121"/>
+    <w:bookmarkStart w:id="123" w:name="X45e56e21664c8ce686ed8c223f5548ad67fd996"/>
+    <w:p>
+      <w:pPr>
+        <w:pStyle w:val="Bibliography"/>
+      </w:pPr>
+      <w:r>
+        <w:t xml:space="preserve">Ormiston, N. T. (2010). Re-conceptualizing research:</w:t>
+      </w:r>
+      <w:r>
+        <w:t xml:space="preserve"> </w:t>
+      </w:r>
+      <w:r>
+        <w:t xml:space="preserve">An</w:t>
+      </w:r>
+      <w:r>
+        <w:t xml:space="preserve"> </w:t>
+      </w:r>
+      <w:r>
+        <w:t xml:space="preserve">indigenous perspective.</w:t>
+      </w:r>
+      <w:r>
+        <w:t xml:space="preserve"> </w:t>
+      </w:r>
+      <w:r>
+        <w:rPr>
+          <w:i/>
+          <w:iCs/>
+        </w:rPr>
+        <w:t xml:space="preserve">First Peoples Child &amp; Family Review</w:t>
+      </w:r>
+      <w:r>
+        <w:t xml:space="preserve">,</w:t>
+      </w:r>
+      <w:r>
+        <w:t xml:space="preserve"> </w:t>
+      </w:r>
+      <w:r>
+        <w:rPr>
+          <w:i/>
+          <w:iCs/>
+        </w:rPr>
         <w:t xml:space="preserve">5</w:t>
       </w:r>
       <w:r>
@@ -25268,7 +24546,7 @@
       <w:r>
         <w:t xml:space="preserve"> </w:t>
       </w:r>
-      <w:hyperlink r:id="rId116">
+      <w:hyperlink r:id="rId122">
         <w:r>
           <w:rPr>
             <w:rStyle w:val="Hyperlink"/>
@@ -25277,8 +24555,8 @@
         </w:r>
       </w:hyperlink>
     </w:p>
-    <w:bookmarkEnd w:id="117"/>
-    <w:bookmarkStart w:id="118" w:name="X44e7a3bdedefcc284abc304679b2f81e63d24ed"/>
+    <w:bookmarkEnd w:id="123"/>
+    <w:bookmarkStart w:id="124" w:name="X44e7a3bdedefcc284abc304679b2f81e63d24ed"/>
     <w:p>
       <w:pPr>
         <w:pStyle w:val="Bibliography"/>
@@ -25303,8 +24581,8 @@
         <w:t xml:space="preserve">(3rd ed.). Sage Publications.</w:t>
       </w:r>
     </w:p>
-    <w:bookmarkEnd w:id="118"/>
-    <w:bookmarkStart w:id="119" w:name="ref-pennerINQUIRY1SS3Inquiry2017"/>
+    <w:bookmarkEnd w:id="124"/>
+    <w:bookmarkStart w:id="125" w:name="ref-pennerINQUIRY1SS3Inquiry2017"/>
     <w:p>
       <w:pPr>
         <w:pStyle w:val="Bibliography"/>
@@ -25364,8 +24642,8 @@
         <w:t xml:space="preserve">[Syllabus]. McMaster University.</w:t>
       </w:r>
     </w:p>
-    <w:bookmarkEnd w:id="119"/>
-    <w:bookmarkStart w:id="121" w:name="ref-phamScopingReviewScoping2014"/>
+    <w:bookmarkEnd w:id="125"/>
+    <w:bookmarkStart w:id="127" w:name="ref-phamScopingReviewScoping2014"/>
     <w:p>
       <w:pPr>
         <w:pStyle w:val="Bibliography"/>
@@ -25414,7 +24692,7 @@
       <w:r>
         <w:t xml:space="preserve"> </w:t>
       </w:r>
-      <w:hyperlink r:id="rId120">
+      <w:hyperlink r:id="rId126">
         <w:r>
           <w:rPr>
             <w:rStyle w:val="Hyperlink"/>
@@ -25423,8 +24701,8 @@
         </w:r>
       </w:hyperlink>
     </w:p>
-    <w:bookmarkEnd w:id="121"/>
-    <w:bookmarkStart w:id="122" w:name="ref-priceSystematicVsScoping2021"/>
+    <w:bookmarkEnd w:id="127"/>
+    <w:bookmarkStart w:id="128" w:name="ref-priceSystematicVsScoping2021"/>
     <w:p>
       <w:pPr>
         <w:pStyle w:val="Bibliography"/>
@@ -25464,8 +24742,8 @@
         <w:t xml:space="preserve">’s the difference?</w:t>
       </w:r>
     </w:p>
-    <w:bookmarkEnd w:id="122"/>
-    <w:bookmarkStart w:id="123" w:name="Xa5a887aac14abc3b41262a01bdb4109feee4e68"/>
+    <w:bookmarkEnd w:id="128"/>
+    <w:bookmarkStart w:id="129" w:name="Xa5a887aac14abc3b41262a01bdb4109feee4e68"/>
     <w:p>
       <w:pPr>
         <w:pStyle w:val="Bibliography"/>
@@ -25487,8 +24765,8 @@
         <w:t xml:space="preserve">. Information Age Publishing.</w:t>
       </w:r>
     </w:p>
-    <w:bookmarkEnd w:id="123"/>
-    <w:bookmarkStart w:id="125" w:name="ref-sharmaHowWriteScoping2023"/>
+    <w:bookmarkEnd w:id="129"/>
+    <w:bookmarkStart w:id="131" w:name="ref-sharmaHowWriteScoping2023"/>
     <w:p>
       <w:pPr>
         <w:pStyle w:val="Bibliography"/>
@@ -25525,7 +24803,7 @@
       <w:r>
         <w:t xml:space="preserve"> </w:t>
       </w:r>
-      <w:hyperlink r:id="rId124">
+      <w:hyperlink r:id="rId130">
         <w:r>
           <w:rPr>
             <w:rStyle w:val="Hyperlink"/>
@@ -25534,8 +24812,8 @@
         </w:r>
       </w:hyperlink>
     </w:p>
-    <w:bookmarkEnd w:id="125"/>
-    <w:bookmarkStart w:id="126" w:name="ref-spearsCharacterServantLeadership2010"/>
+    <w:bookmarkEnd w:id="131"/>
+    <w:bookmarkStart w:id="132" w:name="ref-spearsCharacterServantLeadership2010"/>
     <w:p>
       <w:pPr>
         <w:pStyle w:val="Bibliography"/>
@@ -25582,8 +24860,8 @@
         <w:t xml:space="preserve">, 25–30.</w:t>
       </w:r>
     </w:p>
-    <w:bookmarkEnd w:id="126"/>
-    <w:bookmarkStart w:id="127" w:name="X78a4284bd1ea8de3ac86755bd7fae0506aa5c7f"/>
+    <w:bookmarkEnd w:id="132"/>
+    <w:bookmarkStart w:id="133" w:name="X78a4284bd1ea8de3ac86755bd7fae0506aa5c7f"/>
     <w:p>
       <w:pPr>
         <w:pStyle w:val="Bibliography"/>
@@ -25605,8 +24883,8 @@
         <w:t xml:space="preserve">.</w:t>
       </w:r>
     </w:p>
-    <w:bookmarkEnd w:id="127"/>
-    <w:bookmarkStart w:id="128" w:name="ref-BibleNewInternational2011"/>
+    <w:bookmarkEnd w:id="133"/>
+    <w:bookmarkStart w:id="134" w:name="ref-BibleNewInternational2011"/>
     <w:p>
       <w:pPr>
         <w:pStyle w:val="Bibliography"/>
@@ -25657,8 +24935,8 @@
         <w:t xml:space="preserve">. (2011). Biblica.</w:t>
       </w:r>
     </w:p>
-    <w:bookmarkEnd w:id="128"/>
-    <w:bookmarkStart w:id="129" w:name="ref-HolyBibleEnglish2016"/>
+    <w:bookmarkEnd w:id="134"/>
+    <w:bookmarkStart w:id="135" w:name="ref-HolyBibleEnglish2016"/>
     <w:p>
       <w:pPr>
         <w:pStyle w:val="Bibliography"/>
@@ -25726,8 +25004,8 @@
         <w:t xml:space="preserve">(Text Edition 2016). (2016). Crossway Bibles, Good News Publishers.</w:t>
       </w:r>
     </w:p>
-    <w:bookmarkEnd w:id="129"/>
-    <w:bookmarkStart w:id="130" w:name="Xcb3881be436ae2ed8004292735d18f0cdaa0ae7"/>
+    <w:bookmarkEnd w:id="135"/>
+    <w:bookmarkStart w:id="136" w:name="Xcb3881be436ae2ed8004292735d18f0cdaa0ae7"/>
     <w:p>
       <w:pPr>
         <w:pStyle w:val="Bibliography"/>
@@ -25749,8 +25027,8 @@
         <w:t xml:space="preserve">. Vimeo.</w:t>
       </w:r>
     </w:p>
-    <w:bookmarkEnd w:id="130"/>
-    <w:bookmarkStart w:id="131" w:name="X3eae47d138a8451ce9e6393adf84bbe13e382db"/>
+    <w:bookmarkEnd w:id="136"/>
+    <w:bookmarkStart w:id="137" w:name="X3eae47d138a8451ce9e6393adf84bbe13e382db"/>
     <w:p>
       <w:pPr>
         <w:pStyle w:val="Bibliography"/>
@@ -25772,8 +25050,8 @@
         <w:t xml:space="preserve">. YouTube.</w:t>
       </w:r>
     </w:p>
-    <w:bookmarkEnd w:id="131"/>
-    <w:bookmarkStart w:id="132" w:name="Xefbe61e1b9d00f7a7d06d5d22af2c21e90a0902"/>
+    <w:bookmarkEnd w:id="137"/>
+    <w:bookmarkStart w:id="138" w:name="Xefbe61e1b9d00f7a7d06d5d22af2c21e90a0902"/>
     <w:p>
       <w:pPr>
         <w:pStyle w:val="Bibliography"/>
@@ -25820,8 +25098,8 @@
         <w:t xml:space="preserve">(2), 114–132.</w:t>
       </w:r>
     </w:p>
-    <w:bookmarkEnd w:id="132"/>
-    <w:bookmarkStart w:id="133" w:name="ref-wilsonResearchCeremonyIndigenous2008"/>
+    <w:bookmarkEnd w:id="138"/>
+    <w:bookmarkStart w:id="139" w:name="ref-wilsonResearchCeremonyIndigenous2008"/>
     <w:p>
       <w:pPr>
         <w:pStyle w:val="Bibliography"/>
@@ -25871,9 +25149,13 @@
         <w:t xml:space="preserve">. Fernwood Publishing.</w:t>
       </w:r>
     </w:p>
-    <w:bookmarkEnd w:id="133"/>
-    <w:bookmarkEnd w:id="134"/>
-    <w:sectPr/>
+    <w:bookmarkEnd w:id="139"/>
+    <w:bookmarkEnd w:id="140"/>
+    <w:sectPr>
+      <w:footnotePr>
+        <w:numRestart w:val="eachSect"/>
+      </w:footnotePr>
+    </w:sectPr>
   </w:body>
 </w:document>
 </file>
@@ -28226,8 +27508,6 @@
     </w:pPr>
     <w:rPr>
       <w:rFonts w:asciiTheme="majorHAnsi" w:cstheme="majorBidi" w:eastAsiaTheme="majorEastAsia" w:hAnsiTheme="majorHAnsi"/>
-      <w:spacing w:val="-10"/>
-      <w:kern w:val="28"/>
       <w:sz w:val="56"/>
       <w:szCs w:val="56"/>
     </w:rPr>
@@ -28240,15 +27520,13 @@
     <w:rsid w:val="00A10FD9"/>
     <w:rPr>
       <w:rFonts w:asciiTheme="majorHAnsi" w:cstheme="majorBidi" w:eastAsiaTheme="majorEastAsia" w:hAnsiTheme="majorHAnsi"/>
-      <w:spacing w:val="-10"/>
-      <w:kern w:val="28"/>
       <w:sz w:val="56"/>
       <w:szCs w:val="56"/>
     </w:rPr>
   </w:style>
   <w:style w:styleId="Subtitle" w:type="paragraph">
     <w:name w:val="Subtitle"/>
-    <w:basedOn w:val="Normal"/>
+    <w:basedOn w:val="Title"/>
     <w:next w:val="BodyText"/>
     <w:link w:val="SubtitleChar"/>
     <w:uiPriority w:val="11"/>
@@ -28261,7 +27539,6 @@
     </w:pPr>
     <w:rPr>
       <w:rFonts w:cstheme="majorBidi" w:eastAsiaTheme="majorEastAsia"/>
-      <w:color w:themeColor="text1" w:themeTint="A6" w:val="595959"/>
       <w:spacing w:val="15"/>
       <w:sz w:val="28"/>
       <w:szCs w:val="28"/>
@@ -28283,23 +27560,31 @@
   </w:style>
   <w:style w:customStyle="1" w:styleId="Author" w:type="paragraph">
     <w:name w:val="Author"/>
+    <w:basedOn w:val="Title"/>
     <w:next w:val="BodyText"/>
     <w:qFormat/>
     <w:pPr>
       <w:keepNext/>
       <w:keepLines/>
-      <w:jc w:val="center"/>
     </w:pPr>
+    <w:rPr>
+      <w:sz w:val="24"/>
+      <w:szCs w:val="24"/>
+    </w:rPr>
   </w:style>
   <w:style w:styleId="Date" w:type="paragraph">
     <w:name w:val="Date"/>
+    <w:basedOn w:val="Title"/>
     <w:next w:val="BodyText"/>
     <w:qFormat/>
     <w:pPr>
       <w:keepNext/>
       <w:keepLines/>
-      <w:jc w:val="center"/>
     </w:pPr>
+    <w:rPr>
+      <w:sz w:val="24"/>
+      <w:szCs w:val="24"/>
+    </w:rPr>
   </w:style>
   <w:style w:customStyle="1" w:styleId="AbstractTitle" w:type="paragraph">
     <w:name w:val="Abstract Title"/>
@@ -28314,7 +27599,6 @@
     </w:pPr>
     <w:rPr>
       <w:b/>
-      <w:color w:val="345A8A"/>
       <w:sz w:val="20"/>
       <w:szCs w:val="20"/>
     </w:rPr>

--- a/docs/LDRS-591.docx
+++ b/docs/LDRS-591.docx
@@ -23,7 +23,7 @@
         <w:pStyle w:val="Date"/>
       </w:pPr>
       <w:r>
-        <w:t xml:space="preserve">Aug 14, 2025</w:t>
+        <w:t xml:space="preserve">Sep 24, 2025</w:t>
       </w:r>
     </w:p>
     <w:p>
@@ -2358,7 +2358,7 @@
           <w:i/>
           <w:iCs/>
         </w:rPr>
-        <w:t xml:space="preserve">Bible</w:t>
+        <w:t xml:space="preserve">Holy Bible</w:t>
       </w:r>
       <w:r>
         <w:rPr>
@@ -3976,7 +3976,7 @@
           <w:i/>
           <w:iCs/>
         </w:rPr>
-        <w:t xml:space="preserve">Bible</w:t>
+        <w:t xml:space="preserve">Holy Bible</w:t>
       </w:r>
       <w:r>
         <w:rPr>
@@ -4030,7 +4030,7 @@
           <w:i/>
           <w:iCs/>
         </w:rPr>
-        <w:t xml:space="preserve">Bible</w:t>
+        <w:t xml:space="preserve">Holy Bible</w:t>
       </w:r>
       <w:r>
         <w:rPr>
@@ -4089,7 +4089,7 @@
           <w:i/>
           <w:iCs/>
         </w:rPr>
-        <w:t xml:space="preserve">Bible</w:t>
+        <w:t xml:space="preserve">Holy Bible</w:t>
       </w:r>
       <w:r>
         <w:rPr>
@@ -5213,7 +5213,7 @@
           <w:i/>
           <w:iCs/>
         </w:rPr>
-        <w:t xml:space="preserve">Bible</w:t>
+        <w:t xml:space="preserve">Holy Bible</w:t>
       </w:r>
       <w:r>
         <w:rPr>
@@ -6106,7 +6106,7 @@
           <w:i/>
           <w:iCs/>
         </w:rPr>
-        <w:t xml:space="preserve">Bible</w:t>
+        <w:t xml:space="preserve">Holy Bible</w:t>
       </w:r>
       <w:r>
         <w:rPr>
@@ -24884,7 +24884,7 @@
       </w:r>
     </w:p>
     <w:bookmarkEnd w:id="133"/>
-    <w:bookmarkStart w:id="134" w:name="ref-BibleNewInternational2011"/>
+    <w:bookmarkStart w:id="134" w:name="ref-HolyBibleEnglish2016"/>
     <w:p>
       <w:pPr>
         <w:pStyle w:val="Bibliography"/>
@@ -24908,7 +24908,7 @@
           <w:i/>
           <w:iCs/>
         </w:rPr>
-        <w:t xml:space="preserve">Bible</w:t>
+        <w:t xml:space="preserve">Holy Bible</w:t>
       </w:r>
       <w:r>
         <w:rPr>
@@ -24929,59 +24929,62 @@
           <w:i/>
           <w:iCs/>
         </w:rPr>
-        <w:t xml:space="preserve">New International Version</w:t>
-      </w:r>
-      <w:r>
-        <w:t xml:space="preserve">. (2011). Biblica.</w:t>
-      </w:r>
-    </w:p>
-    <w:bookmarkEnd w:id="134"/>
-    <w:bookmarkStart w:id="135" w:name="ref-HolyBibleEnglish2016"/>
-    <w:p>
-      <w:pPr>
-        <w:pStyle w:val="Bibliography"/>
-      </w:pPr>
+        <w:t xml:space="preserve">English</w:t>
+      </w:r>
       <w:r>
         <w:rPr>
           <w:i/>
           <w:iCs/>
         </w:rPr>
-        <w:t xml:space="preserve">The</w:t>
+        <w:t xml:space="preserve"> </w:t>
       </w:r>
       <w:r>
         <w:rPr>
           <w:i/>
           <w:iCs/>
         </w:rPr>
-        <w:t xml:space="preserve"> </w:t>
-      </w:r>
+        <w:t xml:space="preserve">standard version</w:t>
+      </w:r>
+      <w:r>
+        <w:t xml:space="preserve"> </w:t>
+      </w:r>
+      <w:r>
+        <w:t xml:space="preserve">(Text Edition 2016). (2016). Crossway Bibles, Good News Publishers.</w:t>
+      </w:r>
+    </w:p>
+    <w:bookmarkEnd w:id="134"/>
+    <w:bookmarkStart w:id="135" w:name="ref-HolyBibleNew2011"/>
+    <w:p>
+      <w:pPr>
+        <w:pStyle w:val="Bibliography"/>
+      </w:pPr>
       <w:r>
         <w:rPr>
           <w:i/>
           <w:iCs/>
         </w:rPr>
-        <w:t xml:space="preserve">Holy Bible</w:t>
+        <w:t xml:space="preserve">The</w:t>
       </w:r>
       <w:r>
         <w:rPr>
           <w:i/>
           <w:iCs/>
         </w:rPr>
-        <w:t xml:space="preserve">,</w:t>
+        <w:t xml:space="preserve"> </w:t>
       </w:r>
       <w:r>
         <w:rPr>
           <w:i/>
           <w:iCs/>
         </w:rPr>
-        <w:t xml:space="preserve"> </w:t>
+        <w:t xml:space="preserve">Holy Bible</w:t>
       </w:r>
       <w:r>
         <w:rPr>
           <w:i/>
           <w:iCs/>
         </w:rPr>
-        <w:t xml:space="preserve">English</w:t>
+        <w:t xml:space="preserve">,</w:t>
       </w:r>
       <w:r>
         <w:rPr>
@@ -24995,13 +24998,10 @@
           <w:i/>
           <w:iCs/>
         </w:rPr>
-        <w:t xml:space="preserve">standard version</w:t>
-      </w:r>
-      <w:r>
-        <w:t xml:space="preserve"> </w:t>
-      </w:r>
-      <w:r>
-        <w:t xml:space="preserve">(Text Edition 2016). (2016). Crossway Bibles, Good News Publishers.</w:t>
+        <w:t xml:space="preserve">New International Version</w:t>
+      </w:r>
+      <w:r>
+        <w:t xml:space="preserve">. (2011). Biblica.</w:t>
       </w:r>
     </w:p>
     <w:bookmarkEnd w:id="135"/>
@@ -25151,11 +25151,7 @@
     </w:p>
     <w:bookmarkEnd w:id="139"/>
     <w:bookmarkEnd w:id="140"/>
-    <w:sectPr>
-      <w:footnotePr>
-        <w:numRestart w:val="eachSect"/>
-      </w:footnotePr>
-    </w:sectPr>
+    <w:sectPr/>
   </w:body>
 </w:document>
 </file>
@@ -27508,6 +27504,8 @@
     </w:pPr>
     <w:rPr>
       <w:rFonts w:asciiTheme="majorHAnsi" w:cstheme="majorBidi" w:eastAsiaTheme="majorEastAsia" w:hAnsiTheme="majorHAnsi"/>
+      <w:spacing w:val="-10"/>
+      <w:kern w:val="28"/>
       <w:sz w:val="56"/>
       <w:szCs w:val="56"/>
     </w:rPr>
@@ -27520,6 +27518,8 @@
     <w:rsid w:val="00A10FD9"/>
     <w:rPr>
       <w:rFonts w:asciiTheme="majorHAnsi" w:cstheme="majorBidi" w:eastAsiaTheme="majorEastAsia" w:hAnsiTheme="majorHAnsi"/>
+      <w:spacing w:val="-10"/>
+      <w:kern w:val="28"/>
       <w:sz w:val="56"/>
       <w:szCs w:val="56"/>
     </w:rPr>
@@ -27560,31 +27560,23 @@
   </w:style>
   <w:style w:customStyle="1" w:styleId="Author" w:type="paragraph">
     <w:name w:val="Author"/>
-    <w:basedOn w:val="Title"/>
     <w:next w:val="BodyText"/>
     <w:qFormat/>
     <w:pPr>
       <w:keepNext/>
       <w:keepLines/>
+      <w:jc w:val="center"/>
     </w:pPr>
-    <w:rPr>
-      <w:sz w:val="24"/>
-      <w:szCs w:val="24"/>
-    </w:rPr>
   </w:style>
   <w:style w:styleId="Date" w:type="paragraph">
     <w:name w:val="Date"/>
-    <w:basedOn w:val="Title"/>
     <w:next w:val="BodyText"/>
     <w:qFormat/>
     <w:pPr>
       <w:keepNext/>
       <w:keepLines/>
+      <w:jc w:val="center"/>
     </w:pPr>
-    <w:rPr>
-      <w:sz w:val="24"/>
-      <w:szCs w:val="24"/>
-    </w:rPr>
   </w:style>
   <w:style w:customStyle="1" w:styleId="AbstractTitle" w:type="paragraph">
     <w:name w:val="Abstract Title"/>

--- a/docs/LDRS-591.docx
+++ b/docs/LDRS-591.docx
@@ -6625,21 +6625,7 @@
         </w:numPr>
       </w:pPr>
       <w:r>
-        <w:t xml:space="preserve">Complete the chart below for each article. Be ready to explain how you determined the methodology used.</w:t>
-      </w:r>
-      <w:r>
-        <w:t xml:space="preserve"> </w:t>
-      </w:r>
-      <w:hyperlink r:id="rId52">
-        <w:r>
-          <w:rPr>
-            <w:rStyle w:val="Hyperlink"/>
-          </w:rPr>
-          <w:t xml:space="preserve">Click here for a Word template of the chart</w:t>
-        </w:r>
-      </w:hyperlink>
-      <w:r>
-        <w:t xml:space="preserve">.</w:t>
+        <w:t xml:space="preserve">Please recreate the chart below in Word.</w:t>
       </w:r>
     </w:p>
     <w:p>
@@ -7367,21 +7353,10 @@
         <w:pStyle w:val="BodyText"/>
       </w:pPr>
       <w:r>
-        <w:t xml:space="preserve">Table 2.2 captures the key differences and similarities between literature reviews and systematic literature reviews. Additionally,</w:t>
-      </w:r>
-      <w:r>
-        <w:t xml:space="preserve"> </w:t>
-      </w:r>
-      <w:hyperlink r:id="rId53">
-        <w:r>
-          <w:rPr>
-            <w:rStyle w:val="Hyperlink"/>
-          </w:rPr>
-          <w:t xml:space="preserve">click here for a sample SLR</w:t>
-        </w:r>
-      </w:hyperlink>
-      <w:r>
-        <w:t xml:space="preserve">.</w:t>
+        <w:t xml:space="preserve">Table 2.2 captures the key differences and similarities between literature reviews and systematic literature reviews.</w:t>
+      </w:r>
+      <w:r>
+        <w:t xml:space="preserve"> </w:t>
       </w:r>
     </w:p>
     <w:p>
@@ -8089,14 +8064,6 @@
       <w:r>
         <w:t xml:space="preserve"> </w:t>
       </w:r>
-      <w:hyperlink r:id="rId54">
-        <w:r>
-          <w:rPr>
-            <w:rStyle w:val="Hyperlink"/>
-          </w:rPr>
-          <w:t xml:space="preserve">Click here for a sample scoping review.</w:t>
-        </w:r>
-      </w:hyperlink>
     </w:p>
     <w:p>
       <w:pPr>
@@ -8199,7 +8166,7 @@
       <w:pPr>
         <w:pStyle w:val="BodyText"/>
       </w:pPr>
-      <w:hyperlink r:id="rId55">
+      <w:hyperlink r:id="rId52">
         <w:r>
           <w:rPr>
             <w:rStyle w:val="Hyperlink"/>
@@ -9100,7 +9067,7 @@
       <w:pPr>
         <w:pStyle w:val="BodyText"/>
       </w:pPr>
-      <w:hyperlink r:id="rId56">
+      <w:hyperlink r:id="rId53">
         <w:r>
           <w:rPr>
             <w:rStyle w:val="Hyperlink"/>
@@ -10889,7 +10856,7 @@
       <w:r>
         <w:t xml:space="preserve"> </w:t>
       </w:r>
-      <w:hyperlink r:id="rId57">
+      <w:hyperlink r:id="rId54">
         <w:r>
           <w:rPr>
             <w:rStyle w:val="Hyperlink"/>
@@ -11981,7 +11948,7 @@
       <w:r>
         <w:t xml:space="preserve"> </w:t>
       </w:r>
-      <w:hyperlink r:id="rId58">
+      <w:hyperlink r:id="rId55">
         <w:r>
           <w:rPr>
             <w:rStyle w:val="Hyperlink"/>
@@ -12519,7 +12486,7 @@
       <w:r>
         <w:t xml:space="preserve"> </w:t>
       </w:r>
-      <w:hyperlink r:id="rId59">
+      <w:hyperlink r:id="rId56">
         <w:r>
           <w:rPr>
             <w:rStyle w:val="Hyperlink"/>
@@ -12541,7 +12508,7 @@
       <w:r>
         <w:t xml:space="preserve"> </w:t>
       </w:r>
-      <w:hyperlink r:id="rId60">
+      <w:hyperlink r:id="rId57">
         <w:r>
           <w:rPr>
             <w:rStyle w:val="Hyperlink"/>
@@ -12555,7 +12522,7 @@
       <w:r>
         <w:t xml:space="preserve"> </w:t>
       </w:r>
-      <w:hyperlink r:id="rId61">
+      <w:hyperlink r:id="rId58">
         <w:r>
           <w:rPr>
             <w:rStyle w:val="Hyperlink"/>
@@ -12572,7 +12539,7 @@
       <w:r>
         <w:t xml:space="preserve"> </w:t>
       </w:r>
-      <w:hyperlink r:id="rId62">
+      <w:hyperlink r:id="rId59">
         <w:r>
           <w:rPr>
             <w:rStyle w:val="Hyperlink"/>
@@ -12586,7 +12553,7 @@
       <w:r>
         <w:t xml:space="preserve"> </w:t>
       </w:r>
-      <w:hyperlink r:id="rId63">
+      <w:hyperlink r:id="rId60">
         <w:r>
           <w:rPr>
             <w:rStyle w:val="Hyperlink"/>
@@ -12974,7 +12941,7 @@
       <w:r>
         <w:t xml:space="preserve"> </w:t>
       </w:r>
-      <w:hyperlink r:id="rId64">
+      <w:hyperlink r:id="rId61">
         <w:r>
           <w:rPr>
             <w:rStyle w:val="Hyperlink"/>
@@ -13456,7 +13423,7 @@
       <w:pPr>
         <w:pStyle w:val="BodyText"/>
       </w:pPr>
-      <w:hyperlink r:id="rId65">
+      <w:hyperlink r:id="rId62">
         <w:r>
           <w:rPr>
             <w:rStyle w:val="Hyperlink"/>
@@ -13581,7 +13548,7 @@
       <w:r>
         <w:t xml:space="preserve"> </w:t>
       </w:r>
-      <w:hyperlink r:id="rId66">
+      <w:hyperlink r:id="rId63">
         <w:r>
           <w:rPr>
             <w:rStyle w:val="Hyperlink"/>
@@ -13600,7 +13567,7 @@
       <w:pPr>
         <w:pStyle w:val="FirstParagraph"/>
       </w:pPr>
-      <w:hyperlink r:id="rId67">
+      <w:hyperlink r:id="rId64">
         <w:r>
           <w:rPr>
             <w:rStyle w:val="Hyperlink"/>
@@ -14048,7 +14015,7 @@
       <w:r>
         <w:t xml:space="preserve">“</w:t>
       </w:r>
-      <w:hyperlink r:id="rId68">
+      <w:hyperlink r:id="rId65">
         <w:r>
           <w:rPr>
             <w:rStyle w:val="Hyperlink"/>
@@ -14068,7 +14035,7 @@
       <w:r>
         <w:t xml:space="preserve">“</w:t>
       </w:r>
-      <w:hyperlink r:id="rId69">
+      <w:hyperlink r:id="rId66">
         <w:r>
           <w:rPr>
             <w:rStyle w:val="Hyperlink"/>
@@ -14978,7 +14945,7 @@
       <w:pPr>
         <w:pStyle w:val="BodyText"/>
       </w:pPr>
-      <w:hyperlink r:id="rId70">
+      <w:hyperlink r:id="rId67">
         <w:r>
           <w:rPr>
             <w:rStyle w:val="Hyperlink"/>
@@ -17430,7 +17397,7 @@
       <w:r>
         <w:t xml:space="preserve"> </w:t>
       </w:r>
-      <w:hyperlink r:id="rId71">
+      <w:hyperlink r:id="rId68">
         <w:r>
           <w:rPr>
             <w:rStyle w:val="Hyperlink"/>
@@ -17803,7 +17770,7 @@
           <w:numId w:val="1113"/>
         </w:numPr>
       </w:pPr>
-      <w:hyperlink r:id="rId72">
+      <w:hyperlink r:id="rId69">
         <w:r>
           <w:rPr>
             <w:rStyle w:val="Hyperlink"/>
@@ -17826,7 +17793,7 @@
       <w:r>
         <w:t xml:space="preserve"> </w:t>
       </w:r>
-      <w:hyperlink r:id="rId73">
+      <w:hyperlink r:id="rId70">
         <w:r>
           <w:rPr>
             <w:rStyle w:val="Hyperlink"/>
@@ -17910,7 +17877,7 @@
           <w:numId w:val="1114"/>
         </w:numPr>
       </w:pPr>
-      <w:hyperlink r:id="rId74">
+      <w:hyperlink r:id="rId71">
         <w:r>
           <w:rPr>
             <w:rStyle w:val="Hyperlink"/>
@@ -17933,7 +17900,7 @@
       <w:r>
         <w:t xml:space="preserve"> </w:t>
       </w:r>
-      <w:hyperlink r:id="rId75">
+      <w:hyperlink r:id="rId72">
         <w:r>
           <w:rPr>
             <w:rStyle w:val="Hyperlink"/>
@@ -18233,7 +18200,7 @@
       <w:r>
         <w:t xml:space="preserve"> </w:t>
       </w:r>
-      <w:hyperlink r:id="rId76">
+      <w:hyperlink r:id="rId73">
         <w:r>
           <w:rPr>
             <w:rStyle w:val="Hyperlink"/>
@@ -18395,7 +18362,7 @@
       <w:r>
         <w:t xml:space="preserve"> </w:t>
       </w:r>
-      <w:hyperlink r:id="rId77">
+      <w:hyperlink r:id="rId74">
         <w:r>
           <w:rPr>
             <w:rStyle w:val="Hyperlink"/>
@@ -18489,7 +18456,7 @@
       <w:r>
         <w:t xml:space="preserve"> </w:t>
       </w:r>
-      <w:hyperlink r:id="rId78">
+      <w:hyperlink r:id="rId75">
         <w:r>
           <w:rPr>
             <w:rStyle w:val="Hyperlink"/>
@@ -22903,8 +22870,8 @@
         </w:tc>
       </w:tr>
     </w:tbl>
-    <w:bookmarkStart w:id="140" w:name="refs"/>
-    <w:bookmarkStart w:id="79" w:name="X669f8a7a474ac0dbd338c38f8bd0d505994ff22"/>
+    <w:bookmarkStart w:id="137" w:name="refs"/>
+    <w:bookmarkStart w:id="76" w:name="X669f8a7a474ac0dbd338c38f8bd0d505994ff22"/>
     <w:p>
       <w:pPr>
         <w:pStyle w:val="Bibliography"/>
@@ -22943,8 +22910,8 @@
         <w:t xml:space="preserve">(7th ed.). American Psychological Association.</w:t>
       </w:r>
     </w:p>
-    <w:bookmarkEnd w:id="79"/>
-    <w:bookmarkStart w:id="81" w:name="X61558ce1ee7c5ff4233ccf71b9b87270853dc34"/>
+    <w:bookmarkEnd w:id="76"/>
+    <w:bookmarkStart w:id="78" w:name="X61558ce1ee7c5ff4233ccf71b9b87270853dc34"/>
     <w:p>
       <w:pPr>
         <w:pStyle w:val="Bibliography"/>
@@ -22993,7 +22960,7 @@
       <w:r>
         <w:t xml:space="preserve"> </w:t>
       </w:r>
-      <w:hyperlink r:id="rId80">
+      <w:hyperlink r:id="rId77">
         <w:r>
           <w:rPr>
             <w:rStyle w:val="Hyperlink"/>
@@ -23002,8 +22969,8 @@
         </w:r>
       </w:hyperlink>
     </w:p>
-    <w:bookmarkEnd w:id="81"/>
-    <w:bookmarkStart w:id="82" w:name="ref-badkeUsingEndNoteWeb"/>
+    <w:bookmarkEnd w:id="78"/>
+    <w:bookmarkStart w:id="79" w:name="ref-badkeUsingEndNoteWeb"/>
     <w:p>
       <w:pPr>
         <w:pStyle w:val="Bibliography"/>
@@ -23049,8 +23016,8 @@
         <w:t xml:space="preserve">. https://libguides.twu.ca/EndNote/Start.</w:t>
       </w:r>
     </w:p>
-    <w:bookmarkEnd w:id="82"/>
-    <w:bookmarkStart w:id="83" w:name="X7e552ee808406318011cde4d9bab0fc5d2561d0"/>
+    <w:bookmarkEnd w:id="79"/>
+    <w:bookmarkStart w:id="80" w:name="X7e552ee808406318011cde4d9bab0fc5d2561d0"/>
     <w:p>
       <w:pPr>
         <w:pStyle w:val="Bibliography"/>
@@ -23106,8 +23073,8 @@
         <w:t xml:space="preserve">, 1–17.</w:t>
       </w:r>
     </w:p>
-    <w:bookmarkEnd w:id="83"/>
-    <w:bookmarkStart w:id="84" w:name="X8d40a1897d0e0d732a9a482a7dfb52beb30732d"/>
+    <w:bookmarkEnd w:id="80"/>
+    <w:bookmarkStart w:id="81" w:name="X8d40a1897d0e0d732a9a482a7dfb52beb30732d"/>
     <w:p>
       <w:pPr>
         <w:pStyle w:val="Bibliography"/>
@@ -23129,8 +23096,8 @@
         <w:t xml:space="preserve">.</w:t>
       </w:r>
     </w:p>
-    <w:bookmarkEnd w:id="84"/>
-    <w:bookmarkStart w:id="85" w:name="ref-blockStewardshipChoosingService2013"/>
+    <w:bookmarkEnd w:id="81"/>
+    <w:bookmarkStart w:id="82" w:name="ref-blockStewardshipChoosingService2013"/>
     <w:p>
       <w:pPr>
         <w:pStyle w:val="Bibliography"/>
@@ -23183,8 +23150,8 @@
         <w:t xml:space="preserve">(2nd ed.). Berrett-Koehler Publishers.</w:t>
       </w:r>
     </w:p>
-    <w:bookmarkEnd w:id="85"/>
-    <w:bookmarkStart w:id="87" w:name="ref-boshierWhyScholarshipTeaching2009"/>
+    <w:bookmarkEnd w:id="82"/>
+    <w:bookmarkStart w:id="84" w:name="ref-boshierWhyScholarshipTeaching2009"/>
     <w:p>
       <w:pPr>
         <w:pStyle w:val="Bibliography"/>
@@ -23221,7 +23188,7 @@
       <w:r>
         <w:t xml:space="preserve"> </w:t>
       </w:r>
-      <w:hyperlink r:id="rId86">
+      <w:hyperlink r:id="rId83">
         <w:r>
           <w:rPr>
             <w:rStyle w:val="Hyperlink"/>
@@ -23230,8 +23197,8 @@
         </w:r>
       </w:hyperlink>
     </w:p>
-    <w:bookmarkEnd w:id="87"/>
-    <w:bookmarkStart w:id="88" w:name="ref-brownMedicalScienceEducators2020"/>
+    <w:bookmarkEnd w:id="84"/>
+    <w:bookmarkStart w:id="85" w:name="ref-brownMedicalScienceEducators2020"/>
     <w:p>
       <w:pPr>
         <w:pStyle w:val="Bibliography"/>
@@ -23289,8 +23256,8 @@
         </w:r>
       </w:hyperlink>
     </w:p>
-    <w:bookmarkEnd w:id="88"/>
-    <w:bookmarkStart w:id="89" w:name="Xcf5b70ea1e41c8e3be54406c76775fda5bb4ab1"/>
+    <w:bookmarkEnd w:id="85"/>
+    <w:bookmarkStart w:id="86" w:name="Xcf5b70ea1e41c8e3be54406c76775fda5bb4ab1"/>
     <w:p>
       <w:pPr>
         <w:pStyle w:val="Bibliography"/>
@@ -23312,8 +23279,8 @@
         <w:t xml:space="preserve">.</w:t>
       </w:r>
     </w:p>
-    <w:bookmarkEnd w:id="89"/>
-    <w:bookmarkStart w:id="90" w:name="ref-cherryDoingSystematicReview2023"/>
+    <w:bookmarkEnd w:id="86"/>
+    <w:bookmarkStart w:id="87" w:name="ref-cherryDoingSystematicReview2023"/>
     <w:p>
       <w:pPr>
         <w:pStyle w:val="Bibliography"/>
@@ -23366,8 +23333,8 @@
         <w:t xml:space="preserve">(3rd ed.). Sage Publications.</w:t>
       </w:r>
     </w:p>
-    <w:bookmarkEnd w:id="90"/>
-    <w:bookmarkStart w:id="91" w:name="Xc6dddd355322a9848a60da12e6265a89ea5eb55"/>
+    <w:bookmarkEnd w:id="87"/>
+    <w:bookmarkStart w:id="88" w:name="Xc6dddd355322a9848a60da12e6265a89ea5eb55"/>
     <w:p>
       <w:pPr>
         <w:pStyle w:val="Bibliography"/>
@@ -23417,8 +23384,8 @@
         <w:t xml:space="preserve">. Pearson.</w:t>
       </w:r>
     </w:p>
-    <w:bookmarkEnd w:id="91"/>
-    <w:bookmarkStart w:id="93" w:name="ref-coetzerFunctionsServantLeader2017"/>
+    <w:bookmarkEnd w:id="88"/>
+    <w:bookmarkStart w:id="90" w:name="ref-coetzerFunctionsServantLeader2017"/>
     <w:p>
       <w:pPr>
         <w:pStyle w:val="Bibliography"/>
@@ -23455,7 +23422,7 @@
       <w:r>
         <w:t xml:space="preserve"> </w:t>
       </w:r>
-      <w:hyperlink r:id="rId92">
+      <w:hyperlink r:id="rId89">
         <w:r>
           <w:rPr>
             <w:rStyle w:val="Hyperlink"/>
@@ -23464,8 +23431,8 @@
         </w:r>
       </w:hyperlink>
     </w:p>
-    <w:bookmarkEnd w:id="93"/>
-    <w:bookmarkStart w:id="94" w:name="ref-geislerWorldsApartHandbook2003"/>
+    <w:bookmarkEnd w:id="90"/>
+    <w:bookmarkStart w:id="91" w:name="ref-geislerWorldsApartHandbook2003"/>
     <w:p>
       <w:pPr>
         <w:pStyle w:val="Bibliography"/>
@@ -23527,8 +23494,8 @@
         <w:t xml:space="preserve">.</w:t>
       </w:r>
     </w:p>
-    <w:bookmarkEnd w:id="94"/>
-    <w:bookmarkStart w:id="95" w:name="X801e3ad7473cbb29083e02e06988dbbd5a0ed6f"/>
+    <w:bookmarkEnd w:id="91"/>
+    <w:bookmarkStart w:id="92" w:name="X801e3ad7473cbb29083e02e06988dbbd5a0ed6f"/>
     <w:p>
       <w:pPr>
         <w:pStyle w:val="Bibliography"/>
@@ -23550,8 +23517,8 @@
         <w:t xml:space="preserve">. YouTube.</w:t>
       </w:r>
     </w:p>
-    <w:bookmarkEnd w:id="95"/>
-    <w:bookmarkStart w:id="96" w:name="Xf91d6b14b3b73f190eaee2ce5d14f77adb4044f"/>
+    <w:bookmarkEnd w:id="92"/>
+    <w:bookmarkStart w:id="93" w:name="Xf91d6b14b3b73f190eaee2ce5d14f77adb4044f"/>
     <w:p>
       <w:pPr>
         <w:pStyle w:val="Bibliography"/>
@@ -23622,8 +23589,8 @@
         <w:t xml:space="preserve">. Paulist Pr.</w:t>
       </w:r>
     </w:p>
-    <w:bookmarkEnd w:id="96"/>
-    <w:bookmarkStart w:id="98" w:name="ref-guptaHowWriteScoping2023"/>
+    <w:bookmarkEnd w:id="93"/>
+    <w:bookmarkStart w:id="95" w:name="ref-guptaHowWriteScoping2023"/>
     <w:p>
       <w:pPr>
         <w:pStyle w:val="Bibliography"/>
@@ -23672,7 +23639,7 @@
       <w:r>
         <w:t xml:space="preserve"> </w:t>
       </w:r>
-      <w:hyperlink r:id="rId97">
+      <w:hyperlink r:id="rId94">
         <w:r>
           <w:rPr>
             <w:rStyle w:val="Hyperlink"/>
@@ -23681,8 +23648,8 @@
         </w:r>
       </w:hyperlink>
     </w:p>
-    <w:bookmarkEnd w:id="98"/>
-    <w:bookmarkStart w:id="99" w:name="ref-hallHowUseYour2019"/>
+    <w:bookmarkEnd w:id="95"/>
+    <w:bookmarkStart w:id="96" w:name="ref-hallHowUseYour2019"/>
     <w:p>
       <w:pPr>
         <w:pStyle w:val="Bibliography"/>
@@ -23704,8 +23671,8 @@
         <w:t xml:space="preserve">. YouTube.</w:t>
       </w:r>
     </w:p>
-    <w:bookmarkEnd w:id="99"/>
-    <w:bookmarkStart w:id="100" w:name="ref-hallHowWriteResearch2019"/>
+    <w:bookmarkEnd w:id="96"/>
+    <w:bookmarkStart w:id="97" w:name="ref-hallHowWriteResearch2019"/>
     <w:p>
       <w:pPr>
         <w:pStyle w:val="Bibliography"/>
@@ -23727,8 +23694,8 @@
         <w:t xml:space="preserve">. YouTube.</w:t>
       </w:r>
     </w:p>
-    <w:bookmarkEnd w:id="100"/>
-    <w:bookmarkStart w:id="101" w:name="ref-hansonOralTraditions2009"/>
+    <w:bookmarkEnd w:id="97"/>
+    <w:bookmarkStart w:id="98" w:name="ref-hansonOralTraditions2009"/>
     <w:p>
       <w:pPr>
         <w:pStyle w:val="Bibliography"/>
@@ -23750,8 +23717,8 @@
         <w:t xml:space="preserve">. First Nations Studies Program, University of British Columbia.</w:t>
       </w:r>
     </w:p>
-    <w:bookmarkEnd w:id="101"/>
-    <w:bookmarkStart w:id="102" w:name="X0358614eaef7588623bb8b41b44458214ab4f15"/>
+    <w:bookmarkEnd w:id="98"/>
+    <w:bookmarkStart w:id="99" w:name="X0358614eaef7588623bb8b41b44458214ab4f15"/>
     <w:p>
       <w:pPr>
         <w:pStyle w:val="Bibliography"/>
@@ -23773,8 +23740,8 @@
         <w:t xml:space="preserve">. YouTube.</w:t>
       </w:r>
     </w:p>
-    <w:bookmarkEnd w:id="102"/>
-    <w:bookmarkStart w:id="103" w:name="ref-israelResearchEthicsSocial2006"/>
+    <w:bookmarkEnd w:id="99"/>
+    <w:bookmarkStart w:id="100" w:name="ref-israelResearchEthicsSocial2006"/>
     <w:p>
       <w:pPr>
         <w:pStyle w:val="Bibliography"/>
@@ -23796,8 +23763,8 @@
         <w:t xml:space="preserve">. SAGE Publications.</w:t>
       </w:r>
     </w:p>
-    <w:bookmarkEnd w:id="103"/>
-    <w:bookmarkStart w:id="104" w:name="Xdea4d342e798b4af9a318bcbcbcec5ebd435c64"/>
+    <w:bookmarkEnd w:id="100"/>
+    <w:bookmarkStart w:id="101" w:name="Xdea4d342e798b4af9a318bcbcbcec5ebd435c64"/>
     <w:p>
       <w:pPr>
         <w:pStyle w:val="Bibliography"/>
@@ -23875,8 +23842,8 @@
         <w:t xml:space="preserve">. Oxford University Press.</w:t>
       </w:r>
     </w:p>
-    <w:bookmarkEnd w:id="104"/>
-    <w:bookmarkStart w:id="105" w:name="X84f5abf7819962fa74773f26e76ade661a628b8"/>
+    <w:bookmarkEnd w:id="101"/>
+    <w:bookmarkStart w:id="102" w:name="X84f5abf7819962fa74773f26e76ade661a628b8"/>
     <w:p>
       <w:pPr>
         <w:pStyle w:val="Bibliography"/>
@@ -23898,8 +23865,8 @@
         <w:t xml:space="preserve">. YouTube.</w:t>
       </w:r>
     </w:p>
-    <w:bookmarkEnd w:id="105"/>
-    <w:bookmarkStart w:id="106" w:name="Xb36e542fa15c7b21098bb69e21b4fec0e12534f"/>
+    <w:bookmarkEnd w:id="102"/>
+    <w:bookmarkStart w:id="103" w:name="Xb36e542fa15c7b21098bb69e21b4fec0e12534f"/>
     <w:p>
       <w:pPr>
         <w:pStyle w:val="Bibliography"/>
@@ -23949,8 +23916,8 @@
         <w:t xml:space="preserve">. YouTube.</w:t>
       </w:r>
     </w:p>
-    <w:bookmarkEnd w:id="106"/>
-    <w:bookmarkStart w:id="107" w:name="ref-kendallExploringGameplaySupport2025"/>
+    <w:bookmarkEnd w:id="103"/>
+    <w:bookmarkStart w:id="104" w:name="ref-kendallExploringGameplaySupport2025"/>
     <w:p>
       <w:pPr>
         <w:pStyle w:val="Bibliography"/>
@@ -23997,8 +23964,8 @@
         <w:t xml:space="preserve">(7), 326–332.</w:t>
       </w:r>
     </w:p>
-    <w:bookmarkEnd w:id="107"/>
-    <w:bookmarkStart w:id="108" w:name="ref-leedyPracticalResearchPlanning2010"/>
+    <w:bookmarkEnd w:id="104"/>
+    <w:bookmarkStart w:id="105" w:name="ref-leedyPracticalResearchPlanning2010"/>
     <w:p>
       <w:pPr>
         <w:pStyle w:val="Bibliography"/>
@@ -24051,8 +24018,8 @@
         <w:t xml:space="preserve">(9th ed.). Pearson.</w:t>
       </w:r>
     </w:p>
-    <w:bookmarkEnd w:id="108"/>
-    <w:bookmarkStart w:id="110" w:name="ref-levacScopingStudiesAdvancing2010"/>
+    <w:bookmarkEnd w:id="105"/>
+    <w:bookmarkStart w:id="107" w:name="ref-levacScopingStudiesAdvancing2010"/>
     <w:p>
       <w:pPr>
         <w:pStyle w:val="Bibliography"/>
@@ -24101,7 +24068,7 @@
       <w:r>
         <w:t xml:space="preserve"> </w:t>
       </w:r>
-      <w:hyperlink r:id="rId109">
+      <w:hyperlink r:id="rId106">
         <w:r>
           <w:rPr>
             <w:rStyle w:val="Hyperlink"/>
@@ -24110,8 +24077,8 @@
         </w:r>
       </w:hyperlink>
     </w:p>
-    <w:bookmarkEnd w:id="110"/>
-    <w:bookmarkStart w:id="111" w:name="ref-mackQualitativeResearchMethods2009"/>
+    <w:bookmarkEnd w:id="107"/>
+    <w:bookmarkStart w:id="108" w:name="ref-mackQualitativeResearchMethods2009"/>
     <w:p>
       <w:pPr>
         <w:pStyle w:val="Bibliography"/>
@@ -24145,8 +24112,8 @@
         <w:t xml:space="preserve">.</w:t>
       </w:r>
     </w:p>
-    <w:bookmarkEnd w:id="111"/>
-    <w:bookmarkStart w:id="112" w:name="ref-mastrodonatoResearchGuidesLibrary"/>
+    <w:bookmarkEnd w:id="108"/>
+    <w:bookmarkStart w:id="109" w:name="ref-mastrodonatoResearchGuidesLibrary"/>
     <w:p>
       <w:pPr>
         <w:pStyle w:val="Bibliography"/>
@@ -24287,8 +24254,8 @@
         <w:t xml:space="preserve"> https://libguides.wustl.edu/c.php?g=47119&amp;p=302677.</w:t>
       </w:r>
     </w:p>
-    <w:bookmarkEnd w:id="112"/>
-    <w:bookmarkStart w:id="114" w:name="X7e10997e6ea1bff976331dccbfd1b4f3bfa46bc"/>
+    <w:bookmarkEnd w:id="109"/>
+    <w:bookmarkStart w:id="111" w:name="X7e10997e6ea1bff976331dccbfd1b4f3bfa46bc"/>
     <w:p>
       <w:pPr>
         <w:pStyle w:val="Bibliography"/>
@@ -24325,7 +24292,7 @@
       <w:r>
         <w:t xml:space="preserve"> </w:t>
       </w:r>
-      <w:hyperlink r:id="rId113">
+      <w:hyperlink r:id="rId110">
         <w:r>
           <w:rPr>
             <w:rStyle w:val="Hyperlink"/>
@@ -24334,8 +24301,8 @@
         </w:r>
       </w:hyperlink>
     </w:p>
-    <w:bookmarkEnd w:id="114"/>
-    <w:bookmarkStart w:id="116" w:name="Xa40da3d77b1edab067fcf385d4784c48c6a2c0e"/>
+    <w:bookmarkEnd w:id="111"/>
+    <w:bookmarkStart w:id="113" w:name="Xa40da3d77b1edab067fcf385d4784c48c6a2c0e"/>
     <w:p>
       <w:pPr>
         <w:pStyle w:val="Bibliography"/>
@@ -24372,7 +24339,7 @@
       <w:r>
         <w:t xml:space="preserve"> </w:t>
       </w:r>
-      <w:hyperlink r:id="rId115">
+      <w:hyperlink r:id="rId112">
         <w:r>
           <w:rPr>
             <w:rStyle w:val="Hyperlink"/>
@@ -24381,8 +24348,8 @@
         </w:r>
       </w:hyperlink>
     </w:p>
-    <w:bookmarkEnd w:id="116"/>
-    <w:bookmarkStart w:id="117" w:name="ref-michiganmedicineWhatMixedMethods2023"/>
+    <w:bookmarkEnd w:id="113"/>
+    <w:bookmarkStart w:id="114" w:name="ref-michiganmedicineWhatMixedMethods2023"/>
     <w:p>
       <w:pPr>
         <w:pStyle w:val="Bibliography"/>
@@ -24404,8 +24371,8 @@
         <w:t xml:space="preserve"> YouTube.</w:t>
       </w:r>
     </w:p>
-    <w:bookmarkEnd w:id="117"/>
-    <w:bookmarkStart w:id="118" w:name="ref-murariImpactServantLeadership2012"/>
+    <w:bookmarkEnd w:id="114"/>
+    <w:bookmarkStart w:id="115" w:name="ref-murariImpactServantLeadership2012"/>
     <w:p>
       <w:pPr>
         <w:pStyle w:val="Bibliography"/>
@@ -24427,8 +24394,8 @@
         <w:t xml:space="preserve">.</w:t>
       </w:r>
     </w:p>
-    <w:bookmarkEnd w:id="118"/>
-    <w:bookmarkStart w:id="119" w:name="ref-nibertBoyersModelScholarship"/>
+    <w:bookmarkEnd w:id="115"/>
+    <w:bookmarkStart w:id="116" w:name="ref-nibertBoyersModelScholarship"/>
     <w:p>
       <w:pPr>
         <w:pStyle w:val="Bibliography"/>
@@ -24450,8 +24417,8 @@
         <w:t xml:space="preserve">.</w:t>
       </w:r>
     </w:p>
-    <w:bookmarkEnd w:id="119"/>
-    <w:bookmarkStart w:id="120" w:name="X678d474481007e03a54e469f40ef216a75cb70f"/>
+    <w:bookmarkEnd w:id="116"/>
+    <w:bookmarkStart w:id="117" w:name="X678d474481007e03a54e469f40ef216a75cb70f"/>
     <w:p>
       <w:pPr>
         <w:pStyle w:val="Bibliography"/>
@@ -24473,8 +24440,8 @@
         <w:t xml:space="preserve">. https://www.nwpolytech.ca/indigenous-services/seven-sacred-teachings.</w:t>
       </w:r>
     </w:p>
-    <w:bookmarkEnd w:id="120"/>
-    <w:bookmarkStart w:id="121" w:name="X96d11247a7db4c92012f125063c7ded53dc93e7"/>
+    <w:bookmarkEnd w:id="117"/>
+    <w:bookmarkStart w:id="118" w:name="X96d11247a7db4c92012f125063c7ded53dc93e7"/>
     <w:p>
       <w:pPr>
         <w:pStyle w:val="Bibliography"/>
@@ -24496,8 +24463,8 @@
         <w:t xml:space="preserve"> YouTube.</w:t>
       </w:r>
     </w:p>
-    <w:bookmarkEnd w:id="121"/>
-    <w:bookmarkStart w:id="123" w:name="X45e56e21664c8ce686ed8c223f5548ad67fd996"/>
+    <w:bookmarkEnd w:id="118"/>
+    <w:bookmarkStart w:id="120" w:name="X45e56e21664c8ce686ed8c223f5548ad67fd996"/>
     <w:p>
       <w:pPr>
         <w:pStyle w:val="Bibliography"/>
@@ -24546,7 +24513,7 @@
       <w:r>
         <w:t xml:space="preserve"> </w:t>
       </w:r>
-      <w:hyperlink r:id="rId122">
+      <w:hyperlink r:id="rId119">
         <w:r>
           <w:rPr>
             <w:rStyle w:val="Hyperlink"/>
@@ -24555,8 +24522,8 @@
         </w:r>
       </w:hyperlink>
     </w:p>
-    <w:bookmarkEnd w:id="123"/>
-    <w:bookmarkStart w:id="124" w:name="X44e7a3bdedefcc284abc304679b2f81e63d24ed"/>
+    <w:bookmarkEnd w:id="120"/>
+    <w:bookmarkStart w:id="121" w:name="X44e7a3bdedefcc284abc304679b2f81e63d24ed"/>
     <w:p>
       <w:pPr>
         <w:pStyle w:val="Bibliography"/>
@@ -24581,8 +24548,8 @@
         <w:t xml:space="preserve">(3rd ed.). Sage Publications.</w:t>
       </w:r>
     </w:p>
-    <w:bookmarkEnd w:id="124"/>
-    <w:bookmarkStart w:id="125" w:name="ref-pennerINQUIRY1SS3Inquiry2017"/>
+    <w:bookmarkEnd w:id="121"/>
+    <w:bookmarkStart w:id="122" w:name="ref-pennerINQUIRY1SS3Inquiry2017"/>
     <w:p>
       <w:pPr>
         <w:pStyle w:val="Bibliography"/>
@@ -24642,8 +24609,8 @@
         <w:t xml:space="preserve">[Syllabus]. McMaster University.</w:t>
       </w:r>
     </w:p>
-    <w:bookmarkEnd w:id="125"/>
-    <w:bookmarkStart w:id="127" w:name="ref-phamScopingReviewScoping2014"/>
+    <w:bookmarkEnd w:id="122"/>
+    <w:bookmarkStart w:id="124" w:name="ref-phamScopingReviewScoping2014"/>
     <w:p>
       <w:pPr>
         <w:pStyle w:val="Bibliography"/>
@@ -24692,7 +24659,7 @@
       <w:r>
         <w:t xml:space="preserve"> </w:t>
       </w:r>
-      <w:hyperlink r:id="rId126">
+      <w:hyperlink r:id="rId123">
         <w:r>
           <w:rPr>
             <w:rStyle w:val="Hyperlink"/>
@@ -24701,8 +24668,8 @@
         </w:r>
       </w:hyperlink>
     </w:p>
-    <w:bookmarkEnd w:id="127"/>
-    <w:bookmarkStart w:id="128" w:name="ref-priceSystematicVsScoping2021"/>
+    <w:bookmarkEnd w:id="124"/>
+    <w:bookmarkStart w:id="125" w:name="ref-priceSystematicVsScoping2021"/>
     <w:p>
       <w:pPr>
         <w:pStyle w:val="Bibliography"/>
@@ -24742,8 +24709,8 @@
         <w:t xml:space="preserve">’s the difference?</w:t>
       </w:r>
     </w:p>
-    <w:bookmarkEnd w:id="128"/>
-    <w:bookmarkStart w:id="129" w:name="Xa5a887aac14abc3b41262a01bdb4109feee4e68"/>
+    <w:bookmarkEnd w:id="125"/>
+    <w:bookmarkStart w:id="126" w:name="Xa5a887aac14abc3b41262a01bdb4109feee4e68"/>
     <w:p>
       <w:pPr>
         <w:pStyle w:val="Bibliography"/>
@@ -24765,8 +24732,8 @@
         <w:t xml:space="preserve">. Information Age Publishing.</w:t>
       </w:r>
     </w:p>
-    <w:bookmarkEnd w:id="129"/>
-    <w:bookmarkStart w:id="131" w:name="ref-sharmaHowWriteScoping2023"/>
+    <w:bookmarkEnd w:id="126"/>
+    <w:bookmarkStart w:id="128" w:name="ref-sharmaHowWriteScoping2023"/>
     <w:p>
       <w:pPr>
         <w:pStyle w:val="Bibliography"/>
@@ -24803,7 +24770,7 @@
       <w:r>
         <w:t xml:space="preserve"> </w:t>
       </w:r>
-      <w:hyperlink r:id="rId130">
+      <w:hyperlink r:id="rId127">
         <w:r>
           <w:rPr>
             <w:rStyle w:val="Hyperlink"/>
@@ -24812,8 +24779,8 @@
         </w:r>
       </w:hyperlink>
     </w:p>
-    <w:bookmarkEnd w:id="131"/>
-    <w:bookmarkStart w:id="132" w:name="ref-spearsCharacterServantLeadership2010"/>
+    <w:bookmarkEnd w:id="128"/>
+    <w:bookmarkStart w:id="129" w:name="ref-spearsCharacterServantLeadership2010"/>
     <w:p>
       <w:pPr>
         <w:pStyle w:val="Bibliography"/>
@@ -24860,8 +24827,8 @@
         <w:t xml:space="preserve">, 25–30.</w:t>
       </w:r>
     </w:p>
-    <w:bookmarkEnd w:id="132"/>
-    <w:bookmarkStart w:id="133" w:name="X78a4284bd1ea8de3ac86755bd7fae0506aa5c7f"/>
+    <w:bookmarkEnd w:id="129"/>
+    <w:bookmarkStart w:id="130" w:name="X78a4284bd1ea8de3ac86755bd7fae0506aa5c7f"/>
     <w:p>
       <w:pPr>
         <w:pStyle w:val="Bibliography"/>
@@ -24883,8 +24850,8 @@
         <w:t xml:space="preserve">.</w:t>
       </w:r>
     </w:p>
-    <w:bookmarkEnd w:id="133"/>
-    <w:bookmarkStart w:id="134" w:name="ref-HolyBibleEnglish2016"/>
+    <w:bookmarkEnd w:id="130"/>
+    <w:bookmarkStart w:id="131" w:name="ref-HolyBibleEnglish2016"/>
     <w:p>
       <w:pPr>
         <w:pStyle w:val="Bibliography"/>
@@ -24952,8 +24919,8 @@
         <w:t xml:space="preserve">(Text Edition 2016). (2016). Crossway Bibles, Good News Publishers.</w:t>
       </w:r>
     </w:p>
-    <w:bookmarkEnd w:id="134"/>
-    <w:bookmarkStart w:id="135" w:name="ref-HolyBibleNew2011"/>
+    <w:bookmarkEnd w:id="131"/>
+    <w:bookmarkStart w:id="132" w:name="ref-HolyBibleNew2011"/>
     <w:p>
       <w:pPr>
         <w:pStyle w:val="Bibliography"/>
@@ -25004,8 +24971,8 @@
         <w:t xml:space="preserve">. (2011). Biblica.</w:t>
       </w:r>
     </w:p>
-    <w:bookmarkEnd w:id="135"/>
-    <w:bookmarkStart w:id="136" w:name="Xcb3881be436ae2ed8004292735d18f0cdaa0ae7"/>
+    <w:bookmarkEnd w:id="132"/>
+    <w:bookmarkStart w:id="133" w:name="Xcb3881be436ae2ed8004292735d18f0cdaa0ae7"/>
     <w:p>
       <w:pPr>
         <w:pStyle w:val="Bibliography"/>
@@ -25027,8 +24994,8 @@
         <w:t xml:space="preserve">. Vimeo.</w:t>
       </w:r>
     </w:p>
-    <w:bookmarkEnd w:id="136"/>
-    <w:bookmarkStart w:id="137" w:name="X3eae47d138a8451ce9e6393adf84bbe13e382db"/>
+    <w:bookmarkEnd w:id="133"/>
+    <w:bookmarkStart w:id="134" w:name="X3eae47d138a8451ce9e6393adf84bbe13e382db"/>
     <w:p>
       <w:pPr>
         <w:pStyle w:val="Bibliography"/>
@@ -25050,8 +25017,8 @@
         <w:t xml:space="preserve">. YouTube.</w:t>
       </w:r>
     </w:p>
-    <w:bookmarkEnd w:id="137"/>
-    <w:bookmarkStart w:id="138" w:name="Xefbe61e1b9d00f7a7d06d5d22af2c21e90a0902"/>
+    <w:bookmarkEnd w:id="134"/>
+    <w:bookmarkStart w:id="135" w:name="Xefbe61e1b9d00f7a7d06d5d22af2c21e90a0902"/>
     <w:p>
       <w:pPr>
         <w:pStyle w:val="Bibliography"/>
@@ -25098,8 +25065,8 @@
         <w:t xml:space="preserve">(2), 114–132.</w:t>
       </w:r>
     </w:p>
-    <w:bookmarkEnd w:id="138"/>
-    <w:bookmarkStart w:id="139" w:name="ref-wilsonResearchCeremonyIndigenous2008"/>
+    <w:bookmarkEnd w:id="135"/>
+    <w:bookmarkStart w:id="136" w:name="ref-wilsonResearchCeremonyIndigenous2008"/>
     <w:p>
       <w:pPr>
         <w:pStyle w:val="Bibliography"/>
@@ -25149,8 +25116,8 @@
         <w:t xml:space="preserve">. Fernwood Publishing.</w:t>
       </w:r>
     </w:p>
-    <w:bookmarkEnd w:id="139"/>
-    <w:bookmarkEnd w:id="140"/>
+    <w:bookmarkEnd w:id="136"/>
+    <w:bookmarkEnd w:id="137"/>
     <w:sectPr/>
   </w:body>
 </w:document>

--- a/docs/LDRS-591.docx
+++ b/docs/LDRS-591.docx
@@ -23,7 +23,7 @@
         <w:pStyle w:val="Date"/>
       </w:pPr>
       <w:r>
-        <w:t xml:space="preserve">Sep 24, 2025</w:t>
+        <w:t xml:space="preserve">Sep 25, 2025</w:t>
       </w:r>
     </w:p>
     <w:p>

--- a/docs/LDRS-591.docx
+++ b/docs/LDRS-591.docx
@@ -6528,7 +6528,7 @@
           <w:rPr>
             <w:rStyle w:val="Hyperlink"/>
           </w:rPr>
-          <w:t xml:space="preserve">Spirituality and leader–follower relationships</w:t>
+          <w:t xml:space="preserve">Servant Leadership: a Systematic Literature Review and Network Analysis</w:t>
         </w:r>
       </w:hyperlink>
     </w:p>

--- a/docs/LDRS-591.docx
+++ b/docs/LDRS-591.docx
@@ -6512,7 +6512,7 @@
         <w:t xml:space="preserve"> </w:t>
       </w:r>
       <w:r>
-        <w:t xml:space="preserve">(2021)</w:t>
+        <w:t xml:space="preserve">(2022)</w:t>
       </w:r>
       <w:r>
         <w:t xml:space="preserve"> </w:t>
@@ -22870,7 +22870,7 @@
         </w:tc>
       </w:tr>
     </w:tbl>
-    <w:bookmarkStart w:id="137" w:name="refs"/>
+    <w:bookmarkStart w:id="138" w:name="refs"/>
     <w:bookmarkStart w:id="76" w:name="X669f8a7a474ac0dbd338c38f8bd0d505994ff22"/>
     <w:p>
       <w:pPr>
@@ -23257,13 +23257,43 @@
       </w:hyperlink>
     </w:p>
     <w:bookmarkEnd w:id="85"/>
-    <w:bookmarkStart w:id="86" w:name="Xcf5b70ea1e41c8e3be54406c76775fda5bb4ab1"/>
+    <w:bookmarkStart w:id="87" w:name="Xa24b98744bda74051ea61a3c745b3b553fa7301"/>
     <w:p>
       <w:pPr>
         <w:pStyle w:val="Bibliography"/>
       </w:pPr>
       <w:r>
-        <w:t xml:space="preserve">Canavesi, A., &amp; Martini. (2021).</w:t>
+        <w:t xml:space="preserve">Canavesi, A., &amp; Minelli, E. (2022). Servant</w:t>
+      </w:r>
+      <w:r>
+        <w:t xml:space="preserve"> </w:t>
+      </w:r>
+      <w:r>
+        <w:t xml:space="preserve">Leadership</w:t>
+      </w:r>
+      <w:r>
+        <w:t xml:space="preserve">: A</w:t>
+      </w:r>
+      <w:r>
+        <w:t xml:space="preserve"> </w:t>
+      </w:r>
+      <w:r>
+        <w:t xml:space="preserve">Systematic Literature Review</w:t>
+      </w:r>
+      <w:r>
+        <w:t xml:space="preserve"> </w:t>
+      </w:r>
+      <w:r>
+        <w:t xml:space="preserve">and</w:t>
+      </w:r>
+      <w:r>
+        <w:t xml:space="preserve"> </w:t>
+      </w:r>
+      <w:r>
+        <w:t xml:space="preserve">Network Analysis</w:t>
+      </w:r>
+      <w:r>
+        <w:t xml:space="preserve">.</w:t>
       </w:r>
       <w:r>
         <w:t xml:space="preserve"> </w:t>
@@ -23273,20 +23303,10 @@
           <w:i/>
           <w:iCs/>
         </w:rPr>
-        <w:t xml:space="preserve">Spirituality and leader-follower relationships</w:t>
-      </w:r>
-      <w:r>
-        <w:t xml:space="preserve">.</w:t>
-      </w:r>
-    </w:p>
-    <w:bookmarkEnd w:id="86"/>
-    <w:bookmarkStart w:id="87" w:name="ref-cherryDoingSystematicReview2023"/>
-    <w:p>
-      <w:pPr>
-        <w:pStyle w:val="Bibliography"/>
-      </w:pPr>
-      <w:r>
-        <w:t xml:space="preserve">Cherry, G., Boland, A., &amp; Dickson, R. (2023).</w:t>
+        <w:t xml:space="preserve">Employee Responsibilities and Rights Journal</w:t>
+      </w:r>
+      <w:r>
+        <w:t xml:space="preserve">,</w:t>
       </w:r>
       <w:r>
         <w:t xml:space="preserve"> </w:t>
@@ -23296,53 +23316,61 @@
           <w:i/>
           <w:iCs/>
         </w:rPr>
-        <w:t xml:space="preserve">Doing a systematic review:</w:t>
+        <w:t xml:space="preserve">34</w:t>
+      </w:r>
+      <w:r>
+        <w:t xml:space="preserve">(3), 267–289.</w:t>
+      </w:r>
+      <w:r>
+        <w:t xml:space="preserve"> </w:t>
+      </w:r>
+      <w:hyperlink r:id="rId86">
+        <w:r>
+          <w:rPr>
+            <w:rStyle w:val="Hyperlink"/>
+          </w:rPr>
+          <w:t xml:space="preserve">https://doi.org/10.1007/s10672-021-09381-3</w:t>
+        </w:r>
+      </w:hyperlink>
+    </w:p>
+    <w:bookmarkEnd w:id="87"/>
+    <w:bookmarkStart w:id="88" w:name="ref-cherryDoingSystematicReview2023"/>
+    <w:p>
+      <w:pPr>
+        <w:pStyle w:val="Bibliography"/>
+      </w:pPr>
+      <w:r>
+        <w:t xml:space="preserve">Cherry, G., Boland, A., &amp; Dickson, R. (2023).</w:t>
+      </w:r>
+      <w:r>
+        <w:t xml:space="preserve"> </w:t>
       </w:r>
       <w:r>
         <w:rPr>
           <w:i/>
           <w:iCs/>
         </w:rPr>
-        <w:t xml:space="preserve"> </w:t>
+        <w:t xml:space="preserve">Doing a systematic review:</w:t>
       </w:r>
       <w:r>
         <w:rPr>
           <w:i/>
           <w:iCs/>
         </w:rPr>
-        <w:t xml:space="preserve">A</w:t>
+        <w:t xml:space="preserve"> </w:t>
       </w:r>
       <w:r>
         <w:rPr>
           <w:i/>
           <w:iCs/>
         </w:rPr>
-        <w:t xml:space="preserve"> </w:t>
+        <w:t xml:space="preserve">A</w:t>
       </w:r>
       <w:r>
         <w:rPr>
           <w:i/>
           <w:iCs/>
         </w:rPr>
-        <w:t xml:space="preserve">student’s guide</w:t>
-      </w:r>
-      <w:r>
-        <w:t xml:space="preserve"> </w:t>
-      </w:r>
-      <w:r>
-        <w:t xml:space="preserve">(3rd ed.). Sage Publications.</w:t>
-      </w:r>
-    </w:p>
-    <w:bookmarkEnd w:id="87"/>
-    <w:bookmarkStart w:id="88" w:name="Xc6dddd355322a9848a60da12e6265a89ea5eb55"/>
-    <w:p>
-      <w:pPr>
-        <w:pStyle w:val="Bibliography"/>
-      </w:pPr>
-      <w:r>
-        <w:t xml:space="preserve">Clark, V. L. P., &amp; Creswell, J. W. (2014).</w:t>
-      </w:r>
-      <w:r>
         <w:t xml:space="preserve"> </w:t>
       </w:r>
       <w:r>
@@ -23350,50 +23378,53 @@
           <w:i/>
           <w:iCs/>
         </w:rPr>
-        <w:t xml:space="preserve">Understanding research:</w:t>
+        <w:t xml:space="preserve">student’s guide</w:t>
+      </w:r>
+      <w:r>
+        <w:t xml:space="preserve"> </w:t>
+      </w:r>
+      <w:r>
+        <w:t xml:space="preserve">(3rd ed.). Sage Publications.</w:t>
+      </w:r>
+    </w:p>
+    <w:bookmarkEnd w:id="88"/>
+    <w:bookmarkStart w:id="89" w:name="Xc6dddd355322a9848a60da12e6265a89ea5eb55"/>
+    <w:p>
+      <w:pPr>
+        <w:pStyle w:val="Bibliography"/>
+      </w:pPr>
+      <w:r>
+        <w:t xml:space="preserve">Clark, V. L. P., &amp; Creswell, J. W. (2014).</w:t>
+      </w:r>
+      <w:r>
+        <w:t xml:space="preserve"> </w:t>
       </w:r>
       <w:r>
         <w:rPr>
           <w:i/>
           <w:iCs/>
         </w:rPr>
-        <w:t xml:space="preserve"> </w:t>
+        <w:t xml:space="preserve">Understanding research:</w:t>
       </w:r>
       <w:r>
         <w:rPr>
           <w:i/>
           <w:iCs/>
         </w:rPr>
-        <w:t xml:space="preserve">A</w:t>
+        <w:t xml:space="preserve"> </w:t>
       </w:r>
       <w:r>
         <w:rPr>
           <w:i/>
           <w:iCs/>
         </w:rPr>
-        <w:t xml:space="preserve"> </w:t>
+        <w:t xml:space="preserve">A</w:t>
       </w:r>
       <w:r>
         <w:rPr>
           <w:i/>
           <w:iCs/>
         </w:rPr>
-        <w:t xml:space="preserve">consumer’s guide</w:t>
-      </w:r>
-      <w:r>
-        <w:t xml:space="preserve">. Pearson.</w:t>
-      </w:r>
-    </w:p>
-    <w:bookmarkEnd w:id="88"/>
-    <w:bookmarkStart w:id="90" w:name="ref-coetzerFunctionsServantLeader2017"/>
-    <w:p>
-      <w:pPr>
-        <w:pStyle w:val="Bibliography"/>
-      </w:pPr>
-      <w:r>
-        <w:t xml:space="preserve">Coetzer, M., Bussin, M., &amp; Geldenhuys, M. (2017). The functions of a servant leader.</w:t>
-      </w:r>
-      <w:r>
         <w:t xml:space="preserve"> </w:t>
       </w:r>
       <w:r>
@@ -23401,10 +23432,20 @@
           <w:i/>
           <w:iCs/>
         </w:rPr>
-        <w:t xml:space="preserve">Administrative Sciences</w:t>
-      </w:r>
-      <w:r>
-        <w:t xml:space="preserve">,</w:t>
+        <w:t xml:space="preserve">consumer’s guide</w:t>
+      </w:r>
+      <w:r>
+        <w:t xml:space="preserve">. Pearson.</w:t>
+      </w:r>
+    </w:p>
+    <w:bookmarkEnd w:id="89"/>
+    <w:bookmarkStart w:id="91" w:name="ref-coetzerFunctionsServantLeader2017"/>
+    <w:p>
+      <w:pPr>
+        <w:pStyle w:val="Bibliography"/>
+      </w:pPr>
+      <w:r>
+        <w:t xml:space="preserve">Coetzer, M., Bussin, M., &amp; Geldenhuys, M. (2017). The functions of a servant leader.</w:t>
       </w:r>
       <w:r>
         <w:t xml:space="preserve"> </w:t>
@@ -23414,6 +23455,19 @@
           <w:i/>
           <w:iCs/>
         </w:rPr>
+        <w:t xml:space="preserve">Administrative Sciences</w:t>
+      </w:r>
+      <w:r>
+        <w:t xml:space="preserve">,</w:t>
+      </w:r>
+      <w:r>
+        <w:t xml:space="preserve"> </w:t>
+      </w:r>
+      <w:r>
+        <w:rPr>
+          <w:i/>
+          <w:iCs/>
+        </w:rPr>
         <w:t xml:space="preserve">7</w:t>
       </w:r>
       <w:r>
@@ -23422,7 +23476,7 @@
       <w:r>
         <w:t xml:space="preserve"> </w:t>
       </w:r>
-      <w:hyperlink r:id="rId89">
+      <w:hyperlink r:id="rId90">
         <w:r>
           <w:rPr>
             <w:rStyle w:val="Hyperlink"/>
@@ -23431,8 +23485,8 @@
         </w:r>
       </w:hyperlink>
     </w:p>
-    <w:bookmarkEnd w:id="90"/>
-    <w:bookmarkStart w:id="91" w:name="ref-geislerWorldsApartHandbook2003"/>
+    <w:bookmarkEnd w:id="91"/>
+    <w:bookmarkStart w:id="92" w:name="ref-geislerWorldsApartHandbook2003"/>
     <w:p>
       <w:pPr>
         <w:pStyle w:val="Bibliography"/>
@@ -23494,8 +23548,8 @@
         <w:t xml:space="preserve">.</w:t>
       </w:r>
     </w:p>
-    <w:bookmarkEnd w:id="91"/>
-    <w:bookmarkStart w:id="92" w:name="X801e3ad7473cbb29083e02e06988dbbd5a0ed6f"/>
+    <w:bookmarkEnd w:id="92"/>
+    <w:bookmarkStart w:id="93" w:name="X801e3ad7473cbb29083e02e06988dbbd5a0ed6f"/>
     <w:p>
       <w:pPr>
         <w:pStyle w:val="Bibliography"/>
@@ -23517,8 +23571,8 @@
         <w:t xml:space="preserve">. YouTube.</w:t>
       </w:r>
     </w:p>
-    <w:bookmarkEnd w:id="92"/>
-    <w:bookmarkStart w:id="93" w:name="Xf91d6b14b3b73f190eaee2ce5d14f77adb4044f"/>
+    <w:bookmarkEnd w:id="93"/>
+    <w:bookmarkStart w:id="94" w:name="Xf91d6b14b3b73f190eaee2ce5d14f77adb4044f"/>
     <w:p>
       <w:pPr>
         <w:pStyle w:val="Bibliography"/>
@@ -23589,8 +23643,8 @@
         <w:t xml:space="preserve">. Paulist Pr.</w:t>
       </w:r>
     </w:p>
-    <w:bookmarkEnd w:id="93"/>
-    <w:bookmarkStart w:id="95" w:name="ref-guptaHowWriteScoping2023"/>
+    <w:bookmarkEnd w:id="94"/>
+    <w:bookmarkStart w:id="96" w:name="ref-guptaHowWriteScoping2023"/>
     <w:p>
       <w:pPr>
         <w:pStyle w:val="Bibliography"/>
@@ -23639,7 +23693,7 @@
       <w:r>
         <w:t xml:space="preserve"> </w:t>
       </w:r>
-      <w:hyperlink r:id="rId94">
+      <w:hyperlink r:id="rId95">
         <w:r>
           <w:rPr>
             <w:rStyle w:val="Hyperlink"/>
@@ -23648,8 +23702,8 @@
         </w:r>
       </w:hyperlink>
     </w:p>
-    <w:bookmarkEnd w:id="95"/>
-    <w:bookmarkStart w:id="96" w:name="ref-hallHowUseYour2019"/>
+    <w:bookmarkEnd w:id="96"/>
+    <w:bookmarkStart w:id="97" w:name="ref-hallHowUseYour2019"/>
     <w:p>
       <w:pPr>
         <w:pStyle w:val="Bibliography"/>
@@ -23671,8 +23725,8 @@
         <w:t xml:space="preserve">. YouTube.</w:t>
       </w:r>
     </w:p>
-    <w:bookmarkEnd w:id="96"/>
-    <w:bookmarkStart w:id="97" w:name="ref-hallHowWriteResearch2019"/>
+    <w:bookmarkEnd w:id="97"/>
+    <w:bookmarkStart w:id="98" w:name="ref-hallHowWriteResearch2019"/>
     <w:p>
       <w:pPr>
         <w:pStyle w:val="Bibliography"/>
@@ -23694,8 +23748,8 @@
         <w:t xml:space="preserve">. YouTube.</w:t>
       </w:r>
     </w:p>
-    <w:bookmarkEnd w:id="97"/>
-    <w:bookmarkStart w:id="98" w:name="ref-hansonOralTraditions2009"/>
+    <w:bookmarkEnd w:id="98"/>
+    <w:bookmarkStart w:id="99" w:name="ref-hansonOralTraditions2009"/>
     <w:p>
       <w:pPr>
         <w:pStyle w:val="Bibliography"/>
@@ -23717,8 +23771,8 @@
         <w:t xml:space="preserve">. First Nations Studies Program, University of British Columbia.</w:t>
       </w:r>
     </w:p>
-    <w:bookmarkEnd w:id="98"/>
-    <w:bookmarkStart w:id="99" w:name="X0358614eaef7588623bb8b41b44458214ab4f15"/>
+    <w:bookmarkEnd w:id="99"/>
+    <w:bookmarkStart w:id="100" w:name="X0358614eaef7588623bb8b41b44458214ab4f15"/>
     <w:p>
       <w:pPr>
         <w:pStyle w:val="Bibliography"/>
@@ -23740,8 +23794,8 @@
         <w:t xml:space="preserve">. YouTube.</w:t>
       </w:r>
     </w:p>
-    <w:bookmarkEnd w:id="99"/>
-    <w:bookmarkStart w:id="100" w:name="ref-israelResearchEthicsSocial2006"/>
+    <w:bookmarkEnd w:id="100"/>
+    <w:bookmarkStart w:id="101" w:name="ref-israelResearchEthicsSocial2006"/>
     <w:p>
       <w:pPr>
         <w:pStyle w:val="Bibliography"/>
@@ -23763,8 +23817,8 @@
         <w:t xml:space="preserve">. SAGE Publications.</w:t>
       </w:r>
     </w:p>
-    <w:bookmarkEnd w:id="100"/>
-    <w:bookmarkStart w:id="101" w:name="Xdea4d342e798b4af9a318bcbcbcec5ebd435c64"/>
+    <w:bookmarkEnd w:id="101"/>
+    <w:bookmarkStart w:id="102" w:name="Xdea4d342e798b4af9a318bcbcbcec5ebd435c64"/>
     <w:p>
       <w:pPr>
         <w:pStyle w:val="Bibliography"/>
@@ -23842,8 +23896,8 @@
         <w:t xml:space="preserve">. Oxford University Press.</w:t>
       </w:r>
     </w:p>
-    <w:bookmarkEnd w:id="101"/>
-    <w:bookmarkStart w:id="102" w:name="X84f5abf7819962fa74773f26e76ade661a628b8"/>
+    <w:bookmarkEnd w:id="102"/>
+    <w:bookmarkStart w:id="103" w:name="X84f5abf7819962fa74773f26e76ade661a628b8"/>
     <w:p>
       <w:pPr>
         <w:pStyle w:val="Bibliography"/>
@@ -23865,8 +23919,8 @@
         <w:t xml:space="preserve">. YouTube.</w:t>
       </w:r>
     </w:p>
-    <w:bookmarkEnd w:id="102"/>
-    <w:bookmarkStart w:id="103" w:name="Xb36e542fa15c7b21098bb69e21b4fec0e12534f"/>
+    <w:bookmarkEnd w:id="103"/>
+    <w:bookmarkStart w:id="104" w:name="Xb36e542fa15c7b21098bb69e21b4fec0e12534f"/>
     <w:p>
       <w:pPr>
         <w:pStyle w:val="Bibliography"/>
@@ -23916,8 +23970,8 @@
         <w:t xml:space="preserve">. YouTube.</w:t>
       </w:r>
     </w:p>
-    <w:bookmarkEnd w:id="103"/>
-    <w:bookmarkStart w:id="104" w:name="ref-kendallExploringGameplaySupport2025"/>
+    <w:bookmarkEnd w:id="104"/>
+    <w:bookmarkStart w:id="105" w:name="ref-kendallExploringGameplaySupport2025"/>
     <w:p>
       <w:pPr>
         <w:pStyle w:val="Bibliography"/>
@@ -23964,8 +24018,8 @@
         <w:t xml:space="preserve">(7), 326–332.</w:t>
       </w:r>
     </w:p>
-    <w:bookmarkEnd w:id="104"/>
-    <w:bookmarkStart w:id="105" w:name="ref-leedyPracticalResearchPlanning2010"/>
+    <w:bookmarkEnd w:id="105"/>
+    <w:bookmarkStart w:id="106" w:name="ref-leedyPracticalResearchPlanning2010"/>
     <w:p>
       <w:pPr>
         <w:pStyle w:val="Bibliography"/>
@@ -24018,8 +24072,8 @@
         <w:t xml:space="preserve">(9th ed.). Pearson.</w:t>
       </w:r>
     </w:p>
-    <w:bookmarkEnd w:id="105"/>
-    <w:bookmarkStart w:id="107" w:name="ref-levacScopingStudiesAdvancing2010"/>
+    <w:bookmarkEnd w:id="106"/>
+    <w:bookmarkStart w:id="108" w:name="ref-levacScopingStudiesAdvancing2010"/>
     <w:p>
       <w:pPr>
         <w:pStyle w:val="Bibliography"/>
@@ -24068,7 +24122,7 @@
       <w:r>
         <w:t xml:space="preserve"> </w:t>
       </w:r>
-      <w:hyperlink r:id="rId106">
+      <w:hyperlink r:id="rId107">
         <w:r>
           <w:rPr>
             <w:rStyle w:val="Hyperlink"/>
@@ -24077,8 +24131,8 @@
         </w:r>
       </w:hyperlink>
     </w:p>
-    <w:bookmarkEnd w:id="107"/>
-    <w:bookmarkStart w:id="108" w:name="ref-mackQualitativeResearchMethods2009"/>
+    <w:bookmarkEnd w:id="108"/>
+    <w:bookmarkStart w:id="109" w:name="ref-mackQualitativeResearchMethods2009"/>
     <w:p>
       <w:pPr>
         <w:pStyle w:val="Bibliography"/>
@@ -24112,8 +24166,8 @@
         <w:t xml:space="preserve">.</w:t>
       </w:r>
     </w:p>
-    <w:bookmarkEnd w:id="108"/>
-    <w:bookmarkStart w:id="109" w:name="ref-mastrodonatoResearchGuidesLibrary"/>
+    <w:bookmarkEnd w:id="109"/>
+    <w:bookmarkStart w:id="110" w:name="ref-mastrodonatoResearchGuidesLibrary"/>
     <w:p>
       <w:pPr>
         <w:pStyle w:val="Bibliography"/>
@@ -24254,8 +24308,8 @@
         <w:t xml:space="preserve"> https://libguides.wustl.edu/c.php?g=47119&amp;p=302677.</w:t>
       </w:r>
     </w:p>
-    <w:bookmarkEnd w:id="109"/>
-    <w:bookmarkStart w:id="111" w:name="X7e10997e6ea1bff976331dccbfd1b4f3bfa46bc"/>
+    <w:bookmarkEnd w:id="110"/>
+    <w:bookmarkStart w:id="112" w:name="X7e10997e6ea1bff976331dccbfd1b4f3bfa46bc"/>
     <w:p>
       <w:pPr>
         <w:pStyle w:val="Bibliography"/>
@@ -24292,7 +24346,7 @@
       <w:r>
         <w:t xml:space="preserve"> </w:t>
       </w:r>
-      <w:hyperlink r:id="rId110">
+      <w:hyperlink r:id="rId111">
         <w:r>
           <w:rPr>
             <w:rStyle w:val="Hyperlink"/>
@@ -24301,8 +24355,8 @@
         </w:r>
       </w:hyperlink>
     </w:p>
-    <w:bookmarkEnd w:id="111"/>
-    <w:bookmarkStart w:id="113" w:name="Xa40da3d77b1edab067fcf385d4784c48c6a2c0e"/>
+    <w:bookmarkEnd w:id="112"/>
+    <w:bookmarkStart w:id="114" w:name="Xa40da3d77b1edab067fcf385d4784c48c6a2c0e"/>
     <w:p>
       <w:pPr>
         <w:pStyle w:val="Bibliography"/>
@@ -24339,7 +24393,7 @@
       <w:r>
         <w:t xml:space="preserve"> </w:t>
       </w:r>
-      <w:hyperlink r:id="rId112">
+      <w:hyperlink r:id="rId113">
         <w:r>
           <w:rPr>
             <w:rStyle w:val="Hyperlink"/>
@@ -24348,8 +24402,8 @@
         </w:r>
       </w:hyperlink>
     </w:p>
-    <w:bookmarkEnd w:id="113"/>
-    <w:bookmarkStart w:id="114" w:name="ref-michiganmedicineWhatMixedMethods2023"/>
+    <w:bookmarkEnd w:id="114"/>
+    <w:bookmarkStart w:id="115" w:name="ref-michiganmedicineWhatMixedMethods2023"/>
     <w:p>
       <w:pPr>
         <w:pStyle w:val="Bibliography"/>
@@ -24371,8 +24425,8 @@
         <w:t xml:space="preserve"> YouTube.</w:t>
       </w:r>
     </w:p>
-    <w:bookmarkEnd w:id="114"/>
-    <w:bookmarkStart w:id="115" w:name="ref-murariImpactServantLeadership2012"/>
+    <w:bookmarkEnd w:id="115"/>
+    <w:bookmarkStart w:id="116" w:name="ref-murariImpactServantLeadership2012"/>
     <w:p>
       <w:pPr>
         <w:pStyle w:val="Bibliography"/>
@@ -24394,8 +24448,8 @@
         <w:t xml:space="preserve">.</w:t>
       </w:r>
     </w:p>
-    <w:bookmarkEnd w:id="115"/>
-    <w:bookmarkStart w:id="116" w:name="ref-nibertBoyersModelScholarship"/>
+    <w:bookmarkEnd w:id="116"/>
+    <w:bookmarkStart w:id="117" w:name="ref-nibertBoyersModelScholarship"/>
     <w:p>
       <w:pPr>
         <w:pStyle w:val="Bibliography"/>
@@ -24417,8 +24471,8 @@
         <w:t xml:space="preserve">.</w:t>
       </w:r>
     </w:p>
-    <w:bookmarkEnd w:id="116"/>
-    <w:bookmarkStart w:id="117" w:name="X678d474481007e03a54e469f40ef216a75cb70f"/>
+    <w:bookmarkEnd w:id="117"/>
+    <w:bookmarkStart w:id="118" w:name="X678d474481007e03a54e469f40ef216a75cb70f"/>
     <w:p>
       <w:pPr>
         <w:pStyle w:val="Bibliography"/>
@@ -24440,8 +24494,8 @@
         <w:t xml:space="preserve">. https://www.nwpolytech.ca/indigenous-services/seven-sacred-teachings.</w:t>
       </w:r>
     </w:p>
-    <w:bookmarkEnd w:id="117"/>
-    <w:bookmarkStart w:id="118" w:name="X96d11247a7db4c92012f125063c7ded53dc93e7"/>
+    <w:bookmarkEnd w:id="118"/>
+    <w:bookmarkStart w:id="119" w:name="X96d11247a7db4c92012f125063c7ded53dc93e7"/>
     <w:p>
       <w:pPr>
         <w:pStyle w:val="Bibliography"/>
@@ -24463,8 +24517,8 @@
         <w:t xml:space="preserve"> YouTube.</w:t>
       </w:r>
     </w:p>
-    <w:bookmarkEnd w:id="118"/>
-    <w:bookmarkStart w:id="120" w:name="X45e56e21664c8ce686ed8c223f5548ad67fd996"/>
+    <w:bookmarkEnd w:id="119"/>
+    <w:bookmarkStart w:id="121" w:name="X45e56e21664c8ce686ed8c223f5548ad67fd996"/>
     <w:p>
       <w:pPr>
         <w:pStyle w:val="Bibliography"/>
@@ -24513,7 +24567,7 @@
       <w:r>
         <w:t xml:space="preserve"> </w:t>
       </w:r>
-      <w:hyperlink r:id="rId119">
+      <w:hyperlink r:id="rId120">
         <w:r>
           <w:rPr>
             <w:rStyle w:val="Hyperlink"/>
@@ -24522,8 +24576,8 @@
         </w:r>
       </w:hyperlink>
     </w:p>
-    <w:bookmarkEnd w:id="120"/>
-    <w:bookmarkStart w:id="121" w:name="X44e7a3bdedefcc284abc304679b2f81e63d24ed"/>
+    <w:bookmarkEnd w:id="121"/>
+    <w:bookmarkStart w:id="122" w:name="X44e7a3bdedefcc284abc304679b2f81e63d24ed"/>
     <w:p>
       <w:pPr>
         <w:pStyle w:val="Bibliography"/>
@@ -24548,8 +24602,8 @@
         <w:t xml:space="preserve">(3rd ed.). Sage Publications.</w:t>
       </w:r>
     </w:p>
-    <w:bookmarkEnd w:id="121"/>
-    <w:bookmarkStart w:id="122" w:name="ref-pennerINQUIRY1SS3Inquiry2017"/>
+    <w:bookmarkEnd w:id="122"/>
+    <w:bookmarkStart w:id="123" w:name="ref-pennerINQUIRY1SS3Inquiry2017"/>
     <w:p>
       <w:pPr>
         <w:pStyle w:val="Bibliography"/>
@@ -24609,8 +24663,8 @@
         <w:t xml:space="preserve">[Syllabus]. McMaster University.</w:t>
       </w:r>
     </w:p>
-    <w:bookmarkEnd w:id="122"/>
-    <w:bookmarkStart w:id="124" w:name="ref-phamScopingReviewScoping2014"/>
+    <w:bookmarkEnd w:id="123"/>
+    <w:bookmarkStart w:id="125" w:name="ref-phamScopingReviewScoping2014"/>
     <w:p>
       <w:pPr>
         <w:pStyle w:val="Bibliography"/>
@@ -24659,7 +24713,7 @@
       <w:r>
         <w:t xml:space="preserve"> </w:t>
       </w:r>
-      <w:hyperlink r:id="rId123">
+      <w:hyperlink r:id="rId124">
         <w:r>
           <w:rPr>
             <w:rStyle w:val="Hyperlink"/>
@@ -24668,8 +24722,8 @@
         </w:r>
       </w:hyperlink>
     </w:p>
-    <w:bookmarkEnd w:id="124"/>
-    <w:bookmarkStart w:id="125" w:name="ref-priceSystematicVsScoping2021"/>
+    <w:bookmarkEnd w:id="125"/>
+    <w:bookmarkStart w:id="126" w:name="ref-priceSystematicVsScoping2021"/>
     <w:p>
       <w:pPr>
         <w:pStyle w:val="Bibliography"/>
@@ -24709,8 +24763,8 @@
         <w:t xml:space="preserve">’s the difference?</w:t>
       </w:r>
     </w:p>
-    <w:bookmarkEnd w:id="125"/>
-    <w:bookmarkStart w:id="126" w:name="Xa5a887aac14abc3b41262a01bdb4109feee4e68"/>
+    <w:bookmarkEnd w:id="126"/>
+    <w:bookmarkStart w:id="127" w:name="Xa5a887aac14abc3b41262a01bdb4109feee4e68"/>
     <w:p>
       <w:pPr>
         <w:pStyle w:val="Bibliography"/>
@@ -24732,8 +24786,8 @@
         <w:t xml:space="preserve">. Information Age Publishing.</w:t>
       </w:r>
     </w:p>
-    <w:bookmarkEnd w:id="126"/>
-    <w:bookmarkStart w:id="128" w:name="ref-sharmaHowWriteScoping2023"/>
+    <w:bookmarkEnd w:id="127"/>
+    <w:bookmarkStart w:id="129" w:name="ref-sharmaHowWriteScoping2023"/>
     <w:p>
       <w:pPr>
         <w:pStyle w:val="Bibliography"/>
@@ -24770,7 +24824,7 @@
       <w:r>
         <w:t xml:space="preserve"> </w:t>
       </w:r>
-      <w:hyperlink r:id="rId127">
+      <w:hyperlink r:id="rId128">
         <w:r>
           <w:rPr>
             <w:rStyle w:val="Hyperlink"/>
@@ -24779,8 +24833,8 @@
         </w:r>
       </w:hyperlink>
     </w:p>
-    <w:bookmarkEnd w:id="128"/>
-    <w:bookmarkStart w:id="129" w:name="ref-spearsCharacterServantLeadership2010"/>
+    <w:bookmarkEnd w:id="129"/>
+    <w:bookmarkStart w:id="130" w:name="ref-spearsCharacterServantLeadership2010"/>
     <w:p>
       <w:pPr>
         <w:pStyle w:val="Bibliography"/>
@@ -24827,8 +24881,8 @@
         <w:t xml:space="preserve">, 25–30.</w:t>
       </w:r>
     </w:p>
-    <w:bookmarkEnd w:id="129"/>
-    <w:bookmarkStart w:id="130" w:name="X78a4284bd1ea8de3ac86755bd7fae0506aa5c7f"/>
+    <w:bookmarkEnd w:id="130"/>
+    <w:bookmarkStart w:id="131" w:name="X78a4284bd1ea8de3ac86755bd7fae0506aa5c7f"/>
     <w:p>
       <w:pPr>
         <w:pStyle w:val="Bibliography"/>
@@ -24850,8 +24904,8 @@
         <w:t xml:space="preserve">.</w:t>
       </w:r>
     </w:p>
-    <w:bookmarkEnd w:id="130"/>
-    <w:bookmarkStart w:id="131" w:name="ref-HolyBibleEnglish2016"/>
+    <w:bookmarkEnd w:id="131"/>
+    <w:bookmarkStart w:id="132" w:name="ref-HolyBibleEnglish2016"/>
     <w:p>
       <w:pPr>
         <w:pStyle w:val="Bibliography"/>
@@ -24919,8 +24973,8 @@
         <w:t xml:space="preserve">(Text Edition 2016). (2016). Crossway Bibles, Good News Publishers.</w:t>
       </w:r>
     </w:p>
-    <w:bookmarkEnd w:id="131"/>
-    <w:bookmarkStart w:id="132" w:name="ref-HolyBibleNew2011"/>
+    <w:bookmarkEnd w:id="132"/>
+    <w:bookmarkStart w:id="133" w:name="ref-HolyBibleNew2011"/>
     <w:p>
       <w:pPr>
         <w:pStyle w:val="Bibliography"/>
@@ -24971,8 +25025,8 @@
         <w:t xml:space="preserve">. (2011). Biblica.</w:t>
       </w:r>
     </w:p>
-    <w:bookmarkEnd w:id="132"/>
-    <w:bookmarkStart w:id="133" w:name="Xcb3881be436ae2ed8004292735d18f0cdaa0ae7"/>
+    <w:bookmarkEnd w:id="133"/>
+    <w:bookmarkStart w:id="134" w:name="Xcb3881be436ae2ed8004292735d18f0cdaa0ae7"/>
     <w:p>
       <w:pPr>
         <w:pStyle w:val="Bibliography"/>
@@ -24994,8 +25048,8 @@
         <w:t xml:space="preserve">. Vimeo.</w:t>
       </w:r>
     </w:p>
-    <w:bookmarkEnd w:id="133"/>
-    <w:bookmarkStart w:id="134" w:name="X3eae47d138a8451ce9e6393adf84bbe13e382db"/>
+    <w:bookmarkEnd w:id="134"/>
+    <w:bookmarkStart w:id="135" w:name="X3eae47d138a8451ce9e6393adf84bbe13e382db"/>
     <w:p>
       <w:pPr>
         <w:pStyle w:val="Bibliography"/>
@@ -25017,8 +25071,8 @@
         <w:t xml:space="preserve">. YouTube.</w:t>
       </w:r>
     </w:p>
-    <w:bookmarkEnd w:id="134"/>
-    <w:bookmarkStart w:id="135" w:name="Xefbe61e1b9d00f7a7d06d5d22af2c21e90a0902"/>
+    <w:bookmarkEnd w:id="135"/>
+    <w:bookmarkStart w:id="136" w:name="Xefbe61e1b9d00f7a7d06d5d22af2c21e90a0902"/>
     <w:p>
       <w:pPr>
         <w:pStyle w:val="Bibliography"/>
@@ -25065,8 +25119,8 @@
         <w:t xml:space="preserve">(2), 114–132.</w:t>
       </w:r>
     </w:p>
-    <w:bookmarkEnd w:id="135"/>
-    <w:bookmarkStart w:id="136" w:name="ref-wilsonResearchCeremonyIndigenous2008"/>
+    <w:bookmarkEnd w:id="136"/>
+    <w:bookmarkStart w:id="137" w:name="ref-wilsonResearchCeremonyIndigenous2008"/>
     <w:p>
       <w:pPr>
         <w:pStyle w:val="Bibliography"/>
@@ -25116,8 +25170,8 @@
         <w:t xml:space="preserve">. Fernwood Publishing.</w:t>
       </w:r>
     </w:p>
-    <w:bookmarkEnd w:id="136"/>
     <w:bookmarkEnd w:id="137"/>
+    <w:bookmarkEnd w:id="138"/>
     <w:sectPr/>
   </w:body>
 </w:document>

--- a/docs/LDRS-591.docx
+++ b/docs/LDRS-591.docx
@@ -7,7 +7,13 @@
         <w:pStyle w:val="Title"/>
       </w:pPr>
       <w:r>
-        <w:t xml:space="preserve">LDRS 591</w:t>
+        <w:t xml:space="preserve">LDRS</w:t>
+      </w:r>
+      <w:r>
+        <w:t xml:space="preserve"> </w:t>
+      </w:r>
+      <w:r>
+        <w:t xml:space="preserve">591</w:t>
       </w:r>
     </w:p>
     <w:p>
@@ -15,7 +21,13 @@
         <w:pStyle w:val="Author"/>
       </w:pPr>
       <w:r>
-        <w:t xml:space="preserve">TWU Online</w:t>
+        <w:t xml:space="preserve">TWU</w:t>
+      </w:r>
+      <w:r>
+        <w:t xml:space="preserve"> </w:t>
+      </w:r>
+      <w:r>
+        <w:t xml:space="preserve">Online</w:t>
       </w:r>
     </w:p>
     <w:p>
@@ -23,7 +35,19 @@
         <w:pStyle w:val="Date"/>
       </w:pPr>
       <w:r>
-        <w:t xml:space="preserve">Sep 25, 2025</w:t>
+        <w:t xml:space="preserve">Sep</w:t>
+      </w:r>
+      <w:r>
+        <w:t xml:space="preserve"> </w:t>
+      </w:r>
+      <w:r>
+        <w:t xml:space="preserve">25,</w:t>
+      </w:r>
+      <w:r>
+        <w:t xml:space="preserve"> </w:t>
+      </w:r>
+      <w:r>
+        <w:t xml:space="preserve">2025</w:t>
       </w:r>
     </w:p>
     <w:p>
@@ -383,7 +407,13 @@
         <w:t xml:space="preserve"> </w:t>
       </w:r>
       <w:r>
-        <w:t xml:space="preserve">“toolkit”</w:t>
+        <w:t xml:space="preserve">“</w:t>
+      </w:r>
+      <w:r>
+        <w:t xml:space="preserve">toolkit</w:t>
+      </w:r>
+      <w:r>
+        <w:t xml:space="preserve">”</w:t>
       </w:r>
       <w:r>
         <w:t xml:space="preserve"> </w:t>
@@ -759,6 +789,7 @@
           <w:p>
             <w:pPr>
               <w:pStyle w:val="Compact"/>
+              <w:jc w:val="left"/>
             </w:pPr>
             <w:r>
               <w:rPr>
@@ -774,6 +805,7 @@
           <w:p>
             <w:pPr>
               <w:pStyle w:val="Compact"/>
+              <w:jc w:val="left"/>
             </w:pPr>
             <w:r>
               <w:rPr>
@@ -789,6 +821,7 @@
           <w:p>
             <w:pPr>
               <w:pStyle w:val="Compact"/>
+              <w:jc w:val="left"/>
             </w:pPr>
             <w:r>
               <w:rPr>
@@ -806,6 +839,7 @@
           <w:p>
             <w:pPr>
               <w:pStyle w:val="Compact"/>
+              <w:jc w:val="left"/>
             </w:pPr>
             <w:r>
               <w:t xml:space="preserve">Discussion Forum Posts</w:t>
@@ -817,6 +851,7 @@
           <w:p>
             <w:pPr>
               <w:pStyle w:val="Compact"/>
+              <w:jc w:val="left"/>
             </w:pPr>
             <w:r>
               <w:t xml:space="preserve">20%</w:t>
@@ -828,6 +863,7 @@
           <w:p>
             <w:pPr>
               <w:pStyle w:val="Compact"/>
+              <w:jc w:val="left"/>
             </w:pPr>
             <w:r>
               <w:t xml:space="preserve">Weeks 1-5</w:t>
@@ -847,6 +883,7 @@
           <w:p>
             <w:pPr>
               <w:pStyle w:val="Compact"/>
+              <w:jc w:val="left"/>
             </w:pPr>
             <w:hyperlink r:id="rId21">
               <w:r>
@@ -863,6 +900,7 @@
           <w:p>
             <w:pPr>
               <w:pStyle w:val="Compact"/>
+              <w:jc w:val="left"/>
             </w:pPr>
             <w:r>
               <w:t xml:space="preserve">20%</w:t>
@@ -874,6 +912,7 @@
           <w:p>
             <w:pPr>
               <w:pStyle w:val="Compact"/>
+              <w:jc w:val="left"/>
             </w:pPr>
             <w:r>
               <w:t xml:space="preserve">Unit 3 / Week 3</w:t>
@@ -887,6 +926,7 @@
           <w:p>
             <w:pPr>
               <w:pStyle w:val="Compact"/>
+              <w:jc w:val="left"/>
             </w:pPr>
             <w:hyperlink r:id="rId22">
               <w:r>
@@ -903,6 +943,7 @@
           <w:p>
             <w:pPr>
               <w:pStyle w:val="Compact"/>
+              <w:jc w:val="left"/>
             </w:pPr>
             <w:r>
               <w:t xml:space="preserve">15%</w:t>
@@ -914,6 +955,7 @@
           <w:p>
             <w:pPr>
               <w:pStyle w:val="Compact"/>
+              <w:jc w:val="left"/>
             </w:pPr>
             <w:r>
               <w:t xml:space="preserve">Unit 4 / Week 4</w:t>
@@ -927,6 +969,7 @@
           <w:p>
             <w:pPr>
               <w:pStyle w:val="Compact"/>
+              <w:jc w:val="left"/>
             </w:pPr>
             <w:hyperlink r:id="rId23">
               <w:r>
@@ -943,6 +986,7 @@
           <w:p>
             <w:pPr>
               <w:pStyle w:val="Compact"/>
+              <w:jc w:val="left"/>
             </w:pPr>
             <w:r>
               <w:t xml:space="preserve">30%</w:t>
@@ -954,6 +998,7 @@
           <w:p>
             <w:pPr>
               <w:pStyle w:val="Compact"/>
+              <w:jc w:val="left"/>
             </w:pPr>
             <w:r>
               <w:t xml:space="preserve">Unit 6 / Week 6</w:t>
@@ -967,6 +1012,7 @@
           <w:p>
             <w:pPr>
               <w:pStyle w:val="Compact"/>
+              <w:jc w:val="left"/>
             </w:pPr>
             <w:hyperlink r:id="rId24">
               <w:r>
@@ -983,6 +1029,7 @@
           <w:p>
             <w:pPr>
               <w:pStyle w:val="Compact"/>
+              <w:jc w:val="left"/>
             </w:pPr>
             <w:r>
               <w:t xml:space="preserve">15%</w:t>
@@ -994,6 +1041,7 @@
           <w:p>
             <w:pPr>
               <w:pStyle w:val="Compact"/>
+              <w:jc w:val="left"/>
             </w:pPr>
             <w:r>
               <w:t xml:space="preserve">Unit 6 / Week 6</w:t>
@@ -1301,7 +1349,13 @@
         <w:t xml:space="preserve"> </w:t>
       </w:r>
       <w:r>
-        <w:t xml:space="preserve">‘Academic Dishonesty Policy’</w:t>
+        <w:t xml:space="preserve">‘</w:t>
+      </w:r>
+      <w:r>
+        <w:t xml:space="preserve">Academic Dishonesty Policy</w:t>
+      </w:r>
+      <w:r>
+        <w:t xml:space="preserve">’</w:t>
       </w:r>
       <w:r>
         <w:t xml:space="preserve"> </w:t>
@@ -1860,7 +1914,13 @@
         <w:t xml:space="preserve"> </w:t>
       </w:r>
       <w:r>
-        <w:t xml:space="preserve">“the process of developing skills to arrive at understandings of a problem, an issue, or a phenomenon, through the process of asking good questions, searching out good evidence, and arriving at well-reasoned conclusions”</w:t>
+        <w:t xml:space="preserve">“</w:t>
+      </w:r>
+      <w:r>
+        <w:t xml:space="preserve">the process of developing skills to arrive at understandings of a problem, an issue, or a phenomenon, through the process of asking good questions, searching out good evidence, and arriving at well-reasoned conclusions</w:t>
+      </w:r>
+      <w:r>
+        <w:t xml:space="preserve">”</w:t>
       </w:r>
       <w:r>
         <w:t xml:space="preserve"> </w:t>
@@ -1990,7 +2050,13 @@
         <w:t xml:space="preserve"> </w:t>
       </w:r>
       <w:r>
-        <w:t xml:space="preserve">“research is a process of steps used to collect and analyze information in order to increase our knowledge about a topic or an issue”</w:t>
+        <w:t xml:space="preserve">“</w:t>
+      </w:r>
+      <w:r>
+        <w:t xml:space="preserve">research is a process of steps used to collect and analyze information in order to increase our knowledge about a topic or an issue</w:t>
+      </w:r>
+      <w:r>
+        <w:t xml:space="preserve">”</w:t>
       </w:r>
       <w:r>
         <w:t xml:space="preserve"> </w:t>
@@ -2020,7 +2086,13 @@
         <w:t xml:space="preserve"> </w:t>
       </w:r>
       <w:r>
-        <w:t xml:space="preserve">“Research as Inquiry”</w:t>
+        <w:t xml:space="preserve">“</w:t>
+      </w:r>
+      <w:r>
+        <w:t xml:space="preserve">Research as Inquiry</w:t>
+      </w:r>
+      <w:r>
+        <w:t xml:space="preserve">”</w:t>
       </w:r>
       <w:r>
         <w:t xml:space="preserve"> </w:t>
@@ -2147,7 +2219,13 @@
         <w:t xml:space="preserve"> </w:t>
       </w:r>
       <w:r>
-        <w:t xml:space="preserve">“research.”</w:t>
+        <w:t xml:space="preserve">“</w:t>
+      </w:r>
+      <w:r>
+        <w:t xml:space="preserve">research.</w:t>
+      </w:r>
+      <w:r>
+        <w:t xml:space="preserve">”</w:t>
       </w:r>
     </w:p>
     <w:p>
@@ -2273,7 +2351,13 @@
         <w:t xml:space="preserve"> </w:t>
       </w:r>
       <w:r>
-        <w:t xml:space="preserve">“the emphasis on knowledge generation disseminated in the form of best practices has swept like wildfire through all sectors of society”</w:t>
+        <w:t xml:space="preserve">“</w:t>
+      </w:r>
+      <w:r>
+        <w:t xml:space="preserve">the emphasis on knowledge generation disseminated in the form of best practices has swept like wildfire through all sectors of society</w:t>
+      </w:r>
+      <w:r>
+        <w:t xml:space="preserve">”</w:t>
       </w:r>
       <w:r>
         <w:t xml:space="preserve"> </w:t>
@@ -2293,7 +2377,13 @@
         <w:t xml:space="preserve"> </w:t>
       </w:r>
       <w:r>
-        <w:t xml:space="preserve">“best practices”</w:t>
+        <w:t xml:space="preserve">“</w:t>
+      </w:r>
+      <w:r>
+        <w:t xml:space="preserve">best practices</w:t>
+      </w:r>
+      <w:r>
+        <w:t xml:space="preserve">”</w:t>
       </w:r>
       <w:r>
         <w:t xml:space="preserve"> </w:t>
@@ -2436,7 +2526,13 @@
         <w:t xml:space="preserve"> </w:t>
       </w:r>
       <w:r>
-        <w:t xml:space="preserve">“Boyer’s Model of Scholarship.”</w:t>
+        <w:t xml:space="preserve">“</w:t>
+      </w:r>
+      <w:r>
+        <w:t xml:space="preserve">Boyer’s Model of Scholarship.</w:t>
+      </w:r>
+      <w:r>
+        <w:t xml:space="preserve">”</w:t>
       </w:r>
     </w:p>
     <w:p>
@@ -2450,7 +2546,13 @@
         <w:t xml:space="preserve"> </w:t>
       </w:r>
       <w:r>
-        <w:t xml:space="preserve">“Application,”</w:t>
+        <w:t xml:space="preserve">“</w:t>
+      </w:r>
+      <w:r>
+        <w:t xml:space="preserve">Application,</w:t>
+      </w:r>
+      <w:r>
+        <w:t xml:space="preserve">”</w:t>
       </w:r>
       <w:r>
         <w:t xml:space="preserve"> </w:t>
@@ -2506,7 +2608,13 @@
         <w:t xml:space="preserve"> </w:t>
       </w:r>
       <w:r>
-        <w:t xml:space="preserve">“Research is a systematic process of collecting, analyzing and interpreting information (data) in order to increase our understanding of a phenomenon abut which we are interested or concerned”</w:t>
+        <w:t xml:space="preserve">“</w:t>
+      </w:r>
+      <w:r>
+        <w:t xml:space="preserve">Research is a systematic process of collecting, analyzing and interpreting information (data) in order to increase our understanding of a phenomenon abut which we are interested or concerned</w:t>
+      </w:r>
+      <w:r>
+        <w:t xml:space="preserve">”</w:t>
       </w:r>
       <w:r>
         <w:t xml:space="preserve"> </w:t>
@@ -2550,7 +2658,13 @@
         <w:t xml:space="preserve"> </w:t>
       </w:r>
       <w:r>
-        <w:t xml:space="preserve">“the attempt to arrange relevant bits of knowledge and insight from different disciplines into broader patterns that reflect the actual interconnectedness of the world”</w:t>
+        <w:t xml:space="preserve">“</w:t>
+      </w:r>
+      <w:r>
+        <w:t xml:space="preserve">the attempt to arrange relevant bits of knowledge and insight from different disciplines into broader patterns that reflect the actual interconnectedness of the world</w:t>
+      </w:r>
+      <w:r>
+        <w:t xml:space="preserve">”</w:t>
       </w:r>
       <w:r>
         <w:t xml:space="preserve"> </w:t>
@@ -2589,7 +2703,13 @@
         <w:t xml:space="preserve"> </w:t>
       </w:r>
       <w:r>
-        <w:t xml:space="preserve">“the scholarship of engagement; seeking to close the gap between values in the academy and the needs of the larger world”</w:t>
+        <w:t xml:space="preserve">“</w:t>
+      </w:r>
+      <w:r>
+        <w:t xml:space="preserve">the scholarship of engagement; seeking to close the gap between values in the academy and the needs of the larger world</w:t>
+      </w:r>
+      <w:r>
+        <w:t xml:space="preserve">”</w:t>
       </w:r>
       <w:r>
         <w:t xml:space="preserve"> </w:t>
@@ -2629,7 +2749,13 @@
         <w:t xml:space="preserve"> </w:t>
       </w:r>
       <w:r>
-        <w:t xml:space="preserve">“the scholarship of sharing knowledge”</w:t>
+        <w:t xml:space="preserve">“</w:t>
+      </w:r>
+      <w:r>
+        <w:t xml:space="preserve">the scholarship of sharing knowledge</w:t>
+      </w:r>
+      <w:r>
+        <w:t xml:space="preserve">”</w:t>
       </w:r>
       <w:r>
         <w:t xml:space="preserve"> </w:t>
@@ -2644,7 +2770,13 @@
         <w:t xml:space="preserve"> </w:t>
       </w:r>
       <w:r>
-        <w:t xml:space="preserve">“active ingredients of a dynamic and iterative teaching process”</w:t>
+        <w:t xml:space="preserve">“</w:t>
+      </w:r>
+      <w:r>
+        <w:t xml:space="preserve">active ingredients of a dynamic and iterative teaching process</w:t>
+      </w:r>
+      <w:r>
+        <w:t xml:space="preserve">”</w:t>
       </w:r>
       <w:r>
         <w:t xml:space="preserve"> </w:t>
@@ -3208,7 +3340,13 @@
         <w:t xml:space="preserve"> </w:t>
       </w:r>
       <w:r>
-        <w:t xml:space="preserve">“Introduction to Research Design”</w:t>
+        <w:t xml:space="preserve">“</w:t>
+      </w:r>
+      <w:r>
+        <w:t xml:space="preserve">Introduction to Research Design</w:t>
+      </w:r>
+      <w:r>
+        <w:t xml:space="preserve">”</w:t>
       </w:r>
       <w:r>
         <w:t xml:space="preserve"> </w:t>
@@ -3299,7 +3437,13 @@
         <w:t xml:space="preserve"> </w:t>
       </w:r>
       <w:r>
-        <w:t xml:space="preserve">“evidence”</w:t>
+        <w:t xml:space="preserve">“</w:t>
+      </w:r>
+      <w:r>
+        <w:t xml:space="preserve">evidence</w:t>
+      </w:r>
+      <w:r>
+        <w:t xml:space="preserve">”</w:t>
       </w:r>
       <w:r>
         <w:t xml:space="preserve"> </w:t>
@@ -3423,7 +3567,13 @@
         <w:t xml:space="preserve"> </w:t>
       </w:r>
       <w:r>
-        <w:t xml:space="preserve">“an interpretive framework through which one makes sense of themselves, other people, and the world around them”</w:t>
+        <w:t xml:space="preserve">“</w:t>
+      </w:r>
+      <w:r>
+        <w:t xml:space="preserve">an interpretive framework through which one makes sense of themselves, other people, and the world around them</w:t>
+      </w:r>
+      <w:r>
+        <w:t xml:space="preserve">”</w:t>
       </w:r>
       <w:r>
         <w:t xml:space="preserve"> </w:t>
@@ -3456,7 +3606,13 @@
         <w:t xml:space="preserve"> </w:t>
       </w:r>
       <w:r>
-        <w:t xml:space="preserve">“What’s Your Worldview? (Quiz)”</w:t>
+        <w:t xml:space="preserve">“</w:t>
+      </w:r>
+      <w:r>
+        <w:t xml:space="preserve">What’s Your Worldview? (Quiz)</w:t>
+      </w:r>
+      <w:r>
+        <w:t xml:space="preserve">”</w:t>
       </w:r>
       <w:r>
         <w:t xml:space="preserve"> </w:t>
@@ -3886,7 +4042,13 @@
         <w:t xml:space="preserve"> </w:t>
       </w:r>
       <w:r>
-        <w:t xml:space="preserve">“Ontology, Epistemology, Methodology and Methods in Research Simplified!”</w:t>
+        <w:t xml:space="preserve">“</w:t>
+      </w:r>
+      <w:r>
+        <w:t xml:space="preserve">Ontology, Epistemology, Methodology and Methods in Research Simplified!</w:t>
+      </w:r>
+      <w:r>
+        <w:t xml:space="preserve">”</w:t>
       </w:r>
       <w:r>
         <w:t xml:space="preserve"> </w:t>
@@ -4159,7 +4321,13 @@
         <w:t xml:space="preserve"> </w:t>
       </w:r>
       <w:r>
-        <w:t xml:space="preserve">“discovered”</w:t>
+        <w:t xml:space="preserve">“</w:t>
+      </w:r>
+      <w:r>
+        <w:t xml:space="preserve">discovered</w:t>
+      </w:r>
+      <w:r>
+        <w:t xml:space="preserve">”</w:t>
       </w:r>
       <w:r>
         <w:t xml:space="preserve"> </w:t>
@@ -4171,7 +4339,13 @@
         <w:t xml:space="preserve"> </w:t>
       </w:r>
       <w:r>
-        <w:t xml:space="preserve">“good”</w:t>
+        <w:t xml:space="preserve">“</w:t>
+      </w:r>
+      <w:r>
+        <w:t xml:space="preserve">good</w:t>
+      </w:r>
+      <w:r>
+        <w:t xml:space="preserve">”</w:t>
       </w:r>
       <w:r>
         <w:t xml:space="preserve"> </w:t>
@@ -4329,7 +4503,13 @@
         <w:t xml:space="preserve"> </w:t>
       </w:r>
       <w:r>
-        <w:t xml:space="preserve">“Philosophical Foundations for Research Methodology”</w:t>
+        <w:t xml:space="preserve">“</w:t>
+      </w:r>
+      <w:r>
+        <w:t xml:space="preserve">Philosophical Foundations for Research Methodology</w:t>
+      </w:r>
+      <w:r>
+        <w:t xml:space="preserve">”</w:t>
       </w:r>
       <w:r>
         <w:t xml:space="preserve">:</w:t>
@@ -4469,7 +4649,13 @@
         <w:t xml:space="preserve"> </w:t>
       </w:r>
       <w:r>
-        <w:t xml:space="preserve">“one verifiable reality,”</w:t>
+        <w:t xml:space="preserve">“</w:t>
+      </w:r>
+      <w:r>
+        <w:t xml:space="preserve">one verifiable reality,</w:t>
+      </w:r>
+      <w:r>
+        <w:t xml:space="preserve">”</w:t>
       </w:r>
       <w:r>
         <w:t xml:space="preserve"> </w:t>
@@ -4481,7 +4667,13 @@
         <w:t xml:space="preserve"> </w:t>
       </w:r>
       <w:r>
-        <w:t xml:space="preserve">“multiple socially constructed realities”</w:t>
+        <w:t xml:space="preserve">“</w:t>
+      </w:r>
+      <w:r>
+        <w:t xml:space="preserve">multiple socially constructed realities</w:t>
+      </w:r>
+      <w:r>
+        <w:t xml:space="preserve">”</w:t>
       </w:r>
       <w:r>
         <w:t xml:space="preserve"> </w:t>
@@ -4987,7 +5179,13 @@
         <w:t xml:space="preserve"> </w:t>
       </w:r>
       <w:r>
-        <w:t xml:space="preserve">“Qualitative &amp; Quantitative Research–An Introduction.”</w:t>
+        <w:t xml:space="preserve">“</w:t>
+      </w:r>
+      <w:r>
+        <w:t xml:space="preserve">Qualitative &amp; Quantitative Research–An Introduction.</w:t>
+      </w:r>
+      <w:r>
+        <w:t xml:space="preserve">”</w:t>
       </w:r>
     </w:p>
     <w:p>
@@ -5180,7 +5378,13 @@
         <w:t xml:space="preserve"> </w:t>
       </w:r>
       <w:r>
-        <w:t xml:space="preserve">“Whatever you do, work heartily, as for the Lord and not for men,”</w:t>
+        <w:t xml:space="preserve">“</w:t>
+      </w:r>
+      <w:r>
+        <w:t xml:space="preserve">Whatever you do, work heartily, as for the Lord and not for men,</w:t>
+      </w:r>
+      <w:r>
+        <w:t xml:space="preserve">”</w:t>
       </w:r>
       <w:r>
         <w:t xml:space="preserve"> </w:t>
@@ -5254,7 +5458,13 @@
         <w:t xml:space="preserve"> </w:t>
       </w:r>
       <w:r>
-        <w:t xml:space="preserve">“I am the way, the truth, and the life.”</w:t>
+        <w:t xml:space="preserve">“</w:t>
+      </w:r>
+      <w:r>
+        <w:t xml:space="preserve">I am the way, the truth, and the life.</w:t>
+      </w:r>
+      <w:r>
+        <w:t xml:space="preserve">”</w:t>
       </w:r>
       <w:r>
         <w:t xml:space="preserve"> </w:t>
@@ -5263,7 +5473,13 @@
         <w:t xml:space="preserve">This perspective calls people to critically evaluate the methodologies, assumptions, and conclusions of research, ensuring they align with ethical principles and the pursuit of justice (</w:t>
       </w:r>
       <w:r>
-        <w:t xml:space="preserve">“To act justly and to love mercy and to walk humbly with your God,”</w:t>
+        <w:t xml:space="preserve">“</w:t>
+      </w:r>
+      <w:r>
+        <w:t xml:space="preserve">To act justly and to love mercy and to walk humbly with your God,</w:t>
+      </w:r>
+      <w:r>
+        <w:t xml:space="preserve">”</w:t>
       </w:r>
       <w:r>
         <w:t xml:space="preserve"> </w:t>
@@ -5280,7 +5496,13 @@
         <w:t xml:space="preserve">Additionally, research can be viewed as an act of stewardship, in which people responsibly use the knowledge, resources, and abilities God has entrusted to them to benefit others and bring glory to Him (</w:t>
       </w:r>
       <w:r>
-        <w:t xml:space="preserve">“Each of you should use whatever gift you have received to serve others, as faithful stewards of God’s grace in its various forms.”</w:t>
+        <w:t xml:space="preserve">“</w:t>
+      </w:r>
+      <w:r>
+        <w:t xml:space="preserve">Each of you should use whatever gift you have received to serve others, as faithful stewards of God’s grace in its various forms.</w:t>
+      </w:r>
+      <w:r>
+        <w:t xml:space="preserve">”</w:t>
       </w:r>
       <w:r>
         <w:t xml:space="preserve"> </w:t>
@@ -5297,7 +5519,13 @@
         <w:t xml:space="preserve">Finally, becoming an informed consumer of research also requires discernment. Christians are called to weigh information carefully and assess its validity (</w:t>
       </w:r>
       <w:r>
-        <w:t xml:space="preserve">“But test everything; hold fast what is good,”</w:t>
+        <w:t xml:space="preserve">“</w:t>
+      </w:r>
+      <w:r>
+        <w:t xml:space="preserve">But test everything; hold fast what is good,</w:t>
+      </w:r>
+      <w:r>
+        <w:t xml:space="preserve">”</w:t>
       </w:r>
       <w:r>
         <w:t xml:space="preserve"> </w:t>
@@ -5365,7 +5593,13 @@
         <w:t xml:space="preserve"> </w:t>
       </w:r>
       <w:r>
-        <w:t xml:space="preserve">“The central presumption of quantitative research is that concepts can be represented by numbers”</w:t>
+        <w:t xml:space="preserve">“</w:t>
+      </w:r>
+      <w:r>
+        <w:t xml:space="preserve">The central presumption of quantitative research is that concepts can be represented by numbers</w:t>
+      </w:r>
+      <w:r>
+        <w:t xml:space="preserve">”</w:t>
       </w:r>
       <w:r>
         <w:t xml:space="preserve"> </w:t>
@@ -5414,7 +5648,13 @@
         <w:t xml:space="preserve"> </w:t>
       </w:r>
       <w:r>
-        <w:t xml:space="preserve">“For the Lord gives wisdom; from his mouth come knowledge and understanding.”</w:t>
+        <w:t xml:space="preserve">“</w:t>
+      </w:r>
+      <w:r>
+        <w:t xml:space="preserve">For the Lord gives wisdom; from his mouth come knowledge and understanding.</w:t>
+      </w:r>
+      <w:r>
+        <w:t xml:space="preserve">”</w:t>
       </w:r>
       <w:r>
         <w:t xml:space="preserve">. Researchers are encouraged to approach data analysis with integrity, ensuring that their work serves the greater good and aligns with ethical principles that prioritize the well-being of others.</w:t>
@@ -5604,6 +5844,7 @@
           <w:p>
             <w:pPr>
               <w:pStyle w:val="Compact"/>
+              <w:jc w:val="left"/>
             </w:pPr>
             <w:r>
               <w:rPr>
@@ -5619,6 +5860,7 @@
           <w:p>
             <w:pPr>
               <w:pStyle w:val="Compact"/>
+              <w:jc w:val="left"/>
             </w:pPr>
             <w:r>
               <w:rPr>
@@ -5636,6 +5878,7 @@
           <w:p>
             <w:pPr>
               <w:pStyle w:val="Compact"/>
+              <w:jc w:val="left"/>
             </w:pPr>
             <w:r>
               <w:rPr>
@@ -5654,6 +5897,7 @@
                 <w:ilvl w:val="0"/>
                 <w:numId w:val="1024"/>
               </w:numPr>
+              <w:jc w:val="left"/>
             </w:pPr>
             <w:r>
               <w:t xml:space="preserve">Seek to confirm hypotheses about phenomena</w:t>
@@ -5665,6 +5909,7 @@
                 <w:ilvl w:val="0"/>
                 <w:numId w:val="1024"/>
               </w:numPr>
+              <w:jc w:val="left"/>
             </w:pPr>
             <w:r>
               <w:t xml:space="preserve">Instruments use more rigid style of eliciting and categorizing responses to questions</w:t>
@@ -5676,6 +5921,7 @@
                 <w:ilvl w:val="0"/>
                 <w:numId w:val="1024"/>
               </w:numPr>
+              <w:jc w:val="left"/>
             </w:pPr>
             <w:r>
               <w:t xml:space="preserve">Use highly structured methods such as questionnaires, surveys, and structured observation</w:t>
@@ -5690,6 +5936,7 @@
                 <w:ilvl w:val="0"/>
                 <w:numId w:val="1025"/>
               </w:numPr>
+              <w:jc w:val="left"/>
             </w:pPr>
             <w:r>
               <w:t xml:space="preserve">Seek to explore phenomena</w:t>
@@ -5701,6 +5948,7 @@
                 <w:ilvl w:val="0"/>
                 <w:numId w:val="1025"/>
               </w:numPr>
+              <w:jc w:val="left"/>
             </w:pPr>
             <w:r>
               <w:t xml:space="preserve">Instruments use more flexible, iterative style of eliciting and categorizing responses to questions</w:t>
@@ -5712,6 +5960,7 @@
                 <w:ilvl w:val="0"/>
                 <w:numId w:val="1025"/>
               </w:numPr>
+              <w:jc w:val="left"/>
             </w:pPr>
             <w:r>
               <w:t xml:space="preserve">Use semi-structured methods such as in-depth interviews, focus groups, and participant observation</w:t>
@@ -5725,6 +5974,7 @@
           <w:p>
             <w:pPr>
               <w:pStyle w:val="Compact"/>
+              <w:jc w:val="left"/>
             </w:pPr>
             <w:r>
               <w:rPr>
@@ -5743,6 +5993,7 @@
                 <w:ilvl w:val="0"/>
                 <w:numId w:val="1026"/>
               </w:numPr>
+              <w:jc w:val="left"/>
             </w:pPr>
             <w:r>
               <w:t xml:space="preserve">To quantify variation</w:t>
@@ -5754,6 +6005,7 @@
                 <w:ilvl w:val="0"/>
                 <w:numId w:val="1026"/>
               </w:numPr>
+              <w:jc w:val="left"/>
             </w:pPr>
             <w:r>
               <w:t xml:space="preserve">To predict causal relationships</w:t>
@@ -5765,6 +6017,7 @@
                 <w:ilvl w:val="0"/>
                 <w:numId w:val="1026"/>
               </w:numPr>
+              <w:jc w:val="left"/>
             </w:pPr>
             <w:r>
               <w:t xml:space="preserve">To describe characteristics of a population</w:t>
@@ -5779,6 +6032,7 @@
                 <w:ilvl w:val="0"/>
                 <w:numId w:val="1027"/>
               </w:numPr>
+              <w:jc w:val="left"/>
             </w:pPr>
             <w:r>
               <w:t xml:space="preserve">To describe variation</w:t>
@@ -5790,6 +6044,7 @@
                 <w:ilvl w:val="0"/>
                 <w:numId w:val="1027"/>
               </w:numPr>
+              <w:jc w:val="left"/>
             </w:pPr>
             <w:r>
               <w:t xml:space="preserve">To describe and explain relationships</w:t>
@@ -5801,6 +6056,7 @@
                 <w:ilvl w:val="0"/>
                 <w:numId w:val="1027"/>
               </w:numPr>
+              <w:jc w:val="left"/>
             </w:pPr>
             <w:r>
               <w:t xml:space="preserve">To describe individual experiences</w:t>
@@ -5812,6 +6068,7 @@
                 <w:ilvl w:val="0"/>
                 <w:numId w:val="1027"/>
               </w:numPr>
+              <w:jc w:val="left"/>
             </w:pPr>
             <w:r>
               <w:t xml:space="preserve">To describe group norms</w:t>
@@ -5825,6 +6082,7 @@
           <w:p>
             <w:pPr>
               <w:pStyle w:val="Compact"/>
+              <w:jc w:val="left"/>
             </w:pPr>
             <w:r>
               <w:rPr>
@@ -5840,6 +6098,7 @@
           <w:p>
             <w:pPr>
               <w:pStyle w:val="Compact"/>
+              <w:jc w:val="left"/>
             </w:pPr>
             <w:r>
               <w:t xml:space="preserve">Closed-ended</w:t>
@@ -5851,6 +6110,7 @@
           <w:p>
             <w:pPr>
               <w:pStyle w:val="Compact"/>
+              <w:jc w:val="left"/>
             </w:pPr>
             <w:r>
               <w:t xml:space="preserve">Open-ended</w:t>
@@ -5864,6 +6124,7 @@
           <w:p>
             <w:pPr>
               <w:pStyle w:val="Compact"/>
+              <w:jc w:val="left"/>
             </w:pPr>
             <w:r>
               <w:rPr>
@@ -5879,6 +6140,7 @@
           <w:p>
             <w:pPr>
               <w:pStyle w:val="Compact"/>
+              <w:jc w:val="left"/>
             </w:pPr>
             <w:r>
               <w:t xml:space="preserve">Numerical (obtained by assigning numerical values to responses)</w:t>
@@ -5890,6 +6152,7 @@
           <w:p>
             <w:pPr>
               <w:pStyle w:val="Compact"/>
+              <w:jc w:val="left"/>
             </w:pPr>
             <w:r>
               <w:t xml:space="preserve">Textual (obtained from visual artifacts, audiotapes, videotapes, and field notes)</w:t>
@@ -5903,6 +6166,7 @@
           <w:p>
             <w:pPr>
               <w:pStyle w:val="Compact"/>
+              <w:jc w:val="left"/>
             </w:pPr>
             <w:r>
               <w:rPr>
@@ -5921,6 +6185,7 @@
                 <w:ilvl w:val="0"/>
                 <w:numId w:val="1028"/>
               </w:numPr>
+              <w:jc w:val="left"/>
             </w:pPr>
             <w:r>
               <w:t xml:space="preserve">Study design is stable from beginning to end</w:t>
@@ -5932,6 +6197,7 @@
                 <w:ilvl w:val="0"/>
                 <w:numId w:val="1028"/>
               </w:numPr>
+              <w:jc w:val="left"/>
             </w:pPr>
             <w:r>
               <w:t xml:space="preserve">Participant responses do not influence or determine how and which questions researchers ask next</w:t>
@@ -5943,6 +6209,7 @@
                 <w:ilvl w:val="0"/>
                 <w:numId w:val="1028"/>
               </w:numPr>
+              <w:jc w:val="left"/>
             </w:pPr>
             <w:r>
               <w:t xml:space="preserve">Study design is subject to statistical assumptions and conditions</w:t>
@@ -5957,6 +6224,7 @@
                 <w:ilvl w:val="0"/>
                 <w:numId w:val="1029"/>
               </w:numPr>
+              <w:jc w:val="left"/>
             </w:pPr>
             <w:r>
               <w:t xml:space="preserve">Some aspects of the study are flexible</w:t>
@@ -5968,6 +6236,7 @@
                 <w:ilvl w:val="0"/>
                 <w:numId w:val="1029"/>
               </w:numPr>
+              <w:jc w:val="left"/>
             </w:pPr>
             <w:r>
               <w:t xml:space="preserve">Participant responses affect how and which questions researchers ask next</w:t>
@@ -5979,6 +6248,7 @@
                 <w:ilvl w:val="0"/>
                 <w:numId w:val="1029"/>
               </w:numPr>
+              <w:jc w:val="left"/>
             </w:pPr>
             <w:r>
               <w:t xml:space="preserve">Study design is iterative; data collection and research questions are adjusted according to what is learned</w:t>
@@ -6082,7 +6352,13 @@
         <w:t xml:space="preserve">Mixed methods research reflects the biblical principle of seeking wisdom through multiple sources (</w:t>
       </w:r>
       <w:r>
-        <w:t xml:space="preserve">“Plans fail for lack of counsel, but with many advisers, they succeed,”</w:t>
+        <w:t xml:space="preserve">“</w:t>
+      </w:r>
+      <w:r>
+        <w:t xml:space="preserve">Plans fail for lack of counsel, but with many advisers, they succeed,</w:t>
+      </w:r>
+      <w:r>
+        <w:t xml:space="preserve">”</w:t>
       </w:r>
       <w:r>
         <w:t xml:space="preserve"> </w:t>
@@ -6162,7 +6438,13 @@
         <w:t xml:space="preserve"> </w:t>
       </w:r>
       <w:r>
-        <w:t xml:space="preserve">“Plans fail for lack of counsel, but with many advisers, they succeed.”</w:t>
+        <w:t xml:space="preserve">“</w:t>
+      </w:r>
+      <w:r>
+        <w:t xml:space="preserve">Plans fail for lack of counsel, but with many advisers, they succeed.</w:t>
+      </w:r>
+      <w:r>
+        <w:t xml:space="preserve">”</w:t>
       </w:r>
       <w:r>
         <w:t xml:space="preserve"> </w:t>
@@ -6256,7 +6538,13 @@
         </w:numPr>
       </w:pPr>
       <w:r>
-        <w:t xml:space="preserve">“Qualitative &amp; Quantitative Research – An Introduction”</w:t>
+        <w:t xml:space="preserve">“</w:t>
+      </w:r>
+      <w:r>
+        <w:t xml:space="preserve">Qualitative &amp; Quantitative Research – An Introduction</w:t>
+      </w:r>
+      <w:r>
+        <w:t xml:space="preserve">”</w:t>
       </w:r>
       <w:r>
         <w:t xml:space="preserve"> </w:t>
@@ -6296,7 +6584,13 @@
         </w:numPr>
       </w:pPr>
       <w:r>
-        <w:t xml:space="preserve">“What is Mixed Methods Research?”</w:t>
+        <w:t xml:space="preserve">“</w:t>
+      </w:r>
+      <w:r>
+        <w:t xml:space="preserve">What is Mixed Methods Research?</w:t>
+      </w:r>
+      <w:r>
+        <w:t xml:space="preserve">”</w:t>
       </w:r>
       <w:r>
         <w:t xml:space="preserve"> </w:t>
@@ -6512,7 +6806,7 @@
         <w:t xml:space="preserve"> </w:t>
       </w:r>
       <w:r>
-        <w:t xml:space="preserve">(2021)</w:t>
+        <w:t xml:space="preserve">(2022)</w:t>
       </w:r>
       <w:r>
         <w:t xml:space="preserve"> </w:t>
@@ -6625,7 +6919,21 @@
         </w:numPr>
       </w:pPr>
       <w:r>
-        <w:t xml:space="preserve">Please recreate the chart below in Word.</w:t>
+        <w:t xml:space="preserve">Please recreate the chart below in Word.Complete the chart below for each article. Be ready to explain how you determined the methodology used.</w:t>
+      </w:r>
+      <w:r>
+        <w:t xml:space="preserve"> </w:t>
+      </w:r>
+      <w:hyperlink r:id="rId52">
+        <w:r>
+          <w:rPr>
+            <w:rStyle w:val="Hyperlink"/>
+          </w:rPr>
+          <w:t xml:space="preserve">Click here for a Word template of the chart</w:t>
+        </w:r>
+      </w:hyperlink>
+      <w:r>
+        <w:t xml:space="preserve">.</w:t>
       </w:r>
     </w:p>
     <w:p>
@@ -6662,6 +6970,7 @@
           <w:p>
             <w:pPr>
               <w:pStyle w:val="Compact"/>
+              <w:jc w:val="left"/>
             </w:pPr>
             <w:r>
               <w:rPr>
@@ -6677,6 +6986,7 @@
           <w:p>
             <w:pPr>
               <w:pStyle w:val="Compact"/>
+              <w:jc w:val="left"/>
             </w:pPr>
             <w:r>
               <w:rPr>
@@ -6692,6 +7002,7 @@
           <w:p>
             <w:pPr>
               <w:pStyle w:val="Compact"/>
+              <w:jc w:val="left"/>
             </w:pPr>
             <w:r>
               <w:rPr>
@@ -6707,6 +7018,7 @@
           <w:p>
             <w:pPr>
               <w:pStyle w:val="Compact"/>
+              <w:jc w:val="left"/>
             </w:pPr>
             <w:r>
               <w:rPr>
@@ -6724,6 +7036,7 @@
           <w:p>
             <w:pPr>
               <w:pStyle w:val="Compact"/>
+              <w:jc w:val="left"/>
             </w:pPr>
             <w:r>
               <w:rPr>
@@ -6765,6 +7078,7 @@
           <w:p>
             <w:pPr>
               <w:pStyle w:val="Compact"/>
+              <w:jc w:val="left"/>
             </w:pPr>
             <w:r>
               <w:rPr>
@@ -6806,6 +7120,7 @@
           <w:p>
             <w:pPr>
               <w:pStyle w:val="Compact"/>
+              <w:jc w:val="left"/>
             </w:pPr>
             <w:r>
               <w:rPr>
@@ -6847,6 +7162,7 @@
           <w:p>
             <w:pPr>
               <w:pStyle w:val="Compact"/>
+              <w:jc w:val="left"/>
             </w:pPr>
             <w:r>
               <w:rPr>
@@ -6888,6 +7204,7 @@
           <w:p>
             <w:pPr>
               <w:pStyle w:val="Compact"/>
+              <w:jc w:val="left"/>
             </w:pPr>
             <w:r>
               <w:rPr>
@@ -6929,6 +7246,7 @@
           <w:p>
             <w:pPr>
               <w:pStyle w:val="Compact"/>
+              <w:jc w:val="left"/>
             </w:pPr>
             <w:r>
               <w:rPr>
@@ -6970,6 +7288,7 @@
           <w:p>
             <w:pPr>
               <w:pStyle w:val="Compact"/>
+              <w:jc w:val="left"/>
             </w:pPr>
             <w:r>
               <w:rPr>
@@ -7220,7 +7539,13 @@
         <w:t xml:space="preserve"> </w:t>
       </w:r>
       <w:r>
-        <w:t xml:space="preserve">“Whatever you do, work heartily, as for the Lord and not for men.”</w:t>
+        <w:t xml:space="preserve">“</w:t>
+      </w:r>
+      <w:r>
+        <w:t xml:space="preserve">Whatever you do, work heartily, as for the Lord and not for men.</w:t>
+      </w:r>
+      <w:r>
+        <w:t xml:space="preserve">”</w:t>
       </w:r>
       <w:r>
         <w:t xml:space="preserve"> </w:t>
@@ -7232,7 +7557,13 @@
         <w:t xml:space="preserve"> </w:t>
       </w:r>
       <w:r>
-        <w:t xml:space="preserve">“The plans of the diligent lead surely to abundance.”</w:t>
+        <w:t xml:space="preserve">“</w:t>
+      </w:r>
+      <w:r>
+        <w:t xml:space="preserve">The plans of the diligent lead surely to abundance.</w:t>
+      </w:r>
+      <w:r>
+        <w:t xml:space="preserve">”</w:t>
       </w:r>
     </w:p>
     <w:p>
@@ -7314,7 +7645,13 @@
         <w:t xml:space="preserve"> </w:t>
       </w:r>
       <w:r>
-        <w:t xml:space="preserve">“It is the glory of God to conceal things, but the glory of kings is to search things out,”</w:t>
+        <w:t xml:space="preserve">“</w:t>
+      </w:r>
+      <w:r>
+        <w:t xml:space="preserve">It is the glory of God to conceal things, but the glory of kings is to search things out,</w:t>
+      </w:r>
+      <w:r>
+        <w:t xml:space="preserve">”</w:t>
       </w:r>
       <w:r>
         <w:t xml:space="preserve"> </w:t>
@@ -7353,10 +7690,21 @@
         <w:pStyle w:val="BodyText"/>
       </w:pPr>
       <w:r>
-        <w:t xml:space="preserve">Table 2.2 captures the key differences and similarities between literature reviews and systematic literature reviews.</w:t>
-      </w:r>
-      <w:r>
-        <w:t xml:space="preserve"> </w:t>
+        <w:t xml:space="preserve">Table 2.2 captures the key differences and similarities between literature reviews and systematic literature reviews. Additionally,</w:t>
+      </w:r>
+      <w:r>
+        <w:t xml:space="preserve"> </w:t>
+      </w:r>
+      <w:hyperlink r:id="rId53">
+        <w:r>
+          <w:rPr>
+            <w:rStyle w:val="Hyperlink"/>
+          </w:rPr>
+          <w:t xml:space="preserve">click here for a sample SLR</w:t>
+        </w:r>
+      </w:hyperlink>
+      <w:r>
+        <w:t xml:space="preserve">.</w:t>
       </w:r>
     </w:p>
     <w:p>
@@ -7388,6 +7736,7 @@
           <w:p>
             <w:pPr>
               <w:pStyle w:val="Compact"/>
+              <w:jc w:val="left"/>
             </w:pPr>
             <w:r>
               <w:rPr>
@@ -7403,6 +7752,7 @@
           <w:p>
             <w:pPr>
               <w:pStyle w:val="Compact"/>
+              <w:jc w:val="left"/>
             </w:pPr>
             <w:r>
               <w:rPr>
@@ -7418,6 +7768,7 @@
           <w:p>
             <w:pPr>
               <w:pStyle w:val="Compact"/>
+              <w:jc w:val="left"/>
             </w:pPr>
             <w:r>
               <w:rPr>
@@ -7435,6 +7786,7 @@
           <w:p>
             <w:pPr>
               <w:pStyle w:val="Compact"/>
+              <w:jc w:val="left"/>
             </w:pPr>
             <w:r>
               <w:rPr>
@@ -7450,6 +7802,7 @@
           <w:p>
             <w:pPr>
               <w:pStyle w:val="Compact"/>
+              <w:jc w:val="left"/>
             </w:pPr>
             <w:r>
               <w:t xml:space="preserve">Summarizes existing research</w:t>
@@ -7461,6 +7814,7 @@
           <w:p>
             <w:pPr>
               <w:pStyle w:val="Compact"/>
+              <w:jc w:val="left"/>
             </w:pPr>
             <w:r>
               <w:t xml:space="preserve">Provides a comprehensive and objective research synthesis</w:t>
@@ -7474,6 +7828,7 @@
           <w:p>
             <w:pPr>
               <w:pStyle w:val="Compact"/>
+              <w:jc w:val="left"/>
             </w:pPr>
             <w:r>
               <w:rPr>
@@ -7489,6 +7844,7 @@
           <w:p>
             <w:pPr>
               <w:pStyle w:val="Compact"/>
+              <w:jc w:val="left"/>
             </w:pPr>
             <w:r>
               <w:t xml:space="preserve">Narrative and subjective</w:t>
@@ -7500,6 +7856,7 @@
           <w:p>
             <w:pPr>
               <w:pStyle w:val="Compact"/>
+              <w:jc w:val="left"/>
             </w:pPr>
             <w:r>
               <w:t xml:space="preserve">Structured, reproducible, and systematic</w:t>
@@ -7513,6 +7870,7 @@
           <w:p>
             <w:pPr>
               <w:pStyle w:val="Compact"/>
+              <w:jc w:val="left"/>
             </w:pPr>
             <w:r>
               <w:rPr>
@@ -7528,6 +7886,7 @@
           <w:p>
             <w:pPr>
               <w:pStyle w:val="Compact"/>
+              <w:jc w:val="left"/>
             </w:pPr>
             <w:r>
               <w:t xml:space="preserve">May be selective and not exhaustive</w:t>
@@ -7539,6 +7898,7 @@
           <w:p>
             <w:pPr>
               <w:pStyle w:val="Compact"/>
+              <w:jc w:val="left"/>
             </w:pPr>
             <w:r>
               <w:t xml:space="preserve">Comprehensive and predefined search strategy</w:t>
@@ -7552,6 +7912,7 @@
           <w:p>
             <w:pPr>
               <w:pStyle w:val="Compact"/>
+              <w:jc w:val="left"/>
             </w:pPr>
             <w:r>
               <w:rPr>
@@ -7567,6 +7928,7 @@
           <w:p>
             <w:pPr>
               <w:pStyle w:val="Compact"/>
+              <w:jc w:val="left"/>
             </w:pPr>
             <w:r>
               <w:t xml:space="preserve">Often vague or informal</w:t>
@@ -7578,6 +7940,7 @@
           <w:p>
             <w:pPr>
               <w:pStyle w:val="Compact"/>
+              <w:jc w:val="left"/>
             </w:pPr>
             <w:r>
               <w:t xml:space="preserve">Clearly defined and strictly applied</w:t>
@@ -7591,6 +7954,7 @@
           <w:p>
             <w:pPr>
               <w:pStyle w:val="Compact"/>
+              <w:jc w:val="left"/>
             </w:pPr>
             <w:r>
               <w:rPr>
@@ -7606,6 +7970,7 @@
           <w:p>
             <w:pPr>
               <w:pStyle w:val="Compact"/>
+              <w:jc w:val="left"/>
             </w:pPr>
             <w:r>
               <w:t xml:space="preserve">Qualitative and descriptive</w:t>
@@ -7617,6 +7982,7 @@
           <w:p>
             <w:pPr>
               <w:pStyle w:val="Compact"/>
+              <w:jc w:val="left"/>
             </w:pPr>
             <w:r>
               <w:t xml:space="preserve">Quantitative and qualitative synthesis</w:t>
@@ -7630,6 +7996,7 @@
           <w:p>
             <w:pPr>
               <w:pStyle w:val="Compact"/>
+              <w:jc w:val="left"/>
             </w:pPr>
             <w:r>
               <w:rPr>
@@ -7645,6 +8012,7 @@
           <w:p>
             <w:pPr>
               <w:pStyle w:val="Compact"/>
+              <w:jc w:val="left"/>
             </w:pPr>
             <w:r>
               <w:t xml:space="preserve">Higher potential for bias</w:t>
@@ -7656,6 +8024,7 @@
           <w:p>
             <w:pPr>
               <w:pStyle w:val="Compact"/>
+              <w:jc w:val="left"/>
             </w:pPr>
             <w:r>
               <w:t xml:space="preserve">Minimizes bias through systematic protocols</w:t>
@@ -7669,6 +8038,7 @@
           <w:p>
             <w:pPr>
               <w:pStyle w:val="Compact"/>
+              <w:jc w:val="left"/>
             </w:pPr>
             <w:r>
               <w:rPr>
@@ -7684,6 +8054,7 @@
           <w:p>
             <w:pPr>
               <w:pStyle w:val="Compact"/>
+              <w:jc w:val="left"/>
             </w:pPr>
             <w:r>
               <w:t xml:space="preserve">Provides context and identifies trends</w:t>
@@ -7695,6 +8066,7 @@
           <w:p>
             <w:pPr>
               <w:pStyle w:val="Compact"/>
+              <w:jc w:val="left"/>
             </w:pPr>
             <w:r>
               <w:t xml:space="preserve">Aims to answer specific research questions with rigor</w:t>
@@ -7708,6 +8080,7 @@
           <w:p>
             <w:pPr>
               <w:pStyle w:val="Compact"/>
+              <w:jc w:val="left"/>
             </w:pPr>
             <w:r>
               <w:rPr>
@@ -7723,6 +8096,7 @@
           <w:p>
             <w:pPr>
               <w:pStyle w:val="Compact"/>
+              <w:jc w:val="left"/>
             </w:pPr>
             <w:r>
               <w:t xml:space="preserve">Difficult to replicate</w:t>
@@ -7734,6 +8108,7 @@
           <w:p>
             <w:pPr>
               <w:pStyle w:val="Compact"/>
+              <w:jc w:val="left"/>
             </w:pPr>
             <w:r>
               <w:t xml:space="preserve">Designed to be replicable</w:t>
@@ -7790,7 +8165,13 @@
         <w:t xml:space="preserve"> </w:t>
       </w:r>
       <w:r>
-        <w:t xml:space="preserve">“performed to determine whether your topic area is suitable for a review by giving you a snapshot of the volume and type of evidence available”</w:t>
+        <w:t xml:space="preserve">“</w:t>
+      </w:r>
+      <w:r>
+        <w:t xml:space="preserve">performed to determine whether your topic area is suitable for a review by giving you a snapshot of the volume and type of evidence available</w:t>
+      </w:r>
+      <w:r>
+        <w:t xml:space="preserve">”</w:t>
       </w:r>
       <w:r>
         <w:t xml:space="preserve"> </w:t>
@@ -8064,6 +8445,14 @@
       <w:r>
         <w:t xml:space="preserve"> </w:t>
       </w:r>
+      <w:hyperlink r:id="rId54">
+        <w:r>
+          <w:rPr>
+            <w:rStyle w:val="Hyperlink"/>
+          </w:rPr>
+          <w:t xml:space="preserve">Click here for a sample scoping review.</w:t>
+        </w:r>
+      </w:hyperlink>
     </w:p>
     <w:p>
       <w:pPr>
@@ -8144,7 +8533,13 @@
         <w:t xml:space="preserve"> </w:t>
       </w:r>
       <w:r>
-        <w:t xml:space="preserve">“Systematic vs. Scoping Review: What’s the Difference?”</w:t>
+        <w:t xml:space="preserve">“</w:t>
+      </w:r>
+      <w:r>
+        <w:t xml:space="preserve">Systematic vs. Scoping Review: What’s the Difference?</w:t>
+      </w:r>
+      <w:r>
+        <w:t xml:space="preserve">”</w:t>
       </w:r>
       <w:r>
         <w:t xml:space="preserve"> </w:t>
@@ -8166,7 +8561,7 @@
       <w:pPr>
         <w:pStyle w:val="BodyText"/>
       </w:pPr>
-      <w:hyperlink r:id="rId52">
+      <w:hyperlink r:id="rId55">
         <w:r>
           <w:rPr>
             <w:rStyle w:val="Hyperlink"/>
@@ -8320,7 +8715,13 @@
         <w:t xml:space="preserve"> </w:t>
       </w:r>
       <w:r>
-        <w:t xml:space="preserve">“Plans fail for lack of counsel, but with many advisers, they succeed.”</w:t>
+        <w:t xml:space="preserve">“</w:t>
+      </w:r>
+      <w:r>
+        <w:t xml:space="preserve">Plans fail for lack of counsel, but with many advisers, they succeed.</w:t>
+      </w:r>
+      <w:r>
+        <w:t xml:space="preserve">”</w:t>
       </w:r>
       <w:r>
         <w:t xml:space="preserve"> </w:t>
@@ -8700,7 +9101,13 @@
         <w:t xml:space="preserve"> </w:t>
       </w:r>
       <w:r>
-        <w:t xml:space="preserve">“How to Use Your Interests to Inform Your Literature Review”</w:t>
+        <w:t xml:space="preserve">“</w:t>
+      </w:r>
+      <w:r>
+        <w:t xml:space="preserve">How to Use Your Interests to Inform Your Literature Review</w:t>
+      </w:r>
+      <w:r>
+        <w:t xml:space="preserve">”</w:t>
       </w:r>
       <w:r>
         <w:t xml:space="preserve"> </w:t>
@@ -8886,7 +9293,13 @@
         <w:t xml:space="preserve"> </w:t>
       </w:r>
       <w:r>
-        <w:t xml:space="preserve">“whatever you do, work heartily, as for the Lord and not for men”</w:t>
+        <w:t xml:space="preserve">“</w:t>
+      </w:r>
+      <w:r>
+        <w:t xml:space="preserve">whatever you do, work heartily, as for the Lord and not for men</w:t>
+      </w:r>
+      <w:r>
+        <w:t xml:space="preserve">”</w:t>
       </w:r>
       <w:r>
         <w:t xml:space="preserve"> </w:t>
@@ -9042,7 +9455,13 @@
         <w:t xml:space="preserve"> </w:t>
       </w:r>
       <w:r>
-        <w:t xml:space="preserve">“How to Use Your Interests to Inform Your Literature Review”</w:t>
+        <w:t xml:space="preserve">“</w:t>
+      </w:r>
+      <w:r>
+        <w:t xml:space="preserve">How to Use Your Interests to Inform Your Literature Review</w:t>
+      </w:r>
+      <w:r>
+        <w:t xml:space="preserve">”</w:t>
       </w:r>
       <w:r>
         <w:t xml:space="preserve"> </w:t>
@@ -9067,7 +9486,7 @@
       <w:pPr>
         <w:pStyle w:val="BodyText"/>
       </w:pPr>
-      <w:hyperlink r:id="rId53">
+      <w:hyperlink r:id="rId56">
         <w:r>
           <w:rPr>
             <w:rStyle w:val="Hyperlink"/>
@@ -9168,7 +9587,13 @@
         <w:t xml:space="preserve"> </w:t>
       </w:r>
       <w:r>
-        <w:t xml:space="preserve">“Beginning the Process of Research in Leadership.”</w:t>
+        <w:t xml:space="preserve">“</w:t>
+      </w:r>
+      <w:r>
+        <w:t xml:space="preserve">Beginning the Process of Research in Leadership.</w:t>
+      </w:r>
+      <w:r>
+        <w:t xml:space="preserve">”</w:t>
       </w:r>
       <w:r>
         <w:t xml:space="preserve"> </w:t>
@@ -9180,7 +9605,13 @@
         <w:t xml:space="preserve"> </w:t>
       </w:r>
       <w:r>
-        <w:t xml:space="preserve">“Tips for Finding Your Research Purpose”</w:t>
+        <w:t xml:space="preserve">“</w:t>
+      </w:r>
+      <w:r>
+        <w:t xml:space="preserve">Tips for Finding Your Research Purpose</w:t>
+      </w:r>
+      <w:r>
+        <w:t xml:space="preserve">”</w:t>
       </w:r>
       <w:r>
         <w:t xml:space="preserve"> </w:t>
@@ -9911,21 +10342,21 @@
           <w:b/>
           <w:bCs/>
         </w:rPr>
-        <w:t xml:space="preserve">“What,”</w:t>
+        <w:t xml:space="preserve">“</w:t>
       </w:r>
       <w:r>
         <w:rPr>
           <w:b/>
           <w:bCs/>
         </w:rPr>
-        <w:t xml:space="preserve"> </w:t>
+        <w:t xml:space="preserve">What,</w:t>
       </w:r>
       <w:r>
         <w:rPr>
           <w:b/>
           <w:bCs/>
         </w:rPr>
-        <w:t xml:space="preserve">“How,”</w:t>
+        <w:t xml:space="preserve">”</w:t>
       </w:r>
       <w:r>
         <w:rPr>
@@ -9939,6 +10370,34 @@
           <w:b/>
           <w:bCs/>
         </w:rPr>
+        <w:t xml:space="preserve">“</w:t>
+      </w:r>
+      <w:r>
+        <w:rPr>
+          <w:b/>
+          <w:bCs/>
+        </w:rPr>
+        <w:t xml:space="preserve">How,</w:t>
+      </w:r>
+      <w:r>
+        <w:rPr>
+          <w:b/>
+          <w:bCs/>
+        </w:rPr>
+        <w:t xml:space="preserve">”</w:t>
+      </w:r>
+      <w:r>
+        <w:rPr>
+          <w:b/>
+          <w:bCs/>
+        </w:rPr>
+        <w:t xml:space="preserve"> </w:t>
+      </w:r>
+      <w:r>
+        <w:rPr>
+          <w:b/>
+          <w:bCs/>
+        </w:rPr>
         <w:t xml:space="preserve">or</w:t>
       </w:r>
       <w:r>
@@ -9953,7 +10412,21 @@
           <w:b/>
           <w:bCs/>
         </w:rPr>
-        <w:t xml:space="preserve">“Why:”</w:t>
+        <w:t xml:space="preserve">“</w:t>
+      </w:r>
+      <w:r>
+        <w:rPr>
+          <w:b/>
+          <w:bCs/>
+        </w:rPr>
+        <w:t xml:space="preserve">Why:</w:t>
+      </w:r>
+      <w:r>
+        <w:rPr>
+          <w:b/>
+          <w:bCs/>
+        </w:rPr>
+        <w:t xml:space="preserve">”</w:t>
       </w:r>
       <w:r>
         <w:t xml:space="preserve"> </w:t>
@@ -10144,7 +10617,13 @@
         </w:numPr>
       </w:pPr>
       <w:r>
-        <w:t xml:space="preserve">“The purpose of my research is to explore how people development can enhance employee engagement in remote work environments.”</w:t>
+        <w:t xml:space="preserve">“</w:t>
+      </w:r>
+      <w:r>
+        <w:t xml:space="preserve">The purpose of my research is to explore how people development can enhance employee engagement in remote work environments.</w:t>
+      </w:r>
+      <w:r>
+        <w:t xml:space="preserve">”</w:t>
       </w:r>
     </w:p>
     <w:p>
@@ -10206,13 +10685,25 @@
         <w:t xml:space="preserve"> </w:t>
       </w:r>
       <w:r>
-        <w:t xml:space="preserve">“What,”</w:t>
-      </w:r>
-      <w:r>
-        <w:t xml:space="preserve"> </w:t>
-      </w:r>
-      <w:r>
-        <w:t xml:space="preserve">“How,”</w:t>
+        <w:t xml:space="preserve">“</w:t>
+      </w:r>
+      <w:r>
+        <w:t xml:space="preserve">What,</w:t>
+      </w:r>
+      <w:r>
+        <w:t xml:space="preserve">”</w:t>
+      </w:r>
+      <w:r>
+        <w:t xml:space="preserve"> </w:t>
+      </w:r>
+      <w:r>
+        <w:t xml:space="preserve">“</w:t>
+      </w:r>
+      <w:r>
+        <w:t xml:space="preserve">How,</w:t>
+      </w:r>
+      <w:r>
+        <w:t xml:space="preserve">”</w:t>
       </w:r>
       <w:r>
         <w:t xml:space="preserve"> </w:t>
@@ -10224,7 +10715,13 @@
         <w:t xml:space="preserve"> </w:t>
       </w:r>
       <w:r>
-        <w:t xml:space="preserve">“Why.”</w:t>
+        <w:t xml:space="preserve">“</w:t>
+      </w:r>
+      <w:r>
+        <w:t xml:space="preserve">Why.</w:t>
+      </w:r>
+      <w:r>
+        <w:t xml:space="preserve">”</w:t>
       </w:r>
       <w:r>
         <w:t xml:space="preserve"> </w:t>
@@ -10607,7 +11104,13 @@
         <w:t xml:space="preserve"> </w:t>
       </w:r>
       <w:r>
-        <w:t xml:space="preserve">“Preparing Research Questions for a Database Search”</w:t>
+        <w:t xml:space="preserve">“</w:t>
+      </w:r>
+      <w:r>
+        <w:t xml:space="preserve">Preparing Research Questions for a Database Search</w:t>
+      </w:r>
+      <w:r>
+        <w:t xml:space="preserve">”</w:t>
       </w:r>
       <w:r>
         <w:t xml:space="preserve"> </w:t>
@@ -10707,7 +11210,13 @@
         <w:t xml:space="preserve"> </w:t>
       </w:r>
       <w:r>
-        <w:t xml:space="preserve">“Evaluating Journal Articles”</w:t>
+        <w:t xml:space="preserve">“</w:t>
+      </w:r>
+      <w:r>
+        <w:t xml:space="preserve">Evaluating Journal Articles</w:t>
+      </w:r>
+      <w:r>
+        <w:t xml:space="preserve">”</w:t>
       </w:r>
       <w:r>
         <w:t xml:space="preserve"> </w:t>
@@ -10856,7 +11365,7 @@
       <w:r>
         <w:t xml:space="preserve"> </w:t>
       </w:r>
-      <w:hyperlink r:id="rId54">
+      <w:hyperlink r:id="rId57">
         <w:r>
           <w:rPr>
             <w:rStyle w:val="Hyperlink"/>
@@ -10921,13 +11430,25 @@
         <w:t xml:space="preserve"> </w:t>
       </w:r>
       <w:r>
-        <w:t xml:space="preserve">“empathy,”</w:t>
-      </w:r>
-      <w:r>
-        <w:t xml:space="preserve"> </w:t>
-      </w:r>
-      <w:r>
-        <w:t xml:space="preserve">“healthcare staff,”</w:t>
+        <w:t xml:space="preserve">“</w:t>
+      </w:r>
+      <w:r>
+        <w:t xml:space="preserve">empathy,</w:t>
+      </w:r>
+      <w:r>
+        <w:t xml:space="preserve">”</w:t>
+      </w:r>
+      <w:r>
+        <w:t xml:space="preserve"> </w:t>
+      </w:r>
+      <w:r>
+        <w:t xml:space="preserve">“</w:t>
+      </w:r>
+      <w:r>
+        <w:t xml:space="preserve">healthcare staff,</w:t>
+      </w:r>
+      <w:r>
+        <w:t xml:space="preserve">”</w:t>
       </w:r>
       <w:r>
         <w:t xml:space="preserve"> </w:t>
@@ -10939,7 +11460,13 @@
         <w:t xml:space="preserve"> </w:t>
       </w:r>
       <w:r>
-        <w:t xml:space="preserve">“patients.”</w:t>
+        <w:t xml:space="preserve">“</w:t>
+      </w:r>
+      <w:r>
+        <w:t xml:space="preserve">patients.</w:t>
+      </w:r>
+      <w:r>
+        <w:t xml:space="preserve">”</w:t>
       </w:r>
       <w:r>
         <w:t xml:space="preserve"> </w:t>
@@ -11107,6 +11634,7 @@
           <w:p>
             <w:pPr>
               <w:pStyle w:val="Compact"/>
+              <w:jc w:val="left"/>
             </w:pPr>
             <w:r>
               <w:rPr>
@@ -11122,6 +11650,7 @@
           <w:p>
             <w:pPr>
               <w:pStyle w:val="Compact"/>
+              <w:jc w:val="left"/>
             </w:pPr>
             <w:r>
               <w:rPr>
@@ -11137,6 +11666,7 @@
           <w:p>
             <w:pPr>
               <w:pStyle w:val="Compact"/>
+              <w:jc w:val="left"/>
             </w:pPr>
             <w:r>
               <w:rPr>
@@ -11152,6 +11682,7 @@
           <w:p>
             <w:pPr>
               <w:pStyle w:val="Compact"/>
+              <w:jc w:val="left"/>
             </w:pPr>
             <w:r>
               <w:rPr>
@@ -11169,6 +11700,7 @@
           <w:p>
             <w:pPr>
               <w:pStyle w:val="Compact"/>
+              <w:jc w:val="left"/>
             </w:pPr>
             <w:r>
               <w:rPr>
@@ -11190,6 +11722,7 @@
           <w:p>
             <w:pPr>
               <w:pStyle w:val="Compact"/>
+              <w:jc w:val="left"/>
             </w:pPr>
             <w:r>
               <w:t xml:space="preserve">Generally highest quality</w:t>
@@ -11201,6 +11734,7 @@
           <w:p>
             <w:pPr>
               <w:pStyle w:val="Compact"/>
+              <w:jc w:val="left"/>
             </w:pPr>
             <w:r>
               <w:t xml:space="preserve">Tend to be dated</w:t>
@@ -11212,6 +11746,7 @@
           <w:p>
             <w:pPr>
               <w:pStyle w:val="Compact"/>
+              <w:jc w:val="left"/>
             </w:pPr>
             <w:r>
               <w:t xml:space="preserve">Establish a general working knowledge of the field.</w:t>
@@ -11225,6 +11760,7 @@
           <w:p>
             <w:pPr>
               <w:pStyle w:val="Compact"/>
+              <w:jc w:val="left"/>
             </w:pPr>
             <w:r>
               <w:rPr>
@@ -11240,6 +11776,7 @@
           <w:p>
             <w:pPr>
               <w:pStyle w:val="Compact"/>
+              <w:jc w:val="left"/>
             </w:pPr>
             <w:r>
               <w:t xml:space="preserve">Generally high quality</w:t>
@@ -11251,6 +11788,7 @@
           <w:p>
             <w:pPr>
               <w:pStyle w:val="Compact"/>
+              <w:jc w:val="left"/>
             </w:pPr>
             <w:r>
               <w:t xml:space="preserve">Can be dated</w:t>
@@ -11262,6 +11800,7 @@
           <w:p>
             <w:pPr>
               <w:pStyle w:val="Compact"/>
+              <w:jc w:val="left"/>
             </w:pPr>
             <w:r>
               <w:t xml:space="preserve">Establish mainstream thought. Most foundational literature is found in books.</w:t>
@@ -11275,6 +11814,7 @@
           <w:p>
             <w:pPr>
               <w:pStyle w:val="Compact"/>
+              <w:jc w:val="left"/>
             </w:pPr>
             <w:r>
               <w:rPr>
@@ -11290,6 +11830,7 @@
           <w:p>
             <w:pPr>
               <w:pStyle w:val="Compact"/>
+              <w:jc w:val="left"/>
             </w:pPr>
             <w:r>
               <w:t xml:space="preserve">Generally high quality and provide a clear description of actual research. Generally more current than books or summaries.</w:t>
@@ -11301,6 +11842,7 @@
           <w:p>
             <w:pPr>
               <w:pStyle w:val="Compact"/>
+              <w:jc w:val="left"/>
             </w:pPr>
             <w:r>
               <w:t xml:space="preserve">Generally, will not give a full development of application and implications.</w:t>
@@ -11312,6 +11854,7 @@
           <w:p>
             <w:pPr>
               <w:pStyle w:val="Compact"/>
+              <w:jc w:val="left"/>
             </w:pPr>
             <w:r>
               <w:t xml:space="preserve">Best available balance between quality and currency</w:t>
@@ -11325,6 +11868,7 @@
           <w:p>
             <w:pPr>
               <w:pStyle w:val="Compact"/>
+              <w:jc w:val="left"/>
             </w:pPr>
             <w:r>
               <w:rPr>
@@ -11346,6 +11890,7 @@
           <w:p>
             <w:pPr>
               <w:pStyle w:val="Compact"/>
+              <w:jc w:val="left"/>
             </w:pPr>
             <w:r>
               <w:t xml:space="preserve">Most current cutting-edge ideas are found in these materials.</w:t>
@@ -11357,6 +11902,7 @@
           <w:p>
             <w:pPr>
               <w:pStyle w:val="Compact"/>
+              <w:jc w:val="left"/>
             </w:pPr>
             <w:r>
               <w:t xml:space="preserve">Little review for quality (except for dissertations) and ideas are not usually well developed</w:t>
@@ -11368,6 +11914,7 @@
           <w:p>
             <w:pPr>
               <w:pStyle w:val="Compact"/>
+              <w:jc w:val="left"/>
             </w:pPr>
             <w:r>
               <w:t xml:space="preserve">Valuable for establishing trends in current thought. Use cautiously</w:t>
@@ -11495,7 +12042,13 @@
         <w:t xml:space="preserve"> </w:t>
       </w:r>
       <w:r>
-        <w:t xml:space="preserve">“becoming a critical scholar”</w:t>
+        <w:t xml:space="preserve">“</w:t>
+      </w:r>
+      <w:r>
+        <w:t xml:space="preserve">becoming a critical scholar</w:t>
+      </w:r>
+      <w:r>
+        <w:t xml:space="preserve">”</w:t>
       </w:r>
       <w:r>
         <w:t xml:space="preserve"> </w:t>
@@ -11507,7 +12060,13 @@
         <w:t xml:space="preserve"> </w:t>
       </w:r>
       <w:r>
-        <w:t xml:space="preserve">“a lifetime of learning in leadership.”</w:t>
+        <w:t xml:space="preserve">“</w:t>
+      </w:r>
+      <w:r>
+        <w:t xml:space="preserve">a lifetime of learning in leadership.</w:t>
+      </w:r>
+      <w:r>
+        <w:t xml:space="preserve">”</w:t>
       </w:r>
     </w:p>
     <w:p>
@@ -11557,7 +12116,13 @@
         <w:t xml:space="preserve"> </w:t>
       </w:r>
       <w:r>
-        <w:t xml:space="preserve">“How to search for articles.”</w:t>
+        <w:t xml:space="preserve">“</w:t>
+      </w:r>
+      <w:r>
+        <w:t xml:space="preserve">How to search for articles.</w:t>
+      </w:r>
+      <w:r>
+        <w:t xml:space="preserve">”</w:t>
       </w:r>
       <w:r>
         <w:t xml:space="preserve"> </w:t>
@@ -11569,7 +12134,13 @@
         <w:t xml:space="preserve"> </w:t>
       </w:r>
       <w:r>
-        <w:t xml:space="preserve">“Academic Search Complete”</w:t>
+        <w:t xml:space="preserve">“</w:t>
+      </w:r>
+      <w:r>
+        <w:t xml:space="preserve">Academic Search Complete</w:t>
+      </w:r>
+      <w:r>
+        <w:t xml:space="preserve">”</w:t>
       </w:r>
       <w:r>
         <w:t xml:space="preserve">.</w:t>
@@ -11663,7 +12234,13 @@
         <w:t xml:space="preserve"> </w:t>
       </w:r>
       <w:r>
-        <w:t xml:space="preserve">“A-B”</w:t>
+        <w:t xml:space="preserve">“</w:t>
+      </w:r>
+      <w:r>
+        <w:t xml:space="preserve">A-B</w:t>
+      </w:r>
+      <w:r>
+        <w:t xml:space="preserve">”</w:t>
       </w:r>
       <w:r>
         <w:t xml:space="preserve"> </w:t>
@@ -11687,7 +12264,13 @@
         <w:t xml:space="preserve"> </w:t>
       </w:r>
       <w:r>
-        <w:t xml:space="preserve">“Leadership.”</w:t>
+        <w:t xml:space="preserve">“</w:t>
+      </w:r>
+      <w:r>
+        <w:t xml:space="preserve">Leadership.</w:t>
+      </w:r>
+      <w:r>
+        <w:t xml:space="preserve">”</w:t>
       </w:r>
     </w:p>
     <w:p>
@@ -11758,7 +12341,13 @@
         <w:t xml:space="preserve"> </w:t>
       </w:r>
       <w:r>
-        <w:t xml:space="preserve">“Research Guides.”</w:t>
+        <w:t xml:space="preserve">“</w:t>
+      </w:r>
+      <w:r>
+        <w:t xml:space="preserve">Research Guides.</w:t>
+      </w:r>
+      <w:r>
+        <w:t xml:space="preserve">”</w:t>
       </w:r>
     </w:p>
     <w:p>
@@ -11776,7 +12365,13 @@
         <w:t xml:space="preserve"> </w:t>
       </w:r>
       <w:r>
-        <w:t xml:space="preserve">“Research Help.”</w:t>
+        <w:t xml:space="preserve">“</w:t>
+      </w:r>
+      <w:r>
+        <w:t xml:space="preserve">Research Help.</w:t>
+      </w:r>
+      <w:r>
+        <w:t xml:space="preserve">”</w:t>
       </w:r>
     </w:p>
     <w:p>
@@ -11794,7 +12389,13 @@
         <w:t xml:space="preserve"> </w:t>
       </w:r>
       <w:r>
-        <w:t xml:space="preserve">“Research Tutorials.”</w:t>
+        <w:t xml:space="preserve">“</w:t>
+      </w:r>
+      <w:r>
+        <w:t xml:space="preserve">Research Tutorials.</w:t>
+      </w:r>
+      <w:r>
+        <w:t xml:space="preserve">”</w:t>
       </w:r>
     </w:p>
     <w:p>
@@ -11812,7 +12413,13 @@
         <w:t xml:space="preserve"> </w:t>
       </w:r>
       <w:r>
-        <w:t xml:space="preserve">“How to Search for Books.”</w:t>
+        <w:t xml:space="preserve">“</w:t>
+      </w:r>
+      <w:r>
+        <w:t xml:space="preserve">How to Search for Books.</w:t>
+      </w:r>
+      <w:r>
+        <w:t xml:space="preserve">”</w:t>
       </w:r>
     </w:p>
     <w:p>
@@ -11830,7 +12437,13 @@
         <w:t xml:space="preserve"> </w:t>
       </w:r>
       <w:r>
-        <w:t xml:space="preserve">“Using EBSCOhost eBooks.”</w:t>
+        <w:t xml:space="preserve">“</w:t>
+      </w:r>
+      <w:r>
+        <w:t xml:space="preserve">Using EBSCOhost eBooks.</w:t>
+      </w:r>
+      <w:r>
+        <w:t xml:space="preserve">”</w:t>
       </w:r>
     </w:p>
     <w:p>
@@ -11848,7 +12461,13 @@
         <w:t xml:space="preserve"> </w:t>
       </w:r>
       <w:r>
-        <w:t xml:space="preserve">“Book Searching Tutorial”</w:t>
+        <w:t xml:space="preserve">“</w:t>
+      </w:r>
+      <w:r>
+        <w:t xml:space="preserve">Book Searching Tutorial</w:t>
+      </w:r>
+      <w:r>
+        <w:t xml:space="preserve">”</w:t>
       </w:r>
       <w:r>
         <w:t xml:space="preserve"> </w:t>
@@ -11948,7 +12567,7 @@
       <w:r>
         <w:t xml:space="preserve"> </w:t>
       </w:r>
-      <w:hyperlink r:id="rId55">
+      <w:hyperlink r:id="rId58">
         <w:r>
           <w:rPr>
             <w:rStyle w:val="Hyperlink"/>
@@ -12119,7 +12738,13 @@
         <w:t xml:space="preserve"> </w:t>
       </w:r>
       <w:r>
-        <w:t xml:space="preserve">“transformative learning”</w:t>
+        <w:t xml:space="preserve">“</w:t>
+      </w:r>
+      <w:r>
+        <w:t xml:space="preserve">transformative learning</w:t>
+      </w:r>
+      <w:r>
+        <w:t xml:space="preserve">”</w:t>
       </w:r>
       <w:r>
         <w:t xml:space="preserve"> </w:t>
@@ -12131,7 +12756,13 @@
         <w:t xml:space="preserve"> </w:t>
       </w:r>
       <w:r>
-        <w:t xml:space="preserve">“early childhood education”</w:t>
+        <w:t xml:space="preserve">“</w:t>
+      </w:r>
+      <w:r>
+        <w:t xml:space="preserve">early childhood education</w:t>
+      </w:r>
+      <w:r>
+        <w:t xml:space="preserve">”</w:t>
       </w:r>
       <w:r>
         <w:t xml:space="preserve">).</w:t>
@@ -12266,6 +12897,7 @@
           <w:p>
             <w:pPr>
               <w:pStyle w:val="Compact"/>
+              <w:jc w:val="left"/>
             </w:pPr>
             <w:r>
               <w:rPr>
@@ -12281,6 +12913,7 @@
           <w:p>
             <w:pPr>
               <w:pStyle w:val="Compact"/>
+              <w:jc w:val="left"/>
             </w:pPr>
             <w:r>
               <w:rPr>
@@ -12296,6 +12929,7 @@
           <w:p>
             <w:pPr>
               <w:pStyle w:val="Compact"/>
+              <w:jc w:val="left"/>
             </w:pPr>
             <w:r>
               <w:rPr>
@@ -12311,6 +12945,7 @@
           <w:p>
             <w:pPr>
               <w:pStyle w:val="Compact"/>
+              <w:jc w:val="left"/>
             </w:pPr>
             <w:r>
               <w:rPr>
@@ -12326,6 +12961,7 @@
           <w:p>
             <w:pPr>
               <w:pStyle w:val="Compact"/>
+              <w:jc w:val="left"/>
             </w:pPr>
             <w:r>
               <w:rPr>
@@ -12341,6 +12977,7 @@
           <w:p>
             <w:pPr>
               <w:pStyle w:val="Compact"/>
+              <w:jc w:val="left"/>
             </w:pPr>
             <w:r>
               <w:rPr>
@@ -12356,6 +12993,7 @@
           <w:p>
             <w:pPr>
               <w:pStyle w:val="Compact"/>
+              <w:jc w:val="left"/>
             </w:pPr>
             <w:r>
               <w:rPr>
@@ -12371,6 +13009,7 @@
           <w:p>
             <w:pPr>
               <w:pStyle w:val="Compact"/>
+              <w:jc w:val="left"/>
             </w:pPr>
             <w:r>
               <w:rPr>
@@ -12396,6 +13035,7 @@
           <w:p>
             <w:pPr>
               <w:pStyle w:val="Compact"/>
+              <w:jc w:val="left"/>
             </w:pPr>
             <w:r>
               <w:t xml:space="preserve">e.g., ERIC, JSTOR</w:t>
@@ -12407,23 +13047,37 @@
           <w:p>
             <w:pPr>
               <w:pStyle w:val="Compact"/>
-            </w:pPr>
-            <w:r>
-              <w:t xml:space="preserve">“Barriers early childhood educators,”</w:t>
+              <w:jc w:val="left"/>
+            </w:pPr>
+            <w:r>
+              <w:t xml:space="preserve">“</w:t>
+            </w:r>
+            <w:r>
+              <w:t xml:space="preserve">Barriers early childhood educators,</w:t>
+            </w:r>
+            <w:r>
+              <w:t xml:space="preserve">”</w:t>
             </w:r>
             <w:r>
               <w:t xml:space="preserve"> </w:t>
             </w:r>
             <w:r>
-              <w:t xml:space="preserve">“transformative learning”</w:t>
-            </w:r>
-          </w:p>
-        </w:tc>
-        <w:tc>
-          <w:tcPr/>
-          <w:p>
-            <w:pPr>
-              <w:pStyle w:val="Compact"/>
+              <w:t xml:space="preserve">“</w:t>
+            </w:r>
+            <w:r>
+              <w:t xml:space="preserve">transformative learning</w:t>
+            </w:r>
+            <w:r>
+              <w:t xml:space="preserve">”</w:t>
+            </w:r>
+          </w:p>
+        </w:tc>
+        <w:tc>
+          <w:tcPr/>
+          <w:p>
+            <w:pPr>
+              <w:pStyle w:val="Compact"/>
+              <w:jc w:val="left"/>
             </w:pPr>
             <w:r>
               <w:t xml:space="preserve">e.g., 2010-present, peer-reviewed</w:t>
@@ -12435,6 +13089,7 @@
           <w:p>
             <w:pPr>
               <w:pStyle w:val="Compact"/>
+              <w:jc w:val="left"/>
             </w:pPr>
             <w:r>
               <w:t xml:space="preserve">50</w:t>
@@ -12446,6 +13101,7 @@
           <w:p>
             <w:pPr>
               <w:pStyle w:val="Compact"/>
+              <w:jc w:val="left"/>
             </w:pPr>
             <w:r>
               <w:t xml:space="preserve">5</w:t>
@@ -12457,6 +13113,7 @@
           <w:p>
             <w:pPr>
               <w:pStyle w:val="Compact"/>
+              <w:jc w:val="left"/>
             </w:pPr>
             <w:r>
               <w:t xml:space="preserve">e.g., Barriers include lack of resources, resistance to change</w:t>
@@ -12468,6 +13125,7 @@
           <w:p>
             <w:pPr>
               <w:pStyle w:val="Compact"/>
+              <w:jc w:val="left"/>
             </w:pPr>
             <w:r>
               <w:t xml:space="preserve">Add additional notes or reflections here</w:t>
@@ -12486,7 +13144,7 @@
       <w:r>
         <w:t xml:space="preserve"> </w:t>
       </w:r>
-      <w:hyperlink r:id="rId56">
+      <w:hyperlink r:id="rId59">
         <w:r>
           <w:rPr>
             <w:rStyle w:val="Hyperlink"/>
@@ -12508,7 +13166,7 @@
       <w:r>
         <w:t xml:space="preserve"> </w:t>
       </w:r>
-      <w:hyperlink r:id="rId57">
+      <w:hyperlink r:id="rId60">
         <w:r>
           <w:rPr>
             <w:rStyle w:val="Hyperlink"/>
@@ -12522,7 +13180,7 @@
       <w:r>
         <w:t xml:space="preserve"> </w:t>
       </w:r>
-      <w:hyperlink r:id="rId58">
+      <w:hyperlink r:id="rId61">
         <w:r>
           <w:rPr>
             <w:rStyle w:val="Hyperlink"/>
@@ -12539,7 +13197,7 @@
       <w:r>
         <w:t xml:space="preserve"> </w:t>
       </w:r>
-      <w:hyperlink r:id="rId59">
+      <w:hyperlink r:id="rId62">
         <w:r>
           <w:rPr>
             <w:rStyle w:val="Hyperlink"/>
@@ -12553,7 +13211,7 @@
       <w:r>
         <w:t xml:space="preserve"> </w:t>
       </w:r>
-      <w:hyperlink r:id="rId60">
+      <w:hyperlink r:id="rId63">
         <w:r>
           <w:rPr>
             <w:rStyle w:val="Hyperlink"/>
@@ -12659,6 +13317,7 @@
           <w:p>
             <w:pPr>
               <w:pStyle w:val="Compact"/>
+              <w:jc w:val="left"/>
             </w:pPr>
             <w:r>
               <w:rPr>
@@ -12674,6 +13333,7 @@
           <w:p>
             <w:pPr>
               <w:pStyle w:val="Compact"/>
+              <w:jc w:val="left"/>
             </w:pPr>
             <w:r>
               <w:rPr>
@@ -12689,6 +13349,7 @@
           <w:p>
             <w:pPr>
               <w:pStyle w:val="Compact"/>
+              <w:jc w:val="left"/>
             </w:pPr>
             <w:r>
               <w:rPr>
@@ -12704,6 +13365,7 @@
           <w:p>
             <w:pPr>
               <w:pStyle w:val="Compact"/>
+              <w:jc w:val="left"/>
             </w:pPr>
             <w:r>
               <w:rPr>
@@ -12719,6 +13381,7 @@
           <w:p>
             <w:pPr>
               <w:pStyle w:val="Compact"/>
+              <w:jc w:val="left"/>
             </w:pPr>
             <w:r>
               <w:rPr>
@@ -12736,6 +13399,7 @@
           <w:p>
             <w:pPr>
               <w:pStyle w:val="Compact"/>
+              <w:jc w:val="left"/>
             </w:pPr>
             <w:r>
               <w:t xml:space="preserve">Author(s), Year, Title, Source</w:t>
@@ -12747,6 +13411,7 @@
           <w:p>
             <w:pPr>
               <w:pStyle w:val="Compact"/>
+              <w:jc w:val="left"/>
             </w:pPr>
             <w:r>
               <w:t xml:space="preserve">Briefly state the issue the study addresses</w:t>
@@ -12758,6 +13423,7 @@
           <w:p>
             <w:pPr>
               <w:pStyle w:val="Compact"/>
+              <w:jc w:val="left"/>
             </w:pPr>
             <w:r>
               <w:t xml:space="preserve">Briefly summarize the study’s purpose, research question, or hypothesis</w:t>
@@ -12769,6 +13435,7 @@
           <w:p>
             <w:pPr>
               <w:pStyle w:val="Compact"/>
+              <w:jc w:val="left"/>
             </w:pPr>
             <w:r>
               <w:t xml:space="preserve">Outline the methods used (e.g., interviews, surveys, sample size)</w:t>
@@ -12780,6 +13447,7 @@
           <w:p>
             <w:pPr>
               <w:pStyle w:val="Compact"/>
+              <w:jc w:val="left"/>
             </w:pPr>
             <w:r>
               <w:t xml:space="preserve">Summarize main results or findings relevant to your research</w:t>
@@ -12941,7 +13609,7 @@
       <w:r>
         <w:t xml:space="preserve"> </w:t>
       </w:r>
-      <w:hyperlink r:id="rId61">
+      <w:hyperlink r:id="rId64">
         <w:r>
           <w:rPr>
             <w:rStyle w:val="Hyperlink"/>
@@ -12959,7 +13627,13 @@
         <w:t xml:space="preserve"> </w:t>
       </w:r>
       <w:r>
-        <w:t xml:space="preserve">“How to Develop Research Skills.”</w:t>
+        <w:t xml:space="preserve">“</w:t>
+      </w:r>
+      <w:r>
+        <w:t xml:space="preserve">How to Develop Research Skills.</w:t>
+      </w:r>
+      <w:r>
+        <w:t xml:space="preserve">”</w:t>
       </w:r>
       <w:r>
         <w:t xml:space="preserve"> </w:t>
@@ -12971,7 +13645,13 @@
         <w:t xml:space="preserve"> </w:t>
       </w:r>
       <w:r>
-        <w:t xml:space="preserve">“Upgrading Your Research Skills.”</w:t>
+        <w:t xml:space="preserve">“</w:t>
+      </w:r>
+      <w:r>
+        <w:t xml:space="preserve">Upgrading Your Research Skills.</w:t>
+      </w:r>
+      <w:r>
+        <w:t xml:space="preserve">”</w:t>
       </w:r>
       <w:r>
         <w:t xml:space="preserve"> </w:t>
@@ -13129,7 +13809,13 @@
         <w:t xml:space="preserve"> </w:t>
       </w:r>
       <w:r>
-        <w:t xml:space="preserve">“critical scholar”</w:t>
+        <w:t xml:space="preserve">“</w:t>
+      </w:r>
+      <w:r>
+        <w:t xml:space="preserve">critical scholar</w:t>
+      </w:r>
+      <w:r>
+        <w:t xml:space="preserve">”</w:t>
       </w:r>
       <w:r>
         <w:t xml:space="preserve"> </w:t>
@@ -13296,7 +13982,13 @@
         <w:t xml:space="preserve"> </w:t>
       </w:r>
       <w:r>
-        <w:t xml:space="preserve">“language bias occurs because studies that report positive findings are mostly likely to be published in English-language journals”</w:t>
+        <w:t xml:space="preserve">“</w:t>
+      </w:r>
+      <w:r>
+        <w:t xml:space="preserve">language bias occurs because studies that report positive findings are mostly likely to be published in English-language journals</w:t>
+      </w:r>
+      <w:r>
+        <w:t xml:space="preserve">”</w:t>
       </w:r>
       <w:r>
         <w:t xml:space="preserve"> </w:t>
@@ -13398,7 +14090,13 @@
         <w:t xml:space="preserve"> </w:t>
       </w:r>
       <w:r>
-        <w:t xml:space="preserve">“How to Evaluate Sources”</w:t>
+        <w:t xml:space="preserve">“</w:t>
+      </w:r>
+      <w:r>
+        <w:t xml:space="preserve">How to Evaluate Sources</w:t>
+      </w:r>
+      <w:r>
+        <w:t xml:space="preserve">”</w:t>
       </w:r>
       <w:r>
         <w:t xml:space="preserve"> </w:t>
@@ -13423,7 +14121,7 @@
       <w:pPr>
         <w:pStyle w:val="BodyText"/>
       </w:pPr>
-      <w:hyperlink r:id="rId62">
+      <w:hyperlink r:id="rId65">
         <w:r>
           <w:rPr>
             <w:rStyle w:val="Hyperlink"/>
@@ -13453,7 +14151,13 @@
         <w:t xml:space="preserve"> </w:t>
       </w:r>
       <w:r>
-        <w:t xml:space="preserve">“Quality Assessment: Where Do I Begin?”</w:t>
+        <w:t xml:space="preserve">“</w:t>
+      </w:r>
+      <w:r>
+        <w:t xml:space="preserve">Quality Assessment: Where Do I Begin?</w:t>
+      </w:r>
+      <w:r>
+        <w:t xml:space="preserve">”</w:t>
       </w:r>
       <w:r>
         <w:t xml:space="preserve"> </w:t>
@@ -13508,7 +14212,13 @@
         </w:numPr>
       </w:pPr>
       <w:r>
-        <w:t xml:space="preserve">“Assessing Online Resources”</w:t>
+        <w:t xml:space="preserve">“</w:t>
+      </w:r>
+      <w:r>
+        <w:t xml:space="preserve">Assessing Online Resources</w:t>
+      </w:r>
+      <w:r>
+        <w:t xml:space="preserve">”</w:t>
       </w:r>
       <w:r>
         <w:t xml:space="preserve"> </w:t>
@@ -13537,7 +14247,13 @@
         </w:numPr>
       </w:pPr>
       <w:r>
-        <w:t xml:space="preserve">“Evaluating a Journal Article”</w:t>
+        <w:t xml:space="preserve">“</w:t>
+      </w:r>
+      <w:r>
+        <w:t xml:space="preserve">Evaluating a Journal Article</w:t>
+      </w:r>
+      <w:r>
+        <w:t xml:space="preserve">”</w:t>
       </w:r>
       <w:r>
         <w:t xml:space="preserve"> </w:t>
@@ -13548,7 +14264,7 @@
       <w:r>
         <w:t xml:space="preserve"> </w:t>
       </w:r>
-      <w:hyperlink r:id="rId63">
+      <w:hyperlink r:id="rId66">
         <w:r>
           <w:rPr>
             <w:rStyle w:val="Hyperlink"/>
@@ -13567,7 +14283,7 @@
       <w:pPr>
         <w:pStyle w:val="FirstParagraph"/>
       </w:pPr>
-      <w:hyperlink r:id="rId64">
+      <w:hyperlink r:id="rId67">
         <w:r>
           <w:rPr>
             <w:rStyle w:val="Hyperlink"/>
@@ -13949,7 +14665,13 @@
         <w:t xml:space="preserve"> </w:t>
       </w:r>
       <w:r>
-        <w:t xml:space="preserve">“How to Write a Research Question for Your Literature Review.”</w:t>
+        <w:t xml:space="preserve">“</w:t>
+      </w:r>
+      <w:r>
+        <w:t xml:space="preserve">How to Write a Research Question for Your Literature Review.</w:t>
+      </w:r>
+      <w:r>
+        <w:t xml:space="preserve">”</w:t>
       </w:r>
     </w:p>
     <w:p>
@@ -14001,7 +14723,13 @@
         <w:t xml:space="preserve"> </w:t>
       </w:r>
       <w:r>
-        <w:t xml:space="preserve">“How to Write a Research Question for Your Literature Review”</w:t>
+        <w:t xml:space="preserve">“</w:t>
+      </w:r>
+      <w:r>
+        <w:t xml:space="preserve">How to Write a Research Question for Your Literature Review</w:t>
+      </w:r>
+      <w:r>
+        <w:t xml:space="preserve">”</w:t>
       </w:r>
     </w:p>
     <w:p>
@@ -14015,7 +14743,7 @@
       <w:r>
         <w:t xml:space="preserve">“</w:t>
       </w:r>
-      <w:hyperlink r:id="rId65">
+      <w:hyperlink r:id="rId68">
         <w:r>
           <w:rPr>
             <w:rStyle w:val="Hyperlink"/>
@@ -14035,7 +14763,7 @@
       <w:r>
         <w:t xml:space="preserve">“</w:t>
       </w:r>
-      <w:hyperlink r:id="rId66">
+      <w:hyperlink r:id="rId69">
         <w:r>
           <w:rPr>
             <w:rStyle w:val="Hyperlink"/>
@@ -14102,7 +14830,13 @@
         <w:t xml:space="preserve"> </w:t>
       </w:r>
       <w:r>
-        <w:t xml:space="preserve">“Get wisdom, get understanding,”</w:t>
+        <w:t xml:space="preserve">“</w:t>
+      </w:r>
+      <w:r>
+        <w:t xml:space="preserve">Get wisdom, get understanding,</w:t>
+      </w:r>
+      <w:r>
+        <w:t xml:space="preserve">”</w:t>
       </w:r>
       <w:r>
         <w:t xml:space="preserve"> </w:t>
@@ -14114,7 +14848,13 @@
         <w:t xml:space="preserve"> </w:t>
       </w:r>
       <w:r>
-        <w:t xml:space="preserve">“Each of you should use whatever gift you have received to serve others, as faithful stewards of God’s grace.”</w:t>
+        <w:t xml:space="preserve">“</w:t>
+      </w:r>
+      <w:r>
+        <w:t xml:space="preserve">Each of you should use whatever gift you have received to serve others, as faithful stewards of God’s grace.</w:t>
+      </w:r>
+      <w:r>
+        <w:t xml:space="preserve">”</w:t>
       </w:r>
       <w:r>
         <w:t xml:space="preserve"> </w:t>
@@ -14319,7 +15059,13 @@
         <w:t xml:space="preserve"> </w:t>
       </w:r>
       <w:r>
-        <w:t xml:space="preserve">“student engagement”</w:t>
+        <w:t xml:space="preserve">“</w:t>
+      </w:r>
+      <w:r>
+        <w:t xml:space="preserve">student engagement</w:t>
+      </w:r>
+      <w:r>
+        <w:t xml:space="preserve">”</w:t>
       </w:r>
       <w:r>
         <w:t xml:space="preserve"> </w:t>
@@ -14339,7 +15085,13 @@
         <w:t xml:space="preserve"> </w:t>
       </w:r>
       <w:r>
-        <w:t xml:space="preserve">“student involvement”</w:t>
+        <w:t xml:space="preserve">“</w:t>
+      </w:r>
+      <w:r>
+        <w:t xml:space="preserve">student involvement</w:t>
+      </w:r>
+      <w:r>
+        <w:t xml:space="preserve">”</w:t>
       </w:r>
       <w:r>
         <w:t xml:space="preserve"> </w:t>
@@ -14351,7 +15103,13 @@
         <w:t xml:space="preserve"> </w:t>
       </w:r>
       <w:r>
-        <w:t xml:space="preserve">“classroom participation”</w:t>
+        <w:t xml:space="preserve">“</w:t>
+      </w:r>
+      <w:r>
+        <w:t xml:space="preserve">classroom participation</w:t>
+      </w:r>
+      <w:r>
+        <w:t xml:space="preserve">”</w:t>
       </w:r>
       <w:r>
         <w:t xml:space="preserve"> </w:t>
@@ -14363,7 +15121,13 @@
         <w:t xml:space="preserve"> </w:t>
       </w:r>
       <w:r>
-        <w:t xml:space="preserve">“student engagement.”</w:t>
+        <w:t xml:space="preserve">“</w:t>
+      </w:r>
+      <w:r>
+        <w:t xml:space="preserve">student engagement.</w:t>
+      </w:r>
+      <w:r>
+        <w:t xml:space="preserve">”</w:t>
       </w:r>
       <w:r>
         <w:t xml:space="preserve"> </w:t>
@@ -14383,7 +15147,13 @@
         <w:t xml:space="preserve"> </w:t>
       </w:r>
       <w:r>
-        <w:t xml:space="preserve">“affective attunement”</w:t>
+        <w:t xml:space="preserve">“</w:t>
+      </w:r>
+      <w:r>
+        <w:t xml:space="preserve">affective attunement</w:t>
+      </w:r>
+      <w:r>
+        <w:t xml:space="preserve">”</w:t>
       </w:r>
       <w:r>
         <w:t xml:space="preserve"> </w:t>
@@ -14929,7 +15699,13 @@
         <w:t xml:space="preserve"> </w:t>
       </w:r>
       <w:r>
-        <w:t xml:space="preserve">“How to Write a Research Question for Your Literature Review”</w:t>
+        <w:t xml:space="preserve">“</w:t>
+      </w:r>
+      <w:r>
+        <w:t xml:space="preserve">How to Write a Research Question for Your Literature Review</w:t>
+      </w:r>
+      <w:r>
+        <w:t xml:space="preserve">”</w:t>
       </w:r>
       <w:r>
         <w:t xml:space="preserve"> </w:t>
@@ -14945,7 +15721,7 @@
       <w:pPr>
         <w:pStyle w:val="BodyText"/>
       </w:pPr>
-      <w:hyperlink r:id="rId67">
+      <w:hyperlink r:id="rId70">
         <w:r>
           <w:rPr>
             <w:rStyle w:val="Hyperlink"/>
@@ -15130,6 +15906,7 @@
           <w:p>
             <w:pPr>
               <w:pStyle w:val="Compact"/>
+              <w:jc w:val="left"/>
             </w:pPr>
             <w:r>
               <w:rPr>
@@ -15145,6 +15922,7 @@
           <w:p>
             <w:pPr>
               <w:pStyle w:val="Compact"/>
+              <w:jc w:val="left"/>
             </w:pPr>
             <w:r>
               <w:rPr>
@@ -15162,6 +15940,7 @@
           <w:p>
             <w:pPr>
               <w:pStyle w:val="Compact"/>
+              <w:jc w:val="left"/>
             </w:pPr>
             <w:r>
               <w:rPr>
@@ -15177,6 +15956,7 @@
           <w:p>
             <w:pPr>
               <w:pStyle w:val="Compact"/>
+              <w:jc w:val="left"/>
             </w:pPr>
             <w:r>
               <w:t xml:space="preserve">From your review, highlight specific elements that intrigue you. For example, if your broad topic is</w:t>
@@ -15185,7 +15965,13 @@
               <w:t xml:space="preserve"> </w:t>
             </w:r>
             <w:r>
-              <w:t xml:space="preserve">“leadership in education,”</w:t>
+              <w:t xml:space="preserve">“</w:t>
+            </w:r>
+            <w:r>
+              <w:t xml:space="preserve">leadership in education,</w:t>
+            </w:r>
+            <w:r>
+              <w:t xml:space="preserve">”</w:t>
             </w:r>
             <w:r>
               <w:t xml:space="preserve"> </w:t>
@@ -15197,7 +15983,13 @@
               <w:t xml:space="preserve"> </w:t>
             </w:r>
             <w:r>
-              <w:t xml:space="preserve">“the influence of transformational leadership on student engagement.”</w:t>
+              <w:t xml:space="preserve">“</w:t>
+            </w:r>
+            <w:r>
+              <w:t xml:space="preserve">the influence of transformational leadership on student engagement.</w:t>
+            </w:r>
+            <w:r>
+              <w:t xml:space="preserve">”</w:t>
             </w:r>
           </w:p>
         </w:tc>
@@ -15208,6 +16000,7 @@
           <w:p>
             <w:pPr>
               <w:pStyle w:val="Compact"/>
+              <w:jc w:val="left"/>
             </w:pPr>
             <w:r>
               <w:rPr>
@@ -15223,6 +16016,7 @@
           <w:p>
             <w:pPr>
               <w:pStyle w:val="Compact"/>
+              <w:jc w:val="left"/>
             </w:pPr>
             <w:r>
               <w:t xml:space="preserve">Identify and define the most important concepts and terms in your scoping review. Provide definitions based on how these terms are used in the literature. Cite your sources to show how different authors define or apply these terms and note any variations in usage that may influence your understanding of the topic.</w:t>
@@ -15236,6 +16030,7 @@
           <w:p>
             <w:pPr>
               <w:pStyle w:val="Compact"/>
+              <w:jc w:val="left"/>
             </w:pPr>
             <w:r>
               <w:rPr>
@@ -15251,6 +16046,7 @@
           <w:p>
             <w:pPr>
               <w:pStyle w:val="Compact"/>
+              <w:jc w:val="left"/>
             </w:pPr>
             <w:r>
               <w:t xml:space="preserve">What areas of your topic are under-researched, inconsistently studied, or where evidence is outdated or conflicting.</w:t>
@@ -15264,6 +16060,7 @@
           <w:p>
             <w:pPr>
               <w:pStyle w:val="Compact"/>
+              <w:jc w:val="left"/>
             </w:pPr>
             <w:r>
               <w:rPr>
@@ -15284,7 +16081,21 @@
                 <w:b/>
                 <w:bCs/>
               </w:rPr>
-              <w:t xml:space="preserve">“Five Ws”</w:t>
+              <w:t xml:space="preserve">“</w:t>
+            </w:r>
+            <w:r>
+              <w:rPr>
+                <w:b/>
+                <w:bCs/>
+              </w:rPr>
+              <w:t xml:space="preserve">Five Ws</w:t>
+            </w:r>
+            <w:r>
+              <w:rPr>
+                <w:b/>
+                <w:bCs/>
+              </w:rPr>
+              <w:t xml:space="preserve">”</w:t>
             </w:r>
             <w:r>
               <w:rPr>
@@ -15306,7 +16117,7 @@
           <w:tcPr/>
           <w:p>
             <w:pPr>
-              <w:pStyle w:val="BodyText"/>
+              <w:jc w:val="left"/>
             </w:pPr>
             <w:r>
               <w:t xml:space="preserve">Answer the following questions to refine your focus:</w:t>
@@ -15318,6 +16129,7 @@
                 <w:ilvl w:val="0"/>
                 <w:numId w:val="1090"/>
               </w:numPr>
+              <w:jc w:val="left"/>
             </w:pPr>
             <w:r>
               <w:rPr>
@@ -15336,6 +16148,7 @@
                 <w:ilvl w:val="0"/>
                 <w:numId w:val="1090"/>
               </w:numPr>
+              <w:jc w:val="left"/>
             </w:pPr>
             <w:r>
               <w:rPr>
@@ -15354,6 +16167,7 @@
                 <w:ilvl w:val="0"/>
                 <w:numId w:val="1090"/>
               </w:numPr>
+              <w:jc w:val="left"/>
             </w:pPr>
             <w:r>
               <w:rPr>
@@ -15372,6 +16186,7 @@
                 <w:ilvl w:val="0"/>
                 <w:numId w:val="1090"/>
               </w:numPr>
+              <w:jc w:val="left"/>
             </w:pPr>
             <w:r>
               <w:rPr>
@@ -15390,6 +16205,7 @@
                 <w:ilvl w:val="0"/>
                 <w:numId w:val="1090"/>
               </w:numPr>
+              <w:jc w:val="left"/>
             </w:pPr>
             <w:r>
               <w:rPr>
@@ -15410,6 +16226,7 @@
           <w:p>
             <w:pPr>
               <w:pStyle w:val="Compact"/>
+              <w:jc w:val="left"/>
             </w:pPr>
             <w:r>
               <w:rPr>
@@ -15425,6 +16242,7 @@
           <w:p>
             <w:pPr>
               <w:pStyle w:val="Compact"/>
+              <w:jc w:val="left"/>
             </w:pPr>
             <w:r>
               <w:t xml:space="preserve">Ensure your refined question is clear, specific, and straightforward. Avoid vague language, and make sure the research question is easily understandable.</w:t>
@@ -15438,6 +16256,7 @@
           <w:p>
             <w:pPr>
               <w:pStyle w:val="Compact"/>
+              <w:jc w:val="left"/>
             </w:pPr>
             <w:r>
               <w:rPr>
@@ -15453,6 +16272,7 @@
           <w:p>
             <w:pPr>
               <w:pStyle w:val="Compact"/>
+              <w:jc w:val="left"/>
             </w:pPr>
             <w:r>
               <w:t xml:space="preserve">Confirm that your revised research question addresses a significant, specific, aspect of leadership and aligns with your research purpose. Ensure your research has the potential to contribute meaningfully to the field.</w:t>
@@ -15466,6 +16286,7 @@
           <w:p>
             <w:pPr>
               <w:pStyle w:val="Compact"/>
+              <w:jc w:val="left"/>
             </w:pPr>
             <w:r>
               <w:rPr>
@@ -15481,6 +16302,7 @@
           <w:p>
             <w:pPr>
               <w:pStyle w:val="Compact"/>
+              <w:jc w:val="left"/>
             </w:pPr>
             <w:r>
               <w:t xml:space="preserve">Ensure your research question is feasible to investigate within your given time and resource constraints. Consider data and literature availability.</w:t>
@@ -15494,6 +16316,7 @@
           <w:p>
             <w:pPr>
               <w:pStyle w:val="Compact"/>
+              <w:jc w:val="left"/>
             </w:pPr>
             <w:r>
               <w:rPr>
@@ -15509,6 +16332,7 @@
           <w:p>
             <w:pPr>
               <w:pStyle w:val="Compact"/>
+              <w:jc w:val="left"/>
             </w:pPr>
             <w:r>
               <w:t xml:space="preserve">Share your refined question with peers, mentors, or faculty. Gather constructive feedback to further clarify and strengthen your inquiry.</w:t>
@@ -15698,7 +16522,13 @@
         <w:t xml:space="preserve"> </w:t>
       </w:r>
       <w:r>
-        <w:t xml:space="preserve">“to learn new knowledge about topics, to become informed on policy debates, and to find suggestions for improving your practice”</w:t>
+        <w:t xml:space="preserve">“</w:t>
+      </w:r>
+      <w:r>
+        <w:t xml:space="preserve">to learn new knowledge about topics, to become informed on policy debates, and to find suggestions for improving your practice</w:t>
+      </w:r>
+      <w:r>
+        <w:t xml:space="preserve">”</w:t>
       </w:r>
       <w:r>
         <w:t xml:space="preserve"> </w:t>
@@ -16055,7 +16885,13 @@
         <w:t xml:space="preserve"> </w:t>
       </w:r>
       <w:r>
-        <w:t xml:space="preserve">“Then you will understand what is right and just and fair; every good path. For wisdom will enter your heart, and knowledge will be pleasant to your soul”</w:t>
+        <w:t xml:space="preserve">“</w:t>
+      </w:r>
+      <w:r>
+        <w:t xml:space="preserve">Then you will understand what is right and just and fair; every good path. For wisdom will enter your heart, and knowledge will be pleasant to your soul</w:t>
+      </w:r>
+      <w:r>
+        <w:t xml:space="preserve">”</w:t>
       </w:r>
       <w:r>
         <w:t xml:space="preserve">. As servant leaders, scholars are called to use research as a means of service by seeking truth, advancing equity, and contributing to the flourishing of others</w:t>
@@ -16896,7 +17732,13 @@
         <w:t xml:space="preserve"> </w:t>
       </w:r>
       <w:r>
-        <w:t xml:space="preserve">“no”</w:t>
+        <w:t xml:space="preserve">“</w:t>
+      </w:r>
+      <w:r>
+        <w:t xml:space="preserve">no</w:t>
+      </w:r>
+      <w:r>
+        <w:t xml:space="preserve">”</w:t>
       </w:r>
       <w:r>
         <w:t xml:space="preserve"> </w:t>
@@ -17397,7 +18239,7 @@
       <w:r>
         <w:t xml:space="preserve"> </w:t>
       </w:r>
-      <w:hyperlink r:id="rId68">
+      <w:hyperlink r:id="rId71">
         <w:r>
           <w:rPr>
             <w:rStyle w:val="Hyperlink"/>
@@ -17770,7 +18612,7 @@
           <w:numId w:val="1113"/>
         </w:numPr>
       </w:pPr>
-      <w:hyperlink r:id="rId69">
+      <w:hyperlink r:id="rId72">
         <w:r>
           <w:rPr>
             <w:rStyle w:val="Hyperlink"/>
@@ -17793,7 +18635,7 @@
       <w:r>
         <w:t xml:space="preserve"> </w:t>
       </w:r>
-      <w:hyperlink r:id="rId70">
+      <w:hyperlink r:id="rId73">
         <w:r>
           <w:rPr>
             <w:rStyle w:val="Hyperlink"/>
@@ -17877,7 +18719,7 @@
           <w:numId w:val="1114"/>
         </w:numPr>
       </w:pPr>
-      <w:hyperlink r:id="rId71">
+      <w:hyperlink r:id="rId74">
         <w:r>
           <w:rPr>
             <w:rStyle w:val="Hyperlink"/>
@@ -17900,7 +18742,7 @@
       <w:r>
         <w:t xml:space="preserve"> </w:t>
       </w:r>
-      <w:hyperlink r:id="rId72">
+      <w:hyperlink r:id="rId75">
         <w:r>
           <w:rPr>
             <w:rStyle w:val="Hyperlink"/>
@@ -17981,7 +18823,13 @@
         <w:t xml:space="preserve"> </w:t>
       </w:r>
       <w:r>
-        <w:t xml:space="preserve">“holding something in trust for another,”</w:t>
+        <w:t xml:space="preserve">“</w:t>
+      </w:r>
+      <w:r>
+        <w:t xml:space="preserve">holding something in trust for another,</w:t>
+      </w:r>
+      <w:r>
+        <w:t xml:space="preserve">”</w:t>
       </w:r>
       <w:r>
         <w:t xml:space="preserve"> </w:t>
@@ -18042,7 +18890,13 @@
         <w:pStyle w:val="BodyText"/>
       </w:pPr>
       <w:r>
-        <w:t xml:space="preserve">“We acknowledge that Trinity Western University, Langley campus is located on the traditional ancestral unceded territory of the Stó:lō people.”</w:t>
+        <w:t xml:space="preserve">“</w:t>
+      </w:r>
+      <w:r>
+        <w:t xml:space="preserve">We acknowledge that Trinity Western University, Langley campus is located on the traditional ancestral unceded territory of the Stó:lō people.</w:t>
+      </w:r>
+      <w:r>
+        <w:t xml:space="preserve">”</w:t>
       </w:r>
     </w:p>
     <w:p>
@@ -18102,7 +18956,13 @@
         <w:t xml:space="preserve"> </w:t>
       </w:r>
       <w:r>
-        <w:t xml:space="preserve">“holding something in trust for another,”</w:t>
+        <w:t xml:space="preserve">“</w:t>
+      </w:r>
+      <w:r>
+        <w:t xml:space="preserve">holding something in trust for another,</w:t>
+      </w:r>
+      <w:r>
+        <w:t xml:space="preserve">”</w:t>
       </w:r>
       <w:r>
         <w:t xml:space="preserve"> </w:t>
@@ -18122,7 +18982,13 @@
         <w:t xml:space="preserve"> </w:t>
       </w:r>
       <w:r>
-        <w:t xml:space="preserve">“oral footnoting”</w:t>
+        <w:t xml:space="preserve">“</w:t>
+      </w:r>
+      <w:r>
+        <w:t xml:space="preserve">oral footnoting</w:t>
+      </w:r>
+      <w:r>
+        <w:t xml:space="preserve">”</w:t>
       </w:r>
       <w:r>
         <w:t xml:space="preserve"> </w:t>
@@ -18200,7 +19066,7 @@
       <w:r>
         <w:t xml:space="preserve"> </w:t>
       </w:r>
-      <w:hyperlink r:id="rId73">
+      <w:hyperlink r:id="rId76">
         <w:r>
           <w:rPr>
             <w:rStyle w:val="Hyperlink"/>
@@ -18362,7 +19228,7 @@
       <w:r>
         <w:t xml:space="preserve"> </w:t>
       </w:r>
-      <w:hyperlink r:id="rId74">
+      <w:hyperlink r:id="rId77">
         <w:r>
           <w:rPr>
             <w:rStyle w:val="Hyperlink"/>
@@ -18456,7 +19322,7 @@
       <w:r>
         <w:t xml:space="preserve"> </w:t>
       </w:r>
-      <w:hyperlink r:id="rId75">
+      <w:hyperlink r:id="rId78">
         <w:r>
           <w:rPr>
             <w:rStyle w:val="Hyperlink"/>
@@ -18700,6 +19566,7 @@
           <w:p>
             <w:pPr>
               <w:pStyle w:val="Compact"/>
+              <w:jc w:val="left"/>
             </w:pPr>
             <w:r>
               <w:rPr>
@@ -18715,6 +19582,7 @@
           <w:p>
             <w:pPr>
               <w:pStyle w:val="Compact"/>
+              <w:jc w:val="left"/>
             </w:pPr>
             <w:r>
               <w:rPr>
@@ -18730,6 +19598,7 @@
           <w:p>
             <w:pPr>
               <w:pStyle w:val="Compact"/>
+              <w:jc w:val="left"/>
             </w:pPr>
             <w:r>
               <w:rPr>
@@ -18747,6 +19616,7 @@
           <w:p>
             <w:pPr>
               <w:pStyle w:val="Compact"/>
+              <w:jc w:val="left"/>
             </w:pPr>
             <w:r>
               <w:t xml:space="preserve">Discussion Forum Posts</w:t>
@@ -18758,6 +19628,7 @@
           <w:p>
             <w:pPr>
               <w:pStyle w:val="Compact"/>
+              <w:jc w:val="left"/>
             </w:pPr>
             <w:r>
               <w:t xml:space="preserve">20%</w:t>
@@ -18769,6 +19640,7 @@
           <w:p>
             <w:pPr>
               <w:pStyle w:val="Compact"/>
+              <w:jc w:val="left"/>
             </w:pPr>
             <w:r>
               <w:t xml:space="preserve">Weeks 1-5</w:t>
@@ -18788,6 +19660,7 @@
           <w:p>
             <w:pPr>
               <w:pStyle w:val="Compact"/>
+              <w:jc w:val="left"/>
             </w:pPr>
             <w:r>
               <w:t xml:space="preserve">Assignment 1: Annotated Bibliography &amp; Critique</w:t>
@@ -18799,6 +19672,7 @@
           <w:p>
             <w:pPr>
               <w:pStyle w:val="Compact"/>
+              <w:jc w:val="left"/>
             </w:pPr>
             <w:r>
               <w:t xml:space="preserve">20%</w:t>
@@ -18810,6 +19684,7 @@
           <w:p>
             <w:pPr>
               <w:pStyle w:val="Compact"/>
+              <w:jc w:val="left"/>
             </w:pPr>
             <w:r>
               <w:t xml:space="preserve">Unit 3 / Week 3</w:t>
@@ -18823,6 +19698,7 @@
           <w:p>
             <w:pPr>
               <w:pStyle w:val="Compact"/>
+              <w:jc w:val="left"/>
             </w:pPr>
             <w:r>
               <w:t xml:space="preserve">Assignment 2: Developing Your Research Question</w:t>
@@ -18834,6 +19710,7 @@
           <w:p>
             <w:pPr>
               <w:pStyle w:val="Compact"/>
+              <w:jc w:val="left"/>
             </w:pPr>
             <w:r>
               <w:t xml:space="preserve">15%</w:t>
@@ -18845,6 +19722,7 @@
           <w:p>
             <w:pPr>
               <w:pStyle w:val="Compact"/>
+              <w:jc w:val="left"/>
             </w:pPr>
             <w:r>
               <w:t xml:space="preserve">Unit 4 / Week 4</w:t>
@@ -18858,6 +19736,7 @@
           <w:p>
             <w:pPr>
               <w:pStyle w:val="Compact"/>
+              <w:jc w:val="left"/>
             </w:pPr>
             <w:r>
               <w:t xml:space="preserve">Assignment 3: Scoping Literature Review</w:t>
@@ -18869,6 +19748,7 @@
           <w:p>
             <w:pPr>
               <w:pStyle w:val="Compact"/>
+              <w:jc w:val="left"/>
             </w:pPr>
             <w:r>
               <w:t xml:space="preserve">30%</w:t>
@@ -18880,6 +19760,7 @@
           <w:p>
             <w:pPr>
               <w:pStyle w:val="Compact"/>
+              <w:jc w:val="left"/>
             </w:pPr>
             <w:r>
               <w:t xml:space="preserve">Unit 6 / Week 6</w:t>
@@ -18893,6 +19774,7 @@
           <w:p>
             <w:pPr>
               <w:pStyle w:val="Compact"/>
+              <w:jc w:val="left"/>
             </w:pPr>
             <w:r>
               <w:t xml:space="preserve">Assignment 4: Research Letter of Intent</w:t>
@@ -18904,6 +19786,7 @@
           <w:p>
             <w:pPr>
               <w:pStyle w:val="Compact"/>
+              <w:jc w:val="left"/>
             </w:pPr>
             <w:r>
               <w:t xml:space="preserve">15%</w:t>
@@ -18915,6 +19798,7 @@
           <w:p>
             <w:pPr>
               <w:pStyle w:val="Compact"/>
+              <w:jc w:val="left"/>
             </w:pPr>
             <w:r>
               <w:t xml:space="preserve">Unit 6 / Week 6</w:t>
@@ -18928,6 +19812,7 @@
           <w:p>
             <w:pPr>
               <w:pStyle w:val="Compact"/>
+              <w:jc w:val="left"/>
             </w:pPr>
             <w:r>
               <w:rPr>
@@ -18943,6 +19828,7 @@
           <w:p>
             <w:pPr>
               <w:pStyle w:val="Compact"/>
+              <w:jc w:val="left"/>
             </w:pPr>
             <w:r>
               <w:rPr>
@@ -19010,6 +19896,7 @@
           <w:p>
             <w:pPr>
               <w:pStyle w:val="Compact"/>
+              <w:jc w:val="left"/>
             </w:pPr>
             <w:r>
               <w:rPr>
@@ -19025,6 +19912,7 @@
           <w:p>
             <w:pPr>
               <w:pStyle w:val="Compact"/>
+              <w:jc w:val="left"/>
             </w:pPr>
             <w:r>
               <w:rPr>
@@ -19042,6 +19930,7 @@
           <w:p>
             <w:pPr>
               <w:pStyle w:val="Compact"/>
+              <w:jc w:val="left"/>
             </w:pPr>
             <w:r>
               <w:t xml:space="preserve">Initial Post</w:t>
@@ -19053,6 +19942,7 @@
           <w:p>
             <w:pPr>
               <w:pStyle w:val="Compact"/>
+              <w:jc w:val="left"/>
             </w:pPr>
             <w:r>
               <w:t xml:space="preserve">1.5</w:t>
@@ -19066,6 +19956,7 @@
           <w:p>
             <w:pPr>
               <w:pStyle w:val="Compact"/>
+              <w:jc w:val="left"/>
             </w:pPr>
             <w:r>
               <w:t xml:space="preserve">2 response posts</w:t>
@@ -19077,6 +19968,7 @@
           <w:p>
             <w:pPr>
               <w:pStyle w:val="Compact"/>
+              <w:jc w:val="left"/>
             </w:pPr>
             <w:r>
               <w:t xml:space="preserve">1.5</w:t>
@@ -19090,6 +19982,7 @@
           <w:p>
             <w:pPr>
               <w:pStyle w:val="Compact"/>
+              <w:jc w:val="left"/>
             </w:pPr>
             <w:r>
               <w:t xml:space="preserve">At least 1 reference</w:t>
@@ -19101,6 +19994,7 @@
           <w:p>
             <w:pPr>
               <w:pStyle w:val="Compact"/>
+              <w:jc w:val="left"/>
             </w:pPr>
             <w:r>
               <w:t xml:space="preserve">0.5</w:t>
@@ -19114,6 +20008,7 @@
           <w:p>
             <w:pPr>
               <w:pStyle w:val="Compact"/>
+              <w:jc w:val="left"/>
             </w:pPr>
             <w:r>
               <w:t xml:space="preserve">Posted on time</w:t>
@@ -19125,6 +20020,7 @@
           <w:p>
             <w:pPr>
               <w:pStyle w:val="Compact"/>
+              <w:jc w:val="left"/>
             </w:pPr>
             <w:r>
               <w:t xml:space="preserve">0.5</w:t>
@@ -19138,6 +20034,7 @@
           <w:p>
             <w:pPr>
               <w:pStyle w:val="Compact"/>
+              <w:jc w:val="left"/>
             </w:pPr>
             <w:r>
               <w:rPr>
@@ -19153,6 +20050,7 @@
           <w:p>
             <w:pPr>
               <w:pStyle w:val="Compact"/>
+              <w:jc w:val="left"/>
             </w:pPr>
             <w:r>
               <w:rPr>
@@ -20237,6 +21135,7 @@
           <w:p>
             <w:pPr>
               <w:pStyle w:val="Compact"/>
+              <w:jc w:val="left"/>
             </w:pPr>
             <w:r>
               <w:rPr>
@@ -20252,6 +21151,7 @@
           <w:p>
             <w:pPr>
               <w:pStyle w:val="Compact"/>
+              <w:jc w:val="left"/>
             </w:pPr>
             <w:r>
               <w:rPr>
@@ -20267,6 +21167,7 @@
           <w:p>
             <w:pPr>
               <w:pStyle w:val="Compact"/>
+              <w:jc w:val="left"/>
             </w:pPr>
             <w:r>
               <w:rPr>
@@ -20284,6 +21185,7 @@
           <w:p>
             <w:pPr>
               <w:pStyle w:val="Compact"/>
+              <w:jc w:val="left"/>
             </w:pPr>
             <w:r>
               <w:rPr>
@@ -20299,6 +21201,7 @@
           <w:p>
             <w:pPr>
               <w:pStyle w:val="Compact"/>
+              <w:jc w:val="left"/>
             </w:pPr>
             <w:r>
               <w:t xml:space="preserve">Selected topic is clearly focused, aligns well with field of study, and guides the annotated bibliography.</w:t>
@@ -20310,6 +21213,7 @@
           <w:p>
             <w:pPr>
               <w:pStyle w:val="Compact"/>
+              <w:jc w:val="left"/>
             </w:pPr>
             <w:r>
               <w:t xml:space="preserve">5</w:t>
@@ -20323,6 +21227,7 @@
           <w:p>
             <w:pPr>
               <w:pStyle w:val="Compact"/>
+              <w:jc w:val="left"/>
             </w:pPr>
             <w:r>
               <w:rPr>
@@ -20338,6 +21243,7 @@
           <w:p>
             <w:pPr>
               <w:pStyle w:val="Compact"/>
+              <w:jc w:val="left"/>
             </w:pPr>
             <w:r>
               <w:t xml:space="preserve">Includes 5 high-quality, peer-reviewed sources with required diversity in study types (quantitative, qualitative, mixed methods, systematic review).</w:t>
@@ -20349,6 +21255,7 @@
           <w:p>
             <w:pPr>
               <w:pStyle w:val="Compact"/>
+              <w:jc w:val="left"/>
             </w:pPr>
             <w:r>
               <w:t xml:space="preserve">10</w:t>
@@ -20362,6 +21269,7 @@
           <w:p>
             <w:pPr>
               <w:pStyle w:val="Compact"/>
+              <w:jc w:val="left"/>
             </w:pPr>
             <w:r>
               <w:rPr>
@@ -20377,6 +21285,7 @@
           <w:p>
             <w:pPr>
               <w:pStyle w:val="Compact"/>
+              <w:jc w:val="left"/>
             </w:pPr>
             <w:r>
               <w:t xml:space="preserve">Provides concise, thorough summaries of purpose, scope, and findings for each article; demonstrates strong understanding of source content.</w:t>
@@ -20388,6 +21297,7 @@
           <w:p>
             <w:pPr>
               <w:pStyle w:val="Compact"/>
+              <w:jc w:val="left"/>
             </w:pPr>
             <w:r>
               <w:t xml:space="preserve">20</w:t>
@@ -20401,6 +21311,7 @@
           <w:p>
             <w:pPr>
               <w:pStyle w:val="Compact"/>
+              <w:jc w:val="left"/>
             </w:pPr>
             <w:r>
               <w:rPr>
@@ -20416,6 +21327,7 @@
           <w:p>
             <w:pPr>
               <w:pStyle w:val="Compact"/>
+              <w:jc w:val="left"/>
             </w:pPr>
             <w:r>
               <w:t xml:space="preserve">Correctly identifies article type and research methodology for each source, with clear distinctions between primary and secondary research.</w:t>
@@ -20427,6 +21339,7 @@
           <w:p>
             <w:pPr>
               <w:pStyle w:val="Compact"/>
+              <w:jc w:val="left"/>
             </w:pPr>
             <w:r>
               <w:t xml:space="preserve">10</w:t>
@@ -20440,6 +21353,7 @@
           <w:p>
             <w:pPr>
               <w:pStyle w:val="Compact"/>
+              <w:jc w:val="left"/>
             </w:pPr>
             <w:r>
               <w:rPr>
@@ -20455,6 +21369,7 @@
           <w:p>
             <w:pPr>
               <w:pStyle w:val="Compact"/>
+              <w:jc w:val="left"/>
             </w:pPr>
             <w:r>
               <w:t xml:space="preserve">Thoroughly evaluates author credentials, publication date, and relevance of currency to the topic for each article.</w:t>
@@ -20466,6 +21381,7 @@
           <w:p>
             <w:pPr>
               <w:pStyle w:val="Compact"/>
+              <w:jc w:val="left"/>
             </w:pPr>
             <w:r>
               <w:t xml:space="preserve">10</w:t>
@@ -20479,6 +21395,7 @@
           <w:p>
             <w:pPr>
               <w:pStyle w:val="Compact"/>
+              <w:jc w:val="left"/>
             </w:pPr>
             <w:r>
               <w:rPr>
@@ -20494,6 +21411,7 @@
           <w:p>
             <w:pPr>
               <w:pStyle w:val="Compact"/>
+              <w:jc w:val="left"/>
             </w:pPr>
             <w:r>
               <w:t xml:space="preserve">Provides detailed and critical assessment of article purpose, content quality, any biases, and limitations; demonstrates insight and critical thinking.</w:t>
@@ -20505,6 +21423,7 @@
           <w:p>
             <w:pPr>
               <w:pStyle w:val="Compact"/>
+              <w:jc w:val="left"/>
             </w:pPr>
             <w:r>
               <w:t xml:space="preserve">15</w:t>
@@ -20518,6 +21437,7 @@
           <w:p>
             <w:pPr>
               <w:pStyle w:val="Compact"/>
+              <w:jc w:val="left"/>
             </w:pPr>
             <w:r>
               <w:rPr>
@@ -20533,6 +21453,7 @@
           <w:p>
             <w:pPr>
               <w:pStyle w:val="Compact"/>
+              <w:jc w:val="left"/>
             </w:pPr>
             <w:r>
               <w:t xml:space="preserve">Offers strong critique on each article’s trustworthiness based on journal reputation, peer-review status, methodology rigor, and citation frequency if applicable.</w:t>
@@ -20544,6 +21465,7 @@
           <w:p>
             <w:pPr>
               <w:pStyle w:val="Compact"/>
+              <w:jc w:val="left"/>
             </w:pPr>
             <w:r>
               <w:t xml:space="preserve">15</w:t>
@@ -20557,6 +21479,7 @@
           <w:p>
             <w:pPr>
               <w:pStyle w:val="Compact"/>
+              <w:jc w:val="left"/>
             </w:pPr>
             <w:r>
               <w:rPr>
@@ -20572,6 +21495,7 @@
           <w:p>
             <w:pPr>
               <w:pStyle w:val="Compact"/>
+              <w:jc w:val="left"/>
             </w:pPr>
             <w:r>
               <w:t xml:space="preserve">Consistently follows APA 7th Edition for citations, references, and bibliography organization; alphabetized correctly and adheres to all formatting standards.</w:t>
@@ -20583,6 +21507,7 @@
           <w:p>
             <w:pPr>
               <w:pStyle w:val="Compact"/>
+              <w:jc w:val="left"/>
             </w:pPr>
             <w:r>
               <w:t xml:space="preserve">5</w:t>
@@ -20596,6 +21521,7 @@
           <w:p>
             <w:pPr>
               <w:pStyle w:val="Compact"/>
+              <w:jc w:val="left"/>
             </w:pPr>
             <w:r>
               <w:rPr>
@@ -20611,6 +21537,7 @@
           <w:p>
             <w:pPr>
               <w:pStyle w:val="Compact"/>
+              <w:jc w:val="left"/>
             </w:pPr>
             <w:r>
               <w:t xml:space="preserve">Writing is clear, professional, and free of errors; annotations are well-organized and concise with a coherent flow.</w:t>
@@ -20622,6 +21549,7 @@
           <w:p>
             <w:pPr>
               <w:pStyle w:val="Compact"/>
+              <w:jc w:val="left"/>
             </w:pPr>
             <w:r>
               <w:t xml:space="preserve">10</w:t>
@@ -20635,6 +21563,7 @@
           <w:p>
             <w:pPr>
               <w:pStyle w:val="Compact"/>
+              <w:jc w:val="left"/>
             </w:pPr>
             <w:r>
               <w:rPr>
@@ -20658,6 +21587,7 @@
           <w:p>
             <w:pPr>
               <w:pStyle w:val="Compact"/>
+              <w:jc w:val="left"/>
             </w:pPr>
             <w:r>
               <w:rPr>
@@ -21180,6 +22110,7 @@
           <w:p>
             <w:pPr>
               <w:pStyle w:val="Compact"/>
+              <w:jc w:val="left"/>
             </w:pPr>
             <w:r>
               <w:rPr>
@@ -21195,6 +22126,7 @@
           <w:p>
             <w:pPr>
               <w:pStyle w:val="Compact"/>
+              <w:jc w:val="left"/>
             </w:pPr>
             <w:r>
               <w:rPr>
@@ -21210,6 +22142,7 @@
           <w:p>
             <w:pPr>
               <w:pStyle w:val="Compact"/>
+              <w:jc w:val="left"/>
             </w:pPr>
             <w:r>
               <w:rPr>
@@ -21227,6 +22160,7 @@
           <w:p>
             <w:pPr>
               <w:pStyle w:val="Compact"/>
+              <w:jc w:val="left"/>
             </w:pPr>
             <w:r>
               <w:rPr>
@@ -21242,6 +22176,7 @@
           <w:p>
             <w:pPr>
               <w:pStyle w:val="Compact"/>
+              <w:jc w:val="left"/>
             </w:pPr>
             <w:r>
               <w:t xml:space="preserve">Clearly and concisely describes leadership interests with a strong, focused statement on the research topic. The topic introduction is compelling and engaging.</w:t>
@@ -21253,6 +22188,7 @@
           <w:p>
             <w:pPr>
               <w:pStyle w:val="Compact"/>
+              <w:jc w:val="left"/>
             </w:pPr>
             <w:r>
               <w:t xml:space="preserve">15</w:t>
@@ -21266,6 +22202,7 @@
           <w:p>
             <w:pPr>
               <w:pStyle w:val="Compact"/>
+              <w:jc w:val="left"/>
             </w:pPr>
             <w:r>
               <w:rPr>
@@ -21281,6 +22218,7 @@
           <w:p>
             <w:pPr>
               <w:pStyle w:val="Compact"/>
+              <w:jc w:val="left"/>
             </w:pPr>
             <w:r>
               <w:t xml:space="preserve">Thoughtful analysis of relevant servant leadership characteristics, demonstrating a deep understanding of relevance to the research interest.</w:t>
@@ -21292,6 +22230,7 @@
           <w:p>
             <w:pPr>
               <w:pStyle w:val="Compact"/>
+              <w:jc w:val="left"/>
             </w:pPr>
             <w:r>
               <w:t xml:space="preserve">20</w:t>
@@ -21305,6 +22244,7 @@
           <w:p>
             <w:pPr>
               <w:pStyle w:val="Compact"/>
+              <w:jc w:val="left"/>
             </w:pPr>
             <w:r>
               <w:rPr>
@@ -21320,6 +22260,7 @@
           <w:p>
             <w:pPr>
               <w:pStyle w:val="Compact"/>
+              <w:jc w:val="left"/>
             </w:pPr>
             <w:r>
               <w:t xml:space="preserve">Each statement is precise, relevant, and clearly articulates topic, issue, and purpose, demonstrating readiness for scholarly inquiry.</w:t>
@@ -21331,6 +22272,7 @@
           <w:p>
             <w:pPr>
               <w:pStyle w:val="Compact"/>
+              <w:jc w:val="left"/>
             </w:pPr>
             <w:r>
               <w:t xml:space="preserve">20</w:t>
@@ -21344,6 +22286,7 @@
           <w:p>
             <w:pPr>
               <w:pStyle w:val="Compact"/>
+              <w:jc w:val="left"/>
             </w:pPr>
             <w:r>
               <w:rPr>
@@ -21359,6 +22302,7 @@
           <w:p>
             <w:pPr>
               <w:pStyle w:val="Compact"/>
+              <w:jc w:val="left"/>
             </w:pPr>
             <w:r>
               <w:t xml:space="preserve">The research question is specific, researchable, and well-supported by rationale, providing a clear path for inquiry.</w:t>
@@ -21370,6 +22314,7 @@
           <w:p>
             <w:pPr>
               <w:pStyle w:val="Compact"/>
+              <w:jc w:val="left"/>
             </w:pPr>
             <w:r>
               <w:t xml:space="preserve">20</w:t>
@@ -21383,6 +22328,7 @@
           <w:p>
             <w:pPr>
               <w:pStyle w:val="Compact"/>
+              <w:jc w:val="left"/>
             </w:pPr>
             <w:r>
               <w:rPr>
@@ -21398,6 +22344,7 @@
           <w:p>
             <w:pPr>
               <w:pStyle w:val="Compact"/>
+              <w:jc w:val="left"/>
             </w:pPr>
             <w:r>
               <w:t xml:space="preserve">Provides strong, reflective reasoning for topic selection and connects to personal/professional interests in a meaningful way.</w:t>
@@ -21409,6 +22356,7 @@
           <w:p>
             <w:pPr>
               <w:pStyle w:val="Compact"/>
+              <w:jc w:val="left"/>
             </w:pPr>
             <w:r>
               <w:t xml:space="preserve">10</w:t>
@@ -21422,6 +22370,7 @@
           <w:p>
             <w:pPr>
               <w:pStyle w:val="Compact"/>
+              <w:jc w:val="left"/>
             </w:pPr>
             <w:r>
               <w:rPr>
@@ -21437,6 +22386,7 @@
           <w:p>
             <w:pPr>
               <w:pStyle w:val="Compact"/>
+              <w:jc w:val="left"/>
             </w:pPr>
             <w:r>
               <w:t xml:space="preserve">Reference list and in-text citations are complete, accurate, and consistently follow APA 7 format; formatting is excellent.</w:t>
@@ -21448,6 +22398,7 @@
           <w:p>
             <w:pPr>
               <w:pStyle w:val="Compact"/>
+              <w:jc w:val="left"/>
             </w:pPr>
             <w:r>
               <w:t xml:space="preserve">10</w:t>
@@ -21461,6 +22412,7 @@
           <w:p>
             <w:pPr>
               <w:pStyle w:val="Compact"/>
+              <w:jc w:val="left"/>
             </w:pPr>
             <w:r>
               <w:rPr>
@@ -21476,6 +22428,7 @@
           <w:p>
             <w:pPr>
               <w:pStyle w:val="Compact"/>
+              <w:jc w:val="left"/>
             </w:pPr>
             <w:r>
               <w:t xml:space="preserve">Paper is well-organized, flows logically, and adheres to length requirements. Writing is clear, concise, and engaging.</w:t>
@@ -21487,6 +22440,7 @@
           <w:p>
             <w:pPr>
               <w:pStyle w:val="Compact"/>
+              <w:jc w:val="left"/>
             </w:pPr>
             <w:r>
               <w:t xml:space="preserve">5</w:t>
@@ -21500,6 +22454,7 @@
           <w:p>
             <w:pPr>
               <w:pStyle w:val="Compact"/>
+              <w:jc w:val="left"/>
             </w:pPr>
             <w:r>
               <w:rPr>
@@ -21523,6 +22478,7 @@
           <w:p>
             <w:pPr>
               <w:pStyle w:val="Compact"/>
+              <w:jc w:val="left"/>
             </w:pPr>
             <w:r>
               <w:rPr>
@@ -21935,6 +22891,7 @@
           <w:p>
             <w:pPr>
               <w:pStyle w:val="Compact"/>
+              <w:jc w:val="left"/>
             </w:pPr>
             <w:r>
               <w:rPr>
@@ -21950,6 +22907,7 @@
           <w:p>
             <w:pPr>
               <w:pStyle w:val="Compact"/>
+              <w:jc w:val="left"/>
             </w:pPr>
             <w:r>
               <w:rPr>
@@ -21965,6 +22923,7 @@
           <w:p>
             <w:pPr>
               <w:pStyle w:val="Compact"/>
+              <w:jc w:val="left"/>
             </w:pPr>
             <w:r>
               <w:rPr>
@@ -21982,6 +22941,7 @@
           <w:p>
             <w:pPr>
               <w:pStyle w:val="Compact"/>
+              <w:jc w:val="left"/>
             </w:pPr>
             <w:r>
               <w:rPr>
@@ -21997,6 +22957,7 @@
           <w:p>
             <w:pPr>
               <w:pStyle w:val="Compact"/>
+              <w:jc w:val="left"/>
             </w:pPr>
             <w:r>
               <w:t xml:space="preserve">Provides a clear and engaging introduction that contextualizes the topic within leadership research. Effectively introduces the scoping review’s aims, addresses key questions, and presents a focused research question that guides the review.</w:t>
@@ -22008,6 +22969,7 @@
           <w:p>
             <w:pPr>
               <w:pStyle w:val="Compact"/>
+              <w:jc w:val="left"/>
             </w:pPr>
             <w:r>
               <w:t xml:space="preserve">10</w:t>
@@ -22021,6 +22983,7 @@
           <w:p>
             <w:pPr>
               <w:pStyle w:val="Compact"/>
+              <w:jc w:val="left"/>
             </w:pPr>
             <w:r>
               <w:rPr>
@@ -22036,6 +22999,7 @@
           <w:p>
             <w:pPr>
               <w:pStyle w:val="Compact"/>
+              <w:jc w:val="left"/>
             </w:pPr>
             <w:r>
               <w:t xml:space="preserve">Describe the search strategy, including keywords, databases, and selection criteria.</w:t>
@@ -22047,6 +23011,7 @@
           <w:p>
             <w:pPr>
               <w:pStyle w:val="Compact"/>
+              <w:jc w:val="left"/>
             </w:pPr>
             <w:r>
               <w:t xml:space="preserve">15</w:t>
@@ -22060,6 +23025,7 @@
           <w:p>
             <w:pPr>
               <w:pStyle w:val="Compact"/>
+              <w:jc w:val="left"/>
             </w:pPr>
             <w:r>
               <w:rPr>
@@ -22075,6 +23041,7 @@
           <w:p>
             <w:pPr>
               <w:pStyle w:val="Compact"/>
+              <w:jc w:val="left"/>
             </w:pPr>
             <w:r>
               <w:t xml:space="preserve">Include your search strategy table showing how you found and narrowed sources. Include 1-2 paragraphs explaining the table.</w:t>
@@ -22086,6 +23053,7 @@
           <w:p>
             <w:pPr>
               <w:pStyle w:val="Compact"/>
+              <w:jc w:val="left"/>
             </w:pPr>
             <w:r>
               <w:t xml:space="preserve">10</w:t>
@@ -22099,6 +23067,7 @@
           <w:p>
             <w:pPr>
               <w:pStyle w:val="Compact"/>
+              <w:jc w:val="left"/>
             </w:pPr>
             <w:r>
               <w:rPr>
@@ -22114,6 +23083,7 @@
           <w:p>
             <w:pPr>
               <w:pStyle w:val="Compact"/>
+              <w:jc w:val="left"/>
             </w:pPr>
             <w:r>
               <w:t xml:space="preserve">Organizes findings into well-defined themes or categories that reflect key trends and concepts. Summarize relevant findings that reflect key trends and concepts. Note common findings across studies, unique insights from specific articles, and contrasts or differences</w:t>
@@ -22125,6 +23095,7 @@
           <w:p>
             <w:pPr>
               <w:pStyle w:val="Compact"/>
+              <w:jc w:val="left"/>
             </w:pPr>
             <w:r>
               <w:t xml:space="preserve">25</w:t>
@@ -22138,6 +23109,7 @@
           <w:p>
             <w:pPr>
               <w:pStyle w:val="Compact"/>
+              <w:jc w:val="left"/>
             </w:pPr>
             <w:r>
               <w:rPr>
@@ -22153,6 +23125,7 @@
           <w:p>
             <w:pPr>
               <w:pStyle w:val="Compact"/>
+              <w:jc w:val="left"/>
             </w:pPr>
             <w:r>
               <w:t xml:space="preserve">Offers insightful analysis of your results, discussing how they enhance understanding of the leadership topic. Identifies significant research gaps, discusses limitations within the literature, and suggests meaningful directions for future research.</w:t>
@@ -22164,6 +23137,7 @@
           <w:p>
             <w:pPr>
               <w:pStyle w:val="Compact"/>
+              <w:jc w:val="left"/>
             </w:pPr>
             <w:r>
               <w:t xml:space="preserve">20</w:t>
@@ -22177,6 +23151,7 @@
           <w:p>
             <w:pPr>
               <w:pStyle w:val="Compact"/>
+              <w:jc w:val="left"/>
             </w:pPr>
             <w:r>
               <w:rPr>
@@ -22192,6 +23167,7 @@
           <w:p>
             <w:pPr>
               <w:pStyle w:val="Compact"/>
+              <w:jc w:val="left"/>
             </w:pPr>
             <w:r>
               <w:t xml:space="preserve">Summarizes the scoping review’s main insights, emphasizing key findings and research gaps. Conveys the topic’s significance and its potential impact or application in leadership practice.</w:t>
@@ -22203,6 +23179,7 @@
           <w:p>
             <w:pPr>
               <w:pStyle w:val="Compact"/>
+              <w:jc w:val="left"/>
             </w:pPr>
             <w:r>
               <w:t xml:space="preserve">5</w:t>
@@ -22216,6 +23193,7 @@
           <w:p>
             <w:pPr>
               <w:pStyle w:val="Compact"/>
+              <w:jc w:val="left"/>
             </w:pPr>
             <w:r>
               <w:rPr>
@@ -22231,6 +23209,7 @@
           <w:p>
             <w:pPr>
               <w:pStyle w:val="Compact"/>
+              <w:jc w:val="left"/>
             </w:pPr>
             <w:r>
               <w:t xml:space="preserve">Follows APA 7th Edition formatting for title page, in-text citations, references, and headings. Presentation is clear, concise, and well-organized, with a logical flow between sections</w:t>
@@ -22242,6 +23221,7 @@
           <w:p>
             <w:pPr>
               <w:pStyle w:val="Compact"/>
+              <w:jc w:val="left"/>
             </w:pPr>
             <w:r>
               <w:t xml:space="preserve">10</w:t>
@@ -22255,6 +23235,7 @@
           <w:p>
             <w:pPr>
               <w:pStyle w:val="Compact"/>
+              <w:jc w:val="left"/>
             </w:pPr>
             <w:r>
               <w:rPr>
@@ -22270,6 +23251,7 @@
           <w:p>
             <w:pPr>
               <w:pStyle w:val="Compact"/>
+              <w:jc w:val="left"/>
             </w:pPr>
             <w:r>
               <w:t xml:space="preserve">Writing is scholarly, concise, and free of grammatical errors. Ideas are clearly presented and contribute to an informative, cohesive review.</w:t>
@@ -22281,6 +23263,7 @@
           <w:p>
             <w:pPr>
               <w:pStyle w:val="Compact"/>
+              <w:jc w:val="left"/>
             </w:pPr>
             <w:r>
               <w:t xml:space="preserve">5</w:t>
@@ -22294,6 +23277,7 @@
           <w:p>
             <w:pPr>
               <w:pStyle w:val="Compact"/>
+              <w:jc w:val="left"/>
             </w:pPr>
             <w:r>
               <w:rPr>
@@ -22317,6 +23301,7 @@
           <w:p>
             <w:pPr>
               <w:pStyle w:val="Compact"/>
+              <w:jc w:val="left"/>
             </w:pPr>
             <w:r>
               <w:rPr>
@@ -22554,6 +23539,7 @@
           <w:p>
             <w:pPr>
               <w:pStyle w:val="Compact"/>
+              <w:jc w:val="left"/>
             </w:pPr>
             <w:r>
               <w:rPr>
@@ -22569,6 +23555,7 @@
           <w:p>
             <w:pPr>
               <w:pStyle w:val="Compact"/>
+              <w:jc w:val="left"/>
             </w:pPr>
             <w:r>
               <w:rPr>
@@ -22584,6 +23571,7 @@
           <w:p>
             <w:pPr>
               <w:pStyle w:val="Compact"/>
+              <w:jc w:val="left"/>
             </w:pPr>
             <w:r>
               <w:rPr>
@@ -22601,6 +23589,7 @@
           <w:p>
             <w:pPr>
               <w:pStyle w:val="Compact"/>
+              <w:jc w:val="left"/>
             </w:pPr>
             <w:r>
               <w:rPr>
@@ -22616,6 +23605,7 @@
           <w:p>
             <w:pPr>
               <w:pStyle w:val="Compact"/>
+              <w:jc w:val="left"/>
             </w:pPr>
             <w:r>
               <w:t xml:space="preserve">Provides a clear, concise background that builds a compelling argument for the study’s importance. Draws effectively on both literature and personal/professional experience to establish relevance and context.</w:t>
@@ -22627,6 +23617,7 @@
           <w:p>
             <w:pPr>
               <w:pStyle w:val="Compact"/>
+              <w:jc w:val="left"/>
             </w:pPr>
             <w:r>
               <w:t xml:space="preserve">25</w:t>
@@ -22640,6 +23631,7 @@
           <w:p>
             <w:pPr>
               <w:pStyle w:val="Compact"/>
+              <w:jc w:val="left"/>
             </w:pPr>
             <w:r>
               <w:rPr>
@@ -22655,6 +23647,7 @@
           <w:p>
             <w:pPr>
               <w:pStyle w:val="Compact"/>
+              <w:jc w:val="left"/>
             </w:pPr>
             <w:r>
               <w:t xml:space="preserve">Presents a focused, specific, and researchable question that aligns directly with the research problem and chosen methodology.</w:t>
@@ -22666,6 +23659,7 @@
           <w:p>
             <w:pPr>
               <w:pStyle w:val="Compact"/>
+              <w:jc w:val="left"/>
             </w:pPr>
             <w:r>
               <w:t xml:space="preserve">20</w:t>
@@ -22679,6 +23673,7 @@
           <w:p>
             <w:pPr>
               <w:pStyle w:val="Compact"/>
+              <w:jc w:val="left"/>
             </w:pPr>
             <w:r>
               <w:rPr>
@@ -22694,6 +23689,7 @@
           <w:p>
             <w:pPr>
               <w:pStyle w:val="Compact"/>
+              <w:jc w:val="left"/>
             </w:pPr>
             <w:r>
               <w:t xml:space="preserve">Clearly explain your proposed track (primary research or systematic literature review) and why it is suitable for addressing the research question. Describes data gathering and analysis strategies effectively.</w:t>
@@ -22705,6 +23701,7 @@
           <w:p>
             <w:pPr>
               <w:pStyle w:val="Compact"/>
+              <w:jc w:val="left"/>
             </w:pPr>
             <w:r>
               <w:t xml:space="preserve">25</w:t>
@@ -22718,6 +23715,7 @@
           <w:p>
             <w:pPr>
               <w:pStyle w:val="Compact"/>
+              <w:jc w:val="left"/>
             </w:pPr>
             <w:r>
               <w:rPr>
@@ -22733,6 +23731,7 @@
           <w:p>
             <w:pPr>
               <w:pStyle w:val="Compact"/>
+              <w:jc w:val="left"/>
             </w:pPr>
             <w:r>
               <w:t xml:space="preserve">Summarizes the study’s significance, the research question, and track. Offers a compelling final rationale for the study’s relevance and chosen track.</w:t>
@@ -22744,6 +23743,7 @@
           <w:p>
             <w:pPr>
               <w:pStyle w:val="Compact"/>
+              <w:jc w:val="left"/>
             </w:pPr>
             <w:r>
               <w:t xml:space="preserve">10</w:t>
@@ -22757,6 +23757,7 @@
           <w:p>
             <w:pPr>
               <w:pStyle w:val="Compact"/>
+              <w:jc w:val="left"/>
             </w:pPr>
             <w:r>
               <w:rPr>
@@ -22772,6 +23773,7 @@
           <w:p>
             <w:pPr>
               <w:pStyle w:val="Compact"/>
+              <w:jc w:val="left"/>
             </w:pPr>
             <w:r>
               <w:t xml:space="preserve">Adheres to APA 7th Edition format for title page, references, in-text citations, and overall structure. Paper is well-organized, clear, and professional in presentation.</w:t>
@@ -22783,6 +23785,7 @@
           <w:p>
             <w:pPr>
               <w:pStyle w:val="Compact"/>
+              <w:jc w:val="left"/>
             </w:pPr>
             <w:r>
               <w:t xml:space="preserve">10</w:t>
@@ -22796,6 +23799,7 @@
           <w:p>
             <w:pPr>
               <w:pStyle w:val="Compact"/>
+              <w:jc w:val="left"/>
             </w:pPr>
             <w:r>
               <w:rPr>
@@ -22811,6 +23815,7 @@
           <w:p>
             <w:pPr>
               <w:pStyle w:val="Compact"/>
+              <w:jc w:val="left"/>
             </w:pPr>
             <w:r>
               <w:t xml:space="preserve">Writing is concise, scholarly, and free from errors. Communicates ideas clearly and maintains a professional tone throughout.</w:t>
@@ -22822,6 +23827,7 @@
           <w:p>
             <w:pPr>
               <w:pStyle w:val="Compact"/>
+              <w:jc w:val="left"/>
             </w:pPr>
             <w:r>
               <w:t xml:space="preserve">10</w:t>
@@ -22835,6 +23841,7 @@
           <w:p>
             <w:pPr>
               <w:pStyle w:val="Compact"/>
+              <w:jc w:val="left"/>
             </w:pPr>
             <w:r>
               <w:rPr>
@@ -22858,6 +23865,7 @@
           <w:p>
             <w:pPr>
               <w:pStyle w:val="Compact"/>
+              <w:jc w:val="left"/>
             </w:pPr>
             <w:r>
               <w:rPr>
@@ -22870,8 +23878,8 @@
         </w:tc>
       </w:tr>
     </w:tbl>
-    <w:bookmarkStart w:id="137" w:name="refs"/>
-    <w:bookmarkStart w:id="76" w:name="X669f8a7a474ac0dbd338c38f8bd0d505994ff22"/>
+    <w:bookmarkStart w:id="141" w:name="refs"/>
+    <w:bookmarkStart w:id="79" w:name="X669f8a7a474ac0dbd338c38f8bd0d505994ff22"/>
     <w:p>
       <w:pPr>
         <w:pStyle w:val="Bibliography"/>
@@ -22910,8 +23918,8 @@
         <w:t xml:space="preserve">(7th ed.). American Psychological Association.</w:t>
       </w:r>
     </w:p>
-    <w:bookmarkEnd w:id="76"/>
-    <w:bookmarkStart w:id="78" w:name="X61558ce1ee7c5ff4233ccf71b9b87270853dc34"/>
+    <w:bookmarkEnd w:id="79"/>
+    <w:bookmarkStart w:id="81" w:name="X61558ce1ee7c5ff4233ccf71b9b87270853dc34"/>
     <w:p>
       <w:pPr>
         <w:pStyle w:val="Bibliography"/>
@@ -22960,7 +23968,7 @@
       <w:r>
         <w:t xml:space="preserve"> </w:t>
       </w:r>
-      <w:hyperlink r:id="rId77">
+      <w:hyperlink r:id="rId80">
         <w:r>
           <w:rPr>
             <w:rStyle w:val="Hyperlink"/>
@@ -22969,8 +23977,8 @@
         </w:r>
       </w:hyperlink>
     </w:p>
-    <w:bookmarkEnd w:id="78"/>
-    <w:bookmarkStart w:id="79" w:name="ref-badkeUsingEndNoteWeb"/>
+    <w:bookmarkEnd w:id="81"/>
+    <w:bookmarkStart w:id="82" w:name="ref-badkeUsingEndNoteWeb"/>
     <w:p>
       <w:pPr>
         <w:pStyle w:val="Bibliography"/>
@@ -23016,8 +24024,8 @@
         <w:t xml:space="preserve">. https://libguides.twu.ca/EndNote/Start.</w:t>
       </w:r>
     </w:p>
-    <w:bookmarkEnd w:id="79"/>
-    <w:bookmarkStart w:id="80" w:name="X7e552ee808406318011cde4d9bab0fc5d2561d0"/>
+    <w:bookmarkEnd w:id="82"/>
+    <w:bookmarkStart w:id="83" w:name="X7e552ee808406318011cde4d9bab0fc5d2561d0"/>
     <w:p>
       <w:pPr>
         <w:pStyle w:val="Bibliography"/>
@@ -23073,8 +24081,8 @@
         <w:t xml:space="preserve">, 1–17.</w:t>
       </w:r>
     </w:p>
-    <w:bookmarkEnd w:id="80"/>
-    <w:bookmarkStart w:id="81" w:name="X8d40a1897d0e0d732a9a482a7dfb52beb30732d"/>
+    <w:bookmarkEnd w:id="83"/>
+    <w:bookmarkStart w:id="84" w:name="X8d40a1897d0e0d732a9a482a7dfb52beb30732d"/>
     <w:p>
       <w:pPr>
         <w:pStyle w:val="Bibliography"/>
@@ -23096,8 +24104,8 @@
         <w:t xml:space="preserve">.</w:t>
       </w:r>
     </w:p>
-    <w:bookmarkEnd w:id="81"/>
-    <w:bookmarkStart w:id="82" w:name="ref-blockStewardshipChoosingService2013"/>
+    <w:bookmarkEnd w:id="84"/>
+    <w:bookmarkStart w:id="85" w:name="ref-blockStewardshipChoosingService2013"/>
     <w:p>
       <w:pPr>
         <w:pStyle w:val="Bibliography"/>
@@ -23150,8 +24158,8 @@
         <w:t xml:space="preserve">(2nd ed.). Berrett-Koehler Publishers.</w:t>
       </w:r>
     </w:p>
-    <w:bookmarkEnd w:id="82"/>
-    <w:bookmarkStart w:id="84" w:name="ref-boshierWhyScholarshipTeaching2009"/>
+    <w:bookmarkEnd w:id="85"/>
+    <w:bookmarkStart w:id="87" w:name="ref-boshierWhyScholarshipTeaching2009"/>
     <w:p>
       <w:pPr>
         <w:pStyle w:val="Bibliography"/>
@@ -23188,7 +24196,7 @@
       <w:r>
         <w:t xml:space="preserve"> </w:t>
       </w:r>
-      <w:hyperlink r:id="rId83">
+      <w:hyperlink r:id="rId86">
         <w:r>
           <w:rPr>
             <w:rStyle w:val="Hyperlink"/>
@@ -23197,8 +24205,8 @@
         </w:r>
       </w:hyperlink>
     </w:p>
-    <w:bookmarkEnd w:id="84"/>
-    <w:bookmarkStart w:id="85" w:name="ref-brownMedicalScienceEducators2020"/>
+    <w:bookmarkEnd w:id="87"/>
+    <w:bookmarkStart w:id="88" w:name="ref-brownMedicalScienceEducators2020"/>
     <w:p>
       <w:pPr>
         <w:pStyle w:val="Bibliography"/>
@@ -23256,14 +24264,44 @@
         </w:r>
       </w:hyperlink>
     </w:p>
-    <w:bookmarkEnd w:id="85"/>
-    <w:bookmarkStart w:id="86" w:name="Xcf5b70ea1e41c8e3be54406c76775fda5bb4ab1"/>
+    <w:bookmarkEnd w:id="88"/>
+    <w:bookmarkStart w:id="90" w:name="Xa24b98744bda74051ea61a3c745b3b553fa7301"/>
     <w:p>
       <w:pPr>
         <w:pStyle w:val="Bibliography"/>
       </w:pPr>
       <w:r>
-        <w:t xml:space="preserve">Canavesi, A., &amp; Martini. (2021).</w:t>
+        <w:t xml:space="preserve">Canavesi, A., &amp; Minelli, E. (2022). Servant</w:t>
+      </w:r>
+      <w:r>
+        <w:t xml:space="preserve"> </w:t>
+      </w:r>
+      <w:r>
+        <w:t xml:space="preserve">Leadership</w:t>
+      </w:r>
+      <w:r>
+        <w:t xml:space="preserve">: A</w:t>
+      </w:r>
+      <w:r>
+        <w:t xml:space="preserve"> </w:t>
+      </w:r>
+      <w:r>
+        <w:t xml:space="preserve">Systematic Literature Review</w:t>
+      </w:r>
+      <w:r>
+        <w:t xml:space="preserve"> </w:t>
+      </w:r>
+      <w:r>
+        <w:t xml:space="preserve">and</w:t>
+      </w:r>
+      <w:r>
+        <w:t xml:space="preserve"> </w:t>
+      </w:r>
+      <w:r>
+        <w:t xml:space="preserve">Network Analysis</w:t>
+      </w:r>
+      <w:r>
+        <w:t xml:space="preserve">.</w:t>
       </w:r>
       <w:r>
         <w:t xml:space="preserve"> </w:t>
@@ -23273,20 +24311,10 @@
           <w:i/>
           <w:iCs/>
         </w:rPr>
-        <w:t xml:space="preserve">Spirituality and leader-follower relationships</w:t>
-      </w:r>
-      <w:r>
-        <w:t xml:space="preserve">.</w:t>
-      </w:r>
-    </w:p>
-    <w:bookmarkEnd w:id="86"/>
-    <w:bookmarkStart w:id="87" w:name="ref-cherryDoingSystematicReview2023"/>
-    <w:p>
-      <w:pPr>
-        <w:pStyle w:val="Bibliography"/>
-      </w:pPr>
-      <w:r>
-        <w:t xml:space="preserve">Cherry, G., Boland, A., &amp; Dickson, R. (2023).</w:t>
+        <w:t xml:space="preserve">Employee Responsibilities and Rights Journal</w:t>
+      </w:r>
+      <w:r>
+        <w:t xml:space="preserve">,</w:t>
       </w:r>
       <w:r>
         <w:t xml:space="preserve"> </w:t>
@@ -23296,53 +24324,61 @@
           <w:i/>
           <w:iCs/>
         </w:rPr>
-        <w:t xml:space="preserve">Doing a systematic review:</w:t>
+        <w:t xml:space="preserve">34</w:t>
+      </w:r>
+      <w:r>
+        <w:t xml:space="preserve">(3), 267–289.</w:t>
+      </w:r>
+      <w:r>
+        <w:t xml:space="preserve"> </w:t>
+      </w:r>
+      <w:hyperlink r:id="rId89">
+        <w:r>
+          <w:rPr>
+            <w:rStyle w:val="Hyperlink"/>
+          </w:rPr>
+          <w:t xml:space="preserve">https://doi.org/10.1007/s10672-021-09381-3</w:t>
+        </w:r>
+      </w:hyperlink>
+    </w:p>
+    <w:bookmarkEnd w:id="90"/>
+    <w:bookmarkStart w:id="91" w:name="ref-cherryDoingSystematicReview2023"/>
+    <w:p>
+      <w:pPr>
+        <w:pStyle w:val="Bibliography"/>
+      </w:pPr>
+      <w:r>
+        <w:t xml:space="preserve">Cherry, G., Boland, A., &amp; Dickson, R. (2023).</w:t>
+      </w:r>
+      <w:r>
+        <w:t xml:space="preserve"> </w:t>
       </w:r>
       <w:r>
         <w:rPr>
           <w:i/>
           <w:iCs/>
         </w:rPr>
-        <w:t xml:space="preserve"> </w:t>
+        <w:t xml:space="preserve">Doing a systematic review:</w:t>
       </w:r>
       <w:r>
         <w:rPr>
           <w:i/>
           <w:iCs/>
         </w:rPr>
-        <w:t xml:space="preserve">A</w:t>
+        <w:t xml:space="preserve"> </w:t>
       </w:r>
       <w:r>
         <w:rPr>
           <w:i/>
           <w:iCs/>
         </w:rPr>
-        <w:t xml:space="preserve"> </w:t>
+        <w:t xml:space="preserve">A</w:t>
       </w:r>
       <w:r>
         <w:rPr>
           <w:i/>
           <w:iCs/>
         </w:rPr>
-        <w:t xml:space="preserve">student’s guide</w:t>
-      </w:r>
-      <w:r>
-        <w:t xml:space="preserve"> </w:t>
-      </w:r>
-      <w:r>
-        <w:t xml:space="preserve">(3rd ed.). Sage Publications.</w:t>
-      </w:r>
-    </w:p>
-    <w:bookmarkEnd w:id="87"/>
-    <w:bookmarkStart w:id="88" w:name="Xc6dddd355322a9848a60da12e6265a89ea5eb55"/>
-    <w:p>
-      <w:pPr>
-        <w:pStyle w:val="Bibliography"/>
-      </w:pPr>
-      <w:r>
-        <w:t xml:space="preserve">Clark, V. L. P., &amp; Creswell, J. W. (2014).</w:t>
-      </w:r>
-      <w:r>
         <w:t xml:space="preserve"> </w:t>
       </w:r>
       <w:r>
@@ -23350,50 +24386,53 @@
           <w:i/>
           <w:iCs/>
         </w:rPr>
-        <w:t xml:space="preserve">Understanding research:</w:t>
+        <w:t xml:space="preserve">student’s guide</w:t>
+      </w:r>
+      <w:r>
+        <w:t xml:space="preserve"> </w:t>
+      </w:r>
+      <w:r>
+        <w:t xml:space="preserve">(3rd ed.). Sage Publications.</w:t>
+      </w:r>
+    </w:p>
+    <w:bookmarkEnd w:id="91"/>
+    <w:bookmarkStart w:id="92" w:name="Xc6dddd355322a9848a60da12e6265a89ea5eb55"/>
+    <w:p>
+      <w:pPr>
+        <w:pStyle w:val="Bibliography"/>
+      </w:pPr>
+      <w:r>
+        <w:t xml:space="preserve">Clark, V. L. P., &amp; Creswell, J. W. (2014).</w:t>
+      </w:r>
+      <w:r>
+        <w:t xml:space="preserve"> </w:t>
       </w:r>
       <w:r>
         <w:rPr>
           <w:i/>
           <w:iCs/>
         </w:rPr>
-        <w:t xml:space="preserve"> </w:t>
+        <w:t xml:space="preserve">Understanding research:</w:t>
       </w:r>
       <w:r>
         <w:rPr>
           <w:i/>
           <w:iCs/>
         </w:rPr>
-        <w:t xml:space="preserve">A</w:t>
+        <w:t xml:space="preserve"> </w:t>
       </w:r>
       <w:r>
         <w:rPr>
           <w:i/>
           <w:iCs/>
         </w:rPr>
-        <w:t xml:space="preserve"> </w:t>
+        <w:t xml:space="preserve">A</w:t>
       </w:r>
       <w:r>
         <w:rPr>
           <w:i/>
           <w:iCs/>
         </w:rPr>
-        <w:t xml:space="preserve">consumer’s guide</w:t>
-      </w:r>
-      <w:r>
-        <w:t xml:space="preserve">. Pearson.</w:t>
-      </w:r>
-    </w:p>
-    <w:bookmarkEnd w:id="88"/>
-    <w:bookmarkStart w:id="90" w:name="ref-coetzerFunctionsServantLeader2017"/>
-    <w:p>
-      <w:pPr>
-        <w:pStyle w:val="Bibliography"/>
-      </w:pPr>
-      <w:r>
-        <w:t xml:space="preserve">Coetzer, M., Bussin, M., &amp; Geldenhuys, M. (2017). The functions of a servant leader.</w:t>
-      </w:r>
-      <w:r>
         <w:t xml:space="preserve"> </w:t>
       </w:r>
       <w:r>
@@ -23401,10 +24440,20 @@
           <w:i/>
           <w:iCs/>
         </w:rPr>
-        <w:t xml:space="preserve">Administrative Sciences</w:t>
-      </w:r>
-      <w:r>
-        <w:t xml:space="preserve">,</w:t>
+        <w:t xml:space="preserve">consumer’s guide</w:t>
+      </w:r>
+      <w:r>
+        <w:t xml:space="preserve">. Pearson.</w:t>
+      </w:r>
+    </w:p>
+    <w:bookmarkEnd w:id="92"/>
+    <w:bookmarkStart w:id="94" w:name="ref-coetzerFunctionsServantLeader2017"/>
+    <w:p>
+      <w:pPr>
+        <w:pStyle w:val="Bibliography"/>
+      </w:pPr>
+      <w:r>
+        <w:t xml:space="preserve">Coetzer, M., Bussin, M., &amp; Geldenhuys, M. (2017). The functions of a servant leader.</w:t>
       </w:r>
       <w:r>
         <w:t xml:space="preserve"> </w:t>
@@ -23414,6 +24463,19 @@
           <w:i/>
           <w:iCs/>
         </w:rPr>
+        <w:t xml:space="preserve">Administrative Sciences</w:t>
+      </w:r>
+      <w:r>
+        <w:t xml:space="preserve">,</w:t>
+      </w:r>
+      <w:r>
+        <w:t xml:space="preserve"> </w:t>
+      </w:r>
+      <w:r>
+        <w:rPr>
+          <w:i/>
+          <w:iCs/>
+        </w:rPr>
         <w:t xml:space="preserve">7</w:t>
       </w:r>
       <w:r>
@@ -23422,7 +24484,7 @@
       <w:r>
         <w:t xml:space="preserve"> </w:t>
       </w:r>
-      <w:hyperlink r:id="rId89">
+      <w:hyperlink r:id="rId93">
         <w:r>
           <w:rPr>
             <w:rStyle w:val="Hyperlink"/>
@@ -23431,8 +24493,8 @@
         </w:r>
       </w:hyperlink>
     </w:p>
-    <w:bookmarkEnd w:id="90"/>
-    <w:bookmarkStart w:id="91" w:name="ref-geislerWorldsApartHandbook2003"/>
+    <w:bookmarkEnd w:id="94"/>
+    <w:bookmarkStart w:id="95" w:name="ref-geislerWorldsApartHandbook2003"/>
     <w:p>
       <w:pPr>
         <w:pStyle w:val="Bibliography"/>
@@ -23494,8 +24556,8 @@
         <w:t xml:space="preserve">.</w:t>
       </w:r>
     </w:p>
-    <w:bookmarkEnd w:id="91"/>
-    <w:bookmarkStart w:id="92" w:name="X801e3ad7473cbb29083e02e06988dbbd5a0ed6f"/>
+    <w:bookmarkEnd w:id="95"/>
+    <w:bookmarkStart w:id="96" w:name="X801e3ad7473cbb29083e02e06988dbbd5a0ed6f"/>
     <w:p>
       <w:pPr>
         <w:pStyle w:val="Bibliography"/>
@@ -23517,8 +24579,8 @@
         <w:t xml:space="preserve">. YouTube.</w:t>
       </w:r>
     </w:p>
-    <w:bookmarkEnd w:id="92"/>
-    <w:bookmarkStart w:id="93" w:name="Xf91d6b14b3b73f190eaee2ce5d14f77adb4044f"/>
+    <w:bookmarkEnd w:id="96"/>
+    <w:bookmarkStart w:id="97" w:name="Xf91d6b14b3b73f190eaee2ce5d14f77adb4044f"/>
     <w:p>
       <w:pPr>
         <w:pStyle w:val="Bibliography"/>
@@ -23589,8 +24651,8 @@
         <w:t xml:space="preserve">. Paulist Pr.</w:t>
       </w:r>
     </w:p>
-    <w:bookmarkEnd w:id="93"/>
-    <w:bookmarkStart w:id="95" w:name="ref-guptaHowWriteScoping2023"/>
+    <w:bookmarkEnd w:id="97"/>
+    <w:bookmarkStart w:id="99" w:name="ref-guptaHowWriteScoping2023"/>
     <w:p>
       <w:pPr>
         <w:pStyle w:val="Bibliography"/>
@@ -23639,7 +24701,7 @@
       <w:r>
         <w:t xml:space="preserve"> </w:t>
       </w:r>
-      <w:hyperlink r:id="rId94">
+      <w:hyperlink r:id="rId98">
         <w:r>
           <w:rPr>
             <w:rStyle w:val="Hyperlink"/>
@@ -23648,8 +24710,8 @@
         </w:r>
       </w:hyperlink>
     </w:p>
-    <w:bookmarkEnd w:id="95"/>
-    <w:bookmarkStart w:id="96" w:name="ref-hallHowUseYour2019"/>
+    <w:bookmarkEnd w:id="99"/>
+    <w:bookmarkStart w:id="100" w:name="ref-hallHowUseYour2019"/>
     <w:p>
       <w:pPr>
         <w:pStyle w:val="Bibliography"/>
@@ -23671,8 +24733,8 @@
         <w:t xml:space="preserve">. YouTube.</w:t>
       </w:r>
     </w:p>
-    <w:bookmarkEnd w:id="96"/>
-    <w:bookmarkStart w:id="97" w:name="ref-hallHowWriteResearch2019"/>
+    <w:bookmarkEnd w:id="100"/>
+    <w:bookmarkStart w:id="101" w:name="ref-hallHowWriteResearch2019"/>
     <w:p>
       <w:pPr>
         <w:pStyle w:val="Bibliography"/>
@@ -23694,8 +24756,8 @@
         <w:t xml:space="preserve">. YouTube.</w:t>
       </w:r>
     </w:p>
-    <w:bookmarkEnd w:id="97"/>
-    <w:bookmarkStart w:id="98" w:name="ref-hansonOralTraditions2009"/>
+    <w:bookmarkEnd w:id="101"/>
+    <w:bookmarkStart w:id="102" w:name="ref-hansonOralTraditions2009"/>
     <w:p>
       <w:pPr>
         <w:pStyle w:val="Bibliography"/>
@@ -23717,8 +24779,8 @@
         <w:t xml:space="preserve">. First Nations Studies Program, University of British Columbia.</w:t>
       </w:r>
     </w:p>
-    <w:bookmarkEnd w:id="98"/>
-    <w:bookmarkStart w:id="99" w:name="X0358614eaef7588623bb8b41b44458214ab4f15"/>
+    <w:bookmarkEnd w:id="102"/>
+    <w:bookmarkStart w:id="103" w:name="X0358614eaef7588623bb8b41b44458214ab4f15"/>
     <w:p>
       <w:pPr>
         <w:pStyle w:val="Bibliography"/>
@@ -23740,8 +24802,8 @@
         <w:t xml:space="preserve">. YouTube.</w:t>
       </w:r>
     </w:p>
-    <w:bookmarkEnd w:id="99"/>
-    <w:bookmarkStart w:id="100" w:name="ref-israelResearchEthicsSocial2006"/>
+    <w:bookmarkEnd w:id="103"/>
+    <w:bookmarkStart w:id="104" w:name="ref-israelResearchEthicsSocial2006"/>
     <w:p>
       <w:pPr>
         <w:pStyle w:val="Bibliography"/>
@@ -23763,8 +24825,8 @@
         <w:t xml:space="preserve">. SAGE Publications.</w:t>
       </w:r>
     </w:p>
-    <w:bookmarkEnd w:id="100"/>
-    <w:bookmarkStart w:id="101" w:name="Xdea4d342e798b4af9a318bcbcbcec5ebd435c64"/>
+    <w:bookmarkEnd w:id="104"/>
+    <w:bookmarkStart w:id="105" w:name="Xdea4d342e798b4af9a318bcbcbcec5ebd435c64"/>
     <w:p>
       <w:pPr>
         <w:pStyle w:val="Bibliography"/>
@@ -23842,8 +24904,8 @@
         <w:t xml:space="preserve">. Oxford University Press.</w:t>
       </w:r>
     </w:p>
-    <w:bookmarkEnd w:id="101"/>
-    <w:bookmarkStart w:id="102" w:name="X84f5abf7819962fa74773f26e76ade661a628b8"/>
+    <w:bookmarkEnd w:id="105"/>
+    <w:bookmarkStart w:id="106" w:name="X84f5abf7819962fa74773f26e76ade661a628b8"/>
     <w:p>
       <w:pPr>
         <w:pStyle w:val="Bibliography"/>
@@ -23865,8 +24927,8 @@
         <w:t xml:space="preserve">. YouTube.</w:t>
       </w:r>
     </w:p>
-    <w:bookmarkEnd w:id="102"/>
-    <w:bookmarkStart w:id="103" w:name="Xb36e542fa15c7b21098bb69e21b4fec0e12534f"/>
+    <w:bookmarkEnd w:id="106"/>
+    <w:bookmarkStart w:id="107" w:name="Xb36e542fa15c7b21098bb69e21b4fec0e12534f"/>
     <w:p>
       <w:pPr>
         <w:pStyle w:val="Bibliography"/>
@@ -23916,8 +24978,8 @@
         <w:t xml:space="preserve">. YouTube.</w:t>
       </w:r>
     </w:p>
-    <w:bookmarkEnd w:id="103"/>
-    <w:bookmarkStart w:id="104" w:name="ref-kendallExploringGameplaySupport2025"/>
+    <w:bookmarkEnd w:id="107"/>
+    <w:bookmarkStart w:id="108" w:name="ref-kendallExploringGameplaySupport2025"/>
     <w:p>
       <w:pPr>
         <w:pStyle w:val="Bibliography"/>
@@ -23964,8 +25026,8 @@
         <w:t xml:space="preserve">(7), 326–332.</w:t>
       </w:r>
     </w:p>
-    <w:bookmarkEnd w:id="104"/>
-    <w:bookmarkStart w:id="105" w:name="ref-leedyPracticalResearchPlanning2010"/>
+    <w:bookmarkEnd w:id="108"/>
+    <w:bookmarkStart w:id="109" w:name="ref-leedyPracticalResearchPlanning2010"/>
     <w:p>
       <w:pPr>
         <w:pStyle w:val="Bibliography"/>
@@ -24018,8 +25080,8 @@
         <w:t xml:space="preserve">(9th ed.). Pearson.</w:t>
       </w:r>
     </w:p>
-    <w:bookmarkEnd w:id="105"/>
-    <w:bookmarkStart w:id="107" w:name="ref-levacScopingStudiesAdvancing2010"/>
+    <w:bookmarkEnd w:id="109"/>
+    <w:bookmarkStart w:id="111" w:name="ref-levacScopingStudiesAdvancing2010"/>
     <w:p>
       <w:pPr>
         <w:pStyle w:val="Bibliography"/>
@@ -24068,7 +25130,7 @@
       <w:r>
         <w:t xml:space="preserve"> </w:t>
       </w:r>
-      <w:hyperlink r:id="rId106">
+      <w:hyperlink r:id="rId110">
         <w:r>
           <w:rPr>
             <w:rStyle w:val="Hyperlink"/>
@@ -24077,8 +25139,8 @@
         </w:r>
       </w:hyperlink>
     </w:p>
-    <w:bookmarkEnd w:id="107"/>
-    <w:bookmarkStart w:id="108" w:name="ref-mackQualitativeResearchMethods2009"/>
+    <w:bookmarkEnd w:id="111"/>
+    <w:bookmarkStart w:id="112" w:name="ref-mackQualitativeResearchMethods2009"/>
     <w:p>
       <w:pPr>
         <w:pStyle w:val="Bibliography"/>
@@ -24112,8 +25174,8 @@
         <w:t xml:space="preserve">.</w:t>
       </w:r>
     </w:p>
-    <w:bookmarkEnd w:id="108"/>
-    <w:bookmarkStart w:id="109" w:name="ref-mastrodonatoResearchGuidesLibrary"/>
+    <w:bookmarkEnd w:id="112"/>
+    <w:bookmarkStart w:id="113" w:name="ref-mastrodonatoResearchGuidesLibrary"/>
     <w:p>
       <w:pPr>
         <w:pStyle w:val="Bibliography"/>
@@ -24254,8 +25316,8 @@
         <w:t xml:space="preserve"> https://libguides.wustl.edu/c.php?g=47119&amp;p=302677.</w:t>
       </w:r>
     </w:p>
-    <w:bookmarkEnd w:id="109"/>
-    <w:bookmarkStart w:id="111" w:name="X7e10997e6ea1bff976331dccbfd1b4f3bfa46bc"/>
+    <w:bookmarkEnd w:id="113"/>
+    <w:bookmarkStart w:id="115" w:name="X7e10997e6ea1bff976331dccbfd1b4f3bfa46bc"/>
     <w:p>
       <w:pPr>
         <w:pStyle w:val="Bibliography"/>
@@ -24292,7 +25354,7 @@
       <w:r>
         <w:t xml:space="preserve"> </w:t>
       </w:r>
-      <w:hyperlink r:id="rId110">
+      <w:hyperlink r:id="rId114">
         <w:r>
           <w:rPr>
             <w:rStyle w:val="Hyperlink"/>
@@ -24301,8 +25363,8 @@
         </w:r>
       </w:hyperlink>
     </w:p>
-    <w:bookmarkEnd w:id="111"/>
-    <w:bookmarkStart w:id="113" w:name="Xa40da3d77b1edab067fcf385d4784c48c6a2c0e"/>
+    <w:bookmarkEnd w:id="115"/>
+    <w:bookmarkStart w:id="117" w:name="Xa40da3d77b1edab067fcf385d4784c48c6a2c0e"/>
     <w:p>
       <w:pPr>
         <w:pStyle w:val="Bibliography"/>
@@ -24339,7 +25401,7 @@
       <w:r>
         <w:t xml:space="preserve"> </w:t>
       </w:r>
-      <w:hyperlink r:id="rId112">
+      <w:hyperlink r:id="rId116">
         <w:r>
           <w:rPr>
             <w:rStyle w:val="Hyperlink"/>
@@ -24348,8 +25410,8 @@
         </w:r>
       </w:hyperlink>
     </w:p>
-    <w:bookmarkEnd w:id="113"/>
-    <w:bookmarkStart w:id="114" w:name="ref-michiganmedicineWhatMixedMethods2023"/>
+    <w:bookmarkEnd w:id="117"/>
+    <w:bookmarkStart w:id="118" w:name="ref-michiganmedicineWhatMixedMethods2023"/>
     <w:p>
       <w:pPr>
         <w:pStyle w:val="Bibliography"/>
@@ -24371,8 +25433,8 @@
         <w:t xml:space="preserve"> YouTube.</w:t>
       </w:r>
     </w:p>
-    <w:bookmarkEnd w:id="114"/>
-    <w:bookmarkStart w:id="115" w:name="ref-murariImpactServantLeadership2012"/>
+    <w:bookmarkEnd w:id="118"/>
+    <w:bookmarkStart w:id="119" w:name="ref-murariImpactServantLeadership2012"/>
     <w:p>
       <w:pPr>
         <w:pStyle w:val="Bibliography"/>
@@ -24394,8 +25456,8 @@
         <w:t xml:space="preserve">.</w:t>
       </w:r>
     </w:p>
-    <w:bookmarkEnd w:id="115"/>
-    <w:bookmarkStart w:id="116" w:name="ref-nibertBoyersModelScholarship"/>
+    <w:bookmarkEnd w:id="119"/>
+    <w:bookmarkStart w:id="120" w:name="ref-nibertBoyersModelScholarship"/>
     <w:p>
       <w:pPr>
         <w:pStyle w:val="Bibliography"/>
@@ -24417,8 +25479,8 @@
         <w:t xml:space="preserve">.</w:t>
       </w:r>
     </w:p>
-    <w:bookmarkEnd w:id="116"/>
-    <w:bookmarkStart w:id="117" w:name="X678d474481007e03a54e469f40ef216a75cb70f"/>
+    <w:bookmarkEnd w:id="120"/>
+    <w:bookmarkStart w:id="121" w:name="X678d474481007e03a54e469f40ef216a75cb70f"/>
     <w:p>
       <w:pPr>
         <w:pStyle w:val="Bibliography"/>
@@ -24440,8 +25502,8 @@
         <w:t xml:space="preserve">. https://www.nwpolytech.ca/indigenous-services/seven-sacred-teachings.</w:t>
       </w:r>
     </w:p>
-    <w:bookmarkEnd w:id="117"/>
-    <w:bookmarkStart w:id="118" w:name="X96d11247a7db4c92012f125063c7ded53dc93e7"/>
+    <w:bookmarkEnd w:id="121"/>
+    <w:bookmarkStart w:id="122" w:name="X96d11247a7db4c92012f125063c7ded53dc93e7"/>
     <w:p>
       <w:pPr>
         <w:pStyle w:val="Bibliography"/>
@@ -24463,8 +25525,8 @@
         <w:t xml:space="preserve"> YouTube.</w:t>
       </w:r>
     </w:p>
-    <w:bookmarkEnd w:id="118"/>
-    <w:bookmarkStart w:id="120" w:name="X45e56e21664c8ce686ed8c223f5548ad67fd996"/>
+    <w:bookmarkEnd w:id="122"/>
+    <w:bookmarkStart w:id="124" w:name="X45e56e21664c8ce686ed8c223f5548ad67fd996"/>
     <w:p>
       <w:pPr>
         <w:pStyle w:val="Bibliography"/>
@@ -24513,7 +25575,7 @@
       <w:r>
         <w:t xml:space="preserve"> </w:t>
       </w:r>
-      <w:hyperlink r:id="rId119">
+      <w:hyperlink r:id="rId123">
         <w:r>
           <w:rPr>
             <w:rStyle w:val="Hyperlink"/>
@@ -24522,8 +25584,8 @@
         </w:r>
       </w:hyperlink>
     </w:p>
-    <w:bookmarkEnd w:id="120"/>
-    <w:bookmarkStart w:id="121" w:name="X44e7a3bdedefcc284abc304679b2f81e63d24ed"/>
+    <w:bookmarkEnd w:id="124"/>
+    <w:bookmarkStart w:id="125" w:name="X44e7a3bdedefcc284abc304679b2f81e63d24ed"/>
     <w:p>
       <w:pPr>
         <w:pStyle w:val="Bibliography"/>
@@ -24548,8 +25610,8 @@
         <w:t xml:space="preserve">(3rd ed.). Sage Publications.</w:t>
       </w:r>
     </w:p>
-    <w:bookmarkEnd w:id="121"/>
-    <w:bookmarkStart w:id="122" w:name="ref-pennerINQUIRY1SS3Inquiry2017"/>
+    <w:bookmarkEnd w:id="125"/>
+    <w:bookmarkStart w:id="126" w:name="ref-pennerINQUIRY1SS3Inquiry2017"/>
     <w:p>
       <w:pPr>
         <w:pStyle w:val="Bibliography"/>
@@ -24609,8 +25671,8 @@
         <w:t xml:space="preserve">[Syllabus]. McMaster University.</w:t>
       </w:r>
     </w:p>
-    <w:bookmarkEnd w:id="122"/>
-    <w:bookmarkStart w:id="124" w:name="ref-phamScopingReviewScoping2014"/>
+    <w:bookmarkEnd w:id="126"/>
+    <w:bookmarkStart w:id="128" w:name="ref-phamScopingReviewScoping2014"/>
     <w:p>
       <w:pPr>
         <w:pStyle w:val="Bibliography"/>
@@ -24659,7 +25721,7 @@
       <w:r>
         <w:t xml:space="preserve"> </w:t>
       </w:r>
-      <w:hyperlink r:id="rId123">
+      <w:hyperlink r:id="rId127">
         <w:r>
           <w:rPr>
             <w:rStyle w:val="Hyperlink"/>
@@ -24668,8 +25730,8 @@
         </w:r>
       </w:hyperlink>
     </w:p>
-    <w:bookmarkEnd w:id="124"/>
-    <w:bookmarkStart w:id="125" w:name="ref-priceSystematicVsScoping2021"/>
+    <w:bookmarkEnd w:id="128"/>
+    <w:bookmarkStart w:id="129" w:name="ref-priceSystematicVsScoping2021"/>
     <w:p>
       <w:pPr>
         <w:pStyle w:val="Bibliography"/>
@@ -24709,8 +25771,8 @@
         <w:t xml:space="preserve">’s the difference?</w:t>
       </w:r>
     </w:p>
-    <w:bookmarkEnd w:id="125"/>
-    <w:bookmarkStart w:id="126" w:name="Xa5a887aac14abc3b41262a01bdb4109feee4e68"/>
+    <w:bookmarkEnd w:id="129"/>
+    <w:bookmarkStart w:id="130" w:name="Xa5a887aac14abc3b41262a01bdb4109feee4e68"/>
     <w:p>
       <w:pPr>
         <w:pStyle w:val="Bibliography"/>
@@ -24732,8 +25794,8 @@
         <w:t xml:space="preserve">. Information Age Publishing.</w:t>
       </w:r>
     </w:p>
-    <w:bookmarkEnd w:id="126"/>
-    <w:bookmarkStart w:id="128" w:name="ref-sharmaHowWriteScoping2023"/>
+    <w:bookmarkEnd w:id="130"/>
+    <w:bookmarkStart w:id="132" w:name="ref-sharmaHowWriteScoping2023"/>
     <w:p>
       <w:pPr>
         <w:pStyle w:val="Bibliography"/>
@@ -24770,7 +25832,7 @@
       <w:r>
         <w:t xml:space="preserve"> </w:t>
       </w:r>
-      <w:hyperlink r:id="rId127">
+      <w:hyperlink r:id="rId131">
         <w:r>
           <w:rPr>
             <w:rStyle w:val="Hyperlink"/>
@@ -24779,8 +25841,8 @@
         </w:r>
       </w:hyperlink>
     </w:p>
-    <w:bookmarkEnd w:id="128"/>
-    <w:bookmarkStart w:id="129" w:name="ref-spearsCharacterServantLeadership2010"/>
+    <w:bookmarkEnd w:id="132"/>
+    <w:bookmarkStart w:id="133" w:name="ref-spearsCharacterServantLeadership2010"/>
     <w:p>
       <w:pPr>
         <w:pStyle w:val="Bibliography"/>
@@ -24827,8 +25889,8 @@
         <w:t xml:space="preserve">, 25–30.</w:t>
       </w:r>
     </w:p>
-    <w:bookmarkEnd w:id="129"/>
-    <w:bookmarkStart w:id="130" w:name="X78a4284bd1ea8de3ac86755bd7fae0506aa5c7f"/>
+    <w:bookmarkEnd w:id="133"/>
+    <w:bookmarkStart w:id="134" w:name="X78a4284bd1ea8de3ac86755bd7fae0506aa5c7f"/>
     <w:p>
       <w:pPr>
         <w:pStyle w:val="Bibliography"/>
@@ -24850,8 +25912,8 @@
         <w:t xml:space="preserve">.</w:t>
       </w:r>
     </w:p>
-    <w:bookmarkEnd w:id="130"/>
-    <w:bookmarkStart w:id="131" w:name="ref-HolyBibleEnglish2016"/>
+    <w:bookmarkEnd w:id="134"/>
+    <w:bookmarkStart w:id="135" w:name="ref-HolyBibleEnglish2016"/>
     <w:p>
       <w:pPr>
         <w:pStyle w:val="Bibliography"/>
@@ -24919,8 +25981,8 @@
         <w:t xml:space="preserve">(Text Edition 2016). (2016). Crossway Bibles, Good News Publishers.</w:t>
       </w:r>
     </w:p>
-    <w:bookmarkEnd w:id="131"/>
-    <w:bookmarkStart w:id="132" w:name="ref-HolyBibleNew2011"/>
+    <w:bookmarkEnd w:id="135"/>
+    <w:bookmarkStart w:id="136" w:name="ref-HolyBibleNew2011"/>
     <w:p>
       <w:pPr>
         <w:pStyle w:val="Bibliography"/>
@@ -24971,8 +26033,8 @@
         <w:t xml:space="preserve">. (2011). Biblica.</w:t>
       </w:r>
     </w:p>
-    <w:bookmarkEnd w:id="132"/>
-    <w:bookmarkStart w:id="133" w:name="Xcb3881be436ae2ed8004292735d18f0cdaa0ae7"/>
+    <w:bookmarkEnd w:id="136"/>
+    <w:bookmarkStart w:id="137" w:name="Xcb3881be436ae2ed8004292735d18f0cdaa0ae7"/>
     <w:p>
       <w:pPr>
         <w:pStyle w:val="Bibliography"/>
@@ -24994,8 +26056,8 @@
         <w:t xml:space="preserve">. Vimeo.</w:t>
       </w:r>
     </w:p>
-    <w:bookmarkEnd w:id="133"/>
-    <w:bookmarkStart w:id="134" w:name="X3eae47d138a8451ce9e6393adf84bbe13e382db"/>
+    <w:bookmarkEnd w:id="137"/>
+    <w:bookmarkStart w:id="138" w:name="X3eae47d138a8451ce9e6393adf84bbe13e382db"/>
     <w:p>
       <w:pPr>
         <w:pStyle w:val="Bibliography"/>
@@ -25017,8 +26079,8 @@
         <w:t xml:space="preserve">. YouTube.</w:t>
       </w:r>
     </w:p>
-    <w:bookmarkEnd w:id="134"/>
-    <w:bookmarkStart w:id="135" w:name="Xefbe61e1b9d00f7a7d06d5d22af2c21e90a0902"/>
+    <w:bookmarkEnd w:id="138"/>
+    <w:bookmarkStart w:id="139" w:name="Xefbe61e1b9d00f7a7d06d5d22af2c21e90a0902"/>
     <w:p>
       <w:pPr>
         <w:pStyle w:val="Bibliography"/>
@@ -25065,8 +26127,8 @@
         <w:t xml:space="preserve">(2), 114–132.</w:t>
       </w:r>
     </w:p>
-    <w:bookmarkEnd w:id="135"/>
-    <w:bookmarkStart w:id="136" w:name="ref-wilsonResearchCeremonyIndigenous2008"/>
+    <w:bookmarkEnd w:id="139"/>
+    <w:bookmarkStart w:id="140" w:name="ref-wilsonResearchCeremonyIndigenous2008"/>
     <w:p>
       <w:pPr>
         <w:pStyle w:val="Bibliography"/>
@@ -25116,8 +26178,8 @@
         <w:t xml:space="preserve">. Fernwood Publishing.</w:t>
       </w:r>
     </w:p>
-    <w:bookmarkEnd w:id="136"/>
-    <w:bookmarkEnd w:id="137"/>
+    <w:bookmarkEnd w:id="140"/>
+    <w:bookmarkEnd w:id="141"/>
     <w:sectPr/>
   </w:body>
 </w:document>
@@ -27493,7 +28555,7 @@
   </w:style>
   <w:style w:styleId="Subtitle" w:type="paragraph">
     <w:name w:val="Subtitle"/>
-    <w:basedOn w:val="Title"/>
+    <w:basedOn w:val="Normal"/>
     <w:next w:val="BodyText"/>
     <w:link w:val="SubtitleChar"/>
     <w:uiPriority w:val="11"/>
@@ -27506,6 +28568,7 @@
     </w:pPr>
     <w:rPr>
       <w:rFonts w:cstheme="majorBidi" w:eastAsiaTheme="majorEastAsia"/>
+      <w:color w:themeColor="text1" w:themeTint="A6" w:val="595959"/>
       <w:spacing w:val="15"/>
       <w:sz w:val="28"/>
       <w:szCs w:val="28"/>
@@ -27558,6 +28621,7 @@
     </w:pPr>
     <w:rPr>
       <w:b/>
+      <w:color w:val="345A8A"/>
       <w:sz w:val="20"/>
       <w:szCs w:val="20"/>
     </w:rPr>

--- a/docs/LDRS-591.docx
+++ b/docs/LDRS-591.docx
@@ -7,7 +7,13 @@
         <w:pStyle w:val="Title"/>
       </w:pPr>
       <w:r>
-        <w:t xml:space="preserve">LDRS 591</w:t>
+        <w:t xml:space="preserve">LDRS</w:t>
+      </w:r>
+      <w:r>
+        <w:t xml:space="preserve"> </w:t>
+      </w:r>
+      <w:r>
+        <w:t xml:space="preserve">591</w:t>
       </w:r>
     </w:p>
     <w:p>
@@ -15,7 +21,13 @@
         <w:pStyle w:val="Author"/>
       </w:pPr>
       <w:r>
-        <w:t xml:space="preserve">TWU Online</w:t>
+        <w:t xml:space="preserve">TWU</w:t>
+      </w:r>
+      <w:r>
+        <w:t xml:space="preserve"> </w:t>
+      </w:r>
+      <w:r>
+        <w:t xml:space="preserve">Online</w:t>
       </w:r>
     </w:p>
     <w:p>
@@ -23,7 +35,19 @@
         <w:pStyle w:val="Date"/>
       </w:pPr>
       <w:r>
-        <w:t xml:space="preserve">Sep 25, 2025</w:t>
+        <w:t xml:space="preserve">Sep</w:t>
+      </w:r>
+      <w:r>
+        <w:t xml:space="preserve"> </w:t>
+      </w:r>
+      <w:r>
+        <w:t xml:space="preserve">25,</w:t>
+      </w:r>
+      <w:r>
+        <w:t xml:space="preserve"> </w:t>
+      </w:r>
+      <w:r>
+        <w:t xml:space="preserve">2025</w:t>
       </w:r>
     </w:p>
     <w:p>
@@ -383,7 +407,13 @@
         <w:t xml:space="preserve"> </w:t>
       </w:r>
       <w:r>
-        <w:t xml:space="preserve">“toolkit”</w:t>
+        <w:t xml:space="preserve">“</w:t>
+      </w:r>
+      <w:r>
+        <w:t xml:space="preserve">toolkit</w:t>
+      </w:r>
+      <w:r>
+        <w:t xml:space="preserve">”</w:t>
       </w:r>
       <w:r>
         <w:t xml:space="preserve"> </w:t>
@@ -759,6 +789,7 @@
           <w:p>
             <w:pPr>
               <w:pStyle w:val="Compact"/>
+              <w:jc w:val="left"/>
             </w:pPr>
             <w:r>
               <w:rPr>
@@ -774,6 +805,7 @@
           <w:p>
             <w:pPr>
               <w:pStyle w:val="Compact"/>
+              <w:jc w:val="left"/>
             </w:pPr>
             <w:r>
               <w:rPr>
@@ -789,6 +821,7 @@
           <w:p>
             <w:pPr>
               <w:pStyle w:val="Compact"/>
+              <w:jc w:val="left"/>
             </w:pPr>
             <w:r>
               <w:rPr>
@@ -806,6 +839,7 @@
           <w:p>
             <w:pPr>
               <w:pStyle w:val="Compact"/>
+              <w:jc w:val="left"/>
             </w:pPr>
             <w:r>
               <w:t xml:space="preserve">Discussion Forum Posts</w:t>
@@ -817,6 +851,7 @@
           <w:p>
             <w:pPr>
               <w:pStyle w:val="Compact"/>
+              <w:jc w:val="left"/>
             </w:pPr>
             <w:r>
               <w:t xml:space="preserve">20%</w:t>
@@ -828,6 +863,7 @@
           <w:p>
             <w:pPr>
               <w:pStyle w:val="Compact"/>
+              <w:jc w:val="left"/>
             </w:pPr>
             <w:r>
               <w:t xml:space="preserve">Weeks 1-5</w:t>
@@ -847,6 +883,7 @@
           <w:p>
             <w:pPr>
               <w:pStyle w:val="Compact"/>
+              <w:jc w:val="left"/>
             </w:pPr>
             <w:hyperlink r:id="rId21">
               <w:r>
@@ -863,6 +900,7 @@
           <w:p>
             <w:pPr>
               <w:pStyle w:val="Compact"/>
+              <w:jc w:val="left"/>
             </w:pPr>
             <w:r>
               <w:t xml:space="preserve">20%</w:t>
@@ -874,6 +912,7 @@
           <w:p>
             <w:pPr>
               <w:pStyle w:val="Compact"/>
+              <w:jc w:val="left"/>
             </w:pPr>
             <w:r>
               <w:t xml:space="preserve">Unit 3 / Week 3</w:t>
@@ -887,6 +926,7 @@
           <w:p>
             <w:pPr>
               <w:pStyle w:val="Compact"/>
+              <w:jc w:val="left"/>
             </w:pPr>
             <w:hyperlink r:id="rId22">
               <w:r>
@@ -903,6 +943,7 @@
           <w:p>
             <w:pPr>
               <w:pStyle w:val="Compact"/>
+              <w:jc w:val="left"/>
             </w:pPr>
             <w:r>
               <w:t xml:space="preserve">15%</w:t>
@@ -914,6 +955,7 @@
           <w:p>
             <w:pPr>
               <w:pStyle w:val="Compact"/>
+              <w:jc w:val="left"/>
             </w:pPr>
             <w:r>
               <w:t xml:space="preserve">Unit 4 / Week 4</w:t>
@@ -927,6 +969,7 @@
           <w:p>
             <w:pPr>
               <w:pStyle w:val="Compact"/>
+              <w:jc w:val="left"/>
             </w:pPr>
             <w:hyperlink r:id="rId23">
               <w:r>
@@ -943,6 +986,7 @@
           <w:p>
             <w:pPr>
               <w:pStyle w:val="Compact"/>
+              <w:jc w:val="left"/>
             </w:pPr>
             <w:r>
               <w:t xml:space="preserve">30%</w:t>
@@ -954,6 +998,7 @@
           <w:p>
             <w:pPr>
               <w:pStyle w:val="Compact"/>
+              <w:jc w:val="left"/>
             </w:pPr>
             <w:r>
               <w:t xml:space="preserve">Unit 6 / Week 6</w:t>
@@ -967,6 +1012,7 @@
           <w:p>
             <w:pPr>
               <w:pStyle w:val="Compact"/>
+              <w:jc w:val="left"/>
             </w:pPr>
             <w:hyperlink r:id="rId24">
               <w:r>
@@ -983,6 +1029,7 @@
           <w:p>
             <w:pPr>
               <w:pStyle w:val="Compact"/>
+              <w:jc w:val="left"/>
             </w:pPr>
             <w:r>
               <w:t xml:space="preserve">15%</w:t>
@@ -994,6 +1041,7 @@
           <w:p>
             <w:pPr>
               <w:pStyle w:val="Compact"/>
+              <w:jc w:val="left"/>
             </w:pPr>
             <w:r>
               <w:t xml:space="preserve">Unit 6 / Week 6</w:t>
@@ -1301,7 +1349,13 @@
         <w:t xml:space="preserve"> </w:t>
       </w:r>
       <w:r>
-        <w:t xml:space="preserve">‘Academic Dishonesty Policy’</w:t>
+        <w:t xml:space="preserve">‘</w:t>
+      </w:r>
+      <w:r>
+        <w:t xml:space="preserve">Academic Dishonesty Policy</w:t>
+      </w:r>
+      <w:r>
+        <w:t xml:space="preserve">’</w:t>
       </w:r>
       <w:r>
         <w:t xml:space="preserve"> </w:t>
@@ -1860,7 +1914,13 @@
         <w:t xml:space="preserve"> </w:t>
       </w:r>
       <w:r>
-        <w:t xml:space="preserve">“the process of developing skills to arrive at understandings of a problem, an issue, or a phenomenon, through the process of asking good questions, searching out good evidence, and arriving at well-reasoned conclusions”</w:t>
+        <w:t xml:space="preserve">“</w:t>
+      </w:r>
+      <w:r>
+        <w:t xml:space="preserve">the process of developing skills to arrive at understandings of a problem, an issue, or a phenomenon, through the process of asking good questions, searching out good evidence, and arriving at well-reasoned conclusions</w:t>
+      </w:r>
+      <w:r>
+        <w:t xml:space="preserve">”</w:t>
       </w:r>
       <w:r>
         <w:t xml:space="preserve"> </w:t>
@@ -1990,7 +2050,13 @@
         <w:t xml:space="preserve"> </w:t>
       </w:r>
       <w:r>
-        <w:t xml:space="preserve">“research is a process of steps used to collect and analyze information in order to increase our knowledge about a topic or an issue”</w:t>
+        <w:t xml:space="preserve">“</w:t>
+      </w:r>
+      <w:r>
+        <w:t xml:space="preserve">research is a process of steps used to collect and analyze information in order to increase our knowledge about a topic or an issue</w:t>
+      </w:r>
+      <w:r>
+        <w:t xml:space="preserve">”</w:t>
       </w:r>
       <w:r>
         <w:t xml:space="preserve"> </w:t>
@@ -2020,7 +2086,13 @@
         <w:t xml:space="preserve"> </w:t>
       </w:r>
       <w:r>
-        <w:t xml:space="preserve">“Research as Inquiry”</w:t>
+        <w:t xml:space="preserve">“</w:t>
+      </w:r>
+      <w:r>
+        <w:t xml:space="preserve">Research as Inquiry</w:t>
+      </w:r>
+      <w:r>
+        <w:t xml:space="preserve">”</w:t>
       </w:r>
       <w:r>
         <w:t xml:space="preserve"> </w:t>
@@ -2147,7 +2219,13 @@
         <w:t xml:space="preserve"> </w:t>
       </w:r>
       <w:r>
-        <w:t xml:space="preserve">“research.”</w:t>
+        <w:t xml:space="preserve">“</w:t>
+      </w:r>
+      <w:r>
+        <w:t xml:space="preserve">research.</w:t>
+      </w:r>
+      <w:r>
+        <w:t xml:space="preserve">”</w:t>
       </w:r>
     </w:p>
     <w:p>
@@ -2273,7 +2351,13 @@
         <w:t xml:space="preserve"> </w:t>
       </w:r>
       <w:r>
-        <w:t xml:space="preserve">“the emphasis on knowledge generation disseminated in the form of best practices has swept like wildfire through all sectors of society”</w:t>
+        <w:t xml:space="preserve">“</w:t>
+      </w:r>
+      <w:r>
+        <w:t xml:space="preserve">the emphasis on knowledge generation disseminated in the form of best practices has swept like wildfire through all sectors of society</w:t>
+      </w:r>
+      <w:r>
+        <w:t xml:space="preserve">”</w:t>
       </w:r>
       <w:r>
         <w:t xml:space="preserve"> </w:t>
@@ -2293,7 +2377,13 @@
         <w:t xml:space="preserve"> </w:t>
       </w:r>
       <w:r>
-        <w:t xml:space="preserve">“best practices”</w:t>
+        <w:t xml:space="preserve">“</w:t>
+      </w:r>
+      <w:r>
+        <w:t xml:space="preserve">best practices</w:t>
+      </w:r>
+      <w:r>
+        <w:t xml:space="preserve">”</w:t>
       </w:r>
       <w:r>
         <w:t xml:space="preserve"> </w:t>
@@ -2436,7 +2526,13 @@
         <w:t xml:space="preserve"> </w:t>
       </w:r>
       <w:r>
-        <w:t xml:space="preserve">“Boyer’s Model of Scholarship.”</w:t>
+        <w:t xml:space="preserve">“</w:t>
+      </w:r>
+      <w:r>
+        <w:t xml:space="preserve">Boyer’s Model of Scholarship.</w:t>
+      </w:r>
+      <w:r>
+        <w:t xml:space="preserve">”</w:t>
       </w:r>
     </w:p>
     <w:p>
@@ -2450,7 +2546,13 @@
         <w:t xml:space="preserve"> </w:t>
       </w:r>
       <w:r>
-        <w:t xml:space="preserve">“Application,”</w:t>
+        <w:t xml:space="preserve">“</w:t>
+      </w:r>
+      <w:r>
+        <w:t xml:space="preserve">Application,</w:t>
+      </w:r>
+      <w:r>
+        <w:t xml:space="preserve">”</w:t>
       </w:r>
       <w:r>
         <w:t xml:space="preserve"> </w:t>
@@ -2506,7 +2608,13 @@
         <w:t xml:space="preserve"> </w:t>
       </w:r>
       <w:r>
-        <w:t xml:space="preserve">“Research is a systematic process of collecting, analyzing and interpreting information (data) in order to increase our understanding of a phenomenon abut which we are interested or concerned”</w:t>
+        <w:t xml:space="preserve">“</w:t>
+      </w:r>
+      <w:r>
+        <w:t xml:space="preserve">Research is a systematic process of collecting, analyzing and interpreting information (data) in order to increase our understanding of a phenomenon abut which we are interested or concerned</w:t>
+      </w:r>
+      <w:r>
+        <w:t xml:space="preserve">”</w:t>
       </w:r>
       <w:r>
         <w:t xml:space="preserve"> </w:t>
@@ -2550,7 +2658,13 @@
         <w:t xml:space="preserve"> </w:t>
       </w:r>
       <w:r>
-        <w:t xml:space="preserve">“the attempt to arrange relevant bits of knowledge and insight from different disciplines into broader patterns that reflect the actual interconnectedness of the world”</w:t>
+        <w:t xml:space="preserve">“</w:t>
+      </w:r>
+      <w:r>
+        <w:t xml:space="preserve">the attempt to arrange relevant bits of knowledge and insight from different disciplines into broader patterns that reflect the actual interconnectedness of the world</w:t>
+      </w:r>
+      <w:r>
+        <w:t xml:space="preserve">”</w:t>
       </w:r>
       <w:r>
         <w:t xml:space="preserve"> </w:t>
@@ -2589,7 +2703,13 @@
         <w:t xml:space="preserve"> </w:t>
       </w:r>
       <w:r>
-        <w:t xml:space="preserve">“the scholarship of engagement; seeking to close the gap between values in the academy and the needs of the larger world”</w:t>
+        <w:t xml:space="preserve">“</w:t>
+      </w:r>
+      <w:r>
+        <w:t xml:space="preserve">the scholarship of engagement; seeking to close the gap between values in the academy and the needs of the larger world</w:t>
+      </w:r>
+      <w:r>
+        <w:t xml:space="preserve">”</w:t>
       </w:r>
       <w:r>
         <w:t xml:space="preserve"> </w:t>
@@ -2629,7 +2749,13 @@
         <w:t xml:space="preserve"> </w:t>
       </w:r>
       <w:r>
-        <w:t xml:space="preserve">“the scholarship of sharing knowledge”</w:t>
+        <w:t xml:space="preserve">“</w:t>
+      </w:r>
+      <w:r>
+        <w:t xml:space="preserve">the scholarship of sharing knowledge</w:t>
+      </w:r>
+      <w:r>
+        <w:t xml:space="preserve">”</w:t>
       </w:r>
       <w:r>
         <w:t xml:space="preserve"> </w:t>
@@ -2644,7 +2770,13 @@
         <w:t xml:space="preserve"> </w:t>
       </w:r>
       <w:r>
-        <w:t xml:space="preserve">“active ingredients of a dynamic and iterative teaching process”</w:t>
+        <w:t xml:space="preserve">“</w:t>
+      </w:r>
+      <w:r>
+        <w:t xml:space="preserve">active ingredients of a dynamic and iterative teaching process</w:t>
+      </w:r>
+      <w:r>
+        <w:t xml:space="preserve">”</w:t>
       </w:r>
       <w:r>
         <w:t xml:space="preserve"> </w:t>
@@ -3208,7 +3340,13 @@
         <w:t xml:space="preserve"> </w:t>
       </w:r>
       <w:r>
-        <w:t xml:space="preserve">“Introduction to Research Design”</w:t>
+        <w:t xml:space="preserve">“</w:t>
+      </w:r>
+      <w:r>
+        <w:t xml:space="preserve">Introduction to Research Design</w:t>
+      </w:r>
+      <w:r>
+        <w:t xml:space="preserve">”</w:t>
       </w:r>
       <w:r>
         <w:t xml:space="preserve"> </w:t>
@@ -3299,7 +3437,13 @@
         <w:t xml:space="preserve"> </w:t>
       </w:r>
       <w:r>
-        <w:t xml:space="preserve">“evidence”</w:t>
+        <w:t xml:space="preserve">“</w:t>
+      </w:r>
+      <w:r>
+        <w:t xml:space="preserve">evidence</w:t>
+      </w:r>
+      <w:r>
+        <w:t xml:space="preserve">”</w:t>
       </w:r>
       <w:r>
         <w:t xml:space="preserve"> </w:t>
@@ -3423,7 +3567,13 @@
         <w:t xml:space="preserve"> </w:t>
       </w:r>
       <w:r>
-        <w:t xml:space="preserve">“an interpretive framework through which one makes sense of themselves, other people, and the world around them”</w:t>
+        <w:t xml:space="preserve">“</w:t>
+      </w:r>
+      <w:r>
+        <w:t xml:space="preserve">an interpretive framework through which one makes sense of themselves, other people, and the world around them</w:t>
+      </w:r>
+      <w:r>
+        <w:t xml:space="preserve">”</w:t>
       </w:r>
       <w:r>
         <w:t xml:space="preserve"> </w:t>
@@ -3456,7 +3606,13 @@
         <w:t xml:space="preserve"> </w:t>
       </w:r>
       <w:r>
-        <w:t xml:space="preserve">“What’s Your Worldview? (Quiz)”</w:t>
+        <w:t xml:space="preserve">“</w:t>
+      </w:r>
+      <w:r>
+        <w:t xml:space="preserve">What’s Your Worldview? (Quiz)</w:t>
+      </w:r>
+      <w:r>
+        <w:t xml:space="preserve">”</w:t>
       </w:r>
       <w:r>
         <w:t xml:space="preserve"> </w:t>
@@ -3886,7 +4042,13 @@
         <w:t xml:space="preserve"> </w:t>
       </w:r>
       <w:r>
-        <w:t xml:space="preserve">“Ontology, Epistemology, Methodology and Methods in Research Simplified!”</w:t>
+        <w:t xml:space="preserve">“</w:t>
+      </w:r>
+      <w:r>
+        <w:t xml:space="preserve">Ontology, Epistemology, Methodology and Methods in Research Simplified!</w:t>
+      </w:r>
+      <w:r>
+        <w:t xml:space="preserve">”</w:t>
       </w:r>
       <w:r>
         <w:t xml:space="preserve"> </w:t>
@@ -4159,7 +4321,13 @@
         <w:t xml:space="preserve"> </w:t>
       </w:r>
       <w:r>
-        <w:t xml:space="preserve">“discovered”</w:t>
+        <w:t xml:space="preserve">“</w:t>
+      </w:r>
+      <w:r>
+        <w:t xml:space="preserve">discovered</w:t>
+      </w:r>
+      <w:r>
+        <w:t xml:space="preserve">”</w:t>
       </w:r>
       <w:r>
         <w:t xml:space="preserve"> </w:t>
@@ -4171,7 +4339,13 @@
         <w:t xml:space="preserve"> </w:t>
       </w:r>
       <w:r>
-        <w:t xml:space="preserve">“good”</w:t>
+        <w:t xml:space="preserve">“</w:t>
+      </w:r>
+      <w:r>
+        <w:t xml:space="preserve">good</w:t>
+      </w:r>
+      <w:r>
+        <w:t xml:space="preserve">”</w:t>
       </w:r>
       <w:r>
         <w:t xml:space="preserve"> </w:t>
@@ -4329,7 +4503,13 @@
         <w:t xml:space="preserve"> </w:t>
       </w:r>
       <w:r>
-        <w:t xml:space="preserve">“Philosophical Foundations for Research Methodology”</w:t>
+        <w:t xml:space="preserve">“</w:t>
+      </w:r>
+      <w:r>
+        <w:t xml:space="preserve">Philosophical Foundations for Research Methodology</w:t>
+      </w:r>
+      <w:r>
+        <w:t xml:space="preserve">”</w:t>
       </w:r>
       <w:r>
         <w:t xml:space="preserve">:</w:t>
@@ -4469,7 +4649,13 @@
         <w:t xml:space="preserve"> </w:t>
       </w:r>
       <w:r>
-        <w:t xml:space="preserve">“one verifiable reality,”</w:t>
+        <w:t xml:space="preserve">“</w:t>
+      </w:r>
+      <w:r>
+        <w:t xml:space="preserve">one verifiable reality,</w:t>
+      </w:r>
+      <w:r>
+        <w:t xml:space="preserve">”</w:t>
       </w:r>
       <w:r>
         <w:t xml:space="preserve"> </w:t>
@@ -4481,7 +4667,13 @@
         <w:t xml:space="preserve"> </w:t>
       </w:r>
       <w:r>
-        <w:t xml:space="preserve">“multiple socially constructed realities”</w:t>
+        <w:t xml:space="preserve">“</w:t>
+      </w:r>
+      <w:r>
+        <w:t xml:space="preserve">multiple socially constructed realities</w:t>
+      </w:r>
+      <w:r>
+        <w:t xml:space="preserve">”</w:t>
       </w:r>
       <w:r>
         <w:t xml:space="preserve"> </w:t>
@@ -4987,7 +5179,13 @@
         <w:t xml:space="preserve"> </w:t>
       </w:r>
       <w:r>
-        <w:t xml:space="preserve">“Qualitative &amp; Quantitative Research–An Introduction.”</w:t>
+        <w:t xml:space="preserve">“</w:t>
+      </w:r>
+      <w:r>
+        <w:t xml:space="preserve">Qualitative &amp; Quantitative Research–An Introduction.</w:t>
+      </w:r>
+      <w:r>
+        <w:t xml:space="preserve">”</w:t>
       </w:r>
     </w:p>
     <w:p>
@@ -5180,7 +5378,13 @@
         <w:t xml:space="preserve"> </w:t>
       </w:r>
       <w:r>
-        <w:t xml:space="preserve">“Whatever you do, work heartily, as for the Lord and not for men,”</w:t>
+        <w:t xml:space="preserve">“</w:t>
+      </w:r>
+      <w:r>
+        <w:t xml:space="preserve">Whatever you do, work heartily, as for the Lord and not for men,</w:t>
+      </w:r>
+      <w:r>
+        <w:t xml:space="preserve">”</w:t>
       </w:r>
       <w:r>
         <w:t xml:space="preserve"> </w:t>
@@ -5254,7 +5458,13 @@
         <w:t xml:space="preserve"> </w:t>
       </w:r>
       <w:r>
-        <w:t xml:space="preserve">“I am the way, the truth, and the life.”</w:t>
+        <w:t xml:space="preserve">“</w:t>
+      </w:r>
+      <w:r>
+        <w:t xml:space="preserve">I am the way, the truth, and the life.</w:t>
+      </w:r>
+      <w:r>
+        <w:t xml:space="preserve">”</w:t>
       </w:r>
       <w:r>
         <w:t xml:space="preserve"> </w:t>
@@ -5263,7 +5473,13 @@
         <w:t xml:space="preserve">This perspective calls people to critically evaluate the methodologies, assumptions, and conclusions of research, ensuring they align with ethical principles and the pursuit of justice (</w:t>
       </w:r>
       <w:r>
-        <w:t xml:space="preserve">“To act justly and to love mercy and to walk humbly with your God,”</w:t>
+        <w:t xml:space="preserve">“</w:t>
+      </w:r>
+      <w:r>
+        <w:t xml:space="preserve">To act justly and to love mercy and to walk humbly with your God,</w:t>
+      </w:r>
+      <w:r>
+        <w:t xml:space="preserve">”</w:t>
       </w:r>
       <w:r>
         <w:t xml:space="preserve"> </w:t>
@@ -5280,7 +5496,13 @@
         <w:t xml:space="preserve">Additionally, research can be viewed as an act of stewardship, in which people responsibly use the knowledge, resources, and abilities God has entrusted to them to benefit others and bring glory to Him (</w:t>
       </w:r>
       <w:r>
-        <w:t xml:space="preserve">“Each of you should use whatever gift you have received to serve others, as faithful stewards of God’s grace in its various forms.”</w:t>
+        <w:t xml:space="preserve">“</w:t>
+      </w:r>
+      <w:r>
+        <w:t xml:space="preserve">Each of you should use whatever gift you have received to serve others, as faithful stewards of God’s grace in its various forms.</w:t>
+      </w:r>
+      <w:r>
+        <w:t xml:space="preserve">”</w:t>
       </w:r>
       <w:r>
         <w:t xml:space="preserve"> </w:t>
@@ -5297,7 +5519,13 @@
         <w:t xml:space="preserve">Finally, becoming an informed consumer of research also requires discernment. Christians are called to weigh information carefully and assess its validity (</w:t>
       </w:r>
       <w:r>
-        <w:t xml:space="preserve">“But test everything; hold fast what is good,”</w:t>
+        <w:t xml:space="preserve">“</w:t>
+      </w:r>
+      <w:r>
+        <w:t xml:space="preserve">But test everything; hold fast what is good,</w:t>
+      </w:r>
+      <w:r>
+        <w:t xml:space="preserve">”</w:t>
       </w:r>
       <w:r>
         <w:t xml:space="preserve"> </w:t>
@@ -5365,7 +5593,13 @@
         <w:t xml:space="preserve"> </w:t>
       </w:r>
       <w:r>
-        <w:t xml:space="preserve">“The central presumption of quantitative research is that concepts can be represented by numbers”</w:t>
+        <w:t xml:space="preserve">“</w:t>
+      </w:r>
+      <w:r>
+        <w:t xml:space="preserve">The central presumption of quantitative research is that concepts can be represented by numbers</w:t>
+      </w:r>
+      <w:r>
+        <w:t xml:space="preserve">”</w:t>
       </w:r>
       <w:r>
         <w:t xml:space="preserve"> </w:t>
@@ -5414,7 +5648,13 @@
         <w:t xml:space="preserve"> </w:t>
       </w:r>
       <w:r>
-        <w:t xml:space="preserve">“For the Lord gives wisdom; from his mouth come knowledge and understanding.”</w:t>
+        <w:t xml:space="preserve">“</w:t>
+      </w:r>
+      <w:r>
+        <w:t xml:space="preserve">For the Lord gives wisdom; from his mouth come knowledge and understanding.</w:t>
+      </w:r>
+      <w:r>
+        <w:t xml:space="preserve">”</w:t>
       </w:r>
       <w:r>
         <w:t xml:space="preserve">. Researchers are encouraged to approach data analysis with integrity, ensuring that their work serves the greater good and aligns with ethical principles that prioritize the well-being of others.</w:t>
@@ -5604,6 +5844,7 @@
           <w:p>
             <w:pPr>
               <w:pStyle w:val="Compact"/>
+              <w:jc w:val="left"/>
             </w:pPr>
             <w:r>
               <w:rPr>
@@ -5619,6 +5860,7 @@
           <w:p>
             <w:pPr>
               <w:pStyle w:val="Compact"/>
+              <w:jc w:val="left"/>
             </w:pPr>
             <w:r>
               <w:rPr>
@@ -5636,6 +5878,7 @@
           <w:p>
             <w:pPr>
               <w:pStyle w:val="Compact"/>
+              <w:jc w:val="left"/>
             </w:pPr>
             <w:r>
               <w:rPr>
@@ -5654,6 +5897,7 @@
                 <w:ilvl w:val="0"/>
                 <w:numId w:val="1024"/>
               </w:numPr>
+              <w:jc w:val="left"/>
             </w:pPr>
             <w:r>
               <w:t xml:space="preserve">Seek to confirm hypotheses about phenomena</w:t>
@@ -5665,6 +5909,7 @@
                 <w:ilvl w:val="0"/>
                 <w:numId w:val="1024"/>
               </w:numPr>
+              <w:jc w:val="left"/>
             </w:pPr>
             <w:r>
               <w:t xml:space="preserve">Instruments use more rigid style of eliciting and categorizing responses to questions</w:t>
@@ -5676,6 +5921,7 @@
                 <w:ilvl w:val="0"/>
                 <w:numId w:val="1024"/>
               </w:numPr>
+              <w:jc w:val="left"/>
             </w:pPr>
             <w:r>
               <w:t xml:space="preserve">Use highly structured methods such as questionnaires, surveys, and structured observation</w:t>
@@ -5690,6 +5936,7 @@
                 <w:ilvl w:val="0"/>
                 <w:numId w:val="1025"/>
               </w:numPr>
+              <w:jc w:val="left"/>
             </w:pPr>
             <w:r>
               <w:t xml:space="preserve">Seek to explore phenomena</w:t>
@@ -5701,6 +5948,7 @@
                 <w:ilvl w:val="0"/>
                 <w:numId w:val="1025"/>
               </w:numPr>
+              <w:jc w:val="left"/>
             </w:pPr>
             <w:r>
               <w:t xml:space="preserve">Instruments use more flexible, iterative style of eliciting and categorizing responses to questions</w:t>
@@ -5712,6 +5960,7 @@
                 <w:ilvl w:val="0"/>
                 <w:numId w:val="1025"/>
               </w:numPr>
+              <w:jc w:val="left"/>
             </w:pPr>
             <w:r>
               <w:t xml:space="preserve">Use semi-structured methods such as in-depth interviews, focus groups, and participant observation</w:t>
@@ -5725,6 +5974,7 @@
           <w:p>
             <w:pPr>
               <w:pStyle w:val="Compact"/>
+              <w:jc w:val="left"/>
             </w:pPr>
             <w:r>
               <w:rPr>
@@ -5743,6 +5993,7 @@
                 <w:ilvl w:val="0"/>
                 <w:numId w:val="1026"/>
               </w:numPr>
+              <w:jc w:val="left"/>
             </w:pPr>
             <w:r>
               <w:t xml:space="preserve">To quantify variation</w:t>
@@ -5754,6 +6005,7 @@
                 <w:ilvl w:val="0"/>
                 <w:numId w:val="1026"/>
               </w:numPr>
+              <w:jc w:val="left"/>
             </w:pPr>
             <w:r>
               <w:t xml:space="preserve">To predict causal relationships</w:t>
@@ -5765,6 +6017,7 @@
                 <w:ilvl w:val="0"/>
                 <w:numId w:val="1026"/>
               </w:numPr>
+              <w:jc w:val="left"/>
             </w:pPr>
             <w:r>
               <w:t xml:space="preserve">To describe characteristics of a population</w:t>
@@ -5779,6 +6032,7 @@
                 <w:ilvl w:val="0"/>
                 <w:numId w:val="1027"/>
               </w:numPr>
+              <w:jc w:val="left"/>
             </w:pPr>
             <w:r>
               <w:t xml:space="preserve">To describe variation</w:t>
@@ -5790,6 +6044,7 @@
                 <w:ilvl w:val="0"/>
                 <w:numId w:val="1027"/>
               </w:numPr>
+              <w:jc w:val="left"/>
             </w:pPr>
             <w:r>
               <w:t xml:space="preserve">To describe and explain relationships</w:t>
@@ -5801,6 +6056,7 @@
                 <w:ilvl w:val="0"/>
                 <w:numId w:val="1027"/>
               </w:numPr>
+              <w:jc w:val="left"/>
             </w:pPr>
             <w:r>
               <w:t xml:space="preserve">To describe individual experiences</w:t>
@@ -5812,6 +6068,7 @@
                 <w:ilvl w:val="0"/>
                 <w:numId w:val="1027"/>
               </w:numPr>
+              <w:jc w:val="left"/>
             </w:pPr>
             <w:r>
               <w:t xml:space="preserve">To describe group norms</w:t>
@@ -5825,6 +6082,7 @@
           <w:p>
             <w:pPr>
               <w:pStyle w:val="Compact"/>
+              <w:jc w:val="left"/>
             </w:pPr>
             <w:r>
               <w:rPr>
@@ -5840,6 +6098,7 @@
           <w:p>
             <w:pPr>
               <w:pStyle w:val="Compact"/>
+              <w:jc w:val="left"/>
             </w:pPr>
             <w:r>
               <w:t xml:space="preserve">Closed-ended</w:t>
@@ -5851,6 +6110,7 @@
           <w:p>
             <w:pPr>
               <w:pStyle w:val="Compact"/>
+              <w:jc w:val="left"/>
             </w:pPr>
             <w:r>
               <w:t xml:space="preserve">Open-ended</w:t>
@@ -5864,6 +6124,7 @@
           <w:p>
             <w:pPr>
               <w:pStyle w:val="Compact"/>
+              <w:jc w:val="left"/>
             </w:pPr>
             <w:r>
               <w:rPr>
@@ -5879,6 +6140,7 @@
           <w:p>
             <w:pPr>
               <w:pStyle w:val="Compact"/>
+              <w:jc w:val="left"/>
             </w:pPr>
             <w:r>
               <w:t xml:space="preserve">Numerical (obtained by assigning numerical values to responses)</w:t>
@@ -5890,6 +6152,7 @@
           <w:p>
             <w:pPr>
               <w:pStyle w:val="Compact"/>
+              <w:jc w:val="left"/>
             </w:pPr>
             <w:r>
               <w:t xml:space="preserve">Textual (obtained from visual artifacts, audiotapes, videotapes, and field notes)</w:t>
@@ -5903,6 +6166,7 @@
           <w:p>
             <w:pPr>
               <w:pStyle w:val="Compact"/>
+              <w:jc w:val="left"/>
             </w:pPr>
             <w:r>
               <w:rPr>
@@ -5921,6 +6185,7 @@
                 <w:ilvl w:val="0"/>
                 <w:numId w:val="1028"/>
               </w:numPr>
+              <w:jc w:val="left"/>
             </w:pPr>
             <w:r>
               <w:t xml:space="preserve">Study design is stable from beginning to end</w:t>
@@ -5932,6 +6197,7 @@
                 <w:ilvl w:val="0"/>
                 <w:numId w:val="1028"/>
               </w:numPr>
+              <w:jc w:val="left"/>
             </w:pPr>
             <w:r>
               <w:t xml:space="preserve">Participant responses do not influence or determine how and which questions researchers ask next</w:t>
@@ -5943,6 +6209,7 @@
                 <w:ilvl w:val="0"/>
                 <w:numId w:val="1028"/>
               </w:numPr>
+              <w:jc w:val="left"/>
             </w:pPr>
             <w:r>
               <w:t xml:space="preserve">Study design is subject to statistical assumptions and conditions</w:t>
@@ -5957,6 +6224,7 @@
                 <w:ilvl w:val="0"/>
                 <w:numId w:val="1029"/>
               </w:numPr>
+              <w:jc w:val="left"/>
             </w:pPr>
             <w:r>
               <w:t xml:space="preserve">Some aspects of the study are flexible</w:t>
@@ -5968,6 +6236,7 @@
                 <w:ilvl w:val="0"/>
                 <w:numId w:val="1029"/>
               </w:numPr>
+              <w:jc w:val="left"/>
             </w:pPr>
             <w:r>
               <w:t xml:space="preserve">Participant responses affect how and which questions researchers ask next</w:t>
@@ -5979,6 +6248,7 @@
                 <w:ilvl w:val="0"/>
                 <w:numId w:val="1029"/>
               </w:numPr>
+              <w:jc w:val="left"/>
             </w:pPr>
             <w:r>
               <w:t xml:space="preserve">Study design is iterative; data collection and research questions are adjusted according to what is learned</w:t>
@@ -6082,7 +6352,13 @@
         <w:t xml:space="preserve">Mixed methods research reflects the biblical principle of seeking wisdom through multiple sources (</w:t>
       </w:r>
       <w:r>
-        <w:t xml:space="preserve">“Plans fail for lack of counsel, but with many advisers, they succeed,”</w:t>
+        <w:t xml:space="preserve">“</w:t>
+      </w:r>
+      <w:r>
+        <w:t xml:space="preserve">Plans fail for lack of counsel, but with many advisers, they succeed,</w:t>
+      </w:r>
+      <w:r>
+        <w:t xml:space="preserve">”</w:t>
       </w:r>
       <w:r>
         <w:t xml:space="preserve"> </w:t>
@@ -6162,7 +6438,13 @@
         <w:t xml:space="preserve"> </w:t>
       </w:r>
       <w:r>
-        <w:t xml:space="preserve">“Plans fail for lack of counsel, but with many advisers, they succeed.”</w:t>
+        <w:t xml:space="preserve">“</w:t>
+      </w:r>
+      <w:r>
+        <w:t xml:space="preserve">Plans fail for lack of counsel, but with many advisers, they succeed.</w:t>
+      </w:r>
+      <w:r>
+        <w:t xml:space="preserve">”</w:t>
       </w:r>
       <w:r>
         <w:t xml:space="preserve"> </w:t>
@@ -6256,7 +6538,13 @@
         </w:numPr>
       </w:pPr>
       <w:r>
-        <w:t xml:space="preserve">“Qualitative &amp; Quantitative Research – An Introduction”</w:t>
+        <w:t xml:space="preserve">“</w:t>
+      </w:r>
+      <w:r>
+        <w:t xml:space="preserve">Qualitative &amp; Quantitative Research – An Introduction</w:t>
+      </w:r>
+      <w:r>
+        <w:t xml:space="preserve">”</w:t>
       </w:r>
       <w:r>
         <w:t xml:space="preserve"> </w:t>
@@ -6296,7 +6584,13 @@
         </w:numPr>
       </w:pPr>
       <w:r>
-        <w:t xml:space="preserve">“What is Mixed Methods Research?”</w:t>
+        <w:t xml:space="preserve">“</w:t>
+      </w:r>
+      <w:r>
+        <w:t xml:space="preserve">What is Mixed Methods Research?</w:t>
+      </w:r>
+      <w:r>
+        <w:t xml:space="preserve">”</w:t>
       </w:r>
       <w:r>
         <w:t xml:space="preserve"> </w:t>
@@ -6625,7 +6919,21 @@
         </w:numPr>
       </w:pPr>
       <w:r>
-        <w:t xml:space="preserve">Please recreate the chart below in Word.</w:t>
+        <w:t xml:space="preserve">Please recreate the chart below in Word. Complete the chart below for each article. Be ready to explain how you determined the methodology used.</w:t>
+      </w:r>
+      <w:r>
+        <w:t xml:space="preserve"> </w:t>
+      </w:r>
+      <w:hyperlink r:id="rId52">
+        <w:r>
+          <w:rPr>
+            <w:rStyle w:val="Hyperlink"/>
+          </w:rPr>
+          <w:t xml:space="preserve">Click here for a Word template of the chart</w:t>
+        </w:r>
+      </w:hyperlink>
+      <w:r>
+        <w:t xml:space="preserve">.</w:t>
       </w:r>
     </w:p>
     <w:p>
@@ -6662,6 +6970,7 @@
           <w:p>
             <w:pPr>
               <w:pStyle w:val="Compact"/>
+              <w:jc w:val="left"/>
             </w:pPr>
             <w:r>
               <w:rPr>
@@ -6677,6 +6986,7 @@
           <w:p>
             <w:pPr>
               <w:pStyle w:val="Compact"/>
+              <w:jc w:val="left"/>
             </w:pPr>
             <w:r>
               <w:rPr>
@@ -6692,6 +7002,7 @@
           <w:p>
             <w:pPr>
               <w:pStyle w:val="Compact"/>
+              <w:jc w:val="left"/>
             </w:pPr>
             <w:r>
               <w:rPr>
@@ -6707,6 +7018,7 @@
           <w:p>
             <w:pPr>
               <w:pStyle w:val="Compact"/>
+              <w:jc w:val="left"/>
             </w:pPr>
             <w:r>
               <w:rPr>
@@ -6724,6 +7036,7 @@
           <w:p>
             <w:pPr>
               <w:pStyle w:val="Compact"/>
+              <w:jc w:val="left"/>
             </w:pPr>
             <w:r>
               <w:rPr>
@@ -6765,6 +7078,7 @@
           <w:p>
             <w:pPr>
               <w:pStyle w:val="Compact"/>
+              <w:jc w:val="left"/>
             </w:pPr>
             <w:r>
               <w:rPr>
@@ -6806,6 +7120,7 @@
           <w:p>
             <w:pPr>
               <w:pStyle w:val="Compact"/>
+              <w:jc w:val="left"/>
             </w:pPr>
             <w:r>
               <w:rPr>
@@ -6847,6 +7162,7 @@
           <w:p>
             <w:pPr>
               <w:pStyle w:val="Compact"/>
+              <w:jc w:val="left"/>
             </w:pPr>
             <w:r>
               <w:rPr>
@@ -6888,6 +7204,7 @@
           <w:p>
             <w:pPr>
               <w:pStyle w:val="Compact"/>
+              <w:jc w:val="left"/>
             </w:pPr>
             <w:r>
               <w:rPr>
@@ -6929,6 +7246,7 @@
           <w:p>
             <w:pPr>
               <w:pStyle w:val="Compact"/>
+              <w:jc w:val="left"/>
             </w:pPr>
             <w:r>
               <w:rPr>
@@ -6970,6 +7288,7 @@
           <w:p>
             <w:pPr>
               <w:pStyle w:val="Compact"/>
+              <w:jc w:val="left"/>
             </w:pPr>
             <w:r>
               <w:rPr>
@@ -7220,7 +7539,13 @@
         <w:t xml:space="preserve"> </w:t>
       </w:r>
       <w:r>
-        <w:t xml:space="preserve">“Whatever you do, work heartily, as for the Lord and not for men.”</w:t>
+        <w:t xml:space="preserve">“</w:t>
+      </w:r>
+      <w:r>
+        <w:t xml:space="preserve">Whatever you do, work heartily, as for the Lord and not for men.</w:t>
+      </w:r>
+      <w:r>
+        <w:t xml:space="preserve">”</w:t>
       </w:r>
       <w:r>
         <w:t xml:space="preserve"> </w:t>
@@ -7232,7 +7557,13 @@
         <w:t xml:space="preserve"> </w:t>
       </w:r>
       <w:r>
-        <w:t xml:space="preserve">“The plans of the diligent lead surely to abundance.”</w:t>
+        <w:t xml:space="preserve">“</w:t>
+      </w:r>
+      <w:r>
+        <w:t xml:space="preserve">The plans of the diligent lead surely to abundance.</w:t>
+      </w:r>
+      <w:r>
+        <w:t xml:space="preserve">”</w:t>
       </w:r>
     </w:p>
     <w:p>
@@ -7314,7 +7645,13 @@
         <w:t xml:space="preserve"> </w:t>
       </w:r>
       <w:r>
-        <w:t xml:space="preserve">“It is the glory of God to conceal things, but the glory of kings is to search things out,”</w:t>
+        <w:t xml:space="preserve">“</w:t>
+      </w:r>
+      <w:r>
+        <w:t xml:space="preserve">It is the glory of God to conceal things, but the glory of kings is to search things out,</w:t>
+      </w:r>
+      <w:r>
+        <w:t xml:space="preserve">”</w:t>
       </w:r>
       <w:r>
         <w:t xml:space="preserve"> </w:t>
@@ -7353,10 +7690,21 @@
         <w:pStyle w:val="BodyText"/>
       </w:pPr>
       <w:r>
-        <w:t xml:space="preserve">Table 2.2 captures the key differences and similarities between literature reviews and systematic literature reviews.</w:t>
-      </w:r>
-      <w:r>
-        <w:t xml:space="preserve"> </w:t>
+        <w:t xml:space="preserve">Table 2.2 captures the key differences and similarities between literature reviews and systematic literature reviews. Additionally,</w:t>
+      </w:r>
+      <w:r>
+        <w:t xml:space="preserve"> </w:t>
+      </w:r>
+      <w:hyperlink r:id="rId53">
+        <w:r>
+          <w:rPr>
+            <w:rStyle w:val="Hyperlink"/>
+          </w:rPr>
+          <w:t xml:space="preserve">click here for a sample SLR</w:t>
+        </w:r>
+      </w:hyperlink>
+      <w:r>
+        <w:t xml:space="preserve">.</w:t>
       </w:r>
     </w:p>
     <w:p>
@@ -7388,6 +7736,7 @@
           <w:p>
             <w:pPr>
               <w:pStyle w:val="Compact"/>
+              <w:jc w:val="left"/>
             </w:pPr>
             <w:r>
               <w:rPr>
@@ -7403,6 +7752,7 @@
           <w:p>
             <w:pPr>
               <w:pStyle w:val="Compact"/>
+              <w:jc w:val="left"/>
             </w:pPr>
             <w:r>
               <w:rPr>
@@ -7418,6 +7768,7 @@
           <w:p>
             <w:pPr>
               <w:pStyle w:val="Compact"/>
+              <w:jc w:val="left"/>
             </w:pPr>
             <w:r>
               <w:rPr>
@@ -7435,6 +7786,7 @@
           <w:p>
             <w:pPr>
               <w:pStyle w:val="Compact"/>
+              <w:jc w:val="left"/>
             </w:pPr>
             <w:r>
               <w:rPr>
@@ -7450,6 +7802,7 @@
           <w:p>
             <w:pPr>
               <w:pStyle w:val="Compact"/>
+              <w:jc w:val="left"/>
             </w:pPr>
             <w:r>
               <w:t xml:space="preserve">Summarizes existing research</w:t>
@@ -7461,6 +7814,7 @@
           <w:p>
             <w:pPr>
               <w:pStyle w:val="Compact"/>
+              <w:jc w:val="left"/>
             </w:pPr>
             <w:r>
               <w:t xml:space="preserve">Provides a comprehensive and objective research synthesis</w:t>
@@ -7474,6 +7828,7 @@
           <w:p>
             <w:pPr>
               <w:pStyle w:val="Compact"/>
+              <w:jc w:val="left"/>
             </w:pPr>
             <w:r>
               <w:rPr>
@@ -7489,6 +7844,7 @@
           <w:p>
             <w:pPr>
               <w:pStyle w:val="Compact"/>
+              <w:jc w:val="left"/>
             </w:pPr>
             <w:r>
               <w:t xml:space="preserve">Narrative and subjective</w:t>
@@ -7500,6 +7856,7 @@
           <w:p>
             <w:pPr>
               <w:pStyle w:val="Compact"/>
+              <w:jc w:val="left"/>
             </w:pPr>
             <w:r>
               <w:t xml:space="preserve">Structured, reproducible, and systematic</w:t>
@@ -7513,6 +7870,7 @@
           <w:p>
             <w:pPr>
               <w:pStyle w:val="Compact"/>
+              <w:jc w:val="left"/>
             </w:pPr>
             <w:r>
               <w:rPr>
@@ -7528,6 +7886,7 @@
           <w:p>
             <w:pPr>
               <w:pStyle w:val="Compact"/>
+              <w:jc w:val="left"/>
             </w:pPr>
             <w:r>
               <w:t xml:space="preserve">May be selective and not exhaustive</w:t>
@@ -7539,6 +7898,7 @@
           <w:p>
             <w:pPr>
               <w:pStyle w:val="Compact"/>
+              <w:jc w:val="left"/>
             </w:pPr>
             <w:r>
               <w:t xml:space="preserve">Comprehensive and predefined search strategy</w:t>
@@ -7552,6 +7912,7 @@
           <w:p>
             <w:pPr>
               <w:pStyle w:val="Compact"/>
+              <w:jc w:val="left"/>
             </w:pPr>
             <w:r>
               <w:rPr>
@@ -7567,6 +7928,7 @@
           <w:p>
             <w:pPr>
               <w:pStyle w:val="Compact"/>
+              <w:jc w:val="left"/>
             </w:pPr>
             <w:r>
               <w:t xml:space="preserve">Often vague or informal</w:t>
@@ -7578,6 +7940,7 @@
           <w:p>
             <w:pPr>
               <w:pStyle w:val="Compact"/>
+              <w:jc w:val="left"/>
             </w:pPr>
             <w:r>
               <w:t xml:space="preserve">Clearly defined and strictly applied</w:t>
@@ -7591,6 +7954,7 @@
           <w:p>
             <w:pPr>
               <w:pStyle w:val="Compact"/>
+              <w:jc w:val="left"/>
             </w:pPr>
             <w:r>
               <w:rPr>
@@ -7606,6 +7970,7 @@
           <w:p>
             <w:pPr>
               <w:pStyle w:val="Compact"/>
+              <w:jc w:val="left"/>
             </w:pPr>
             <w:r>
               <w:t xml:space="preserve">Qualitative and descriptive</w:t>
@@ -7617,6 +7982,7 @@
           <w:p>
             <w:pPr>
               <w:pStyle w:val="Compact"/>
+              <w:jc w:val="left"/>
             </w:pPr>
             <w:r>
               <w:t xml:space="preserve">Quantitative and qualitative synthesis</w:t>
@@ -7630,6 +7996,7 @@
           <w:p>
             <w:pPr>
               <w:pStyle w:val="Compact"/>
+              <w:jc w:val="left"/>
             </w:pPr>
             <w:r>
               <w:rPr>
@@ -7645,6 +8012,7 @@
           <w:p>
             <w:pPr>
               <w:pStyle w:val="Compact"/>
+              <w:jc w:val="left"/>
             </w:pPr>
             <w:r>
               <w:t xml:space="preserve">Higher potential for bias</w:t>
@@ -7656,6 +8024,7 @@
           <w:p>
             <w:pPr>
               <w:pStyle w:val="Compact"/>
+              <w:jc w:val="left"/>
             </w:pPr>
             <w:r>
               <w:t xml:space="preserve">Minimizes bias through systematic protocols</w:t>
@@ -7669,6 +8038,7 @@
           <w:p>
             <w:pPr>
               <w:pStyle w:val="Compact"/>
+              <w:jc w:val="left"/>
             </w:pPr>
             <w:r>
               <w:rPr>
@@ -7684,6 +8054,7 @@
           <w:p>
             <w:pPr>
               <w:pStyle w:val="Compact"/>
+              <w:jc w:val="left"/>
             </w:pPr>
             <w:r>
               <w:t xml:space="preserve">Provides context and identifies trends</w:t>
@@ -7695,6 +8066,7 @@
           <w:p>
             <w:pPr>
               <w:pStyle w:val="Compact"/>
+              <w:jc w:val="left"/>
             </w:pPr>
             <w:r>
               <w:t xml:space="preserve">Aims to answer specific research questions with rigor</w:t>
@@ -7708,6 +8080,7 @@
           <w:p>
             <w:pPr>
               <w:pStyle w:val="Compact"/>
+              <w:jc w:val="left"/>
             </w:pPr>
             <w:r>
               <w:rPr>
@@ -7723,6 +8096,7 @@
           <w:p>
             <w:pPr>
               <w:pStyle w:val="Compact"/>
+              <w:jc w:val="left"/>
             </w:pPr>
             <w:r>
               <w:t xml:space="preserve">Difficult to replicate</w:t>
@@ -7734,6 +8108,7 @@
           <w:p>
             <w:pPr>
               <w:pStyle w:val="Compact"/>
+              <w:jc w:val="left"/>
             </w:pPr>
             <w:r>
               <w:t xml:space="preserve">Designed to be replicable</w:t>
@@ -7790,7 +8165,13 @@
         <w:t xml:space="preserve"> </w:t>
       </w:r>
       <w:r>
-        <w:t xml:space="preserve">“performed to determine whether your topic area is suitable for a review by giving you a snapshot of the volume and type of evidence available”</w:t>
+        <w:t xml:space="preserve">“</w:t>
+      </w:r>
+      <w:r>
+        <w:t xml:space="preserve">performed to determine whether your topic area is suitable for a review by giving you a snapshot of the volume and type of evidence available</w:t>
+      </w:r>
+      <w:r>
+        <w:t xml:space="preserve">”</w:t>
       </w:r>
       <w:r>
         <w:t xml:space="preserve"> </w:t>
@@ -8064,6 +8445,14 @@
       <w:r>
         <w:t xml:space="preserve"> </w:t>
       </w:r>
+      <w:hyperlink r:id="rId54">
+        <w:r>
+          <w:rPr>
+            <w:rStyle w:val="Hyperlink"/>
+          </w:rPr>
+          <w:t xml:space="preserve">Click here for a sample scoping review.</w:t>
+        </w:r>
+      </w:hyperlink>
     </w:p>
     <w:p>
       <w:pPr>
@@ -8144,7 +8533,13 @@
         <w:t xml:space="preserve"> </w:t>
       </w:r>
       <w:r>
-        <w:t xml:space="preserve">“Systematic vs. Scoping Review: What’s the Difference?”</w:t>
+        <w:t xml:space="preserve">“</w:t>
+      </w:r>
+      <w:r>
+        <w:t xml:space="preserve">Systematic vs. Scoping Review: What’s the Difference?</w:t>
+      </w:r>
+      <w:r>
+        <w:t xml:space="preserve">”</w:t>
       </w:r>
       <w:r>
         <w:t xml:space="preserve"> </w:t>
@@ -8166,7 +8561,7 @@
       <w:pPr>
         <w:pStyle w:val="BodyText"/>
       </w:pPr>
-      <w:hyperlink r:id="rId52">
+      <w:hyperlink r:id="rId55">
         <w:r>
           <w:rPr>
             <w:rStyle w:val="Hyperlink"/>
@@ -8320,7 +8715,13 @@
         <w:t xml:space="preserve"> </w:t>
       </w:r>
       <w:r>
-        <w:t xml:space="preserve">“Plans fail for lack of counsel, but with many advisers, they succeed.”</w:t>
+        <w:t xml:space="preserve">“</w:t>
+      </w:r>
+      <w:r>
+        <w:t xml:space="preserve">Plans fail for lack of counsel, but with many advisers, they succeed.</w:t>
+      </w:r>
+      <w:r>
+        <w:t xml:space="preserve">”</w:t>
       </w:r>
       <w:r>
         <w:t xml:space="preserve"> </w:t>
@@ -8700,7 +9101,13 @@
         <w:t xml:space="preserve"> </w:t>
       </w:r>
       <w:r>
-        <w:t xml:space="preserve">“How to Use Your Interests to Inform Your Literature Review”</w:t>
+        <w:t xml:space="preserve">“</w:t>
+      </w:r>
+      <w:r>
+        <w:t xml:space="preserve">How to Use Your Interests to Inform Your Literature Review</w:t>
+      </w:r>
+      <w:r>
+        <w:t xml:space="preserve">”</w:t>
       </w:r>
       <w:r>
         <w:t xml:space="preserve"> </w:t>
@@ -8886,7 +9293,13 @@
         <w:t xml:space="preserve"> </w:t>
       </w:r>
       <w:r>
-        <w:t xml:space="preserve">“whatever you do, work heartily, as for the Lord and not for men”</w:t>
+        <w:t xml:space="preserve">“</w:t>
+      </w:r>
+      <w:r>
+        <w:t xml:space="preserve">whatever you do, work heartily, as for the Lord and not for men</w:t>
+      </w:r>
+      <w:r>
+        <w:t xml:space="preserve">”</w:t>
       </w:r>
       <w:r>
         <w:t xml:space="preserve"> </w:t>
@@ -9042,7 +9455,13 @@
         <w:t xml:space="preserve"> </w:t>
       </w:r>
       <w:r>
-        <w:t xml:space="preserve">“How to Use Your Interests to Inform Your Literature Review”</w:t>
+        <w:t xml:space="preserve">“</w:t>
+      </w:r>
+      <w:r>
+        <w:t xml:space="preserve">How to Use Your Interests to Inform Your Literature Review</w:t>
+      </w:r>
+      <w:r>
+        <w:t xml:space="preserve">”</w:t>
       </w:r>
       <w:r>
         <w:t xml:space="preserve"> </w:t>
@@ -9067,7 +9486,7 @@
       <w:pPr>
         <w:pStyle w:val="BodyText"/>
       </w:pPr>
-      <w:hyperlink r:id="rId53">
+      <w:hyperlink r:id="rId56">
         <w:r>
           <w:rPr>
             <w:rStyle w:val="Hyperlink"/>
@@ -9168,7 +9587,13 @@
         <w:t xml:space="preserve"> </w:t>
       </w:r>
       <w:r>
-        <w:t xml:space="preserve">“Beginning the Process of Research in Leadership.”</w:t>
+        <w:t xml:space="preserve">“</w:t>
+      </w:r>
+      <w:r>
+        <w:t xml:space="preserve">Beginning the Process of Research in Leadership.</w:t>
+      </w:r>
+      <w:r>
+        <w:t xml:space="preserve">”</w:t>
       </w:r>
       <w:r>
         <w:t xml:space="preserve"> </w:t>
@@ -9180,7 +9605,13 @@
         <w:t xml:space="preserve"> </w:t>
       </w:r>
       <w:r>
-        <w:t xml:space="preserve">“Tips for Finding Your Research Purpose”</w:t>
+        <w:t xml:space="preserve">“</w:t>
+      </w:r>
+      <w:r>
+        <w:t xml:space="preserve">Tips for Finding Your Research Purpose</w:t>
+      </w:r>
+      <w:r>
+        <w:t xml:space="preserve">”</w:t>
       </w:r>
       <w:r>
         <w:t xml:space="preserve"> </w:t>
@@ -9911,21 +10342,21 @@
           <w:b/>
           <w:bCs/>
         </w:rPr>
-        <w:t xml:space="preserve">“What,”</w:t>
+        <w:t xml:space="preserve">“</w:t>
       </w:r>
       <w:r>
         <w:rPr>
           <w:b/>
           <w:bCs/>
         </w:rPr>
-        <w:t xml:space="preserve"> </w:t>
+        <w:t xml:space="preserve">What,</w:t>
       </w:r>
       <w:r>
         <w:rPr>
           <w:b/>
           <w:bCs/>
         </w:rPr>
-        <w:t xml:space="preserve">“How,”</w:t>
+        <w:t xml:space="preserve">”</w:t>
       </w:r>
       <w:r>
         <w:rPr>
@@ -9939,6 +10370,34 @@
           <w:b/>
           <w:bCs/>
         </w:rPr>
+        <w:t xml:space="preserve">“</w:t>
+      </w:r>
+      <w:r>
+        <w:rPr>
+          <w:b/>
+          <w:bCs/>
+        </w:rPr>
+        <w:t xml:space="preserve">How,</w:t>
+      </w:r>
+      <w:r>
+        <w:rPr>
+          <w:b/>
+          <w:bCs/>
+        </w:rPr>
+        <w:t xml:space="preserve">”</w:t>
+      </w:r>
+      <w:r>
+        <w:rPr>
+          <w:b/>
+          <w:bCs/>
+        </w:rPr>
+        <w:t xml:space="preserve"> </w:t>
+      </w:r>
+      <w:r>
+        <w:rPr>
+          <w:b/>
+          <w:bCs/>
+        </w:rPr>
         <w:t xml:space="preserve">or</w:t>
       </w:r>
       <w:r>
@@ -9953,7 +10412,21 @@
           <w:b/>
           <w:bCs/>
         </w:rPr>
-        <w:t xml:space="preserve">“Why:”</w:t>
+        <w:t xml:space="preserve">“</w:t>
+      </w:r>
+      <w:r>
+        <w:rPr>
+          <w:b/>
+          <w:bCs/>
+        </w:rPr>
+        <w:t xml:space="preserve">Why:</w:t>
+      </w:r>
+      <w:r>
+        <w:rPr>
+          <w:b/>
+          <w:bCs/>
+        </w:rPr>
+        <w:t xml:space="preserve">”</w:t>
       </w:r>
       <w:r>
         <w:t xml:space="preserve"> </w:t>
@@ -10144,7 +10617,13 @@
         </w:numPr>
       </w:pPr>
       <w:r>
-        <w:t xml:space="preserve">“The purpose of my research is to explore how people development can enhance employee engagement in remote work environments.”</w:t>
+        <w:t xml:space="preserve">“</w:t>
+      </w:r>
+      <w:r>
+        <w:t xml:space="preserve">The purpose of my research is to explore how people development can enhance employee engagement in remote work environments.</w:t>
+      </w:r>
+      <w:r>
+        <w:t xml:space="preserve">”</w:t>
       </w:r>
     </w:p>
     <w:p>
@@ -10206,13 +10685,25 @@
         <w:t xml:space="preserve"> </w:t>
       </w:r>
       <w:r>
-        <w:t xml:space="preserve">“What,”</w:t>
-      </w:r>
-      <w:r>
-        <w:t xml:space="preserve"> </w:t>
-      </w:r>
-      <w:r>
-        <w:t xml:space="preserve">“How,”</w:t>
+        <w:t xml:space="preserve">“</w:t>
+      </w:r>
+      <w:r>
+        <w:t xml:space="preserve">What,</w:t>
+      </w:r>
+      <w:r>
+        <w:t xml:space="preserve">”</w:t>
+      </w:r>
+      <w:r>
+        <w:t xml:space="preserve"> </w:t>
+      </w:r>
+      <w:r>
+        <w:t xml:space="preserve">“</w:t>
+      </w:r>
+      <w:r>
+        <w:t xml:space="preserve">How,</w:t>
+      </w:r>
+      <w:r>
+        <w:t xml:space="preserve">”</w:t>
       </w:r>
       <w:r>
         <w:t xml:space="preserve"> </w:t>
@@ -10224,7 +10715,13 @@
         <w:t xml:space="preserve"> </w:t>
       </w:r>
       <w:r>
-        <w:t xml:space="preserve">“Why.”</w:t>
+        <w:t xml:space="preserve">“</w:t>
+      </w:r>
+      <w:r>
+        <w:t xml:space="preserve">Why.</w:t>
+      </w:r>
+      <w:r>
+        <w:t xml:space="preserve">”</w:t>
       </w:r>
       <w:r>
         <w:t xml:space="preserve"> </w:t>
@@ -10607,7 +11104,13 @@
         <w:t xml:space="preserve"> </w:t>
       </w:r>
       <w:r>
-        <w:t xml:space="preserve">“Preparing Research Questions for a Database Search”</w:t>
+        <w:t xml:space="preserve">“</w:t>
+      </w:r>
+      <w:r>
+        <w:t xml:space="preserve">Preparing Research Questions for a Database Search</w:t>
+      </w:r>
+      <w:r>
+        <w:t xml:space="preserve">”</w:t>
       </w:r>
       <w:r>
         <w:t xml:space="preserve"> </w:t>
@@ -10707,7 +11210,13 @@
         <w:t xml:space="preserve"> </w:t>
       </w:r>
       <w:r>
-        <w:t xml:space="preserve">“Evaluating Journal Articles”</w:t>
+        <w:t xml:space="preserve">“</w:t>
+      </w:r>
+      <w:r>
+        <w:t xml:space="preserve">Evaluating Journal Articles</w:t>
+      </w:r>
+      <w:r>
+        <w:t xml:space="preserve">”</w:t>
       </w:r>
       <w:r>
         <w:t xml:space="preserve"> </w:t>
@@ -10856,7 +11365,7 @@
       <w:r>
         <w:t xml:space="preserve"> </w:t>
       </w:r>
-      <w:hyperlink r:id="rId54">
+      <w:hyperlink r:id="rId57">
         <w:r>
           <w:rPr>
             <w:rStyle w:val="Hyperlink"/>
@@ -10921,13 +11430,25 @@
         <w:t xml:space="preserve"> </w:t>
       </w:r>
       <w:r>
-        <w:t xml:space="preserve">“empathy,”</w:t>
-      </w:r>
-      <w:r>
-        <w:t xml:space="preserve"> </w:t>
-      </w:r>
-      <w:r>
-        <w:t xml:space="preserve">“healthcare staff,”</w:t>
+        <w:t xml:space="preserve">“</w:t>
+      </w:r>
+      <w:r>
+        <w:t xml:space="preserve">empathy,</w:t>
+      </w:r>
+      <w:r>
+        <w:t xml:space="preserve">”</w:t>
+      </w:r>
+      <w:r>
+        <w:t xml:space="preserve"> </w:t>
+      </w:r>
+      <w:r>
+        <w:t xml:space="preserve">“</w:t>
+      </w:r>
+      <w:r>
+        <w:t xml:space="preserve">healthcare staff,</w:t>
+      </w:r>
+      <w:r>
+        <w:t xml:space="preserve">”</w:t>
       </w:r>
       <w:r>
         <w:t xml:space="preserve"> </w:t>
@@ -10939,7 +11460,13 @@
         <w:t xml:space="preserve"> </w:t>
       </w:r>
       <w:r>
-        <w:t xml:space="preserve">“patients.”</w:t>
+        <w:t xml:space="preserve">“</w:t>
+      </w:r>
+      <w:r>
+        <w:t xml:space="preserve">patients.</w:t>
+      </w:r>
+      <w:r>
+        <w:t xml:space="preserve">”</w:t>
       </w:r>
       <w:r>
         <w:t xml:space="preserve"> </w:t>
@@ -11107,6 +11634,7 @@
           <w:p>
             <w:pPr>
               <w:pStyle w:val="Compact"/>
+              <w:jc w:val="left"/>
             </w:pPr>
             <w:r>
               <w:rPr>
@@ -11122,6 +11650,7 @@
           <w:p>
             <w:pPr>
               <w:pStyle w:val="Compact"/>
+              <w:jc w:val="left"/>
             </w:pPr>
             <w:r>
               <w:rPr>
@@ -11137,6 +11666,7 @@
           <w:p>
             <w:pPr>
               <w:pStyle w:val="Compact"/>
+              <w:jc w:val="left"/>
             </w:pPr>
             <w:r>
               <w:rPr>
@@ -11152,6 +11682,7 @@
           <w:p>
             <w:pPr>
               <w:pStyle w:val="Compact"/>
+              <w:jc w:val="left"/>
             </w:pPr>
             <w:r>
               <w:rPr>
@@ -11169,6 +11700,7 @@
           <w:p>
             <w:pPr>
               <w:pStyle w:val="Compact"/>
+              <w:jc w:val="left"/>
             </w:pPr>
             <w:r>
               <w:rPr>
@@ -11190,6 +11722,7 @@
           <w:p>
             <w:pPr>
               <w:pStyle w:val="Compact"/>
+              <w:jc w:val="left"/>
             </w:pPr>
             <w:r>
               <w:t xml:space="preserve">Generally highest quality</w:t>
@@ -11201,6 +11734,7 @@
           <w:p>
             <w:pPr>
               <w:pStyle w:val="Compact"/>
+              <w:jc w:val="left"/>
             </w:pPr>
             <w:r>
               <w:t xml:space="preserve">Tend to be dated</w:t>
@@ -11212,6 +11746,7 @@
           <w:p>
             <w:pPr>
               <w:pStyle w:val="Compact"/>
+              <w:jc w:val="left"/>
             </w:pPr>
             <w:r>
               <w:t xml:space="preserve">Establish a general working knowledge of the field.</w:t>
@@ -11225,6 +11760,7 @@
           <w:p>
             <w:pPr>
               <w:pStyle w:val="Compact"/>
+              <w:jc w:val="left"/>
             </w:pPr>
             <w:r>
               <w:rPr>
@@ -11240,6 +11776,7 @@
           <w:p>
             <w:pPr>
               <w:pStyle w:val="Compact"/>
+              <w:jc w:val="left"/>
             </w:pPr>
             <w:r>
               <w:t xml:space="preserve">Generally high quality</w:t>
@@ -11251,6 +11788,7 @@
           <w:p>
             <w:pPr>
               <w:pStyle w:val="Compact"/>
+              <w:jc w:val="left"/>
             </w:pPr>
             <w:r>
               <w:t xml:space="preserve">Can be dated</w:t>
@@ -11262,6 +11800,7 @@
           <w:p>
             <w:pPr>
               <w:pStyle w:val="Compact"/>
+              <w:jc w:val="left"/>
             </w:pPr>
             <w:r>
               <w:t xml:space="preserve">Establish mainstream thought. Most foundational literature is found in books.</w:t>
@@ -11275,6 +11814,7 @@
           <w:p>
             <w:pPr>
               <w:pStyle w:val="Compact"/>
+              <w:jc w:val="left"/>
             </w:pPr>
             <w:r>
               <w:rPr>
@@ -11290,6 +11830,7 @@
           <w:p>
             <w:pPr>
               <w:pStyle w:val="Compact"/>
+              <w:jc w:val="left"/>
             </w:pPr>
             <w:r>
               <w:t xml:space="preserve">Generally high quality and provide a clear description of actual research. Generally more current than books or summaries.</w:t>
@@ -11301,6 +11842,7 @@
           <w:p>
             <w:pPr>
               <w:pStyle w:val="Compact"/>
+              <w:jc w:val="left"/>
             </w:pPr>
             <w:r>
               <w:t xml:space="preserve">Generally, will not give a full development of application and implications.</w:t>
@@ -11312,6 +11854,7 @@
           <w:p>
             <w:pPr>
               <w:pStyle w:val="Compact"/>
+              <w:jc w:val="left"/>
             </w:pPr>
             <w:r>
               <w:t xml:space="preserve">Best available balance between quality and currency</w:t>
@@ -11325,6 +11868,7 @@
           <w:p>
             <w:pPr>
               <w:pStyle w:val="Compact"/>
+              <w:jc w:val="left"/>
             </w:pPr>
             <w:r>
               <w:rPr>
@@ -11346,6 +11890,7 @@
           <w:p>
             <w:pPr>
               <w:pStyle w:val="Compact"/>
+              <w:jc w:val="left"/>
             </w:pPr>
             <w:r>
               <w:t xml:space="preserve">Most current cutting-edge ideas are found in these materials.</w:t>
@@ -11357,6 +11902,7 @@
           <w:p>
             <w:pPr>
               <w:pStyle w:val="Compact"/>
+              <w:jc w:val="left"/>
             </w:pPr>
             <w:r>
               <w:t xml:space="preserve">Little review for quality (except for dissertations) and ideas are not usually well developed</w:t>
@@ -11368,6 +11914,7 @@
           <w:p>
             <w:pPr>
               <w:pStyle w:val="Compact"/>
+              <w:jc w:val="left"/>
             </w:pPr>
             <w:r>
               <w:t xml:space="preserve">Valuable for establishing trends in current thought. Use cautiously</w:t>
@@ -11495,7 +12042,13 @@
         <w:t xml:space="preserve"> </w:t>
       </w:r>
       <w:r>
-        <w:t xml:space="preserve">“becoming a critical scholar”</w:t>
+        <w:t xml:space="preserve">“</w:t>
+      </w:r>
+      <w:r>
+        <w:t xml:space="preserve">becoming a critical scholar</w:t>
+      </w:r>
+      <w:r>
+        <w:t xml:space="preserve">”</w:t>
       </w:r>
       <w:r>
         <w:t xml:space="preserve"> </w:t>
@@ -11507,7 +12060,13 @@
         <w:t xml:space="preserve"> </w:t>
       </w:r>
       <w:r>
-        <w:t xml:space="preserve">“a lifetime of learning in leadership.”</w:t>
+        <w:t xml:space="preserve">“</w:t>
+      </w:r>
+      <w:r>
+        <w:t xml:space="preserve">a lifetime of learning in leadership.</w:t>
+      </w:r>
+      <w:r>
+        <w:t xml:space="preserve">”</w:t>
       </w:r>
     </w:p>
     <w:p>
@@ -11557,7 +12116,13 @@
         <w:t xml:space="preserve"> </w:t>
       </w:r>
       <w:r>
-        <w:t xml:space="preserve">“How to search for articles.”</w:t>
+        <w:t xml:space="preserve">“</w:t>
+      </w:r>
+      <w:r>
+        <w:t xml:space="preserve">How to search for articles.</w:t>
+      </w:r>
+      <w:r>
+        <w:t xml:space="preserve">”</w:t>
       </w:r>
       <w:r>
         <w:t xml:space="preserve"> </w:t>
@@ -11569,7 +12134,13 @@
         <w:t xml:space="preserve"> </w:t>
       </w:r>
       <w:r>
-        <w:t xml:space="preserve">“Academic Search Complete”</w:t>
+        <w:t xml:space="preserve">“</w:t>
+      </w:r>
+      <w:r>
+        <w:t xml:space="preserve">Academic Search Complete</w:t>
+      </w:r>
+      <w:r>
+        <w:t xml:space="preserve">”</w:t>
       </w:r>
       <w:r>
         <w:t xml:space="preserve">.</w:t>
@@ -11663,7 +12234,13 @@
         <w:t xml:space="preserve"> </w:t>
       </w:r>
       <w:r>
-        <w:t xml:space="preserve">“A-B”</w:t>
+        <w:t xml:space="preserve">“</w:t>
+      </w:r>
+      <w:r>
+        <w:t xml:space="preserve">A-B</w:t>
+      </w:r>
+      <w:r>
+        <w:t xml:space="preserve">”</w:t>
       </w:r>
       <w:r>
         <w:t xml:space="preserve"> </w:t>
@@ -11687,7 +12264,13 @@
         <w:t xml:space="preserve"> </w:t>
       </w:r>
       <w:r>
-        <w:t xml:space="preserve">“Leadership.”</w:t>
+        <w:t xml:space="preserve">“</w:t>
+      </w:r>
+      <w:r>
+        <w:t xml:space="preserve">Leadership.</w:t>
+      </w:r>
+      <w:r>
+        <w:t xml:space="preserve">”</w:t>
       </w:r>
     </w:p>
     <w:p>
@@ -11758,7 +12341,13 @@
         <w:t xml:space="preserve"> </w:t>
       </w:r>
       <w:r>
-        <w:t xml:space="preserve">“Research Guides.”</w:t>
+        <w:t xml:space="preserve">“</w:t>
+      </w:r>
+      <w:r>
+        <w:t xml:space="preserve">Research Guides.</w:t>
+      </w:r>
+      <w:r>
+        <w:t xml:space="preserve">”</w:t>
       </w:r>
     </w:p>
     <w:p>
@@ -11776,7 +12365,13 @@
         <w:t xml:space="preserve"> </w:t>
       </w:r>
       <w:r>
-        <w:t xml:space="preserve">“Research Help.”</w:t>
+        <w:t xml:space="preserve">“</w:t>
+      </w:r>
+      <w:r>
+        <w:t xml:space="preserve">Research Help.</w:t>
+      </w:r>
+      <w:r>
+        <w:t xml:space="preserve">”</w:t>
       </w:r>
     </w:p>
     <w:p>
@@ -11794,7 +12389,13 @@
         <w:t xml:space="preserve"> </w:t>
       </w:r>
       <w:r>
-        <w:t xml:space="preserve">“Research Tutorials.”</w:t>
+        <w:t xml:space="preserve">“</w:t>
+      </w:r>
+      <w:r>
+        <w:t xml:space="preserve">Research Tutorials.</w:t>
+      </w:r>
+      <w:r>
+        <w:t xml:space="preserve">”</w:t>
       </w:r>
     </w:p>
     <w:p>
@@ -11812,7 +12413,13 @@
         <w:t xml:space="preserve"> </w:t>
       </w:r>
       <w:r>
-        <w:t xml:space="preserve">“How to Search for Books.”</w:t>
+        <w:t xml:space="preserve">“</w:t>
+      </w:r>
+      <w:r>
+        <w:t xml:space="preserve">How to Search for Books.</w:t>
+      </w:r>
+      <w:r>
+        <w:t xml:space="preserve">”</w:t>
       </w:r>
     </w:p>
     <w:p>
@@ -11830,7 +12437,13 @@
         <w:t xml:space="preserve"> </w:t>
       </w:r>
       <w:r>
-        <w:t xml:space="preserve">“Using EBSCOhost eBooks.”</w:t>
+        <w:t xml:space="preserve">“</w:t>
+      </w:r>
+      <w:r>
+        <w:t xml:space="preserve">Using EBSCOhost eBooks.</w:t>
+      </w:r>
+      <w:r>
+        <w:t xml:space="preserve">”</w:t>
       </w:r>
     </w:p>
     <w:p>
@@ -11848,7 +12461,13 @@
         <w:t xml:space="preserve"> </w:t>
       </w:r>
       <w:r>
-        <w:t xml:space="preserve">“Book Searching Tutorial”</w:t>
+        <w:t xml:space="preserve">“</w:t>
+      </w:r>
+      <w:r>
+        <w:t xml:space="preserve">Book Searching Tutorial</w:t>
+      </w:r>
+      <w:r>
+        <w:t xml:space="preserve">”</w:t>
       </w:r>
       <w:r>
         <w:t xml:space="preserve"> </w:t>
@@ -11948,7 +12567,7 @@
       <w:r>
         <w:t xml:space="preserve"> </w:t>
       </w:r>
-      <w:hyperlink r:id="rId55">
+      <w:hyperlink r:id="rId58">
         <w:r>
           <w:rPr>
             <w:rStyle w:val="Hyperlink"/>
@@ -12119,7 +12738,13 @@
         <w:t xml:space="preserve"> </w:t>
       </w:r>
       <w:r>
-        <w:t xml:space="preserve">“transformative learning”</w:t>
+        <w:t xml:space="preserve">“</w:t>
+      </w:r>
+      <w:r>
+        <w:t xml:space="preserve">transformative learning</w:t>
+      </w:r>
+      <w:r>
+        <w:t xml:space="preserve">”</w:t>
       </w:r>
       <w:r>
         <w:t xml:space="preserve"> </w:t>
@@ -12131,7 +12756,13 @@
         <w:t xml:space="preserve"> </w:t>
       </w:r>
       <w:r>
-        <w:t xml:space="preserve">“early childhood education”</w:t>
+        <w:t xml:space="preserve">“</w:t>
+      </w:r>
+      <w:r>
+        <w:t xml:space="preserve">early childhood education</w:t>
+      </w:r>
+      <w:r>
+        <w:t xml:space="preserve">”</w:t>
       </w:r>
       <w:r>
         <w:t xml:space="preserve">).</w:t>
@@ -12266,6 +12897,7 @@
           <w:p>
             <w:pPr>
               <w:pStyle w:val="Compact"/>
+              <w:jc w:val="left"/>
             </w:pPr>
             <w:r>
               <w:rPr>
@@ -12281,6 +12913,7 @@
           <w:p>
             <w:pPr>
               <w:pStyle w:val="Compact"/>
+              <w:jc w:val="left"/>
             </w:pPr>
             <w:r>
               <w:rPr>
@@ -12296,6 +12929,7 @@
           <w:p>
             <w:pPr>
               <w:pStyle w:val="Compact"/>
+              <w:jc w:val="left"/>
             </w:pPr>
             <w:r>
               <w:rPr>
@@ -12311,6 +12945,7 @@
           <w:p>
             <w:pPr>
               <w:pStyle w:val="Compact"/>
+              <w:jc w:val="left"/>
             </w:pPr>
             <w:r>
               <w:rPr>
@@ -12326,6 +12961,7 @@
           <w:p>
             <w:pPr>
               <w:pStyle w:val="Compact"/>
+              <w:jc w:val="left"/>
             </w:pPr>
             <w:r>
               <w:rPr>
@@ -12341,6 +12977,7 @@
           <w:p>
             <w:pPr>
               <w:pStyle w:val="Compact"/>
+              <w:jc w:val="left"/>
             </w:pPr>
             <w:r>
               <w:rPr>
@@ -12356,6 +12993,7 @@
           <w:p>
             <w:pPr>
               <w:pStyle w:val="Compact"/>
+              <w:jc w:val="left"/>
             </w:pPr>
             <w:r>
               <w:rPr>
@@ -12371,6 +13009,7 @@
           <w:p>
             <w:pPr>
               <w:pStyle w:val="Compact"/>
+              <w:jc w:val="left"/>
             </w:pPr>
             <w:r>
               <w:rPr>
@@ -12396,6 +13035,7 @@
           <w:p>
             <w:pPr>
               <w:pStyle w:val="Compact"/>
+              <w:jc w:val="left"/>
             </w:pPr>
             <w:r>
               <w:t xml:space="preserve">e.g., ERIC, JSTOR</w:t>
@@ -12407,23 +13047,37 @@
           <w:p>
             <w:pPr>
               <w:pStyle w:val="Compact"/>
-            </w:pPr>
-            <w:r>
-              <w:t xml:space="preserve">“Barriers early childhood educators,”</w:t>
+              <w:jc w:val="left"/>
+            </w:pPr>
+            <w:r>
+              <w:t xml:space="preserve">“</w:t>
+            </w:r>
+            <w:r>
+              <w:t xml:space="preserve">Barriers early childhood educators,</w:t>
+            </w:r>
+            <w:r>
+              <w:t xml:space="preserve">”</w:t>
             </w:r>
             <w:r>
               <w:t xml:space="preserve"> </w:t>
             </w:r>
             <w:r>
-              <w:t xml:space="preserve">“transformative learning”</w:t>
-            </w:r>
-          </w:p>
-        </w:tc>
-        <w:tc>
-          <w:tcPr/>
-          <w:p>
-            <w:pPr>
-              <w:pStyle w:val="Compact"/>
+              <w:t xml:space="preserve">“</w:t>
+            </w:r>
+            <w:r>
+              <w:t xml:space="preserve">transformative learning</w:t>
+            </w:r>
+            <w:r>
+              <w:t xml:space="preserve">”</w:t>
+            </w:r>
+          </w:p>
+        </w:tc>
+        <w:tc>
+          <w:tcPr/>
+          <w:p>
+            <w:pPr>
+              <w:pStyle w:val="Compact"/>
+              <w:jc w:val="left"/>
             </w:pPr>
             <w:r>
               <w:t xml:space="preserve">e.g., 2010-present, peer-reviewed</w:t>
@@ -12435,6 +13089,7 @@
           <w:p>
             <w:pPr>
               <w:pStyle w:val="Compact"/>
+              <w:jc w:val="left"/>
             </w:pPr>
             <w:r>
               <w:t xml:space="preserve">50</w:t>
@@ -12446,6 +13101,7 @@
           <w:p>
             <w:pPr>
               <w:pStyle w:val="Compact"/>
+              <w:jc w:val="left"/>
             </w:pPr>
             <w:r>
               <w:t xml:space="preserve">5</w:t>
@@ -12457,6 +13113,7 @@
           <w:p>
             <w:pPr>
               <w:pStyle w:val="Compact"/>
+              <w:jc w:val="left"/>
             </w:pPr>
             <w:r>
               <w:t xml:space="preserve">e.g., Barriers include lack of resources, resistance to change</w:t>
@@ -12468,6 +13125,7 @@
           <w:p>
             <w:pPr>
               <w:pStyle w:val="Compact"/>
+              <w:jc w:val="left"/>
             </w:pPr>
             <w:r>
               <w:t xml:space="preserve">Add additional notes or reflections here</w:t>
@@ -12486,7 +13144,7 @@
       <w:r>
         <w:t xml:space="preserve"> </w:t>
       </w:r>
-      <w:hyperlink r:id="rId56">
+      <w:hyperlink r:id="rId59">
         <w:r>
           <w:rPr>
             <w:rStyle w:val="Hyperlink"/>
@@ -12508,7 +13166,7 @@
       <w:r>
         <w:t xml:space="preserve"> </w:t>
       </w:r>
-      <w:hyperlink r:id="rId57">
+      <w:hyperlink r:id="rId60">
         <w:r>
           <w:rPr>
             <w:rStyle w:val="Hyperlink"/>
@@ -12522,7 +13180,7 @@
       <w:r>
         <w:t xml:space="preserve"> </w:t>
       </w:r>
-      <w:hyperlink r:id="rId58">
+      <w:hyperlink r:id="rId61">
         <w:r>
           <w:rPr>
             <w:rStyle w:val="Hyperlink"/>
@@ -12539,7 +13197,7 @@
       <w:r>
         <w:t xml:space="preserve"> </w:t>
       </w:r>
-      <w:hyperlink r:id="rId59">
+      <w:hyperlink r:id="rId62">
         <w:r>
           <w:rPr>
             <w:rStyle w:val="Hyperlink"/>
@@ -12553,7 +13211,7 @@
       <w:r>
         <w:t xml:space="preserve"> </w:t>
       </w:r>
-      <w:hyperlink r:id="rId60">
+      <w:hyperlink r:id="rId63">
         <w:r>
           <w:rPr>
             <w:rStyle w:val="Hyperlink"/>
@@ -12659,6 +13317,7 @@
           <w:p>
             <w:pPr>
               <w:pStyle w:val="Compact"/>
+              <w:jc w:val="left"/>
             </w:pPr>
             <w:r>
               <w:rPr>
@@ -12674,6 +13333,7 @@
           <w:p>
             <w:pPr>
               <w:pStyle w:val="Compact"/>
+              <w:jc w:val="left"/>
             </w:pPr>
             <w:r>
               <w:rPr>
@@ -12689,6 +13349,7 @@
           <w:p>
             <w:pPr>
               <w:pStyle w:val="Compact"/>
+              <w:jc w:val="left"/>
             </w:pPr>
             <w:r>
               <w:rPr>
@@ -12704,6 +13365,7 @@
           <w:p>
             <w:pPr>
               <w:pStyle w:val="Compact"/>
+              <w:jc w:val="left"/>
             </w:pPr>
             <w:r>
               <w:rPr>
@@ -12719,6 +13381,7 @@
           <w:p>
             <w:pPr>
               <w:pStyle w:val="Compact"/>
+              <w:jc w:val="left"/>
             </w:pPr>
             <w:r>
               <w:rPr>
@@ -12736,6 +13399,7 @@
           <w:p>
             <w:pPr>
               <w:pStyle w:val="Compact"/>
+              <w:jc w:val="left"/>
             </w:pPr>
             <w:r>
               <w:t xml:space="preserve">Author(s), Year, Title, Source</w:t>
@@ -12747,6 +13411,7 @@
           <w:p>
             <w:pPr>
               <w:pStyle w:val="Compact"/>
+              <w:jc w:val="left"/>
             </w:pPr>
             <w:r>
               <w:t xml:space="preserve">Briefly state the issue the study addresses</w:t>
@@ -12758,6 +13423,7 @@
           <w:p>
             <w:pPr>
               <w:pStyle w:val="Compact"/>
+              <w:jc w:val="left"/>
             </w:pPr>
             <w:r>
               <w:t xml:space="preserve">Briefly summarize the study’s purpose, research question, or hypothesis</w:t>
@@ -12769,6 +13435,7 @@
           <w:p>
             <w:pPr>
               <w:pStyle w:val="Compact"/>
+              <w:jc w:val="left"/>
             </w:pPr>
             <w:r>
               <w:t xml:space="preserve">Outline the methods used (e.g., interviews, surveys, sample size)</w:t>
@@ -12780,6 +13447,7 @@
           <w:p>
             <w:pPr>
               <w:pStyle w:val="Compact"/>
+              <w:jc w:val="left"/>
             </w:pPr>
             <w:r>
               <w:t xml:space="preserve">Summarize main results or findings relevant to your research</w:t>
@@ -12941,7 +13609,7 @@
       <w:r>
         <w:t xml:space="preserve"> </w:t>
       </w:r>
-      <w:hyperlink r:id="rId61">
+      <w:hyperlink r:id="rId64">
         <w:r>
           <w:rPr>
             <w:rStyle w:val="Hyperlink"/>
@@ -12959,7 +13627,13 @@
         <w:t xml:space="preserve"> </w:t>
       </w:r>
       <w:r>
-        <w:t xml:space="preserve">“How to Develop Research Skills.”</w:t>
+        <w:t xml:space="preserve">“</w:t>
+      </w:r>
+      <w:r>
+        <w:t xml:space="preserve">How to Develop Research Skills.</w:t>
+      </w:r>
+      <w:r>
+        <w:t xml:space="preserve">”</w:t>
       </w:r>
       <w:r>
         <w:t xml:space="preserve"> </w:t>
@@ -12971,7 +13645,13 @@
         <w:t xml:space="preserve"> </w:t>
       </w:r>
       <w:r>
-        <w:t xml:space="preserve">“Upgrading Your Research Skills.”</w:t>
+        <w:t xml:space="preserve">“</w:t>
+      </w:r>
+      <w:r>
+        <w:t xml:space="preserve">Upgrading Your Research Skills.</w:t>
+      </w:r>
+      <w:r>
+        <w:t xml:space="preserve">”</w:t>
       </w:r>
       <w:r>
         <w:t xml:space="preserve"> </w:t>
@@ -13129,7 +13809,13 @@
         <w:t xml:space="preserve"> </w:t>
       </w:r>
       <w:r>
-        <w:t xml:space="preserve">“critical scholar”</w:t>
+        <w:t xml:space="preserve">“</w:t>
+      </w:r>
+      <w:r>
+        <w:t xml:space="preserve">critical scholar</w:t>
+      </w:r>
+      <w:r>
+        <w:t xml:space="preserve">”</w:t>
       </w:r>
       <w:r>
         <w:t xml:space="preserve"> </w:t>
@@ -13296,7 +13982,13 @@
         <w:t xml:space="preserve"> </w:t>
       </w:r>
       <w:r>
-        <w:t xml:space="preserve">“language bias occurs because studies that report positive findings are mostly likely to be published in English-language journals”</w:t>
+        <w:t xml:space="preserve">“</w:t>
+      </w:r>
+      <w:r>
+        <w:t xml:space="preserve">language bias occurs because studies that report positive findings are mostly likely to be published in English-language journals</w:t>
+      </w:r>
+      <w:r>
+        <w:t xml:space="preserve">”</w:t>
       </w:r>
       <w:r>
         <w:t xml:space="preserve"> </w:t>
@@ -13398,7 +14090,13 @@
         <w:t xml:space="preserve"> </w:t>
       </w:r>
       <w:r>
-        <w:t xml:space="preserve">“How to Evaluate Sources”</w:t>
+        <w:t xml:space="preserve">“</w:t>
+      </w:r>
+      <w:r>
+        <w:t xml:space="preserve">How to Evaluate Sources</w:t>
+      </w:r>
+      <w:r>
+        <w:t xml:space="preserve">”</w:t>
       </w:r>
       <w:r>
         <w:t xml:space="preserve"> </w:t>
@@ -13423,7 +14121,7 @@
       <w:pPr>
         <w:pStyle w:val="BodyText"/>
       </w:pPr>
-      <w:hyperlink r:id="rId62">
+      <w:hyperlink r:id="rId65">
         <w:r>
           <w:rPr>
             <w:rStyle w:val="Hyperlink"/>
@@ -13453,7 +14151,13 @@
         <w:t xml:space="preserve"> </w:t>
       </w:r>
       <w:r>
-        <w:t xml:space="preserve">“Quality Assessment: Where Do I Begin?”</w:t>
+        <w:t xml:space="preserve">“</w:t>
+      </w:r>
+      <w:r>
+        <w:t xml:space="preserve">Quality Assessment: Where Do I Begin?</w:t>
+      </w:r>
+      <w:r>
+        <w:t xml:space="preserve">”</w:t>
       </w:r>
       <w:r>
         <w:t xml:space="preserve"> </w:t>
@@ -13508,7 +14212,13 @@
         </w:numPr>
       </w:pPr>
       <w:r>
-        <w:t xml:space="preserve">“Assessing Online Resources”</w:t>
+        <w:t xml:space="preserve">“</w:t>
+      </w:r>
+      <w:r>
+        <w:t xml:space="preserve">Assessing Online Resources</w:t>
+      </w:r>
+      <w:r>
+        <w:t xml:space="preserve">”</w:t>
       </w:r>
       <w:r>
         <w:t xml:space="preserve"> </w:t>
@@ -13537,7 +14247,13 @@
         </w:numPr>
       </w:pPr>
       <w:r>
-        <w:t xml:space="preserve">“Evaluating a Journal Article”</w:t>
+        <w:t xml:space="preserve">“</w:t>
+      </w:r>
+      <w:r>
+        <w:t xml:space="preserve">Evaluating a Journal Article</w:t>
+      </w:r>
+      <w:r>
+        <w:t xml:space="preserve">”</w:t>
       </w:r>
       <w:r>
         <w:t xml:space="preserve"> </w:t>
@@ -13548,7 +14264,7 @@
       <w:r>
         <w:t xml:space="preserve"> </w:t>
       </w:r>
-      <w:hyperlink r:id="rId63">
+      <w:hyperlink r:id="rId66">
         <w:r>
           <w:rPr>
             <w:rStyle w:val="Hyperlink"/>
@@ -13567,7 +14283,7 @@
       <w:pPr>
         <w:pStyle w:val="FirstParagraph"/>
       </w:pPr>
-      <w:hyperlink r:id="rId64">
+      <w:hyperlink r:id="rId67">
         <w:r>
           <w:rPr>
             <w:rStyle w:val="Hyperlink"/>
@@ -13949,7 +14665,13 @@
         <w:t xml:space="preserve"> </w:t>
       </w:r>
       <w:r>
-        <w:t xml:space="preserve">“How to Write a Research Question for Your Literature Review.”</w:t>
+        <w:t xml:space="preserve">“</w:t>
+      </w:r>
+      <w:r>
+        <w:t xml:space="preserve">How to Write a Research Question for Your Literature Review.</w:t>
+      </w:r>
+      <w:r>
+        <w:t xml:space="preserve">”</w:t>
       </w:r>
     </w:p>
     <w:p>
@@ -14001,7 +14723,13 @@
         <w:t xml:space="preserve"> </w:t>
       </w:r>
       <w:r>
-        <w:t xml:space="preserve">“How to Write a Research Question for Your Literature Review”</w:t>
+        <w:t xml:space="preserve">“</w:t>
+      </w:r>
+      <w:r>
+        <w:t xml:space="preserve">How to Write a Research Question for Your Literature Review</w:t>
+      </w:r>
+      <w:r>
+        <w:t xml:space="preserve">”</w:t>
       </w:r>
     </w:p>
     <w:p>
@@ -14015,7 +14743,7 @@
       <w:r>
         <w:t xml:space="preserve">“</w:t>
       </w:r>
-      <w:hyperlink r:id="rId65">
+      <w:hyperlink r:id="rId68">
         <w:r>
           <w:rPr>
             <w:rStyle w:val="Hyperlink"/>
@@ -14035,7 +14763,7 @@
       <w:r>
         <w:t xml:space="preserve">“</w:t>
       </w:r>
-      <w:hyperlink r:id="rId66">
+      <w:hyperlink r:id="rId69">
         <w:r>
           <w:rPr>
             <w:rStyle w:val="Hyperlink"/>
@@ -14102,7 +14830,13 @@
         <w:t xml:space="preserve"> </w:t>
       </w:r>
       <w:r>
-        <w:t xml:space="preserve">“Get wisdom, get understanding,”</w:t>
+        <w:t xml:space="preserve">“</w:t>
+      </w:r>
+      <w:r>
+        <w:t xml:space="preserve">Get wisdom, get understanding,</w:t>
+      </w:r>
+      <w:r>
+        <w:t xml:space="preserve">”</w:t>
       </w:r>
       <w:r>
         <w:t xml:space="preserve"> </w:t>
@@ -14114,7 +14848,13 @@
         <w:t xml:space="preserve"> </w:t>
       </w:r>
       <w:r>
-        <w:t xml:space="preserve">“Each of you should use whatever gift you have received to serve others, as faithful stewards of God’s grace.”</w:t>
+        <w:t xml:space="preserve">“</w:t>
+      </w:r>
+      <w:r>
+        <w:t xml:space="preserve">Each of you should use whatever gift you have received to serve others, as faithful stewards of God’s grace.</w:t>
+      </w:r>
+      <w:r>
+        <w:t xml:space="preserve">”</w:t>
       </w:r>
       <w:r>
         <w:t xml:space="preserve"> </w:t>
@@ -14319,7 +15059,13 @@
         <w:t xml:space="preserve"> </w:t>
       </w:r>
       <w:r>
-        <w:t xml:space="preserve">“student engagement”</w:t>
+        <w:t xml:space="preserve">“</w:t>
+      </w:r>
+      <w:r>
+        <w:t xml:space="preserve">student engagement</w:t>
+      </w:r>
+      <w:r>
+        <w:t xml:space="preserve">”</w:t>
       </w:r>
       <w:r>
         <w:t xml:space="preserve"> </w:t>
@@ -14339,7 +15085,13 @@
         <w:t xml:space="preserve"> </w:t>
       </w:r>
       <w:r>
-        <w:t xml:space="preserve">“student involvement”</w:t>
+        <w:t xml:space="preserve">“</w:t>
+      </w:r>
+      <w:r>
+        <w:t xml:space="preserve">student involvement</w:t>
+      </w:r>
+      <w:r>
+        <w:t xml:space="preserve">”</w:t>
       </w:r>
       <w:r>
         <w:t xml:space="preserve"> </w:t>
@@ -14351,7 +15103,13 @@
         <w:t xml:space="preserve"> </w:t>
       </w:r>
       <w:r>
-        <w:t xml:space="preserve">“classroom participation”</w:t>
+        <w:t xml:space="preserve">“</w:t>
+      </w:r>
+      <w:r>
+        <w:t xml:space="preserve">classroom participation</w:t>
+      </w:r>
+      <w:r>
+        <w:t xml:space="preserve">”</w:t>
       </w:r>
       <w:r>
         <w:t xml:space="preserve"> </w:t>
@@ -14363,7 +15121,13 @@
         <w:t xml:space="preserve"> </w:t>
       </w:r>
       <w:r>
-        <w:t xml:space="preserve">“student engagement.”</w:t>
+        <w:t xml:space="preserve">“</w:t>
+      </w:r>
+      <w:r>
+        <w:t xml:space="preserve">student engagement.</w:t>
+      </w:r>
+      <w:r>
+        <w:t xml:space="preserve">”</w:t>
       </w:r>
       <w:r>
         <w:t xml:space="preserve"> </w:t>
@@ -14383,7 +15147,13 @@
         <w:t xml:space="preserve"> </w:t>
       </w:r>
       <w:r>
-        <w:t xml:space="preserve">“affective attunement”</w:t>
+        <w:t xml:space="preserve">“</w:t>
+      </w:r>
+      <w:r>
+        <w:t xml:space="preserve">affective attunement</w:t>
+      </w:r>
+      <w:r>
+        <w:t xml:space="preserve">”</w:t>
       </w:r>
       <w:r>
         <w:t xml:space="preserve"> </w:t>
@@ -14929,7 +15699,13 @@
         <w:t xml:space="preserve"> </w:t>
       </w:r>
       <w:r>
-        <w:t xml:space="preserve">“How to Write a Research Question for Your Literature Review”</w:t>
+        <w:t xml:space="preserve">“</w:t>
+      </w:r>
+      <w:r>
+        <w:t xml:space="preserve">How to Write a Research Question for Your Literature Review</w:t>
+      </w:r>
+      <w:r>
+        <w:t xml:space="preserve">”</w:t>
       </w:r>
       <w:r>
         <w:t xml:space="preserve"> </w:t>
@@ -14945,7 +15721,7 @@
       <w:pPr>
         <w:pStyle w:val="BodyText"/>
       </w:pPr>
-      <w:hyperlink r:id="rId67">
+      <w:hyperlink r:id="rId70">
         <w:r>
           <w:rPr>
             <w:rStyle w:val="Hyperlink"/>
@@ -15130,6 +15906,7 @@
           <w:p>
             <w:pPr>
               <w:pStyle w:val="Compact"/>
+              <w:jc w:val="left"/>
             </w:pPr>
             <w:r>
               <w:rPr>
@@ -15145,6 +15922,7 @@
           <w:p>
             <w:pPr>
               <w:pStyle w:val="Compact"/>
+              <w:jc w:val="left"/>
             </w:pPr>
             <w:r>
               <w:rPr>
@@ -15162,6 +15940,7 @@
           <w:p>
             <w:pPr>
               <w:pStyle w:val="Compact"/>
+              <w:jc w:val="left"/>
             </w:pPr>
             <w:r>
               <w:rPr>
@@ -15177,6 +15956,7 @@
           <w:p>
             <w:pPr>
               <w:pStyle w:val="Compact"/>
+              <w:jc w:val="left"/>
             </w:pPr>
             <w:r>
               <w:t xml:space="preserve">From your review, highlight specific elements that intrigue you. For example, if your broad topic is</w:t>
@@ -15185,7 +15965,13 @@
               <w:t xml:space="preserve"> </w:t>
             </w:r>
             <w:r>
-              <w:t xml:space="preserve">“leadership in education,”</w:t>
+              <w:t xml:space="preserve">“</w:t>
+            </w:r>
+            <w:r>
+              <w:t xml:space="preserve">leadership in education,</w:t>
+            </w:r>
+            <w:r>
+              <w:t xml:space="preserve">”</w:t>
             </w:r>
             <w:r>
               <w:t xml:space="preserve"> </w:t>
@@ -15197,7 +15983,13 @@
               <w:t xml:space="preserve"> </w:t>
             </w:r>
             <w:r>
-              <w:t xml:space="preserve">“the influence of transformational leadership on student engagement.”</w:t>
+              <w:t xml:space="preserve">“</w:t>
+            </w:r>
+            <w:r>
+              <w:t xml:space="preserve">the influence of transformational leadership on student engagement.</w:t>
+            </w:r>
+            <w:r>
+              <w:t xml:space="preserve">”</w:t>
             </w:r>
           </w:p>
         </w:tc>
@@ -15208,6 +16000,7 @@
           <w:p>
             <w:pPr>
               <w:pStyle w:val="Compact"/>
+              <w:jc w:val="left"/>
             </w:pPr>
             <w:r>
               <w:rPr>
@@ -15223,6 +16016,7 @@
           <w:p>
             <w:pPr>
               <w:pStyle w:val="Compact"/>
+              <w:jc w:val="left"/>
             </w:pPr>
             <w:r>
               <w:t xml:space="preserve">Identify and define the most important concepts and terms in your scoping review. Provide definitions based on how these terms are used in the literature. Cite your sources to show how different authors define or apply these terms and note any variations in usage that may influence your understanding of the topic.</w:t>
@@ -15236,6 +16030,7 @@
           <w:p>
             <w:pPr>
               <w:pStyle w:val="Compact"/>
+              <w:jc w:val="left"/>
             </w:pPr>
             <w:r>
               <w:rPr>
@@ -15251,6 +16046,7 @@
           <w:p>
             <w:pPr>
               <w:pStyle w:val="Compact"/>
+              <w:jc w:val="left"/>
             </w:pPr>
             <w:r>
               <w:t xml:space="preserve">What areas of your topic are under-researched, inconsistently studied, or where evidence is outdated or conflicting.</w:t>
@@ -15264,6 +16060,7 @@
           <w:p>
             <w:pPr>
               <w:pStyle w:val="Compact"/>
+              <w:jc w:val="left"/>
             </w:pPr>
             <w:r>
               <w:rPr>
@@ -15284,7 +16081,21 @@
                 <w:b/>
                 <w:bCs/>
               </w:rPr>
-              <w:t xml:space="preserve">“Five Ws”</w:t>
+              <w:t xml:space="preserve">“</w:t>
+            </w:r>
+            <w:r>
+              <w:rPr>
+                <w:b/>
+                <w:bCs/>
+              </w:rPr>
+              <w:t xml:space="preserve">Five Ws</w:t>
+            </w:r>
+            <w:r>
+              <w:rPr>
+                <w:b/>
+                <w:bCs/>
+              </w:rPr>
+              <w:t xml:space="preserve">”</w:t>
             </w:r>
             <w:r>
               <w:rPr>
@@ -15306,7 +16117,7 @@
           <w:tcPr/>
           <w:p>
             <w:pPr>
-              <w:pStyle w:val="BodyText"/>
+              <w:jc w:val="left"/>
             </w:pPr>
             <w:r>
               <w:t xml:space="preserve">Answer the following questions to refine your focus:</w:t>
@@ -15318,6 +16129,7 @@
                 <w:ilvl w:val="0"/>
                 <w:numId w:val="1090"/>
               </w:numPr>
+              <w:jc w:val="left"/>
             </w:pPr>
             <w:r>
               <w:rPr>
@@ -15336,6 +16148,7 @@
                 <w:ilvl w:val="0"/>
                 <w:numId w:val="1090"/>
               </w:numPr>
+              <w:jc w:val="left"/>
             </w:pPr>
             <w:r>
               <w:rPr>
@@ -15354,6 +16167,7 @@
                 <w:ilvl w:val="0"/>
                 <w:numId w:val="1090"/>
               </w:numPr>
+              <w:jc w:val="left"/>
             </w:pPr>
             <w:r>
               <w:rPr>
@@ -15372,6 +16186,7 @@
                 <w:ilvl w:val="0"/>
                 <w:numId w:val="1090"/>
               </w:numPr>
+              <w:jc w:val="left"/>
             </w:pPr>
             <w:r>
               <w:rPr>
@@ -15390,6 +16205,7 @@
                 <w:ilvl w:val="0"/>
                 <w:numId w:val="1090"/>
               </w:numPr>
+              <w:jc w:val="left"/>
             </w:pPr>
             <w:r>
               <w:rPr>
@@ -15410,6 +16226,7 @@
           <w:p>
             <w:pPr>
               <w:pStyle w:val="Compact"/>
+              <w:jc w:val="left"/>
             </w:pPr>
             <w:r>
               <w:rPr>
@@ -15425,6 +16242,7 @@
           <w:p>
             <w:pPr>
               <w:pStyle w:val="Compact"/>
+              <w:jc w:val="left"/>
             </w:pPr>
             <w:r>
               <w:t xml:space="preserve">Ensure your refined question is clear, specific, and straightforward. Avoid vague language, and make sure the research question is easily understandable.</w:t>
@@ -15438,6 +16256,7 @@
           <w:p>
             <w:pPr>
               <w:pStyle w:val="Compact"/>
+              <w:jc w:val="left"/>
             </w:pPr>
             <w:r>
               <w:rPr>
@@ -15453,6 +16272,7 @@
           <w:p>
             <w:pPr>
               <w:pStyle w:val="Compact"/>
+              <w:jc w:val="left"/>
             </w:pPr>
             <w:r>
               <w:t xml:space="preserve">Confirm that your revised research question addresses a significant, specific, aspect of leadership and aligns with your research purpose. Ensure your research has the potential to contribute meaningfully to the field.</w:t>
@@ -15466,6 +16286,7 @@
           <w:p>
             <w:pPr>
               <w:pStyle w:val="Compact"/>
+              <w:jc w:val="left"/>
             </w:pPr>
             <w:r>
               <w:rPr>
@@ -15481,6 +16302,7 @@
           <w:p>
             <w:pPr>
               <w:pStyle w:val="Compact"/>
+              <w:jc w:val="left"/>
             </w:pPr>
             <w:r>
               <w:t xml:space="preserve">Ensure your research question is feasible to investigate within your given time and resource constraints. Consider data and literature availability.</w:t>
@@ -15494,6 +16316,7 @@
           <w:p>
             <w:pPr>
               <w:pStyle w:val="Compact"/>
+              <w:jc w:val="left"/>
             </w:pPr>
             <w:r>
               <w:rPr>
@@ -15509,6 +16332,7 @@
           <w:p>
             <w:pPr>
               <w:pStyle w:val="Compact"/>
+              <w:jc w:val="left"/>
             </w:pPr>
             <w:r>
               <w:t xml:space="preserve">Share your refined question with peers, mentors, or faculty. Gather constructive feedback to further clarify and strengthen your inquiry.</w:t>
@@ -15698,7 +16522,13 @@
         <w:t xml:space="preserve"> </w:t>
       </w:r>
       <w:r>
-        <w:t xml:space="preserve">“to learn new knowledge about topics, to become informed on policy debates, and to find suggestions for improving your practice”</w:t>
+        <w:t xml:space="preserve">“</w:t>
+      </w:r>
+      <w:r>
+        <w:t xml:space="preserve">to learn new knowledge about topics, to become informed on policy debates, and to find suggestions for improving your practice</w:t>
+      </w:r>
+      <w:r>
+        <w:t xml:space="preserve">”</w:t>
       </w:r>
       <w:r>
         <w:t xml:space="preserve"> </w:t>
@@ -16055,7 +16885,13 @@
         <w:t xml:space="preserve"> </w:t>
       </w:r>
       <w:r>
-        <w:t xml:space="preserve">“Then you will understand what is right and just and fair; every good path. For wisdom will enter your heart, and knowledge will be pleasant to your soul”</w:t>
+        <w:t xml:space="preserve">“</w:t>
+      </w:r>
+      <w:r>
+        <w:t xml:space="preserve">Then you will understand what is right and just and fair; every good path. For wisdom will enter your heart, and knowledge will be pleasant to your soul</w:t>
+      </w:r>
+      <w:r>
+        <w:t xml:space="preserve">”</w:t>
       </w:r>
       <w:r>
         <w:t xml:space="preserve">. As servant leaders, scholars are called to use research as a means of service by seeking truth, advancing equity, and contributing to the flourishing of others</w:t>
@@ -16896,7 +17732,13 @@
         <w:t xml:space="preserve"> </w:t>
       </w:r>
       <w:r>
-        <w:t xml:space="preserve">“no”</w:t>
+        <w:t xml:space="preserve">“</w:t>
+      </w:r>
+      <w:r>
+        <w:t xml:space="preserve">no</w:t>
+      </w:r>
+      <w:r>
+        <w:t xml:space="preserve">”</w:t>
       </w:r>
       <w:r>
         <w:t xml:space="preserve"> </w:t>
@@ -17397,7 +18239,7 @@
       <w:r>
         <w:t xml:space="preserve"> </w:t>
       </w:r>
-      <w:hyperlink r:id="rId68">
+      <w:hyperlink r:id="rId71">
         <w:r>
           <w:rPr>
             <w:rStyle w:val="Hyperlink"/>
@@ -17770,7 +18612,7 @@
           <w:numId w:val="1113"/>
         </w:numPr>
       </w:pPr>
-      <w:hyperlink r:id="rId69">
+      <w:hyperlink r:id="rId72">
         <w:r>
           <w:rPr>
             <w:rStyle w:val="Hyperlink"/>
@@ -17793,7 +18635,7 @@
       <w:r>
         <w:t xml:space="preserve"> </w:t>
       </w:r>
-      <w:hyperlink r:id="rId70">
+      <w:hyperlink r:id="rId73">
         <w:r>
           <w:rPr>
             <w:rStyle w:val="Hyperlink"/>
@@ -17877,7 +18719,7 @@
           <w:numId w:val="1114"/>
         </w:numPr>
       </w:pPr>
-      <w:hyperlink r:id="rId71">
+      <w:hyperlink r:id="rId74">
         <w:r>
           <w:rPr>
             <w:rStyle w:val="Hyperlink"/>
@@ -17900,7 +18742,7 @@
       <w:r>
         <w:t xml:space="preserve"> </w:t>
       </w:r>
-      <w:hyperlink r:id="rId72">
+      <w:hyperlink r:id="rId75">
         <w:r>
           <w:rPr>
             <w:rStyle w:val="Hyperlink"/>
@@ -17981,7 +18823,13 @@
         <w:t xml:space="preserve"> </w:t>
       </w:r>
       <w:r>
-        <w:t xml:space="preserve">“holding something in trust for another,”</w:t>
+        <w:t xml:space="preserve">“</w:t>
+      </w:r>
+      <w:r>
+        <w:t xml:space="preserve">holding something in trust for another,</w:t>
+      </w:r>
+      <w:r>
+        <w:t xml:space="preserve">”</w:t>
       </w:r>
       <w:r>
         <w:t xml:space="preserve"> </w:t>
@@ -18042,7 +18890,13 @@
         <w:pStyle w:val="BodyText"/>
       </w:pPr>
       <w:r>
-        <w:t xml:space="preserve">“We acknowledge that Trinity Western University, Langley campus is located on the traditional ancestral unceded territory of the Stó:lō people.”</w:t>
+        <w:t xml:space="preserve">“</w:t>
+      </w:r>
+      <w:r>
+        <w:t xml:space="preserve">We acknowledge that Trinity Western University, Langley campus is located on the traditional ancestral unceded territory of the Stó:lō people.</w:t>
+      </w:r>
+      <w:r>
+        <w:t xml:space="preserve">”</w:t>
       </w:r>
     </w:p>
     <w:p>
@@ -18102,7 +18956,13 @@
         <w:t xml:space="preserve"> </w:t>
       </w:r>
       <w:r>
-        <w:t xml:space="preserve">“holding something in trust for another,”</w:t>
+        <w:t xml:space="preserve">“</w:t>
+      </w:r>
+      <w:r>
+        <w:t xml:space="preserve">holding something in trust for another,</w:t>
+      </w:r>
+      <w:r>
+        <w:t xml:space="preserve">”</w:t>
       </w:r>
       <w:r>
         <w:t xml:space="preserve"> </w:t>
@@ -18122,7 +18982,13 @@
         <w:t xml:space="preserve"> </w:t>
       </w:r>
       <w:r>
-        <w:t xml:space="preserve">“oral footnoting”</w:t>
+        <w:t xml:space="preserve">“</w:t>
+      </w:r>
+      <w:r>
+        <w:t xml:space="preserve">oral footnoting</w:t>
+      </w:r>
+      <w:r>
+        <w:t xml:space="preserve">”</w:t>
       </w:r>
       <w:r>
         <w:t xml:space="preserve"> </w:t>
@@ -18200,7 +19066,7 @@
       <w:r>
         <w:t xml:space="preserve"> </w:t>
       </w:r>
-      <w:hyperlink r:id="rId73">
+      <w:hyperlink r:id="rId76">
         <w:r>
           <w:rPr>
             <w:rStyle w:val="Hyperlink"/>
@@ -18362,7 +19228,7 @@
       <w:r>
         <w:t xml:space="preserve"> </w:t>
       </w:r>
-      <w:hyperlink r:id="rId74">
+      <w:hyperlink r:id="rId77">
         <w:r>
           <w:rPr>
             <w:rStyle w:val="Hyperlink"/>
@@ -18456,7 +19322,7 @@
       <w:r>
         <w:t xml:space="preserve"> </w:t>
       </w:r>
-      <w:hyperlink r:id="rId75">
+      <w:hyperlink r:id="rId78">
         <w:r>
           <w:rPr>
             <w:rStyle w:val="Hyperlink"/>
@@ -18700,6 +19566,7 @@
           <w:p>
             <w:pPr>
               <w:pStyle w:val="Compact"/>
+              <w:jc w:val="left"/>
             </w:pPr>
             <w:r>
               <w:rPr>
@@ -18715,6 +19582,7 @@
           <w:p>
             <w:pPr>
               <w:pStyle w:val="Compact"/>
+              <w:jc w:val="left"/>
             </w:pPr>
             <w:r>
               <w:rPr>
@@ -18730,6 +19598,7 @@
           <w:p>
             <w:pPr>
               <w:pStyle w:val="Compact"/>
+              <w:jc w:val="left"/>
             </w:pPr>
             <w:r>
               <w:rPr>
@@ -18747,6 +19616,7 @@
           <w:p>
             <w:pPr>
               <w:pStyle w:val="Compact"/>
+              <w:jc w:val="left"/>
             </w:pPr>
             <w:r>
               <w:t xml:space="preserve">Discussion Forum Posts</w:t>
@@ -18758,6 +19628,7 @@
           <w:p>
             <w:pPr>
               <w:pStyle w:val="Compact"/>
+              <w:jc w:val="left"/>
             </w:pPr>
             <w:r>
               <w:t xml:space="preserve">20%</w:t>
@@ -18769,6 +19640,7 @@
           <w:p>
             <w:pPr>
               <w:pStyle w:val="Compact"/>
+              <w:jc w:val="left"/>
             </w:pPr>
             <w:r>
               <w:t xml:space="preserve">Weeks 1-5</w:t>
@@ -18788,6 +19660,7 @@
           <w:p>
             <w:pPr>
               <w:pStyle w:val="Compact"/>
+              <w:jc w:val="left"/>
             </w:pPr>
             <w:r>
               <w:t xml:space="preserve">Assignment 1: Annotated Bibliography &amp; Critique</w:t>
@@ -18799,6 +19672,7 @@
           <w:p>
             <w:pPr>
               <w:pStyle w:val="Compact"/>
+              <w:jc w:val="left"/>
             </w:pPr>
             <w:r>
               <w:t xml:space="preserve">20%</w:t>
@@ -18810,6 +19684,7 @@
           <w:p>
             <w:pPr>
               <w:pStyle w:val="Compact"/>
+              <w:jc w:val="left"/>
             </w:pPr>
             <w:r>
               <w:t xml:space="preserve">Unit 3 / Week 3</w:t>
@@ -18823,6 +19698,7 @@
           <w:p>
             <w:pPr>
               <w:pStyle w:val="Compact"/>
+              <w:jc w:val="left"/>
             </w:pPr>
             <w:r>
               <w:t xml:space="preserve">Assignment 2: Developing Your Research Question</w:t>
@@ -18834,6 +19710,7 @@
           <w:p>
             <w:pPr>
               <w:pStyle w:val="Compact"/>
+              <w:jc w:val="left"/>
             </w:pPr>
             <w:r>
               <w:t xml:space="preserve">15%</w:t>
@@ -18845,6 +19722,7 @@
           <w:p>
             <w:pPr>
               <w:pStyle w:val="Compact"/>
+              <w:jc w:val="left"/>
             </w:pPr>
             <w:r>
               <w:t xml:space="preserve">Unit 4 / Week 4</w:t>
@@ -18858,6 +19736,7 @@
           <w:p>
             <w:pPr>
               <w:pStyle w:val="Compact"/>
+              <w:jc w:val="left"/>
             </w:pPr>
             <w:r>
               <w:t xml:space="preserve">Assignment 3: Scoping Literature Review</w:t>
@@ -18869,6 +19748,7 @@
           <w:p>
             <w:pPr>
               <w:pStyle w:val="Compact"/>
+              <w:jc w:val="left"/>
             </w:pPr>
             <w:r>
               <w:t xml:space="preserve">30%</w:t>
@@ -18880,6 +19760,7 @@
           <w:p>
             <w:pPr>
               <w:pStyle w:val="Compact"/>
+              <w:jc w:val="left"/>
             </w:pPr>
             <w:r>
               <w:t xml:space="preserve">Unit 6 / Week 6</w:t>
@@ -18893,6 +19774,7 @@
           <w:p>
             <w:pPr>
               <w:pStyle w:val="Compact"/>
+              <w:jc w:val="left"/>
             </w:pPr>
             <w:r>
               <w:t xml:space="preserve">Assignment 4: Research Letter of Intent</w:t>
@@ -18904,6 +19786,7 @@
           <w:p>
             <w:pPr>
               <w:pStyle w:val="Compact"/>
+              <w:jc w:val="left"/>
             </w:pPr>
             <w:r>
               <w:t xml:space="preserve">15%</w:t>
@@ -18915,6 +19798,7 @@
           <w:p>
             <w:pPr>
               <w:pStyle w:val="Compact"/>
+              <w:jc w:val="left"/>
             </w:pPr>
             <w:r>
               <w:t xml:space="preserve">Unit 6 / Week 6</w:t>
@@ -18928,6 +19812,7 @@
           <w:p>
             <w:pPr>
               <w:pStyle w:val="Compact"/>
+              <w:jc w:val="left"/>
             </w:pPr>
             <w:r>
               <w:rPr>
@@ -18943,6 +19828,7 @@
           <w:p>
             <w:pPr>
               <w:pStyle w:val="Compact"/>
+              <w:jc w:val="left"/>
             </w:pPr>
             <w:r>
               <w:rPr>
@@ -19010,6 +19896,7 @@
           <w:p>
             <w:pPr>
               <w:pStyle w:val="Compact"/>
+              <w:jc w:val="left"/>
             </w:pPr>
             <w:r>
               <w:rPr>
@@ -19025,6 +19912,7 @@
           <w:p>
             <w:pPr>
               <w:pStyle w:val="Compact"/>
+              <w:jc w:val="left"/>
             </w:pPr>
             <w:r>
               <w:rPr>
@@ -19042,6 +19930,7 @@
           <w:p>
             <w:pPr>
               <w:pStyle w:val="Compact"/>
+              <w:jc w:val="left"/>
             </w:pPr>
             <w:r>
               <w:t xml:space="preserve">Initial Post</w:t>
@@ -19053,6 +19942,7 @@
           <w:p>
             <w:pPr>
               <w:pStyle w:val="Compact"/>
+              <w:jc w:val="left"/>
             </w:pPr>
             <w:r>
               <w:t xml:space="preserve">1.5</w:t>
@@ -19066,6 +19956,7 @@
           <w:p>
             <w:pPr>
               <w:pStyle w:val="Compact"/>
+              <w:jc w:val="left"/>
             </w:pPr>
             <w:r>
               <w:t xml:space="preserve">2 response posts</w:t>
@@ -19077,6 +19968,7 @@
           <w:p>
             <w:pPr>
               <w:pStyle w:val="Compact"/>
+              <w:jc w:val="left"/>
             </w:pPr>
             <w:r>
               <w:t xml:space="preserve">1.5</w:t>
@@ -19090,6 +19982,7 @@
           <w:p>
             <w:pPr>
               <w:pStyle w:val="Compact"/>
+              <w:jc w:val="left"/>
             </w:pPr>
             <w:r>
               <w:t xml:space="preserve">At least 1 reference</w:t>
@@ -19101,6 +19994,7 @@
           <w:p>
             <w:pPr>
               <w:pStyle w:val="Compact"/>
+              <w:jc w:val="left"/>
             </w:pPr>
             <w:r>
               <w:t xml:space="preserve">0.5</w:t>
@@ -19114,6 +20008,7 @@
           <w:p>
             <w:pPr>
               <w:pStyle w:val="Compact"/>
+              <w:jc w:val="left"/>
             </w:pPr>
             <w:r>
               <w:t xml:space="preserve">Posted on time</w:t>
@@ -19125,6 +20020,7 @@
           <w:p>
             <w:pPr>
               <w:pStyle w:val="Compact"/>
+              <w:jc w:val="left"/>
             </w:pPr>
             <w:r>
               <w:t xml:space="preserve">0.5</w:t>
@@ -19138,6 +20034,7 @@
           <w:p>
             <w:pPr>
               <w:pStyle w:val="Compact"/>
+              <w:jc w:val="left"/>
             </w:pPr>
             <w:r>
               <w:rPr>
@@ -19153,6 +20050,7 @@
           <w:p>
             <w:pPr>
               <w:pStyle w:val="Compact"/>
+              <w:jc w:val="left"/>
             </w:pPr>
             <w:r>
               <w:rPr>
@@ -20237,6 +21135,7 @@
           <w:p>
             <w:pPr>
               <w:pStyle w:val="Compact"/>
+              <w:jc w:val="left"/>
             </w:pPr>
             <w:r>
               <w:rPr>
@@ -20252,6 +21151,7 @@
           <w:p>
             <w:pPr>
               <w:pStyle w:val="Compact"/>
+              <w:jc w:val="left"/>
             </w:pPr>
             <w:r>
               <w:rPr>
@@ -20267,6 +21167,7 @@
           <w:p>
             <w:pPr>
               <w:pStyle w:val="Compact"/>
+              <w:jc w:val="left"/>
             </w:pPr>
             <w:r>
               <w:rPr>
@@ -20284,6 +21185,7 @@
           <w:p>
             <w:pPr>
               <w:pStyle w:val="Compact"/>
+              <w:jc w:val="left"/>
             </w:pPr>
             <w:r>
               <w:rPr>
@@ -20299,6 +21201,7 @@
           <w:p>
             <w:pPr>
               <w:pStyle w:val="Compact"/>
+              <w:jc w:val="left"/>
             </w:pPr>
             <w:r>
               <w:t xml:space="preserve">Selected topic is clearly focused, aligns well with field of study, and guides the annotated bibliography.</w:t>
@@ -20310,6 +21213,7 @@
           <w:p>
             <w:pPr>
               <w:pStyle w:val="Compact"/>
+              <w:jc w:val="left"/>
             </w:pPr>
             <w:r>
               <w:t xml:space="preserve">5</w:t>
@@ -20323,6 +21227,7 @@
           <w:p>
             <w:pPr>
               <w:pStyle w:val="Compact"/>
+              <w:jc w:val="left"/>
             </w:pPr>
             <w:r>
               <w:rPr>
@@ -20338,6 +21243,7 @@
           <w:p>
             <w:pPr>
               <w:pStyle w:val="Compact"/>
+              <w:jc w:val="left"/>
             </w:pPr>
             <w:r>
               <w:t xml:space="preserve">Includes 5 high-quality, peer-reviewed sources with required diversity in study types (quantitative, qualitative, mixed methods, systematic review).</w:t>
@@ -20349,6 +21255,7 @@
           <w:p>
             <w:pPr>
               <w:pStyle w:val="Compact"/>
+              <w:jc w:val="left"/>
             </w:pPr>
             <w:r>
               <w:t xml:space="preserve">10</w:t>
@@ -20362,6 +21269,7 @@
           <w:p>
             <w:pPr>
               <w:pStyle w:val="Compact"/>
+              <w:jc w:val="left"/>
             </w:pPr>
             <w:r>
               <w:rPr>
@@ -20377,6 +21285,7 @@
           <w:p>
             <w:pPr>
               <w:pStyle w:val="Compact"/>
+              <w:jc w:val="left"/>
             </w:pPr>
             <w:r>
               <w:t xml:space="preserve">Provides concise, thorough summaries of purpose, scope, and findings for each article; demonstrates strong understanding of source content.</w:t>
@@ -20388,6 +21297,7 @@
           <w:p>
             <w:pPr>
               <w:pStyle w:val="Compact"/>
+              <w:jc w:val="left"/>
             </w:pPr>
             <w:r>
               <w:t xml:space="preserve">20</w:t>
@@ -20401,6 +21311,7 @@
           <w:p>
             <w:pPr>
               <w:pStyle w:val="Compact"/>
+              <w:jc w:val="left"/>
             </w:pPr>
             <w:r>
               <w:rPr>
@@ -20416,6 +21327,7 @@
           <w:p>
             <w:pPr>
               <w:pStyle w:val="Compact"/>
+              <w:jc w:val="left"/>
             </w:pPr>
             <w:r>
               <w:t xml:space="preserve">Correctly identifies article type and research methodology for each source, with clear distinctions between primary and secondary research.</w:t>
@@ -20427,6 +21339,7 @@
           <w:p>
             <w:pPr>
               <w:pStyle w:val="Compact"/>
+              <w:jc w:val="left"/>
             </w:pPr>
             <w:r>
               <w:t xml:space="preserve">10</w:t>
@@ -20440,6 +21353,7 @@
           <w:p>
             <w:pPr>
               <w:pStyle w:val="Compact"/>
+              <w:jc w:val="left"/>
             </w:pPr>
             <w:r>
               <w:rPr>
@@ -20455,6 +21369,7 @@
           <w:p>
             <w:pPr>
               <w:pStyle w:val="Compact"/>
+              <w:jc w:val="left"/>
             </w:pPr>
             <w:r>
               <w:t xml:space="preserve">Thoroughly evaluates author credentials, publication date, and relevance of currency to the topic for each article.</w:t>
@@ -20466,6 +21381,7 @@
           <w:p>
             <w:pPr>
               <w:pStyle w:val="Compact"/>
+              <w:jc w:val="left"/>
             </w:pPr>
             <w:r>
               <w:t xml:space="preserve">10</w:t>
@@ -20479,6 +21395,7 @@
           <w:p>
             <w:pPr>
               <w:pStyle w:val="Compact"/>
+              <w:jc w:val="left"/>
             </w:pPr>
             <w:r>
               <w:rPr>
@@ -20494,6 +21411,7 @@
           <w:p>
             <w:pPr>
               <w:pStyle w:val="Compact"/>
+              <w:jc w:val="left"/>
             </w:pPr>
             <w:r>
               <w:t xml:space="preserve">Provides detailed and critical assessment of article purpose, content quality, any biases, and limitations; demonstrates insight and critical thinking.</w:t>
@@ -20505,6 +21423,7 @@
           <w:p>
             <w:pPr>
               <w:pStyle w:val="Compact"/>
+              <w:jc w:val="left"/>
             </w:pPr>
             <w:r>
               <w:t xml:space="preserve">15</w:t>
@@ -20518,6 +21437,7 @@
           <w:p>
             <w:pPr>
               <w:pStyle w:val="Compact"/>
+              <w:jc w:val="left"/>
             </w:pPr>
             <w:r>
               <w:rPr>
@@ -20533,6 +21453,7 @@
           <w:p>
             <w:pPr>
               <w:pStyle w:val="Compact"/>
+              <w:jc w:val="left"/>
             </w:pPr>
             <w:r>
               <w:t xml:space="preserve">Offers strong critique on each article’s trustworthiness based on journal reputation, peer-review status, methodology rigor, and citation frequency if applicable.</w:t>
@@ -20544,6 +21465,7 @@
           <w:p>
             <w:pPr>
               <w:pStyle w:val="Compact"/>
+              <w:jc w:val="left"/>
             </w:pPr>
             <w:r>
               <w:t xml:space="preserve">15</w:t>
@@ -20557,6 +21479,7 @@
           <w:p>
             <w:pPr>
               <w:pStyle w:val="Compact"/>
+              <w:jc w:val="left"/>
             </w:pPr>
             <w:r>
               <w:rPr>
@@ -20572,6 +21495,7 @@
           <w:p>
             <w:pPr>
               <w:pStyle w:val="Compact"/>
+              <w:jc w:val="left"/>
             </w:pPr>
             <w:r>
               <w:t xml:space="preserve">Consistently follows APA 7th Edition for citations, references, and bibliography organization; alphabetized correctly and adheres to all formatting standards.</w:t>
@@ -20583,6 +21507,7 @@
           <w:p>
             <w:pPr>
               <w:pStyle w:val="Compact"/>
+              <w:jc w:val="left"/>
             </w:pPr>
             <w:r>
               <w:t xml:space="preserve">5</w:t>
@@ -20596,6 +21521,7 @@
           <w:p>
             <w:pPr>
               <w:pStyle w:val="Compact"/>
+              <w:jc w:val="left"/>
             </w:pPr>
             <w:r>
               <w:rPr>
@@ -20611,6 +21537,7 @@
           <w:p>
             <w:pPr>
               <w:pStyle w:val="Compact"/>
+              <w:jc w:val="left"/>
             </w:pPr>
             <w:r>
               <w:t xml:space="preserve">Writing is clear, professional, and free of errors; annotations are well-organized and concise with a coherent flow.</w:t>
@@ -20622,6 +21549,7 @@
           <w:p>
             <w:pPr>
               <w:pStyle w:val="Compact"/>
+              <w:jc w:val="left"/>
             </w:pPr>
             <w:r>
               <w:t xml:space="preserve">10</w:t>
@@ -20635,6 +21563,7 @@
           <w:p>
             <w:pPr>
               <w:pStyle w:val="Compact"/>
+              <w:jc w:val="left"/>
             </w:pPr>
             <w:r>
               <w:rPr>
@@ -20658,6 +21587,7 @@
           <w:p>
             <w:pPr>
               <w:pStyle w:val="Compact"/>
+              <w:jc w:val="left"/>
             </w:pPr>
             <w:r>
               <w:rPr>
@@ -21180,6 +22110,7 @@
           <w:p>
             <w:pPr>
               <w:pStyle w:val="Compact"/>
+              <w:jc w:val="left"/>
             </w:pPr>
             <w:r>
               <w:rPr>
@@ -21195,6 +22126,7 @@
           <w:p>
             <w:pPr>
               <w:pStyle w:val="Compact"/>
+              <w:jc w:val="left"/>
             </w:pPr>
             <w:r>
               <w:rPr>
@@ -21210,6 +22142,7 @@
           <w:p>
             <w:pPr>
               <w:pStyle w:val="Compact"/>
+              <w:jc w:val="left"/>
             </w:pPr>
             <w:r>
               <w:rPr>
@@ -21227,6 +22160,7 @@
           <w:p>
             <w:pPr>
               <w:pStyle w:val="Compact"/>
+              <w:jc w:val="left"/>
             </w:pPr>
             <w:r>
               <w:rPr>
@@ -21242,6 +22176,7 @@
           <w:p>
             <w:pPr>
               <w:pStyle w:val="Compact"/>
+              <w:jc w:val="left"/>
             </w:pPr>
             <w:r>
               <w:t xml:space="preserve">Clearly and concisely describes leadership interests with a strong, focused statement on the research topic. The topic introduction is compelling and engaging.</w:t>
@@ -21253,6 +22188,7 @@
           <w:p>
             <w:pPr>
               <w:pStyle w:val="Compact"/>
+              <w:jc w:val="left"/>
             </w:pPr>
             <w:r>
               <w:t xml:space="preserve">15</w:t>
@@ -21266,6 +22202,7 @@
           <w:p>
             <w:pPr>
               <w:pStyle w:val="Compact"/>
+              <w:jc w:val="left"/>
             </w:pPr>
             <w:r>
               <w:rPr>
@@ -21281,6 +22218,7 @@
           <w:p>
             <w:pPr>
               <w:pStyle w:val="Compact"/>
+              <w:jc w:val="left"/>
             </w:pPr>
             <w:r>
               <w:t xml:space="preserve">Thoughtful analysis of relevant servant leadership characteristics, demonstrating a deep understanding of relevance to the research interest.</w:t>
@@ -21292,6 +22230,7 @@
           <w:p>
             <w:pPr>
               <w:pStyle w:val="Compact"/>
+              <w:jc w:val="left"/>
             </w:pPr>
             <w:r>
               <w:t xml:space="preserve">20</w:t>
@@ -21305,6 +22244,7 @@
           <w:p>
             <w:pPr>
               <w:pStyle w:val="Compact"/>
+              <w:jc w:val="left"/>
             </w:pPr>
             <w:r>
               <w:rPr>
@@ -21320,6 +22260,7 @@
           <w:p>
             <w:pPr>
               <w:pStyle w:val="Compact"/>
+              <w:jc w:val="left"/>
             </w:pPr>
             <w:r>
               <w:t xml:space="preserve">Each statement is precise, relevant, and clearly articulates topic, issue, and purpose, demonstrating readiness for scholarly inquiry.</w:t>
@@ -21331,6 +22272,7 @@
           <w:p>
             <w:pPr>
               <w:pStyle w:val="Compact"/>
+              <w:jc w:val="left"/>
             </w:pPr>
             <w:r>
               <w:t xml:space="preserve">20</w:t>
@@ -21344,6 +22286,7 @@
           <w:p>
             <w:pPr>
               <w:pStyle w:val="Compact"/>
+              <w:jc w:val="left"/>
             </w:pPr>
             <w:r>
               <w:rPr>
@@ -21359,6 +22302,7 @@
           <w:p>
             <w:pPr>
               <w:pStyle w:val="Compact"/>
+              <w:jc w:val="left"/>
             </w:pPr>
             <w:r>
               <w:t xml:space="preserve">The research question is specific, researchable, and well-supported by rationale, providing a clear path for inquiry.</w:t>
@@ -21370,6 +22314,7 @@
           <w:p>
             <w:pPr>
               <w:pStyle w:val="Compact"/>
+              <w:jc w:val="left"/>
             </w:pPr>
             <w:r>
               <w:t xml:space="preserve">20</w:t>
@@ -21383,6 +22328,7 @@
           <w:p>
             <w:pPr>
               <w:pStyle w:val="Compact"/>
+              <w:jc w:val="left"/>
             </w:pPr>
             <w:r>
               <w:rPr>
@@ -21398,6 +22344,7 @@
           <w:p>
             <w:pPr>
               <w:pStyle w:val="Compact"/>
+              <w:jc w:val="left"/>
             </w:pPr>
             <w:r>
               <w:t xml:space="preserve">Provides strong, reflective reasoning for topic selection and connects to personal/professional interests in a meaningful way.</w:t>
@@ -21409,6 +22356,7 @@
           <w:p>
             <w:pPr>
               <w:pStyle w:val="Compact"/>
+              <w:jc w:val="left"/>
             </w:pPr>
             <w:r>
               <w:t xml:space="preserve">10</w:t>
@@ -21422,6 +22370,7 @@
           <w:p>
             <w:pPr>
               <w:pStyle w:val="Compact"/>
+              <w:jc w:val="left"/>
             </w:pPr>
             <w:r>
               <w:rPr>
@@ -21437,6 +22386,7 @@
           <w:p>
             <w:pPr>
               <w:pStyle w:val="Compact"/>
+              <w:jc w:val="left"/>
             </w:pPr>
             <w:r>
               <w:t xml:space="preserve">Reference list and in-text citations are complete, accurate, and consistently follow APA 7 format; formatting is excellent.</w:t>
@@ -21448,6 +22398,7 @@
           <w:p>
             <w:pPr>
               <w:pStyle w:val="Compact"/>
+              <w:jc w:val="left"/>
             </w:pPr>
             <w:r>
               <w:t xml:space="preserve">10</w:t>
@@ -21461,6 +22412,7 @@
           <w:p>
             <w:pPr>
               <w:pStyle w:val="Compact"/>
+              <w:jc w:val="left"/>
             </w:pPr>
             <w:r>
               <w:rPr>
@@ -21476,6 +22428,7 @@
           <w:p>
             <w:pPr>
               <w:pStyle w:val="Compact"/>
+              <w:jc w:val="left"/>
             </w:pPr>
             <w:r>
               <w:t xml:space="preserve">Paper is well-organized, flows logically, and adheres to length requirements. Writing is clear, concise, and engaging.</w:t>
@@ -21487,6 +22440,7 @@
           <w:p>
             <w:pPr>
               <w:pStyle w:val="Compact"/>
+              <w:jc w:val="left"/>
             </w:pPr>
             <w:r>
               <w:t xml:space="preserve">5</w:t>
@@ -21500,6 +22454,7 @@
           <w:p>
             <w:pPr>
               <w:pStyle w:val="Compact"/>
+              <w:jc w:val="left"/>
             </w:pPr>
             <w:r>
               <w:rPr>
@@ -21523,6 +22478,7 @@
           <w:p>
             <w:pPr>
               <w:pStyle w:val="Compact"/>
+              <w:jc w:val="left"/>
             </w:pPr>
             <w:r>
               <w:rPr>
@@ -21935,6 +22891,7 @@
           <w:p>
             <w:pPr>
               <w:pStyle w:val="Compact"/>
+              <w:jc w:val="left"/>
             </w:pPr>
             <w:r>
               <w:rPr>
@@ -21950,6 +22907,7 @@
           <w:p>
             <w:pPr>
               <w:pStyle w:val="Compact"/>
+              <w:jc w:val="left"/>
             </w:pPr>
             <w:r>
               <w:rPr>
@@ -21965,6 +22923,7 @@
           <w:p>
             <w:pPr>
               <w:pStyle w:val="Compact"/>
+              <w:jc w:val="left"/>
             </w:pPr>
             <w:r>
               <w:rPr>
@@ -21982,6 +22941,7 @@
           <w:p>
             <w:pPr>
               <w:pStyle w:val="Compact"/>
+              <w:jc w:val="left"/>
             </w:pPr>
             <w:r>
               <w:rPr>
@@ -21997,6 +22957,7 @@
           <w:p>
             <w:pPr>
               <w:pStyle w:val="Compact"/>
+              <w:jc w:val="left"/>
             </w:pPr>
             <w:r>
               <w:t xml:space="preserve">Provides a clear and engaging introduction that contextualizes the topic within leadership research. Effectively introduces the scoping review’s aims, addresses key questions, and presents a focused research question that guides the review.</w:t>
@@ -22008,6 +22969,7 @@
           <w:p>
             <w:pPr>
               <w:pStyle w:val="Compact"/>
+              <w:jc w:val="left"/>
             </w:pPr>
             <w:r>
               <w:t xml:space="preserve">10</w:t>
@@ -22021,6 +22983,7 @@
           <w:p>
             <w:pPr>
               <w:pStyle w:val="Compact"/>
+              <w:jc w:val="left"/>
             </w:pPr>
             <w:r>
               <w:rPr>
@@ -22036,6 +22999,7 @@
           <w:p>
             <w:pPr>
               <w:pStyle w:val="Compact"/>
+              <w:jc w:val="left"/>
             </w:pPr>
             <w:r>
               <w:t xml:space="preserve">Describe the search strategy, including keywords, databases, and selection criteria.</w:t>
@@ -22047,6 +23011,7 @@
           <w:p>
             <w:pPr>
               <w:pStyle w:val="Compact"/>
+              <w:jc w:val="left"/>
             </w:pPr>
             <w:r>
               <w:t xml:space="preserve">15</w:t>
@@ -22060,6 +23025,7 @@
           <w:p>
             <w:pPr>
               <w:pStyle w:val="Compact"/>
+              <w:jc w:val="left"/>
             </w:pPr>
             <w:r>
               <w:rPr>
@@ -22075,6 +23041,7 @@
           <w:p>
             <w:pPr>
               <w:pStyle w:val="Compact"/>
+              <w:jc w:val="left"/>
             </w:pPr>
             <w:r>
               <w:t xml:space="preserve">Include your search strategy table showing how you found and narrowed sources. Include 1-2 paragraphs explaining the table.</w:t>
@@ -22086,6 +23053,7 @@
           <w:p>
             <w:pPr>
               <w:pStyle w:val="Compact"/>
+              <w:jc w:val="left"/>
             </w:pPr>
             <w:r>
               <w:t xml:space="preserve">10</w:t>
@@ -22099,6 +23067,7 @@
           <w:p>
             <w:pPr>
               <w:pStyle w:val="Compact"/>
+              <w:jc w:val="left"/>
             </w:pPr>
             <w:r>
               <w:rPr>
@@ -22114,6 +23083,7 @@
           <w:p>
             <w:pPr>
               <w:pStyle w:val="Compact"/>
+              <w:jc w:val="left"/>
             </w:pPr>
             <w:r>
               <w:t xml:space="preserve">Organizes findings into well-defined themes or categories that reflect key trends and concepts. Summarize relevant findings that reflect key trends and concepts. Note common findings across studies, unique insights from specific articles, and contrasts or differences</w:t>
@@ -22125,6 +23095,7 @@
           <w:p>
             <w:pPr>
               <w:pStyle w:val="Compact"/>
+              <w:jc w:val="left"/>
             </w:pPr>
             <w:r>
               <w:t xml:space="preserve">25</w:t>
@@ -22138,6 +23109,7 @@
           <w:p>
             <w:pPr>
               <w:pStyle w:val="Compact"/>
+              <w:jc w:val="left"/>
             </w:pPr>
             <w:r>
               <w:rPr>
@@ -22153,6 +23125,7 @@
           <w:p>
             <w:pPr>
               <w:pStyle w:val="Compact"/>
+              <w:jc w:val="left"/>
             </w:pPr>
             <w:r>
               <w:t xml:space="preserve">Offers insightful analysis of your results, discussing how they enhance understanding of the leadership topic. Identifies significant research gaps, discusses limitations within the literature, and suggests meaningful directions for future research.</w:t>
@@ -22164,6 +23137,7 @@
           <w:p>
             <w:pPr>
               <w:pStyle w:val="Compact"/>
+              <w:jc w:val="left"/>
             </w:pPr>
             <w:r>
               <w:t xml:space="preserve">20</w:t>
@@ -22177,6 +23151,7 @@
           <w:p>
             <w:pPr>
               <w:pStyle w:val="Compact"/>
+              <w:jc w:val="left"/>
             </w:pPr>
             <w:r>
               <w:rPr>
@@ -22192,6 +23167,7 @@
           <w:p>
             <w:pPr>
               <w:pStyle w:val="Compact"/>
+              <w:jc w:val="left"/>
             </w:pPr>
             <w:r>
               <w:t xml:space="preserve">Summarizes the scoping review’s main insights, emphasizing key findings and research gaps. Conveys the topic’s significance and its potential impact or application in leadership practice.</w:t>
@@ -22203,6 +23179,7 @@
           <w:p>
             <w:pPr>
               <w:pStyle w:val="Compact"/>
+              <w:jc w:val="left"/>
             </w:pPr>
             <w:r>
               <w:t xml:space="preserve">5</w:t>
@@ -22216,6 +23193,7 @@
           <w:p>
             <w:pPr>
               <w:pStyle w:val="Compact"/>
+              <w:jc w:val="left"/>
             </w:pPr>
             <w:r>
               <w:rPr>
@@ -22231,6 +23209,7 @@
           <w:p>
             <w:pPr>
               <w:pStyle w:val="Compact"/>
+              <w:jc w:val="left"/>
             </w:pPr>
             <w:r>
               <w:t xml:space="preserve">Follows APA 7th Edition formatting for title page, in-text citations, references, and headings. Presentation is clear, concise, and well-organized, with a logical flow between sections</w:t>
@@ -22242,6 +23221,7 @@
           <w:p>
             <w:pPr>
               <w:pStyle w:val="Compact"/>
+              <w:jc w:val="left"/>
             </w:pPr>
             <w:r>
               <w:t xml:space="preserve">10</w:t>
@@ -22255,6 +23235,7 @@
           <w:p>
             <w:pPr>
               <w:pStyle w:val="Compact"/>
+              <w:jc w:val="left"/>
             </w:pPr>
             <w:r>
               <w:rPr>
@@ -22270,6 +23251,7 @@
           <w:p>
             <w:pPr>
               <w:pStyle w:val="Compact"/>
+              <w:jc w:val="left"/>
             </w:pPr>
             <w:r>
               <w:t xml:space="preserve">Writing is scholarly, concise, and free of grammatical errors. Ideas are clearly presented and contribute to an informative, cohesive review.</w:t>
@@ -22281,6 +23263,7 @@
           <w:p>
             <w:pPr>
               <w:pStyle w:val="Compact"/>
+              <w:jc w:val="left"/>
             </w:pPr>
             <w:r>
               <w:t xml:space="preserve">5</w:t>
@@ -22294,6 +23277,7 @@
           <w:p>
             <w:pPr>
               <w:pStyle w:val="Compact"/>
+              <w:jc w:val="left"/>
             </w:pPr>
             <w:r>
               <w:rPr>
@@ -22317,6 +23301,7 @@
           <w:p>
             <w:pPr>
               <w:pStyle w:val="Compact"/>
+              <w:jc w:val="left"/>
             </w:pPr>
             <w:r>
               <w:rPr>
@@ -22554,6 +23539,7 @@
           <w:p>
             <w:pPr>
               <w:pStyle w:val="Compact"/>
+              <w:jc w:val="left"/>
             </w:pPr>
             <w:r>
               <w:rPr>
@@ -22569,6 +23555,7 @@
           <w:p>
             <w:pPr>
               <w:pStyle w:val="Compact"/>
+              <w:jc w:val="left"/>
             </w:pPr>
             <w:r>
               <w:rPr>
@@ -22584,6 +23571,7 @@
           <w:p>
             <w:pPr>
               <w:pStyle w:val="Compact"/>
+              <w:jc w:val="left"/>
             </w:pPr>
             <w:r>
               <w:rPr>
@@ -22601,6 +23589,7 @@
           <w:p>
             <w:pPr>
               <w:pStyle w:val="Compact"/>
+              <w:jc w:val="left"/>
             </w:pPr>
             <w:r>
               <w:rPr>
@@ -22616,6 +23605,7 @@
           <w:p>
             <w:pPr>
               <w:pStyle w:val="Compact"/>
+              <w:jc w:val="left"/>
             </w:pPr>
             <w:r>
               <w:t xml:space="preserve">Provides a clear, concise background that builds a compelling argument for the study’s importance. Draws effectively on both literature and personal/professional experience to establish relevance and context.</w:t>
@@ -22627,6 +23617,7 @@
           <w:p>
             <w:pPr>
               <w:pStyle w:val="Compact"/>
+              <w:jc w:val="left"/>
             </w:pPr>
             <w:r>
               <w:t xml:space="preserve">25</w:t>
@@ -22640,6 +23631,7 @@
           <w:p>
             <w:pPr>
               <w:pStyle w:val="Compact"/>
+              <w:jc w:val="left"/>
             </w:pPr>
             <w:r>
               <w:rPr>
@@ -22655,6 +23647,7 @@
           <w:p>
             <w:pPr>
               <w:pStyle w:val="Compact"/>
+              <w:jc w:val="left"/>
             </w:pPr>
             <w:r>
               <w:t xml:space="preserve">Presents a focused, specific, and researchable question that aligns directly with the research problem and chosen methodology.</w:t>
@@ -22666,6 +23659,7 @@
           <w:p>
             <w:pPr>
               <w:pStyle w:val="Compact"/>
+              <w:jc w:val="left"/>
             </w:pPr>
             <w:r>
               <w:t xml:space="preserve">20</w:t>
@@ -22679,6 +23673,7 @@
           <w:p>
             <w:pPr>
               <w:pStyle w:val="Compact"/>
+              <w:jc w:val="left"/>
             </w:pPr>
             <w:r>
               <w:rPr>
@@ -22694,6 +23689,7 @@
           <w:p>
             <w:pPr>
               <w:pStyle w:val="Compact"/>
+              <w:jc w:val="left"/>
             </w:pPr>
             <w:r>
               <w:t xml:space="preserve">Clearly explain your proposed track (primary research or systematic literature review) and why it is suitable for addressing the research question. Describes data gathering and analysis strategies effectively.</w:t>
@@ -22705,6 +23701,7 @@
           <w:p>
             <w:pPr>
               <w:pStyle w:val="Compact"/>
+              <w:jc w:val="left"/>
             </w:pPr>
             <w:r>
               <w:t xml:space="preserve">25</w:t>
@@ -22718,6 +23715,7 @@
           <w:p>
             <w:pPr>
               <w:pStyle w:val="Compact"/>
+              <w:jc w:val="left"/>
             </w:pPr>
             <w:r>
               <w:rPr>
@@ -22733,6 +23731,7 @@
           <w:p>
             <w:pPr>
               <w:pStyle w:val="Compact"/>
+              <w:jc w:val="left"/>
             </w:pPr>
             <w:r>
               <w:t xml:space="preserve">Summarizes the study’s significance, the research question, and track. Offers a compelling final rationale for the study’s relevance and chosen track.</w:t>
@@ -22744,6 +23743,7 @@
           <w:p>
             <w:pPr>
               <w:pStyle w:val="Compact"/>
+              <w:jc w:val="left"/>
             </w:pPr>
             <w:r>
               <w:t xml:space="preserve">10</w:t>
@@ -22757,6 +23757,7 @@
           <w:p>
             <w:pPr>
               <w:pStyle w:val="Compact"/>
+              <w:jc w:val="left"/>
             </w:pPr>
             <w:r>
               <w:rPr>
@@ -22772,6 +23773,7 @@
           <w:p>
             <w:pPr>
               <w:pStyle w:val="Compact"/>
+              <w:jc w:val="left"/>
             </w:pPr>
             <w:r>
               <w:t xml:space="preserve">Adheres to APA 7th Edition format for title page, references, in-text citations, and overall structure. Paper is well-organized, clear, and professional in presentation.</w:t>
@@ -22783,6 +23785,7 @@
           <w:p>
             <w:pPr>
               <w:pStyle w:val="Compact"/>
+              <w:jc w:val="left"/>
             </w:pPr>
             <w:r>
               <w:t xml:space="preserve">10</w:t>
@@ -22796,6 +23799,7 @@
           <w:p>
             <w:pPr>
               <w:pStyle w:val="Compact"/>
+              <w:jc w:val="left"/>
             </w:pPr>
             <w:r>
               <w:rPr>
@@ -22811,6 +23815,7 @@
           <w:p>
             <w:pPr>
               <w:pStyle w:val="Compact"/>
+              <w:jc w:val="left"/>
             </w:pPr>
             <w:r>
               <w:t xml:space="preserve">Writing is concise, scholarly, and free from errors. Communicates ideas clearly and maintains a professional tone throughout.</w:t>
@@ -22822,6 +23827,7 @@
           <w:p>
             <w:pPr>
               <w:pStyle w:val="Compact"/>
+              <w:jc w:val="left"/>
             </w:pPr>
             <w:r>
               <w:t xml:space="preserve">10</w:t>
@@ -22835,6 +23841,7 @@
           <w:p>
             <w:pPr>
               <w:pStyle w:val="Compact"/>
+              <w:jc w:val="left"/>
             </w:pPr>
             <w:r>
               <w:rPr>
@@ -22858,6 +23865,7 @@
           <w:p>
             <w:pPr>
               <w:pStyle w:val="Compact"/>
+              <w:jc w:val="left"/>
             </w:pPr>
             <w:r>
               <w:rPr>
@@ -22870,8 +23878,8 @@
         </w:tc>
       </w:tr>
     </w:tbl>
-    <w:bookmarkStart w:id="138" w:name="refs"/>
-    <w:bookmarkStart w:id="76" w:name="X669f8a7a474ac0dbd338c38f8bd0d505994ff22"/>
+    <w:bookmarkStart w:id="141" w:name="refs"/>
+    <w:bookmarkStart w:id="79" w:name="X669f8a7a474ac0dbd338c38f8bd0d505994ff22"/>
     <w:p>
       <w:pPr>
         <w:pStyle w:val="Bibliography"/>
@@ -22910,8 +23918,8 @@
         <w:t xml:space="preserve">(7th ed.). American Psychological Association.</w:t>
       </w:r>
     </w:p>
-    <w:bookmarkEnd w:id="76"/>
-    <w:bookmarkStart w:id="78" w:name="X61558ce1ee7c5ff4233ccf71b9b87270853dc34"/>
+    <w:bookmarkEnd w:id="79"/>
+    <w:bookmarkStart w:id="81" w:name="X61558ce1ee7c5ff4233ccf71b9b87270853dc34"/>
     <w:p>
       <w:pPr>
         <w:pStyle w:val="Bibliography"/>
@@ -22960,7 +23968,7 @@
       <w:r>
         <w:t xml:space="preserve"> </w:t>
       </w:r>
-      <w:hyperlink r:id="rId77">
+      <w:hyperlink r:id="rId80">
         <w:r>
           <w:rPr>
             <w:rStyle w:val="Hyperlink"/>
@@ -22969,8 +23977,8 @@
         </w:r>
       </w:hyperlink>
     </w:p>
-    <w:bookmarkEnd w:id="78"/>
-    <w:bookmarkStart w:id="79" w:name="ref-badkeUsingEndNoteWeb"/>
+    <w:bookmarkEnd w:id="81"/>
+    <w:bookmarkStart w:id="82" w:name="ref-badkeUsingEndNoteWeb"/>
     <w:p>
       <w:pPr>
         <w:pStyle w:val="Bibliography"/>
@@ -23016,8 +24024,8 @@
         <w:t xml:space="preserve">. https://libguides.twu.ca/EndNote/Start.</w:t>
       </w:r>
     </w:p>
-    <w:bookmarkEnd w:id="79"/>
-    <w:bookmarkStart w:id="80" w:name="X7e552ee808406318011cde4d9bab0fc5d2561d0"/>
+    <w:bookmarkEnd w:id="82"/>
+    <w:bookmarkStart w:id="83" w:name="X7e552ee808406318011cde4d9bab0fc5d2561d0"/>
     <w:p>
       <w:pPr>
         <w:pStyle w:val="Bibliography"/>
@@ -23073,8 +24081,8 @@
         <w:t xml:space="preserve">, 1–17.</w:t>
       </w:r>
     </w:p>
-    <w:bookmarkEnd w:id="80"/>
-    <w:bookmarkStart w:id="81" w:name="X8d40a1897d0e0d732a9a482a7dfb52beb30732d"/>
+    <w:bookmarkEnd w:id="83"/>
+    <w:bookmarkStart w:id="84" w:name="X8d40a1897d0e0d732a9a482a7dfb52beb30732d"/>
     <w:p>
       <w:pPr>
         <w:pStyle w:val="Bibliography"/>
@@ -23096,8 +24104,8 @@
         <w:t xml:space="preserve">.</w:t>
       </w:r>
     </w:p>
-    <w:bookmarkEnd w:id="81"/>
-    <w:bookmarkStart w:id="82" w:name="ref-blockStewardshipChoosingService2013"/>
+    <w:bookmarkEnd w:id="84"/>
+    <w:bookmarkStart w:id="85" w:name="ref-blockStewardshipChoosingService2013"/>
     <w:p>
       <w:pPr>
         <w:pStyle w:val="Bibliography"/>
@@ -23150,8 +24158,8 @@
         <w:t xml:space="preserve">(2nd ed.). Berrett-Koehler Publishers.</w:t>
       </w:r>
     </w:p>
-    <w:bookmarkEnd w:id="82"/>
-    <w:bookmarkStart w:id="84" w:name="ref-boshierWhyScholarshipTeaching2009"/>
+    <w:bookmarkEnd w:id="85"/>
+    <w:bookmarkStart w:id="87" w:name="ref-boshierWhyScholarshipTeaching2009"/>
     <w:p>
       <w:pPr>
         <w:pStyle w:val="Bibliography"/>
@@ -23188,7 +24196,7 @@
       <w:r>
         <w:t xml:space="preserve"> </w:t>
       </w:r>
-      <w:hyperlink r:id="rId83">
+      <w:hyperlink r:id="rId86">
         <w:r>
           <w:rPr>
             <w:rStyle w:val="Hyperlink"/>
@@ -23197,8 +24205,8 @@
         </w:r>
       </w:hyperlink>
     </w:p>
-    <w:bookmarkEnd w:id="84"/>
-    <w:bookmarkStart w:id="85" w:name="ref-brownMedicalScienceEducators2020"/>
+    <w:bookmarkEnd w:id="87"/>
+    <w:bookmarkStart w:id="88" w:name="ref-brownMedicalScienceEducators2020"/>
     <w:p>
       <w:pPr>
         <w:pStyle w:val="Bibliography"/>
@@ -23256,8 +24264,8 @@
         </w:r>
       </w:hyperlink>
     </w:p>
-    <w:bookmarkEnd w:id="85"/>
-    <w:bookmarkStart w:id="87" w:name="Xa24b98744bda74051ea61a3c745b3b553fa7301"/>
+    <w:bookmarkEnd w:id="88"/>
+    <w:bookmarkStart w:id="90" w:name="Xa24b98744bda74051ea61a3c745b3b553fa7301"/>
     <w:p>
       <w:pPr>
         <w:pStyle w:val="Bibliography"/>
@@ -23324,7 +24332,7 @@
       <w:r>
         <w:t xml:space="preserve"> </w:t>
       </w:r>
-      <w:hyperlink r:id="rId86">
+      <w:hyperlink r:id="rId89">
         <w:r>
           <w:rPr>
             <w:rStyle w:val="Hyperlink"/>
@@ -23333,8 +24341,8 @@
         </w:r>
       </w:hyperlink>
     </w:p>
-    <w:bookmarkEnd w:id="87"/>
-    <w:bookmarkStart w:id="88" w:name="ref-cherryDoingSystematicReview2023"/>
+    <w:bookmarkEnd w:id="90"/>
+    <w:bookmarkStart w:id="91" w:name="ref-cherryDoingSystematicReview2023"/>
     <w:p>
       <w:pPr>
         <w:pStyle w:val="Bibliography"/>
@@ -23387,8 +24395,8 @@
         <w:t xml:space="preserve">(3rd ed.). Sage Publications.</w:t>
       </w:r>
     </w:p>
-    <w:bookmarkEnd w:id="88"/>
-    <w:bookmarkStart w:id="89" w:name="Xc6dddd355322a9848a60da12e6265a89ea5eb55"/>
+    <w:bookmarkEnd w:id="91"/>
+    <w:bookmarkStart w:id="92" w:name="Xc6dddd355322a9848a60da12e6265a89ea5eb55"/>
     <w:p>
       <w:pPr>
         <w:pStyle w:val="Bibliography"/>
@@ -23438,8 +24446,8 @@
         <w:t xml:space="preserve">. Pearson.</w:t>
       </w:r>
     </w:p>
-    <w:bookmarkEnd w:id="89"/>
-    <w:bookmarkStart w:id="91" w:name="ref-coetzerFunctionsServantLeader2017"/>
+    <w:bookmarkEnd w:id="92"/>
+    <w:bookmarkStart w:id="94" w:name="ref-coetzerFunctionsServantLeader2017"/>
     <w:p>
       <w:pPr>
         <w:pStyle w:val="Bibliography"/>
@@ -23476,7 +24484,7 @@
       <w:r>
         <w:t xml:space="preserve"> </w:t>
       </w:r>
-      <w:hyperlink r:id="rId90">
+      <w:hyperlink r:id="rId93">
         <w:r>
           <w:rPr>
             <w:rStyle w:val="Hyperlink"/>
@@ -23485,8 +24493,8 @@
         </w:r>
       </w:hyperlink>
     </w:p>
-    <w:bookmarkEnd w:id="91"/>
-    <w:bookmarkStart w:id="92" w:name="ref-geislerWorldsApartHandbook2003"/>
+    <w:bookmarkEnd w:id="94"/>
+    <w:bookmarkStart w:id="95" w:name="ref-geislerWorldsApartHandbook2003"/>
     <w:p>
       <w:pPr>
         <w:pStyle w:val="Bibliography"/>
@@ -23548,8 +24556,8 @@
         <w:t xml:space="preserve">.</w:t>
       </w:r>
     </w:p>
-    <w:bookmarkEnd w:id="92"/>
-    <w:bookmarkStart w:id="93" w:name="X801e3ad7473cbb29083e02e06988dbbd5a0ed6f"/>
+    <w:bookmarkEnd w:id="95"/>
+    <w:bookmarkStart w:id="96" w:name="X801e3ad7473cbb29083e02e06988dbbd5a0ed6f"/>
     <w:p>
       <w:pPr>
         <w:pStyle w:val="Bibliography"/>
@@ -23571,8 +24579,8 @@
         <w:t xml:space="preserve">. YouTube.</w:t>
       </w:r>
     </w:p>
-    <w:bookmarkEnd w:id="93"/>
-    <w:bookmarkStart w:id="94" w:name="Xf91d6b14b3b73f190eaee2ce5d14f77adb4044f"/>
+    <w:bookmarkEnd w:id="96"/>
+    <w:bookmarkStart w:id="97" w:name="Xf91d6b14b3b73f190eaee2ce5d14f77adb4044f"/>
     <w:p>
       <w:pPr>
         <w:pStyle w:val="Bibliography"/>
@@ -23643,8 +24651,8 @@
         <w:t xml:space="preserve">. Paulist Pr.</w:t>
       </w:r>
     </w:p>
-    <w:bookmarkEnd w:id="94"/>
-    <w:bookmarkStart w:id="96" w:name="ref-guptaHowWriteScoping2023"/>
+    <w:bookmarkEnd w:id="97"/>
+    <w:bookmarkStart w:id="99" w:name="ref-guptaHowWriteScoping2023"/>
     <w:p>
       <w:pPr>
         <w:pStyle w:val="Bibliography"/>
@@ -23693,7 +24701,7 @@
       <w:r>
         <w:t xml:space="preserve"> </w:t>
       </w:r>
-      <w:hyperlink r:id="rId95">
+      <w:hyperlink r:id="rId98">
         <w:r>
           <w:rPr>
             <w:rStyle w:val="Hyperlink"/>
@@ -23702,8 +24710,8 @@
         </w:r>
       </w:hyperlink>
     </w:p>
-    <w:bookmarkEnd w:id="96"/>
-    <w:bookmarkStart w:id="97" w:name="ref-hallHowUseYour2019"/>
+    <w:bookmarkEnd w:id="99"/>
+    <w:bookmarkStart w:id="100" w:name="ref-hallHowUseYour2019"/>
     <w:p>
       <w:pPr>
         <w:pStyle w:val="Bibliography"/>
@@ -23725,8 +24733,8 @@
         <w:t xml:space="preserve">. YouTube.</w:t>
       </w:r>
     </w:p>
-    <w:bookmarkEnd w:id="97"/>
-    <w:bookmarkStart w:id="98" w:name="ref-hallHowWriteResearch2019"/>
+    <w:bookmarkEnd w:id="100"/>
+    <w:bookmarkStart w:id="101" w:name="ref-hallHowWriteResearch2019"/>
     <w:p>
       <w:pPr>
         <w:pStyle w:val="Bibliography"/>
@@ -23748,8 +24756,8 @@
         <w:t xml:space="preserve">. YouTube.</w:t>
       </w:r>
     </w:p>
-    <w:bookmarkEnd w:id="98"/>
-    <w:bookmarkStart w:id="99" w:name="ref-hansonOralTraditions2009"/>
+    <w:bookmarkEnd w:id="101"/>
+    <w:bookmarkStart w:id="102" w:name="ref-hansonOralTraditions2009"/>
     <w:p>
       <w:pPr>
         <w:pStyle w:val="Bibliography"/>
@@ -23771,8 +24779,8 @@
         <w:t xml:space="preserve">. First Nations Studies Program, University of British Columbia.</w:t>
       </w:r>
     </w:p>
-    <w:bookmarkEnd w:id="99"/>
-    <w:bookmarkStart w:id="100" w:name="X0358614eaef7588623bb8b41b44458214ab4f15"/>
+    <w:bookmarkEnd w:id="102"/>
+    <w:bookmarkStart w:id="103" w:name="X0358614eaef7588623bb8b41b44458214ab4f15"/>
     <w:p>
       <w:pPr>
         <w:pStyle w:val="Bibliography"/>
@@ -23794,8 +24802,8 @@
         <w:t xml:space="preserve">. YouTube.</w:t>
       </w:r>
     </w:p>
-    <w:bookmarkEnd w:id="100"/>
-    <w:bookmarkStart w:id="101" w:name="ref-israelResearchEthicsSocial2006"/>
+    <w:bookmarkEnd w:id="103"/>
+    <w:bookmarkStart w:id="104" w:name="ref-israelResearchEthicsSocial2006"/>
     <w:p>
       <w:pPr>
         <w:pStyle w:val="Bibliography"/>
@@ -23817,8 +24825,8 @@
         <w:t xml:space="preserve">. SAGE Publications.</w:t>
       </w:r>
     </w:p>
-    <w:bookmarkEnd w:id="101"/>
-    <w:bookmarkStart w:id="102" w:name="Xdea4d342e798b4af9a318bcbcbcec5ebd435c64"/>
+    <w:bookmarkEnd w:id="104"/>
+    <w:bookmarkStart w:id="105" w:name="Xdea4d342e798b4af9a318bcbcbcec5ebd435c64"/>
     <w:p>
       <w:pPr>
         <w:pStyle w:val="Bibliography"/>
@@ -23896,8 +24904,8 @@
         <w:t xml:space="preserve">. Oxford University Press.</w:t>
       </w:r>
     </w:p>
-    <w:bookmarkEnd w:id="102"/>
-    <w:bookmarkStart w:id="103" w:name="X84f5abf7819962fa74773f26e76ade661a628b8"/>
+    <w:bookmarkEnd w:id="105"/>
+    <w:bookmarkStart w:id="106" w:name="X84f5abf7819962fa74773f26e76ade661a628b8"/>
     <w:p>
       <w:pPr>
         <w:pStyle w:val="Bibliography"/>
@@ -23919,8 +24927,8 @@
         <w:t xml:space="preserve">. YouTube.</w:t>
       </w:r>
     </w:p>
-    <w:bookmarkEnd w:id="103"/>
-    <w:bookmarkStart w:id="104" w:name="Xb36e542fa15c7b21098bb69e21b4fec0e12534f"/>
+    <w:bookmarkEnd w:id="106"/>
+    <w:bookmarkStart w:id="107" w:name="Xb36e542fa15c7b21098bb69e21b4fec0e12534f"/>
     <w:p>
       <w:pPr>
         <w:pStyle w:val="Bibliography"/>
@@ -23970,8 +24978,8 @@
         <w:t xml:space="preserve">. YouTube.</w:t>
       </w:r>
     </w:p>
-    <w:bookmarkEnd w:id="104"/>
-    <w:bookmarkStart w:id="105" w:name="ref-kendallExploringGameplaySupport2025"/>
+    <w:bookmarkEnd w:id="107"/>
+    <w:bookmarkStart w:id="108" w:name="ref-kendallExploringGameplaySupport2025"/>
     <w:p>
       <w:pPr>
         <w:pStyle w:val="Bibliography"/>
@@ -24018,8 +25026,8 @@
         <w:t xml:space="preserve">(7), 326–332.</w:t>
       </w:r>
     </w:p>
-    <w:bookmarkEnd w:id="105"/>
-    <w:bookmarkStart w:id="106" w:name="ref-leedyPracticalResearchPlanning2010"/>
+    <w:bookmarkEnd w:id="108"/>
+    <w:bookmarkStart w:id="109" w:name="ref-leedyPracticalResearchPlanning2010"/>
     <w:p>
       <w:pPr>
         <w:pStyle w:val="Bibliography"/>
@@ -24072,8 +25080,8 @@
         <w:t xml:space="preserve">(9th ed.). Pearson.</w:t>
       </w:r>
     </w:p>
-    <w:bookmarkEnd w:id="106"/>
-    <w:bookmarkStart w:id="108" w:name="ref-levacScopingStudiesAdvancing2010"/>
+    <w:bookmarkEnd w:id="109"/>
+    <w:bookmarkStart w:id="111" w:name="ref-levacScopingStudiesAdvancing2010"/>
     <w:p>
       <w:pPr>
         <w:pStyle w:val="Bibliography"/>
@@ -24122,7 +25130,7 @@
       <w:r>
         <w:t xml:space="preserve"> </w:t>
       </w:r>
-      <w:hyperlink r:id="rId107">
+      <w:hyperlink r:id="rId110">
         <w:r>
           <w:rPr>
             <w:rStyle w:val="Hyperlink"/>
@@ -24131,8 +25139,8 @@
         </w:r>
       </w:hyperlink>
     </w:p>
-    <w:bookmarkEnd w:id="108"/>
-    <w:bookmarkStart w:id="109" w:name="ref-mackQualitativeResearchMethods2009"/>
+    <w:bookmarkEnd w:id="111"/>
+    <w:bookmarkStart w:id="112" w:name="ref-mackQualitativeResearchMethods2009"/>
     <w:p>
       <w:pPr>
         <w:pStyle w:val="Bibliography"/>
@@ -24166,8 +25174,8 @@
         <w:t xml:space="preserve">.</w:t>
       </w:r>
     </w:p>
-    <w:bookmarkEnd w:id="109"/>
-    <w:bookmarkStart w:id="110" w:name="ref-mastrodonatoResearchGuidesLibrary"/>
+    <w:bookmarkEnd w:id="112"/>
+    <w:bookmarkStart w:id="113" w:name="ref-mastrodonatoResearchGuidesLibrary"/>
     <w:p>
       <w:pPr>
         <w:pStyle w:val="Bibliography"/>
@@ -24308,8 +25316,8 @@
         <w:t xml:space="preserve"> https://libguides.wustl.edu/c.php?g=47119&amp;p=302677.</w:t>
       </w:r>
     </w:p>
-    <w:bookmarkEnd w:id="110"/>
-    <w:bookmarkStart w:id="112" w:name="X7e10997e6ea1bff976331dccbfd1b4f3bfa46bc"/>
+    <w:bookmarkEnd w:id="113"/>
+    <w:bookmarkStart w:id="115" w:name="X7e10997e6ea1bff976331dccbfd1b4f3bfa46bc"/>
     <w:p>
       <w:pPr>
         <w:pStyle w:val="Bibliography"/>
@@ -24346,7 +25354,7 @@
       <w:r>
         <w:t xml:space="preserve"> </w:t>
       </w:r>
-      <w:hyperlink r:id="rId111">
+      <w:hyperlink r:id="rId114">
         <w:r>
           <w:rPr>
             <w:rStyle w:val="Hyperlink"/>
@@ -24355,8 +25363,8 @@
         </w:r>
       </w:hyperlink>
     </w:p>
-    <w:bookmarkEnd w:id="112"/>
-    <w:bookmarkStart w:id="114" w:name="Xa40da3d77b1edab067fcf385d4784c48c6a2c0e"/>
+    <w:bookmarkEnd w:id="115"/>
+    <w:bookmarkStart w:id="117" w:name="Xa40da3d77b1edab067fcf385d4784c48c6a2c0e"/>
     <w:p>
       <w:pPr>
         <w:pStyle w:val="Bibliography"/>
@@ -24393,7 +25401,7 @@
       <w:r>
         <w:t xml:space="preserve"> </w:t>
       </w:r>
-      <w:hyperlink r:id="rId113">
+      <w:hyperlink r:id="rId116">
         <w:r>
           <w:rPr>
             <w:rStyle w:val="Hyperlink"/>
@@ -24402,8 +25410,8 @@
         </w:r>
       </w:hyperlink>
     </w:p>
-    <w:bookmarkEnd w:id="114"/>
-    <w:bookmarkStart w:id="115" w:name="ref-michiganmedicineWhatMixedMethods2023"/>
+    <w:bookmarkEnd w:id="117"/>
+    <w:bookmarkStart w:id="118" w:name="ref-michiganmedicineWhatMixedMethods2023"/>
     <w:p>
       <w:pPr>
         <w:pStyle w:val="Bibliography"/>
@@ -24425,8 +25433,8 @@
         <w:t xml:space="preserve"> YouTube.</w:t>
       </w:r>
     </w:p>
-    <w:bookmarkEnd w:id="115"/>
-    <w:bookmarkStart w:id="116" w:name="ref-murariImpactServantLeadership2012"/>
+    <w:bookmarkEnd w:id="118"/>
+    <w:bookmarkStart w:id="119" w:name="ref-murariImpactServantLeadership2012"/>
     <w:p>
       <w:pPr>
         <w:pStyle w:val="Bibliography"/>
@@ -24448,8 +25456,8 @@
         <w:t xml:space="preserve">.</w:t>
       </w:r>
     </w:p>
-    <w:bookmarkEnd w:id="116"/>
-    <w:bookmarkStart w:id="117" w:name="ref-nibertBoyersModelScholarship"/>
+    <w:bookmarkEnd w:id="119"/>
+    <w:bookmarkStart w:id="120" w:name="ref-nibertBoyersModelScholarship"/>
     <w:p>
       <w:pPr>
         <w:pStyle w:val="Bibliography"/>
@@ -24471,8 +25479,8 @@
         <w:t xml:space="preserve">.</w:t>
       </w:r>
     </w:p>
-    <w:bookmarkEnd w:id="117"/>
-    <w:bookmarkStart w:id="118" w:name="X678d474481007e03a54e469f40ef216a75cb70f"/>
+    <w:bookmarkEnd w:id="120"/>
+    <w:bookmarkStart w:id="121" w:name="X678d474481007e03a54e469f40ef216a75cb70f"/>
     <w:p>
       <w:pPr>
         <w:pStyle w:val="Bibliography"/>
@@ -24494,8 +25502,8 @@
         <w:t xml:space="preserve">. https://www.nwpolytech.ca/indigenous-services/seven-sacred-teachings.</w:t>
       </w:r>
     </w:p>
-    <w:bookmarkEnd w:id="118"/>
-    <w:bookmarkStart w:id="119" w:name="X96d11247a7db4c92012f125063c7ded53dc93e7"/>
+    <w:bookmarkEnd w:id="121"/>
+    <w:bookmarkStart w:id="122" w:name="X96d11247a7db4c92012f125063c7ded53dc93e7"/>
     <w:p>
       <w:pPr>
         <w:pStyle w:val="Bibliography"/>
@@ -24517,8 +25525,8 @@
         <w:t xml:space="preserve"> YouTube.</w:t>
       </w:r>
     </w:p>
-    <w:bookmarkEnd w:id="119"/>
-    <w:bookmarkStart w:id="121" w:name="X45e56e21664c8ce686ed8c223f5548ad67fd996"/>
+    <w:bookmarkEnd w:id="122"/>
+    <w:bookmarkStart w:id="124" w:name="X45e56e21664c8ce686ed8c223f5548ad67fd996"/>
     <w:p>
       <w:pPr>
         <w:pStyle w:val="Bibliography"/>
@@ -24567,7 +25575,7 @@
       <w:r>
         <w:t xml:space="preserve"> </w:t>
       </w:r>
-      <w:hyperlink r:id="rId120">
+      <w:hyperlink r:id="rId123">
         <w:r>
           <w:rPr>
             <w:rStyle w:val="Hyperlink"/>
@@ -24576,8 +25584,8 @@
         </w:r>
       </w:hyperlink>
     </w:p>
-    <w:bookmarkEnd w:id="121"/>
-    <w:bookmarkStart w:id="122" w:name="X44e7a3bdedefcc284abc304679b2f81e63d24ed"/>
+    <w:bookmarkEnd w:id="124"/>
+    <w:bookmarkStart w:id="125" w:name="X44e7a3bdedefcc284abc304679b2f81e63d24ed"/>
     <w:p>
       <w:pPr>
         <w:pStyle w:val="Bibliography"/>
@@ -24602,8 +25610,8 @@
         <w:t xml:space="preserve">(3rd ed.). Sage Publications.</w:t>
       </w:r>
     </w:p>
-    <w:bookmarkEnd w:id="122"/>
-    <w:bookmarkStart w:id="123" w:name="ref-pennerINQUIRY1SS3Inquiry2017"/>
+    <w:bookmarkEnd w:id="125"/>
+    <w:bookmarkStart w:id="126" w:name="ref-pennerINQUIRY1SS3Inquiry2017"/>
     <w:p>
       <w:pPr>
         <w:pStyle w:val="Bibliography"/>
@@ -24663,8 +25671,8 @@
         <w:t xml:space="preserve">[Syllabus]. McMaster University.</w:t>
       </w:r>
     </w:p>
-    <w:bookmarkEnd w:id="123"/>
-    <w:bookmarkStart w:id="125" w:name="ref-phamScopingReviewScoping2014"/>
+    <w:bookmarkEnd w:id="126"/>
+    <w:bookmarkStart w:id="128" w:name="ref-phamScopingReviewScoping2014"/>
     <w:p>
       <w:pPr>
         <w:pStyle w:val="Bibliography"/>
@@ -24713,7 +25721,7 @@
       <w:r>
         <w:t xml:space="preserve"> </w:t>
       </w:r>
-      <w:hyperlink r:id="rId124">
+      <w:hyperlink r:id="rId127">
         <w:r>
           <w:rPr>
             <w:rStyle w:val="Hyperlink"/>
@@ -24722,8 +25730,8 @@
         </w:r>
       </w:hyperlink>
     </w:p>
-    <w:bookmarkEnd w:id="125"/>
-    <w:bookmarkStart w:id="126" w:name="ref-priceSystematicVsScoping2021"/>
+    <w:bookmarkEnd w:id="128"/>
+    <w:bookmarkStart w:id="129" w:name="ref-priceSystematicVsScoping2021"/>
     <w:p>
       <w:pPr>
         <w:pStyle w:val="Bibliography"/>
@@ -24763,8 +25771,8 @@
         <w:t xml:space="preserve">’s the difference?</w:t>
       </w:r>
     </w:p>
-    <w:bookmarkEnd w:id="126"/>
-    <w:bookmarkStart w:id="127" w:name="Xa5a887aac14abc3b41262a01bdb4109feee4e68"/>
+    <w:bookmarkEnd w:id="129"/>
+    <w:bookmarkStart w:id="130" w:name="Xa5a887aac14abc3b41262a01bdb4109feee4e68"/>
     <w:p>
       <w:pPr>
         <w:pStyle w:val="Bibliography"/>
@@ -24786,8 +25794,8 @@
         <w:t xml:space="preserve">. Information Age Publishing.</w:t>
       </w:r>
     </w:p>
-    <w:bookmarkEnd w:id="127"/>
-    <w:bookmarkStart w:id="129" w:name="ref-sharmaHowWriteScoping2023"/>
+    <w:bookmarkEnd w:id="130"/>
+    <w:bookmarkStart w:id="132" w:name="ref-sharmaHowWriteScoping2023"/>
     <w:p>
       <w:pPr>
         <w:pStyle w:val="Bibliography"/>
@@ -24824,7 +25832,7 @@
       <w:r>
         <w:t xml:space="preserve"> </w:t>
       </w:r>
-      <w:hyperlink r:id="rId128">
+      <w:hyperlink r:id="rId131">
         <w:r>
           <w:rPr>
             <w:rStyle w:val="Hyperlink"/>
@@ -24833,8 +25841,8 @@
         </w:r>
       </w:hyperlink>
     </w:p>
-    <w:bookmarkEnd w:id="129"/>
-    <w:bookmarkStart w:id="130" w:name="ref-spearsCharacterServantLeadership2010"/>
+    <w:bookmarkEnd w:id="132"/>
+    <w:bookmarkStart w:id="133" w:name="ref-spearsCharacterServantLeadership2010"/>
     <w:p>
       <w:pPr>
         <w:pStyle w:val="Bibliography"/>
@@ -24881,8 +25889,8 @@
         <w:t xml:space="preserve">, 25–30.</w:t>
       </w:r>
     </w:p>
-    <w:bookmarkEnd w:id="130"/>
-    <w:bookmarkStart w:id="131" w:name="X78a4284bd1ea8de3ac86755bd7fae0506aa5c7f"/>
+    <w:bookmarkEnd w:id="133"/>
+    <w:bookmarkStart w:id="134" w:name="X78a4284bd1ea8de3ac86755bd7fae0506aa5c7f"/>
     <w:p>
       <w:pPr>
         <w:pStyle w:val="Bibliography"/>
@@ -24904,8 +25912,8 @@
         <w:t xml:space="preserve">.</w:t>
       </w:r>
     </w:p>
-    <w:bookmarkEnd w:id="131"/>
-    <w:bookmarkStart w:id="132" w:name="ref-HolyBibleEnglish2016"/>
+    <w:bookmarkEnd w:id="134"/>
+    <w:bookmarkStart w:id="135" w:name="ref-HolyBibleEnglish2016"/>
     <w:p>
       <w:pPr>
         <w:pStyle w:val="Bibliography"/>
@@ -24973,8 +25981,8 @@
         <w:t xml:space="preserve">(Text Edition 2016). (2016). Crossway Bibles, Good News Publishers.</w:t>
       </w:r>
     </w:p>
-    <w:bookmarkEnd w:id="132"/>
-    <w:bookmarkStart w:id="133" w:name="ref-HolyBibleNew2011"/>
+    <w:bookmarkEnd w:id="135"/>
+    <w:bookmarkStart w:id="136" w:name="ref-HolyBibleNew2011"/>
     <w:p>
       <w:pPr>
         <w:pStyle w:val="Bibliography"/>
@@ -25025,8 +26033,8 @@
         <w:t xml:space="preserve">. (2011). Biblica.</w:t>
       </w:r>
     </w:p>
-    <w:bookmarkEnd w:id="133"/>
-    <w:bookmarkStart w:id="134" w:name="Xcb3881be436ae2ed8004292735d18f0cdaa0ae7"/>
+    <w:bookmarkEnd w:id="136"/>
+    <w:bookmarkStart w:id="137" w:name="Xcb3881be436ae2ed8004292735d18f0cdaa0ae7"/>
     <w:p>
       <w:pPr>
         <w:pStyle w:val="Bibliography"/>
@@ -25048,8 +26056,8 @@
         <w:t xml:space="preserve">. Vimeo.</w:t>
       </w:r>
     </w:p>
-    <w:bookmarkEnd w:id="134"/>
-    <w:bookmarkStart w:id="135" w:name="X3eae47d138a8451ce9e6393adf84bbe13e382db"/>
+    <w:bookmarkEnd w:id="137"/>
+    <w:bookmarkStart w:id="138" w:name="X3eae47d138a8451ce9e6393adf84bbe13e382db"/>
     <w:p>
       <w:pPr>
         <w:pStyle w:val="Bibliography"/>
@@ -25071,8 +26079,8 @@
         <w:t xml:space="preserve">. YouTube.</w:t>
       </w:r>
     </w:p>
-    <w:bookmarkEnd w:id="135"/>
-    <w:bookmarkStart w:id="136" w:name="Xefbe61e1b9d00f7a7d06d5d22af2c21e90a0902"/>
+    <w:bookmarkEnd w:id="138"/>
+    <w:bookmarkStart w:id="139" w:name="Xefbe61e1b9d00f7a7d06d5d22af2c21e90a0902"/>
     <w:p>
       <w:pPr>
         <w:pStyle w:val="Bibliography"/>
@@ -25119,8 +26127,8 @@
         <w:t xml:space="preserve">(2), 114–132.</w:t>
       </w:r>
     </w:p>
-    <w:bookmarkEnd w:id="136"/>
-    <w:bookmarkStart w:id="137" w:name="ref-wilsonResearchCeremonyIndigenous2008"/>
+    <w:bookmarkEnd w:id="139"/>
+    <w:bookmarkStart w:id="140" w:name="ref-wilsonResearchCeremonyIndigenous2008"/>
     <w:p>
       <w:pPr>
         <w:pStyle w:val="Bibliography"/>
@@ -25170,8 +26178,8 @@
         <w:t xml:space="preserve">. Fernwood Publishing.</w:t>
       </w:r>
     </w:p>
-    <w:bookmarkEnd w:id="137"/>
-    <w:bookmarkEnd w:id="138"/>
+    <w:bookmarkEnd w:id="140"/>
+    <w:bookmarkEnd w:id="141"/>
     <w:sectPr/>
   </w:body>
 </w:document>
@@ -27547,7 +28555,7 @@
   </w:style>
   <w:style w:styleId="Subtitle" w:type="paragraph">
     <w:name w:val="Subtitle"/>
-    <w:basedOn w:val="Title"/>
+    <w:basedOn w:val="Normal"/>
     <w:next w:val="BodyText"/>
     <w:link w:val="SubtitleChar"/>
     <w:uiPriority w:val="11"/>
@@ -27560,6 +28568,7 @@
     </w:pPr>
     <w:rPr>
       <w:rFonts w:cstheme="majorBidi" w:eastAsiaTheme="majorEastAsia"/>
+      <w:color w:themeColor="text1" w:themeTint="A6" w:val="595959"/>
       <w:spacing w:val="15"/>
       <w:sz w:val="28"/>
       <w:szCs w:val="28"/>
@@ -27612,6 +28621,7 @@
     </w:pPr>
     <w:rPr>
       <w:b/>
+      <w:color w:val="345A8A"/>
       <w:sz w:val="20"/>
       <w:szCs w:val="20"/>
     </w:rPr>

--- a/docs/LDRS-591.docx
+++ b/docs/LDRS-591.docx
@@ -35,13 +35,13 @@
         <w:pStyle w:val="Date"/>
       </w:pPr>
       <w:r>
-        <w:t xml:space="preserve">Sep</w:t>
-      </w:r>
-      <w:r>
-        <w:t xml:space="preserve"> </w:t>
-      </w:r>
-      <w:r>
-        <w:t xml:space="preserve">25,</w:t>
+        <w:t xml:space="preserve">Nov</w:t>
+      </w:r>
+      <w:r>
+        <w:t xml:space="preserve"> </w:t>
+      </w:r>
+      <w:r>
+        <w:t xml:space="preserve">14,</w:t>
       </w:r>
       <w:r>
         <w:t xml:space="preserve"> </w:t>
@@ -19851,7 +19851,7 @@
     </w:tbl>
     <w:p>
       <w:pPr>
-        <w:pStyle w:val="Heading3"/>
+        <w:pStyle w:val="Heading2"/>
       </w:pPr>
       <w:r>
         <w:t xml:space="preserve">Weekly Discussion Forums (20%)</w:t>
@@ -20065,7 +20065,7 @@
     </w:tbl>
     <w:p>
       <w:pPr>
-        <w:pStyle w:val="Heading4"/>
+        <w:pStyle w:val="Heading2"/>
       </w:pPr>
       <w:r>
         <w:t xml:space="preserve">Week 1 Discussion Forum</w:t>
@@ -20266,7 +20266,205 @@
     </w:p>
     <w:p>
       <w:pPr>
-        <w:pStyle w:val="Heading4"/>
+        <w:pStyle w:val="FirstParagraph"/>
+      </w:pPr>
+      <w:r>
+        <w:rPr>
+          <w:b/>
+          <w:bCs/>
+        </w:rPr>
+        <w:t xml:space="preserve">Discussion Grading Rubric</w:t>
+      </w:r>
+    </w:p>
+    <w:tbl>
+      <w:tblPr>
+        <w:tblStyle w:val="Table"/>
+        <w:tblW w:type="auto" w:w="0"/>
+        <w:tblLook w:firstRow="1" w:lastRow="0" w:firstColumn="0" w:lastColumn="0" w:noHBand="0" w:noVBand="0" w:val="0020"/>
+      </w:tblPr>
+      <w:tblGrid>
+        <w:gridCol w:w="3960"/>
+        <w:gridCol w:w="3960"/>
+      </w:tblGrid>
+      <w:tr>
+        <w:trPr>
+          <w:tblHeader w:val="on"/>
+        </w:trPr>
+        <w:tc>
+          <w:tcPr/>
+          <w:p>
+            <w:pPr>
+              <w:pStyle w:val="Compact"/>
+              <w:jc w:val="left"/>
+            </w:pPr>
+            <w:r>
+              <w:rPr>
+                <w:b/>
+                <w:bCs/>
+              </w:rPr>
+              <w:t xml:space="preserve">Description</w:t>
+            </w:r>
+          </w:p>
+        </w:tc>
+        <w:tc>
+          <w:tcPr/>
+          <w:p>
+            <w:pPr>
+              <w:pStyle w:val="Compact"/>
+              <w:jc w:val="left"/>
+            </w:pPr>
+            <w:r>
+              <w:rPr>
+                <w:b/>
+                <w:bCs/>
+              </w:rPr>
+              <w:t xml:space="preserve">Possible Points</w:t>
+            </w:r>
+          </w:p>
+        </w:tc>
+      </w:tr>
+      <w:tr>
+        <w:tc>
+          <w:tcPr/>
+          <w:p>
+            <w:pPr>
+              <w:pStyle w:val="Compact"/>
+              <w:jc w:val="left"/>
+            </w:pPr>
+            <w:r>
+              <w:t xml:space="preserve">Initial Post</w:t>
+            </w:r>
+          </w:p>
+        </w:tc>
+        <w:tc>
+          <w:tcPr/>
+          <w:p>
+            <w:pPr>
+              <w:pStyle w:val="Compact"/>
+              <w:jc w:val="left"/>
+            </w:pPr>
+            <w:r>
+              <w:t xml:space="preserve">1.5</w:t>
+            </w:r>
+          </w:p>
+        </w:tc>
+      </w:tr>
+      <w:tr>
+        <w:tc>
+          <w:tcPr/>
+          <w:p>
+            <w:pPr>
+              <w:pStyle w:val="Compact"/>
+              <w:jc w:val="left"/>
+            </w:pPr>
+            <w:r>
+              <w:t xml:space="preserve">2 response posts</w:t>
+            </w:r>
+          </w:p>
+        </w:tc>
+        <w:tc>
+          <w:tcPr/>
+          <w:p>
+            <w:pPr>
+              <w:pStyle w:val="Compact"/>
+              <w:jc w:val="left"/>
+            </w:pPr>
+            <w:r>
+              <w:t xml:space="preserve">1.5</w:t>
+            </w:r>
+          </w:p>
+        </w:tc>
+      </w:tr>
+      <w:tr>
+        <w:tc>
+          <w:tcPr/>
+          <w:p>
+            <w:pPr>
+              <w:pStyle w:val="Compact"/>
+              <w:jc w:val="left"/>
+            </w:pPr>
+            <w:r>
+              <w:t xml:space="preserve">At least 1 reference</w:t>
+            </w:r>
+          </w:p>
+        </w:tc>
+        <w:tc>
+          <w:tcPr/>
+          <w:p>
+            <w:pPr>
+              <w:pStyle w:val="Compact"/>
+              <w:jc w:val="left"/>
+            </w:pPr>
+            <w:r>
+              <w:t xml:space="preserve">0.5</w:t>
+            </w:r>
+          </w:p>
+        </w:tc>
+      </w:tr>
+      <w:tr>
+        <w:tc>
+          <w:tcPr/>
+          <w:p>
+            <w:pPr>
+              <w:pStyle w:val="Compact"/>
+              <w:jc w:val="left"/>
+            </w:pPr>
+            <w:r>
+              <w:t xml:space="preserve">Posted on time</w:t>
+            </w:r>
+          </w:p>
+        </w:tc>
+        <w:tc>
+          <w:tcPr/>
+          <w:p>
+            <w:pPr>
+              <w:pStyle w:val="Compact"/>
+              <w:jc w:val="left"/>
+            </w:pPr>
+            <w:r>
+              <w:t xml:space="preserve">0.5</w:t>
+            </w:r>
+          </w:p>
+        </w:tc>
+      </w:tr>
+      <w:tr>
+        <w:tc>
+          <w:tcPr/>
+          <w:p>
+            <w:pPr>
+              <w:pStyle w:val="Compact"/>
+              <w:jc w:val="left"/>
+            </w:pPr>
+            <w:r>
+              <w:rPr>
+                <w:b/>
+                <w:bCs/>
+              </w:rPr>
+              <w:t xml:space="preserve">Total</w:t>
+            </w:r>
+          </w:p>
+        </w:tc>
+        <w:tc>
+          <w:tcPr/>
+          <w:p>
+            <w:pPr>
+              <w:pStyle w:val="Compact"/>
+              <w:jc w:val="left"/>
+            </w:pPr>
+            <w:r>
+              <w:rPr>
+                <w:b/>
+                <w:bCs/>
+              </w:rPr>
+              <w:t xml:space="preserve">4.0</w:t>
+            </w:r>
+          </w:p>
+        </w:tc>
+      </w:tr>
+    </w:tbl>
+    <w:p>
+      <w:pPr>
+        <w:pStyle w:val="Heading2"/>
       </w:pPr>
       <w:r>
         <w:t xml:space="preserve">Week 2 Discussion Forum</w:t>
@@ -20405,7 +20603,205 @@
     </w:p>
     <w:p>
       <w:pPr>
-        <w:pStyle w:val="Heading4"/>
+        <w:pStyle w:val="FirstParagraph"/>
+      </w:pPr>
+      <w:r>
+        <w:rPr>
+          <w:b/>
+          <w:bCs/>
+        </w:rPr>
+        <w:t xml:space="preserve">Discussion Grading Rubric</w:t>
+      </w:r>
+    </w:p>
+    <w:tbl>
+      <w:tblPr>
+        <w:tblStyle w:val="Table"/>
+        <w:tblW w:type="auto" w:w="0"/>
+        <w:tblLook w:firstRow="1" w:lastRow="0" w:firstColumn="0" w:lastColumn="0" w:noHBand="0" w:noVBand="0" w:val="0020"/>
+      </w:tblPr>
+      <w:tblGrid>
+        <w:gridCol w:w="3960"/>
+        <w:gridCol w:w="3960"/>
+      </w:tblGrid>
+      <w:tr>
+        <w:trPr>
+          <w:tblHeader w:val="on"/>
+        </w:trPr>
+        <w:tc>
+          <w:tcPr/>
+          <w:p>
+            <w:pPr>
+              <w:pStyle w:val="Compact"/>
+              <w:jc w:val="left"/>
+            </w:pPr>
+            <w:r>
+              <w:rPr>
+                <w:b/>
+                <w:bCs/>
+              </w:rPr>
+              <w:t xml:space="preserve">Description</w:t>
+            </w:r>
+          </w:p>
+        </w:tc>
+        <w:tc>
+          <w:tcPr/>
+          <w:p>
+            <w:pPr>
+              <w:pStyle w:val="Compact"/>
+              <w:jc w:val="left"/>
+            </w:pPr>
+            <w:r>
+              <w:rPr>
+                <w:b/>
+                <w:bCs/>
+              </w:rPr>
+              <w:t xml:space="preserve">Possible Points</w:t>
+            </w:r>
+          </w:p>
+        </w:tc>
+      </w:tr>
+      <w:tr>
+        <w:tc>
+          <w:tcPr/>
+          <w:p>
+            <w:pPr>
+              <w:pStyle w:val="Compact"/>
+              <w:jc w:val="left"/>
+            </w:pPr>
+            <w:r>
+              <w:t xml:space="preserve">Initial Post</w:t>
+            </w:r>
+          </w:p>
+        </w:tc>
+        <w:tc>
+          <w:tcPr/>
+          <w:p>
+            <w:pPr>
+              <w:pStyle w:val="Compact"/>
+              <w:jc w:val="left"/>
+            </w:pPr>
+            <w:r>
+              <w:t xml:space="preserve">1.5</w:t>
+            </w:r>
+          </w:p>
+        </w:tc>
+      </w:tr>
+      <w:tr>
+        <w:tc>
+          <w:tcPr/>
+          <w:p>
+            <w:pPr>
+              <w:pStyle w:val="Compact"/>
+              <w:jc w:val="left"/>
+            </w:pPr>
+            <w:r>
+              <w:t xml:space="preserve">2 response posts</w:t>
+            </w:r>
+          </w:p>
+        </w:tc>
+        <w:tc>
+          <w:tcPr/>
+          <w:p>
+            <w:pPr>
+              <w:pStyle w:val="Compact"/>
+              <w:jc w:val="left"/>
+            </w:pPr>
+            <w:r>
+              <w:t xml:space="preserve">1.5</w:t>
+            </w:r>
+          </w:p>
+        </w:tc>
+      </w:tr>
+      <w:tr>
+        <w:tc>
+          <w:tcPr/>
+          <w:p>
+            <w:pPr>
+              <w:pStyle w:val="Compact"/>
+              <w:jc w:val="left"/>
+            </w:pPr>
+            <w:r>
+              <w:t xml:space="preserve">At least 1 reference</w:t>
+            </w:r>
+          </w:p>
+        </w:tc>
+        <w:tc>
+          <w:tcPr/>
+          <w:p>
+            <w:pPr>
+              <w:pStyle w:val="Compact"/>
+              <w:jc w:val="left"/>
+            </w:pPr>
+            <w:r>
+              <w:t xml:space="preserve">0.5</w:t>
+            </w:r>
+          </w:p>
+        </w:tc>
+      </w:tr>
+      <w:tr>
+        <w:tc>
+          <w:tcPr/>
+          <w:p>
+            <w:pPr>
+              <w:pStyle w:val="Compact"/>
+              <w:jc w:val="left"/>
+            </w:pPr>
+            <w:r>
+              <w:t xml:space="preserve">Posted on time</w:t>
+            </w:r>
+          </w:p>
+        </w:tc>
+        <w:tc>
+          <w:tcPr/>
+          <w:p>
+            <w:pPr>
+              <w:pStyle w:val="Compact"/>
+              <w:jc w:val="left"/>
+            </w:pPr>
+            <w:r>
+              <w:t xml:space="preserve">0.5</w:t>
+            </w:r>
+          </w:p>
+        </w:tc>
+      </w:tr>
+      <w:tr>
+        <w:tc>
+          <w:tcPr/>
+          <w:p>
+            <w:pPr>
+              <w:pStyle w:val="Compact"/>
+              <w:jc w:val="left"/>
+            </w:pPr>
+            <w:r>
+              <w:rPr>
+                <w:b/>
+                <w:bCs/>
+              </w:rPr>
+              <w:t xml:space="preserve">Total</w:t>
+            </w:r>
+          </w:p>
+        </w:tc>
+        <w:tc>
+          <w:tcPr/>
+          <w:p>
+            <w:pPr>
+              <w:pStyle w:val="Compact"/>
+              <w:jc w:val="left"/>
+            </w:pPr>
+            <w:r>
+              <w:rPr>
+                <w:b/>
+                <w:bCs/>
+              </w:rPr>
+              <w:t xml:space="preserve">4.0</w:t>
+            </w:r>
+          </w:p>
+        </w:tc>
+      </w:tr>
+    </w:tbl>
+    <w:p>
+      <w:pPr>
+        <w:pStyle w:val="Heading2"/>
       </w:pPr>
       <w:r>
         <w:t xml:space="preserve">Week 3 Discussion Forum</w:t>
@@ -20571,7 +20967,205 @@
     </w:p>
     <w:p>
       <w:pPr>
-        <w:pStyle w:val="Heading4"/>
+        <w:pStyle w:val="FirstParagraph"/>
+      </w:pPr>
+      <w:r>
+        <w:rPr>
+          <w:b/>
+          <w:bCs/>
+        </w:rPr>
+        <w:t xml:space="preserve">Discussion Grading Rubric</w:t>
+      </w:r>
+    </w:p>
+    <w:tbl>
+      <w:tblPr>
+        <w:tblStyle w:val="Table"/>
+        <w:tblW w:type="auto" w:w="0"/>
+        <w:tblLook w:firstRow="1" w:lastRow="0" w:firstColumn="0" w:lastColumn="0" w:noHBand="0" w:noVBand="0" w:val="0020"/>
+      </w:tblPr>
+      <w:tblGrid>
+        <w:gridCol w:w="3960"/>
+        <w:gridCol w:w="3960"/>
+      </w:tblGrid>
+      <w:tr>
+        <w:trPr>
+          <w:tblHeader w:val="on"/>
+        </w:trPr>
+        <w:tc>
+          <w:tcPr/>
+          <w:p>
+            <w:pPr>
+              <w:pStyle w:val="Compact"/>
+              <w:jc w:val="left"/>
+            </w:pPr>
+            <w:r>
+              <w:rPr>
+                <w:b/>
+                <w:bCs/>
+              </w:rPr>
+              <w:t xml:space="preserve">Description</w:t>
+            </w:r>
+          </w:p>
+        </w:tc>
+        <w:tc>
+          <w:tcPr/>
+          <w:p>
+            <w:pPr>
+              <w:pStyle w:val="Compact"/>
+              <w:jc w:val="left"/>
+            </w:pPr>
+            <w:r>
+              <w:rPr>
+                <w:b/>
+                <w:bCs/>
+              </w:rPr>
+              <w:t xml:space="preserve">Possible Points</w:t>
+            </w:r>
+          </w:p>
+        </w:tc>
+      </w:tr>
+      <w:tr>
+        <w:tc>
+          <w:tcPr/>
+          <w:p>
+            <w:pPr>
+              <w:pStyle w:val="Compact"/>
+              <w:jc w:val="left"/>
+            </w:pPr>
+            <w:r>
+              <w:t xml:space="preserve">Initial Post</w:t>
+            </w:r>
+          </w:p>
+        </w:tc>
+        <w:tc>
+          <w:tcPr/>
+          <w:p>
+            <w:pPr>
+              <w:pStyle w:val="Compact"/>
+              <w:jc w:val="left"/>
+            </w:pPr>
+            <w:r>
+              <w:t xml:space="preserve">1.5</w:t>
+            </w:r>
+          </w:p>
+        </w:tc>
+      </w:tr>
+      <w:tr>
+        <w:tc>
+          <w:tcPr/>
+          <w:p>
+            <w:pPr>
+              <w:pStyle w:val="Compact"/>
+              <w:jc w:val="left"/>
+            </w:pPr>
+            <w:r>
+              <w:t xml:space="preserve">2 response posts</w:t>
+            </w:r>
+          </w:p>
+        </w:tc>
+        <w:tc>
+          <w:tcPr/>
+          <w:p>
+            <w:pPr>
+              <w:pStyle w:val="Compact"/>
+              <w:jc w:val="left"/>
+            </w:pPr>
+            <w:r>
+              <w:t xml:space="preserve">1.5</w:t>
+            </w:r>
+          </w:p>
+        </w:tc>
+      </w:tr>
+      <w:tr>
+        <w:tc>
+          <w:tcPr/>
+          <w:p>
+            <w:pPr>
+              <w:pStyle w:val="Compact"/>
+              <w:jc w:val="left"/>
+            </w:pPr>
+            <w:r>
+              <w:t xml:space="preserve">At least 1 reference</w:t>
+            </w:r>
+          </w:p>
+        </w:tc>
+        <w:tc>
+          <w:tcPr/>
+          <w:p>
+            <w:pPr>
+              <w:pStyle w:val="Compact"/>
+              <w:jc w:val="left"/>
+            </w:pPr>
+            <w:r>
+              <w:t xml:space="preserve">0.5</w:t>
+            </w:r>
+          </w:p>
+        </w:tc>
+      </w:tr>
+      <w:tr>
+        <w:tc>
+          <w:tcPr/>
+          <w:p>
+            <w:pPr>
+              <w:pStyle w:val="Compact"/>
+              <w:jc w:val="left"/>
+            </w:pPr>
+            <w:r>
+              <w:t xml:space="preserve">Posted on time</w:t>
+            </w:r>
+          </w:p>
+        </w:tc>
+        <w:tc>
+          <w:tcPr/>
+          <w:p>
+            <w:pPr>
+              <w:pStyle w:val="Compact"/>
+              <w:jc w:val="left"/>
+            </w:pPr>
+            <w:r>
+              <w:t xml:space="preserve">0.5</w:t>
+            </w:r>
+          </w:p>
+        </w:tc>
+      </w:tr>
+      <w:tr>
+        <w:tc>
+          <w:tcPr/>
+          <w:p>
+            <w:pPr>
+              <w:pStyle w:val="Compact"/>
+              <w:jc w:val="left"/>
+            </w:pPr>
+            <w:r>
+              <w:rPr>
+                <w:b/>
+                <w:bCs/>
+              </w:rPr>
+              <w:t xml:space="preserve">Total</w:t>
+            </w:r>
+          </w:p>
+        </w:tc>
+        <w:tc>
+          <w:tcPr/>
+          <w:p>
+            <w:pPr>
+              <w:pStyle w:val="Compact"/>
+              <w:jc w:val="left"/>
+            </w:pPr>
+            <w:r>
+              <w:rPr>
+                <w:b/>
+                <w:bCs/>
+              </w:rPr>
+              <w:t xml:space="preserve">4.0</w:t>
+            </w:r>
+          </w:p>
+        </w:tc>
+      </w:tr>
+    </w:tbl>
+    <w:p>
+      <w:pPr>
+        <w:pStyle w:val="Heading2"/>
       </w:pPr>
       <w:r>
         <w:t xml:space="preserve">Week 4 Discussion Forum</w:t>
@@ -20720,7 +21314,205 @@
     </w:p>
     <w:p>
       <w:pPr>
-        <w:pStyle w:val="Heading4"/>
+        <w:pStyle w:val="FirstParagraph"/>
+      </w:pPr>
+      <w:r>
+        <w:rPr>
+          <w:b/>
+          <w:bCs/>
+        </w:rPr>
+        <w:t xml:space="preserve">Discussion Grading Rubric</w:t>
+      </w:r>
+    </w:p>
+    <w:tbl>
+      <w:tblPr>
+        <w:tblStyle w:val="Table"/>
+        <w:tblW w:type="auto" w:w="0"/>
+        <w:tblLook w:firstRow="1" w:lastRow="0" w:firstColumn="0" w:lastColumn="0" w:noHBand="0" w:noVBand="0" w:val="0020"/>
+      </w:tblPr>
+      <w:tblGrid>
+        <w:gridCol w:w="3960"/>
+        <w:gridCol w:w="3960"/>
+      </w:tblGrid>
+      <w:tr>
+        <w:trPr>
+          <w:tblHeader w:val="on"/>
+        </w:trPr>
+        <w:tc>
+          <w:tcPr/>
+          <w:p>
+            <w:pPr>
+              <w:pStyle w:val="Compact"/>
+              <w:jc w:val="left"/>
+            </w:pPr>
+            <w:r>
+              <w:rPr>
+                <w:b/>
+                <w:bCs/>
+              </w:rPr>
+              <w:t xml:space="preserve">Description</w:t>
+            </w:r>
+          </w:p>
+        </w:tc>
+        <w:tc>
+          <w:tcPr/>
+          <w:p>
+            <w:pPr>
+              <w:pStyle w:val="Compact"/>
+              <w:jc w:val="left"/>
+            </w:pPr>
+            <w:r>
+              <w:rPr>
+                <w:b/>
+                <w:bCs/>
+              </w:rPr>
+              <w:t xml:space="preserve">Possible Points</w:t>
+            </w:r>
+          </w:p>
+        </w:tc>
+      </w:tr>
+      <w:tr>
+        <w:tc>
+          <w:tcPr/>
+          <w:p>
+            <w:pPr>
+              <w:pStyle w:val="Compact"/>
+              <w:jc w:val="left"/>
+            </w:pPr>
+            <w:r>
+              <w:t xml:space="preserve">Initial Post</w:t>
+            </w:r>
+          </w:p>
+        </w:tc>
+        <w:tc>
+          <w:tcPr/>
+          <w:p>
+            <w:pPr>
+              <w:pStyle w:val="Compact"/>
+              <w:jc w:val="left"/>
+            </w:pPr>
+            <w:r>
+              <w:t xml:space="preserve">1.5</w:t>
+            </w:r>
+          </w:p>
+        </w:tc>
+      </w:tr>
+      <w:tr>
+        <w:tc>
+          <w:tcPr/>
+          <w:p>
+            <w:pPr>
+              <w:pStyle w:val="Compact"/>
+              <w:jc w:val="left"/>
+            </w:pPr>
+            <w:r>
+              <w:t xml:space="preserve">2 response posts</w:t>
+            </w:r>
+          </w:p>
+        </w:tc>
+        <w:tc>
+          <w:tcPr/>
+          <w:p>
+            <w:pPr>
+              <w:pStyle w:val="Compact"/>
+              <w:jc w:val="left"/>
+            </w:pPr>
+            <w:r>
+              <w:t xml:space="preserve">1.5</w:t>
+            </w:r>
+          </w:p>
+        </w:tc>
+      </w:tr>
+      <w:tr>
+        <w:tc>
+          <w:tcPr/>
+          <w:p>
+            <w:pPr>
+              <w:pStyle w:val="Compact"/>
+              <w:jc w:val="left"/>
+            </w:pPr>
+            <w:r>
+              <w:t xml:space="preserve">At least 1 reference</w:t>
+            </w:r>
+          </w:p>
+        </w:tc>
+        <w:tc>
+          <w:tcPr/>
+          <w:p>
+            <w:pPr>
+              <w:pStyle w:val="Compact"/>
+              <w:jc w:val="left"/>
+            </w:pPr>
+            <w:r>
+              <w:t xml:space="preserve">0.5</w:t>
+            </w:r>
+          </w:p>
+        </w:tc>
+      </w:tr>
+      <w:tr>
+        <w:tc>
+          <w:tcPr/>
+          <w:p>
+            <w:pPr>
+              <w:pStyle w:val="Compact"/>
+              <w:jc w:val="left"/>
+            </w:pPr>
+            <w:r>
+              <w:t xml:space="preserve">Posted on time</w:t>
+            </w:r>
+          </w:p>
+        </w:tc>
+        <w:tc>
+          <w:tcPr/>
+          <w:p>
+            <w:pPr>
+              <w:pStyle w:val="Compact"/>
+              <w:jc w:val="left"/>
+            </w:pPr>
+            <w:r>
+              <w:t xml:space="preserve">0.5</w:t>
+            </w:r>
+          </w:p>
+        </w:tc>
+      </w:tr>
+      <w:tr>
+        <w:tc>
+          <w:tcPr/>
+          <w:p>
+            <w:pPr>
+              <w:pStyle w:val="Compact"/>
+              <w:jc w:val="left"/>
+            </w:pPr>
+            <w:r>
+              <w:rPr>
+                <w:b/>
+                <w:bCs/>
+              </w:rPr>
+              <w:t xml:space="preserve">Total</w:t>
+            </w:r>
+          </w:p>
+        </w:tc>
+        <w:tc>
+          <w:tcPr/>
+          <w:p>
+            <w:pPr>
+              <w:pStyle w:val="Compact"/>
+              <w:jc w:val="left"/>
+            </w:pPr>
+            <w:r>
+              <w:rPr>
+                <w:b/>
+                <w:bCs/>
+              </w:rPr>
+              <w:t xml:space="preserve">4.0</w:t>
+            </w:r>
+          </w:p>
+        </w:tc>
+      </w:tr>
+    </w:tbl>
+    <w:p>
+      <w:pPr>
+        <w:pStyle w:val="Heading2"/>
       </w:pPr>
       <w:r>
         <w:t xml:space="preserve">Week 5 Discussion Forum</w:t>
@@ -20750,6 +21542,204 @@
         <w:t xml:space="preserve">Post your initial draft by Saturday at Midnight, and your follow up posts by Monday at Midnight.</w:t>
       </w:r>
     </w:p>
+    <w:p>
+      <w:pPr>
+        <w:pStyle w:val="BodyText"/>
+      </w:pPr>
+      <w:r>
+        <w:rPr>
+          <w:b/>
+          <w:bCs/>
+        </w:rPr>
+        <w:t xml:space="preserve">Discussion Grading Rubric</w:t>
+      </w:r>
+    </w:p>
+    <w:tbl>
+      <w:tblPr>
+        <w:tblStyle w:val="Table"/>
+        <w:tblW w:type="auto" w:w="0"/>
+        <w:tblLook w:firstRow="1" w:lastRow="0" w:firstColumn="0" w:lastColumn="0" w:noHBand="0" w:noVBand="0" w:val="0020"/>
+      </w:tblPr>
+      <w:tblGrid>
+        <w:gridCol w:w="3960"/>
+        <w:gridCol w:w="3960"/>
+      </w:tblGrid>
+      <w:tr>
+        <w:trPr>
+          <w:tblHeader w:val="on"/>
+        </w:trPr>
+        <w:tc>
+          <w:tcPr/>
+          <w:p>
+            <w:pPr>
+              <w:pStyle w:val="Compact"/>
+              <w:jc w:val="left"/>
+            </w:pPr>
+            <w:r>
+              <w:rPr>
+                <w:b/>
+                <w:bCs/>
+              </w:rPr>
+              <w:t xml:space="preserve">Description</w:t>
+            </w:r>
+          </w:p>
+        </w:tc>
+        <w:tc>
+          <w:tcPr/>
+          <w:p>
+            <w:pPr>
+              <w:pStyle w:val="Compact"/>
+              <w:jc w:val="left"/>
+            </w:pPr>
+            <w:r>
+              <w:rPr>
+                <w:b/>
+                <w:bCs/>
+              </w:rPr>
+              <w:t xml:space="preserve">Possible Points</w:t>
+            </w:r>
+          </w:p>
+        </w:tc>
+      </w:tr>
+      <w:tr>
+        <w:tc>
+          <w:tcPr/>
+          <w:p>
+            <w:pPr>
+              <w:pStyle w:val="Compact"/>
+              <w:jc w:val="left"/>
+            </w:pPr>
+            <w:r>
+              <w:t xml:space="preserve">Initial Post</w:t>
+            </w:r>
+          </w:p>
+        </w:tc>
+        <w:tc>
+          <w:tcPr/>
+          <w:p>
+            <w:pPr>
+              <w:pStyle w:val="Compact"/>
+              <w:jc w:val="left"/>
+            </w:pPr>
+            <w:r>
+              <w:t xml:space="preserve">1.5</w:t>
+            </w:r>
+          </w:p>
+        </w:tc>
+      </w:tr>
+      <w:tr>
+        <w:tc>
+          <w:tcPr/>
+          <w:p>
+            <w:pPr>
+              <w:pStyle w:val="Compact"/>
+              <w:jc w:val="left"/>
+            </w:pPr>
+            <w:r>
+              <w:t xml:space="preserve">2 response posts</w:t>
+            </w:r>
+          </w:p>
+        </w:tc>
+        <w:tc>
+          <w:tcPr/>
+          <w:p>
+            <w:pPr>
+              <w:pStyle w:val="Compact"/>
+              <w:jc w:val="left"/>
+            </w:pPr>
+            <w:r>
+              <w:t xml:space="preserve">1.5</w:t>
+            </w:r>
+          </w:p>
+        </w:tc>
+      </w:tr>
+      <w:tr>
+        <w:tc>
+          <w:tcPr/>
+          <w:p>
+            <w:pPr>
+              <w:pStyle w:val="Compact"/>
+              <w:jc w:val="left"/>
+            </w:pPr>
+            <w:r>
+              <w:t xml:space="preserve">At least 1 reference</w:t>
+            </w:r>
+          </w:p>
+        </w:tc>
+        <w:tc>
+          <w:tcPr/>
+          <w:p>
+            <w:pPr>
+              <w:pStyle w:val="Compact"/>
+              <w:jc w:val="left"/>
+            </w:pPr>
+            <w:r>
+              <w:t xml:space="preserve">0.5</w:t>
+            </w:r>
+          </w:p>
+        </w:tc>
+      </w:tr>
+      <w:tr>
+        <w:tc>
+          <w:tcPr/>
+          <w:p>
+            <w:pPr>
+              <w:pStyle w:val="Compact"/>
+              <w:jc w:val="left"/>
+            </w:pPr>
+            <w:r>
+              <w:t xml:space="preserve">Posted on time</w:t>
+            </w:r>
+          </w:p>
+        </w:tc>
+        <w:tc>
+          <w:tcPr/>
+          <w:p>
+            <w:pPr>
+              <w:pStyle w:val="Compact"/>
+              <w:jc w:val="left"/>
+            </w:pPr>
+            <w:r>
+              <w:t xml:space="preserve">0.5</w:t>
+            </w:r>
+          </w:p>
+        </w:tc>
+      </w:tr>
+      <w:tr>
+        <w:tc>
+          <w:tcPr/>
+          <w:p>
+            <w:pPr>
+              <w:pStyle w:val="Compact"/>
+              <w:jc w:val="left"/>
+            </w:pPr>
+            <w:r>
+              <w:rPr>
+                <w:b/>
+                <w:bCs/>
+              </w:rPr>
+              <w:t xml:space="preserve">Total</w:t>
+            </w:r>
+          </w:p>
+        </w:tc>
+        <w:tc>
+          <w:tcPr/>
+          <w:p>
+            <w:pPr>
+              <w:pStyle w:val="Compact"/>
+              <w:jc w:val="left"/>
+            </w:pPr>
+            <w:r>
+              <w:rPr>
+                <w:b/>
+                <w:bCs/>
+              </w:rPr>
+              <w:t xml:space="preserve">4.0</w:t>
+            </w:r>
+          </w:p>
+        </w:tc>
+      </w:tr>
+    </w:tbl>
     <w:p>
       <w:pPr>
         <w:pStyle w:val="Heading2"/>
@@ -23878,7 +24868,7 @@
         </w:tc>
       </w:tr>
     </w:tbl>
-    <w:bookmarkStart w:id="141" w:name="refs"/>
+    <w:bookmarkStart w:id="142" w:name="refs"/>
     <w:bookmarkStart w:id="79" w:name="X669f8a7a474ac0dbd338c38f8bd0d505994ff22"/>
     <w:p>
       <w:pPr>
@@ -24979,7 +25969,7 @@
       </w:r>
     </w:p>
     <w:bookmarkEnd w:id="107"/>
-    <w:bookmarkStart w:id="108" w:name="ref-kendallExploringGameplaySupport2025"/>
+    <w:bookmarkStart w:id="109" w:name="ref-kendallExploringGameplaySupport2025"/>
     <w:p>
       <w:pPr>
         <w:pStyle w:val="Bibliography"/>
@@ -25025,9 +26015,20 @@
       <w:r>
         <w:t xml:space="preserve">(7), 326–332.</w:t>
       </w:r>
-    </w:p>
-    <w:bookmarkEnd w:id="108"/>
-    <w:bookmarkStart w:id="109" w:name="ref-leedyPracticalResearchPlanning2010"/>
+      <w:r>
+        <w:t xml:space="preserve"> </w:t>
+      </w:r>
+      <w:hyperlink r:id="rId108">
+        <w:r>
+          <w:rPr>
+            <w:rStyle w:val="Hyperlink"/>
+          </w:rPr>
+          <w:t xml:space="preserve">https://doi.org/10.12968/bjcn.2024.0125</w:t>
+        </w:r>
+      </w:hyperlink>
+    </w:p>
+    <w:bookmarkEnd w:id="109"/>
+    <w:bookmarkStart w:id="110" w:name="ref-leedyPracticalResearchPlanning2010"/>
     <w:p>
       <w:pPr>
         <w:pStyle w:val="Bibliography"/>
@@ -25080,8 +26081,8 @@
         <w:t xml:space="preserve">(9th ed.). Pearson.</w:t>
       </w:r>
     </w:p>
-    <w:bookmarkEnd w:id="109"/>
-    <w:bookmarkStart w:id="111" w:name="ref-levacScopingStudiesAdvancing2010"/>
+    <w:bookmarkEnd w:id="110"/>
+    <w:bookmarkStart w:id="112" w:name="ref-levacScopingStudiesAdvancing2010"/>
     <w:p>
       <w:pPr>
         <w:pStyle w:val="Bibliography"/>
@@ -25130,7 +26131,7 @@
       <w:r>
         <w:t xml:space="preserve"> </w:t>
       </w:r>
-      <w:hyperlink r:id="rId110">
+      <w:hyperlink r:id="rId111">
         <w:r>
           <w:rPr>
             <w:rStyle w:val="Hyperlink"/>
@@ -25139,8 +26140,8 @@
         </w:r>
       </w:hyperlink>
     </w:p>
-    <w:bookmarkEnd w:id="111"/>
-    <w:bookmarkStart w:id="112" w:name="ref-mackQualitativeResearchMethods2009"/>
+    <w:bookmarkEnd w:id="112"/>
+    <w:bookmarkStart w:id="113" w:name="ref-mackQualitativeResearchMethods2009"/>
     <w:p>
       <w:pPr>
         <w:pStyle w:val="Bibliography"/>
@@ -25174,8 +26175,8 @@
         <w:t xml:space="preserve">.</w:t>
       </w:r>
     </w:p>
-    <w:bookmarkEnd w:id="112"/>
-    <w:bookmarkStart w:id="113" w:name="ref-mastrodonatoResearchGuidesLibrary"/>
+    <w:bookmarkEnd w:id="113"/>
+    <w:bookmarkStart w:id="114" w:name="ref-mastrodonatoResearchGuidesLibrary"/>
     <w:p>
       <w:pPr>
         <w:pStyle w:val="Bibliography"/>
@@ -25316,8 +26317,8 @@
         <w:t xml:space="preserve"> https://libguides.wustl.edu/c.php?g=47119&amp;p=302677.</w:t>
       </w:r>
     </w:p>
-    <w:bookmarkEnd w:id="113"/>
-    <w:bookmarkStart w:id="115" w:name="X7e10997e6ea1bff976331dccbfd1b4f3bfa46bc"/>
+    <w:bookmarkEnd w:id="114"/>
+    <w:bookmarkStart w:id="116" w:name="X7e10997e6ea1bff976331dccbfd1b4f3bfa46bc"/>
     <w:p>
       <w:pPr>
         <w:pStyle w:val="Bibliography"/>
@@ -25354,7 +26355,7 @@
       <w:r>
         <w:t xml:space="preserve"> </w:t>
       </w:r>
-      <w:hyperlink r:id="rId114">
+      <w:hyperlink r:id="rId115">
         <w:r>
           <w:rPr>
             <w:rStyle w:val="Hyperlink"/>
@@ -25363,8 +26364,8 @@
         </w:r>
       </w:hyperlink>
     </w:p>
-    <w:bookmarkEnd w:id="115"/>
-    <w:bookmarkStart w:id="117" w:name="Xa40da3d77b1edab067fcf385d4784c48c6a2c0e"/>
+    <w:bookmarkEnd w:id="116"/>
+    <w:bookmarkStart w:id="118" w:name="Xa40da3d77b1edab067fcf385d4784c48c6a2c0e"/>
     <w:p>
       <w:pPr>
         <w:pStyle w:val="Bibliography"/>
@@ -25401,7 +26402,7 @@
       <w:r>
         <w:t xml:space="preserve"> </w:t>
       </w:r>
-      <w:hyperlink r:id="rId116">
+      <w:hyperlink r:id="rId117">
         <w:r>
           <w:rPr>
             <w:rStyle w:val="Hyperlink"/>
@@ -25410,8 +26411,8 @@
         </w:r>
       </w:hyperlink>
     </w:p>
-    <w:bookmarkEnd w:id="117"/>
-    <w:bookmarkStart w:id="118" w:name="ref-michiganmedicineWhatMixedMethods2023"/>
+    <w:bookmarkEnd w:id="118"/>
+    <w:bookmarkStart w:id="119" w:name="ref-michiganmedicineWhatMixedMethods2023"/>
     <w:p>
       <w:pPr>
         <w:pStyle w:val="Bibliography"/>
@@ -25433,8 +26434,8 @@
         <w:t xml:space="preserve"> YouTube.</w:t>
       </w:r>
     </w:p>
-    <w:bookmarkEnd w:id="118"/>
-    <w:bookmarkStart w:id="119" w:name="ref-murariImpactServantLeadership2012"/>
+    <w:bookmarkEnd w:id="119"/>
+    <w:bookmarkStart w:id="120" w:name="ref-murariImpactServantLeadership2012"/>
     <w:p>
       <w:pPr>
         <w:pStyle w:val="Bibliography"/>
@@ -25456,8 +26457,8 @@
         <w:t xml:space="preserve">.</w:t>
       </w:r>
     </w:p>
-    <w:bookmarkEnd w:id="119"/>
-    <w:bookmarkStart w:id="120" w:name="ref-nibertBoyersModelScholarship"/>
+    <w:bookmarkEnd w:id="120"/>
+    <w:bookmarkStart w:id="121" w:name="ref-nibertBoyersModelScholarship"/>
     <w:p>
       <w:pPr>
         <w:pStyle w:val="Bibliography"/>
@@ -25479,8 +26480,8 @@
         <w:t xml:space="preserve">.</w:t>
       </w:r>
     </w:p>
-    <w:bookmarkEnd w:id="120"/>
-    <w:bookmarkStart w:id="121" w:name="X678d474481007e03a54e469f40ef216a75cb70f"/>
+    <w:bookmarkEnd w:id="121"/>
+    <w:bookmarkStart w:id="122" w:name="X678d474481007e03a54e469f40ef216a75cb70f"/>
     <w:p>
       <w:pPr>
         <w:pStyle w:val="Bibliography"/>
@@ -25502,8 +26503,8 @@
         <w:t xml:space="preserve">. https://www.nwpolytech.ca/indigenous-services/seven-sacred-teachings.</w:t>
       </w:r>
     </w:p>
-    <w:bookmarkEnd w:id="121"/>
-    <w:bookmarkStart w:id="122" w:name="X96d11247a7db4c92012f125063c7ded53dc93e7"/>
+    <w:bookmarkEnd w:id="122"/>
+    <w:bookmarkStart w:id="123" w:name="X96d11247a7db4c92012f125063c7ded53dc93e7"/>
     <w:p>
       <w:pPr>
         <w:pStyle w:val="Bibliography"/>
@@ -25525,8 +26526,8 @@
         <w:t xml:space="preserve"> YouTube.</w:t>
       </w:r>
     </w:p>
-    <w:bookmarkEnd w:id="122"/>
-    <w:bookmarkStart w:id="124" w:name="X45e56e21664c8ce686ed8c223f5548ad67fd996"/>
+    <w:bookmarkEnd w:id="123"/>
+    <w:bookmarkStart w:id="125" w:name="X45e56e21664c8ce686ed8c223f5548ad67fd996"/>
     <w:p>
       <w:pPr>
         <w:pStyle w:val="Bibliography"/>
@@ -25575,7 +26576,7 @@
       <w:r>
         <w:t xml:space="preserve"> </w:t>
       </w:r>
-      <w:hyperlink r:id="rId123">
+      <w:hyperlink r:id="rId124">
         <w:r>
           <w:rPr>
             <w:rStyle w:val="Hyperlink"/>
@@ -25584,8 +26585,8 @@
         </w:r>
       </w:hyperlink>
     </w:p>
-    <w:bookmarkEnd w:id="124"/>
-    <w:bookmarkStart w:id="125" w:name="X44e7a3bdedefcc284abc304679b2f81e63d24ed"/>
+    <w:bookmarkEnd w:id="125"/>
+    <w:bookmarkStart w:id="126" w:name="X44e7a3bdedefcc284abc304679b2f81e63d24ed"/>
     <w:p>
       <w:pPr>
         <w:pStyle w:val="Bibliography"/>
@@ -25610,8 +26611,8 @@
         <w:t xml:space="preserve">(3rd ed.). Sage Publications.</w:t>
       </w:r>
     </w:p>
-    <w:bookmarkEnd w:id="125"/>
-    <w:bookmarkStart w:id="126" w:name="ref-pennerINQUIRY1SS3Inquiry2017"/>
+    <w:bookmarkEnd w:id="126"/>
+    <w:bookmarkStart w:id="127" w:name="ref-pennerINQUIRY1SS3Inquiry2017"/>
     <w:p>
       <w:pPr>
         <w:pStyle w:val="Bibliography"/>
@@ -25671,8 +26672,8 @@
         <w:t xml:space="preserve">[Syllabus]. McMaster University.</w:t>
       </w:r>
     </w:p>
-    <w:bookmarkEnd w:id="126"/>
-    <w:bookmarkStart w:id="128" w:name="ref-phamScopingReviewScoping2014"/>
+    <w:bookmarkEnd w:id="127"/>
+    <w:bookmarkStart w:id="129" w:name="ref-phamScopingReviewScoping2014"/>
     <w:p>
       <w:pPr>
         <w:pStyle w:val="Bibliography"/>
@@ -25721,7 +26722,7 @@
       <w:r>
         <w:t xml:space="preserve"> </w:t>
       </w:r>
-      <w:hyperlink r:id="rId127">
+      <w:hyperlink r:id="rId128">
         <w:r>
           <w:rPr>
             <w:rStyle w:val="Hyperlink"/>
@@ -25730,8 +26731,8 @@
         </w:r>
       </w:hyperlink>
     </w:p>
-    <w:bookmarkEnd w:id="128"/>
-    <w:bookmarkStart w:id="129" w:name="ref-priceSystematicVsScoping2021"/>
+    <w:bookmarkEnd w:id="129"/>
+    <w:bookmarkStart w:id="130" w:name="ref-priceSystematicVsScoping2021"/>
     <w:p>
       <w:pPr>
         <w:pStyle w:val="Bibliography"/>
@@ -25771,8 +26772,8 @@
         <w:t xml:space="preserve">’s the difference?</w:t>
       </w:r>
     </w:p>
-    <w:bookmarkEnd w:id="129"/>
-    <w:bookmarkStart w:id="130" w:name="Xa5a887aac14abc3b41262a01bdb4109feee4e68"/>
+    <w:bookmarkEnd w:id="130"/>
+    <w:bookmarkStart w:id="131" w:name="Xa5a887aac14abc3b41262a01bdb4109feee4e68"/>
     <w:p>
       <w:pPr>
         <w:pStyle w:val="Bibliography"/>
@@ -25794,8 +26795,8 @@
         <w:t xml:space="preserve">. Information Age Publishing.</w:t>
       </w:r>
     </w:p>
-    <w:bookmarkEnd w:id="130"/>
-    <w:bookmarkStart w:id="132" w:name="ref-sharmaHowWriteScoping2023"/>
+    <w:bookmarkEnd w:id="131"/>
+    <w:bookmarkStart w:id="133" w:name="ref-sharmaHowWriteScoping2023"/>
     <w:p>
       <w:pPr>
         <w:pStyle w:val="Bibliography"/>
@@ -25832,7 +26833,7 @@
       <w:r>
         <w:t xml:space="preserve"> </w:t>
       </w:r>
-      <w:hyperlink r:id="rId131">
+      <w:hyperlink r:id="rId132">
         <w:r>
           <w:rPr>
             <w:rStyle w:val="Hyperlink"/>
@@ -25841,8 +26842,8 @@
         </w:r>
       </w:hyperlink>
     </w:p>
-    <w:bookmarkEnd w:id="132"/>
-    <w:bookmarkStart w:id="133" w:name="ref-spearsCharacterServantLeadership2010"/>
+    <w:bookmarkEnd w:id="133"/>
+    <w:bookmarkStart w:id="134" w:name="ref-spearsCharacterServantLeadership2010"/>
     <w:p>
       <w:pPr>
         <w:pStyle w:val="Bibliography"/>
@@ -25889,8 +26890,8 @@
         <w:t xml:space="preserve">, 25–30.</w:t>
       </w:r>
     </w:p>
-    <w:bookmarkEnd w:id="133"/>
-    <w:bookmarkStart w:id="134" w:name="X78a4284bd1ea8de3ac86755bd7fae0506aa5c7f"/>
+    <w:bookmarkEnd w:id="134"/>
+    <w:bookmarkStart w:id="135" w:name="X78a4284bd1ea8de3ac86755bd7fae0506aa5c7f"/>
     <w:p>
       <w:pPr>
         <w:pStyle w:val="Bibliography"/>
@@ -25912,8 +26913,8 @@
         <w:t xml:space="preserve">.</w:t>
       </w:r>
     </w:p>
-    <w:bookmarkEnd w:id="134"/>
-    <w:bookmarkStart w:id="135" w:name="ref-HolyBibleEnglish2016"/>
+    <w:bookmarkEnd w:id="135"/>
+    <w:bookmarkStart w:id="136" w:name="ref-HolyBibleEnglish2016"/>
     <w:p>
       <w:pPr>
         <w:pStyle w:val="Bibliography"/>
@@ -25981,8 +26982,8 @@
         <w:t xml:space="preserve">(Text Edition 2016). (2016). Crossway Bibles, Good News Publishers.</w:t>
       </w:r>
     </w:p>
-    <w:bookmarkEnd w:id="135"/>
-    <w:bookmarkStart w:id="136" w:name="ref-HolyBibleNew2011"/>
+    <w:bookmarkEnd w:id="136"/>
+    <w:bookmarkStart w:id="137" w:name="ref-HolyBibleNew2011"/>
     <w:p>
       <w:pPr>
         <w:pStyle w:val="Bibliography"/>
@@ -26033,8 +27034,8 @@
         <w:t xml:space="preserve">. (2011). Biblica.</w:t>
       </w:r>
     </w:p>
-    <w:bookmarkEnd w:id="136"/>
-    <w:bookmarkStart w:id="137" w:name="Xcb3881be436ae2ed8004292735d18f0cdaa0ae7"/>
+    <w:bookmarkEnd w:id="137"/>
+    <w:bookmarkStart w:id="138" w:name="Xcb3881be436ae2ed8004292735d18f0cdaa0ae7"/>
     <w:p>
       <w:pPr>
         <w:pStyle w:val="Bibliography"/>
@@ -26056,8 +27057,8 @@
         <w:t xml:space="preserve">. Vimeo.</w:t>
       </w:r>
     </w:p>
-    <w:bookmarkEnd w:id="137"/>
-    <w:bookmarkStart w:id="138" w:name="X3eae47d138a8451ce9e6393adf84bbe13e382db"/>
+    <w:bookmarkEnd w:id="138"/>
+    <w:bookmarkStart w:id="139" w:name="X3eae47d138a8451ce9e6393adf84bbe13e382db"/>
     <w:p>
       <w:pPr>
         <w:pStyle w:val="Bibliography"/>
@@ -26079,8 +27080,8 @@
         <w:t xml:space="preserve">. YouTube.</w:t>
       </w:r>
     </w:p>
-    <w:bookmarkEnd w:id="138"/>
-    <w:bookmarkStart w:id="139" w:name="Xefbe61e1b9d00f7a7d06d5d22af2c21e90a0902"/>
+    <w:bookmarkEnd w:id="139"/>
+    <w:bookmarkStart w:id="140" w:name="Xefbe61e1b9d00f7a7d06d5d22af2c21e90a0902"/>
     <w:p>
       <w:pPr>
         <w:pStyle w:val="Bibliography"/>
@@ -26127,8 +27128,8 @@
         <w:t xml:space="preserve">(2), 114–132.</w:t>
       </w:r>
     </w:p>
-    <w:bookmarkEnd w:id="139"/>
-    <w:bookmarkStart w:id="140" w:name="ref-wilsonResearchCeremonyIndigenous2008"/>
+    <w:bookmarkEnd w:id="140"/>
+    <w:bookmarkStart w:id="141" w:name="ref-wilsonResearchCeremonyIndigenous2008"/>
     <w:p>
       <w:pPr>
         <w:pStyle w:val="Bibliography"/>
@@ -26178,8 +27179,8 @@
         <w:t xml:space="preserve">. Fernwood Publishing.</w:t>
       </w:r>
     </w:p>
-    <w:bookmarkEnd w:id="140"/>
     <w:bookmarkEnd w:id="141"/>
+    <w:bookmarkEnd w:id="142"/>
     <w:sectPr/>
   </w:body>
 </w:document>

--- a/docs/LDRS-591.docx
+++ b/docs/LDRS-591.docx
@@ -21521,6 +21521,18 @@
     <w:p>
       <w:pPr>
         <w:pStyle w:val="FirstParagraph"/>
+      </w:pPr>
+      <w:r>
+        <w:rPr>
+          <w:b/>
+          <w:bCs/>
+        </w:rPr>
+        <w:t xml:space="preserve">Instructions</w:t>
+      </w:r>
+    </w:p>
+    <w:p>
+      <w:pPr>
+        <w:pStyle w:val="BodyText"/>
       </w:pPr>
       <w:r>
         <w:t xml:space="preserve">For this week’s Discussion, post a rough draft of your scoping review. Even if your draft is not complete, post what you have.</w:t>
